--- a/Lab1/Lab_1.2_Laboration_Svar.docx
+++ b/Lab1/Lab_1.2_Laboration_Svar.docx
@@ -18,7 +18,6 @@
       <w:r>
         <w:t xml:space="preserve">Del </w:t>
       </w:r>
-      <w:proofErr w:type="gramStart"/>
       <w:r>
         <w:t>2</w:t>
       </w:r>
@@ -28,7 +27,6 @@
       <w:r>
         <w:t>Laboration</w:t>
       </w:r>
-      <w:proofErr w:type="gramEnd"/>
       <w:r>
         <w:br/>
       </w:r>
@@ -208,6 +206,12 @@
         </w:rPr>
         <w:t>1.</w:t>
       </w:r>
+      <w:r>
+        <w:rPr>
+          <w:i/>
+        </w:rPr>
+        <w:t xml:space="preserve"> Max Wiklundh – maxwi824</w:t>
+      </w:r>
     </w:p>
     <w:p>
       <w:pPr>
@@ -241,6 +245,12 @@
           <w:i/>
         </w:rPr>
         <w:t>:</w:t>
+      </w:r>
+      <w:r>
+        <w:rPr>
+          <w:i/>
+        </w:rPr>
+        <w:t xml:space="preserve"> idag</w:t>
       </w:r>
     </w:p>
     <w:p>
@@ -493,6 +503,14 @@
       <w:pPr>
         <w:jc w:val="both"/>
       </w:pPr>
+      <w:r>
+        <w:t xml:space="preserve">Svar: Då b endast är allokerad 1 byte är det inte möjligt att spara värden som inte är heltal i intervallet [0, 255]. b har inte tillräckligt mycket minne för att spara hela svaret (1.25) och avrundar till det godkända intervallet för att få ett ungefärligt svar. </w:t>
+      </w:r>
+    </w:p>
+    <w:p>
+      <w:pPr>
+        <w:jc w:val="both"/>
+      </w:pPr>
     </w:p>
     <w:p>
       <w:pPr>
@@ -529,7 +547,25 @@
     <w:p>
       <w:pPr>
         <w:jc w:val="both"/>
-      </w:pPr>
+        <w:rPr>
+          <w:rFonts w:eastAsiaTheme="minorEastAsia"/>
+          <w:color w:val="000000" w:themeColor="text1"/>
+        </w:rPr>
+      </w:pPr>
+    </w:p>
+    <w:p>
+      <w:pPr>
+        <w:jc w:val="both"/>
+      </w:pPr>
+      <w:r>
+        <w:t xml:space="preserve">b/12 = 0, a/12 = </w:t>
+      </w:r>
+      <w:r>
+        <w:t>0.4167</w:t>
+      </w:r>
+      <w:r>
+        <w:t xml:space="preserve">. b är endast allokerad 1 byte vilket ger 256 olika värden, 0 till 255. Då a blir 0,4167 försöker operationen b/12 ge svaret som är närmast det resultatet, närmast utav de 256 tillåtna värdena. Då resultatet är mindre än 0.5 avrundas svaret ner till 0. </w:t>
+      </w:r>
     </w:p>
     <w:p>
       <w:pPr>
@@ -640,7 +676,174 @@
     <w:p>
       <w:pPr>
         <w:jc w:val="both"/>
-      </w:pPr>
+        <w:rPr>
+          <w:color w:val="000000" w:themeColor="text1"/>
+        </w:rPr>
+      </w:pPr>
+    </w:p>
+    <w:p>
+      <w:pPr>
+        <w:jc w:val="both"/>
+        <w:rPr>
+          <w:color w:val="000000" w:themeColor="text1"/>
+        </w:rPr>
+      </w:pPr>
+      <w:r>
+        <w:rPr>
+          <w:color w:val="000000" w:themeColor="text1"/>
+        </w:rPr>
+        <w:t xml:space="preserve">k2 kräver </w:t>
+      </w:r>
+      <w:r>
+        <w:rPr>
+          <w:color w:val="000000" w:themeColor="text1"/>
+        </w:rPr>
+        <w:t>2</w:t>
+      </w:r>
+      <w:r>
+        <w:rPr>
+          <w:color w:val="000000" w:themeColor="text1"/>
+        </w:rPr>
+        <w:t xml:space="preserve"> </w:t>
+      </w:r>
+      <w:r>
+        <w:rPr>
+          <w:color w:val="000000" w:themeColor="text1"/>
+        </w:rPr>
+        <w:t>097</w:t>
+      </w:r>
+      <w:r>
+        <w:rPr>
+          <w:color w:val="000000" w:themeColor="text1"/>
+        </w:rPr>
+        <w:t xml:space="preserve"> </w:t>
+      </w:r>
+      <w:r>
+        <w:rPr>
+          <w:color w:val="000000" w:themeColor="text1"/>
+        </w:rPr>
+        <w:t>152</w:t>
+      </w:r>
+      <w:r>
+        <w:rPr>
+          <w:color w:val="000000" w:themeColor="text1"/>
+        </w:rPr>
+        <w:t xml:space="preserve"> bytes</w:t>
+      </w:r>
+      <w:r>
+        <w:rPr>
+          <w:color w:val="000000" w:themeColor="text1"/>
+        </w:rPr>
+        <w:t xml:space="preserve"> och k kräver </w:t>
+      </w:r>
+      <w:r>
+        <w:rPr>
+          <w:color w:val="000000" w:themeColor="text1"/>
+        </w:rPr>
+        <w:t>262</w:t>
+      </w:r>
+      <w:r>
+        <w:rPr>
+          <w:color w:val="000000" w:themeColor="text1"/>
+        </w:rPr>
+        <w:t xml:space="preserve"> </w:t>
+      </w:r>
+      <w:r>
+        <w:rPr>
+          <w:color w:val="000000" w:themeColor="text1"/>
+        </w:rPr>
+        <w:t>144</w:t>
+      </w:r>
+      <w:r>
+        <w:rPr>
+          <w:color w:val="000000" w:themeColor="text1"/>
+        </w:rPr>
+        <w:t xml:space="preserve"> bytes.</w:t>
+      </w:r>
+    </w:p>
+    <w:p>
+      <w:pPr>
+        <w:jc w:val="both"/>
+        <w:rPr>
+          <w:color w:val="000000" w:themeColor="text1"/>
+        </w:rPr>
+      </w:pPr>
+      <w:r>
+        <w:rPr>
+          <w:color w:val="000000" w:themeColor="text1"/>
+        </w:rPr>
+        <w:t xml:space="preserve">2 </w:t>
+      </w:r>
+      <w:r>
+        <w:rPr>
+          <w:color w:val="000000" w:themeColor="text1"/>
+        </w:rPr>
+        <w:t>097</w:t>
+      </w:r>
+      <w:r>
+        <w:rPr>
+          <w:color w:val="000000" w:themeColor="text1"/>
+        </w:rPr>
+        <w:t xml:space="preserve"> </w:t>
+      </w:r>
+      <w:r>
+        <w:rPr>
+          <w:color w:val="000000" w:themeColor="text1"/>
+        </w:rPr>
+        <w:t>152</w:t>
+      </w:r>
+      <w:r>
+        <w:rPr>
+          <w:color w:val="000000" w:themeColor="text1"/>
+        </w:rPr>
+        <w:t xml:space="preserve">/ </w:t>
+      </w:r>
+      <w:r>
+        <w:rPr>
+          <w:color w:val="000000" w:themeColor="text1"/>
+        </w:rPr>
+        <w:t>262</w:t>
+      </w:r>
+      <w:r>
+        <w:rPr>
+          <w:color w:val="000000" w:themeColor="text1"/>
+        </w:rPr>
+        <w:t xml:space="preserve"> </w:t>
+      </w:r>
+      <w:r>
+        <w:rPr>
+          <w:color w:val="000000" w:themeColor="text1"/>
+        </w:rPr>
+        <w:t>144</w:t>
+      </w:r>
+      <w:r>
+        <w:rPr>
+          <w:color w:val="000000" w:themeColor="text1"/>
+        </w:rPr>
+        <w:t xml:space="preserve"> = 8 gånger mer minne. </w:t>
+      </w:r>
+    </w:p>
+    <w:p>
+      <w:pPr>
+        <w:jc w:val="both"/>
+        <w:rPr>
+          <w:color w:val="000000" w:themeColor="text1"/>
+        </w:rPr>
+      </w:pPr>
+      <w:r>
+        <w:rPr>
+          <w:color w:val="000000" w:themeColor="text1"/>
+        </w:rPr>
+        <w:t xml:space="preserve">Detta beror på hur k2 sparar varje värde i matrisen som en double vilket allokerar 8 bytes istället för 1 byte. </w:t>
+      </w:r>
+    </w:p>
+    <w:p>
+      <w:pPr>
+        <w:jc w:val="both"/>
+      </w:pPr>
+      <w:r>
+        <w:t xml:space="preserve"> </w:t>
+      </w:r>
     </w:p>
     <w:p>
       <w:pPr>
@@ -793,6 +996,7 @@
           <w:rFonts w:eastAsiaTheme="minorEastAsia"/>
           <w:color w:val="000000" w:themeColor="text1"/>
         </w:rPr>
+        <w:lastRenderedPageBreak/>
         <w:t xml:space="preserve">Förklara varför medan </w:t>
       </w:r>
       <w:proofErr w:type="spellStart"/>
@@ -1091,7 +1295,6 @@
           <w:sz w:val="28"/>
           <w:szCs w:val="28"/>
         </w:rPr>
-        <w:lastRenderedPageBreak/>
         <w:t>Matriser och punktvis operation</w:t>
       </w:r>
     </w:p>
@@ -1150,7 +1353,6 @@
         </w:rPr>
         <w:t xml:space="preserve">&gt;&gt; </w:t>
       </w:r>
-      <w:proofErr w:type="gramStart"/>
       <w:r>
         <w:rPr>
           <w:i/>
@@ -1158,9 +1360,8 @@
           <w:color w:val="000000" w:themeColor="text1"/>
           <w:lang w:val="en-US"/>
         </w:rPr>
-        <w:t>N(</w:t>
-      </w:r>
-      <w:proofErr w:type="gramEnd"/>
+        <w:t>N(1:3:end, 1)</w:t>
+      </w:r>
       <w:r>
         <w:rPr>
           <w:i/>
@@ -1168,57 +1369,28 @@
           <w:color w:val="000000" w:themeColor="text1"/>
           <w:lang w:val="en-US"/>
         </w:rPr>
-        <w:t>1:3:end, 1)</w:t>
-      </w:r>
-      <w:r>
-        <w:rPr>
-          <w:i/>
-          <w:iCs/>
+        <w:t>=</w:t>
+      </w:r>
+    </w:p>
+    <w:p>
+      <w:pPr>
+        <w:autoSpaceDE w:val="0"/>
+        <w:autoSpaceDN w:val="0"/>
+        <w:adjustRightInd w:val="0"/>
+        <w:jc w:val="both"/>
+        <w:rPr>
           <w:color w:val="000000" w:themeColor="text1"/>
           <w:lang w:val="en-US"/>
         </w:rPr>
-        <w:t>=</w:t>
-      </w:r>
-    </w:p>
-    <w:p>
-      <w:pPr>
-        <w:autoSpaceDE w:val="0"/>
-        <w:autoSpaceDN w:val="0"/>
-        <w:adjustRightInd w:val="0"/>
-        <w:jc w:val="both"/>
-        <w:rPr>
+      </w:pPr>
+      <w:r>
+        <w:rPr>
+          <w:i/>
+          <w:iCs/>
           <w:color w:val="000000" w:themeColor="text1"/>
           <w:lang w:val="en-US"/>
         </w:rPr>
-      </w:pPr>
-      <w:r>
-        <w:rPr>
-          <w:i/>
-          <w:iCs/>
-          <w:color w:val="000000" w:themeColor="text1"/>
-          <w:lang w:val="en-US"/>
-        </w:rPr>
-        <w:t xml:space="preserve">&gt;&gt; </w:t>
-      </w:r>
-      <w:proofErr w:type="gramStart"/>
-      <w:r>
-        <w:rPr>
-          <w:i/>
-          <w:iCs/>
-          <w:color w:val="000000" w:themeColor="text1"/>
-          <w:lang w:val="en-US"/>
-        </w:rPr>
-        <w:t>N(</w:t>
-      </w:r>
-      <w:proofErr w:type="gramEnd"/>
-      <w:r>
-        <w:rPr>
-          <w:i/>
-          <w:iCs/>
-          <w:color w:val="000000" w:themeColor="text1"/>
-          <w:lang w:val="en-US"/>
-        </w:rPr>
-        <w:t>1:3:end, :)=</w:t>
+        <w:t>&gt;&gt; N(1:3:end, :)=</w:t>
       </w:r>
     </w:p>
     <w:p>
@@ -1772,6 +1944,7 @@
           <w:b/>
           <w:color w:val="FF0000"/>
         </w:rPr>
+        <w:lastRenderedPageBreak/>
         <w:t xml:space="preserve">Uppgift </w:t>
       </w:r>
       <w:r>
@@ -3393,7 +3566,6 @@
           <w:b/>
           <w:color w:val="FF0000"/>
         </w:rPr>
-        <w:lastRenderedPageBreak/>
         <w:t xml:space="preserve">Uppgift </w:t>
       </w:r>
       <w:r>
@@ -4513,6 +4685,7 @@
     <w:lsdException w:name="HTML Sample" w:semiHidden="1" w:unhideWhenUsed="1"/>
     <w:lsdException w:name="HTML Typewriter" w:semiHidden="1" w:unhideWhenUsed="1"/>
     <w:lsdException w:name="HTML Variable" w:semiHidden="1" w:unhideWhenUsed="1"/>
+    <w:lsdException w:name="Normal Table" w:semiHidden="1" w:unhideWhenUsed="1"/>
     <w:lsdException w:name="annotation subject" w:semiHidden="1" w:unhideWhenUsed="1"/>
     <w:lsdException w:name="No List" w:semiHidden="1" w:unhideWhenUsed="1"/>
     <w:lsdException w:name="Outline List 1" w:semiHidden="1" w:unhideWhenUsed="1"/>
@@ -4559,8 +4732,10 @@
     <w:lsdException w:name="Table Subtle 2" w:semiHidden="1" w:unhideWhenUsed="1"/>
     <w:lsdException w:name="Table Web 1" w:semiHidden="1" w:unhideWhenUsed="1"/>
     <w:lsdException w:name="Table Web 2" w:semiHidden="1" w:unhideWhenUsed="1"/>
+    <w:lsdException w:name="Table Web 3" w:semiHidden="1" w:unhideWhenUsed="1"/>
     <w:lsdException w:name="Balloon Text" w:semiHidden="1" w:unhideWhenUsed="1"/>
     <w:lsdException w:name="Table Grid" w:uiPriority="39"/>
+    <w:lsdException w:name="Table Theme" w:semiHidden="1" w:unhideWhenUsed="1"/>
     <w:lsdException w:name="Placeholder Text" w:semiHidden="1"/>
     <w:lsdException w:name="No Spacing" w:uiPriority="1" w:qFormat="1"/>
     <w:lsdException w:name="Light Shading" w:uiPriority="60"/>
@@ -5245,24 +5420,6 @@
 </file>
 
 <file path=customXml/item1.xml><?xml version="1.0" encoding="utf-8"?>
-<p:properties xmlns:p="http://schemas.microsoft.com/office/2006/metadata/properties" xmlns:xsi="http://www.w3.org/2001/XMLSchema-instance" xmlns:pc="http://schemas.microsoft.com/office/infopath/2007/PartnerControls">
-  <documentManagement>
-    <_lisam_PublishedVersion xmlns="2e1305f5-d358-45b8-b786-8dd763ab6b82" xsi:nil="true"/>
-    <_lisam_Description xmlns="1ee6823b-6296-4308-874c-4f3e682c5dc9" xsi:nil="true"/>
-  </documentManagement>
-</p:properties>
-</file>
-
-<file path=customXml/item2.xml><?xml version="1.0" encoding="utf-8"?>
-<?mso-contentType ?>
-<FormTemplates xmlns="http://schemas.microsoft.com/sharepoint/v3/contenttype/forms">
-  <Display>DocumentLibraryForm</Display>
-  <Edit>DocumentLibraryForm</Edit>
-  <New>DocumentLibraryForm</New>
-</FormTemplates>
-</file>
-
-<file path=customXml/item3.xml><?xml version="1.0" encoding="utf-8"?>
 <ct:contentTypeSchema xmlns:ct="http://schemas.microsoft.com/office/2006/metadata/contentType" xmlns:ma="http://schemas.microsoft.com/office/2006/metadata/properties/metaAttributes" ct:_="" ma:_="" ma:contentTypeName="dokument" ma:contentTypeID="0x010100B31CB3CB029C1C42866B5443951340F1" ma:contentTypeVersion="4" ma:contentTypeDescription="Skapa ett nytt dokument." ma:contentTypeScope="" ma:versionID="a4c5b537b516347d2db98593841a0e57">
   <xsd:schema xmlns:xsd="http://www.w3.org/2001/XMLSchema" xmlns:xs="http://www.w3.org/2001/XMLSchema" xmlns:p="http://schemas.microsoft.com/office/2006/metadata/properties" xmlns:ns2="1ee6823b-6296-4308-874c-4f3e682c5dc9" xmlns:ns3="2e1305f5-d358-45b8-b786-8dd763ab6b82" targetNamespace="http://schemas.microsoft.com/office/2006/metadata/properties" ma:root="true" ma:fieldsID="cf10edf9285ed0c9c1c3df94b1af053b" ns2:_="" ns3:_="">
     <xsd:import namespace="1ee6823b-6296-4308-874c-4f3e682c5dc9"/>
@@ -5413,26 +5570,25 @@
 </ct:contentTypeSchema>
 </file>
 
-<file path=customXml/itemProps1.xml><?xml version="1.0" encoding="utf-8"?>
-<ds:datastoreItem xmlns:ds="http://schemas.openxmlformats.org/officeDocument/2006/customXml" ds:itemID="{BB377339-E1B1-4467-B50B-3053AEC055D4}">
-  <ds:schemaRefs>
-    <ds:schemaRef ds:uri="http://schemas.microsoft.com/office/2006/metadata/properties"/>
-    <ds:schemaRef ds:uri="http://schemas.microsoft.com/office/infopath/2007/PartnerControls"/>
-    <ds:schemaRef ds:uri="2e1305f5-d358-45b8-b786-8dd763ab6b82"/>
-    <ds:schemaRef ds:uri="1ee6823b-6296-4308-874c-4f3e682c5dc9"/>
-  </ds:schemaRefs>
-</ds:datastoreItem>
+<file path=customXml/item2.xml><?xml version="1.0" encoding="utf-8"?>
+<?mso-contentType ?>
+<FormTemplates xmlns="http://schemas.microsoft.com/sharepoint/v3/contenttype/forms">
+  <Display>DocumentLibraryForm</Display>
+  <Edit>DocumentLibraryForm</Edit>
+  <New>DocumentLibraryForm</New>
+</FormTemplates>
 </file>
 
-<file path=customXml/itemProps2.xml><?xml version="1.0" encoding="utf-8"?>
-<ds:datastoreItem xmlns:ds="http://schemas.openxmlformats.org/officeDocument/2006/customXml" ds:itemID="{6C01CDF9-CCD6-4B77-91AA-BDE2ABC0032E}">
-  <ds:schemaRefs>
-    <ds:schemaRef ds:uri="http://schemas.microsoft.com/sharepoint/v3/contenttype/forms"/>
-  </ds:schemaRefs>
-</ds:datastoreItem>
+<file path=customXml/item3.xml><?xml version="1.0" encoding="utf-8"?>
+<p:properties xmlns:p="http://schemas.microsoft.com/office/2006/metadata/properties" xmlns:xsi="http://www.w3.org/2001/XMLSchema-instance" xmlns:pc="http://schemas.microsoft.com/office/infopath/2007/PartnerControls">
+  <documentManagement>
+    <_lisam_PublishedVersion xmlns="2e1305f5-d358-45b8-b786-8dd763ab6b82" xsi:nil="true"/>
+    <_lisam_Description xmlns="1ee6823b-6296-4308-874c-4f3e682c5dc9" xsi:nil="true"/>
+  </documentManagement>
+</p:properties>
 </file>
 
-<file path=customXml/itemProps3.xml><?xml version="1.0" encoding="utf-8"?>
+<file path=customXml/itemProps1.xml><?xml version="1.0" encoding="utf-8"?>
 <ds:datastoreItem xmlns:ds="http://schemas.openxmlformats.org/officeDocument/2006/customXml" ds:itemID="{3ABC440B-F742-4EE4-A3A4-DC9764272C92}">
   <ds:schemaRefs>
     <ds:schemaRef ds:uri="http://schemas.microsoft.com/office/2006/metadata/contentType"/>
@@ -5449,4 +5605,23 @@
     <ds:schemaRef ds:uri="http://schemas.microsoft.com/internal/obd"/>
   </ds:schemaRefs>
 </ds:datastoreItem>
+</file>
+
+<file path=customXml/itemProps2.xml><?xml version="1.0" encoding="utf-8"?>
+<ds:datastoreItem xmlns:ds="http://schemas.openxmlformats.org/officeDocument/2006/customXml" ds:itemID="{6C01CDF9-CCD6-4B77-91AA-BDE2ABC0032E}">
+  <ds:schemaRefs>
+    <ds:schemaRef ds:uri="http://schemas.microsoft.com/sharepoint/v3/contenttype/forms"/>
+  </ds:schemaRefs>
+</ds:datastoreItem>
+</file>
+
+<file path=customXml/itemProps3.xml><?xml version="1.0" encoding="utf-8"?>
+<ds:datastoreItem xmlns:ds="http://schemas.openxmlformats.org/officeDocument/2006/customXml" ds:itemID="{BB377339-E1B1-4467-B50B-3053AEC055D4}">
+  <ds:schemaRefs>
+    <ds:schemaRef ds:uri="http://schemas.microsoft.com/office/2006/metadata/properties"/>
+    <ds:schemaRef ds:uri="http://schemas.microsoft.com/office/infopath/2007/PartnerControls"/>
+    <ds:schemaRef ds:uri="2e1305f5-d358-45b8-b786-8dd763ab6b82"/>
+    <ds:schemaRef ds:uri="1ee6823b-6296-4308-874c-4f3e682c5dc9"/>
+  </ds:schemaRefs>
+</ds:datastoreItem>
 </file>
--- a/Lab1/Lab_1.2_Laboration_Svar.docx
+++ b/Lab1/Lab_1.2_Laboration_Svar.docx
@@ -18,6 +18,7 @@
       <w:r>
         <w:t xml:space="preserve">Del </w:t>
       </w:r>
+      <w:proofErr w:type="gramStart"/>
       <w:r>
         <w:t>2</w:t>
       </w:r>
@@ -27,6 +28,7 @@
       <w:r>
         <w:t>Laboration</w:t>
       </w:r>
+      <w:proofErr w:type="gramEnd"/>
       <w:r>
         <w:br/>
       </w:r>
@@ -560,9 +562,11 @@
       <w:r>
         <w:t xml:space="preserve">b/12 = 0, a/12 = </w:t>
       </w:r>
+      <w:proofErr w:type="gramStart"/>
       <w:r>
         <w:t>0.4167</w:t>
       </w:r>
+      <w:proofErr w:type="gramEnd"/>
       <w:r>
         <w:t xml:space="preserve">. b är endast allokerad 1 byte vilket ger 256 olika värden, 0 till 255. Då a blir 0,4167 försöker operationen b/12 ge svaret som är närmast det resultatet, närmast utav de 256 tillåtna värdena. Då resultatet är mindre än 0.5 avrundas svaret ner till 0. </w:t>
       </w:r>
@@ -834,7 +838,33 @@
         <w:rPr>
           <w:color w:val="000000" w:themeColor="text1"/>
         </w:rPr>
-        <w:t xml:space="preserve">Detta beror på hur k2 sparar varje värde i matrisen som en double vilket allokerar 8 bytes istället för 1 byte. </w:t>
+        <w:t xml:space="preserve">Detta beror på hur k2 sparar varje värde i matrisen som en double vilket allokerar 8 bytes </w:t>
+      </w:r>
+      <w:proofErr w:type="gramStart"/>
+      <w:r>
+        <w:rPr>
+          <w:color w:val="000000" w:themeColor="text1"/>
+        </w:rPr>
+        <w:t>istället</w:t>
+      </w:r>
+      <w:proofErr w:type="gramEnd"/>
+      <w:r>
+        <w:rPr>
+          <w:color w:val="000000" w:themeColor="text1"/>
+        </w:rPr>
+        <w:t xml:space="preserve"> för 1 byte</w:t>
+      </w:r>
+      <w:r>
+        <w:rPr>
+          <w:color w:val="000000" w:themeColor="text1"/>
+        </w:rPr>
+        <w:t xml:space="preserve"> per ”pixel” i matrisen</w:t>
+      </w:r>
+      <w:r>
+        <w:rPr>
+          <w:color w:val="000000" w:themeColor="text1"/>
+        </w:rPr>
+        <w:t xml:space="preserve">. </w:t>
       </w:r>
     </w:p>
     <w:p>
@@ -947,6 +977,100 @@
         <w:jc w:val="both"/>
         <w:rPr>
           <w:rFonts w:eastAsiaTheme="minorEastAsia"/>
+          <w:color w:val="000000" w:themeColor="text1"/>
+        </w:rPr>
+      </w:pPr>
+    </w:p>
+    <w:p>
+      <w:pPr>
+        <w:autoSpaceDE w:val="0"/>
+        <w:autoSpaceDN w:val="0"/>
+        <w:adjustRightInd w:val="0"/>
+        <w:jc w:val="both"/>
+        <w:rPr>
+          <w:rFonts w:eastAsiaTheme="minorEastAsia"/>
+          <w:color w:val="000000" w:themeColor="text1"/>
+        </w:rPr>
+      </w:pPr>
+      <w:r>
+        <w:rPr>
+          <w:rFonts w:eastAsiaTheme="minorEastAsia"/>
+          <w:color w:val="000000" w:themeColor="text1"/>
+        </w:rPr>
+        <w:t xml:space="preserve">Det beror på hur </w:t>
+      </w:r>
+      <w:proofErr w:type="spellStart"/>
+      <w:r>
+        <w:rPr>
+          <w:rFonts w:eastAsiaTheme="minorEastAsia"/>
+          <w:color w:val="000000" w:themeColor="text1"/>
+        </w:rPr>
+        <w:t>imshow</w:t>
+      </w:r>
+      <w:proofErr w:type="spellEnd"/>
+      <w:r>
+        <w:rPr>
+          <w:rFonts w:eastAsiaTheme="minorEastAsia"/>
+          <w:color w:val="000000" w:themeColor="text1"/>
+        </w:rPr>
+        <w:t xml:space="preserve"> tolkar datatypen. Om datatypen är uint8 tolkar </w:t>
+      </w:r>
+      <w:proofErr w:type="spellStart"/>
+      <w:r>
+        <w:rPr>
+          <w:rFonts w:eastAsiaTheme="minorEastAsia"/>
+          <w:color w:val="000000" w:themeColor="text1"/>
+        </w:rPr>
+        <w:t>imshow</w:t>
+      </w:r>
+      <w:proofErr w:type="spellEnd"/>
+      <w:r>
+        <w:rPr>
+          <w:rFonts w:eastAsiaTheme="minorEastAsia"/>
+          <w:color w:val="000000" w:themeColor="text1"/>
+        </w:rPr>
+        <w:t xml:space="preserve"> 0 som svart och 255 som vit men om datatypen är double tolkar </w:t>
+      </w:r>
+      <w:proofErr w:type="spellStart"/>
+      <w:r>
+        <w:rPr>
+          <w:rFonts w:eastAsiaTheme="minorEastAsia"/>
+          <w:color w:val="000000" w:themeColor="text1"/>
+        </w:rPr>
+        <w:t>imshow</w:t>
+      </w:r>
+      <w:proofErr w:type="spellEnd"/>
+      <w:r>
+        <w:rPr>
+          <w:rFonts w:eastAsiaTheme="minorEastAsia"/>
+          <w:color w:val="000000" w:themeColor="text1"/>
+        </w:rPr>
+        <w:t xml:space="preserve"> 0 som svart och 1 som vit. </w:t>
+      </w:r>
+      <w:r>
+        <w:rPr>
+          <w:rFonts w:eastAsiaTheme="minorEastAsia"/>
+          <w:color w:val="000000" w:themeColor="text1"/>
+        </w:rPr>
+        <w:lastRenderedPageBreak/>
+        <w:t xml:space="preserve">Problemet uppstår då konverteringen via </w:t>
+      </w:r>
+      <w:r>
+        <w:rPr>
+          <w:rFonts w:eastAsiaTheme="minorEastAsia"/>
+          <w:color w:val="000000" w:themeColor="text1"/>
+        </w:rPr>
+        <w:t>k2 = double(k) då funktionen behåller alla värden som matrisen k har.  För att få samma bild måste vi dela alla värden i matrisen med 255. Intervallet [0,255] ska kopplas till intervallet [0,1].</w:t>
+      </w:r>
+    </w:p>
+    <w:p>
+      <w:pPr>
+        <w:autoSpaceDE w:val="0"/>
+        <w:autoSpaceDN w:val="0"/>
+        <w:adjustRightInd w:val="0"/>
+        <w:jc w:val="both"/>
+        <w:rPr>
+          <w:rFonts w:eastAsiaTheme="minorEastAsia"/>
           <w:color w:val="0070C0"/>
         </w:rPr>
       </w:pPr>
@@ -996,7 +1120,6 @@
           <w:rFonts w:eastAsiaTheme="minorEastAsia"/>
           <w:color w:val="000000" w:themeColor="text1"/>
         </w:rPr>
-        <w:lastRenderedPageBreak/>
         <w:t xml:space="preserve">Förklara varför medan </w:t>
       </w:r>
       <w:proofErr w:type="spellStart"/>
@@ -1353,6 +1476,7 @@
         </w:rPr>
         <w:t xml:space="preserve">&gt;&gt; </w:t>
       </w:r>
+      <w:proofErr w:type="gramStart"/>
       <w:r>
         <w:rPr>
           <w:i/>
@@ -1360,8 +1484,9 @@
           <w:color w:val="000000" w:themeColor="text1"/>
           <w:lang w:val="en-US"/>
         </w:rPr>
-        <w:t>N(1:3:end, 1)</w:t>
-      </w:r>
+        <w:t>N(</w:t>
+      </w:r>
+      <w:proofErr w:type="gramEnd"/>
       <w:r>
         <w:rPr>
           <w:i/>
@@ -1369,6 +1494,15 @@
           <w:color w:val="000000" w:themeColor="text1"/>
           <w:lang w:val="en-US"/>
         </w:rPr>
+        <w:t>1:3:end, 1)</w:t>
+      </w:r>
+      <w:r>
+        <w:rPr>
+          <w:i/>
+          <w:iCs/>
+          <w:color w:val="000000" w:themeColor="text1"/>
+          <w:lang w:val="en-US"/>
+        </w:rPr>
         <w:t>=</w:t>
       </w:r>
     </w:p>
@@ -1390,7 +1524,27 @@
           <w:color w:val="000000" w:themeColor="text1"/>
           <w:lang w:val="en-US"/>
         </w:rPr>
-        <w:t>&gt;&gt; N(1:3:end, :)=</w:t>
+        <w:t xml:space="preserve">&gt;&gt; </w:t>
+      </w:r>
+      <w:proofErr w:type="gramStart"/>
+      <w:r>
+        <w:rPr>
+          <w:i/>
+          <w:iCs/>
+          <w:color w:val="000000" w:themeColor="text1"/>
+          <w:lang w:val="en-US"/>
+        </w:rPr>
+        <w:t>N(</w:t>
+      </w:r>
+      <w:proofErr w:type="gramEnd"/>
+      <w:r>
+        <w:rPr>
+          <w:i/>
+          <w:iCs/>
+          <w:color w:val="000000" w:themeColor="text1"/>
+          <w:lang w:val="en-US"/>
+        </w:rPr>
+        <w:t>1:3:end, :)=</w:t>
       </w:r>
     </w:p>
     <w:p>
@@ -1820,6 +1974,7 @@
         <w:jc w:val="both"/>
       </w:pPr>
       <w:r>
+        <w:lastRenderedPageBreak/>
         <w:t xml:space="preserve">Infoga </w:t>
       </w:r>
       <w:proofErr w:type="spellStart"/>
@@ -1944,7 +2099,6 @@
           <w:b/>
           <w:color w:val="FF0000"/>
         </w:rPr>
-        <w:lastRenderedPageBreak/>
         <w:t xml:space="preserve">Uppgift </w:t>
       </w:r>
       <w:r>

--- a/Lab1/Lab_1.2_Laboration_Svar.docx
+++ b/Lab1/Lab_1.2_Laboration_Svar.docx
@@ -1207,6 +1207,150 @@
         <w:jc w:val="both"/>
         <w:rPr>
           <w:rFonts w:eastAsiaTheme="minorEastAsia"/>
+          <w:color w:val="000000" w:themeColor="text1"/>
+        </w:rPr>
+      </w:pPr>
+    </w:p>
+    <w:p>
+      <w:pPr>
+        <w:autoSpaceDE w:val="0"/>
+        <w:autoSpaceDN w:val="0"/>
+        <w:adjustRightInd w:val="0"/>
+        <w:jc w:val="both"/>
+        <w:rPr>
+          <w:rFonts w:eastAsiaTheme="minorEastAsia"/>
+          <w:color w:val="000000" w:themeColor="text1"/>
+        </w:rPr>
+      </w:pPr>
+      <w:r>
+        <w:rPr>
+          <w:rFonts w:eastAsiaTheme="minorEastAsia"/>
+          <w:color w:val="000000" w:themeColor="text1"/>
+        </w:rPr>
+        <w:t xml:space="preserve">Det beror på hur </w:t>
+      </w:r>
+      <w:proofErr w:type="spellStart"/>
+      <w:r>
+        <w:rPr>
+          <w:rFonts w:eastAsiaTheme="minorEastAsia"/>
+          <w:color w:val="000000" w:themeColor="text1"/>
+        </w:rPr>
+        <w:t>imshow</w:t>
+      </w:r>
+      <w:proofErr w:type="spellEnd"/>
+      <w:r>
+        <w:rPr>
+          <w:rFonts w:eastAsiaTheme="minorEastAsia"/>
+          <w:color w:val="000000" w:themeColor="text1"/>
+        </w:rPr>
+        <w:t xml:space="preserve"> tolkar k och k2. Då k är en uint8 så kopplas </w:t>
+      </w:r>
+      <w:r>
+        <w:rPr>
+          <w:rFonts w:eastAsiaTheme="minorEastAsia"/>
+          <w:color w:val="000000" w:themeColor="text1"/>
+        </w:rPr>
+        <w:t xml:space="preserve">0 </w:t>
+      </w:r>
+      <w:r>
+        <w:rPr>
+          <w:rFonts w:eastAsiaTheme="minorEastAsia"/>
+          <w:color w:val="000000" w:themeColor="text1"/>
+        </w:rPr>
+        <w:t>till</w:t>
+      </w:r>
+      <w:r>
+        <w:rPr>
+          <w:rFonts w:eastAsiaTheme="minorEastAsia"/>
+          <w:color w:val="000000" w:themeColor="text1"/>
+        </w:rPr>
+        <w:t xml:space="preserve"> svart och 255 </w:t>
+      </w:r>
+      <w:r>
+        <w:rPr>
+          <w:rFonts w:eastAsiaTheme="minorEastAsia"/>
+          <w:color w:val="000000" w:themeColor="text1"/>
+        </w:rPr>
+        <w:t>till</w:t>
+      </w:r>
+      <w:r>
+        <w:rPr>
+          <w:rFonts w:eastAsiaTheme="minorEastAsia"/>
+          <w:color w:val="000000" w:themeColor="text1"/>
+        </w:rPr>
+        <w:t xml:space="preserve"> vit</w:t>
+      </w:r>
+      <w:r>
+        <w:rPr>
+          <w:rFonts w:eastAsiaTheme="minorEastAsia"/>
+          <w:color w:val="000000" w:themeColor="text1"/>
+        </w:rPr>
+        <w:t xml:space="preserve">. Om vi delar k med 255 kommer alla värden vara mellan 0 och 1 vilket på skalan för uint8 kommer resultera i enbart svart färg. För </w:t>
+      </w:r>
+      <w:proofErr w:type="spellStart"/>
+      <w:r>
+        <w:rPr>
+          <w:rFonts w:eastAsiaTheme="minorEastAsia"/>
+          <w:color w:val="000000" w:themeColor="text1"/>
+        </w:rPr>
+        <w:t>imshow</w:t>
+      </w:r>
+      <w:proofErr w:type="spellEnd"/>
+      <w:r>
+        <w:rPr>
+          <w:rFonts w:eastAsiaTheme="minorEastAsia"/>
+          <w:color w:val="000000" w:themeColor="text1"/>
+        </w:rPr>
+        <w:t xml:space="preserve"> av k2/255 tolkar </w:t>
+      </w:r>
+      <w:proofErr w:type="spellStart"/>
+      <w:r>
+        <w:rPr>
+          <w:rFonts w:eastAsiaTheme="minorEastAsia"/>
+          <w:color w:val="000000" w:themeColor="text1"/>
+        </w:rPr>
+        <w:t>imshow</w:t>
+      </w:r>
+      <w:proofErr w:type="spellEnd"/>
+      <w:r>
+        <w:rPr>
+          <w:rFonts w:eastAsiaTheme="minorEastAsia"/>
+          <w:color w:val="000000" w:themeColor="text1"/>
+        </w:rPr>
+        <w:t xml:space="preserve"> bilden som en double och tolkar då </w:t>
+      </w:r>
+      <w:r>
+        <w:rPr>
+          <w:rFonts w:eastAsiaTheme="minorEastAsia"/>
+          <w:color w:val="000000" w:themeColor="text1"/>
+        </w:rPr>
+        <w:t>0 som svart och 1 som vit</w:t>
+      </w:r>
+      <w:r>
+        <w:rPr>
+          <w:rFonts w:eastAsiaTheme="minorEastAsia"/>
+          <w:color w:val="000000" w:themeColor="text1"/>
+        </w:rPr>
+        <w:t xml:space="preserve">. Genom att då skala ner alla värden i k2 till värden mellan 0 och 1 </w:t>
+      </w:r>
+      <w:proofErr w:type="spellStart"/>
+      <w:r>
+        <w:rPr>
+          <w:rFonts w:eastAsiaTheme="minorEastAsia"/>
+          <w:color w:val="000000" w:themeColor="text1"/>
+        </w:rPr>
+        <w:t>kop</w:t>
+      </w:r>
+      <w:proofErr w:type="spellEnd"/>
+    </w:p>
+    <w:p>
+      <w:pPr>
+        <w:autoSpaceDE w:val="0"/>
+        <w:autoSpaceDN w:val="0"/>
+        <w:adjustRightInd w:val="0"/>
+        <w:jc w:val="both"/>
+        <w:rPr>
+          <w:rFonts w:eastAsiaTheme="minorEastAsia"/>
           <w:color w:val="0070C0"/>
         </w:rPr>
       </w:pPr>
@@ -1338,6 +1482,125 @@
     </w:p>
     <w:p>
       <w:pPr>
+        <w:shd w:val="clear" w:color="auto" w:fill="F7F7F7"/>
+        <w:spacing w:line="259" w:lineRule="atLeast"/>
+        <w:rPr>
+          <w:rFonts w:ascii="Consolas" w:eastAsia="Times New Roman" w:hAnsi="Consolas" w:cs="Times New Roman"/>
+          <w:color w:val="000000"/>
+          <w:sz w:val="21"/>
+          <w:szCs w:val="21"/>
+          <w:lang w:val="en-SE" w:eastAsia="en-SE"/>
+        </w:rPr>
+      </w:pPr>
+      <w:r>
+        <w:rPr>
+          <w:rFonts w:ascii="Consolas" w:eastAsia="Times New Roman" w:hAnsi="Consolas" w:cs="Times New Roman"/>
+          <w:color w:val="000000"/>
+          <w:sz w:val="21"/>
+          <w:szCs w:val="21"/>
+          <w:lang w:val="en-SE" w:eastAsia="en-SE"/>
+        </w:rPr>
+        <w:t>map</w:t>
+      </w:r>
+      <w:proofErr w:type="gramStart"/>
+      <w:r>
+        <w:rPr>
+          <w:rFonts w:ascii="Consolas" w:eastAsia="Times New Roman" w:hAnsi="Consolas" w:cs="Times New Roman"/>
+          <w:color w:val="000000"/>
+          <w:sz w:val="21"/>
+          <w:szCs w:val="21"/>
+          <w:lang w:val="en-SE" w:eastAsia="en-SE"/>
+        </w:rPr>
+        <w:t>=(</w:t>
+      </w:r>
+      <w:proofErr w:type="gramEnd"/>
+      <w:r>
+        <w:rPr>
+          <w:rFonts w:ascii="Consolas" w:eastAsia="Times New Roman" w:hAnsi="Consolas" w:cs="Times New Roman"/>
+          <w:color w:val="000000"/>
+          <w:sz w:val="21"/>
+          <w:szCs w:val="21"/>
+          <w:lang w:val="en-SE" w:eastAsia="en-SE"/>
+        </w:rPr>
+        <w:t>[1 1 0; 1 0 0; 0 1 1; 0.2 0.2 0.2; 1 0 1; 0.8 0.8 0.8])</w:t>
+      </w:r>
+    </w:p>
+    <w:p>
+      <w:pPr>
+        <w:shd w:val="clear" w:color="auto" w:fill="F7F7F7"/>
+        <w:spacing w:line="259" w:lineRule="atLeast"/>
+        <w:rPr>
+          <w:rFonts w:ascii="Consolas" w:eastAsia="Times New Roman" w:hAnsi="Consolas" w:cs="Times New Roman"/>
+          <w:color w:val="000000"/>
+          <w:sz w:val="21"/>
+          <w:szCs w:val="21"/>
+          <w:lang w:val="en-SE" w:eastAsia="en-SE"/>
+        </w:rPr>
+      </w:pPr>
+      <w:proofErr w:type="gramStart"/>
+      <w:r>
+        <w:rPr>
+          <w:rFonts w:ascii="Consolas" w:eastAsia="Times New Roman" w:hAnsi="Consolas" w:cs="Times New Roman"/>
+          <w:color w:val="000000"/>
+          <w:sz w:val="21"/>
+          <w:szCs w:val="21"/>
+          <w:lang w:val="en-SE" w:eastAsia="en-SE"/>
+        </w:rPr>
+        <w:t>image(</w:t>
+      </w:r>
+      <w:proofErr w:type="gramEnd"/>
+      <w:r>
+        <w:rPr>
+          <w:rFonts w:ascii="Consolas" w:eastAsia="Times New Roman" w:hAnsi="Consolas" w:cs="Times New Roman"/>
+          <w:color w:val="000000"/>
+          <w:sz w:val="21"/>
+          <w:szCs w:val="21"/>
+          <w:lang w:val="en-SE" w:eastAsia="en-SE"/>
+        </w:rPr>
+        <w:t>[1 , 2 , 3; 4, 5, 6])</w:t>
+      </w:r>
+    </w:p>
+    <w:p>
+      <w:pPr>
+        <w:shd w:val="clear" w:color="auto" w:fill="F7F7F7"/>
+        <w:spacing w:line="259" w:lineRule="atLeast"/>
+        <w:rPr>
+          <w:rFonts w:ascii="Consolas" w:eastAsia="Times New Roman" w:hAnsi="Consolas" w:cs="Times New Roman"/>
+          <w:color w:val="000000"/>
+          <w:sz w:val="21"/>
+          <w:szCs w:val="21"/>
+          <w:lang w:val="en-SE" w:eastAsia="en-SE"/>
+        </w:rPr>
+      </w:pPr>
+      <w:r>
+        <w:rPr>
+          <w:rFonts w:ascii="Consolas" w:eastAsia="Times New Roman" w:hAnsi="Consolas" w:cs="Times New Roman"/>
+          <w:color w:val="000000"/>
+          <w:sz w:val="21"/>
+          <w:szCs w:val="21"/>
+          <w:lang w:val="en-SE" w:eastAsia="en-SE"/>
+        </w:rPr>
+        <w:t>colormap(map)</w:t>
+      </w:r>
+    </w:p>
+    <w:p>
+      <w:pPr>
+        <w:autoSpaceDE w:val="0"/>
+        <w:autoSpaceDN w:val="0"/>
+        <w:adjustRightInd w:val="0"/>
+        <w:jc w:val="both"/>
+      </w:pPr>
+    </w:p>
+    <w:p>
+      <w:pPr>
+        <w:autoSpaceDE w:val="0"/>
+        <w:autoSpaceDN w:val="0"/>
+        <w:adjustRightInd w:val="0"/>
+        <w:jc w:val="both"/>
+      </w:pPr>
+    </w:p>
+    <w:p>
+      <w:pPr>
         <w:autoSpaceDE w:val="0"/>
         <w:autoSpaceDN w:val="0"/>
         <w:adjustRightInd w:val="0"/>
@@ -1385,6 +1648,51 @@
         <w:adjustRightInd w:val="0"/>
         <w:jc w:val="both"/>
       </w:pPr>
+    </w:p>
+    <w:p>
+      <w:pPr>
+        <w:autoSpaceDE w:val="0"/>
+        <w:autoSpaceDN w:val="0"/>
+        <w:adjustRightInd w:val="0"/>
+        <w:jc w:val="both"/>
+      </w:pPr>
+      <w:r>
+        <w:drawing>
+          <wp:inline distT="0" distB="0" distL="0" distR="0" wp14:anchorId="5E18866D" wp14:editId="09C1B10A">
+            <wp:extent cx="4734586" cy="3677163"/>
+            <wp:effectExtent l="0" t="0" r="8890" b="0"/>
+            <wp:docPr id="1" name="Bildobjekt 1" descr="En bild som visar torg&#10;&#10;Automatiskt genererad beskrivning"/>
+            <wp:cNvGraphicFramePr>
+              <a:graphicFrameLocks xmlns:a="http://schemas.openxmlformats.org/drawingml/2006/main" noChangeAspect="1"/>
+            </wp:cNvGraphicFramePr>
+            <a:graphic xmlns:a="http://schemas.openxmlformats.org/drawingml/2006/main">
+              <a:graphicData uri="http://schemas.openxmlformats.org/drawingml/2006/picture">
+                <pic:pic xmlns:pic="http://schemas.openxmlformats.org/drawingml/2006/picture">
+                  <pic:nvPicPr>
+                    <pic:cNvPr id="1" name="Bildobjekt 1" descr="En bild som visar torg&#10;&#10;Automatiskt genererad beskrivning"/>
+                    <pic:cNvPicPr/>
+                  </pic:nvPicPr>
+                  <pic:blipFill>
+                    <a:blip r:embed="rId10"/>
+                    <a:stretch>
+                      <a:fillRect/>
+                    </a:stretch>
+                  </pic:blipFill>
+                  <pic:spPr>
+                    <a:xfrm>
+                      <a:off x="0" y="0"/>
+                      <a:ext cx="4734586" cy="3677163"/>
+                    </a:xfrm>
+                    <a:prstGeom prst="rect">
+                      <a:avLst/>
+                    </a:prstGeom>
+                  </pic:spPr>
+                </pic:pic>
+              </a:graphicData>
+            </a:graphic>
+          </wp:inline>
+        </w:drawing>
+      </w:r>
     </w:p>
     <w:p>
       <w:pPr>
@@ -1418,6 +1726,7 @@
           <w:sz w:val="28"/>
           <w:szCs w:val="28"/>
         </w:rPr>
+        <w:lastRenderedPageBreak/>
         <w:t>Matriser och punktvis operation</w:t>
       </w:r>
     </w:p>
@@ -1463,6 +1772,8 @@
       <w:pPr>
         <w:jc w:val="both"/>
         <w:rPr>
+          <w:i/>
+          <w:iCs/>
           <w:color w:val="000000" w:themeColor="text1"/>
           <w:lang w:val="en-US"/>
         </w:rPr>
@@ -1508,22 +1819,99 @@
     </w:p>
     <w:p>
       <w:pPr>
-        <w:autoSpaceDE w:val="0"/>
-        <w:autoSpaceDN w:val="0"/>
-        <w:adjustRightInd w:val="0"/>
         <w:jc w:val="both"/>
         <w:rPr>
           <w:color w:val="000000" w:themeColor="text1"/>
           <w:lang w:val="en-US"/>
         </w:rPr>
       </w:pPr>
-      <w:r>
-        <w:rPr>
-          <w:i/>
-          <w:iCs/>
+      <w:proofErr w:type="spellStart"/>
+      <w:r>
+        <w:rPr>
           <w:color w:val="000000" w:themeColor="text1"/>
           <w:lang w:val="en-US"/>
         </w:rPr>
+        <w:t>ans</w:t>
+      </w:r>
+      <w:proofErr w:type="spellEnd"/>
+      <w:r>
+        <w:rPr>
+          <w:color w:val="000000" w:themeColor="text1"/>
+          <w:lang w:val="en-US"/>
+        </w:rPr>
+        <w:t xml:space="preserve"> =</w:t>
+      </w:r>
+    </w:p>
+    <w:p>
+      <w:pPr>
+        <w:jc w:val="both"/>
+        <w:rPr>
+          <w:color w:val="000000" w:themeColor="text1"/>
+          <w:lang w:val="en-US"/>
+        </w:rPr>
+      </w:pPr>
+    </w:p>
+    <w:p>
+      <w:pPr>
+        <w:jc w:val="both"/>
+        <w:rPr>
+          <w:color w:val="000000" w:themeColor="text1"/>
+          <w:lang w:val="en-US"/>
+        </w:rPr>
+      </w:pPr>
+      <w:r>
+        <w:rPr>
+          <w:color w:val="000000" w:themeColor="text1"/>
+          <w:lang w:val="en-US"/>
+        </w:rPr>
+        <w:t xml:space="preserve">     1</w:t>
+      </w:r>
+    </w:p>
+    <w:p>
+      <w:pPr>
+        <w:jc w:val="both"/>
+        <w:rPr>
+          <w:color w:val="000000" w:themeColor="text1"/>
+          <w:lang w:val="en-US"/>
+        </w:rPr>
+      </w:pPr>
+      <w:r>
+        <w:rPr>
+          <w:color w:val="000000" w:themeColor="text1"/>
+          <w:lang w:val="en-US"/>
+        </w:rPr>
+        <w:t xml:space="preserve">    10</w:t>
+      </w:r>
+    </w:p>
+    <w:p>
+      <w:pPr>
+        <w:jc w:val="both"/>
+        <w:rPr>
+          <w:color w:val="000000" w:themeColor="text1"/>
+          <w:lang w:val="en-US"/>
+        </w:rPr>
+      </w:pPr>
+    </w:p>
+    <w:p>
+      <w:pPr>
+        <w:autoSpaceDE w:val="0"/>
+        <w:autoSpaceDN w:val="0"/>
+        <w:adjustRightInd w:val="0"/>
+        <w:jc w:val="both"/>
+        <w:rPr>
+          <w:i/>
+          <w:iCs/>
+          <w:color w:val="000000" w:themeColor="text1"/>
+          <w:lang w:val="en-US"/>
+        </w:rPr>
+      </w:pPr>
+      <w:r>
+        <w:rPr>
+          <w:i/>
+          <w:iCs/>
+          <w:color w:val="000000" w:themeColor="text1"/>
+          <w:lang w:val="en-US"/>
+        </w:rPr>
         <w:t xml:space="preserve">&gt;&gt; </w:t>
       </w:r>
       <w:proofErr w:type="gramStart"/>
@@ -1554,24 +1942,116 @@
         <w:adjustRightInd w:val="0"/>
         <w:jc w:val="both"/>
         <w:rPr>
+          <w:i/>
+          <w:iCs/>
+          <w:color w:val="000000" w:themeColor="text1"/>
           <w:lang w:val="en-US"/>
         </w:rPr>
       </w:pPr>
     </w:p>
     <w:p>
       <w:pPr>
-        <w:jc w:val="both"/>
-        <w:rPr>
+        <w:autoSpaceDE w:val="0"/>
+        <w:autoSpaceDN w:val="0"/>
+        <w:adjustRightInd w:val="0"/>
+        <w:jc w:val="both"/>
+        <w:rPr>
+          <w:color w:val="000000" w:themeColor="text1"/>
           <w:lang w:val="en-US"/>
         </w:rPr>
       </w:pPr>
       <w:proofErr w:type="spellStart"/>
       <w:r>
         <w:rPr>
-          <w:b/>
-          <w:color w:val="FF0000"/>
+          <w:color w:val="000000" w:themeColor="text1"/>
           <w:lang w:val="en-US"/>
         </w:rPr>
+        <w:t>ans</w:t>
+      </w:r>
+      <w:proofErr w:type="spellEnd"/>
+      <w:r>
+        <w:rPr>
+          <w:color w:val="000000" w:themeColor="text1"/>
+          <w:lang w:val="en-US"/>
+        </w:rPr>
+        <w:t xml:space="preserve"> =</w:t>
+      </w:r>
+    </w:p>
+    <w:p>
+      <w:pPr>
+        <w:autoSpaceDE w:val="0"/>
+        <w:autoSpaceDN w:val="0"/>
+        <w:adjustRightInd w:val="0"/>
+        <w:jc w:val="both"/>
+        <w:rPr>
+          <w:color w:val="000000" w:themeColor="text1"/>
+          <w:lang w:val="en-US"/>
+        </w:rPr>
+      </w:pPr>
+    </w:p>
+    <w:p>
+      <w:pPr>
+        <w:autoSpaceDE w:val="0"/>
+        <w:autoSpaceDN w:val="0"/>
+        <w:adjustRightInd w:val="0"/>
+        <w:jc w:val="both"/>
+        <w:rPr>
+          <w:color w:val="000000" w:themeColor="text1"/>
+          <w:lang w:val="en-US"/>
+        </w:rPr>
+      </w:pPr>
+      <w:r>
+        <w:rPr>
+          <w:color w:val="000000" w:themeColor="text1"/>
+          <w:lang w:val="en-US"/>
+        </w:rPr>
+        <w:t xml:space="preserve">     1     2     3</w:t>
+      </w:r>
+    </w:p>
+    <w:p>
+      <w:pPr>
+        <w:autoSpaceDE w:val="0"/>
+        <w:autoSpaceDN w:val="0"/>
+        <w:adjustRightInd w:val="0"/>
+        <w:jc w:val="both"/>
+        <w:rPr>
+          <w:color w:val="000000" w:themeColor="text1"/>
+          <w:lang w:val="en-US"/>
+        </w:rPr>
+      </w:pPr>
+      <w:r>
+        <w:rPr>
+          <w:color w:val="000000" w:themeColor="text1"/>
+          <w:lang w:val="en-US"/>
+        </w:rPr>
+        <w:t xml:space="preserve">    10    11    12</w:t>
+      </w:r>
+    </w:p>
+    <w:p>
+      <w:pPr>
+        <w:autoSpaceDE w:val="0"/>
+        <w:autoSpaceDN w:val="0"/>
+        <w:adjustRightInd w:val="0"/>
+        <w:jc w:val="both"/>
+        <w:rPr>
+          <w:lang w:val="en-US"/>
+        </w:rPr>
+      </w:pPr>
+    </w:p>
+    <w:p>
+      <w:pPr>
+        <w:jc w:val="both"/>
+        <w:rPr>
+          <w:lang w:val="en-US"/>
+        </w:rPr>
+      </w:pPr>
+      <w:proofErr w:type="spellStart"/>
+      <w:r>
+        <w:rPr>
+          <w:b/>
+          <w:color w:val="FF0000"/>
+          <w:lang w:val="en-US"/>
+        </w:rPr>
         <w:t>Uppgift</w:t>
       </w:r>
       <w:proofErr w:type="spellEnd"/>
@@ -1620,26 +2100,96 @@
         <w:rPr>
           <w:rFonts w:cstheme="minorHAnsi"/>
           <w:i/>
+          <w:lang w:val="en-US"/>
         </w:rPr>
       </w:pPr>
       <w:r>
         <w:rPr>
           <w:rFonts w:cstheme="minorHAnsi"/>
           <w:i/>
+          <w:lang w:val="en-US"/>
         </w:rPr>
         <w:t>s1=</w:t>
       </w:r>
-    </w:p>
-    <w:p>
-      <w:pPr>
-        <w:jc w:val="both"/>
-      </w:pPr>
       <w:r>
         <w:rPr>
           <w:rFonts w:cstheme="minorHAnsi"/>
           <w:i/>
+          <w:lang w:val="en-US"/>
+        </w:rPr>
+        <w:t xml:space="preserve"> 1</w:t>
+      </w:r>
+    </w:p>
+    <w:p>
+      <w:pPr>
+        <w:jc w:val="both"/>
+        <w:rPr>
+          <w:rFonts w:cstheme="minorHAnsi"/>
+          <w:i/>
+          <w:lang w:val="en-US"/>
+        </w:rPr>
+      </w:pPr>
+      <w:r>
+        <w:rPr>
+          <w:rFonts w:cstheme="minorHAnsi"/>
+          <w:i/>
+          <w:lang w:val="en-US"/>
         </w:rPr>
         <w:t>s2=</w:t>
+      </w:r>
+      <w:r>
+        <w:rPr>
+          <w:rFonts w:cstheme="minorHAnsi"/>
+          <w:i/>
+          <w:lang w:val="en-US"/>
+        </w:rPr>
+        <w:t xml:space="preserve"> </w:t>
+      </w:r>
+      <w:r>
+        <w:rPr>
+          <w:rFonts w:cstheme="minorHAnsi"/>
+          <w:i/>
+          <w:lang w:val="en-US"/>
+        </w:rPr>
+        <w:t>Arrays have incompatible sizes for this operation</w:t>
+      </w:r>
+      <w:r>
+        <w:rPr>
+          <w:rFonts w:cstheme="minorHAnsi"/>
+          <w:i/>
+          <w:lang w:val="en-US"/>
+        </w:rPr>
+        <w:t>.</w:t>
+      </w:r>
+    </w:p>
+    <w:p>
+      <w:pPr>
+        <w:jc w:val="both"/>
+        <w:rPr>
+          <w:rFonts w:cstheme="minorHAnsi"/>
+          <w:i/>
+        </w:rPr>
+      </w:pPr>
+      <w:r>
+        <w:rPr>
+          <w:rFonts w:cstheme="minorHAnsi"/>
+          <w:i/>
+        </w:rPr>
+        <w:t xml:space="preserve">Det går inte att </w:t>
+      </w:r>
+      <w:r>
+        <w:rPr>
+          <w:rFonts w:cstheme="minorHAnsi"/>
+          <w:i/>
+        </w:rPr>
+        <w:t>enhets multiplicera en 1x</w:t>
+      </w:r>
+      <w:r>
+        <w:rPr>
+          <w:rFonts w:cstheme="minorHAnsi"/>
+          <w:i/>
+        </w:rPr>
+        <w:t>4 matris med en 1x5 matris då det finns 4 element i en vektor och 5 element i den andra vektorn</w:t>
       </w:r>
     </w:p>
     <w:p>
@@ -1974,7 +2524,6 @@
         <w:jc w:val="both"/>
       </w:pPr>
       <w:r>
-        <w:lastRenderedPageBreak/>
         <w:t xml:space="preserve">Infoga </w:t>
       </w:r>
       <w:proofErr w:type="spellStart"/>
@@ -2099,6 +2648,7 @@
           <w:b/>
           <w:color w:val="FF0000"/>
         </w:rPr>
+        <w:lastRenderedPageBreak/>
         <w:t xml:space="preserve">Uppgift </w:t>
       </w:r>
       <w:r>
@@ -5275,6 +5825,11 @@
     <w:uiPriority w:val="99"/>
     <w:rsid w:val="009E1A71"/>
   </w:style>
+  <w:style w:type="character" w:customStyle="1" w:styleId="s1d6dfa7a0">
+    <w:name w:val="s1d6dfa7a0"/>
+    <w:basedOn w:val="Standardstycketeckensnitt"/>
+    <w:rsid w:val="00013663"/>
+  </w:style>
 </w:styles>
 </file>
 

--- a/Lab1/Lab_1.2_Laboration_Svar.docx
+++ b/Lab1/Lab_1.2_Laboration_Svar.docx
@@ -2307,6 +2307,144 @@
         <w:rPr>
           <w:i/>
           <w:iCs/>
+          <w:color w:val="000000" w:themeColor="text1"/>
+        </w:rPr>
+      </w:pPr>
+    </w:p>
+    <w:p>
+      <w:pPr>
+        <w:autoSpaceDE w:val="0"/>
+        <w:autoSpaceDN w:val="0"/>
+        <w:adjustRightInd w:val="0"/>
+        <w:jc w:val="both"/>
+        <w:rPr>
+          <w:i/>
+          <w:iCs/>
+          <w:color w:val="000000" w:themeColor="text1"/>
+        </w:rPr>
+      </w:pPr>
+      <w:r>
+        <w:rPr>
+          <w:i/>
+          <w:iCs/>
+          <w:color w:val="000000" w:themeColor="text1"/>
+        </w:rPr>
+        <w:t xml:space="preserve">  3×3 </w:t>
+      </w:r>
+      <w:proofErr w:type="spellStart"/>
+      <w:r>
+        <w:rPr>
+          <w:i/>
+          <w:iCs/>
+          <w:color w:val="000000" w:themeColor="text1"/>
+        </w:rPr>
+        <w:t>logical</w:t>
+      </w:r>
+      <w:proofErr w:type="spellEnd"/>
+      <w:r>
+        <w:rPr>
+          <w:i/>
+          <w:iCs/>
+          <w:color w:val="000000" w:themeColor="text1"/>
+        </w:rPr>
+        <w:t xml:space="preserve"> </w:t>
+      </w:r>
+      <w:proofErr w:type="spellStart"/>
+      <w:r>
+        <w:rPr>
+          <w:i/>
+          <w:iCs/>
+          <w:color w:val="000000" w:themeColor="text1"/>
+        </w:rPr>
+        <w:t>array</w:t>
+      </w:r>
+      <w:proofErr w:type="spellEnd"/>
+    </w:p>
+    <w:p>
+      <w:pPr>
+        <w:autoSpaceDE w:val="0"/>
+        <w:autoSpaceDN w:val="0"/>
+        <w:adjustRightInd w:val="0"/>
+        <w:jc w:val="both"/>
+        <w:rPr>
+          <w:i/>
+          <w:iCs/>
+          <w:color w:val="000000" w:themeColor="text1"/>
+        </w:rPr>
+      </w:pPr>
+    </w:p>
+    <w:p>
+      <w:pPr>
+        <w:autoSpaceDE w:val="0"/>
+        <w:autoSpaceDN w:val="0"/>
+        <w:adjustRightInd w:val="0"/>
+        <w:jc w:val="both"/>
+        <w:rPr>
+          <w:i/>
+          <w:iCs/>
+          <w:color w:val="000000" w:themeColor="text1"/>
+        </w:rPr>
+      </w:pPr>
+      <w:r>
+        <w:rPr>
+          <w:i/>
+          <w:iCs/>
+          <w:color w:val="000000" w:themeColor="text1"/>
+        </w:rPr>
+        <w:t xml:space="preserve">   0   0   0</w:t>
+      </w:r>
+    </w:p>
+    <w:p>
+      <w:pPr>
+        <w:autoSpaceDE w:val="0"/>
+        <w:autoSpaceDN w:val="0"/>
+        <w:adjustRightInd w:val="0"/>
+        <w:jc w:val="both"/>
+        <w:rPr>
+          <w:i/>
+          <w:iCs/>
+          <w:color w:val="000000" w:themeColor="text1"/>
+        </w:rPr>
+      </w:pPr>
+      <w:r>
+        <w:rPr>
+          <w:i/>
+          <w:iCs/>
+          <w:color w:val="000000" w:themeColor="text1"/>
+        </w:rPr>
+        <w:t xml:space="preserve">   1   1   1</w:t>
+      </w:r>
+    </w:p>
+    <w:p>
+      <w:pPr>
+        <w:autoSpaceDE w:val="0"/>
+        <w:autoSpaceDN w:val="0"/>
+        <w:adjustRightInd w:val="0"/>
+        <w:jc w:val="both"/>
+        <w:rPr>
+          <w:i/>
+          <w:iCs/>
+          <w:color w:val="000000" w:themeColor="text1"/>
+        </w:rPr>
+      </w:pPr>
+      <w:r>
+        <w:rPr>
+          <w:i/>
+          <w:iCs/>
+          <w:color w:val="000000" w:themeColor="text1"/>
+        </w:rPr>
+        <w:t xml:space="preserve">   1   1   1</w:t>
+      </w:r>
+    </w:p>
+    <w:p>
+      <w:pPr>
+        <w:autoSpaceDE w:val="0"/>
+        <w:autoSpaceDN w:val="0"/>
+        <w:adjustRightInd w:val="0"/>
+        <w:jc w:val="both"/>
+        <w:rPr>
+          <w:i/>
+          <w:iCs/>
           <w:color w:val="0070C0"/>
         </w:rPr>
       </w:pPr>
@@ -2341,27 +2479,149 @@
         <w:rPr>
           <w:i/>
           <w:iCs/>
+          <w:color w:val="000000" w:themeColor="text1"/>
+        </w:rPr>
+      </w:pPr>
+    </w:p>
+    <w:p>
+      <w:pPr>
+        <w:autoSpaceDE w:val="0"/>
+        <w:autoSpaceDN w:val="0"/>
+        <w:adjustRightInd w:val="0"/>
+        <w:jc w:val="both"/>
+        <w:rPr>
+          <w:i/>
+          <w:iCs/>
+          <w:color w:val="000000" w:themeColor="text1"/>
+          <w:lang w:val="en-US"/>
+        </w:rPr>
+      </w:pPr>
+      <w:r>
+        <w:rPr>
+          <w:i/>
+          <w:iCs/>
+          <w:color w:val="000000" w:themeColor="text1"/>
+          <w:lang w:val="en-US"/>
+        </w:rPr>
+        <w:t>3×3 logical array</w:t>
+      </w:r>
+    </w:p>
+    <w:p>
+      <w:pPr>
+        <w:autoSpaceDE w:val="0"/>
+        <w:autoSpaceDN w:val="0"/>
+        <w:adjustRightInd w:val="0"/>
+        <w:jc w:val="both"/>
+        <w:rPr>
+          <w:i/>
+          <w:iCs/>
+          <w:color w:val="000000" w:themeColor="text1"/>
+          <w:lang w:val="en-US"/>
+        </w:rPr>
+      </w:pPr>
+    </w:p>
+    <w:p>
+      <w:pPr>
+        <w:autoSpaceDE w:val="0"/>
+        <w:autoSpaceDN w:val="0"/>
+        <w:adjustRightInd w:val="0"/>
+        <w:jc w:val="both"/>
+        <w:rPr>
+          <w:i/>
+          <w:iCs/>
+          <w:color w:val="000000" w:themeColor="text1"/>
+          <w:lang w:val="en-US"/>
+        </w:rPr>
+      </w:pPr>
+      <w:r>
+        <w:rPr>
+          <w:i/>
+          <w:iCs/>
+          <w:color w:val="000000" w:themeColor="text1"/>
+          <w:lang w:val="en-US"/>
+        </w:rPr>
+        <w:t xml:space="preserve">   0   0   0</w:t>
+      </w:r>
+    </w:p>
+    <w:p>
+      <w:pPr>
+        <w:autoSpaceDE w:val="0"/>
+        <w:autoSpaceDN w:val="0"/>
+        <w:adjustRightInd w:val="0"/>
+        <w:jc w:val="both"/>
+        <w:rPr>
+          <w:i/>
+          <w:iCs/>
+          <w:color w:val="000000" w:themeColor="text1"/>
+          <w:lang w:val="en-US"/>
+        </w:rPr>
+      </w:pPr>
+      <w:r>
+        <w:rPr>
+          <w:i/>
+          <w:iCs/>
+          <w:color w:val="000000" w:themeColor="text1"/>
+          <w:lang w:val="en-US"/>
+        </w:rPr>
+        <w:t xml:space="preserve">   0   0   1</w:t>
+      </w:r>
+    </w:p>
+    <w:p>
+      <w:pPr>
+        <w:autoSpaceDE w:val="0"/>
+        <w:autoSpaceDN w:val="0"/>
+        <w:adjustRightInd w:val="0"/>
+        <w:jc w:val="both"/>
+        <w:rPr>
+          <w:i/>
+          <w:iCs/>
+          <w:color w:val="000000" w:themeColor="text1"/>
+          <w:lang w:val="en-US"/>
+        </w:rPr>
+      </w:pPr>
+      <w:r>
+        <w:rPr>
+          <w:i/>
+          <w:iCs/>
+          <w:color w:val="000000" w:themeColor="text1"/>
+          <w:lang w:val="en-US"/>
+        </w:rPr>
+        <w:t xml:space="preserve">   0   0   0</w:t>
+      </w:r>
+    </w:p>
+    <w:p>
+      <w:pPr>
+        <w:autoSpaceDE w:val="0"/>
+        <w:autoSpaceDN w:val="0"/>
+        <w:adjustRightInd w:val="0"/>
+        <w:jc w:val="both"/>
+        <w:rPr>
+          <w:i/>
+          <w:iCs/>
           <w:color w:val="0070C0"/>
-        </w:rPr>
-      </w:pPr>
-    </w:p>
-    <w:p>
-      <w:pPr>
-        <w:autoSpaceDE w:val="0"/>
-        <w:autoSpaceDN w:val="0"/>
-        <w:adjustRightInd w:val="0"/>
-        <w:jc w:val="both"/>
-        <w:rPr>
-          <w:i/>
-          <w:iCs/>
-          <w:color w:val="000000" w:themeColor="text1"/>
-        </w:rPr>
-      </w:pPr>
-      <w:r>
-        <w:rPr>
-          <w:i/>
-          <w:iCs/>
-          <w:color w:val="000000" w:themeColor="text1"/>
+          <w:lang w:val="en-US"/>
+        </w:rPr>
+      </w:pPr>
+    </w:p>
+    <w:p>
+      <w:pPr>
+        <w:autoSpaceDE w:val="0"/>
+        <w:autoSpaceDN w:val="0"/>
+        <w:adjustRightInd w:val="0"/>
+        <w:jc w:val="both"/>
+        <w:rPr>
+          <w:i/>
+          <w:iCs/>
+          <w:color w:val="000000" w:themeColor="text1"/>
+          <w:lang w:val="en-US"/>
+        </w:rPr>
+      </w:pPr>
+      <w:r>
+        <w:rPr>
+          <w:i/>
+          <w:iCs/>
+          <w:color w:val="000000" w:themeColor="text1"/>
+          <w:lang w:val="en-US"/>
         </w:rPr>
         <w:t>u3=</w:t>
       </w:r>
@@ -2375,6 +2635,132 @@
         <w:rPr>
           <w:i/>
           <w:iCs/>
+          <w:color w:val="000000" w:themeColor="text1"/>
+          <w:lang w:val="en-US"/>
+        </w:rPr>
+      </w:pPr>
+    </w:p>
+    <w:p>
+      <w:pPr>
+        <w:autoSpaceDE w:val="0"/>
+        <w:autoSpaceDN w:val="0"/>
+        <w:adjustRightInd w:val="0"/>
+        <w:jc w:val="both"/>
+        <w:rPr>
+          <w:i/>
+          <w:iCs/>
+          <w:color w:val="000000" w:themeColor="text1"/>
+          <w:lang w:val="en-US"/>
+        </w:rPr>
+      </w:pPr>
+      <w:r>
+        <w:rPr>
+          <w:i/>
+          <w:iCs/>
+          <w:color w:val="000000" w:themeColor="text1"/>
+          <w:lang w:val="en-US"/>
+        </w:rPr>
+        <w:lastRenderedPageBreak/>
+        <w:t>3×3 logical array</w:t>
+      </w:r>
+    </w:p>
+    <w:p>
+      <w:pPr>
+        <w:autoSpaceDE w:val="0"/>
+        <w:autoSpaceDN w:val="0"/>
+        <w:adjustRightInd w:val="0"/>
+        <w:jc w:val="both"/>
+        <w:rPr>
+          <w:i/>
+          <w:iCs/>
+          <w:color w:val="000000" w:themeColor="text1"/>
+          <w:lang w:val="en-US"/>
+        </w:rPr>
+      </w:pPr>
+    </w:p>
+    <w:p>
+      <w:pPr>
+        <w:autoSpaceDE w:val="0"/>
+        <w:autoSpaceDN w:val="0"/>
+        <w:adjustRightInd w:val="0"/>
+        <w:jc w:val="both"/>
+        <w:rPr>
+          <w:i/>
+          <w:iCs/>
+          <w:color w:val="000000" w:themeColor="text1"/>
+          <w:lang w:val="en-US"/>
+        </w:rPr>
+      </w:pPr>
+      <w:r>
+        <w:rPr>
+          <w:i/>
+          <w:iCs/>
+          <w:color w:val="000000" w:themeColor="text1"/>
+          <w:lang w:val="en-US"/>
+        </w:rPr>
+        <w:t xml:space="preserve">   0   0   0</w:t>
+      </w:r>
+    </w:p>
+    <w:p>
+      <w:pPr>
+        <w:autoSpaceDE w:val="0"/>
+        <w:autoSpaceDN w:val="0"/>
+        <w:adjustRightInd w:val="0"/>
+        <w:jc w:val="both"/>
+        <w:rPr>
+          <w:i/>
+          <w:iCs/>
+          <w:color w:val="000000" w:themeColor="text1"/>
+        </w:rPr>
+      </w:pPr>
+      <w:r>
+        <w:rPr>
+          <w:i/>
+          <w:iCs/>
+          <w:color w:val="000000" w:themeColor="text1"/>
+          <w:lang w:val="en-US"/>
+        </w:rPr>
+        <w:t xml:space="preserve">   </w:t>
+      </w:r>
+      <w:r>
+        <w:rPr>
+          <w:i/>
+          <w:iCs/>
+          <w:color w:val="000000" w:themeColor="text1"/>
+        </w:rPr>
+        <w:t>1   1   1</w:t>
+      </w:r>
+    </w:p>
+    <w:p>
+      <w:pPr>
+        <w:autoSpaceDE w:val="0"/>
+        <w:autoSpaceDN w:val="0"/>
+        <w:adjustRightInd w:val="0"/>
+        <w:jc w:val="both"/>
+        <w:rPr>
+          <w:i/>
+          <w:iCs/>
+          <w:color w:val="000000" w:themeColor="text1"/>
+        </w:rPr>
+      </w:pPr>
+      <w:r>
+        <w:rPr>
+          <w:i/>
+          <w:iCs/>
+          <w:color w:val="000000" w:themeColor="text1"/>
+        </w:rPr>
+        <w:t xml:space="preserve">   1   1   1</w:t>
+      </w:r>
+    </w:p>
+    <w:p>
+      <w:pPr>
+        <w:autoSpaceDE w:val="0"/>
+        <w:autoSpaceDN w:val="0"/>
+        <w:adjustRightInd w:val="0"/>
+        <w:jc w:val="both"/>
+        <w:rPr>
+          <w:i/>
+          <w:iCs/>
           <w:color w:val="0070C0"/>
         </w:rPr>
       </w:pPr>
@@ -2398,6 +2784,144 @@
           <w:color w:val="000000" w:themeColor="text1"/>
         </w:rPr>
         <w:t>u4=</w:t>
+      </w:r>
+    </w:p>
+    <w:p>
+      <w:pPr>
+        <w:autoSpaceDE w:val="0"/>
+        <w:autoSpaceDN w:val="0"/>
+        <w:adjustRightInd w:val="0"/>
+        <w:jc w:val="both"/>
+        <w:rPr>
+          <w:i/>
+          <w:iCs/>
+          <w:color w:val="000000" w:themeColor="text1"/>
+        </w:rPr>
+      </w:pPr>
+    </w:p>
+    <w:p>
+      <w:pPr>
+        <w:autoSpaceDE w:val="0"/>
+        <w:autoSpaceDN w:val="0"/>
+        <w:adjustRightInd w:val="0"/>
+        <w:jc w:val="both"/>
+        <w:rPr>
+          <w:i/>
+          <w:iCs/>
+          <w:color w:val="000000" w:themeColor="text1"/>
+        </w:rPr>
+      </w:pPr>
+      <w:r>
+        <w:rPr>
+          <w:i/>
+          <w:iCs/>
+          <w:color w:val="000000" w:themeColor="text1"/>
+        </w:rPr>
+        <w:t xml:space="preserve">3×3 </w:t>
+      </w:r>
+      <w:proofErr w:type="spellStart"/>
+      <w:r>
+        <w:rPr>
+          <w:i/>
+          <w:iCs/>
+          <w:color w:val="000000" w:themeColor="text1"/>
+        </w:rPr>
+        <w:t>logical</w:t>
+      </w:r>
+      <w:proofErr w:type="spellEnd"/>
+      <w:r>
+        <w:rPr>
+          <w:i/>
+          <w:iCs/>
+          <w:color w:val="000000" w:themeColor="text1"/>
+        </w:rPr>
+        <w:t xml:space="preserve"> </w:t>
+      </w:r>
+      <w:proofErr w:type="spellStart"/>
+      <w:r>
+        <w:rPr>
+          <w:i/>
+          <w:iCs/>
+          <w:color w:val="000000" w:themeColor="text1"/>
+        </w:rPr>
+        <w:t>array</w:t>
+      </w:r>
+      <w:proofErr w:type="spellEnd"/>
+    </w:p>
+    <w:p>
+      <w:pPr>
+        <w:autoSpaceDE w:val="0"/>
+        <w:autoSpaceDN w:val="0"/>
+        <w:adjustRightInd w:val="0"/>
+        <w:jc w:val="both"/>
+        <w:rPr>
+          <w:i/>
+          <w:iCs/>
+          <w:color w:val="000000" w:themeColor="text1"/>
+        </w:rPr>
+      </w:pPr>
+    </w:p>
+    <w:p>
+      <w:pPr>
+        <w:autoSpaceDE w:val="0"/>
+        <w:autoSpaceDN w:val="0"/>
+        <w:adjustRightInd w:val="0"/>
+        <w:jc w:val="both"/>
+        <w:rPr>
+          <w:i/>
+          <w:iCs/>
+          <w:color w:val="000000" w:themeColor="text1"/>
+        </w:rPr>
+      </w:pPr>
+      <w:r>
+        <w:rPr>
+          <w:i/>
+          <w:iCs/>
+          <w:color w:val="000000" w:themeColor="text1"/>
+        </w:rPr>
+        <w:t xml:space="preserve">   0   0   0</w:t>
+      </w:r>
+    </w:p>
+    <w:p>
+      <w:pPr>
+        <w:autoSpaceDE w:val="0"/>
+        <w:autoSpaceDN w:val="0"/>
+        <w:adjustRightInd w:val="0"/>
+        <w:jc w:val="both"/>
+        <w:rPr>
+          <w:i/>
+          <w:iCs/>
+          <w:color w:val="000000" w:themeColor="text1"/>
+        </w:rPr>
+      </w:pPr>
+      <w:r>
+        <w:rPr>
+          <w:i/>
+          <w:iCs/>
+          <w:color w:val="000000" w:themeColor="text1"/>
+        </w:rPr>
+        <w:t xml:space="preserve">   0   0   0</w:t>
+      </w:r>
+    </w:p>
+    <w:p>
+      <w:pPr>
+        <w:autoSpaceDE w:val="0"/>
+        <w:autoSpaceDN w:val="0"/>
+        <w:adjustRightInd w:val="0"/>
+        <w:jc w:val="both"/>
+        <w:rPr>
+          <w:i/>
+          <w:iCs/>
+          <w:color w:val="000000" w:themeColor="text1"/>
+        </w:rPr>
+      </w:pPr>
+      <w:r>
+        <w:rPr>
+          <w:i/>
+          <w:iCs/>
+          <w:color w:val="000000" w:themeColor="text1"/>
+        </w:rPr>
+        <w:t xml:space="preserve">   1   1   1</w:t>
       </w:r>
     </w:p>
     <w:p>
@@ -2648,7 +3172,6 @@
           <w:b/>
           <w:color w:val="FF0000"/>
         </w:rPr>
-        <w:lastRenderedPageBreak/>
         <w:t xml:space="preserve">Uppgift </w:t>
       </w:r>
       <w:r>

--- a/Lab1/Lab_1.2_Laboration_Svar.docx
+++ b/Lab1/Lab_1.2_Laboration_Svar.docx
@@ -2996,6 +2996,9 @@
         <w:autoSpaceDN w:val="0"/>
         <w:adjustRightInd w:val="0"/>
         <w:jc w:val="both"/>
+        <w:rPr>
+          <w:color w:val="000000" w:themeColor="text1"/>
+        </w:rPr>
       </w:pPr>
       <w:r>
         <w:rPr>
@@ -3023,7 +3026,21 @@
         <w:rPr>
           <w:color w:val="000000" w:themeColor="text1"/>
         </w:rPr>
-        <w:t xml:space="preserve"> (5-6 rader kod)</w:t>
+        <w:t xml:space="preserve"> (</w:t>
+      </w:r>
+      <w:proofErr w:type="gramStart"/>
+      <w:r>
+        <w:rPr>
+          <w:color w:val="000000" w:themeColor="text1"/>
+        </w:rPr>
+        <w:t>5-6</w:t>
+      </w:r>
+      <w:proofErr w:type="gramEnd"/>
+      <w:r>
+        <w:rPr>
+          <w:color w:val="000000" w:themeColor="text1"/>
+        </w:rPr>
+        <w:t xml:space="preserve"> rader kod)</w:t>
       </w:r>
       <w:r>
         <w:rPr>
@@ -3038,6 +3055,399 @@
         <w:autoSpaceDN w:val="0"/>
         <w:adjustRightInd w:val="0"/>
         <w:jc w:val="both"/>
+        <w:rPr>
+          <w:color w:val="000000" w:themeColor="text1"/>
+        </w:rPr>
+      </w:pPr>
+    </w:p>
+    <w:p>
+      <w:pPr>
+        <w:shd w:val="clear" w:color="auto" w:fill="F7F7F7"/>
+        <w:spacing w:line="259" w:lineRule="atLeast"/>
+        <w:rPr>
+          <w:rFonts w:ascii="Consolas" w:eastAsia="Times New Roman" w:hAnsi="Consolas" w:cs="Times New Roman"/>
+          <w:color w:val="000000"/>
+          <w:sz w:val="21"/>
+          <w:szCs w:val="21"/>
+          <w:lang w:val="en-SE" w:eastAsia="en-SE"/>
+        </w:rPr>
+      </w:pPr>
+      <w:proofErr w:type="spellStart"/>
+      <w:r>
+        <w:rPr>
+          <w:rFonts w:ascii="Consolas" w:eastAsia="Times New Roman" w:hAnsi="Consolas" w:cs="Times New Roman"/>
+          <w:color w:val="000000"/>
+          <w:sz w:val="21"/>
+          <w:szCs w:val="21"/>
+          <w:lang w:val="en-SE" w:eastAsia="en-SE"/>
+        </w:rPr>
+        <w:t>bild</w:t>
+      </w:r>
+      <w:proofErr w:type="spellEnd"/>
+      <w:r>
+        <w:rPr>
+          <w:rFonts w:ascii="Consolas" w:eastAsia="Times New Roman" w:hAnsi="Consolas" w:cs="Times New Roman"/>
+          <w:color w:val="000000"/>
+          <w:sz w:val="21"/>
+          <w:szCs w:val="21"/>
+          <w:lang w:val="en-SE" w:eastAsia="en-SE"/>
+        </w:rPr>
+        <w:t xml:space="preserve"> = </w:t>
+      </w:r>
+      <w:proofErr w:type="spellStart"/>
+      <w:r>
+        <w:rPr>
+          <w:rFonts w:ascii="Consolas" w:eastAsia="Times New Roman" w:hAnsi="Consolas" w:cs="Times New Roman"/>
+          <w:color w:val="000000"/>
+          <w:sz w:val="21"/>
+          <w:szCs w:val="21"/>
+          <w:lang w:val="en-SE" w:eastAsia="en-SE"/>
+        </w:rPr>
+        <w:t>imread</w:t>
+      </w:r>
+      <w:proofErr w:type="spellEnd"/>
+      <w:r>
+        <w:rPr>
+          <w:rFonts w:ascii="Consolas" w:eastAsia="Times New Roman" w:hAnsi="Consolas" w:cs="Times New Roman"/>
+          <w:color w:val="000000"/>
+          <w:sz w:val="21"/>
+          <w:szCs w:val="21"/>
+          <w:lang w:val="en-SE" w:eastAsia="en-SE"/>
+        </w:rPr>
+        <w:t>(</w:t>
+      </w:r>
+      <w:r>
+        <w:rPr>
+          <w:rFonts w:ascii="Consolas" w:eastAsia="Times New Roman" w:hAnsi="Consolas" w:cs="Times New Roman"/>
+          <w:color w:val="AA04F9"/>
+          <w:sz w:val="21"/>
+          <w:szCs w:val="21"/>
+          <w:lang w:val="en-SE" w:eastAsia="en-SE"/>
+        </w:rPr>
+        <w:t>'</w:t>
+      </w:r>
+      <w:proofErr w:type="spellStart"/>
+      <w:r>
+        <w:rPr>
+          <w:rFonts w:ascii="Consolas" w:eastAsia="Times New Roman" w:hAnsi="Consolas" w:cs="Times New Roman"/>
+          <w:color w:val="AA04F9"/>
+          <w:sz w:val="21"/>
+          <w:szCs w:val="21"/>
+          <w:lang w:val="en-SE" w:eastAsia="en-SE"/>
+        </w:rPr>
+        <w:t>Butterfly.tif</w:t>
+      </w:r>
+      <w:proofErr w:type="spellEnd"/>
+      <w:r>
+        <w:rPr>
+          <w:rFonts w:ascii="Consolas" w:eastAsia="Times New Roman" w:hAnsi="Consolas" w:cs="Times New Roman"/>
+          <w:color w:val="AA04F9"/>
+          <w:sz w:val="21"/>
+          <w:szCs w:val="21"/>
+          <w:lang w:val="en-SE" w:eastAsia="en-SE"/>
+        </w:rPr>
+        <w:t>'</w:t>
+      </w:r>
+      <w:proofErr w:type="gramStart"/>
+      <w:r>
+        <w:rPr>
+          <w:rFonts w:ascii="Consolas" w:eastAsia="Times New Roman" w:hAnsi="Consolas" w:cs="Times New Roman"/>
+          <w:color w:val="000000"/>
+          <w:sz w:val="21"/>
+          <w:szCs w:val="21"/>
+          <w:lang w:val="en-SE" w:eastAsia="en-SE"/>
+        </w:rPr>
+        <w:t>);</w:t>
+      </w:r>
+      <w:proofErr w:type="gramEnd"/>
+    </w:p>
+    <w:p>
+      <w:pPr>
+        <w:shd w:val="clear" w:color="auto" w:fill="F7F7F7"/>
+        <w:spacing w:line="259" w:lineRule="atLeast"/>
+        <w:rPr>
+          <w:rFonts w:ascii="Consolas" w:eastAsia="Times New Roman" w:hAnsi="Consolas" w:cs="Times New Roman"/>
+          <w:color w:val="000000"/>
+          <w:sz w:val="21"/>
+          <w:szCs w:val="21"/>
+          <w:lang w:val="en-SE" w:eastAsia="en-SE"/>
+        </w:rPr>
+      </w:pPr>
+      <w:proofErr w:type="spellStart"/>
+      <w:r>
+        <w:rPr>
+          <w:rFonts w:ascii="Consolas" w:eastAsia="Times New Roman" w:hAnsi="Consolas" w:cs="Times New Roman"/>
+          <w:color w:val="000000"/>
+          <w:sz w:val="21"/>
+          <w:szCs w:val="21"/>
+          <w:lang w:val="en-SE" w:eastAsia="en-SE"/>
+        </w:rPr>
+        <w:t>fargbild</w:t>
+      </w:r>
+      <w:proofErr w:type="spellEnd"/>
+      <w:r>
+        <w:rPr>
+          <w:rFonts w:ascii="Consolas" w:eastAsia="Times New Roman" w:hAnsi="Consolas" w:cs="Times New Roman"/>
+          <w:color w:val="000000"/>
+          <w:sz w:val="21"/>
+          <w:szCs w:val="21"/>
+          <w:lang w:val="en-SE" w:eastAsia="en-SE"/>
+        </w:rPr>
+        <w:t xml:space="preserve"> = double(</w:t>
+      </w:r>
+      <w:proofErr w:type="spellStart"/>
+      <w:r>
+        <w:rPr>
+          <w:rFonts w:ascii="Consolas" w:eastAsia="Times New Roman" w:hAnsi="Consolas" w:cs="Times New Roman"/>
+          <w:color w:val="000000"/>
+          <w:sz w:val="21"/>
+          <w:szCs w:val="21"/>
+          <w:lang w:val="en-SE" w:eastAsia="en-SE"/>
+        </w:rPr>
+        <w:t>bild</w:t>
+      </w:r>
+      <w:proofErr w:type="spellEnd"/>
+      <w:r>
+        <w:rPr>
+          <w:rFonts w:ascii="Consolas" w:eastAsia="Times New Roman" w:hAnsi="Consolas" w:cs="Times New Roman"/>
+          <w:color w:val="000000"/>
+          <w:sz w:val="21"/>
+          <w:szCs w:val="21"/>
+          <w:lang w:val="en-SE" w:eastAsia="en-SE"/>
+        </w:rPr>
+        <w:t xml:space="preserve">) / </w:t>
+      </w:r>
+      <w:proofErr w:type="gramStart"/>
+      <w:r>
+        <w:rPr>
+          <w:rFonts w:ascii="Consolas" w:eastAsia="Times New Roman" w:hAnsi="Consolas" w:cs="Times New Roman"/>
+          <w:color w:val="000000"/>
+          <w:sz w:val="21"/>
+          <w:szCs w:val="21"/>
+          <w:lang w:val="en-SE" w:eastAsia="en-SE"/>
+        </w:rPr>
+        <w:t>255;</w:t>
+      </w:r>
+      <w:proofErr w:type="gramEnd"/>
+    </w:p>
+    <w:p>
+      <w:pPr>
+        <w:shd w:val="clear" w:color="auto" w:fill="F7F7F7"/>
+        <w:spacing w:line="259" w:lineRule="atLeast"/>
+        <w:rPr>
+          <w:rFonts w:ascii="Consolas" w:eastAsia="Times New Roman" w:hAnsi="Consolas" w:cs="Times New Roman"/>
+          <w:color w:val="000000"/>
+          <w:sz w:val="21"/>
+          <w:szCs w:val="21"/>
+          <w:lang w:eastAsia="en-SE"/>
+        </w:rPr>
+      </w:pPr>
+      <w:proofErr w:type="spellStart"/>
+      <w:r>
+        <w:rPr>
+          <w:rFonts w:ascii="Consolas" w:eastAsia="Times New Roman" w:hAnsi="Consolas" w:cs="Times New Roman"/>
+          <w:color w:val="000000"/>
+          <w:sz w:val="21"/>
+          <w:szCs w:val="21"/>
+          <w:lang w:val="en-SE" w:eastAsia="en-SE"/>
+        </w:rPr>
+        <w:t>mygray</w:t>
+      </w:r>
+      <w:proofErr w:type="spellEnd"/>
+      <w:r>
+        <w:rPr>
+          <w:rFonts w:ascii="Consolas" w:eastAsia="Times New Roman" w:hAnsi="Consolas" w:cs="Times New Roman"/>
+          <w:color w:val="000000"/>
+          <w:sz w:val="21"/>
+          <w:szCs w:val="21"/>
+          <w:lang w:val="en-SE" w:eastAsia="en-SE"/>
+        </w:rPr>
+        <w:t xml:space="preserve"> = (</w:t>
+      </w:r>
+      <w:proofErr w:type="spellStart"/>
+      <w:r>
+        <w:rPr>
+          <w:rFonts w:ascii="Consolas" w:eastAsia="Times New Roman" w:hAnsi="Consolas" w:cs="Times New Roman"/>
+          <w:color w:val="000000"/>
+          <w:sz w:val="21"/>
+          <w:szCs w:val="21"/>
+          <w:lang w:val="en-SE" w:eastAsia="en-SE"/>
+        </w:rPr>
+        <w:t>fargbild</w:t>
+      </w:r>
+      <w:proofErr w:type="spellEnd"/>
+      <w:proofErr w:type="gramStart"/>
+      <w:r>
+        <w:rPr>
+          <w:rFonts w:ascii="Consolas" w:eastAsia="Times New Roman" w:hAnsi="Consolas" w:cs="Times New Roman"/>
+          <w:color w:val="000000"/>
+          <w:sz w:val="21"/>
+          <w:szCs w:val="21"/>
+          <w:lang w:val="en-SE" w:eastAsia="en-SE"/>
+        </w:rPr>
+        <w:t>(:,:,</w:t>
+      </w:r>
+      <w:proofErr w:type="gramEnd"/>
+      <w:r>
+        <w:rPr>
+          <w:rFonts w:ascii="Consolas" w:eastAsia="Times New Roman" w:hAnsi="Consolas" w:cs="Times New Roman"/>
+          <w:color w:val="000000"/>
+          <w:sz w:val="21"/>
+          <w:szCs w:val="21"/>
+          <w:lang w:val="en-SE" w:eastAsia="en-SE"/>
+        </w:rPr>
+        <w:t xml:space="preserve">1) + </w:t>
+      </w:r>
+      <w:proofErr w:type="spellStart"/>
+      <w:r>
+        <w:rPr>
+          <w:rFonts w:ascii="Consolas" w:eastAsia="Times New Roman" w:hAnsi="Consolas" w:cs="Times New Roman"/>
+          <w:color w:val="000000"/>
+          <w:sz w:val="21"/>
+          <w:szCs w:val="21"/>
+          <w:lang w:val="en-SE" w:eastAsia="en-SE"/>
+        </w:rPr>
+        <w:t>fargbild</w:t>
+      </w:r>
+      <w:proofErr w:type="spellEnd"/>
+      <w:r>
+        <w:rPr>
+          <w:rFonts w:ascii="Consolas" w:eastAsia="Times New Roman" w:hAnsi="Consolas" w:cs="Times New Roman"/>
+          <w:color w:val="000000"/>
+          <w:sz w:val="21"/>
+          <w:szCs w:val="21"/>
+          <w:lang w:val="en-SE" w:eastAsia="en-SE"/>
+        </w:rPr>
+        <w:t xml:space="preserve">(:,:,2) + </w:t>
+      </w:r>
+      <w:proofErr w:type="spellStart"/>
+      <w:r>
+        <w:rPr>
+          <w:rFonts w:ascii="Consolas" w:eastAsia="Times New Roman" w:hAnsi="Consolas" w:cs="Times New Roman"/>
+          <w:color w:val="000000"/>
+          <w:sz w:val="21"/>
+          <w:szCs w:val="21"/>
+          <w:lang w:val="en-SE" w:eastAsia="en-SE"/>
+        </w:rPr>
+        <w:t>fargbild</w:t>
+      </w:r>
+      <w:proofErr w:type="spellEnd"/>
+      <w:r>
+        <w:rPr>
+          <w:rFonts w:ascii="Consolas" w:eastAsia="Times New Roman" w:hAnsi="Consolas" w:cs="Times New Roman"/>
+          <w:color w:val="000000"/>
+          <w:sz w:val="21"/>
+          <w:szCs w:val="21"/>
+          <w:lang w:val="en-SE" w:eastAsia="en-SE"/>
+        </w:rPr>
+        <w:t>(:,:,3))/3</w:t>
+      </w:r>
+      <w:r>
+        <w:rPr>
+          <w:rFonts w:ascii="Consolas" w:eastAsia="Times New Roman" w:hAnsi="Consolas" w:cs="Times New Roman"/>
+          <w:color w:val="000000"/>
+          <w:sz w:val="21"/>
+          <w:szCs w:val="21"/>
+          <w:lang w:eastAsia="en-SE"/>
+        </w:rPr>
+        <w:t>;</w:t>
+      </w:r>
+    </w:p>
+    <w:p>
+      <w:pPr>
+        <w:shd w:val="clear" w:color="auto" w:fill="F7F7F7"/>
+        <w:spacing w:line="259" w:lineRule="atLeast"/>
+        <w:rPr>
+          <w:rFonts w:ascii="Consolas" w:eastAsia="Times New Roman" w:hAnsi="Consolas" w:cs="Times New Roman"/>
+          <w:color w:val="000000"/>
+          <w:sz w:val="21"/>
+          <w:szCs w:val="21"/>
+          <w:lang w:eastAsia="en-SE"/>
+        </w:rPr>
+      </w:pPr>
+      <w:proofErr w:type="spellStart"/>
+      <w:proofErr w:type="gramStart"/>
+      <w:r>
+        <w:rPr>
+          <w:rFonts w:ascii="Consolas" w:eastAsia="Times New Roman" w:hAnsi="Consolas" w:cs="Times New Roman"/>
+          <w:color w:val="000000"/>
+          <w:sz w:val="21"/>
+          <w:szCs w:val="21"/>
+          <w:lang w:val="en-SE" w:eastAsia="en-SE"/>
+        </w:rPr>
+        <w:t>imwrite</w:t>
+      </w:r>
+      <w:proofErr w:type="spellEnd"/>
+      <w:r>
+        <w:rPr>
+          <w:rFonts w:ascii="Consolas" w:eastAsia="Times New Roman" w:hAnsi="Consolas" w:cs="Times New Roman"/>
+          <w:color w:val="000000"/>
+          <w:sz w:val="21"/>
+          <w:szCs w:val="21"/>
+          <w:lang w:val="en-SE" w:eastAsia="en-SE"/>
+        </w:rPr>
+        <w:t>(</w:t>
+      </w:r>
+      <w:proofErr w:type="spellStart"/>
+      <w:proofErr w:type="gramEnd"/>
+      <w:r>
+        <w:rPr>
+          <w:rFonts w:ascii="Consolas" w:eastAsia="Times New Roman" w:hAnsi="Consolas" w:cs="Times New Roman"/>
+          <w:color w:val="000000"/>
+          <w:sz w:val="21"/>
+          <w:szCs w:val="21"/>
+          <w:lang w:val="en-SE" w:eastAsia="en-SE"/>
+        </w:rPr>
+        <w:t>mygray</w:t>
+      </w:r>
+      <w:proofErr w:type="spellEnd"/>
+      <w:r>
+        <w:rPr>
+          <w:rFonts w:ascii="Consolas" w:eastAsia="Times New Roman" w:hAnsi="Consolas" w:cs="Times New Roman"/>
+          <w:color w:val="000000"/>
+          <w:sz w:val="21"/>
+          <w:szCs w:val="21"/>
+          <w:lang w:val="en-SE" w:eastAsia="en-SE"/>
+        </w:rPr>
+        <w:t xml:space="preserve">, </w:t>
+      </w:r>
+      <w:r>
+        <w:rPr>
+          <w:rFonts w:ascii="Consolas" w:eastAsia="Times New Roman" w:hAnsi="Consolas" w:cs="Times New Roman"/>
+          <w:color w:val="AA04F9"/>
+          <w:sz w:val="21"/>
+          <w:szCs w:val="21"/>
+          <w:lang w:val="en-SE" w:eastAsia="en-SE"/>
+        </w:rPr>
+        <w:t>'mygray.png'</w:t>
+      </w:r>
+      <w:r>
+        <w:rPr>
+          <w:rFonts w:ascii="Consolas" w:eastAsia="Times New Roman" w:hAnsi="Consolas" w:cs="Times New Roman"/>
+          <w:color w:val="000000"/>
+          <w:sz w:val="21"/>
+          <w:szCs w:val="21"/>
+          <w:lang w:val="en-SE" w:eastAsia="en-SE"/>
+        </w:rPr>
+        <w:t>)</w:t>
+      </w:r>
+      <w:r>
+        <w:rPr>
+          <w:rFonts w:ascii="Consolas" w:eastAsia="Times New Roman" w:hAnsi="Consolas" w:cs="Times New Roman"/>
+          <w:color w:val="000000"/>
+          <w:sz w:val="21"/>
+          <w:szCs w:val="21"/>
+          <w:lang w:eastAsia="en-SE"/>
+        </w:rPr>
+        <w:t>;</w:t>
+      </w:r>
+    </w:p>
+    <w:p>
+      <w:pPr>
+        <w:autoSpaceDE w:val="0"/>
+        <w:autoSpaceDN w:val="0"/>
+        <w:adjustRightInd w:val="0"/>
+        <w:jc w:val="both"/>
       </w:pPr>
     </w:p>
     <w:p>
@@ -3104,6 +3514,67 @@
         <w:adjustRightInd w:val="0"/>
         <w:jc w:val="both"/>
       </w:pPr>
+    </w:p>
+    <w:p>
+      <w:pPr>
+        <w:autoSpaceDE w:val="0"/>
+        <w:autoSpaceDN w:val="0"/>
+        <w:adjustRightInd w:val="0"/>
+        <w:jc w:val="both"/>
+      </w:pPr>
+      <w:r>
+        <w:rPr>
+          <w:noProof/>
+        </w:rPr>
+        <w:drawing>
+          <wp:inline distT="0" distB="0" distL="0" distR="0" wp14:anchorId="2EF9AD1D" wp14:editId="677B72ED">
+            <wp:extent cx="4000500" cy="2667000"/>
+            <wp:effectExtent l="0" t="0" r="0" b="0"/>
+            <wp:docPr id="2" name="Bildobjekt 2"/>
+            <wp:cNvGraphicFramePr>
+              <a:graphicFrameLocks xmlns:a="http://schemas.openxmlformats.org/drawingml/2006/main" noChangeAspect="1"/>
+            </wp:cNvGraphicFramePr>
+            <a:graphic xmlns:a="http://schemas.openxmlformats.org/drawingml/2006/main">
+              <a:graphicData uri="http://schemas.openxmlformats.org/drawingml/2006/picture">
+                <pic:pic xmlns:pic="http://schemas.openxmlformats.org/drawingml/2006/picture">
+                  <pic:nvPicPr>
+                    <pic:cNvPr id="0" name="Picture 1"/>
+                    <pic:cNvPicPr>
+                      <a:picLocks noChangeAspect="1" noChangeArrowheads="1"/>
+                    </pic:cNvPicPr>
+                  </pic:nvPicPr>
+                  <pic:blipFill>
+                    <a:blip r:embed="rId11">
+                      <a:extLst>
+                        <a:ext uri="{28A0092B-C50C-407E-A947-70E740481C1C}">
+                          <a14:useLocalDpi xmlns:a14="http://schemas.microsoft.com/office/drawing/2010/main" val="0"/>
+                        </a:ext>
+                      </a:extLst>
+                    </a:blip>
+                    <a:srcRect/>
+                    <a:stretch>
+                      <a:fillRect/>
+                    </a:stretch>
+                  </pic:blipFill>
+                  <pic:spPr bwMode="auto">
+                    <a:xfrm>
+                      <a:off x="0" y="0"/>
+                      <a:ext cx="4000500" cy="2667000"/>
+                    </a:xfrm>
+                    <a:prstGeom prst="rect">
+                      <a:avLst/>
+                    </a:prstGeom>
+                    <a:noFill/>
+                    <a:ln>
+                      <a:noFill/>
+                    </a:ln>
+                  </pic:spPr>
+                </pic:pic>
+              </a:graphicData>
+            </a:graphic>
+          </wp:inline>
+        </w:drawing>
+      </w:r>
     </w:p>
     <w:p>
       <w:pPr>
@@ -4624,6 +5095,7 @@
         </w:rPr>
       </w:pPr>
       <w:r>
+        <w:lastRenderedPageBreak/>
         <w:t>MATLAB kommandon här:</w:t>
       </w:r>
       <w:r>
@@ -6353,6 +6825,23 @@
     <w:basedOn w:val="Standardstycketeckensnitt"/>
     <w:rsid w:val="00013663"/>
   </w:style>
+  <w:style w:type="character" w:customStyle="1" w:styleId="sdf038a8d0">
+    <w:name w:val="sdf038a8d0"/>
+    <w:basedOn w:val="Standardstycketeckensnitt"/>
+    <w:rsid w:val="008C7FD1"/>
+  </w:style>
+  <w:style w:type="character" w:customStyle="1" w:styleId="sdf038a8d41">
+    <w:name w:val="sdf038a8d41"/>
+    <w:basedOn w:val="Standardstycketeckensnitt"/>
+    <w:rsid w:val="008C7FD1"/>
+    <w:rPr>
+      <w:strike w:val="0"/>
+      <w:dstrike w:val="0"/>
+      <w:color w:val="AA04F9"/>
+      <w:u w:val="none"/>
+      <w:effect w:val="none"/>
+    </w:rPr>
+  </w:style>
 </w:styles>
 </file>
 

--- a/Lab1/Lab_1.2_Laboration_Svar.docx
+++ b/Lab1/Lab_1.2_Laboration_Svar.docx
@@ -3684,6 +3684,59 @@
     </w:p>
     <w:p>
       <w:pPr>
+        <w:shd w:val="clear" w:color="auto" w:fill="F7F7F7"/>
+        <w:spacing w:line="259" w:lineRule="atLeast"/>
+        <w:rPr>
+          <w:rFonts w:ascii="Consolas" w:eastAsia="Times New Roman" w:hAnsi="Consolas" w:cs="Times New Roman"/>
+          <w:color w:val="000000"/>
+          <w:sz w:val="21"/>
+          <w:szCs w:val="21"/>
+          <w:lang w:val="en-SE" w:eastAsia="en-SE"/>
+        </w:rPr>
+      </w:pPr>
+      <w:r>
+        <w:rPr>
+          <w:rFonts w:ascii="Consolas" w:eastAsia="Times New Roman" w:hAnsi="Consolas" w:cs="Times New Roman"/>
+          <w:color w:val="000000"/>
+          <w:sz w:val="21"/>
+          <w:szCs w:val="21"/>
+          <w:lang w:val="en-SE" w:eastAsia="en-SE"/>
+        </w:rPr>
+        <w:t xml:space="preserve">b61 = </w:t>
+      </w:r>
+      <w:proofErr w:type="spellStart"/>
+      <w:r>
+        <w:rPr>
+          <w:rFonts w:ascii="Consolas" w:eastAsia="Times New Roman" w:hAnsi="Consolas" w:cs="Times New Roman"/>
+          <w:color w:val="000000"/>
+          <w:sz w:val="21"/>
+          <w:szCs w:val="21"/>
+          <w:lang w:val="en-SE" w:eastAsia="en-SE"/>
+        </w:rPr>
+        <w:t>mygrey</w:t>
+      </w:r>
+      <w:proofErr w:type="spellEnd"/>
+      <w:r>
+        <w:rPr>
+          <w:rFonts w:ascii="Consolas" w:eastAsia="Times New Roman" w:hAnsi="Consolas" w:cs="Times New Roman"/>
+          <w:color w:val="000000"/>
+          <w:sz w:val="21"/>
+          <w:szCs w:val="21"/>
+          <w:lang w:val="en-SE" w:eastAsia="en-SE"/>
+        </w:rPr>
+        <w:t>(1:2:end, 1:2:end);</w:t>
+      </w:r>
+    </w:p>
+    <w:p>
+      <w:pPr>
+        <w:autoSpaceDE w:val="0"/>
+        <w:autoSpaceDN w:val="0"/>
+        <w:adjustRightInd w:val="0"/>
+        <w:jc w:val="both"/>
+      </w:pPr>
+    </w:p>
+    <w:p>
+      <w:pPr>
         <w:autoSpaceDE w:val="0"/>
         <w:autoSpaceDN w:val="0"/>
         <w:adjustRightInd w:val="0"/>
@@ -3749,6 +3802,67 @@
         <w:adjustRightInd w:val="0"/>
         <w:jc w:val="both"/>
       </w:pPr>
+      <w:r>
+        <w:rPr>
+          <w:noProof/>
+        </w:rPr>
+        <w:drawing>
+          <wp:inline distT="0" distB="0" distL="0" distR="0" wp14:anchorId="201C373B" wp14:editId="26EC5FDF">
+            <wp:extent cx="2000250" cy="1333500"/>
+            <wp:effectExtent l="0" t="0" r="0" b="0"/>
+            <wp:docPr id="3" name="Bildobjekt 3"/>
+            <wp:cNvGraphicFramePr>
+              <a:graphicFrameLocks xmlns:a="http://schemas.openxmlformats.org/drawingml/2006/main" noChangeAspect="1"/>
+            </wp:cNvGraphicFramePr>
+            <a:graphic xmlns:a="http://schemas.openxmlformats.org/drawingml/2006/main">
+              <a:graphicData uri="http://schemas.openxmlformats.org/drawingml/2006/picture">
+                <pic:pic xmlns:pic="http://schemas.openxmlformats.org/drawingml/2006/picture">
+                  <pic:nvPicPr>
+                    <pic:cNvPr id="0" name="Picture 3"/>
+                    <pic:cNvPicPr>
+                      <a:picLocks noChangeAspect="1" noChangeArrowheads="1"/>
+                    </pic:cNvPicPr>
+                  </pic:nvPicPr>
+                  <pic:blipFill>
+                    <a:blip r:embed="rId12">
+                      <a:extLst>
+                        <a:ext uri="{28A0092B-C50C-407E-A947-70E740481C1C}">
+                          <a14:useLocalDpi xmlns:a14="http://schemas.microsoft.com/office/drawing/2010/main" val="0"/>
+                        </a:ext>
+                      </a:extLst>
+                    </a:blip>
+                    <a:srcRect/>
+                    <a:stretch>
+                      <a:fillRect/>
+                    </a:stretch>
+                  </pic:blipFill>
+                  <pic:spPr bwMode="auto">
+                    <a:xfrm>
+                      <a:off x="0" y="0"/>
+                      <a:ext cx="2000250" cy="1333500"/>
+                    </a:xfrm>
+                    <a:prstGeom prst="rect">
+                      <a:avLst/>
+                    </a:prstGeom>
+                    <a:noFill/>
+                    <a:ln>
+                      <a:noFill/>
+                    </a:ln>
+                  </pic:spPr>
+                </pic:pic>
+              </a:graphicData>
+            </a:graphic>
+          </wp:inline>
+        </w:drawing>
+      </w:r>
+    </w:p>
+    <w:p>
+      <w:pPr>
+        <w:autoSpaceDE w:val="0"/>
+        <w:autoSpaceDN w:val="0"/>
+        <w:adjustRightInd w:val="0"/>
+        <w:jc w:val="both"/>
+      </w:pPr>
     </w:p>
     <w:p>
       <w:pPr>
@@ -3919,6 +4033,249 @@
     </w:p>
     <w:p>
       <w:pPr>
+        <w:shd w:val="clear" w:color="auto" w:fill="F7F7F7"/>
+        <w:spacing w:line="259" w:lineRule="atLeast"/>
+        <w:rPr>
+          <w:rFonts w:ascii="Consolas" w:eastAsia="Times New Roman" w:hAnsi="Consolas" w:cs="Times New Roman"/>
+          <w:color w:val="000000"/>
+          <w:sz w:val="21"/>
+          <w:szCs w:val="21"/>
+          <w:lang w:val="en-SE" w:eastAsia="en-SE"/>
+        </w:rPr>
+      </w:pPr>
+      <w:r>
+        <w:rPr>
+          <w:rFonts w:ascii="Consolas" w:eastAsia="Times New Roman" w:hAnsi="Consolas" w:cs="Times New Roman"/>
+          <w:color w:val="000000"/>
+          <w:sz w:val="21"/>
+          <w:szCs w:val="21"/>
+          <w:lang w:val="en-SE" w:eastAsia="en-SE"/>
+        </w:rPr>
+        <w:t xml:space="preserve">b63_nearest = </w:t>
+      </w:r>
+      <w:proofErr w:type="spellStart"/>
+      <w:proofErr w:type="gramStart"/>
+      <w:r>
+        <w:rPr>
+          <w:rFonts w:ascii="Consolas" w:eastAsia="Times New Roman" w:hAnsi="Consolas" w:cs="Times New Roman"/>
+          <w:color w:val="000000"/>
+          <w:sz w:val="21"/>
+          <w:szCs w:val="21"/>
+          <w:lang w:val="en-SE" w:eastAsia="en-SE"/>
+        </w:rPr>
+        <w:t>imresize</w:t>
+      </w:r>
+      <w:proofErr w:type="spellEnd"/>
+      <w:r>
+        <w:rPr>
+          <w:rFonts w:ascii="Consolas" w:eastAsia="Times New Roman" w:hAnsi="Consolas" w:cs="Times New Roman"/>
+          <w:color w:val="000000"/>
+          <w:sz w:val="21"/>
+          <w:szCs w:val="21"/>
+          <w:lang w:val="en-SE" w:eastAsia="en-SE"/>
+        </w:rPr>
+        <w:t>(</w:t>
+      </w:r>
+      <w:proofErr w:type="gramEnd"/>
+      <w:r>
+        <w:rPr>
+          <w:rFonts w:ascii="Consolas" w:eastAsia="Times New Roman" w:hAnsi="Consolas" w:cs="Times New Roman"/>
+          <w:color w:val="000000"/>
+          <w:sz w:val="21"/>
+          <w:szCs w:val="21"/>
+          <w:lang w:val="en-SE" w:eastAsia="en-SE"/>
+        </w:rPr>
+        <w:t xml:space="preserve">b61, 2, </w:t>
+      </w:r>
+      <w:r>
+        <w:rPr>
+          <w:rFonts w:ascii="Consolas" w:eastAsia="Times New Roman" w:hAnsi="Consolas" w:cs="Times New Roman"/>
+          <w:color w:val="AA04F9"/>
+          <w:sz w:val="21"/>
+          <w:szCs w:val="21"/>
+          <w:lang w:val="en-SE" w:eastAsia="en-SE"/>
+        </w:rPr>
+        <w:t>'nearest'</w:t>
+      </w:r>
+      <w:r>
+        <w:rPr>
+          <w:rFonts w:ascii="Consolas" w:eastAsia="Times New Roman" w:hAnsi="Consolas" w:cs="Times New Roman"/>
+          <w:color w:val="000000"/>
+          <w:sz w:val="21"/>
+          <w:szCs w:val="21"/>
+          <w:lang w:val="en-SE" w:eastAsia="en-SE"/>
+        </w:rPr>
+        <w:t>);</w:t>
+      </w:r>
+    </w:p>
+    <w:p>
+      <w:pPr>
+        <w:shd w:val="clear" w:color="auto" w:fill="F7F7F7"/>
+        <w:spacing w:line="259" w:lineRule="atLeast"/>
+        <w:rPr>
+          <w:rFonts w:ascii="Consolas" w:eastAsia="Times New Roman" w:hAnsi="Consolas" w:cs="Times New Roman"/>
+          <w:color w:val="000000"/>
+          <w:sz w:val="21"/>
+          <w:szCs w:val="21"/>
+          <w:lang w:val="en-SE" w:eastAsia="en-SE"/>
+        </w:rPr>
+      </w:pPr>
+      <w:r>
+        <w:rPr>
+          <w:rFonts w:ascii="Consolas" w:eastAsia="Times New Roman" w:hAnsi="Consolas" w:cs="Times New Roman"/>
+          <w:color w:val="000000"/>
+          <w:sz w:val="21"/>
+          <w:szCs w:val="21"/>
+          <w:lang w:val="en-SE" w:eastAsia="en-SE"/>
+        </w:rPr>
+        <w:t xml:space="preserve">b63_linear = </w:t>
+      </w:r>
+      <w:proofErr w:type="spellStart"/>
+      <w:proofErr w:type="gramStart"/>
+      <w:r>
+        <w:rPr>
+          <w:rFonts w:ascii="Consolas" w:eastAsia="Times New Roman" w:hAnsi="Consolas" w:cs="Times New Roman"/>
+          <w:color w:val="000000"/>
+          <w:sz w:val="21"/>
+          <w:szCs w:val="21"/>
+          <w:lang w:val="en-SE" w:eastAsia="en-SE"/>
+        </w:rPr>
+        <w:t>imresize</w:t>
+      </w:r>
+      <w:proofErr w:type="spellEnd"/>
+      <w:r>
+        <w:rPr>
+          <w:rFonts w:ascii="Consolas" w:eastAsia="Times New Roman" w:hAnsi="Consolas" w:cs="Times New Roman"/>
+          <w:color w:val="000000"/>
+          <w:sz w:val="21"/>
+          <w:szCs w:val="21"/>
+          <w:lang w:val="en-SE" w:eastAsia="en-SE"/>
+        </w:rPr>
+        <w:t>(</w:t>
+      </w:r>
+      <w:proofErr w:type="gramEnd"/>
+      <w:r>
+        <w:rPr>
+          <w:rFonts w:ascii="Consolas" w:eastAsia="Times New Roman" w:hAnsi="Consolas" w:cs="Times New Roman"/>
+          <w:color w:val="000000"/>
+          <w:sz w:val="21"/>
+          <w:szCs w:val="21"/>
+          <w:lang w:val="en-SE" w:eastAsia="en-SE"/>
+        </w:rPr>
+        <w:t>b61, 2,</w:t>
+      </w:r>
+      <w:r>
+        <w:rPr>
+          <w:rFonts w:ascii="Consolas" w:eastAsia="Times New Roman" w:hAnsi="Consolas" w:cs="Times New Roman"/>
+          <w:color w:val="AA04F9"/>
+          <w:sz w:val="21"/>
+          <w:szCs w:val="21"/>
+          <w:lang w:val="en-SE" w:eastAsia="en-SE"/>
+        </w:rPr>
+        <w:t>'bilinear'</w:t>
+      </w:r>
+      <w:r>
+        <w:rPr>
+          <w:rFonts w:ascii="Consolas" w:eastAsia="Times New Roman" w:hAnsi="Consolas" w:cs="Times New Roman"/>
+          <w:color w:val="000000"/>
+          <w:sz w:val="21"/>
+          <w:szCs w:val="21"/>
+          <w:lang w:val="en-SE" w:eastAsia="en-SE"/>
+        </w:rPr>
+        <w:t>);</w:t>
+      </w:r>
+    </w:p>
+    <w:p>
+      <w:pPr>
+        <w:shd w:val="clear" w:color="auto" w:fill="F7F7F7"/>
+        <w:spacing w:line="259" w:lineRule="atLeast"/>
+        <w:rPr>
+          <w:rFonts w:ascii="Consolas" w:eastAsia="Times New Roman" w:hAnsi="Consolas" w:cs="Times New Roman"/>
+          <w:color w:val="000000"/>
+          <w:sz w:val="21"/>
+          <w:szCs w:val="21"/>
+          <w:lang w:val="en-SE" w:eastAsia="en-SE"/>
+        </w:rPr>
+      </w:pPr>
+      <w:r>
+        <w:rPr>
+          <w:rFonts w:ascii="Consolas" w:eastAsia="Times New Roman" w:hAnsi="Consolas" w:cs="Times New Roman"/>
+          <w:color w:val="000000"/>
+          <w:sz w:val="21"/>
+          <w:szCs w:val="21"/>
+          <w:lang w:val="en-SE" w:eastAsia="en-SE"/>
+        </w:rPr>
+        <w:t xml:space="preserve">b63_cubic = </w:t>
+      </w:r>
+      <w:proofErr w:type="spellStart"/>
+      <w:proofErr w:type="gramStart"/>
+      <w:r>
+        <w:rPr>
+          <w:rFonts w:ascii="Consolas" w:eastAsia="Times New Roman" w:hAnsi="Consolas" w:cs="Times New Roman"/>
+          <w:color w:val="000000"/>
+          <w:sz w:val="21"/>
+          <w:szCs w:val="21"/>
+          <w:lang w:val="en-SE" w:eastAsia="en-SE"/>
+        </w:rPr>
+        <w:t>imresize</w:t>
+      </w:r>
+      <w:proofErr w:type="spellEnd"/>
+      <w:r>
+        <w:rPr>
+          <w:rFonts w:ascii="Consolas" w:eastAsia="Times New Roman" w:hAnsi="Consolas" w:cs="Times New Roman"/>
+          <w:color w:val="000000"/>
+          <w:sz w:val="21"/>
+          <w:szCs w:val="21"/>
+          <w:lang w:val="en-SE" w:eastAsia="en-SE"/>
+        </w:rPr>
+        <w:t>(</w:t>
+      </w:r>
+      <w:proofErr w:type="gramEnd"/>
+      <w:r>
+        <w:rPr>
+          <w:rFonts w:ascii="Consolas" w:eastAsia="Times New Roman" w:hAnsi="Consolas" w:cs="Times New Roman"/>
+          <w:color w:val="000000"/>
+          <w:sz w:val="21"/>
+          <w:szCs w:val="21"/>
+          <w:lang w:val="en-SE" w:eastAsia="en-SE"/>
+        </w:rPr>
+        <w:t>b61, 2,</w:t>
+      </w:r>
+      <w:r>
+        <w:rPr>
+          <w:rFonts w:ascii="Consolas" w:eastAsia="Times New Roman" w:hAnsi="Consolas" w:cs="Times New Roman"/>
+          <w:color w:val="AA04F9"/>
+          <w:sz w:val="21"/>
+          <w:szCs w:val="21"/>
+          <w:lang w:val="en-SE" w:eastAsia="en-SE"/>
+        </w:rPr>
+        <w:t>'bicubic'</w:t>
+      </w:r>
+      <w:r>
+        <w:rPr>
+          <w:rFonts w:ascii="Consolas" w:eastAsia="Times New Roman" w:hAnsi="Consolas" w:cs="Times New Roman"/>
+          <w:color w:val="000000"/>
+          <w:sz w:val="21"/>
+          <w:szCs w:val="21"/>
+          <w:lang w:val="en-SE" w:eastAsia="en-SE"/>
+        </w:rPr>
+        <w:t>);</w:t>
+      </w:r>
+    </w:p>
+    <w:p>
+      <w:pPr>
+        <w:autoSpaceDE w:val="0"/>
+        <w:autoSpaceDN w:val="0"/>
+        <w:adjustRightInd w:val="0"/>
+        <w:jc w:val="both"/>
+        <w:rPr>
+          <w:color w:val="000000" w:themeColor="text1"/>
+          <w:lang w:val="en-US"/>
+        </w:rPr>
+      </w:pPr>
+    </w:p>
+    <w:p>
+      <w:pPr>
         <w:autoSpaceDE w:val="0"/>
         <w:autoSpaceDN w:val="0"/>
         <w:adjustRightInd w:val="0"/>
@@ -4013,6 +4370,59 @@
           <w:color w:val="0070C0"/>
         </w:rPr>
       </w:pPr>
+      <w:r>
+        <w:rPr>
+          <w:noProof/>
+        </w:rPr>
+        <w:drawing>
+          <wp:inline distT="0" distB="0" distL="0" distR="0" wp14:anchorId="334C08B0" wp14:editId="27085D09">
+            <wp:extent cx="4000500" cy="2667000"/>
+            <wp:effectExtent l="0" t="0" r="0" b="0"/>
+            <wp:docPr id="4" name="Bildobjekt 4" descr="En bild som visar växt, blomma&#10;&#10;Automatiskt genererad beskrivning"/>
+            <wp:cNvGraphicFramePr>
+              <a:graphicFrameLocks xmlns:a="http://schemas.openxmlformats.org/drawingml/2006/main" noChangeAspect="1"/>
+            </wp:cNvGraphicFramePr>
+            <a:graphic xmlns:a="http://schemas.openxmlformats.org/drawingml/2006/main">
+              <a:graphicData uri="http://schemas.openxmlformats.org/drawingml/2006/picture">
+                <pic:pic xmlns:pic="http://schemas.openxmlformats.org/drawingml/2006/picture">
+                  <pic:nvPicPr>
+                    <pic:cNvPr id="4" name="Bildobjekt 4" descr="En bild som visar växt, blomma&#10;&#10;Automatiskt genererad beskrivning"/>
+                    <pic:cNvPicPr>
+                      <a:picLocks noChangeAspect="1" noChangeArrowheads="1"/>
+                    </pic:cNvPicPr>
+                  </pic:nvPicPr>
+                  <pic:blipFill>
+                    <a:blip r:embed="rId13">
+                      <a:extLst>
+                        <a:ext uri="{28A0092B-C50C-407E-A947-70E740481C1C}">
+                          <a14:useLocalDpi xmlns:a14="http://schemas.microsoft.com/office/drawing/2010/main" val="0"/>
+                        </a:ext>
+                      </a:extLst>
+                    </a:blip>
+                    <a:srcRect/>
+                    <a:stretch>
+                      <a:fillRect/>
+                    </a:stretch>
+                  </pic:blipFill>
+                  <pic:spPr bwMode="auto">
+                    <a:xfrm>
+                      <a:off x="0" y="0"/>
+                      <a:ext cx="4000500" cy="2667000"/>
+                    </a:xfrm>
+                    <a:prstGeom prst="rect">
+                      <a:avLst/>
+                    </a:prstGeom>
+                    <a:noFill/>
+                    <a:ln>
+                      <a:noFill/>
+                    </a:ln>
+                  </pic:spPr>
+                </pic:pic>
+              </a:graphicData>
+            </a:graphic>
+          </wp:inline>
+        </w:drawing>
+      </w:r>
     </w:p>
     <w:p>
       <w:pPr>
@@ -4114,6 +4524,60 @@
           <w:color w:val="0070C0"/>
         </w:rPr>
       </w:pPr>
+      <w:r>
+        <w:rPr>
+          <w:noProof/>
+        </w:rPr>
+        <w:lastRenderedPageBreak/>
+        <w:drawing>
+          <wp:inline distT="0" distB="0" distL="0" distR="0" wp14:anchorId="2AB91F86" wp14:editId="1C860BCA">
+            <wp:extent cx="4000500" cy="2667000"/>
+            <wp:effectExtent l="0" t="0" r="0" b="0"/>
+            <wp:docPr id="5" name="Bildobjekt 5" descr="En bild som visar växt, blomma&#10;&#10;Automatiskt genererad beskrivning"/>
+            <wp:cNvGraphicFramePr>
+              <a:graphicFrameLocks xmlns:a="http://schemas.openxmlformats.org/drawingml/2006/main" noChangeAspect="1"/>
+            </wp:cNvGraphicFramePr>
+            <a:graphic xmlns:a="http://schemas.openxmlformats.org/drawingml/2006/main">
+              <a:graphicData uri="http://schemas.openxmlformats.org/drawingml/2006/picture">
+                <pic:pic xmlns:pic="http://schemas.openxmlformats.org/drawingml/2006/picture">
+                  <pic:nvPicPr>
+                    <pic:cNvPr id="5" name="Bildobjekt 5" descr="En bild som visar växt, blomma&#10;&#10;Automatiskt genererad beskrivning"/>
+                    <pic:cNvPicPr>
+                      <a:picLocks noChangeAspect="1" noChangeArrowheads="1"/>
+                    </pic:cNvPicPr>
+                  </pic:nvPicPr>
+                  <pic:blipFill>
+                    <a:blip r:embed="rId13">
+                      <a:extLst>
+                        <a:ext uri="{28A0092B-C50C-407E-A947-70E740481C1C}">
+                          <a14:useLocalDpi xmlns:a14="http://schemas.microsoft.com/office/drawing/2010/main" val="0"/>
+                        </a:ext>
+                      </a:extLst>
+                    </a:blip>
+                    <a:srcRect/>
+                    <a:stretch>
+                      <a:fillRect/>
+                    </a:stretch>
+                  </pic:blipFill>
+                  <pic:spPr bwMode="auto">
+                    <a:xfrm>
+                      <a:off x="0" y="0"/>
+                      <a:ext cx="4000500" cy="2667000"/>
+                    </a:xfrm>
+                    <a:prstGeom prst="rect">
+                      <a:avLst/>
+                    </a:prstGeom>
+                    <a:noFill/>
+                    <a:ln>
+                      <a:noFill/>
+                    </a:ln>
+                  </pic:spPr>
+                </pic:pic>
+              </a:graphicData>
+            </a:graphic>
+          </wp:inline>
+        </w:drawing>
+      </w:r>
     </w:p>
     <w:p>
       <w:pPr>
@@ -4215,6 +4679,59 @@
           <w:color w:val="0070C0"/>
         </w:rPr>
       </w:pPr>
+      <w:r>
+        <w:rPr>
+          <w:noProof/>
+        </w:rPr>
+        <w:drawing>
+          <wp:inline distT="0" distB="0" distL="0" distR="0" wp14:anchorId="6F62BBE2" wp14:editId="3E5CA19A">
+            <wp:extent cx="4000500" cy="2667000"/>
+            <wp:effectExtent l="0" t="0" r="0" b="0"/>
+            <wp:docPr id="6" name="Bildobjekt 6" descr="En bild som visar växt, blomma&#10;&#10;Automatiskt genererad beskrivning"/>
+            <wp:cNvGraphicFramePr>
+              <a:graphicFrameLocks xmlns:a="http://schemas.openxmlformats.org/drawingml/2006/main" noChangeAspect="1"/>
+            </wp:cNvGraphicFramePr>
+            <a:graphic xmlns:a="http://schemas.openxmlformats.org/drawingml/2006/main">
+              <a:graphicData uri="http://schemas.openxmlformats.org/drawingml/2006/picture">
+                <pic:pic xmlns:pic="http://schemas.openxmlformats.org/drawingml/2006/picture">
+                  <pic:nvPicPr>
+                    <pic:cNvPr id="6" name="Bildobjekt 6" descr="En bild som visar växt, blomma&#10;&#10;Automatiskt genererad beskrivning"/>
+                    <pic:cNvPicPr>
+                      <a:picLocks noChangeAspect="1" noChangeArrowheads="1"/>
+                    </pic:cNvPicPr>
+                  </pic:nvPicPr>
+                  <pic:blipFill>
+                    <a:blip r:embed="rId14">
+                      <a:extLst>
+                        <a:ext uri="{28A0092B-C50C-407E-A947-70E740481C1C}">
+                          <a14:useLocalDpi xmlns:a14="http://schemas.microsoft.com/office/drawing/2010/main" val="0"/>
+                        </a:ext>
+                      </a:extLst>
+                    </a:blip>
+                    <a:srcRect/>
+                    <a:stretch>
+                      <a:fillRect/>
+                    </a:stretch>
+                  </pic:blipFill>
+                  <pic:spPr bwMode="auto">
+                    <a:xfrm>
+                      <a:off x="0" y="0"/>
+                      <a:ext cx="4000500" cy="2667000"/>
+                    </a:xfrm>
+                    <a:prstGeom prst="rect">
+                      <a:avLst/>
+                    </a:prstGeom>
+                    <a:noFill/>
+                    <a:ln>
+                      <a:noFill/>
+                    </a:ln>
+                  </pic:spPr>
+                </pic:pic>
+              </a:graphicData>
+            </a:graphic>
+          </wp:inline>
+        </w:drawing>
+      </w:r>
     </w:p>
     <w:p>
       <w:pPr>
@@ -4692,6 +5209,7 @@
           <w:b/>
           <w:color w:val="FF0000"/>
         </w:rPr>
+        <w:lastRenderedPageBreak/>
         <w:t xml:space="preserve">Uppgift </w:t>
       </w:r>
       <w:r>
@@ -5095,7 +5613,6 @@
         </w:rPr>
       </w:pPr>
       <w:r>
-        <w:lastRenderedPageBreak/>
         <w:t>MATLAB kommandon här:</w:t>
       </w:r>
       <w:r>
@@ -6842,6 +7359,28 @@
       <w:effect w:val="none"/>
     </w:rPr>
   </w:style>
+  <w:style w:type="character" w:customStyle="1" w:styleId="s7479e9a90">
+    <w:name w:val="s7479e9a90"/>
+    <w:basedOn w:val="Standardstycketeckensnitt"/>
+    <w:rsid w:val="007F54BE"/>
+  </w:style>
+  <w:style w:type="character" w:customStyle="1" w:styleId="s10d877660">
+    <w:name w:val="s10d877660"/>
+    <w:basedOn w:val="Standardstycketeckensnitt"/>
+    <w:rsid w:val="008406A7"/>
+  </w:style>
+  <w:style w:type="character" w:customStyle="1" w:styleId="s10d8776641">
+    <w:name w:val="s10d8776641"/>
+    <w:basedOn w:val="Standardstycketeckensnitt"/>
+    <w:rsid w:val="008406A7"/>
+    <w:rPr>
+      <w:strike w:val="0"/>
+      <w:dstrike w:val="0"/>
+      <w:color w:val="AA04F9"/>
+      <w:u w:val="none"/>
+      <w:effect w:val="none"/>
+    </w:rPr>
+  </w:style>
 </w:styles>
 </file>
 

--- a/Lab1/Lab_1.2_Laboration_Svar.docx
+++ b/Lab1/Lab_1.2_Laboration_Svar.docx
@@ -4821,10 +4821,6 @@
     <w:p>
       <w:pPr>
         <w:jc w:val="both"/>
-        <w:rPr>
-          <w:rFonts w:eastAsiaTheme="minorEastAsia"/>
-          <w:color w:val="000000" w:themeColor="text1"/>
-        </w:rPr>
       </w:pPr>
       <w:r>
         <w:t>MATLAB kommandon här:</w:t>
@@ -4835,18 +4831,188 @@
     </w:p>
     <w:p>
       <w:pPr>
-        <w:autoSpaceDE w:val="0"/>
-        <w:autoSpaceDN w:val="0"/>
-        <w:adjustRightInd w:val="0"/>
-        <w:jc w:val="both"/>
-      </w:pPr>
-    </w:p>
-    <w:p>
-      <w:pPr>
-        <w:autoSpaceDE w:val="0"/>
-        <w:autoSpaceDN w:val="0"/>
-        <w:adjustRightInd w:val="0"/>
-        <w:jc w:val="both"/>
+        <w:jc w:val="both"/>
+        <w:rPr>
+          <w:rFonts w:eastAsiaTheme="minorEastAsia"/>
+          <w:color w:val="000000" w:themeColor="text1"/>
+        </w:rPr>
+      </w:pPr>
+    </w:p>
+    <w:p>
+      <w:pPr>
+        <w:shd w:val="clear" w:color="auto" w:fill="F7F7F7"/>
+        <w:spacing w:line="259" w:lineRule="atLeast"/>
+        <w:rPr>
+          <w:rFonts w:ascii="Consolas" w:eastAsia="Times New Roman" w:hAnsi="Consolas" w:cs="Times New Roman"/>
+          <w:color w:val="000000"/>
+          <w:sz w:val="21"/>
+          <w:szCs w:val="21"/>
+          <w:lang w:val="en-SE" w:eastAsia="en-SE"/>
+        </w:rPr>
+      </w:pPr>
+      <w:r>
+        <w:rPr>
+          <w:rFonts w:ascii="Consolas" w:eastAsia="Times New Roman" w:hAnsi="Consolas" w:cs="Times New Roman"/>
+          <w:color w:val="000000"/>
+          <w:sz w:val="21"/>
+          <w:szCs w:val="21"/>
+          <w:lang w:val="en-SE" w:eastAsia="en-SE"/>
+        </w:rPr>
+        <w:t xml:space="preserve">b64 = </w:t>
+      </w:r>
+      <w:proofErr w:type="spellStart"/>
+      <w:proofErr w:type="gramStart"/>
+      <w:r>
+        <w:rPr>
+          <w:rFonts w:ascii="Consolas" w:eastAsia="Times New Roman" w:hAnsi="Consolas" w:cs="Times New Roman"/>
+          <w:color w:val="000000"/>
+          <w:sz w:val="21"/>
+          <w:szCs w:val="21"/>
+          <w:lang w:val="en-SE" w:eastAsia="en-SE"/>
+        </w:rPr>
+        <w:t>imresize</w:t>
+      </w:r>
+      <w:proofErr w:type="spellEnd"/>
+      <w:r>
+        <w:rPr>
+          <w:rFonts w:ascii="Consolas" w:eastAsia="Times New Roman" w:hAnsi="Consolas" w:cs="Times New Roman"/>
+          <w:color w:val="000000"/>
+          <w:sz w:val="21"/>
+          <w:szCs w:val="21"/>
+          <w:lang w:val="en-SE" w:eastAsia="en-SE"/>
+        </w:rPr>
+        <w:t>(</w:t>
+      </w:r>
+      <w:proofErr w:type="spellStart"/>
+      <w:proofErr w:type="gramEnd"/>
+      <w:r>
+        <w:rPr>
+          <w:rFonts w:ascii="Consolas" w:eastAsia="Times New Roman" w:hAnsi="Consolas" w:cs="Times New Roman"/>
+          <w:color w:val="000000"/>
+          <w:sz w:val="21"/>
+          <w:szCs w:val="21"/>
+          <w:lang w:val="en-SE" w:eastAsia="en-SE"/>
+        </w:rPr>
+        <w:t>mycolorimage</w:t>
+      </w:r>
+      <w:proofErr w:type="spellEnd"/>
+      <w:r>
+        <w:rPr>
+          <w:rFonts w:ascii="Consolas" w:eastAsia="Times New Roman" w:hAnsi="Consolas" w:cs="Times New Roman"/>
+          <w:color w:val="000000"/>
+          <w:sz w:val="21"/>
+          <w:szCs w:val="21"/>
+          <w:lang w:val="en-SE" w:eastAsia="en-SE"/>
+        </w:rPr>
+        <w:t xml:space="preserve">, 2, </w:t>
+      </w:r>
+      <w:r>
+        <w:rPr>
+          <w:rFonts w:ascii="Consolas" w:eastAsia="Times New Roman" w:hAnsi="Consolas" w:cs="Times New Roman"/>
+          <w:color w:val="AA04F9"/>
+          <w:sz w:val="21"/>
+          <w:szCs w:val="21"/>
+          <w:lang w:val="en-SE" w:eastAsia="en-SE"/>
+        </w:rPr>
+        <w:t>'nearest'</w:t>
+      </w:r>
+      <w:r>
+        <w:rPr>
+          <w:rFonts w:ascii="Consolas" w:eastAsia="Times New Roman" w:hAnsi="Consolas" w:cs="Times New Roman"/>
+          <w:color w:val="000000"/>
+          <w:sz w:val="21"/>
+          <w:szCs w:val="21"/>
+          <w:lang w:val="en-SE" w:eastAsia="en-SE"/>
+        </w:rPr>
+        <w:t>);</w:t>
+      </w:r>
+    </w:p>
+    <w:p>
+      <w:pPr>
+        <w:shd w:val="clear" w:color="auto" w:fill="F7F7F7"/>
+        <w:spacing w:line="259" w:lineRule="atLeast"/>
+        <w:rPr>
+          <w:rFonts w:ascii="Consolas" w:eastAsia="Times New Roman" w:hAnsi="Consolas" w:cs="Times New Roman"/>
+          <w:color w:val="000000"/>
+          <w:sz w:val="21"/>
+          <w:szCs w:val="21"/>
+          <w:lang w:val="en-SE" w:eastAsia="en-SE"/>
+        </w:rPr>
+      </w:pPr>
+      <w:r>
+        <w:rPr>
+          <w:rFonts w:ascii="Consolas" w:eastAsia="Times New Roman" w:hAnsi="Consolas" w:cs="Times New Roman"/>
+          <w:color w:val="000000"/>
+          <w:sz w:val="21"/>
+          <w:szCs w:val="21"/>
+          <w:lang w:val="en-SE" w:eastAsia="en-SE"/>
+        </w:rPr>
+        <w:t xml:space="preserve">b64 = </w:t>
+      </w:r>
+      <w:proofErr w:type="spellStart"/>
+      <w:proofErr w:type="gramStart"/>
+      <w:r>
+        <w:rPr>
+          <w:rFonts w:ascii="Consolas" w:eastAsia="Times New Roman" w:hAnsi="Consolas" w:cs="Times New Roman"/>
+          <w:color w:val="000000"/>
+          <w:sz w:val="21"/>
+          <w:szCs w:val="21"/>
+          <w:lang w:val="en-SE" w:eastAsia="en-SE"/>
+        </w:rPr>
+        <w:t>imresize</w:t>
+      </w:r>
+      <w:proofErr w:type="spellEnd"/>
+      <w:r>
+        <w:rPr>
+          <w:rFonts w:ascii="Consolas" w:eastAsia="Times New Roman" w:hAnsi="Consolas" w:cs="Times New Roman"/>
+          <w:color w:val="000000"/>
+          <w:sz w:val="21"/>
+          <w:szCs w:val="21"/>
+          <w:lang w:val="en-SE" w:eastAsia="en-SE"/>
+        </w:rPr>
+        <w:t>(</w:t>
+      </w:r>
+      <w:proofErr w:type="gramEnd"/>
+      <w:r>
+        <w:rPr>
+          <w:rFonts w:ascii="Consolas" w:eastAsia="Times New Roman" w:hAnsi="Consolas" w:cs="Times New Roman"/>
+          <w:color w:val="000000"/>
+          <w:sz w:val="21"/>
+          <w:szCs w:val="21"/>
+          <w:lang w:val="en-SE" w:eastAsia="en-SE"/>
+        </w:rPr>
+        <w:t xml:space="preserve">b64, 0.5, </w:t>
+      </w:r>
+      <w:r>
+        <w:rPr>
+          <w:rFonts w:ascii="Consolas" w:eastAsia="Times New Roman" w:hAnsi="Consolas" w:cs="Times New Roman"/>
+          <w:color w:val="AA04F9"/>
+          <w:sz w:val="21"/>
+          <w:szCs w:val="21"/>
+          <w:lang w:val="en-SE" w:eastAsia="en-SE"/>
+        </w:rPr>
+        <w:t>'nearest'</w:t>
+      </w:r>
+      <w:r>
+        <w:rPr>
+          <w:rFonts w:ascii="Consolas" w:eastAsia="Times New Roman" w:hAnsi="Consolas" w:cs="Times New Roman"/>
+          <w:color w:val="000000"/>
+          <w:sz w:val="21"/>
+          <w:szCs w:val="21"/>
+          <w:lang w:val="en-SE" w:eastAsia="en-SE"/>
+        </w:rPr>
+        <w:t>);</w:t>
+      </w:r>
+    </w:p>
+    <w:p>
+      <w:pPr>
+        <w:autoSpaceDE w:val="0"/>
+        <w:autoSpaceDN w:val="0"/>
+        <w:adjustRightInd w:val="0"/>
+        <w:jc w:val="both"/>
+        <w:rPr>
+          <w:lang w:val="en-US"/>
+        </w:rPr>
       </w:pPr>
     </w:p>
     <w:p>
@@ -4904,6 +5070,80 @@
       </w:pPr>
       <w:r>
         <w:rPr>
+          <w:noProof/>
+        </w:rPr>
+        <w:lastRenderedPageBreak/>
+        <w:drawing>
+          <wp:inline distT="0" distB="0" distL="0" distR="0" wp14:anchorId="53099230" wp14:editId="1FA3FA60">
+            <wp:extent cx="4000500" cy="2667000"/>
+            <wp:effectExtent l="0" t="0" r="0" b="0"/>
+            <wp:docPr id="9" name="Bildobjekt 9"/>
+            <wp:cNvGraphicFramePr>
+              <a:graphicFrameLocks xmlns:a="http://schemas.openxmlformats.org/drawingml/2006/main" noChangeAspect="1"/>
+            </wp:cNvGraphicFramePr>
+            <a:graphic xmlns:a="http://schemas.openxmlformats.org/drawingml/2006/main">
+              <a:graphicData uri="http://schemas.openxmlformats.org/drawingml/2006/picture">
+                <pic:pic xmlns:pic="http://schemas.openxmlformats.org/drawingml/2006/picture">
+                  <pic:nvPicPr>
+                    <pic:cNvPr id="0" name="Picture 15"/>
+                    <pic:cNvPicPr>
+                      <a:picLocks noChangeAspect="1" noChangeArrowheads="1"/>
+                    </pic:cNvPicPr>
+                  </pic:nvPicPr>
+                  <pic:blipFill>
+                    <a:blip r:embed="rId15">
+                      <a:extLst>
+                        <a:ext uri="{28A0092B-C50C-407E-A947-70E740481C1C}">
+                          <a14:useLocalDpi xmlns:a14="http://schemas.microsoft.com/office/drawing/2010/main" val="0"/>
+                        </a:ext>
+                      </a:extLst>
+                    </a:blip>
+                    <a:srcRect/>
+                    <a:stretch>
+                      <a:fillRect/>
+                    </a:stretch>
+                  </pic:blipFill>
+                  <pic:spPr bwMode="auto">
+                    <a:xfrm>
+                      <a:off x="0" y="0"/>
+                      <a:ext cx="4000500" cy="2667000"/>
+                    </a:xfrm>
+                    <a:prstGeom prst="rect">
+                      <a:avLst/>
+                    </a:prstGeom>
+                    <a:noFill/>
+                    <a:ln>
+                      <a:noFill/>
+                    </a:ln>
+                  </pic:spPr>
+                </pic:pic>
+              </a:graphicData>
+            </a:graphic>
+          </wp:inline>
+        </w:drawing>
+      </w:r>
+    </w:p>
+    <w:p>
+      <w:pPr>
+        <w:autoSpaceDE w:val="0"/>
+        <w:autoSpaceDN w:val="0"/>
+        <w:adjustRightInd w:val="0"/>
+        <w:jc w:val="both"/>
+      </w:pPr>
+    </w:p>
+    <w:p>
+      <w:pPr>
+        <w:autoSpaceDE w:val="0"/>
+        <w:autoSpaceDN w:val="0"/>
+        <w:adjustRightInd w:val="0"/>
+        <w:jc w:val="both"/>
+        <w:rPr>
+          <w:rFonts w:eastAsiaTheme="minorEastAsia"/>
+          <w:color w:val="000000" w:themeColor="text1"/>
+        </w:rPr>
+      </w:pPr>
+      <w:r>
+        <w:rPr>
           <w:rFonts w:eastAsiaTheme="minorEastAsia"/>
           <w:color w:val="000000" w:themeColor="text1"/>
         </w:rPr>
@@ -4979,6 +5219,25 @@
     </w:p>
     <w:p>
       <w:pPr>
+        <w:autoSpaceDE w:val="0"/>
+        <w:autoSpaceDN w:val="0"/>
+        <w:adjustRightInd w:val="0"/>
+        <w:jc w:val="both"/>
+      </w:pPr>
+      <w:r>
+        <w:t xml:space="preserve">Bilden har tappat mycket detaljer då endast hälften av pixelvärdena behölls och ”smetades” ut för att fylla samma storlek. </w:t>
+      </w:r>
+    </w:p>
+    <w:p>
+      <w:pPr>
+        <w:autoSpaceDE w:val="0"/>
+        <w:autoSpaceDN w:val="0"/>
+        <w:adjustRightInd w:val="0"/>
+        <w:jc w:val="both"/>
+      </w:pPr>
+    </w:p>
+    <w:p>
+      <w:pPr>
         <w:jc w:val="both"/>
       </w:pPr>
       <w:r>
@@ -5100,7 +5359,77 @@
         <w:autoSpaceDN w:val="0"/>
         <w:adjustRightInd w:val="0"/>
         <w:jc w:val="both"/>
-        <w:rPr>
+      </w:pPr>
+      <w:r>
+        <w:rPr>
+          <w:noProof/>
+        </w:rPr>
+        <w:drawing>
+          <wp:inline distT="0" distB="0" distL="0" distR="0" wp14:anchorId="1D008B4D" wp14:editId="6E15B760">
+            <wp:extent cx="4000500" cy="2667000"/>
+            <wp:effectExtent l="0" t="0" r="0" b="0"/>
+            <wp:docPr id="10" name="Bildobjekt 10" descr="En bild som visar växt, blomma&#10;&#10;Automatiskt genererad beskrivning"/>
+            <wp:cNvGraphicFramePr>
+              <a:graphicFrameLocks xmlns:a="http://schemas.openxmlformats.org/drawingml/2006/main" noChangeAspect="1"/>
+            </wp:cNvGraphicFramePr>
+            <a:graphic xmlns:a="http://schemas.openxmlformats.org/drawingml/2006/main">
+              <a:graphicData uri="http://schemas.openxmlformats.org/drawingml/2006/picture">
+                <pic:pic xmlns:pic="http://schemas.openxmlformats.org/drawingml/2006/picture">
+                  <pic:nvPicPr>
+                    <pic:cNvPr id="10" name="Bildobjekt 10" descr="En bild som visar växt, blomma&#10;&#10;Automatiskt genererad beskrivning"/>
+                    <pic:cNvPicPr>
+                      <a:picLocks noChangeAspect="1" noChangeArrowheads="1"/>
+                    </pic:cNvPicPr>
+                  </pic:nvPicPr>
+                  <pic:blipFill>
+                    <a:blip r:embed="rId16">
+                      <a:extLst>
+                        <a:ext uri="{28A0092B-C50C-407E-A947-70E740481C1C}">
+                          <a14:useLocalDpi xmlns:a14="http://schemas.microsoft.com/office/drawing/2010/main" val="0"/>
+                        </a:ext>
+                      </a:extLst>
+                    </a:blip>
+                    <a:srcRect/>
+                    <a:stretch>
+                      <a:fillRect/>
+                    </a:stretch>
+                  </pic:blipFill>
+                  <pic:spPr bwMode="auto">
+                    <a:xfrm>
+                      <a:off x="0" y="0"/>
+                      <a:ext cx="4000500" cy="2667000"/>
+                    </a:xfrm>
+                    <a:prstGeom prst="rect">
+                      <a:avLst/>
+                    </a:prstGeom>
+                    <a:noFill/>
+                    <a:ln>
+                      <a:noFill/>
+                    </a:ln>
+                  </pic:spPr>
+                </pic:pic>
+              </a:graphicData>
+            </a:graphic>
+          </wp:inline>
+        </w:drawing>
+      </w:r>
+    </w:p>
+    <w:p>
+      <w:pPr>
+        <w:autoSpaceDE w:val="0"/>
+        <w:autoSpaceDN w:val="0"/>
+        <w:adjustRightInd w:val="0"/>
+        <w:jc w:val="both"/>
+      </w:pPr>
+    </w:p>
+    <w:p>
+      <w:pPr>
+        <w:autoSpaceDE w:val="0"/>
+        <w:autoSpaceDN w:val="0"/>
+        <w:adjustRightInd w:val="0"/>
+        <w:jc w:val="both"/>
+        <w:rPr>
+          <w:rFonts w:eastAsiaTheme="minorEastAsia"/>
           <w:color w:val="000000" w:themeColor="text1"/>
         </w:rPr>
       </w:pPr>
@@ -5198,6 +5527,52 @@
         <w:autoSpaceDN w:val="0"/>
         <w:adjustRightInd w:val="0"/>
         <w:jc w:val="both"/>
+        <w:rPr>
+          <w:rFonts w:eastAsiaTheme="minorEastAsia"/>
+          <w:color w:val="000000" w:themeColor="text1"/>
+        </w:rPr>
+      </w:pPr>
+    </w:p>
+    <w:p>
+      <w:pPr>
+        <w:autoSpaceDE w:val="0"/>
+        <w:autoSpaceDN w:val="0"/>
+        <w:adjustRightInd w:val="0"/>
+        <w:jc w:val="both"/>
+        <w:rPr>
+          <w:color w:val="000000" w:themeColor="text1"/>
+        </w:rPr>
+      </w:pPr>
+      <w:r>
+        <w:rPr>
+          <w:rFonts w:eastAsiaTheme="minorEastAsia"/>
+          <w:color w:val="000000" w:themeColor="text1"/>
+        </w:rPr>
+        <w:t xml:space="preserve">b65 liknar mest originalet då endast </w:t>
+      </w:r>
+      <w:proofErr w:type="gramStart"/>
+      <w:r>
+        <w:rPr>
+          <w:rFonts w:eastAsiaTheme="minorEastAsia"/>
+          <w:color w:val="000000" w:themeColor="text1"/>
+        </w:rPr>
+        <w:t>den röda och blåa kanalerna</w:t>
+      </w:r>
+      <w:proofErr w:type="gramEnd"/>
+      <w:r>
+        <w:rPr>
+          <w:rFonts w:eastAsiaTheme="minorEastAsia"/>
+          <w:color w:val="000000" w:themeColor="text1"/>
+        </w:rPr>
+        <w:t xml:space="preserve"> blev komprimerade jämför med b64 där alla tre kanaler blev komprimerade. </w:t>
+      </w:r>
+    </w:p>
+    <w:p>
+      <w:pPr>
+        <w:autoSpaceDE w:val="0"/>
+        <w:autoSpaceDN w:val="0"/>
+        <w:adjustRightInd w:val="0"/>
+        <w:jc w:val="both"/>
       </w:pPr>
     </w:p>
     <w:p>
@@ -5209,48 +5584,48 @@
           <w:b/>
           <w:color w:val="FF0000"/>
         </w:rPr>
+        <w:t xml:space="preserve">Uppgift </w:t>
+      </w:r>
+      <w:r>
+        <w:rPr>
+          <w:b/>
+          <w:color w:val="FF0000"/>
+        </w:rPr>
+        <w:t>6.</w:t>
+      </w:r>
+      <w:r>
+        <w:rPr>
+          <w:b/>
+          <w:color w:val="FF0000"/>
+        </w:rPr>
+        <w:t>6</w:t>
+      </w:r>
+      <w:r>
+        <w:rPr>
+          <w:b/>
+          <w:color w:val="FF0000"/>
+        </w:rPr>
+        <w:t>)</w:t>
+      </w:r>
+      <w:r>
+        <w:t xml:space="preserve"> </w:t>
+      </w:r>
+    </w:p>
+    <w:p>
+      <w:pPr>
+        <w:autoSpaceDE w:val="0"/>
+        <w:autoSpaceDN w:val="0"/>
+        <w:adjustRightInd w:val="0"/>
+        <w:jc w:val="both"/>
+        <w:rPr>
+          <w:color w:val="000000" w:themeColor="text1"/>
+        </w:rPr>
+      </w:pPr>
+      <w:r>
+        <w:rPr>
+          <w:color w:val="000000" w:themeColor="text1"/>
+        </w:rPr>
         <w:lastRenderedPageBreak/>
-        <w:t xml:space="preserve">Uppgift </w:t>
-      </w:r>
-      <w:r>
-        <w:rPr>
-          <w:b/>
-          <w:color w:val="FF0000"/>
-        </w:rPr>
-        <w:t>6.</w:t>
-      </w:r>
-      <w:r>
-        <w:rPr>
-          <w:b/>
-          <w:color w:val="FF0000"/>
-        </w:rPr>
-        <w:t>6</w:t>
-      </w:r>
-      <w:r>
-        <w:rPr>
-          <w:b/>
-          <w:color w:val="FF0000"/>
-        </w:rPr>
-        <w:t>)</w:t>
-      </w:r>
-      <w:r>
-        <w:t xml:space="preserve"> </w:t>
-      </w:r>
-    </w:p>
-    <w:p>
-      <w:pPr>
-        <w:autoSpaceDE w:val="0"/>
-        <w:autoSpaceDN w:val="0"/>
-        <w:adjustRightInd w:val="0"/>
-        <w:jc w:val="both"/>
-        <w:rPr>
-          <w:color w:val="000000" w:themeColor="text1"/>
-        </w:rPr>
-      </w:pPr>
-      <w:r>
-        <w:rPr>
-          <w:color w:val="000000" w:themeColor="text1"/>
-        </w:rPr>
         <w:t xml:space="preserve">Hur mycket minne utryckt i megabytes (MB) krävs för att spara en </w:t>
       </w:r>
       <m:oMath>
@@ -5301,6 +5676,74 @@
         <w:autoSpaceDN w:val="0"/>
         <w:adjustRightInd w:val="0"/>
         <w:jc w:val="both"/>
+        <w:rPr>
+          <w:color w:val="000000" w:themeColor="text1"/>
+        </w:rPr>
+      </w:pPr>
+    </w:p>
+    <w:p>
+      <w:pPr>
+        <w:autoSpaceDE w:val="0"/>
+        <w:autoSpaceDN w:val="0"/>
+        <w:adjustRightInd w:val="0"/>
+        <w:jc w:val="both"/>
+        <w:rPr>
+          <w:color w:val="000000" w:themeColor="text1"/>
+        </w:rPr>
+      </w:pPr>
+      <w:r>
+        <w:rPr>
+          <w:color w:val="000000" w:themeColor="text1"/>
+        </w:rPr>
+        <w:t>4000 x 2000 = 8 * 10^6 pixlar</w:t>
+      </w:r>
+    </w:p>
+    <w:p>
+      <w:pPr>
+        <w:autoSpaceDE w:val="0"/>
+        <w:autoSpaceDN w:val="0"/>
+        <w:adjustRightInd w:val="0"/>
+        <w:jc w:val="both"/>
+        <w:rPr>
+          <w:color w:val="000000" w:themeColor="text1"/>
+        </w:rPr>
+      </w:pPr>
+      <w:r>
+        <w:rPr>
+          <w:color w:val="000000" w:themeColor="text1"/>
+        </w:rPr>
+        <w:t>3 byte per pixel för färgbild i uint8-format</w:t>
+      </w:r>
+    </w:p>
+    <w:p>
+      <w:pPr>
+        <w:autoSpaceDE w:val="0"/>
+        <w:autoSpaceDN w:val="0"/>
+        <w:adjustRightInd w:val="0"/>
+        <w:jc w:val="both"/>
+        <w:rPr>
+          <w:color w:val="000000" w:themeColor="text1"/>
+        </w:rPr>
+      </w:pPr>
+      <w:r>
+        <w:rPr>
+          <w:color w:val="000000" w:themeColor="text1"/>
+        </w:rPr>
+        <w:t>8 * 10^6</w:t>
+      </w:r>
+      <w:r>
+        <w:rPr>
+          <w:color w:val="000000" w:themeColor="text1"/>
+        </w:rPr>
+        <w:t xml:space="preserve"> * 3 = 2,4 * 10^7 byte = (ungefär) = 24 MB</w:t>
+      </w:r>
+    </w:p>
+    <w:p>
+      <w:pPr>
+        <w:autoSpaceDE w:val="0"/>
+        <w:autoSpaceDN w:val="0"/>
+        <w:adjustRightInd w:val="0"/>
+        <w:jc w:val="both"/>
       </w:pPr>
     </w:p>
     <w:p>
@@ -5332,6 +5775,128 @@
         <w:autoSpaceDN w:val="0"/>
         <w:adjustRightInd w:val="0"/>
         <w:jc w:val="both"/>
+        <w:rPr>
+          <w:color w:val="000000" w:themeColor="text1"/>
+        </w:rPr>
+      </w:pPr>
+      <w:r>
+        <w:rPr>
+          <w:color w:val="000000" w:themeColor="text1"/>
+        </w:rPr>
+        <w:t>(</w:t>
+      </w:r>
+      <w:r>
+        <w:rPr>
+          <w:color w:val="000000" w:themeColor="text1"/>
+        </w:rPr>
+        <w:t>r, g, b</w:t>
+      </w:r>
+      <w:r>
+        <w:rPr>
+          <w:color w:val="000000" w:themeColor="text1"/>
+        </w:rPr>
+        <w:t>)</w:t>
+      </w:r>
+      <w:r>
+        <w:rPr>
+          <w:color w:val="000000" w:themeColor="text1"/>
+        </w:rPr>
+        <w:t xml:space="preserve"> = 1 + 1+ 1 = 3 bytes per pixel</w:t>
+      </w:r>
+    </w:p>
+    <w:p>
+      <w:pPr>
+        <w:autoSpaceDE w:val="0"/>
+        <w:autoSpaceDN w:val="0"/>
+        <w:adjustRightInd w:val="0"/>
+        <w:jc w:val="both"/>
+        <w:rPr>
+          <w:color w:val="000000" w:themeColor="text1"/>
+        </w:rPr>
+      </w:pPr>
+      <w:r>
+        <w:rPr>
+          <w:color w:val="000000" w:themeColor="text1"/>
+        </w:rPr>
+        <w:t>(r/2, g, b/2) = ½ + 1 + ½ = 2 bytes per pixel</w:t>
+      </w:r>
+    </w:p>
+    <w:p>
+      <w:pPr>
+        <w:autoSpaceDE w:val="0"/>
+        <w:autoSpaceDN w:val="0"/>
+        <w:adjustRightInd w:val="0"/>
+        <w:jc w:val="both"/>
+        <w:rPr>
+          <w:color w:val="000000" w:themeColor="text1"/>
+        </w:rPr>
+      </w:pPr>
+      <w:r>
+        <w:rPr>
+          <w:color w:val="000000" w:themeColor="text1"/>
+        </w:rPr>
+        <w:t>4000 x 2000 = 8 * 10^6 pixlar</w:t>
+      </w:r>
+    </w:p>
+    <w:p>
+      <w:pPr>
+        <w:autoSpaceDE w:val="0"/>
+        <w:autoSpaceDN w:val="0"/>
+        <w:adjustRightInd w:val="0"/>
+        <w:jc w:val="both"/>
+        <w:rPr>
+          <w:color w:val="000000" w:themeColor="text1"/>
+        </w:rPr>
+      </w:pPr>
+      <w:r>
+        <w:rPr>
+          <w:color w:val="000000" w:themeColor="text1"/>
+        </w:rPr>
+        <w:t xml:space="preserve">8 * 10^6 * </w:t>
+      </w:r>
+      <w:r>
+        <w:rPr>
+          <w:color w:val="000000" w:themeColor="text1"/>
+        </w:rPr>
+        <w:t>2</w:t>
+      </w:r>
+      <w:r>
+        <w:rPr>
+          <w:color w:val="000000" w:themeColor="text1"/>
+        </w:rPr>
+        <w:t xml:space="preserve"> = </w:t>
+      </w:r>
+      <w:r>
+        <w:rPr>
+          <w:color w:val="000000" w:themeColor="text1"/>
+        </w:rPr>
+        <w:t>1.6</w:t>
+      </w:r>
+      <w:r>
+        <w:rPr>
+          <w:color w:val="000000" w:themeColor="text1"/>
+        </w:rPr>
+        <w:t xml:space="preserve"> * 10^7 byte = (ungefär) = </w:t>
+      </w:r>
+      <w:r>
+        <w:rPr>
+          <w:color w:val="000000" w:themeColor="text1"/>
+        </w:rPr>
+        <w:t>16</w:t>
+      </w:r>
+      <w:r>
+        <w:rPr>
+          <w:color w:val="000000" w:themeColor="text1"/>
+        </w:rPr>
+        <w:t xml:space="preserve"> MB</w:t>
+      </w:r>
+    </w:p>
+    <w:p>
+      <w:pPr>
+        <w:autoSpaceDE w:val="0"/>
+        <w:autoSpaceDN w:val="0"/>
+        <w:adjustRightInd w:val="0"/>
+        <w:jc w:val="both"/>
       </w:pPr>
     </w:p>
     <w:p>
@@ -5373,10 +5938,6 @@
     <w:p>
       <w:pPr>
         <w:jc w:val="both"/>
-        <w:rPr>
-          <w:rFonts w:eastAsiaTheme="minorEastAsia"/>
-          <w:color w:val="000000" w:themeColor="text1"/>
-        </w:rPr>
       </w:pPr>
       <w:r>
         <w:t>MATLAB kommandon här:</w:t>
@@ -5399,6 +5960,480 @@
     </w:p>
     <w:p>
       <w:pPr>
+        <w:jc w:val="both"/>
+      </w:pPr>
+    </w:p>
+    <w:p>
+      <w:pPr>
+        <w:shd w:val="clear" w:color="auto" w:fill="F7F7F7"/>
+        <w:spacing w:line="259" w:lineRule="atLeast"/>
+        <w:rPr>
+          <w:rFonts w:ascii="Consolas" w:eastAsia="Times New Roman" w:hAnsi="Consolas" w:cs="Times New Roman"/>
+          <w:color w:val="000000"/>
+          <w:sz w:val="21"/>
+          <w:szCs w:val="21"/>
+          <w:lang w:val="en-SE" w:eastAsia="en-SE"/>
+        </w:rPr>
+      </w:pPr>
+      <w:r>
+        <w:rPr>
+          <w:rFonts w:ascii="Consolas" w:eastAsia="Times New Roman" w:hAnsi="Consolas" w:cs="Times New Roman"/>
+          <w:color w:val="000000"/>
+          <w:sz w:val="21"/>
+          <w:szCs w:val="21"/>
+          <w:lang w:val="en-SE" w:eastAsia="en-SE"/>
+        </w:rPr>
+        <w:t xml:space="preserve">R3 = </w:t>
+      </w:r>
+      <w:proofErr w:type="spellStart"/>
+      <w:proofErr w:type="gramStart"/>
+      <w:r>
+        <w:rPr>
+          <w:rFonts w:ascii="Consolas" w:eastAsia="Times New Roman" w:hAnsi="Consolas" w:cs="Times New Roman"/>
+          <w:color w:val="000000"/>
+          <w:sz w:val="21"/>
+          <w:szCs w:val="21"/>
+          <w:lang w:val="en-SE" w:eastAsia="en-SE"/>
+        </w:rPr>
+        <w:t>imresize</w:t>
+      </w:r>
+      <w:proofErr w:type="spellEnd"/>
+      <w:r>
+        <w:rPr>
+          <w:rFonts w:ascii="Consolas" w:eastAsia="Times New Roman" w:hAnsi="Consolas" w:cs="Times New Roman"/>
+          <w:color w:val="000000"/>
+          <w:sz w:val="21"/>
+          <w:szCs w:val="21"/>
+          <w:lang w:val="en-SE" w:eastAsia="en-SE"/>
+        </w:rPr>
+        <w:t>(</w:t>
+      </w:r>
+      <w:proofErr w:type="gramEnd"/>
+      <w:r>
+        <w:rPr>
+          <w:rFonts w:ascii="Consolas" w:eastAsia="Times New Roman" w:hAnsi="Consolas" w:cs="Times New Roman"/>
+          <w:color w:val="000000"/>
+          <w:sz w:val="21"/>
+          <w:szCs w:val="21"/>
+          <w:lang w:val="en-SE" w:eastAsia="en-SE"/>
+        </w:rPr>
+        <w:t xml:space="preserve">R, 0.5, </w:t>
+      </w:r>
+      <w:r>
+        <w:rPr>
+          <w:rFonts w:ascii="Consolas" w:eastAsia="Times New Roman" w:hAnsi="Consolas" w:cs="Times New Roman"/>
+          <w:color w:val="AA04F9"/>
+          <w:sz w:val="21"/>
+          <w:szCs w:val="21"/>
+          <w:lang w:val="en-SE" w:eastAsia="en-SE"/>
+        </w:rPr>
+        <w:t>'nearest'</w:t>
+      </w:r>
+      <w:r>
+        <w:rPr>
+          <w:rFonts w:ascii="Consolas" w:eastAsia="Times New Roman" w:hAnsi="Consolas" w:cs="Times New Roman"/>
+          <w:color w:val="000000"/>
+          <w:sz w:val="21"/>
+          <w:szCs w:val="21"/>
+          <w:lang w:val="en-SE" w:eastAsia="en-SE"/>
+        </w:rPr>
+        <w:t>);</w:t>
+      </w:r>
+    </w:p>
+    <w:p>
+      <w:pPr>
+        <w:shd w:val="clear" w:color="auto" w:fill="F7F7F7"/>
+        <w:spacing w:line="259" w:lineRule="atLeast"/>
+        <w:rPr>
+          <w:rFonts w:ascii="Consolas" w:eastAsia="Times New Roman" w:hAnsi="Consolas" w:cs="Times New Roman"/>
+          <w:color w:val="000000"/>
+          <w:sz w:val="21"/>
+          <w:szCs w:val="21"/>
+          <w:lang w:val="en-SE" w:eastAsia="en-SE"/>
+        </w:rPr>
+      </w:pPr>
+      <w:r>
+        <w:rPr>
+          <w:rFonts w:ascii="Consolas" w:eastAsia="Times New Roman" w:hAnsi="Consolas" w:cs="Times New Roman"/>
+          <w:color w:val="000000"/>
+          <w:sz w:val="21"/>
+          <w:szCs w:val="21"/>
+          <w:lang w:val="en-SE" w:eastAsia="en-SE"/>
+        </w:rPr>
+        <w:t xml:space="preserve">R3 = </w:t>
+      </w:r>
+      <w:proofErr w:type="spellStart"/>
+      <w:proofErr w:type="gramStart"/>
+      <w:r>
+        <w:rPr>
+          <w:rFonts w:ascii="Consolas" w:eastAsia="Times New Roman" w:hAnsi="Consolas" w:cs="Times New Roman"/>
+          <w:color w:val="000000"/>
+          <w:sz w:val="21"/>
+          <w:szCs w:val="21"/>
+          <w:lang w:val="en-SE" w:eastAsia="en-SE"/>
+        </w:rPr>
+        <w:t>imresize</w:t>
+      </w:r>
+      <w:proofErr w:type="spellEnd"/>
+      <w:r>
+        <w:rPr>
+          <w:rFonts w:ascii="Consolas" w:eastAsia="Times New Roman" w:hAnsi="Consolas" w:cs="Times New Roman"/>
+          <w:color w:val="000000"/>
+          <w:sz w:val="21"/>
+          <w:szCs w:val="21"/>
+          <w:lang w:val="en-SE" w:eastAsia="en-SE"/>
+        </w:rPr>
+        <w:t>(</w:t>
+      </w:r>
+      <w:proofErr w:type="gramEnd"/>
+      <w:r>
+        <w:rPr>
+          <w:rFonts w:ascii="Consolas" w:eastAsia="Times New Roman" w:hAnsi="Consolas" w:cs="Times New Roman"/>
+          <w:color w:val="000000"/>
+          <w:sz w:val="21"/>
+          <w:szCs w:val="21"/>
+          <w:lang w:val="en-SE" w:eastAsia="en-SE"/>
+        </w:rPr>
+        <w:t xml:space="preserve">R3, 2, </w:t>
+      </w:r>
+      <w:r>
+        <w:rPr>
+          <w:rFonts w:ascii="Consolas" w:eastAsia="Times New Roman" w:hAnsi="Consolas" w:cs="Times New Roman"/>
+          <w:color w:val="AA04F9"/>
+          <w:sz w:val="21"/>
+          <w:szCs w:val="21"/>
+          <w:lang w:val="en-SE" w:eastAsia="en-SE"/>
+        </w:rPr>
+        <w:t>'nearest'</w:t>
+      </w:r>
+      <w:r>
+        <w:rPr>
+          <w:rFonts w:ascii="Consolas" w:eastAsia="Times New Roman" w:hAnsi="Consolas" w:cs="Times New Roman"/>
+          <w:color w:val="000000"/>
+          <w:sz w:val="21"/>
+          <w:szCs w:val="21"/>
+          <w:lang w:val="en-SE" w:eastAsia="en-SE"/>
+        </w:rPr>
+        <w:t>);</w:t>
+      </w:r>
+    </w:p>
+    <w:p>
+      <w:pPr>
+        <w:shd w:val="clear" w:color="auto" w:fill="F7F7F7"/>
+        <w:spacing w:after="240" w:line="259" w:lineRule="atLeast"/>
+        <w:rPr>
+          <w:rFonts w:ascii="Consolas" w:eastAsia="Times New Roman" w:hAnsi="Consolas" w:cs="Times New Roman"/>
+          <w:color w:val="000000"/>
+          <w:sz w:val="21"/>
+          <w:szCs w:val="21"/>
+          <w:lang w:val="en-SE" w:eastAsia="en-SE"/>
+        </w:rPr>
+      </w:pPr>
+    </w:p>
+    <w:p>
+      <w:pPr>
+        <w:shd w:val="clear" w:color="auto" w:fill="F7F7F7"/>
+        <w:spacing w:line="259" w:lineRule="atLeast"/>
+        <w:rPr>
+          <w:rFonts w:ascii="Consolas" w:eastAsia="Times New Roman" w:hAnsi="Consolas" w:cs="Times New Roman"/>
+          <w:color w:val="000000"/>
+          <w:sz w:val="21"/>
+          <w:szCs w:val="21"/>
+          <w:lang w:val="en-SE" w:eastAsia="en-SE"/>
+        </w:rPr>
+      </w:pPr>
+      <w:r>
+        <w:rPr>
+          <w:rFonts w:ascii="Consolas" w:eastAsia="Times New Roman" w:hAnsi="Consolas" w:cs="Times New Roman"/>
+          <w:color w:val="000000"/>
+          <w:sz w:val="21"/>
+          <w:szCs w:val="21"/>
+          <w:lang w:val="en-SE" w:eastAsia="en-SE"/>
+        </w:rPr>
+        <w:t xml:space="preserve">G3 = </w:t>
+      </w:r>
+      <w:proofErr w:type="spellStart"/>
+      <w:proofErr w:type="gramStart"/>
+      <w:r>
+        <w:rPr>
+          <w:rFonts w:ascii="Consolas" w:eastAsia="Times New Roman" w:hAnsi="Consolas" w:cs="Times New Roman"/>
+          <w:color w:val="000000"/>
+          <w:sz w:val="21"/>
+          <w:szCs w:val="21"/>
+          <w:lang w:val="en-SE" w:eastAsia="en-SE"/>
+        </w:rPr>
+        <w:t>imresize</w:t>
+      </w:r>
+      <w:proofErr w:type="spellEnd"/>
+      <w:r>
+        <w:rPr>
+          <w:rFonts w:ascii="Consolas" w:eastAsia="Times New Roman" w:hAnsi="Consolas" w:cs="Times New Roman"/>
+          <w:color w:val="000000"/>
+          <w:sz w:val="21"/>
+          <w:szCs w:val="21"/>
+          <w:lang w:val="en-SE" w:eastAsia="en-SE"/>
+        </w:rPr>
+        <w:t>(</w:t>
+      </w:r>
+      <w:proofErr w:type="gramEnd"/>
+      <w:r>
+        <w:rPr>
+          <w:rFonts w:ascii="Consolas" w:eastAsia="Times New Roman" w:hAnsi="Consolas" w:cs="Times New Roman"/>
+          <w:color w:val="000000"/>
+          <w:sz w:val="21"/>
+          <w:szCs w:val="21"/>
+          <w:lang w:val="en-SE" w:eastAsia="en-SE"/>
+        </w:rPr>
+        <w:t xml:space="preserve">G, 0.5, </w:t>
+      </w:r>
+      <w:r>
+        <w:rPr>
+          <w:rFonts w:ascii="Consolas" w:eastAsia="Times New Roman" w:hAnsi="Consolas" w:cs="Times New Roman"/>
+          <w:color w:val="AA04F9"/>
+          <w:sz w:val="21"/>
+          <w:szCs w:val="21"/>
+          <w:lang w:val="en-SE" w:eastAsia="en-SE"/>
+        </w:rPr>
+        <w:t>'nearest'</w:t>
+      </w:r>
+      <w:r>
+        <w:rPr>
+          <w:rFonts w:ascii="Consolas" w:eastAsia="Times New Roman" w:hAnsi="Consolas" w:cs="Times New Roman"/>
+          <w:color w:val="000000"/>
+          <w:sz w:val="21"/>
+          <w:szCs w:val="21"/>
+          <w:lang w:val="en-SE" w:eastAsia="en-SE"/>
+        </w:rPr>
+        <w:t>);</w:t>
+      </w:r>
+    </w:p>
+    <w:p>
+      <w:pPr>
+        <w:shd w:val="clear" w:color="auto" w:fill="F7F7F7"/>
+        <w:spacing w:line="259" w:lineRule="atLeast"/>
+        <w:rPr>
+          <w:rFonts w:ascii="Consolas" w:eastAsia="Times New Roman" w:hAnsi="Consolas" w:cs="Times New Roman"/>
+          <w:color w:val="000000"/>
+          <w:sz w:val="21"/>
+          <w:szCs w:val="21"/>
+          <w:lang w:val="en-SE" w:eastAsia="en-SE"/>
+        </w:rPr>
+      </w:pPr>
+      <w:r>
+        <w:rPr>
+          <w:rFonts w:ascii="Consolas" w:eastAsia="Times New Roman" w:hAnsi="Consolas" w:cs="Times New Roman"/>
+          <w:color w:val="000000"/>
+          <w:sz w:val="21"/>
+          <w:szCs w:val="21"/>
+          <w:lang w:val="en-SE" w:eastAsia="en-SE"/>
+        </w:rPr>
+        <w:t xml:space="preserve">G3 = </w:t>
+      </w:r>
+      <w:proofErr w:type="spellStart"/>
+      <w:proofErr w:type="gramStart"/>
+      <w:r>
+        <w:rPr>
+          <w:rFonts w:ascii="Consolas" w:eastAsia="Times New Roman" w:hAnsi="Consolas" w:cs="Times New Roman"/>
+          <w:color w:val="000000"/>
+          <w:sz w:val="21"/>
+          <w:szCs w:val="21"/>
+          <w:lang w:val="en-SE" w:eastAsia="en-SE"/>
+        </w:rPr>
+        <w:t>imresize</w:t>
+      </w:r>
+      <w:proofErr w:type="spellEnd"/>
+      <w:r>
+        <w:rPr>
+          <w:rFonts w:ascii="Consolas" w:eastAsia="Times New Roman" w:hAnsi="Consolas" w:cs="Times New Roman"/>
+          <w:color w:val="000000"/>
+          <w:sz w:val="21"/>
+          <w:szCs w:val="21"/>
+          <w:lang w:val="en-SE" w:eastAsia="en-SE"/>
+        </w:rPr>
+        <w:t>(</w:t>
+      </w:r>
+      <w:proofErr w:type="gramEnd"/>
+      <w:r>
+        <w:rPr>
+          <w:rFonts w:ascii="Consolas" w:eastAsia="Times New Roman" w:hAnsi="Consolas" w:cs="Times New Roman"/>
+          <w:color w:val="000000"/>
+          <w:sz w:val="21"/>
+          <w:szCs w:val="21"/>
+          <w:lang w:val="en-SE" w:eastAsia="en-SE"/>
+        </w:rPr>
+        <w:t xml:space="preserve">G3, 2, </w:t>
+      </w:r>
+      <w:r>
+        <w:rPr>
+          <w:rFonts w:ascii="Consolas" w:eastAsia="Times New Roman" w:hAnsi="Consolas" w:cs="Times New Roman"/>
+          <w:color w:val="AA04F9"/>
+          <w:sz w:val="21"/>
+          <w:szCs w:val="21"/>
+          <w:lang w:val="en-SE" w:eastAsia="en-SE"/>
+        </w:rPr>
+        <w:t>'nearest'</w:t>
+      </w:r>
+      <w:r>
+        <w:rPr>
+          <w:rFonts w:ascii="Consolas" w:eastAsia="Times New Roman" w:hAnsi="Consolas" w:cs="Times New Roman"/>
+          <w:color w:val="000000"/>
+          <w:sz w:val="21"/>
+          <w:szCs w:val="21"/>
+          <w:lang w:val="en-SE" w:eastAsia="en-SE"/>
+        </w:rPr>
+        <w:t>);</w:t>
+      </w:r>
+    </w:p>
+    <w:p>
+      <w:pPr>
+        <w:shd w:val="clear" w:color="auto" w:fill="F7F7F7"/>
+        <w:spacing w:after="240" w:line="259" w:lineRule="atLeast"/>
+        <w:rPr>
+          <w:rFonts w:ascii="Consolas" w:eastAsia="Times New Roman" w:hAnsi="Consolas" w:cs="Times New Roman"/>
+          <w:color w:val="000000"/>
+          <w:sz w:val="21"/>
+          <w:szCs w:val="21"/>
+          <w:lang w:val="en-SE" w:eastAsia="en-SE"/>
+        </w:rPr>
+      </w:pPr>
+    </w:p>
+    <w:p>
+      <w:pPr>
+        <w:shd w:val="clear" w:color="auto" w:fill="F7F7F7"/>
+        <w:spacing w:line="259" w:lineRule="atLeast"/>
+        <w:rPr>
+          <w:rFonts w:ascii="Consolas" w:eastAsia="Times New Roman" w:hAnsi="Consolas" w:cs="Times New Roman"/>
+          <w:color w:val="000000"/>
+          <w:sz w:val="21"/>
+          <w:szCs w:val="21"/>
+          <w:lang w:val="en-SE" w:eastAsia="en-SE"/>
+        </w:rPr>
+      </w:pPr>
+      <w:r>
+        <w:rPr>
+          <w:rFonts w:ascii="Consolas" w:eastAsia="Times New Roman" w:hAnsi="Consolas" w:cs="Times New Roman"/>
+          <w:color w:val="000000"/>
+          <w:sz w:val="21"/>
+          <w:szCs w:val="21"/>
+          <w:lang w:val="en-SE" w:eastAsia="en-SE"/>
+        </w:rPr>
+        <w:t>b67</w:t>
+      </w:r>
+      <w:proofErr w:type="gramStart"/>
+      <w:r>
+        <w:rPr>
+          <w:rFonts w:ascii="Consolas" w:eastAsia="Times New Roman" w:hAnsi="Consolas" w:cs="Times New Roman"/>
+          <w:color w:val="000000"/>
+          <w:sz w:val="21"/>
+          <w:szCs w:val="21"/>
+          <w:lang w:val="en-SE" w:eastAsia="en-SE"/>
+        </w:rPr>
+        <w:t>(:,:,</w:t>
+      </w:r>
+      <w:proofErr w:type="gramEnd"/>
+      <w:r>
+        <w:rPr>
+          <w:rFonts w:ascii="Consolas" w:eastAsia="Times New Roman" w:hAnsi="Consolas" w:cs="Times New Roman"/>
+          <w:color w:val="000000"/>
+          <w:sz w:val="21"/>
+          <w:szCs w:val="21"/>
+          <w:lang w:val="en-SE" w:eastAsia="en-SE"/>
+        </w:rPr>
+        <w:t>1) = R3</w:t>
+      </w:r>
+    </w:p>
+    <w:p>
+      <w:pPr>
+        <w:shd w:val="clear" w:color="auto" w:fill="F7F7F7"/>
+        <w:spacing w:line="259" w:lineRule="atLeast"/>
+        <w:rPr>
+          <w:rFonts w:ascii="Consolas" w:eastAsia="Times New Roman" w:hAnsi="Consolas" w:cs="Times New Roman"/>
+          <w:color w:val="000000"/>
+          <w:sz w:val="21"/>
+          <w:szCs w:val="21"/>
+          <w:lang w:val="en-SE" w:eastAsia="en-SE"/>
+        </w:rPr>
+      </w:pPr>
+      <w:r>
+        <w:rPr>
+          <w:rFonts w:ascii="Consolas" w:eastAsia="Times New Roman" w:hAnsi="Consolas" w:cs="Times New Roman"/>
+          <w:color w:val="000000"/>
+          <w:sz w:val="21"/>
+          <w:szCs w:val="21"/>
+          <w:lang w:val="en-SE" w:eastAsia="en-SE"/>
+        </w:rPr>
+        <w:t>b67</w:t>
+      </w:r>
+      <w:proofErr w:type="gramStart"/>
+      <w:r>
+        <w:rPr>
+          <w:rFonts w:ascii="Consolas" w:eastAsia="Times New Roman" w:hAnsi="Consolas" w:cs="Times New Roman"/>
+          <w:color w:val="000000"/>
+          <w:sz w:val="21"/>
+          <w:szCs w:val="21"/>
+          <w:lang w:val="en-SE" w:eastAsia="en-SE"/>
+        </w:rPr>
+        <w:t>(:,:,</w:t>
+      </w:r>
+      <w:proofErr w:type="gramEnd"/>
+      <w:r>
+        <w:rPr>
+          <w:rFonts w:ascii="Consolas" w:eastAsia="Times New Roman" w:hAnsi="Consolas" w:cs="Times New Roman"/>
+          <w:color w:val="000000"/>
+          <w:sz w:val="21"/>
+          <w:szCs w:val="21"/>
+          <w:lang w:val="en-SE" w:eastAsia="en-SE"/>
+        </w:rPr>
+        <w:t>2) = G3</w:t>
+      </w:r>
+    </w:p>
+    <w:p>
+      <w:pPr>
+        <w:shd w:val="clear" w:color="auto" w:fill="F7F7F7"/>
+        <w:spacing w:line="259" w:lineRule="atLeast"/>
+        <w:rPr>
+          <w:rFonts w:ascii="Consolas" w:eastAsia="Times New Roman" w:hAnsi="Consolas" w:cs="Times New Roman"/>
+          <w:color w:val="000000"/>
+          <w:sz w:val="21"/>
+          <w:szCs w:val="21"/>
+          <w:lang w:val="en-SE" w:eastAsia="en-SE"/>
+        </w:rPr>
+      </w:pPr>
+      <w:r>
+        <w:rPr>
+          <w:rFonts w:ascii="Consolas" w:eastAsia="Times New Roman" w:hAnsi="Consolas" w:cs="Times New Roman"/>
+          <w:color w:val="000000"/>
+          <w:sz w:val="21"/>
+          <w:szCs w:val="21"/>
+          <w:lang w:val="en-SE" w:eastAsia="en-SE"/>
+        </w:rPr>
+        <w:t>b67</w:t>
+      </w:r>
+      <w:proofErr w:type="gramStart"/>
+      <w:r>
+        <w:rPr>
+          <w:rFonts w:ascii="Consolas" w:eastAsia="Times New Roman" w:hAnsi="Consolas" w:cs="Times New Roman"/>
+          <w:color w:val="000000"/>
+          <w:sz w:val="21"/>
+          <w:szCs w:val="21"/>
+          <w:lang w:val="en-SE" w:eastAsia="en-SE"/>
+        </w:rPr>
+        <w:t>(:,:,</w:t>
+      </w:r>
+      <w:proofErr w:type="gramEnd"/>
+      <w:r>
+        <w:rPr>
+          <w:rFonts w:ascii="Consolas" w:eastAsia="Times New Roman" w:hAnsi="Consolas" w:cs="Times New Roman"/>
+          <w:color w:val="000000"/>
+          <w:sz w:val="21"/>
+          <w:szCs w:val="21"/>
+          <w:lang w:val="en-SE" w:eastAsia="en-SE"/>
+        </w:rPr>
+        <w:t>3) = B</w:t>
+      </w:r>
+    </w:p>
+    <w:p>
+      <w:pPr>
         <w:autoSpaceDE w:val="0"/>
         <w:autoSpaceDN w:val="0"/>
         <w:adjustRightInd w:val="0"/>
@@ -5463,7 +6498,77 @@
         <w:autoSpaceDN w:val="0"/>
         <w:adjustRightInd w:val="0"/>
         <w:jc w:val="both"/>
-        <w:rPr>
+      </w:pPr>
+      <w:r>
+        <w:rPr>
+          <w:noProof/>
+        </w:rPr>
+        <w:drawing>
+          <wp:inline distT="0" distB="0" distL="0" distR="0" wp14:anchorId="4BB3544E" wp14:editId="4D8A8FCD">
+            <wp:extent cx="4000500" cy="2667000"/>
+            <wp:effectExtent l="0" t="0" r="0" b="0"/>
+            <wp:docPr id="11" name="Bildobjekt 11"/>
+            <wp:cNvGraphicFramePr>
+              <a:graphicFrameLocks xmlns:a="http://schemas.openxmlformats.org/drawingml/2006/main" noChangeAspect="1"/>
+            </wp:cNvGraphicFramePr>
+            <a:graphic xmlns:a="http://schemas.openxmlformats.org/drawingml/2006/main">
+              <a:graphicData uri="http://schemas.openxmlformats.org/drawingml/2006/picture">
+                <pic:pic xmlns:pic="http://schemas.openxmlformats.org/drawingml/2006/picture">
+                  <pic:nvPicPr>
+                    <pic:cNvPr id="0" name="Picture 19"/>
+                    <pic:cNvPicPr>
+                      <a:picLocks noChangeAspect="1" noChangeArrowheads="1"/>
+                    </pic:cNvPicPr>
+                  </pic:nvPicPr>
+                  <pic:blipFill>
+                    <a:blip r:embed="rId17">
+                      <a:extLst>
+                        <a:ext uri="{28A0092B-C50C-407E-A947-70E740481C1C}">
+                          <a14:useLocalDpi xmlns:a14="http://schemas.microsoft.com/office/drawing/2010/main" val="0"/>
+                        </a:ext>
+                      </a:extLst>
+                    </a:blip>
+                    <a:srcRect/>
+                    <a:stretch>
+                      <a:fillRect/>
+                    </a:stretch>
+                  </pic:blipFill>
+                  <pic:spPr bwMode="auto">
+                    <a:xfrm>
+                      <a:off x="0" y="0"/>
+                      <a:ext cx="4000500" cy="2667000"/>
+                    </a:xfrm>
+                    <a:prstGeom prst="rect">
+                      <a:avLst/>
+                    </a:prstGeom>
+                    <a:noFill/>
+                    <a:ln>
+                      <a:noFill/>
+                    </a:ln>
+                  </pic:spPr>
+                </pic:pic>
+              </a:graphicData>
+            </a:graphic>
+          </wp:inline>
+        </w:drawing>
+      </w:r>
+    </w:p>
+    <w:p>
+      <w:pPr>
+        <w:autoSpaceDE w:val="0"/>
+        <w:autoSpaceDN w:val="0"/>
+        <w:adjustRightInd w:val="0"/>
+        <w:jc w:val="both"/>
+      </w:pPr>
+    </w:p>
+    <w:p>
+      <w:pPr>
+        <w:autoSpaceDE w:val="0"/>
+        <w:autoSpaceDN w:val="0"/>
+        <w:adjustRightInd w:val="0"/>
+        <w:jc w:val="both"/>
+        <w:rPr>
+          <w:rFonts w:eastAsiaTheme="minorEastAsia"/>
           <w:color w:val="000000" w:themeColor="text1"/>
         </w:rPr>
       </w:pPr>
@@ -5565,6 +6670,25 @@
           <w:color w:val="000000" w:themeColor="text1"/>
         </w:rPr>
         <w:t xml:space="preserve"> </w:t>
+      </w:r>
+    </w:p>
+    <w:p>
+      <w:pPr>
+        <w:autoSpaceDE w:val="0"/>
+        <w:autoSpaceDN w:val="0"/>
+        <w:adjustRightInd w:val="0"/>
+        <w:jc w:val="both"/>
+        <w:rPr>
+          <w:color w:val="000000" w:themeColor="text1"/>
+        </w:rPr>
+      </w:pPr>
+      <w:r>
+        <w:rPr>
+          <w:rFonts w:eastAsiaTheme="minorEastAsia"/>
+          <w:color w:val="000000" w:themeColor="text1"/>
+        </w:rPr>
+        <w:lastRenderedPageBreak/>
+        <w:t xml:space="preserve">Anledningen varför b65 ser bättre ut än b67 beror på andelen grön färg i bilden. Då stora delar av bilden är gröna eller består av färger med mycket grönt betyder det att mer detalj försvinner då den gröna kanalen är komprimerad än när den blå blir komprimerad. </w:t>
       </w:r>
     </w:p>
     <w:p>
@@ -7381,6 +8505,40 @@
       <w:effect w:val="none"/>
     </w:rPr>
   </w:style>
+  <w:style w:type="character" w:customStyle="1" w:styleId="seaaccb750">
+    <w:name w:val="seaaccb750"/>
+    <w:basedOn w:val="Standardstycketeckensnitt"/>
+    <w:rsid w:val="009779DE"/>
+  </w:style>
+  <w:style w:type="character" w:customStyle="1" w:styleId="seaaccb7541">
+    <w:name w:val="seaaccb7541"/>
+    <w:basedOn w:val="Standardstycketeckensnitt"/>
+    <w:rsid w:val="009779DE"/>
+    <w:rPr>
+      <w:strike w:val="0"/>
+      <w:dstrike w:val="0"/>
+      <w:color w:val="AA04F9"/>
+      <w:u w:val="none"/>
+      <w:effect w:val="none"/>
+    </w:rPr>
+  </w:style>
+  <w:style w:type="character" w:customStyle="1" w:styleId="seb33809e0">
+    <w:name w:val="seb33809e0"/>
+    <w:basedOn w:val="Standardstycketeckensnitt"/>
+    <w:rsid w:val="00EB4D2D"/>
+  </w:style>
+  <w:style w:type="character" w:customStyle="1" w:styleId="seb33809e41">
+    <w:name w:val="seb33809e41"/>
+    <w:basedOn w:val="Standardstycketeckensnitt"/>
+    <w:rsid w:val="00EB4D2D"/>
+    <w:rPr>
+      <w:strike w:val="0"/>
+      <w:dstrike w:val="0"/>
+      <w:color w:val="AA04F9"/>
+      <w:u w:val="none"/>
+      <w:effect w:val="none"/>
+    </w:rPr>
+  </w:style>
 </w:styles>
 </file>
 

--- a/Lab1/Lab_1.2_Laboration_Svar.docx
+++ b/Lab1/Lab_1.2_Laboration_Svar.docx
@@ -18,7 +18,6 @@
       <w:r>
         <w:t xml:space="preserve">Del </w:t>
       </w:r>
-      <w:proofErr w:type="gramStart"/>
       <w:r>
         <w:t>2</w:t>
       </w:r>
@@ -28,7 +27,6 @@
       <w:r>
         <w:t>Laboration</w:t>
       </w:r>
-      <w:proofErr w:type="gramEnd"/>
       <w:r>
         <w:br/>
       </w:r>
@@ -562,11 +560,9 @@
       <w:r>
         <w:t xml:space="preserve">b/12 = 0, a/12 = </w:t>
       </w:r>
-      <w:proofErr w:type="gramStart"/>
       <w:r>
         <w:t>0.4167</w:t>
       </w:r>
-      <w:proofErr w:type="gramEnd"/>
       <w:r>
         <w:t xml:space="preserve">. b är endast allokerad 1 byte vilket ger 256 olika värden, 0 till 255. Då a blir 0,4167 försöker operationen b/12 ge svaret som är närmast det resultatet, närmast utav de 256 tillåtna värdena. Då resultatet är mindre än 0.5 avrundas svaret ner till 0. </w:t>
       </w:r>
@@ -838,21 +834,7 @@
         <w:rPr>
           <w:color w:val="000000" w:themeColor="text1"/>
         </w:rPr>
-        <w:t xml:space="preserve">Detta beror på hur k2 sparar varje värde i matrisen som en double vilket allokerar 8 bytes </w:t>
-      </w:r>
-      <w:proofErr w:type="gramStart"/>
-      <w:r>
-        <w:rPr>
-          <w:color w:val="000000" w:themeColor="text1"/>
-        </w:rPr>
-        <w:t>istället</w:t>
-      </w:r>
-      <w:proofErr w:type="gramEnd"/>
-      <w:r>
-        <w:rPr>
-          <w:color w:val="000000" w:themeColor="text1"/>
-        </w:rPr>
-        <w:t xml:space="preserve"> för 1 byte</w:t>
+        <w:t>Detta beror på hur k2 sparar varje värde i matrisen som en double vilket allokerar 8 bytes istället för 1 byte</w:t>
       </w:r>
       <w:r>
         <w:rPr>
@@ -1500,29 +1482,7 @@
           <w:szCs w:val="21"/>
           <w:lang w:val="en-SE" w:eastAsia="en-SE"/>
         </w:rPr>
-        <w:t>map</w:t>
-      </w:r>
-      <w:proofErr w:type="gramStart"/>
-      <w:r>
-        <w:rPr>
-          <w:rFonts w:ascii="Consolas" w:eastAsia="Times New Roman" w:hAnsi="Consolas" w:cs="Times New Roman"/>
-          <w:color w:val="000000"/>
-          <w:sz w:val="21"/>
-          <w:szCs w:val="21"/>
-          <w:lang w:val="en-SE" w:eastAsia="en-SE"/>
-        </w:rPr>
-        <w:t>=(</w:t>
-      </w:r>
-      <w:proofErr w:type="gramEnd"/>
-      <w:r>
-        <w:rPr>
-          <w:rFonts w:ascii="Consolas" w:eastAsia="Times New Roman" w:hAnsi="Consolas" w:cs="Times New Roman"/>
-          <w:color w:val="000000"/>
-          <w:sz w:val="21"/>
-          <w:szCs w:val="21"/>
-          <w:lang w:val="en-SE" w:eastAsia="en-SE"/>
-        </w:rPr>
-        <w:t>[1 1 0; 1 0 0; 0 1 1; 0.2 0.2 0.2; 1 0 1; 0.8 0.8 0.8])</w:t>
+        <w:t>map=([1 1 0; 1 0 0; 0 1 1; 0.2 0.2 0.2; 1 0 1; 0.8 0.8 0.8])</w:t>
       </w:r>
     </w:p>
     <w:p>
@@ -1537,27 +1497,15 @@
           <w:lang w:val="en-SE" w:eastAsia="en-SE"/>
         </w:rPr>
       </w:pPr>
-      <w:proofErr w:type="gramStart"/>
-      <w:r>
-        <w:rPr>
-          <w:rFonts w:ascii="Consolas" w:eastAsia="Times New Roman" w:hAnsi="Consolas" w:cs="Times New Roman"/>
-          <w:color w:val="000000"/>
-          <w:sz w:val="21"/>
-          <w:szCs w:val="21"/>
-          <w:lang w:val="en-SE" w:eastAsia="en-SE"/>
-        </w:rPr>
-        <w:t>image(</w:t>
-      </w:r>
-      <w:proofErr w:type="gramEnd"/>
-      <w:r>
-        <w:rPr>
-          <w:rFonts w:ascii="Consolas" w:eastAsia="Times New Roman" w:hAnsi="Consolas" w:cs="Times New Roman"/>
-          <w:color w:val="000000"/>
-          <w:sz w:val="21"/>
-          <w:szCs w:val="21"/>
-          <w:lang w:val="en-SE" w:eastAsia="en-SE"/>
-        </w:rPr>
-        <w:t>[1 , 2 , 3; 4, 5, 6])</w:t>
+      <w:r>
+        <w:rPr>
+          <w:rFonts w:ascii="Consolas" w:eastAsia="Times New Roman" w:hAnsi="Consolas" w:cs="Times New Roman"/>
+          <w:color w:val="000000"/>
+          <w:sz w:val="21"/>
+          <w:szCs w:val="21"/>
+          <w:lang w:val="en-SE" w:eastAsia="en-SE"/>
+        </w:rPr>
+        <w:t>image([1 , 2 , 3; 4, 5, 6])</w:t>
       </w:r>
     </w:p>
     <w:p>
@@ -1787,7 +1735,6 @@
         </w:rPr>
         <w:t xml:space="preserve">&gt;&gt; </w:t>
       </w:r>
-      <w:proofErr w:type="gramStart"/>
       <w:r>
         <w:rPr>
           <w:i/>
@@ -1795,9 +1742,8 @@
           <w:color w:val="000000" w:themeColor="text1"/>
           <w:lang w:val="en-US"/>
         </w:rPr>
-        <w:t>N(</w:t>
-      </w:r>
-      <w:proofErr w:type="gramEnd"/>
+        <w:t>N(1:3:end, 1)</w:t>
+      </w:r>
       <w:r>
         <w:rPr>
           <w:i/>
@@ -1805,42 +1751,42 @@
           <w:color w:val="000000" w:themeColor="text1"/>
           <w:lang w:val="en-US"/>
         </w:rPr>
-        <w:t>1:3:end, 1)</w:t>
-      </w:r>
-      <w:r>
-        <w:rPr>
-          <w:i/>
-          <w:iCs/>
+        <w:t>=</w:t>
+      </w:r>
+    </w:p>
+    <w:p>
+      <w:pPr>
+        <w:jc w:val="both"/>
+        <w:rPr>
           <w:color w:val="000000" w:themeColor="text1"/>
           <w:lang w:val="en-US"/>
         </w:rPr>
-        <w:t>=</w:t>
-      </w:r>
-    </w:p>
-    <w:p>
-      <w:pPr>
-        <w:jc w:val="both"/>
+      </w:pPr>
+      <w:proofErr w:type="spellStart"/>
+      <w:r>
         <w:rPr>
           <w:color w:val="000000" w:themeColor="text1"/>
           <w:lang w:val="en-US"/>
         </w:rPr>
-      </w:pPr>
-      <w:proofErr w:type="spellStart"/>
+        <w:t>ans</w:t>
+      </w:r>
+      <w:proofErr w:type="spellEnd"/>
       <w:r>
         <w:rPr>
           <w:color w:val="000000" w:themeColor="text1"/>
           <w:lang w:val="en-US"/>
         </w:rPr>
-        <w:t>ans</w:t>
-      </w:r>
-      <w:proofErr w:type="spellEnd"/>
-      <w:r>
+        <w:t xml:space="preserve"> =</w:t>
+      </w:r>
+    </w:p>
+    <w:p>
+      <w:pPr>
+        <w:jc w:val="both"/>
         <w:rPr>
           <w:color w:val="000000" w:themeColor="text1"/>
           <w:lang w:val="en-US"/>
         </w:rPr>
-        <w:t xml:space="preserve"> =</w:t>
-      </w:r>
+      </w:pPr>
     </w:p>
     <w:p>
       <w:pPr>
@@ -1850,89 +1796,60 @@
           <w:lang w:val="en-US"/>
         </w:rPr>
       </w:pPr>
-    </w:p>
-    <w:p>
-      <w:pPr>
-        <w:jc w:val="both"/>
+      <w:r>
         <w:rPr>
           <w:color w:val="000000" w:themeColor="text1"/>
           <w:lang w:val="en-US"/>
         </w:rPr>
-      </w:pPr>
-      <w:r>
+        <w:t xml:space="preserve">     1</w:t>
+      </w:r>
+    </w:p>
+    <w:p>
+      <w:pPr>
+        <w:jc w:val="both"/>
         <w:rPr>
           <w:color w:val="000000" w:themeColor="text1"/>
           <w:lang w:val="en-US"/>
         </w:rPr>
-        <w:t xml:space="preserve">     1</w:t>
-      </w:r>
-    </w:p>
-    <w:p>
-      <w:pPr>
-        <w:jc w:val="both"/>
+      </w:pPr>
+      <w:r>
         <w:rPr>
           <w:color w:val="000000" w:themeColor="text1"/>
           <w:lang w:val="en-US"/>
         </w:rPr>
-      </w:pPr>
-      <w:r>
+        <w:t xml:space="preserve">    10</w:t>
+      </w:r>
+    </w:p>
+    <w:p>
+      <w:pPr>
+        <w:jc w:val="both"/>
         <w:rPr>
           <w:color w:val="000000" w:themeColor="text1"/>
           <w:lang w:val="en-US"/>
         </w:rPr>
-        <w:t xml:space="preserve">    10</w:t>
-      </w:r>
-    </w:p>
-    <w:p>
-      <w:pPr>
-        <w:jc w:val="both"/>
-        <w:rPr>
+      </w:pPr>
+    </w:p>
+    <w:p>
+      <w:pPr>
+        <w:autoSpaceDE w:val="0"/>
+        <w:autoSpaceDN w:val="0"/>
+        <w:adjustRightInd w:val="0"/>
+        <w:jc w:val="both"/>
+        <w:rPr>
+          <w:i/>
+          <w:iCs/>
           <w:color w:val="000000" w:themeColor="text1"/>
           <w:lang w:val="en-US"/>
         </w:rPr>
       </w:pPr>
-    </w:p>
-    <w:p>
-      <w:pPr>
-        <w:autoSpaceDE w:val="0"/>
-        <w:autoSpaceDN w:val="0"/>
-        <w:adjustRightInd w:val="0"/>
-        <w:jc w:val="both"/>
+      <w:r>
         <w:rPr>
           <w:i/>
           <w:iCs/>
           <w:color w:val="000000" w:themeColor="text1"/>
           <w:lang w:val="en-US"/>
         </w:rPr>
-      </w:pPr>
-      <w:r>
-        <w:rPr>
-          <w:i/>
-          <w:iCs/>
-          <w:color w:val="000000" w:themeColor="text1"/>
-          <w:lang w:val="en-US"/>
-        </w:rPr>
-        <w:t xml:space="preserve">&gt;&gt; </w:t>
-      </w:r>
-      <w:proofErr w:type="gramStart"/>
-      <w:r>
-        <w:rPr>
-          <w:i/>
-          <w:iCs/>
-          <w:color w:val="000000" w:themeColor="text1"/>
-          <w:lang w:val="en-US"/>
-        </w:rPr>
-        <w:t>N(</w:t>
-      </w:r>
-      <w:proofErr w:type="gramEnd"/>
-      <w:r>
-        <w:rPr>
-          <w:i/>
-          <w:iCs/>
-          <w:color w:val="000000" w:themeColor="text1"/>
-          <w:lang w:val="en-US"/>
-        </w:rPr>
-        <w:t>1:3:end, :)=</w:t>
+        <w:t>&gt;&gt; N(1:3:end, :)=</w:t>
       </w:r>
     </w:p>
     <w:p>
@@ -3026,21 +2943,7 @@
         <w:rPr>
           <w:color w:val="000000" w:themeColor="text1"/>
         </w:rPr>
-        <w:t xml:space="preserve"> (</w:t>
-      </w:r>
-      <w:proofErr w:type="gramStart"/>
-      <w:r>
-        <w:rPr>
-          <w:color w:val="000000" w:themeColor="text1"/>
-        </w:rPr>
-        <w:t>5-6</w:t>
-      </w:r>
-      <w:proofErr w:type="gramEnd"/>
-      <w:r>
-        <w:rPr>
-          <w:color w:val="000000" w:themeColor="text1"/>
-        </w:rPr>
-        <w:t xml:space="preserve"> rader kod)</w:t>
+        <w:t xml:space="preserve"> (5-6 rader kod)</w:t>
       </w:r>
       <w:r>
         <w:rPr>
@@ -3148,7 +3051,6 @@
         </w:rPr>
         <w:t>'</w:t>
       </w:r>
-      <w:proofErr w:type="gramStart"/>
       <w:r>
         <w:rPr>
           <w:rFonts w:ascii="Consolas" w:eastAsia="Times New Roman" w:hAnsi="Consolas" w:cs="Times New Roman"/>
@@ -3159,7 +3061,6 @@
         </w:rPr>
         <w:t>);</w:t>
       </w:r>
-      <w:proofErr w:type="gramEnd"/>
     </w:p>
     <w:p>
       <w:pPr>
@@ -3215,20 +3116,8 @@
           <w:szCs w:val="21"/>
           <w:lang w:val="en-SE" w:eastAsia="en-SE"/>
         </w:rPr>
-        <w:t xml:space="preserve">) / </w:t>
-      </w:r>
-      <w:proofErr w:type="gramStart"/>
-      <w:r>
-        <w:rPr>
-          <w:rFonts w:ascii="Consolas" w:eastAsia="Times New Roman" w:hAnsi="Consolas" w:cs="Times New Roman"/>
-          <w:color w:val="000000"/>
-          <w:sz w:val="21"/>
-          <w:szCs w:val="21"/>
-          <w:lang w:val="en-SE" w:eastAsia="en-SE"/>
-        </w:rPr>
-        <w:t>255;</w:t>
-      </w:r>
-      <w:proofErr w:type="gramEnd"/>
+        <w:t>) / 255;</w:t>
+      </w:r>
     </w:p>
     <w:p>
       <w:pPr>
@@ -3276,27 +3165,15 @@
         <w:t>fargbild</w:t>
       </w:r>
       <w:proofErr w:type="spellEnd"/>
-      <w:proofErr w:type="gramStart"/>
-      <w:r>
-        <w:rPr>
-          <w:rFonts w:ascii="Consolas" w:eastAsia="Times New Roman" w:hAnsi="Consolas" w:cs="Times New Roman"/>
-          <w:color w:val="000000"/>
-          <w:sz w:val="21"/>
-          <w:szCs w:val="21"/>
-          <w:lang w:val="en-SE" w:eastAsia="en-SE"/>
-        </w:rPr>
-        <w:t>(:,:,</w:t>
-      </w:r>
-      <w:proofErr w:type="gramEnd"/>
-      <w:r>
-        <w:rPr>
-          <w:rFonts w:ascii="Consolas" w:eastAsia="Times New Roman" w:hAnsi="Consolas" w:cs="Times New Roman"/>
-          <w:color w:val="000000"/>
-          <w:sz w:val="21"/>
-          <w:szCs w:val="21"/>
-          <w:lang w:val="en-SE" w:eastAsia="en-SE"/>
-        </w:rPr>
-        <w:t xml:space="preserve">1) + </w:t>
+      <w:r>
+        <w:rPr>
+          <w:rFonts w:ascii="Consolas" w:eastAsia="Times New Roman" w:hAnsi="Consolas" w:cs="Times New Roman"/>
+          <w:color w:val="000000"/>
+          <w:sz w:val="21"/>
+          <w:szCs w:val="21"/>
+          <w:lang w:val="en-SE" w:eastAsia="en-SE"/>
+        </w:rPr>
+        <w:t xml:space="preserve">(:,:,1) + </w:t>
       </w:r>
       <w:proofErr w:type="spellStart"/>
       <w:r>
@@ -3366,7 +3243,6 @@
         </w:rPr>
       </w:pPr>
       <w:proofErr w:type="spellStart"/>
-      <w:proofErr w:type="gramStart"/>
       <w:r>
         <w:rPr>
           <w:rFonts w:ascii="Consolas" w:eastAsia="Times New Roman" w:hAnsi="Consolas" w:cs="Times New Roman"/>
@@ -3389,7 +3265,6 @@
         <w:t>(</w:t>
       </w:r>
       <w:proofErr w:type="spellStart"/>
-      <w:proofErr w:type="gramEnd"/>
       <w:r>
         <w:rPr>
           <w:rFonts w:ascii="Consolas" w:eastAsia="Times New Roman" w:hAnsi="Consolas" w:cs="Times New Roman"/>
@@ -4054,7 +3929,6 @@
         <w:t xml:space="preserve">b63_nearest = </w:t>
       </w:r>
       <w:proofErr w:type="spellStart"/>
-      <w:proofErr w:type="gramStart"/>
       <w:r>
         <w:rPr>
           <w:rFonts w:ascii="Consolas" w:eastAsia="Times New Roman" w:hAnsi="Consolas" w:cs="Times New Roman"/>
@@ -4074,18 +3948,7 @@
           <w:szCs w:val="21"/>
           <w:lang w:val="en-SE" w:eastAsia="en-SE"/>
         </w:rPr>
-        <w:t>(</w:t>
-      </w:r>
-      <w:proofErr w:type="gramEnd"/>
-      <w:r>
-        <w:rPr>
-          <w:rFonts w:ascii="Consolas" w:eastAsia="Times New Roman" w:hAnsi="Consolas" w:cs="Times New Roman"/>
-          <w:color w:val="000000"/>
-          <w:sz w:val="21"/>
-          <w:szCs w:val="21"/>
-          <w:lang w:val="en-SE" w:eastAsia="en-SE"/>
-        </w:rPr>
-        <w:t xml:space="preserve">b61, 2, </w:t>
+        <w:t xml:space="preserve">(b61, 2, </w:t>
       </w:r>
       <w:r>
         <w:rPr>
@@ -4131,7 +3994,6 @@
         <w:t xml:space="preserve">b63_linear = </w:t>
       </w:r>
       <w:proofErr w:type="spellStart"/>
-      <w:proofErr w:type="gramStart"/>
       <w:r>
         <w:rPr>
           <w:rFonts w:ascii="Consolas" w:eastAsia="Times New Roman" w:hAnsi="Consolas" w:cs="Times New Roman"/>
@@ -4151,18 +4013,7 @@
           <w:szCs w:val="21"/>
           <w:lang w:val="en-SE" w:eastAsia="en-SE"/>
         </w:rPr>
-        <w:t>(</w:t>
-      </w:r>
-      <w:proofErr w:type="gramEnd"/>
-      <w:r>
-        <w:rPr>
-          <w:rFonts w:ascii="Consolas" w:eastAsia="Times New Roman" w:hAnsi="Consolas" w:cs="Times New Roman"/>
-          <w:color w:val="000000"/>
-          <w:sz w:val="21"/>
-          <w:szCs w:val="21"/>
-          <w:lang w:val="en-SE" w:eastAsia="en-SE"/>
-        </w:rPr>
-        <w:t>b61, 2,</w:t>
+        <w:t>(b61, 2,</w:t>
       </w:r>
       <w:r>
         <w:rPr>
@@ -4208,7 +4059,6 @@
         <w:t xml:space="preserve">b63_cubic = </w:t>
       </w:r>
       <w:proofErr w:type="spellStart"/>
-      <w:proofErr w:type="gramStart"/>
       <w:r>
         <w:rPr>
           <w:rFonts w:ascii="Consolas" w:eastAsia="Times New Roman" w:hAnsi="Consolas" w:cs="Times New Roman"/>
@@ -4228,18 +4078,7 @@
           <w:szCs w:val="21"/>
           <w:lang w:val="en-SE" w:eastAsia="en-SE"/>
         </w:rPr>
-        <w:t>(</w:t>
-      </w:r>
-      <w:proofErr w:type="gramEnd"/>
-      <w:r>
-        <w:rPr>
-          <w:rFonts w:ascii="Consolas" w:eastAsia="Times New Roman" w:hAnsi="Consolas" w:cs="Times New Roman"/>
-          <w:color w:val="000000"/>
-          <w:sz w:val="21"/>
-          <w:szCs w:val="21"/>
-          <w:lang w:val="en-SE" w:eastAsia="en-SE"/>
-        </w:rPr>
-        <w:t>b61, 2,</w:t>
+        <w:t>(b61, 2,</w:t>
       </w:r>
       <w:r>
         <w:rPr>
@@ -4861,7 +4700,6 @@
         <w:t xml:space="preserve">b64 = </w:t>
       </w:r>
       <w:proofErr w:type="spellStart"/>
-      <w:proofErr w:type="gramStart"/>
       <w:r>
         <w:rPr>
           <w:rFonts w:ascii="Consolas" w:eastAsia="Times New Roman" w:hAnsi="Consolas" w:cs="Times New Roman"/>
@@ -4884,7 +4722,6 @@
         <w:t>(</w:t>
       </w:r>
       <w:proofErr w:type="spellStart"/>
-      <w:proofErr w:type="gramEnd"/>
       <w:r>
         <w:rPr>
           <w:rFonts w:ascii="Consolas" w:eastAsia="Times New Roman" w:hAnsi="Consolas" w:cs="Times New Roman"/>
@@ -4950,7 +4787,6 @@
         <w:t xml:space="preserve">b64 = </w:t>
       </w:r>
       <w:proofErr w:type="spellStart"/>
-      <w:proofErr w:type="gramStart"/>
       <w:r>
         <w:rPr>
           <w:rFonts w:ascii="Consolas" w:eastAsia="Times New Roman" w:hAnsi="Consolas" w:cs="Times New Roman"/>
@@ -4970,18 +4806,7 @@
           <w:szCs w:val="21"/>
           <w:lang w:val="en-SE" w:eastAsia="en-SE"/>
         </w:rPr>
-        <w:t>(</w:t>
-      </w:r>
-      <w:proofErr w:type="gramEnd"/>
-      <w:r>
-        <w:rPr>
-          <w:rFonts w:ascii="Consolas" w:eastAsia="Times New Roman" w:hAnsi="Consolas" w:cs="Times New Roman"/>
-          <w:color w:val="000000"/>
-          <w:sz w:val="21"/>
-          <w:szCs w:val="21"/>
-          <w:lang w:val="en-SE" w:eastAsia="en-SE"/>
-        </w:rPr>
-        <w:t xml:space="preserve">b64, 0.5, </w:t>
+        <w:t xml:space="preserve">(b64, 0.5, </w:t>
       </w:r>
       <w:r>
         <w:rPr>
@@ -5548,23 +5373,7 @@
           <w:rFonts w:eastAsiaTheme="minorEastAsia"/>
           <w:color w:val="000000" w:themeColor="text1"/>
         </w:rPr>
-        <w:t xml:space="preserve">b65 liknar mest originalet då endast </w:t>
-      </w:r>
-      <w:proofErr w:type="gramStart"/>
-      <w:r>
-        <w:rPr>
-          <w:rFonts w:eastAsiaTheme="minorEastAsia"/>
-          <w:color w:val="000000" w:themeColor="text1"/>
-        </w:rPr>
-        <w:t>den röda och blåa kanalerna</w:t>
-      </w:r>
-      <w:proofErr w:type="gramEnd"/>
-      <w:r>
-        <w:rPr>
-          <w:rFonts w:eastAsiaTheme="minorEastAsia"/>
-          <w:color w:val="000000" w:themeColor="text1"/>
-        </w:rPr>
-        <w:t xml:space="preserve"> blev komprimerade jämför med b64 där alla tre kanaler blev komprimerade. </w:t>
+        <w:t xml:space="preserve">b65 liknar mest originalet då endast den röda och blåa kanalerna blev komprimerade jämför med b64 där alla tre kanaler blev komprimerade. </w:t>
       </w:r>
     </w:p>
     <w:p>
@@ -5986,7 +5795,6 @@
         <w:t xml:space="preserve">R3 = </w:t>
       </w:r>
       <w:proofErr w:type="spellStart"/>
-      <w:proofErr w:type="gramStart"/>
       <w:r>
         <w:rPr>
           <w:rFonts w:ascii="Consolas" w:eastAsia="Times New Roman" w:hAnsi="Consolas" w:cs="Times New Roman"/>
@@ -6006,18 +5814,7 @@
           <w:szCs w:val="21"/>
           <w:lang w:val="en-SE" w:eastAsia="en-SE"/>
         </w:rPr>
-        <w:t>(</w:t>
-      </w:r>
-      <w:proofErr w:type="gramEnd"/>
-      <w:r>
-        <w:rPr>
-          <w:rFonts w:ascii="Consolas" w:eastAsia="Times New Roman" w:hAnsi="Consolas" w:cs="Times New Roman"/>
-          <w:color w:val="000000"/>
-          <w:sz w:val="21"/>
-          <w:szCs w:val="21"/>
-          <w:lang w:val="en-SE" w:eastAsia="en-SE"/>
-        </w:rPr>
-        <w:t xml:space="preserve">R, 0.5, </w:t>
+        <w:t xml:space="preserve">(R, 0.5, </w:t>
       </w:r>
       <w:r>
         <w:rPr>
@@ -6063,7 +5860,6 @@
         <w:t xml:space="preserve">R3 = </w:t>
       </w:r>
       <w:proofErr w:type="spellStart"/>
-      <w:proofErr w:type="gramStart"/>
       <w:r>
         <w:rPr>
           <w:rFonts w:ascii="Consolas" w:eastAsia="Times New Roman" w:hAnsi="Consolas" w:cs="Times New Roman"/>
@@ -6083,18 +5879,7 @@
           <w:szCs w:val="21"/>
           <w:lang w:val="en-SE" w:eastAsia="en-SE"/>
         </w:rPr>
-        <w:t>(</w:t>
-      </w:r>
-      <w:proofErr w:type="gramEnd"/>
-      <w:r>
-        <w:rPr>
-          <w:rFonts w:ascii="Consolas" w:eastAsia="Times New Roman" w:hAnsi="Consolas" w:cs="Times New Roman"/>
-          <w:color w:val="000000"/>
-          <w:sz w:val="21"/>
-          <w:szCs w:val="21"/>
-          <w:lang w:val="en-SE" w:eastAsia="en-SE"/>
-        </w:rPr>
-        <w:t xml:space="preserve">R3, 2, </w:t>
+        <w:t xml:space="preserve">(R3, 2, </w:t>
       </w:r>
       <w:r>
         <w:rPr>
@@ -6153,7 +5938,6 @@
         <w:t xml:space="preserve">G3 = </w:t>
       </w:r>
       <w:proofErr w:type="spellStart"/>
-      <w:proofErr w:type="gramStart"/>
       <w:r>
         <w:rPr>
           <w:rFonts w:ascii="Consolas" w:eastAsia="Times New Roman" w:hAnsi="Consolas" w:cs="Times New Roman"/>
@@ -6173,18 +5957,7 @@
           <w:szCs w:val="21"/>
           <w:lang w:val="en-SE" w:eastAsia="en-SE"/>
         </w:rPr>
-        <w:t>(</w:t>
-      </w:r>
-      <w:proofErr w:type="gramEnd"/>
-      <w:r>
-        <w:rPr>
-          <w:rFonts w:ascii="Consolas" w:eastAsia="Times New Roman" w:hAnsi="Consolas" w:cs="Times New Roman"/>
-          <w:color w:val="000000"/>
-          <w:sz w:val="21"/>
-          <w:szCs w:val="21"/>
-          <w:lang w:val="en-SE" w:eastAsia="en-SE"/>
-        </w:rPr>
-        <w:t xml:space="preserve">G, 0.5, </w:t>
+        <w:t xml:space="preserve">(G, 0.5, </w:t>
       </w:r>
       <w:r>
         <w:rPr>
@@ -6230,7 +6003,6 @@
         <w:t xml:space="preserve">G3 = </w:t>
       </w:r>
       <w:proofErr w:type="spellStart"/>
-      <w:proofErr w:type="gramStart"/>
       <w:r>
         <w:rPr>
           <w:rFonts w:ascii="Consolas" w:eastAsia="Times New Roman" w:hAnsi="Consolas" w:cs="Times New Roman"/>
@@ -6250,18 +6022,7 @@
           <w:szCs w:val="21"/>
           <w:lang w:val="en-SE" w:eastAsia="en-SE"/>
         </w:rPr>
-        <w:t>(</w:t>
-      </w:r>
-      <w:proofErr w:type="gramEnd"/>
-      <w:r>
-        <w:rPr>
-          <w:rFonts w:ascii="Consolas" w:eastAsia="Times New Roman" w:hAnsi="Consolas" w:cs="Times New Roman"/>
-          <w:color w:val="000000"/>
-          <w:sz w:val="21"/>
-          <w:szCs w:val="21"/>
-          <w:lang w:val="en-SE" w:eastAsia="en-SE"/>
-        </w:rPr>
-        <w:t xml:space="preserve">G3, 2, </w:t>
+        <w:t xml:space="preserve">(G3, 2, </w:t>
       </w:r>
       <w:r>
         <w:rPr>
@@ -6317,29 +6078,7 @@
           <w:szCs w:val="21"/>
           <w:lang w:val="en-SE" w:eastAsia="en-SE"/>
         </w:rPr>
-        <w:t>b67</w:t>
-      </w:r>
-      <w:proofErr w:type="gramStart"/>
-      <w:r>
-        <w:rPr>
-          <w:rFonts w:ascii="Consolas" w:eastAsia="Times New Roman" w:hAnsi="Consolas" w:cs="Times New Roman"/>
-          <w:color w:val="000000"/>
-          <w:sz w:val="21"/>
-          <w:szCs w:val="21"/>
-          <w:lang w:val="en-SE" w:eastAsia="en-SE"/>
-        </w:rPr>
-        <w:t>(:,:,</w:t>
-      </w:r>
-      <w:proofErr w:type="gramEnd"/>
-      <w:r>
-        <w:rPr>
-          <w:rFonts w:ascii="Consolas" w:eastAsia="Times New Roman" w:hAnsi="Consolas" w:cs="Times New Roman"/>
-          <w:color w:val="000000"/>
-          <w:sz w:val="21"/>
-          <w:szCs w:val="21"/>
-          <w:lang w:val="en-SE" w:eastAsia="en-SE"/>
-        </w:rPr>
-        <w:t>1) = R3</w:t>
+        <w:t>b67(:,:,1) = R3</w:t>
       </w:r>
     </w:p>
     <w:p>
@@ -6362,29 +6101,7 @@
           <w:szCs w:val="21"/>
           <w:lang w:val="en-SE" w:eastAsia="en-SE"/>
         </w:rPr>
-        <w:t>b67</w:t>
-      </w:r>
-      <w:proofErr w:type="gramStart"/>
-      <w:r>
-        <w:rPr>
-          <w:rFonts w:ascii="Consolas" w:eastAsia="Times New Roman" w:hAnsi="Consolas" w:cs="Times New Roman"/>
-          <w:color w:val="000000"/>
-          <w:sz w:val="21"/>
-          <w:szCs w:val="21"/>
-          <w:lang w:val="en-SE" w:eastAsia="en-SE"/>
-        </w:rPr>
-        <w:t>(:,:,</w:t>
-      </w:r>
-      <w:proofErr w:type="gramEnd"/>
-      <w:r>
-        <w:rPr>
-          <w:rFonts w:ascii="Consolas" w:eastAsia="Times New Roman" w:hAnsi="Consolas" w:cs="Times New Roman"/>
-          <w:color w:val="000000"/>
-          <w:sz w:val="21"/>
-          <w:szCs w:val="21"/>
-          <w:lang w:val="en-SE" w:eastAsia="en-SE"/>
-        </w:rPr>
-        <w:t>2) = G3</w:t>
+        <w:t>b67(:,:,2) = G3</w:t>
       </w:r>
     </w:p>
     <w:p>
@@ -6407,29 +6124,7 @@
           <w:szCs w:val="21"/>
           <w:lang w:val="en-SE" w:eastAsia="en-SE"/>
         </w:rPr>
-        <w:t>b67</w:t>
-      </w:r>
-      <w:proofErr w:type="gramStart"/>
-      <w:r>
-        <w:rPr>
-          <w:rFonts w:ascii="Consolas" w:eastAsia="Times New Roman" w:hAnsi="Consolas" w:cs="Times New Roman"/>
-          <w:color w:val="000000"/>
-          <w:sz w:val="21"/>
-          <w:szCs w:val="21"/>
-          <w:lang w:val="en-SE" w:eastAsia="en-SE"/>
-        </w:rPr>
-        <w:t>(:,:,</w:t>
-      </w:r>
-      <w:proofErr w:type="gramEnd"/>
-      <w:r>
-        <w:rPr>
-          <w:rFonts w:ascii="Consolas" w:eastAsia="Times New Roman" w:hAnsi="Consolas" w:cs="Times New Roman"/>
-          <w:color w:val="000000"/>
-          <w:sz w:val="21"/>
-          <w:szCs w:val="21"/>
-          <w:lang w:val="en-SE" w:eastAsia="en-SE"/>
-        </w:rPr>
-        <w:t>3) = B</w:t>
+        <w:t>b67(:,:,3) = B</w:t>
       </w:r>
     </w:p>
     <w:p>
@@ -6756,6 +6451,420 @@
     </w:p>
     <w:p>
       <w:pPr>
+        <w:shd w:val="clear" w:color="auto" w:fill="F7F7F7"/>
+        <w:spacing w:line="259" w:lineRule="atLeast"/>
+        <w:rPr>
+          <w:rFonts w:ascii="Consolas" w:eastAsia="Times New Roman" w:hAnsi="Consolas" w:cs="Times New Roman"/>
+          <w:color w:val="000000"/>
+          <w:sz w:val="21"/>
+          <w:szCs w:val="21"/>
+          <w:lang w:val="en-SE" w:eastAsia="en-SE"/>
+        </w:rPr>
+      </w:pPr>
+      <w:r>
+        <w:rPr>
+          <w:rFonts w:ascii="Consolas" w:eastAsia="Times New Roman" w:hAnsi="Consolas" w:cs="Times New Roman"/>
+          <w:color w:val="000000"/>
+          <w:sz w:val="21"/>
+          <w:szCs w:val="21"/>
+          <w:lang w:val="en-SE" w:eastAsia="en-SE"/>
+        </w:rPr>
+        <w:t>bild1 = R + G + B</w:t>
+      </w:r>
+    </w:p>
+    <w:p>
+      <w:pPr>
+        <w:shd w:val="clear" w:color="auto" w:fill="F7F7F7"/>
+        <w:spacing w:line="259" w:lineRule="atLeast"/>
+        <w:rPr>
+          <w:rFonts w:ascii="Consolas" w:eastAsia="Times New Roman" w:hAnsi="Consolas" w:cs="Times New Roman"/>
+          <w:color w:val="000000"/>
+          <w:sz w:val="21"/>
+          <w:szCs w:val="21"/>
+          <w:lang w:val="en-SE" w:eastAsia="en-SE"/>
+        </w:rPr>
+      </w:pPr>
+      <w:r>
+        <w:rPr>
+          <w:rFonts w:ascii="Consolas" w:eastAsia="Times New Roman" w:hAnsi="Consolas" w:cs="Times New Roman"/>
+          <w:color w:val="000000"/>
+          <w:sz w:val="21"/>
+          <w:szCs w:val="21"/>
+          <w:lang w:val="en-SE" w:eastAsia="en-SE"/>
+        </w:rPr>
+        <w:t>bild2 = R - G;</w:t>
+      </w:r>
+    </w:p>
+    <w:p>
+      <w:pPr>
+        <w:shd w:val="clear" w:color="auto" w:fill="F7F7F7"/>
+        <w:spacing w:line="259" w:lineRule="atLeast"/>
+        <w:rPr>
+          <w:rFonts w:ascii="Consolas" w:eastAsia="Times New Roman" w:hAnsi="Consolas" w:cs="Times New Roman"/>
+          <w:color w:val="000000"/>
+          <w:sz w:val="21"/>
+          <w:szCs w:val="21"/>
+          <w:lang w:val="en-SE" w:eastAsia="en-SE"/>
+        </w:rPr>
+      </w:pPr>
+      <w:r>
+        <w:rPr>
+          <w:rFonts w:ascii="Consolas" w:eastAsia="Times New Roman" w:hAnsi="Consolas" w:cs="Times New Roman"/>
+          <w:color w:val="000000"/>
+          <w:sz w:val="21"/>
+          <w:szCs w:val="21"/>
+          <w:lang w:val="en-SE" w:eastAsia="en-SE"/>
+        </w:rPr>
+        <w:t>bild3 = R + G - 2*B;</w:t>
+      </w:r>
+    </w:p>
+    <w:p>
+      <w:pPr>
+        <w:shd w:val="clear" w:color="auto" w:fill="F7F7F7"/>
+        <w:spacing w:line="259" w:lineRule="atLeast"/>
+        <w:rPr>
+          <w:rFonts w:ascii="Consolas" w:eastAsia="Times New Roman" w:hAnsi="Consolas" w:cs="Times New Roman"/>
+          <w:color w:val="000000"/>
+          <w:sz w:val="21"/>
+          <w:szCs w:val="21"/>
+          <w:lang w:val="en-SE" w:eastAsia="en-SE"/>
+        </w:rPr>
+      </w:pPr>
+      <w:r>
+        <w:rPr>
+          <w:rFonts w:ascii="Consolas" w:eastAsia="Times New Roman" w:hAnsi="Consolas" w:cs="Times New Roman"/>
+          <w:color w:val="000000"/>
+          <w:sz w:val="21"/>
+          <w:szCs w:val="21"/>
+          <w:lang w:val="en-SE" w:eastAsia="en-SE"/>
+        </w:rPr>
+        <w:t xml:space="preserve">bild2 = </w:t>
+      </w:r>
+      <w:proofErr w:type="spellStart"/>
+      <w:r>
+        <w:rPr>
+          <w:rFonts w:ascii="Consolas" w:eastAsia="Times New Roman" w:hAnsi="Consolas" w:cs="Times New Roman"/>
+          <w:color w:val="000000"/>
+          <w:sz w:val="21"/>
+          <w:szCs w:val="21"/>
+          <w:lang w:val="en-SE" w:eastAsia="en-SE"/>
+        </w:rPr>
+        <w:t>imresize</w:t>
+      </w:r>
+      <w:proofErr w:type="spellEnd"/>
+      <w:r>
+        <w:rPr>
+          <w:rFonts w:ascii="Consolas" w:eastAsia="Times New Roman" w:hAnsi="Consolas" w:cs="Times New Roman"/>
+          <w:color w:val="000000"/>
+          <w:sz w:val="21"/>
+          <w:szCs w:val="21"/>
+          <w:lang w:val="en-SE" w:eastAsia="en-SE"/>
+        </w:rPr>
+        <w:t xml:space="preserve">(bild2, 0.5, </w:t>
+      </w:r>
+      <w:r>
+        <w:rPr>
+          <w:rFonts w:ascii="Consolas" w:eastAsia="Times New Roman" w:hAnsi="Consolas" w:cs="Times New Roman"/>
+          <w:color w:val="AA04F9"/>
+          <w:sz w:val="21"/>
+          <w:szCs w:val="21"/>
+          <w:lang w:val="en-SE" w:eastAsia="en-SE"/>
+        </w:rPr>
+        <w:t>'nearest'</w:t>
+      </w:r>
+      <w:r>
+        <w:rPr>
+          <w:rFonts w:ascii="Consolas" w:eastAsia="Times New Roman" w:hAnsi="Consolas" w:cs="Times New Roman"/>
+          <w:color w:val="000000"/>
+          <w:sz w:val="21"/>
+          <w:szCs w:val="21"/>
+          <w:lang w:val="en-SE" w:eastAsia="en-SE"/>
+        </w:rPr>
+        <w:t>);</w:t>
+      </w:r>
+    </w:p>
+    <w:p>
+      <w:pPr>
+        <w:shd w:val="clear" w:color="auto" w:fill="F7F7F7"/>
+        <w:spacing w:line="259" w:lineRule="atLeast"/>
+        <w:rPr>
+          <w:rFonts w:ascii="Consolas" w:eastAsia="Times New Roman" w:hAnsi="Consolas" w:cs="Times New Roman"/>
+          <w:color w:val="000000"/>
+          <w:sz w:val="21"/>
+          <w:szCs w:val="21"/>
+          <w:lang w:val="en-SE" w:eastAsia="en-SE"/>
+        </w:rPr>
+      </w:pPr>
+      <w:r>
+        <w:rPr>
+          <w:rFonts w:ascii="Consolas" w:eastAsia="Times New Roman" w:hAnsi="Consolas" w:cs="Times New Roman"/>
+          <w:color w:val="000000"/>
+          <w:sz w:val="21"/>
+          <w:szCs w:val="21"/>
+          <w:lang w:val="en-SE" w:eastAsia="en-SE"/>
+        </w:rPr>
+        <w:t xml:space="preserve">bild2 = </w:t>
+      </w:r>
+      <w:proofErr w:type="spellStart"/>
+      <w:r>
+        <w:rPr>
+          <w:rFonts w:ascii="Consolas" w:eastAsia="Times New Roman" w:hAnsi="Consolas" w:cs="Times New Roman"/>
+          <w:color w:val="000000"/>
+          <w:sz w:val="21"/>
+          <w:szCs w:val="21"/>
+          <w:lang w:val="en-SE" w:eastAsia="en-SE"/>
+        </w:rPr>
+        <w:t>imresize</w:t>
+      </w:r>
+      <w:proofErr w:type="spellEnd"/>
+      <w:r>
+        <w:rPr>
+          <w:rFonts w:ascii="Consolas" w:eastAsia="Times New Roman" w:hAnsi="Consolas" w:cs="Times New Roman"/>
+          <w:color w:val="000000"/>
+          <w:sz w:val="21"/>
+          <w:szCs w:val="21"/>
+          <w:lang w:val="en-SE" w:eastAsia="en-SE"/>
+        </w:rPr>
+        <w:t xml:space="preserve">(bild2, 2, </w:t>
+      </w:r>
+      <w:r>
+        <w:rPr>
+          <w:rFonts w:ascii="Consolas" w:eastAsia="Times New Roman" w:hAnsi="Consolas" w:cs="Times New Roman"/>
+          <w:color w:val="AA04F9"/>
+          <w:sz w:val="21"/>
+          <w:szCs w:val="21"/>
+          <w:lang w:val="en-SE" w:eastAsia="en-SE"/>
+        </w:rPr>
+        <w:t>'nearest'</w:t>
+      </w:r>
+      <w:r>
+        <w:rPr>
+          <w:rFonts w:ascii="Consolas" w:eastAsia="Times New Roman" w:hAnsi="Consolas" w:cs="Times New Roman"/>
+          <w:color w:val="000000"/>
+          <w:sz w:val="21"/>
+          <w:szCs w:val="21"/>
+          <w:lang w:val="en-SE" w:eastAsia="en-SE"/>
+        </w:rPr>
+        <w:t>);</w:t>
+      </w:r>
+    </w:p>
+    <w:p>
+      <w:pPr>
+        <w:shd w:val="clear" w:color="auto" w:fill="F7F7F7"/>
+        <w:spacing w:line="259" w:lineRule="atLeast"/>
+        <w:rPr>
+          <w:rFonts w:ascii="Consolas" w:eastAsia="Times New Roman" w:hAnsi="Consolas" w:cs="Times New Roman"/>
+          <w:color w:val="000000"/>
+          <w:sz w:val="21"/>
+          <w:szCs w:val="21"/>
+          <w:lang w:val="en-SE" w:eastAsia="en-SE"/>
+        </w:rPr>
+      </w:pPr>
+      <w:r>
+        <w:rPr>
+          <w:rFonts w:ascii="Consolas" w:eastAsia="Times New Roman" w:hAnsi="Consolas" w:cs="Times New Roman"/>
+          <w:color w:val="000000"/>
+          <w:sz w:val="21"/>
+          <w:szCs w:val="21"/>
+          <w:lang w:val="en-SE" w:eastAsia="en-SE"/>
+        </w:rPr>
+        <w:t xml:space="preserve">bild3 = </w:t>
+      </w:r>
+      <w:proofErr w:type="spellStart"/>
+      <w:r>
+        <w:rPr>
+          <w:rFonts w:ascii="Consolas" w:eastAsia="Times New Roman" w:hAnsi="Consolas" w:cs="Times New Roman"/>
+          <w:color w:val="000000"/>
+          <w:sz w:val="21"/>
+          <w:szCs w:val="21"/>
+          <w:lang w:val="en-SE" w:eastAsia="en-SE"/>
+        </w:rPr>
+        <w:t>imresize</w:t>
+      </w:r>
+      <w:proofErr w:type="spellEnd"/>
+      <w:r>
+        <w:rPr>
+          <w:rFonts w:ascii="Consolas" w:eastAsia="Times New Roman" w:hAnsi="Consolas" w:cs="Times New Roman"/>
+          <w:color w:val="000000"/>
+          <w:sz w:val="21"/>
+          <w:szCs w:val="21"/>
+          <w:lang w:val="en-SE" w:eastAsia="en-SE"/>
+        </w:rPr>
+        <w:t xml:space="preserve">(bild3, 0.5, </w:t>
+      </w:r>
+      <w:r>
+        <w:rPr>
+          <w:rFonts w:ascii="Consolas" w:eastAsia="Times New Roman" w:hAnsi="Consolas" w:cs="Times New Roman"/>
+          <w:color w:val="AA04F9"/>
+          <w:sz w:val="21"/>
+          <w:szCs w:val="21"/>
+          <w:lang w:val="en-SE" w:eastAsia="en-SE"/>
+        </w:rPr>
+        <w:t>'nearest'</w:t>
+      </w:r>
+      <w:r>
+        <w:rPr>
+          <w:rFonts w:ascii="Consolas" w:eastAsia="Times New Roman" w:hAnsi="Consolas" w:cs="Times New Roman"/>
+          <w:color w:val="000000"/>
+          <w:sz w:val="21"/>
+          <w:szCs w:val="21"/>
+          <w:lang w:val="en-SE" w:eastAsia="en-SE"/>
+        </w:rPr>
+        <w:t>);</w:t>
+      </w:r>
+    </w:p>
+    <w:p>
+      <w:pPr>
+        <w:shd w:val="clear" w:color="auto" w:fill="F7F7F7"/>
+        <w:spacing w:line="259" w:lineRule="atLeast"/>
+        <w:rPr>
+          <w:rFonts w:ascii="Consolas" w:eastAsia="Times New Roman" w:hAnsi="Consolas" w:cs="Times New Roman"/>
+          <w:color w:val="000000"/>
+          <w:sz w:val="21"/>
+          <w:szCs w:val="21"/>
+          <w:lang w:val="en-SE" w:eastAsia="en-SE"/>
+        </w:rPr>
+      </w:pPr>
+      <w:r>
+        <w:rPr>
+          <w:rFonts w:ascii="Consolas" w:eastAsia="Times New Roman" w:hAnsi="Consolas" w:cs="Times New Roman"/>
+          <w:color w:val="000000"/>
+          <w:sz w:val="21"/>
+          <w:szCs w:val="21"/>
+          <w:lang w:val="en-SE" w:eastAsia="en-SE"/>
+        </w:rPr>
+        <w:t xml:space="preserve">bild3 = </w:t>
+      </w:r>
+      <w:proofErr w:type="spellStart"/>
+      <w:r>
+        <w:rPr>
+          <w:rFonts w:ascii="Consolas" w:eastAsia="Times New Roman" w:hAnsi="Consolas" w:cs="Times New Roman"/>
+          <w:color w:val="000000"/>
+          <w:sz w:val="21"/>
+          <w:szCs w:val="21"/>
+          <w:lang w:val="en-SE" w:eastAsia="en-SE"/>
+        </w:rPr>
+        <w:t>imresize</w:t>
+      </w:r>
+      <w:proofErr w:type="spellEnd"/>
+      <w:r>
+        <w:rPr>
+          <w:rFonts w:ascii="Consolas" w:eastAsia="Times New Roman" w:hAnsi="Consolas" w:cs="Times New Roman"/>
+          <w:color w:val="000000"/>
+          <w:sz w:val="21"/>
+          <w:szCs w:val="21"/>
+          <w:lang w:val="en-SE" w:eastAsia="en-SE"/>
+        </w:rPr>
+        <w:t xml:space="preserve">(bild3, 2, </w:t>
+      </w:r>
+      <w:r>
+        <w:rPr>
+          <w:rFonts w:ascii="Consolas" w:eastAsia="Times New Roman" w:hAnsi="Consolas" w:cs="Times New Roman"/>
+          <w:color w:val="AA04F9"/>
+          <w:sz w:val="21"/>
+          <w:szCs w:val="21"/>
+          <w:lang w:val="en-SE" w:eastAsia="en-SE"/>
+        </w:rPr>
+        <w:t>'nearest'</w:t>
+      </w:r>
+      <w:r>
+        <w:rPr>
+          <w:rFonts w:ascii="Consolas" w:eastAsia="Times New Roman" w:hAnsi="Consolas" w:cs="Times New Roman"/>
+          <w:color w:val="000000"/>
+          <w:sz w:val="21"/>
+          <w:szCs w:val="21"/>
+          <w:lang w:val="en-SE" w:eastAsia="en-SE"/>
+        </w:rPr>
+        <w:t>);</w:t>
+      </w:r>
+    </w:p>
+    <w:p>
+      <w:pPr>
+        <w:shd w:val="clear" w:color="auto" w:fill="F7F7F7"/>
+        <w:spacing w:line="259" w:lineRule="atLeast"/>
+        <w:rPr>
+          <w:rFonts w:ascii="Consolas" w:eastAsia="Times New Roman" w:hAnsi="Consolas" w:cs="Times New Roman"/>
+          <w:color w:val="000000"/>
+          <w:sz w:val="21"/>
+          <w:szCs w:val="21"/>
+          <w:lang w:val="en-SE" w:eastAsia="en-SE"/>
+        </w:rPr>
+      </w:pPr>
+      <w:r>
+        <w:rPr>
+          <w:rFonts w:ascii="Consolas" w:eastAsia="Times New Roman" w:hAnsi="Consolas" w:cs="Times New Roman"/>
+          <w:color w:val="000000"/>
+          <w:sz w:val="21"/>
+          <w:szCs w:val="21"/>
+          <w:lang w:val="en-SE" w:eastAsia="en-SE"/>
+        </w:rPr>
+        <w:t>b68(:,:,1) = bild1/3+bild2/2+bild3/6;</w:t>
+      </w:r>
+    </w:p>
+    <w:p>
+      <w:pPr>
+        <w:shd w:val="clear" w:color="auto" w:fill="F7F7F7"/>
+        <w:spacing w:line="259" w:lineRule="atLeast"/>
+        <w:rPr>
+          <w:rFonts w:ascii="Consolas" w:eastAsia="Times New Roman" w:hAnsi="Consolas" w:cs="Times New Roman"/>
+          <w:color w:val="000000"/>
+          <w:sz w:val="21"/>
+          <w:szCs w:val="21"/>
+          <w:lang w:val="en-SE" w:eastAsia="en-SE"/>
+        </w:rPr>
+      </w:pPr>
+      <w:r>
+        <w:rPr>
+          <w:rFonts w:ascii="Consolas" w:eastAsia="Times New Roman" w:hAnsi="Consolas" w:cs="Times New Roman"/>
+          <w:color w:val="000000"/>
+          <w:sz w:val="21"/>
+          <w:szCs w:val="21"/>
+          <w:lang w:val="en-SE" w:eastAsia="en-SE"/>
+        </w:rPr>
+        <w:t>b68(:,:,2) = bild1/3-bild2/2+bild3/6;</w:t>
+      </w:r>
+    </w:p>
+    <w:p>
+      <w:pPr>
+        <w:shd w:val="clear" w:color="auto" w:fill="F7F7F7"/>
+        <w:spacing w:line="259" w:lineRule="atLeast"/>
+        <w:rPr>
+          <w:rFonts w:ascii="Consolas" w:eastAsia="Times New Roman" w:hAnsi="Consolas" w:cs="Times New Roman"/>
+          <w:color w:val="000000"/>
+          <w:sz w:val="21"/>
+          <w:szCs w:val="21"/>
+          <w:lang w:val="en-SE" w:eastAsia="en-SE"/>
+        </w:rPr>
+      </w:pPr>
+      <w:r>
+        <w:rPr>
+          <w:rFonts w:ascii="Consolas" w:eastAsia="Times New Roman" w:hAnsi="Consolas" w:cs="Times New Roman"/>
+          <w:color w:val="000000"/>
+          <w:sz w:val="21"/>
+          <w:szCs w:val="21"/>
+          <w:lang w:val="en-SE" w:eastAsia="en-SE"/>
+        </w:rPr>
+        <w:t>b68(:,:,3) = bild1/3-bild3/3</w:t>
+      </w:r>
+    </w:p>
+    <w:p>
+      <w:pPr>
+        <w:autoSpaceDE w:val="0"/>
+        <w:autoSpaceDN w:val="0"/>
+        <w:adjustRightInd w:val="0"/>
+        <w:jc w:val="both"/>
+      </w:pPr>
+    </w:p>
+    <w:p>
+      <w:pPr>
+        <w:autoSpaceDE w:val="0"/>
+        <w:autoSpaceDN w:val="0"/>
+        <w:adjustRightInd w:val="0"/>
+        <w:jc w:val="both"/>
+      </w:pPr>
+    </w:p>
+    <w:p>
+      <w:pPr>
         <w:autoSpaceDE w:val="0"/>
         <w:autoSpaceDN w:val="0"/>
         <w:adjustRightInd w:val="0"/>
@@ -6788,6 +6897,75 @@
       </w:r>
       <w:r>
         <w:t>här:</w:t>
+      </w:r>
+    </w:p>
+    <w:p>
+      <w:pPr>
+        <w:autoSpaceDE w:val="0"/>
+        <w:autoSpaceDN w:val="0"/>
+        <w:adjustRightInd w:val="0"/>
+        <w:jc w:val="both"/>
+      </w:pPr>
+    </w:p>
+    <w:p>
+      <w:pPr>
+        <w:autoSpaceDE w:val="0"/>
+        <w:autoSpaceDN w:val="0"/>
+        <w:adjustRightInd w:val="0"/>
+        <w:jc w:val="both"/>
+      </w:pPr>
+      <w:r>
+        <w:rPr>
+          <w:noProof/>
+        </w:rPr>
+        <w:drawing>
+          <wp:inline distT="0" distB="0" distL="0" distR="0" wp14:anchorId="1AEFA6CB" wp14:editId="7A8F454B">
+            <wp:extent cx="4000500" cy="2667000"/>
+            <wp:effectExtent l="0" t="0" r="0" b="0"/>
+            <wp:docPr id="12" name="Bildobjekt 12" descr="En bild som visar växt, blomma&#10;&#10;Automatiskt genererad beskrivning"/>
+            <wp:cNvGraphicFramePr>
+              <a:graphicFrameLocks xmlns:a="http://schemas.openxmlformats.org/drawingml/2006/main" noChangeAspect="1"/>
+            </wp:cNvGraphicFramePr>
+            <a:graphic xmlns:a="http://schemas.openxmlformats.org/drawingml/2006/main">
+              <a:graphicData uri="http://schemas.openxmlformats.org/drawingml/2006/picture">
+                <pic:pic xmlns:pic="http://schemas.openxmlformats.org/drawingml/2006/picture">
+                  <pic:nvPicPr>
+                    <pic:cNvPr id="12" name="Bildobjekt 12" descr="En bild som visar växt, blomma&#10;&#10;Automatiskt genererad beskrivning"/>
+                    <pic:cNvPicPr>
+                      <a:picLocks noChangeAspect="1" noChangeArrowheads="1"/>
+                    </pic:cNvPicPr>
+                  </pic:nvPicPr>
+                  <pic:blipFill>
+                    <a:blip r:embed="rId18">
+                      <a:extLst>
+                        <a:ext uri="{28A0092B-C50C-407E-A947-70E740481C1C}">
+                          <a14:useLocalDpi xmlns:a14="http://schemas.microsoft.com/office/drawing/2010/main" val="0"/>
+                        </a:ext>
+                      </a:extLst>
+                    </a:blip>
+                    <a:srcRect/>
+                    <a:stretch>
+                      <a:fillRect/>
+                    </a:stretch>
+                  </pic:blipFill>
+                  <pic:spPr bwMode="auto">
+                    <a:xfrm>
+                      <a:off x="0" y="0"/>
+                      <a:ext cx="4000500" cy="2667000"/>
+                    </a:xfrm>
+                    <a:prstGeom prst="rect">
+                      <a:avLst/>
+                    </a:prstGeom>
+                    <a:noFill/>
+                    <a:ln>
+                      <a:noFill/>
+                    </a:ln>
+                  </pic:spPr>
+                </pic:pic>
+              </a:graphicData>
+            </a:graphic>
+          </wp:inline>
+        </w:drawing>
       </w:r>
     </w:p>
     <w:p>
@@ -8539,6 +8717,23 @@
       <w:effect w:val="none"/>
     </w:rPr>
   </w:style>
+  <w:style w:type="character" w:customStyle="1" w:styleId="s4a4d54b50">
+    <w:name w:val="s4a4d54b50"/>
+    <w:basedOn w:val="Standardstycketeckensnitt"/>
+    <w:rsid w:val="00C64AB2"/>
+  </w:style>
+  <w:style w:type="character" w:customStyle="1" w:styleId="s4a4d54b541">
+    <w:name w:val="s4a4d54b541"/>
+    <w:basedOn w:val="Standardstycketeckensnitt"/>
+    <w:rsid w:val="00C64AB2"/>
+    <w:rPr>
+      <w:strike w:val="0"/>
+      <w:dstrike w:val="0"/>
+      <w:color w:val="AA04F9"/>
+      <w:u w:val="none"/>
+      <w:effect w:val="none"/>
+    </w:rPr>
+  </w:style>
 </w:styles>
 </file>
 

--- a/Lab1/Lab_1.2_Laboration_Svar.docx
+++ b/Lab1/Lab_1.2_Laboration_Svar.docx
@@ -18,6 +18,7 @@
       <w:r>
         <w:t xml:space="preserve">Del </w:t>
       </w:r>
+      <w:proofErr w:type="gramStart"/>
       <w:r>
         <w:t>2</w:t>
       </w:r>
@@ -27,6 +28,7 @@
       <w:r>
         <w:t>Laboration</w:t>
       </w:r>
+      <w:proofErr w:type="gramEnd"/>
       <w:r>
         <w:br/>
       </w:r>
@@ -560,9 +562,11 @@
       <w:r>
         <w:t xml:space="preserve">b/12 = 0, a/12 = </w:t>
       </w:r>
+      <w:proofErr w:type="gramStart"/>
       <w:r>
         <w:t>0.4167</w:t>
       </w:r>
+      <w:proofErr w:type="gramEnd"/>
       <w:r>
         <w:t xml:space="preserve">. b är endast allokerad 1 byte vilket ger 256 olika värden, 0 till 255. Då a blir 0,4167 försöker operationen b/12 ge svaret som är närmast det resultatet, närmast utav de 256 tillåtna värdena. Då resultatet är mindre än 0.5 avrundas svaret ner till 0. </w:t>
       </w:r>
@@ -834,7 +838,21 @@
         <w:rPr>
           <w:color w:val="000000" w:themeColor="text1"/>
         </w:rPr>
-        <w:t>Detta beror på hur k2 sparar varje värde i matrisen som en double vilket allokerar 8 bytes istället för 1 byte</w:t>
+        <w:t xml:space="preserve">Detta beror på hur k2 sparar varje värde i matrisen som en double vilket allokerar 8 bytes </w:t>
+      </w:r>
+      <w:proofErr w:type="gramStart"/>
+      <w:r>
+        <w:rPr>
+          <w:color w:val="000000" w:themeColor="text1"/>
+        </w:rPr>
+        <w:t>istället</w:t>
+      </w:r>
+      <w:proofErr w:type="gramEnd"/>
+      <w:r>
+        <w:rPr>
+          <w:color w:val="000000" w:themeColor="text1"/>
+        </w:rPr>
+        <w:t xml:space="preserve"> för 1 byte</w:t>
       </w:r>
       <w:r>
         <w:rPr>
@@ -1482,7 +1500,29 @@
           <w:szCs w:val="21"/>
           <w:lang w:val="en-SE" w:eastAsia="en-SE"/>
         </w:rPr>
-        <w:t>map=([1 1 0; 1 0 0; 0 1 1; 0.2 0.2 0.2; 1 0 1; 0.8 0.8 0.8])</w:t>
+        <w:t>map</w:t>
+      </w:r>
+      <w:proofErr w:type="gramStart"/>
+      <w:r>
+        <w:rPr>
+          <w:rFonts w:ascii="Consolas" w:eastAsia="Times New Roman" w:hAnsi="Consolas" w:cs="Times New Roman"/>
+          <w:color w:val="000000"/>
+          <w:sz w:val="21"/>
+          <w:szCs w:val="21"/>
+          <w:lang w:val="en-SE" w:eastAsia="en-SE"/>
+        </w:rPr>
+        <w:t>=(</w:t>
+      </w:r>
+      <w:proofErr w:type="gramEnd"/>
+      <w:r>
+        <w:rPr>
+          <w:rFonts w:ascii="Consolas" w:eastAsia="Times New Roman" w:hAnsi="Consolas" w:cs="Times New Roman"/>
+          <w:color w:val="000000"/>
+          <w:sz w:val="21"/>
+          <w:szCs w:val="21"/>
+          <w:lang w:val="en-SE" w:eastAsia="en-SE"/>
+        </w:rPr>
+        <w:t>[1 1 0; 1 0 0; 0 1 1; 0.2 0.2 0.2; 1 0 1; 0.8 0.8 0.8])</w:t>
       </w:r>
     </w:p>
     <w:p>
@@ -1497,15 +1537,27 @@
           <w:lang w:val="en-SE" w:eastAsia="en-SE"/>
         </w:rPr>
       </w:pPr>
-      <w:r>
-        <w:rPr>
-          <w:rFonts w:ascii="Consolas" w:eastAsia="Times New Roman" w:hAnsi="Consolas" w:cs="Times New Roman"/>
-          <w:color w:val="000000"/>
-          <w:sz w:val="21"/>
-          <w:szCs w:val="21"/>
-          <w:lang w:val="en-SE" w:eastAsia="en-SE"/>
-        </w:rPr>
-        <w:t>image([1 , 2 , 3; 4, 5, 6])</w:t>
+      <w:proofErr w:type="gramStart"/>
+      <w:r>
+        <w:rPr>
+          <w:rFonts w:ascii="Consolas" w:eastAsia="Times New Roman" w:hAnsi="Consolas" w:cs="Times New Roman"/>
+          <w:color w:val="000000"/>
+          <w:sz w:val="21"/>
+          <w:szCs w:val="21"/>
+          <w:lang w:val="en-SE" w:eastAsia="en-SE"/>
+        </w:rPr>
+        <w:t>image(</w:t>
+      </w:r>
+      <w:proofErr w:type="gramEnd"/>
+      <w:r>
+        <w:rPr>
+          <w:rFonts w:ascii="Consolas" w:eastAsia="Times New Roman" w:hAnsi="Consolas" w:cs="Times New Roman"/>
+          <w:color w:val="000000"/>
+          <w:sz w:val="21"/>
+          <w:szCs w:val="21"/>
+          <w:lang w:val="en-SE" w:eastAsia="en-SE"/>
+        </w:rPr>
+        <w:t>[1 , 2 , 3; 4, 5, 6])</w:t>
       </w:r>
     </w:p>
     <w:p>
@@ -1735,6 +1787,7 @@
         </w:rPr>
         <w:t xml:space="preserve">&gt;&gt; </w:t>
       </w:r>
+      <w:proofErr w:type="gramStart"/>
       <w:r>
         <w:rPr>
           <w:i/>
@@ -1742,8 +1795,9 @@
           <w:color w:val="000000" w:themeColor="text1"/>
           <w:lang w:val="en-US"/>
         </w:rPr>
-        <w:t>N(1:3:end, 1)</w:t>
-      </w:r>
+        <w:t>N(</w:t>
+      </w:r>
+      <w:proofErr w:type="gramEnd"/>
       <w:r>
         <w:rPr>
           <w:i/>
@@ -1751,6 +1805,15 @@
           <w:color w:val="000000" w:themeColor="text1"/>
           <w:lang w:val="en-US"/>
         </w:rPr>
+        <w:t>1:3:end, 1)</w:t>
+      </w:r>
+      <w:r>
+        <w:rPr>
+          <w:i/>
+          <w:iCs/>
+          <w:color w:val="000000" w:themeColor="text1"/>
+          <w:lang w:val="en-US"/>
+        </w:rPr>
         <w:t>=</w:t>
       </w:r>
     </w:p>
@@ -1849,7 +1912,27 @@
           <w:color w:val="000000" w:themeColor="text1"/>
           <w:lang w:val="en-US"/>
         </w:rPr>
-        <w:t>&gt;&gt; N(1:3:end, :)=</w:t>
+        <w:t xml:space="preserve">&gt;&gt; </w:t>
+      </w:r>
+      <w:proofErr w:type="gramStart"/>
+      <w:r>
+        <w:rPr>
+          <w:i/>
+          <w:iCs/>
+          <w:color w:val="000000" w:themeColor="text1"/>
+          <w:lang w:val="en-US"/>
+        </w:rPr>
+        <w:t>N(</w:t>
+      </w:r>
+      <w:proofErr w:type="gramEnd"/>
+      <w:r>
+        <w:rPr>
+          <w:i/>
+          <w:iCs/>
+          <w:color w:val="000000" w:themeColor="text1"/>
+          <w:lang w:val="en-US"/>
+        </w:rPr>
+        <w:t>1:3:end, :)=</w:t>
       </w:r>
     </w:p>
     <w:p>
@@ -2943,7 +3026,21 @@
         <w:rPr>
           <w:color w:val="000000" w:themeColor="text1"/>
         </w:rPr>
-        <w:t xml:space="preserve"> (5-6 rader kod)</w:t>
+        <w:t xml:space="preserve"> (</w:t>
+      </w:r>
+      <w:proofErr w:type="gramStart"/>
+      <w:r>
+        <w:rPr>
+          <w:color w:val="000000" w:themeColor="text1"/>
+        </w:rPr>
+        <w:t>5-6</w:t>
+      </w:r>
+      <w:proofErr w:type="gramEnd"/>
+      <w:r>
+        <w:rPr>
+          <w:color w:val="000000" w:themeColor="text1"/>
+        </w:rPr>
+        <w:t xml:space="preserve"> rader kod)</w:t>
       </w:r>
       <w:r>
         <w:rPr>
@@ -3051,6 +3148,7 @@
         </w:rPr>
         <w:t>'</w:t>
       </w:r>
+      <w:proofErr w:type="gramStart"/>
       <w:r>
         <w:rPr>
           <w:rFonts w:ascii="Consolas" w:eastAsia="Times New Roman" w:hAnsi="Consolas" w:cs="Times New Roman"/>
@@ -3061,6 +3159,7 @@
         </w:rPr>
         <w:t>);</w:t>
       </w:r>
+      <w:proofErr w:type="gramEnd"/>
     </w:p>
     <w:p>
       <w:pPr>
@@ -3116,8 +3215,20 @@
           <w:szCs w:val="21"/>
           <w:lang w:val="en-SE" w:eastAsia="en-SE"/>
         </w:rPr>
-        <w:t>) / 255;</w:t>
-      </w:r>
+        <w:t xml:space="preserve">) / </w:t>
+      </w:r>
+      <w:proofErr w:type="gramStart"/>
+      <w:r>
+        <w:rPr>
+          <w:rFonts w:ascii="Consolas" w:eastAsia="Times New Roman" w:hAnsi="Consolas" w:cs="Times New Roman"/>
+          <w:color w:val="000000"/>
+          <w:sz w:val="21"/>
+          <w:szCs w:val="21"/>
+          <w:lang w:val="en-SE" w:eastAsia="en-SE"/>
+        </w:rPr>
+        <w:t>255;</w:t>
+      </w:r>
+      <w:proofErr w:type="gramEnd"/>
     </w:p>
     <w:p>
       <w:pPr>
@@ -3165,15 +3276,27 @@
         <w:t>fargbild</w:t>
       </w:r>
       <w:proofErr w:type="spellEnd"/>
-      <w:r>
-        <w:rPr>
-          <w:rFonts w:ascii="Consolas" w:eastAsia="Times New Roman" w:hAnsi="Consolas" w:cs="Times New Roman"/>
-          <w:color w:val="000000"/>
-          <w:sz w:val="21"/>
-          <w:szCs w:val="21"/>
-          <w:lang w:val="en-SE" w:eastAsia="en-SE"/>
-        </w:rPr>
-        <w:t xml:space="preserve">(:,:,1) + </w:t>
+      <w:proofErr w:type="gramStart"/>
+      <w:r>
+        <w:rPr>
+          <w:rFonts w:ascii="Consolas" w:eastAsia="Times New Roman" w:hAnsi="Consolas" w:cs="Times New Roman"/>
+          <w:color w:val="000000"/>
+          <w:sz w:val="21"/>
+          <w:szCs w:val="21"/>
+          <w:lang w:val="en-SE" w:eastAsia="en-SE"/>
+        </w:rPr>
+        <w:t>(:,:,</w:t>
+      </w:r>
+      <w:proofErr w:type="gramEnd"/>
+      <w:r>
+        <w:rPr>
+          <w:rFonts w:ascii="Consolas" w:eastAsia="Times New Roman" w:hAnsi="Consolas" w:cs="Times New Roman"/>
+          <w:color w:val="000000"/>
+          <w:sz w:val="21"/>
+          <w:szCs w:val="21"/>
+          <w:lang w:val="en-SE" w:eastAsia="en-SE"/>
+        </w:rPr>
+        <w:t xml:space="preserve">1) + </w:t>
       </w:r>
       <w:proofErr w:type="spellStart"/>
       <w:r>
@@ -3243,6 +3366,7 @@
         </w:rPr>
       </w:pPr>
       <w:proofErr w:type="spellStart"/>
+      <w:proofErr w:type="gramStart"/>
       <w:r>
         <w:rPr>
           <w:rFonts w:ascii="Consolas" w:eastAsia="Times New Roman" w:hAnsi="Consolas" w:cs="Times New Roman"/>
@@ -3265,6 +3389,7 @@
         <w:t>(</w:t>
       </w:r>
       <w:proofErr w:type="spellStart"/>
+      <w:proofErr w:type="gramEnd"/>
       <w:r>
         <w:rPr>
           <w:rFonts w:ascii="Consolas" w:eastAsia="Times New Roman" w:hAnsi="Consolas" w:cs="Times New Roman"/>
@@ -3929,6 +4054,7 @@
         <w:t xml:space="preserve">b63_nearest = </w:t>
       </w:r>
       <w:proofErr w:type="spellStart"/>
+      <w:proofErr w:type="gramStart"/>
       <w:r>
         <w:rPr>
           <w:rFonts w:ascii="Consolas" w:eastAsia="Times New Roman" w:hAnsi="Consolas" w:cs="Times New Roman"/>
@@ -3948,7 +4074,18 @@
           <w:szCs w:val="21"/>
           <w:lang w:val="en-SE" w:eastAsia="en-SE"/>
         </w:rPr>
-        <w:t xml:space="preserve">(b61, 2, </w:t>
+        <w:t>(</w:t>
+      </w:r>
+      <w:proofErr w:type="gramEnd"/>
+      <w:r>
+        <w:rPr>
+          <w:rFonts w:ascii="Consolas" w:eastAsia="Times New Roman" w:hAnsi="Consolas" w:cs="Times New Roman"/>
+          <w:color w:val="000000"/>
+          <w:sz w:val="21"/>
+          <w:szCs w:val="21"/>
+          <w:lang w:val="en-SE" w:eastAsia="en-SE"/>
+        </w:rPr>
+        <w:t xml:space="preserve">b61, 2, </w:t>
       </w:r>
       <w:r>
         <w:rPr>
@@ -3994,6 +4131,7 @@
         <w:t xml:space="preserve">b63_linear = </w:t>
       </w:r>
       <w:proofErr w:type="spellStart"/>
+      <w:proofErr w:type="gramStart"/>
       <w:r>
         <w:rPr>
           <w:rFonts w:ascii="Consolas" w:eastAsia="Times New Roman" w:hAnsi="Consolas" w:cs="Times New Roman"/>
@@ -4013,7 +4151,18 @@
           <w:szCs w:val="21"/>
           <w:lang w:val="en-SE" w:eastAsia="en-SE"/>
         </w:rPr>
-        <w:t>(b61, 2,</w:t>
+        <w:t>(</w:t>
+      </w:r>
+      <w:proofErr w:type="gramEnd"/>
+      <w:r>
+        <w:rPr>
+          <w:rFonts w:ascii="Consolas" w:eastAsia="Times New Roman" w:hAnsi="Consolas" w:cs="Times New Roman"/>
+          <w:color w:val="000000"/>
+          <w:sz w:val="21"/>
+          <w:szCs w:val="21"/>
+          <w:lang w:val="en-SE" w:eastAsia="en-SE"/>
+        </w:rPr>
+        <w:t>b61, 2,</w:t>
       </w:r>
       <w:r>
         <w:rPr>
@@ -4059,6 +4208,7 @@
         <w:t xml:space="preserve">b63_cubic = </w:t>
       </w:r>
       <w:proofErr w:type="spellStart"/>
+      <w:proofErr w:type="gramStart"/>
       <w:r>
         <w:rPr>
           <w:rFonts w:ascii="Consolas" w:eastAsia="Times New Roman" w:hAnsi="Consolas" w:cs="Times New Roman"/>
@@ -4078,7 +4228,18 @@
           <w:szCs w:val="21"/>
           <w:lang w:val="en-SE" w:eastAsia="en-SE"/>
         </w:rPr>
-        <w:t>(b61, 2,</w:t>
+        <w:t>(</w:t>
+      </w:r>
+      <w:proofErr w:type="gramEnd"/>
+      <w:r>
+        <w:rPr>
+          <w:rFonts w:ascii="Consolas" w:eastAsia="Times New Roman" w:hAnsi="Consolas" w:cs="Times New Roman"/>
+          <w:color w:val="000000"/>
+          <w:sz w:val="21"/>
+          <w:szCs w:val="21"/>
+          <w:lang w:val="en-SE" w:eastAsia="en-SE"/>
+        </w:rPr>
+        <w:t>b61, 2,</w:t>
       </w:r>
       <w:r>
         <w:rPr>
@@ -4700,6 +4861,7 @@
         <w:t xml:space="preserve">b64 = </w:t>
       </w:r>
       <w:proofErr w:type="spellStart"/>
+      <w:proofErr w:type="gramStart"/>
       <w:r>
         <w:rPr>
           <w:rFonts w:ascii="Consolas" w:eastAsia="Times New Roman" w:hAnsi="Consolas" w:cs="Times New Roman"/>
@@ -4722,6 +4884,7 @@
         <w:t>(</w:t>
       </w:r>
       <w:proofErr w:type="spellStart"/>
+      <w:proofErr w:type="gramEnd"/>
       <w:r>
         <w:rPr>
           <w:rFonts w:ascii="Consolas" w:eastAsia="Times New Roman" w:hAnsi="Consolas" w:cs="Times New Roman"/>
@@ -4787,6 +4950,7 @@
         <w:t xml:space="preserve">b64 = </w:t>
       </w:r>
       <w:proofErr w:type="spellStart"/>
+      <w:proofErr w:type="gramStart"/>
       <w:r>
         <w:rPr>
           <w:rFonts w:ascii="Consolas" w:eastAsia="Times New Roman" w:hAnsi="Consolas" w:cs="Times New Roman"/>
@@ -4806,7 +4970,18 @@
           <w:szCs w:val="21"/>
           <w:lang w:val="en-SE" w:eastAsia="en-SE"/>
         </w:rPr>
-        <w:t xml:space="preserve">(b64, 0.5, </w:t>
+        <w:t>(</w:t>
+      </w:r>
+      <w:proofErr w:type="gramEnd"/>
+      <w:r>
+        <w:rPr>
+          <w:rFonts w:ascii="Consolas" w:eastAsia="Times New Roman" w:hAnsi="Consolas" w:cs="Times New Roman"/>
+          <w:color w:val="000000"/>
+          <w:sz w:val="21"/>
+          <w:szCs w:val="21"/>
+          <w:lang w:val="en-SE" w:eastAsia="en-SE"/>
+        </w:rPr>
+        <w:t xml:space="preserve">b64, 0.5, </w:t>
       </w:r>
       <w:r>
         <w:rPr>
@@ -5373,7 +5548,23 @@
           <w:rFonts w:eastAsiaTheme="minorEastAsia"/>
           <w:color w:val="000000" w:themeColor="text1"/>
         </w:rPr>
-        <w:t xml:space="preserve">b65 liknar mest originalet då endast den röda och blåa kanalerna blev komprimerade jämför med b64 där alla tre kanaler blev komprimerade. </w:t>
+        <w:t xml:space="preserve">b65 liknar mest originalet då endast </w:t>
+      </w:r>
+      <w:proofErr w:type="gramStart"/>
+      <w:r>
+        <w:rPr>
+          <w:rFonts w:eastAsiaTheme="minorEastAsia"/>
+          <w:color w:val="000000" w:themeColor="text1"/>
+        </w:rPr>
+        <w:t>den röda och blåa kanalerna</w:t>
+      </w:r>
+      <w:proofErr w:type="gramEnd"/>
+      <w:r>
+        <w:rPr>
+          <w:rFonts w:eastAsiaTheme="minorEastAsia"/>
+          <w:color w:val="000000" w:themeColor="text1"/>
+        </w:rPr>
+        <w:t xml:space="preserve"> blev komprimerade jämför med b64 där alla tre kanaler blev komprimerade. </w:t>
       </w:r>
     </w:p>
     <w:p>
@@ -5795,6 +5986,7 @@
         <w:t xml:space="preserve">R3 = </w:t>
       </w:r>
       <w:proofErr w:type="spellStart"/>
+      <w:proofErr w:type="gramStart"/>
       <w:r>
         <w:rPr>
           <w:rFonts w:ascii="Consolas" w:eastAsia="Times New Roman" w:hAnsi="Consolas" w:cs="Times New Roman"/>
@@ -5814,7 +6006,18 @@
           <w:szCs w:val="21"/>
           <w:lang w:val="en-SE" w:eastAsia="en-SE"/>
         </w:rPr>
-        <w:t xml:space="preserve">(R, 0.5, </w:t>
+        <w:t>(</w:t>
+      </w:r>
+      <w:proofErr w:type="gramEnd"/>
+      <w:r>
+        <w:rPr>
+          <w:rFonts w:ascii="Consolas" w:eastAsia="Times New Roman" w:hAnsi="Consolas" w:cs="Times New Roman"/>
+          <w:color w:val="000000"/>
+          <w:sz w:val="21"/>
+          <w:szCs w:val="21"/>
+          <w:lang w:val="en-SE" w:eastAsia="en-SE"/>
+        </w:rPr>
+        <w:t xml:space="preserve">R, 0.5, </w:t>
       </w:r>
       <w:r>
         <w:rPr>
@@ -5860,6 +6063,7 @@
         <w:t xml:space="preserve">R3 = </w:t>
       </w:r>
       <w:proofErr w:type="spellStart"/>
+      <w:proofErr w:type="gramStart"/>
       <w:r>
         <w:rPr>
           <w:rFonts w:ascii="Consolas" w:eastAsia="Times New Roman" w:hAnsi="Consolas" w:cs="Times New Roman"/>
@@ -5879,7 +6083,18 @@
           <w:szCs w:val="21"/>
           <w:lang w:val="en-SE" w:eastAsia="en-SE"/>
         </w:rPr>
-        <w:t xml:space="preserve">(R3, 2, </w:t>
+        <w:t>(</w:t>
+      </w:r>
+      <w:proofErr w:type="gramEnd"/>
+      <w:r>
+        <w:rPr>
+          <w:rFonts w:ascii="Consolas" w:eastAsia="Times New Roman" w:hAnsi="Consolas" w:cs="Times New Roman"/>
+          <w:color w:val="000000"/>
+          <w:sz w:val="21"/>
+          <w:szCs w:val="21"/>
+          <w:lang w:val="en-SE" w:eastAsia="en-SE"/>
+        </w:rPr>
+        <w:t xml:space="preserve">R3, 2, </w:t>
       </w:r>
       <w:r>
         <w:rPr>
@@ -5938,6 +6153,7 @@
         <w:t xml:space="preserve">G3 = </w:t>
       </w:r>
       <w:proofErr w:type="spellStart"/>
+      <w:proofErr w:type="gramStart"/>
       <w:r>
         <w:rPr>
           <w:rFonts w:ascii="Consolas" w:eastAsia="Times New Roman" w:hAnsi="Consolas" w:cs="Times New Roman"/>
@@ -5957,7 +6173,18 @@
           <w:szCs w:val="21"/>
           <w:lang w:val="en-SE" w:eastAsia="en-SE"/>
         </w:rPr>
-        <w:t xml:space="preserve">(G, 0.5, </w:t>
+        <w:t>(</w:t>
+      </w:r>
+      <w:proofErr w:type="gramEnd"/>
+      <w:r>
+        <w:rPr>
+          <w:rFonts w:ascii="Consolas" w:eastAsia="Times New Roman" w:hAnsi="Consolas" w:cs="Times New Roman"/>
+          <w:color w:val="000000"/>
+          <w:sz w:val="21"/>
+          <w:szCs w:val="21"/>
+          <w:lang w:val="en-SE" w:eastAsia="en-SE"/>
+        </w:rPr>
+        <w:t xml:space="preserve">G, 0.5, </w:t>
       </w:r>
       <w:r>
         <w:rPr>
@@ -6003,6 +6230,7 @@
         <w:t xml:space="preserve">G3 = </w:t>
       </w:r>
       <w:proofErr w:type="spellStart"/>
+      <w:proofErr w:type="gramStart"/>
       <w:r>
         <w:rPr>
           <w:rFonts w:ascii="Consolas" w:eastAsia="Times New Roman" w:hAnsi="Consolas" w:cs="Times New Roman"/>
@@ -6022,7 +6250,18 @@
           <w:szCs w:val="21"/>
           <w:lang w:val="en-SE" w:eastAsia="en-SE"/>
         </w:rPr>
-        <w:t xml:space="preserve">(G3, 2, </w:t>
+        <w:t>(</w:t>
+      </w:r>
+      <w:proofErr w:type="gramEnd"/>
+      <w:r>
+        <w:rPr>
+          <w:rFonts w:ascii="Consolas" w:eastAsia="Times New Roman" w:hAnsi="Consolas" w:cs="Times New Roman"/>
+          <w:color w:val="000000"/>
+          <w:sz w:val="21"/>
+          <w:szCs w:val="21"/>
+          <w:lang w:val="en-SE" w:eastAsia="en-SE"/>
+        </w:rPr>
+        <w:t xml:space="preserve">G3, 2, </w:t>
       </w:r>
       <w:r>
         <w:rPr>
@@ -6078,7 +6317,29 @@
           <w:szCs w:val="21"/>
           <w:lang w:val="en-SE" w:eastAsia="en-SE"/>
         </w:rPr>
-        <w:t>b67(:,:,1) = R3</w:t>
+        <w:t>b67</w:t>
+      </w:r>
+      <w:proofErr w:type="gramStart"/>
+      <w:r>
+        <w:rPr>
+          <w:rFonts w:ascii="Consolas" w:eastAsia="Times New Roman" w:hAnsi="Consolas" w:cs="Times New Roman"/>
+          <w:color w:val="000000"/>
+          <w:sz w:val="21"/>
+          <w:szCs w:val="21"/>
+          <w:lang w:val="en-SE" w:eastAsia="en-SE"/>
+        </w:rPr>
+        <w:t>(:,:,</w:t>
+      </w:r>
+      <w:proofErr w:type="gramEnd"/>
+      <w:r>
+        <w:rPr>
+          <w:rFonts w:ascii="Consolas" w:eastAsia="Times New Roman" w:hAnsi="Consolas" w:cs="Times New Roman"/>
+          <w:color w:val="000000"/>
+          <w:sz w:val="21"/>
+          <w:szCs w:val="21"/>
+          <w:lang w:val="en-SE" w:eastAsia="en-SE"/>
+        </w:rPr>
+        <w:t>1) = R3</w:t>
       </w:r>
     </w:p>
     <w:p>
@@ -6101,7 +6362,29 @@
           <w:szCs w:val="21"/>
           <w:lang w:val="en-SE" w:eastAsia="en-SE"/>
         </w:rPr>
-        <w:t>b67(:,:,2) = G3</w:t>
+        <w:t>b67</w:t>
+      </w:r>
+      <w:proofErr w:type="gramStart"/>
+      <w:r>
+        <w:rPr>
+          <w:rFonts w:ascii="Consolas" w:eastAsia="Times New Roman" w:hAnsi="Consolas" w:cs="Times New Roman"/>
+          <w:color w:val="000000"/>
+          <w:sz w:val="21"/>
+          <w:szCs w:val="21"/>
+          <w:lang w:val="en-SE" w:eastAsia="en-SE"/>
+        </w:rPr>
+        <w:t>(:,:,</w:t>
+      </w:r>
+      <w:proofErr w:type="gramEnd"/>
+      <w:r>
+        <w:rPr>
+          <w:rFonts w:ascii="Consolas" w:eastAsia="Times New Roman" w:hAnsi="Consolas" w:cs="Times New Roman"/>
+          <w:color w:val="000000"/>
+          <w:sz w:val="21"/>
+          <w:szCs w:val="21"/>
+          <w:lang w:val="en-SE" w:eastAsia="en-SE"/>
+        </w:rPr>
+        <w:t>2) = G3</w:t>
       </w:r>
     </w:p>
     <w:p>
@@ -6124,7 +6407,29 @@
           <w:szCs w:val="21"/>
           <w:lang w:val="en-SE" w:eastAsia="en-SE"/>
         </w:rPr>
-        <w:t>b67(:,:,3) = B</w:t>
+        <w:t>b67</w:t>
+      </w:r>
+      <w:proofErr w:type="gramStart"/>
+      <w:r>
+        <w:rPr>
+          <w:rFonts w:ascii="Consolas" w:eastAsia="Times New Roman" w:hAnsi="Consolas" w:cs="Times New Roman"/>
+          <w:color w:val="000000"/>
+          <w:sz w:val="21"/>
+          <w:szCs w:val="21"/>
+          <w:lang w:val="en-SE" w:eastAsia="en-SE"/>
+        </w:rPr>
+        <w:t>(:,:,</w:t>
+      </w:r>
+      <w:proofErr w:type="gramEnd"/>
+      <w:r>
+        <w:rPr>
+          <w:rFonts w:ascii="Consolas" w:eastAsia="Times New Roman" w:hAnsi="Consolas" w:cs="Times New Roman"/>
+          <w:color w:val="000000"/>
+          <w:sz w:val="21"/>
+          <w:szCs w:val="21"/>
+          <w:lang w:val="en-SE" w:eastAsia="en-SE"/>
+        </w:rPr>
+        <w:t>3) = B</w:t>
       </w:r>
     </w:p>
     <w:p>
@@ -6492,8 +6797,20 @@
           <w:szCs w:val="21"/>
           <w:lang w:val="en-SE" w:eastAsia="en-SE"/>
         </w:rPr>
-        <w:t>bild2 = R - G;</w:t>
-      </w:r>
+        <w:t xml:space="preserve">bild2 = R - </w:t>
+      </w:r>
+      <w:proofErr w:type="gramStart"/>
+      <w:r>
+        <w:rPr>
+          <w:rFonts w:ascii="Consolas" w:eastAsia="Times New Roman" w:hAnsi="Consolas" w:cs="Times New Roman"/>
+          <w:color w:val="000000"/>
+          <w:sz w:val="21"/>
+          <w:szCs w:val="21"/>
+          <w:lang w:val="en-SE" w:eastAsia="en-SE"/>
+        </w:rPr>
+        <w:t>G;</w:t>
+      </w:r>
+      <w:proofErr w:type="gramEnd"/>
     </w:p>
     <w:p>
       <w:pPr>
@@ -6515,8 +6832,20 @@
           <w:szCs w:val="21"/>
           <w:lang w:val="en-SE" w:eastAsia="en-SE"/>
         </w:rPr>
-        <w:t>bild3 = R + G - 2*B;</w:t>
-      </w:r>
+        <w:t>bild3 = R + G - 2*</w:t>
+      </w:r>
+      <w:proofErr w:type="gramStart"/>
+      <w:r>
+        <w:rPr>
+          <w:rFonts w:ascii="Consolas" w:eastAsia="Times New Roman" w:hAnsi="Consolas" w:cs="Times New Roman"/>
+          <w:color w:val="000000"/>
+          <w:sz w:val="21"/>
+          <w:szCs w:val="21"/>
+          <w:lang w:val="en-SE" w:eastAsia="en-SE"/>
+        </w:rPr>
+        <w:t>B;</w:t>
+      </w:r>
+      <w:proofErr w:type="gramEnd"/>
     </w:p>
     <w:p>
       <w:pPr>
@@ -6541,6 +6870,7 @@
         <w:t xml:space="preserve">bild2 = </w:t>
       </w:r>
       <w:proofErr w:type="spellStart"/>
+      <w:proofErr w:type="gramStart"/>
       <w:r>
         <w:rPr>
           <w:rFonts w:ascii="Consolas" w:eastAsia="Times New Roman" w:hAnsi="Consolas" w:cs="Times New Roman"/>
@@ -6560,7 +6890,18 @@
           <w:szCs w:val="21"/>
           <w:lang w:val="en-SE" w:eastAsia="en-SE"/>
         </w:rPr>
-        <w:t xml:space="preserve">(bild2, 0.5, </w:t>
+        <w:t>(</w:t>
+      </w:r>
+      <w:proofErr w:type="gramEnd"/>
+      <w:r>
+        <w:rPr>
+          <w:rFonts w:ascii="Consolas" w:eastAsia="Times New Roman" w:hAnsi="Consolas" w:cs="Times New Roman"/>
+          <w:color w:val="000000"/>
+          <w:sz w:val="21"/>
+          <w:szCs w:val="21"/>
+          <w:lang w:val="en-SE" w:eastAsia="en-SE"/>
+        </w:rPr>
+        <w:t xml:space="preserve">bild2, 0.5, </w:t>
       </w:r>
       <w:r>
         <w:rPr>
@@ -6606,6 +6947,7 @@
         <w:t xml:space="preserve">bild2 = </w:t>
       </w:r>
       <w:proofErr w:type="spellStart"/>
+      <w:proofErr w:type="gramStart"/>
       <w:r>
         <w:rPr>
           <w:rFonts w:ascii="Consolas" w:eastAsia="Times New Roman" w:hAnsi="Consolas" w:cs="Times New Roman"/>
@@ -6625,7 +6967,18 @@
           <w:szCs w:val="21"/>
           <w:lang w:val="en-SE" w:eastAsia="en-SE"/>
         </w:rPr>
-        <w:t xml:space="preserve">(bild2, 2, </w:t>
+        <w:t>(</w:t>
+      </w:r>
+      <w:proofErr w:type="gramEnd"/>
+      <w:r>
+        <w:rPr>
+          <w:rFonts w:ascii="Consolas" w:eastAsia="Times New Roman" w:hAnsi="Consolas" w:cs="Times New Roman"/>
+          <w:color w:val="000000"/>
+          <w:sz w:val="21"/>
+          <w:szCs w:val="21"/>
+          <w:lang w:val="en-SE" w:eastAsia="en-SE"/>
+        </w:rPr>
+        <w:t xml:space="preserve">bild2, 2, </w:t>
       </w:r>
       <w:r>
         <w:rPr>
@@ -6671,6 +7024,7 @@
         <w:t xml:space="preserve">bild3 = </w:t>
       </w:r>
       <w:proofErr w:type="spellStart"/>
+      <w:proofErr w:type="gramStart"/>
       <w:r>
         <w:rPr>
           <w:rFonts w:ascii="Consolas" w:eastAsia="Times New Roman" w:hAnsi="Consolas" w:cs="Times New Roman"/>
@@ -6690,7 +7044,18 @@
           <w:szCs w:val="21"/>
           <w:lang w:val="en-SE" w:eastAsia="en-SE"/>
         </w:rPr>
-        <w:t xml:space="preserve">(bild3, 0.5, </w:t>
+        <w:t>(</w:t>
+      </w:r>
+      <w:proofErr w:type="gramEnd"/>
+      <w:r>
+        <w:rPr>
+          <w:rFonts w:ascii="Consolas" w:eastAsia="Times New Roman" w:hAnsi="Consolas" w:cs="Times New Roman"/>
+          <w:color w:val="000000"/>
+          <w:sz w:val="21"/>
+          <w:szCs w:val="21"/>
+          <w:lang w:val="en-SE" w:eastAsia="en-SE"/>
+        </w:rPr>
+        <w:t xml:space="preserve">bild3, 0.5, </w:t>
       </w:r>
       <w:r>
         <w:rPr>
@@ -6736,6 +7101,7 @@
         <w:t xml:space="preserve">bild3 = </w:t>
       </w:r>
       <w:proofErr w:type="spellStart"/>
+      <w:proofErr w:type="gramStart"/>
       <w:r>
         <w:rPr>
           <w:rFonts w:ascii="Consolas" w:eastAsia="Times New Roman" w:hAnsi="Consolas" w:cs="Times New Roman"/>
@@ -6755,7 +7121,18 @@
           <w:szCs w:val="21"/>
           <w:lang w:val="en-SE" w:eastAsia="en-SE"/>
         </w:rPr>
-        <w:t xml:space="preserve">(bild3, 2, </w:t>
+        <w:t>(</w:t>
+      </w:r>
+      <w:proofErr w:type="gramEnd"/>
+      <w:r>
+        <w:rPr>
+          <w:rFonts w:ascii="Consolas" w:eastAsia="Times New Roman" w:hAnsi="Consolas" w:cs="Times New Roman"/>
+          <w:color w:val="000000"/>
+          <w:sz w:val="21"/>
+          <w:szCs w:val="21"/>
+          <w:lang w:val="en-SE" w:eastAsia="en-SE"/>
+        </w:rPr>
+        <w:t xml:space="preserve">bild3, 2, </w:t>
       </w:r>
       <w:r>
         <w:rPr>
@@ -6798,7 +7175,29 @@
           <w:szCs w:val="21"/>
           <w:lang w:val="en-SE" w:eastAsia="en-SE"/>
         </w:rPr>
-        <w:t>b68(:,:,1) = bild1/3+bild2/2+bild3/6;</w:t>
+        <w:t>b68</w:t>
+      </w:r>
+      <w:proofErr w:type="gramStart"/>
+      <w:r>
+        <w:rPr>
+          <w:rFonts w:ascii="Consolas" w:eastAsia="Times New Roman" w:hAnsi="Consolas" w:cs="Times New Roman"/>
+          <w:color w:val="000000"/>
+          <w:sz w:val="21"/>
+          <w:szCs w:val="21"/>
+          <w:lang w:val="en-SE" w:eastAsia="en-SE"/>
+        </w:rPr>
+        <w:t>(:,:,</w:t>
+      </w:r>
+      <w:proofErr w:type="gramEnd"/>
+      <w:r>
+        <w:rPr>
+          <w:rFonts w:ascii="Consolas" w:eastAsia="Times New Roman" w:hAnsi="Consolas" w:cs="Times New Roman"/>
+          <w:color w:val="000000"/>
+          <w:sz w:val="21"/>
+          <w:szCs w:val="21"/>
+          <w:lang w:val="en-SE" w:eastAsia="en-SE"/>
+        </w:rPr>
+        <w:t>1) = bild1/3+bild2/2+bild3/6;</w:t>
       </w:r>
     </w:p>
     <w:p>
@@ -6821,7 +7220,29 @@
           <w:szCs w:val="21"/>
           <w:lang w:val="en-SE" w:eastAsia="en-SE"/>
         </w:rPr>
-        <w:t>b68(:,:,2) = bild1/3-bild2/2+bild3/6;</w:t>
+        <w:t>b68</w:t>
+      </w:r>
+      <w:proofErr w:type="gramStart"/>
+      <w:r>
+        <w:rPr>
+          <w:rFonts w:ascii="Consolas" w:eastAsia="Times New Roman" w:hAnsi="Consolas" w:cs="Times New Roman"/>
+          <w:color w:val="000000"/>
+          <w:sz w:val="21"/>
+          <w:szCs w:val="21"/>
+          <w:lang w:val="en-SE" w:eastAsia="en-SE"/>
+        </w:rPr>
+        <w:t>(:,:,</w:t>
+      </w:r>
+      <w:proofErr w:type="gramEnd"/>
+      <w:r>
+        <w:rPr>
+          <w:rFonts w:ascii="Consolas" w:eastAsia="Times New Roman" w:hAnsi="Consolas" w:cs="Times New Roman"/>
+          <w:color w:val="000000"/>
+          <w:sz w:val="21"/>
+          <w:szCs w:val="21"/>
+          <w:lang w:val="en-SE" w:eastAsia="en-SE"/>
+        </w:rPr>
+        <w:t>2) = bild1/3-bild2/2+bild3/6;</w:t>
       </w:r>
     </w:p>
     <w:p>
@@ -6844,16 +7265,30 @@
           <w:szCs w:val="21"/>
           <w:lang w:val="en-SE" w:eastAsia="en-SE"/>
         </w:rPr>
-        <w:t>b68(:,:,3) = bild1/3-bild3/3</w:t>
-      </w:r>
-    </w:p>
-    <w:p>
-      <w:pPr>
-        <w:autoSpaceDE w:val="0"/>
-        <w:autoSpaceDN w:val="0"/>
-        <w:adjustRightInd w:val="0"/>
-        <w:jc w:val="both"/>
-      </w:pPr>
+        <w:t>b68</w:t>
+      </w:r>
+      <w:proofErr w:type="gramStart"/>
+      <w:r>
+        <w:rPr>
+          <w:rFonts w:ascii="Consolas" w:eastAsia="Times New Roman" w:hAnsi="Consolas" w:cs="Times New Roman"/>
+          <w:color w:val="000000"/>
+          <w:sz w:val="21"/>
+          <w:szCs w:val="21"/>
+          <w:lang w:val="en-SE" w:eastAsia="en-SE"/>
+        </w:rPr>
+        <w:t>(:,:,</w:t>
+      </w:r>
+      <w:proofErr w:type="gramEnd"/>
+      <w:r>
+        <w:rPr>
+          <w:rFonts w:ascii="Consolas" w:eastAsia="Times New Roman" w:hAnsi="Consolas" w:cs="Times New Roman"/>
+          <w:color w:val="000000"/>
+          <w:sz w:val="21"/>
+          <w:szCs w:val="21"/>
+          <w:lang w:val="en-SE" w:eastAsia="en-SE"/>
+        </w:rPr>
+        <w:t>3) = bild1/3-bild3/3</w:t>
+      </w:r>
     </w:p>
     <w:p>
       <w:pPr>
@@ -7066,6 +7501,18 @@
           <w:i/>
         </w:rPr>
       </w:pPr>
+      <w:r>
+        <w:rPr>
+          <w:i/>
+        </w:rPr>
+        <w:t xml:space="preserve">b68 ser bättre ut än b65 och ser nästan ut som originalbilden då komprimeringen </w:t>
+      </w:r>
+      <w:r>
+        <w:rPr>
+          <w:i/>
+        </w:rPr>
+        <w:t xml:space="preserve">inte direkt skedde på färgkanalerna. Då bild1 inte komprimerades fanns delar av den ursprungliga bilden kvar vilket såg till att detaljnivån inte blev för låg. </w:t>
+      </w:r>
     </w:p>
     <w:p>
       <w:pPr>
@@ -7258,6 +7705,7 @@
           <w:bCs/>
           <w:color w:val="FF0000"/>
         </w:rPr>
+        <w:lastRenderedPageBreak/>
         <w:t xml:space="preserve">Glöm inte att spara dokumentet som </w:t>
       </w:r>
       <w:r>

--- a/Lab1/Lab_1.2_Laboration_Svar.docx
+++ b/Lab1/Lab_1.2_Laboration_Svar.docx
@@ -7595,26 +7595,124 @@
     </w:p>
     <w:p>
       <w:pPr>
-        <w:jc w:val="both"/>
-        <w:rPr>
-          <w:color w:val="000000" w:themeColor="text1"/>
-        </w:rPr>
-      </w:pPr>
-    </w:p>
-    <w:p>
-      <w:pPr>
-        <w:autoSpaceDE w:val="0"/>
-        <w:autoSpaceDN w:val="0"/>
-        <w:adjustRightInd w:val="0"/>
-        <w:jc w:val="both"/>
-        <w:rPr>
-          <w:color w:val="000000" w:themeColor="text1"/>
-        </w:rPr>
-      </w:pPr>
-      <w:r>
-        <w:rPr>
-          <w:color w:val="000000" w:themeColor="text1"/>
-        </w:rPr>
+        <w:autoSpaceDE w:val="0"/>
+        <w:autoSpaceDN w:val="0"/>
+        <w:adjustRightInd w:val="0"/>
+        <w:jc w:val="both"/>
+        <w:rPr>
+          <w:color w:val="000000" w:themeColor="text1"/>
+        </w:rPr>
+      </w:pPr>
+    </w:p>
+    <w:p>
+      <w:pPr>
+        <w:autoSpaceDE w:val="0"/>
+        <w:autoSpaceDN w:val="0"/>
+        <w:adjustRightInd w:val="0"/>
+        <w:jc w:val="both"/>
+        <w:rPr>
+          <w:color w:val="000000" w:themeColor="text1"/>
+        </w:rPr>
+      </w:pPr>
+      <w:r>
+        <w:rPr>
+          <w:color w:val="000000" w:themeColor="text1"/>
+        </w:rPr>
+        <w:t xml:space="preserve">4000 x </w:t>
+      </w:r>
+      <w:proofErr w:type="gramStart"/>
+      <w:r>
+        <w:rPr>
+          <w:color w:val="000000" w:themeColor="text1"/>
+        </w:rPr>
+        <w:t>12000</w:t>
+      </w:r>
+      <w:proofErr w:type="gramEnd"/>
+      <w:r>
+        <w:rPr>
+          <w:color w:val="000000" w:themeColor="text1"/>
+        </w:rPr>
+        <w:t xml:space="preserve"> = 48 000 000 pixlar</w:t>
+      </w:r>
+    </w:p>
+    <w:p>
+      <w:pPr>
+        <w:autoSpaceDE w:val="0"/>
+        <w:autoSpaceDN w:val="0"/>
+        <w:adjustRightInd w:val="0"/>
+        <w:jc w:val="both"/>
+        <w:rPr>
+          <w:color w:val="000000" w:themeColor="text1"/>
+        </w:rPr>
+      </w:pPr>
+      <w:r>
+        <w:rPr>
+          <w:color w:val="000000" w:themeColor="text1"/>
+        </w:rPr>
+        <w:t xml:space="preserve">(R, G, B) = </w:t>
+      </w:r>
+      <w:r>
+        <w:rPr>
+          <w:color w:val="000000" w:themeColor="text1"/>
+        </w:rPr>
+        <w:t xml:space="preserve">3 byte per pixel </w:t>
+      </w:r>
+    </w:p>
+    <w:p>
+      <w:pPr>
+        <w:jc w:val="both"/>
+        <w:rPr>
+          <w:color w:val="000000" w:themeColor="text1"/>
+        </w:rPr>
+      </w:pPr>
+      <w:r>
+        <w:rPr>
+          <w:color w:val="000000" w:themeColor="text1"/>
+        </w:rPr>
+        <w:t>48 000</w:t>
+      </w:r>
+      <w:r>
+        <w:rPr>
+          <w:color w:val="000000" w:themeColor="text1"/>
+        </w:rPr>
+        <w:t> </w:t>
+      </w:r>
+      <w:r>
+        <w:rPr>
+          <w:color w:val="000000" w:themeColor="text1"/>
+        </w:rPr>
+        <w:t>000</w:t>
+      </w:r>
+      <w:r>
+        <w:rPr>
+          <w:color w:val="000000" w:themeColor="text1"/>
+        </w:rPr>
+        <w:t xml:space="preserve"> * 3 = 144 000 000 byte = (ungefär) = 144 MB</w:t>
+      </w:r>
+    </w:p>
+    <w:p>
+      <w:pPr>
+        <w:jc w:val="both"/>
+        <w:rPr>
+          <w:color w:val="000000" w:themeColor="text1"/>
+        </w:rPr>
+      </w:pPr>
+    </w:p>
+    <w:p>
+      <w:pPr>
+        <w:autoSpaceDE w:val="0"/>
+        <w:autoSpaceDN w:val="0"/>
+        <w:adjustRightInd w:val="0"/>
+        <w:jc w:val="both"/>
+        <w:rPr>
+          <w:color w:val="000000" w:themeColor="text1"/>
+        </w:rPr>
+      </w:pPr>
+      <w:r>
+        <w:rPr>
+          <w:color w:val="000000" w:themeColor="text1"/>
+        </w:rPr>
+        <w:lastRenderedPageBreak/>
         <w:t>Hur mycket minne krävs för B2</w:t>
       </w:r>
       <w:r>
@@ -7638,6 +7736,154 @@
     </w:p>
     <w:p>
       <w:pPr>
+        <w:autoSpaceDE w:val="0"/>
+        <w:autoSpaceDN w:val="0"/>
+        <w:adjustRightInd w:val="0"/>
+        <w:jc w:val="both"/>
+        <w:rPr>
+          <w:color w:val="000000" w:themeColor="text1"/>
+        </w:rPr>
+      </w:pPr>
+    </w:p>
+    <w:p>
+      <w:pPr>
+        <w:autoSpaceDE w:val="0"/>
+        <w:autoSpaceDN w:val="0"/>
+        <w:adjustRightInd w:val="0"/>
+        <w:jc w:val="both"/>
+        <w:rPr>
+          <w:color w:val="000000" w:themeColor="text1"/>
+        </w:rPr>
+      </w:pPr>
+      <w:r>
+        <w:rPr>
+          <w:color w:val="000000" w:themeColor="text1"/>
+        </w:rPr>
+        <w:t>(</w:t>
+      </w:r>
+      <w:r>
+        <w:rPr>
+          <w:color w:val="000000" w:themeColor="text1"/>
+        </w:rPr>
+        <w:t>4000</w:t>
+      </w:r>
+      <w:r>
+        <w:rPr>
+          <w:color w:val="000000" w:themeColor="text1"/>
+        </w:rPr>
+        <w:t xml:space="preserve"> * 1/4)</w:t>
+      </w:r>
+      <w:r>
+        <w:rPr>
+          <w:color w:val="000000" w:themeColor="text1"/>
+        </w:rPr>
+        <w:t xml:space="preserve"> x </w:t>
+      </w:r>
+      <w:r>
+        <w:rPr>
+          <w:color w:val="000000" w:themeColor="text1"/>
+        </w:rPr>
+        <w:t>(</w:t>
+      </w:r>
+      <w:proofErr w:type="gramStart"/>
+      <w:r>
+        <w:rPr>
+          <w:color w:val="000000" w:themeColor="text1"/>
+        </w:rPr>
+        <w:t>12000</w:t>
+      </w:r>
+      <w:proofErr w:type="gramEnd"/>
+      <w:r>
+        <w:rPr>
+          <w:color w:val="000000" w:themeColor="text1"/>
+        </w:rPr>
+        <w:t xml:space="preserve"> * ¼)</w:t>
+      </w:r>
+      <w:r>
+        <w:rPr>
+          <w:color w:val="000000" w:themeColor="text1"/>
+        </w:rPr>
+        <w:t xml:space="preserve"> = 48 000 000 </w:t>
+      </w:r>
+      <w:r>
+        <w:rPr>
+          <w:color w:val="000000" w:themeColor="text1"/>
+        </w:rPr>
+        <w:t xml:space="preserve">* 1/16 = 3 000 000 </w:t>
+      </w:r>
+      <w:r>
+        <w:rPr>
+          <w:color w:val="000000" w:themeColor="text1"/>
+        </w:rPr>
+        <w:t>pixlar</w:t>
+      </w:r>
+    </w:p>
+    <w:p>
+      <w:pPr>
+        <w:autoSpaceDE w:val="0"/>
+        <w:autoSpaceDN w:val="0"/>
+        <w:adjustRightInd w:val="0"/>
+        <w:jc w:val="both"/>
+        <w:rPr>
+          <w:color w:val="000000" w:themeColor="text1"/>
+        </w:rPr>
+      </w:pPr>
+      <w:r>
+        <w:rPr>
+          <w:color w:val="000000" w:themeColor="text1"/>
+        </w:rPr>
+        <w:t xml:space="preserve">(R, G, B) = 3 byte per pixel </w:t>
+      </w:r>
+    </w:p>
+    <w:p>
+      <w:pPr>
+        <w:autoSpaceDE w:val="0"/>
+        <w:autoSpaceDN w:val="0"/>
+        <w:adjustRightInd w:val="0"/>
+        <w:jc w:val="both"/>
+        <w:rPr>
+          <w:color w:val="000000" w:themeColor="text1"/>
+        </w:rPr>
+      </w:pPr>
+      <w:r>
+        <w:rPr>
+          <w:color w:val="000000" w:themeColor="text1"/>
+        </w:rPr>
+        <w:t>3</w:t>
+      </w:r>
+      <w:r>
+        <w:rPr>
+          <w:color w:val="000000" w:themeColor="text1"/>
+        </w:rPr>
+        <w:t xml:space="preserve"> 000 000 </w:t>
+      </w:r>
+      <w:r>
+        <w:rPr>
+          <w:color w:val="000000" w:themeColor="text1"/>
+        </w:rPr>
+        <w:t>* 3</w:t>
+      </w:r>
+      <w:r>
+        <w:rPr>
+          <w:color w:val="000000" w:themeColor="text1"/>
+        </w:rPr>
+        <w:t xml:space="preserve">= </w:t>
+      </w:r>
+      <w:r>
+        <w:rPr>
+          <w:color w:val="000000" w:themeColor="text1"/>
+        </w:rPr>
+        <w:t>9</w:t>
+      </w:r>
+      <w:r>
+        <w:rPr>
+          <w:color w:val="000000" w:themeColor="text1"/>
+        </w:rPr>
+        <w:t> 000 000 bytes = (ungefär) = 36 MB</w:t>
+      </w:r>
+    </w:p>
+    <w:p>
+      <w:pPr>
         <w:jc w:val="both"/>
         <w:rPr>
           <w:color w:val="000000" w:themeColor="text1"/>
@@ -7678,6 +7924,93 @@
         </w:rPr>
         <w:t xml:space="preserve"> (skriv hur du räknat)</w:t>
       </w:r>
+    </w:p>
+    <w:p>
+      <w:pPr>
+        <w:autoSpaceDE w:val="0"/>
+        <w:autoSpaceDN w:val="0"/>
+        <w:adjustRightInd w:val="0"/>
+        <w:jc w:val="both"/>
+        <w:rPr>
+          <w:color w:val="000000" w:themeColor="text1"/>
+        </w:rPr>
+      </w:pPr>
+    </w:p>
+    <w:p>
+      <w:pPr>
+        <w:autoSpaceDE w:val="0"/>
+        <w:autoSpaceDN w:val="0"/>
+        <w:adjustRightInd w:val="0"/>
+        <w:jc w:val="both"/>
+        <w:rPr>
+          <w:color w:val="000000" w:themeColor="text1"/>
+        </w:rPr>
+      </w:pPr>
+      <w:r>
+        <w:rPr>
+          <w:color w:val="000000" w:themeColor="text1"/>
+        </w:rPr>
+        <w:t>(4000 * 1/4) x (</w:t>
+      </w:r>
+      <w:proofErr w:type="gramStart"/>
+      <w:r>
+        <w:rPr>
+          <w:color w:val="000000" w:themeColor="text1"/>
+        </w:rPr>
+        <w:t>12000</w:t>
+      </w:r>
+      <w:proofErr w:type="gramEnd"/>
+      <w:r>
+        <w:rPr>
+          <w:color w:val="000000" w:themeColor="text1"/>
+        </w:rPr>
+        <w:t xml:space="preserve"> * ¼) = 48 000 000 * 1/16 = 3 000 000 pixlar</w:t>
+      </w:r>
+    </w:p>
+    <w:p>
+      <w:pPr>
+        <w:autoSpaceDE w:val="0"/>
+        <w:autoSpaceDN w:val="0"/>
+        <w:adjustRightInd w:val="0"/>
+        <w:jc w:val="both"/>
+        <w:rPr>
+          <w:color w:val="000000" w:themeColor="text1"/>
+        </w:rPr>
+      </w:pPr>
+      <w:r>
+        <w:rPr>
+          <w:color w:val="000000" w:themeColor="text1"/>
+        </w:rPr>
+        <w:t xml:space="preserve">(R, G, B) = 3 byte per pixel </w:t>
+      </w:r>
+    </w:p>
+    <w:p>
+      <w:pPr>
+        <w:autoSpaceDE w:val="0"/>
+        <w:autoSpaceDN w:val="0"/>
+        <w:adjustRightInd w:val="0"/>
+        <w:jc w:val="both"/>
+        <w:rPr>
+          <w:color w:val="000000" w:themeColor="text1"/>
+        </w:rPr>
+      </w:pPr>
+      <w:r>
+        <w:rPr>
+          <w:color w:val="000000" w:themeColor="text1"/>
+        </w:rPr>
+        <w:t>3 000 000 * 3= 9 000 000 bytes = (ungefär) = 36 MB</w:t>
+      </w:r>
+    </w:p>
+    <w:p>
+      <w:pPr>
+        <w:autoSpaceDE w:val="0"/>
+        <w:autoSpaceDN w:val="0"/>
+        <w:adjustRightInd w:val="0"/>
+        <w:jc w:val="both"/>
+        <w:rPr>
+          <w:color w:val="000000" w:themeColor="text1"/>
+        </w:rPr>
+      </w:pPr>
     </w:p>
     <w:p>
       <w:pPr>
@@ -7705,7 +8038,6 @@
           <w:bCs/>
           <w:color w:val="FF0000"/>
         </w:rPr>
-        <w:lastRenderedPageBreak/>
         <w:t xml:space="preserve">Glöm inte att spara dokumentet som </w:t>
       </w:r>
       <w:r>

--- a/Lab1/Lab_1.2_Laboration_Svar.docx
+++ b/Lab1/Lab_1.2_Laboration_Svar.docx
@@ -3957,428 +3957,20 @@
     </w:p>
     <w:p>
       <w:pPr>
-        <w:jc w:val="both"/>
-      </w:pPr>
-      <w:r>
-        <w:rPr>
-          <w:b/>
-          <w:color w:val="FF0000"/>
-        </w:rPr>
-        <w:t xml:space="preserve">Uppgift </w:t>
-      </w:r>
-      <w:r>
-        <w:rPr>
-          <w:b/>
-          <w:color w:val="FF0000"/>
-        </w:rPr>
-        <w:t>6.</w:t>
-      </w:r>
-      <w:r>
-        <w:rPr>
-          <w:b/>
-          <w:color w:val="FF0000"/>
-        </w:rPr>
-        <w:t>3</w:t>
-      </w:r>
-      <w:r>
-        <w:rPr>
-          <w:b/>
-          <w:color w:val="FF0000"/>
-        </w:rPr>
-        <w:t>)</w:t>
-      </w:r>
-      <w:r>
-        <w:t xml:space="preserve"> </w:t>
-      </w:r>
-    </w:p>
-    <w:p>
-      <w:pPr>
-        <w:autoSpaceDE w:val="0"/>
-        <w:autoSpaceDN w:val="0"/>
-        <w:adjustRightInd w:val="0"/>
-        <w:jc w:val="both"/>
-        <w:rPr>
-          <w:color w:val="000000" w:themeColor="text1"/>
-        </w:rPr>
-      </w:pPr>
-      <w:r>
-        <w:rPr>
-          <w:color w:val="000000" w:themeColor="text1"/>
-        </w:rPr>
-        <w:t>MATLAB kommandon här (det krävs</w:t>
-      </w:r>
-      <w:r>
-        <w:rPr>
-          <w:color w:val="000000" w:themeColor="text1"/>
-        </w:rPr>
-        <w:t xml:space="preserve"> bara</w:t>
-      </w:r>
-      <w:r>
-        <w:rPr>
-          <w:color w:val="000000" w:themeColor="text1"/>
-        </w:rPr>
-        <w:t xml:space="preserve"> en rad per bild):</w:t>
-      </w:r>
-    </w:p>
-    <w:p>
-      <w:pPr>
-        <w:autoSpaceDE w:val="0"/>
-        <w:autoSpaceDN w:val="0"/>
-        <w:adjustRightInd w:val="0"/>
-        <w:jc w:val="both"/>
-        <w:rPr>
-          <w:color w:val="000000" w:themeColor="text1"/>
-        </w:rPr>
-      </w:pPr>
-    </w:p>
-    <w:p>
-      <w:pPr>
-        <w:shd w:val="clear" w:color="auto" w:fill="F7F7F7"/>
-        <w:spacing w:line="259" w:lineRule="atLeast"/>
-        <w:rPr>
-          <w:rFonts w:ascii="Consolas" w:eastAsia="Times New Roman" w:hAnsi="Consolas" w:cs="Times New Roman"/>
-          <w:color w:val="000000"/>
-          <w:sz w:val="21"/>
-          <w:szCs w:val="21"/>
-          <w:lang w:val="en-SE" w:eastAsia="en-SE"/>
-        </w:rPr>
-      </w:pPr>
-      <w:r>
-        <w:rPr>
-          <w:rFonts w:ascii="Consolas" w:eastAsia="Times New Roman" w:hAnsi="Consolas" w:cs="Times New Roman"/>
-          <w:color w:val="000000"/>
-          <w:sz w:val="21"/>
-          <w:szCs w:val="21"/>
-          <w:lang w:val="en-SE" w:eastAsia="en-SE"/>
-        </w:rPr>
-        <w:t xml:space="preserve">b63_nearest = </w:t>
-      </w:r>
-      <w:proofErr w:type="spellStart"/>
-      <w:proofErr w:type="gramStart"/>
-      <w:r>
-        <w:rPr>
-          <w:rFonts w:ascii="Consolas" w:eastAsia="Times New Roman" w:hAnsi="Consolas" w:cs="Times New Roman"/>
-          <w:color w:val="000000"/>
-          <w:sz w:val="21"/>
-          <w:szCs w:val="21"/>
-          <w:lang w:val="en-SE" w:eastAsia="en-SE"/>
-        </w:rPr>
-        <w:t>imresize</w:t>
-      </w:r>
-      <w:proofErr w:type="spellEnd"/>
-      <w:r>
-        <w:rPr>
-          <w:rFonts w:ascii="Consolas" w:eastAsia="Times New Roman" w:hAnsi="Consolas" w:cs="Times New Roman"/>
-          <w:color w:val="000000"/>
-          <w:sz w:val="21"/>
-          <w:szCs w:val="21"/>
-          <w:lang w:val="en-SE" w:eastAsia="en-SE"/>
-        </w:rPr>
-        <w:t>(</w:t>
-      </w:r>
-      <w:proofErr w:type="gramEnd"/>
-      <w:r>
-        <w:rPr>
-          <w:rFonts w:ascii="Consolas" w:eastAsia="Times New Roman" w:hAnsi="Consolas" w:cs="Times New Roman"/>
-          <w:color w:val="000000"/>
-          <w:sz w:val="21"/>
-          <w:szCs w:val="21"/>
-          <w:lang w:val="en-SE" w:eastAsia="en-SE"/>
-        </w:rPr>
-        <w:t xml:space="preserve">b61, 2, </w:t>
-      </w:r>
-      <w:r>
-        <w:rPr>
-          <w:rFonts w:ascii="Consolas" w:eastAsia="Times New Roman" w:hAnsi="Consolas" w:cs="Times New Roman"/>
-          <w:color w:val="AA04F9"/>
-          <w:sz w:val="21"/>
-          <w:szCs w:val="21"/>
-          <w:lang w:val="en-SE" w:eastAsia="en-SE"/>
-        </w:rPr>
-        <w:t>'nearest'</w:t>
-      </w:r>
-      <w:r>
-        <w:rPr>
-          <w:rFonts w:ascii="Consolas" w:eastAsia="Times New Roman" w:hAnsi="Consolas" w:cs="Times New Roman"/>
-          <w:color w:val="000000"/>
-          <w:sz w:val="21"/>
-          <w:szCs w:val="21"/>
-          <w:lang w:val="en-SE" w:eastAsia="en-SE"/>
-        </w:rPr>
-        <w:t>);</w:t>
-      </w:r>
-    </w:p>
-    <w:p>
-      <w:pPr>
-        <w:shd w:val="clear" w:color="auto" w:fill="F7F7F7"/>
-        <w:spacing w:line="259" w:lineRule="atLeast"/>
-        <w:rPr>
-          <w:rFonts w:ascii="Consolas" w:eastAsia="Times New Roman" w:hAnsi="Consolas" w:cs="Times New Roman"/>
-          <w:color w:val="000000"/>
-          <w:sz w:val="21"/>
-          <w:szCs w:val="21"/>
-          <w:lang w:val="en-SE" w:eastAsia="en-SE"/>
-        </w:rPr>
-      </w:pPr>
-      <w:r>
-        <w:rPr>
-          <w:rFonts w:ascii="Consolas" w:eastAsia="Times New Roman" w:hAnsi="Consolas" w:cs="Times New Roman"/>
-          <w:color w:val="000000"/>
-          <w:sz w:val="21"/>
-          <w:szCs w:val="21"/>
-          <w:lang w:val="en-SE" w:eastAsia="en-SE"/>
-        </w:rPr>
-        <w:t xml:space="preserve">b63_linear = </w:t>
-      </w:r>
-      <w:proofErr w:type="spellStart"/>
-      <w:proofErr w:type="gramStart"/>
-      <w:r>
-        <w:rPr>
-          <w:rFonts w:ascii="Consolas" w:eastAsia="Times New Roman" w:hAnsi="Consolas" w:cs="Times New Roman"/>
-          <w:color w:val="000000"/>
-          <w:sz w:val="21"/>
-          <w:szCs w:val="21"/>
-          <w:lang w:val="en-SE" w:eastAsia="en-SE"/>
-        </w:rPr>
-        <w:t>imresize</w:t>
-      </w:r>
-      <w:proofErr w:type="spellEnd"/>
-      <w:r>
-        <w:rPr>
-          <w:rFonts w:ascii="Consolas" w:eastAsia="Times New Roman" w:hAnsi="Consolas" w:cs="Times New Roman"/>
-          <w:color w:val="000000"/>
-          <w:sz w:val="21"/>
-          <w:szCs w:val="21"/>
-          <w:lang w:val="en-SE" w:eastAsia="en-SE"/>
-        </w:rPr>
-        <w:t>(</w:t>
-      </w:r>
-      <w:proofErr w:type="gramEnd"/>
-      <w:r>
-        <w:rPr>
-          <w:rFonts w:ascii="Consolas" w:eastAsia="Times New Roman" w:hAnsi="Consolas" w:cs="Times New Roman"/>
-          <w:color w:val="000000"/>
-          <w:sz w:val="21"/>
-          <w:szCs w:val="21"/>
-          <w:lang w:val="en-SE" w:eastAsia="en-SE"/>
-        </w:rPr>
-        <w:t>b61, 2,</w:t>
-      </w:r>
-      <w:r>
-        <w:rPr>
-          <w:rFonts w:ascii="Consolas" w:eastAsia="Times New Roman" w:hAnsi="Consolas" w:cs="Times New Roman"/>
-          <w:color w:val="AA04F9"/>
-          <w:sz w:val="21"/>
-          <w:szCs w:val="21"/>
-          <w:lang w:val="en-SE" w:eastAsia="en-SE"/>
-        </w:rPr>
-        <w:t>'bilinear'</w:t>
-      </w:r>
-      <w:r>
-        <w:rPr>
-          <w:rFonts w:ascii="Consolas" w:eastAsia="Times New Roman" w:hAnsi="Consolas" w:cs="Times New Roman"/>
-          <w:color w:val="000000"/>
-          <w:sz w:val="21"/>
-          <w:szCs w:val="21"/>
-          <w:lang w:val="en-SE" w:eastAsia="en-SE"/>
-        </w:rPr>
-        <w:t>);</w:t>
-      </w:r>
-    </w:p>
-    <w:p>
-      <w:pPr>
-        <w:shd w:val="clear" w:color="auto" w:fill="F7F7F7"/>
-        <w:spacing w:line="259" w:lineRule="atLeast"/>
-        <w:rPr>
-          <w:rFonts w:ascii="Consolas" w:eastAsia="Times New Roman" w:hAnsi="Consolas" w:cs="Times New Roman"/>
-          <w:color w:val="000000"/>
-          <w:sz w:val="21"/>
-          <w:szCs w:val="21"/>
-          <w:lang w:val="en-SE" w:eastAsia="en-SE"/>
-        </w:rPr>
-      </w:pPr>
-      <w:r>
-        <w:rPr>
-          <w:rFonts w:ascii="Consolas" w:eastAsia="Times New Roman" w:hAnsi="Consolas" w:cs="Times New Roman"/>
-          <w:color w:val="000000"/>
-          <w:sz w:val="21"/>
-          <w:szCs w:val="21"/>
-          <w:lang w:val="en-SE" w:eastAsia="en-SE"/>
-        </w:rPr>
-        <w:t xml:space="preserve">b63_cubic = </w:t>
-      </w:r>
-      <w:proofErr w:type="spellStart"/>
-      <w:proofErr w:type="gramStart"/>
-      <w:r>
-        <w:rPr>
-          <w:rFonts w:ascii="Consolas" w:eastAsia="Times New Roman" w:hAnsi="Consolas" w:cs="Times New Roman"/>
-          <w:color w:val="000000"/>
-          <w:sz w:val="21"/>
-          <w:szCs w:val="21"/>
-          <w:lang w:val="en-SE" w:eastAsia="en-SE"/>
-        </w:rPr>
-        <w:t>imresize</w:t>
-      </w:r>
-      <w:proofErr w:type="spellEnd"/>
-      <w:r>
-        <w:rPr>
-          <w:rFonts w:ascii="Consolas" w:eastAsia="Times New Roman" w:hAnsi="Consolas" w:cs="Times New Roman"/>
-          <w:color w:val="000000"/>
-          <w:sz w:val="21"/>
-          <w:szCs w:val="21"/>
-          <w:lang w:val="en-SE" w:eastAsia="en-SE"/>
-        </w:rPr>
-        <w:t>(</w:t>
-      </w:r>
-      <w:proofErr w:type="gramEnd"/>
-      <w:r>
-        <w:rPr>
-          <w:rFonts w:ascii="Consolas" w:eastAsia="Times New Roman" w:hAnsi="Consolas" w:cs="Times New Roman"/>
-          <w:color w:val="000000"/>
-          <w:sz w:val="21"/>
-          <w:szCs w:val="21"/>
-          <w:lang w:val="en-SE" w:eastAsia="en-SE"/>
-        </w:rPr>
-        <w:t>b61, 2,</w:t>
-      </w:r>
-      <w:r>
-        <w:rPr>
-          <w:rFonts w:ascii="Consolas" w:eastAsia="Times New Roman" w:hAnsi="Consolas" w:cs="Times New Roman"/>
-          <w:color w:val="AA04F9"/>
-          <w:sz w:val="21"/>
-          <w:szCs w:val="21"/>
-          <w:lang w:val="en-SE" w:eastAsia="en-SE"/>
-        </w:rPr>
-        <w:t>'bicubic'</w:t>
-      </w:r>
-      <w:r>
-        <w:rPr>
-          <w:rFonts w:ascii="Consolas" w:eastAsia="Times New Roman" w:hAnsi="Consolas" w:cs="Times New Roman"/>
-          <w:color w:val="000000"/>
-          <w:sz w:val="21"/>
-          <w:szCs w:val="21"/>
-          <w:lang w:val="en-SE" w:eastAsia="en-SE"/>
-        </w:rPr>
-        <w:t>);</w:t>
-      </w:r>
-    </w:p>
-    <w:p>
-      <w:pPr>
-        <w:autoSpaceDE w:val="0"/>
-        <w:autoSpaceDN w:val="0"/>
-        <w:adjustRightInd w:val="0"/>
-        <w:jc w:val="both"/>
-        <w:rPr>
-          <w:color w:val="000000" w:themeColor="text1"/>
-          <w:lang w:val="en-US"/>
-        </w:rPr>
-      </w:pPr>
-    </w:p>
-    <w:p>
-      <w:pPr>
-        <w:autoSpaceDE w:val="0"/>
-        <w:autoSpaceDN w:val="0"/>
-        <w:adjustRightInd w:val="0"/>
-        <w:jc w:val="both"/>
-      </w:pPr>
-      <w:r>
-        <w:rPr>
-          <w:color w:val="000000" w:themeColor="text1"/>
-        </w:rPr>
-        <w:t xml:space="preserve">Infoga </w:t>
-      </w:r>
-      <w:r>
-        <w:rPr>
-          <w:rFonts w:eastAsiaTheme="minorEastAsia"/>
-          <w:i/>
-          <w:iCs/>
-          <w:color w:val="7030A0"/>
-        </w:rPr>
-        <w:t>b</w:t>
-      </w:r>
-      <w:r>
-        <w:rPr>
-          <w:rFonts w:eastAsiaTheme="minorEastAsia"/>
-          <w:i/>
-          <w:iCs/>
-          <w:color w:val="7030A0"/>
-        </w:rPr>
-        <w:t>6</w:t>
-      </w:r>
-      <w:r>
-        <w:rPr>
-          <w:rFonts w:eastAsiaTheme="minorEastAsia"/>
-          <w:i/>
-          <w:iCs/>
-          <w:color w:val="7030A0"/>
-        </w:rPr>
-        <w:t>3</w:t>
-      </w:r>
-      <w:r>
-        <w:rPr>
-          <w:rFonts w:eastAsiaTheme="minorEastAsia"/>
-          <w:i/>
-          <w:iCs/>
-          <w:color w:val="7030A0"/>
-        </w:rPr>
-        <w:t>_nearest</w:t>
-      </w:r>
-      <w:r>
-        <w:rPr>
-          <w:rFonts w:eastAsiaTheme="minorEastAsia"/>
-          <w:color w:val="000000" w:themeColor="text1"/>
-        </w:rPr>
-        <w:t>:</w:t>
-      </w:r>
-      <w:r>
-        <w:rPr>
-          <w:rFonts w:eastAsiaTheme="minorEastAsia"/>
-          <w:color w:val="000000" w:themeColor="text1"/>
-        </w:rPr>
-        <w:t xml:space="preserve"> </w:t>
-      </w:r>
-      <w:r>
-        <w:t>(</w:t>
-      </w:r>
-      <w:r>
-        <w:rPr>
-          <w:b/>
-          <w:bCs/>
-        </w:rPr>
-        <w:t>skala inte</w:t>
-      </w:r>
-      <w:r>
-        <w:t xml:space="preserve"> bilden efter att ni har klistrat in i </w:t>
-      </w:r>
-      <w:proofErr w:type="spellStart"/>
-      <w:r>
-        <w:t>words</w:t>
-      </w:r>
-      <w:proofErr w:type="spellEnd"/>
-      <w:r>
-        <w:t>)</w:t>
-      </w:r>
-    </w:p>
-    <w:p>
-      <w:pPr>
-        <w:autoSpaceDE w:val="0"/>
-        <w:autoSpaceDN w:val="0"/>
-        <w:adjustRightInd w:val="0"/>
-        <w:jc w:val="both"/>
-        <w:rPr>
-          <w:rFonts w:eastAsiaTheme="minorEastAsia"/>
-          <w:color w:val="0070C0"/>
-        </w:rPr>
+        <w:autoSpaceDE w:val="0"/>
+        <w:autoSpaceDN w:val="0"/>
+        <w:adjustRightInd w:val="0"/>
+        <w:jc w:val="both"/>
       </w:pPr>
       <w:r>
         <w:rPr>
           <w:noProof/>
         </w:rPr>
         <w:drawing>
-          <wp:inline distT="0" distB="0" distL="0" distR="0" wp14:anchorId="334C08B0" wp14:editId="27085D09">
-            <wp:extent cx="4000500" cy="2667000"/>
+          <wp:inline distT="0" distB="0" distL="0" distR="0" wp14:anchorId="11037163" wp14:editId="26278B6B">
+            <wp:extent cx="2000250" cy="1333500"/>
             <wp:effectExtent l="0" t="0" r="0" b="0"/>
-            <wp:docPr id="4" name="Bildobjekt 4" descr="En bild som visar växt, blomma&#10;&#10;Automatiskt genererad beskrivning"/>
+            <wp:docPr id="13" name="Bildobjekt 13" descr="En bild som visar växt, tvåskiktsdjur&#10;&#10;Automatiskt genererad beskrivning"/>
             <wp:cNvGraphicFramePr>
               <a:graphicFrameLocks xmlns:a="http://schemas.openxmlformats.org/drawingml/2006/main" noChangeAspect="1"/>
             </wp:cNvGraphicFramePr>
@@ -4386,7 +3978,7 @@
               <a:graphicData uri="http://schemas.openxmlformats.org/drawingml/2006/picture">
                 <pic:pic xmlns:pic="http://schemas.openxmlformats.org/drawingml/2006/picture">
                   <pic:nvPicPr>
-                    <pic:cNvPr id="4" name="Bildobjekt 4" descr="En bild som visar växt, blomma&#10;&#10;Automatiskt genererad beskrivning"/>
+                    <pic:cNvPr id="13" name="Bildobjekt 13" descr="En bild som visar växt, tvåskiktsdjur&#10;&#10;Automatiskt genererad beskrivning"/>
                     <pic:cNvPicPr>
                       <a:picLocks noChangeAspect="1" noChangeArrowheads="1"/>
                     </pic:cNvPicPr>
@@ -4407,7 +3999,7 @@
                   <pic:spPr bwMode="auto">
                     <a:xfrm>
                       <a:off x="0" y="0"/>
-                      <a:ext cx="4000500" cy="2667000"/>
+                      <a:ext cx="2000250" cy="1333500"/>
                     </a:xfrm>
                     <a:prstGeom prst="rect">
                       <a:avLst/>
@@ -4430,10 +4022,333 @@
         <w:autoSpaceDN w:val="0"/>
         <w:adjustRightInd w:val="0"/>
         <w:jc w:val="both"/>
-        <w:rPr>
-          <w:rFonts w:eastAsiaTheme="minorEastAsia"/>
-          <w:color w:val="000000" w:themeColor="text1"/>
-        </w:rPr>
+      </w:pPr>
+    </w:p>
+    <w:p>
+      <w:pPr>
+        <w:jc w:val="both"/>
+      </w:pPr>
+      <w:r>
+        <w:rPr>
+          <w:b/>
+          <w:color w:val="FF0000"/>
+        </w:rPr>
+        <w:t xml:space="preserve">Uppgift </w:t>
+      </w:r>
+      <w:r>
+        <w:rPr>
+          <w:b/>
+          <w:color w:val="FF0000"/>
+        </w:rPr>
+        <w:t>6.</w:t>
+      </w:r>
+      <w:r>
+        <w:rPr>
+          <w:b/>
+          <w:color w:val="FF0000"/>
+        </w:rPr>
+        <w:t>3</w:t>
+      </w:r>
+      <w:r>
+        <w:rPr>
+          <w:b/>
+          <w:color w:val="FF0000"/>
+        </w:rPr>
+        <w:t>)</w:t>
+      </w:r>
+      <w:r>
+        <w:t xml:space="preserve"> </w:t>
+      </w:r>
+    </w:p>
+    <w:p>
+      <w:pPr>
+        <w:autoSpaceDE w:val="0"/>
+        <w:autoSpaceDN w:val="0"/>
+        <w:adjustRightInd w:val="0"/>
+        <w:jc w:val="both"/>
+        <w:rPr>
+          <w:color w:val="000000" w:themeColor="text1"/>
+        </w:rPr>
+      </w:pPr>
+      <w:r>
+        <w:rPr>
+          <w:color w:val="000000" w:themeColor="text1"/>
+        </w:rPr>
+        <w:t>MATLAB kommandon här (det krävs</w:t>
+      </w:r>
+      <w:r>
+        <w:rPr>
+          <w:color w:val="000000" w:themeColor="text1"/>
+        </w:rPr>
+        <w:t xml:space="preserve"> bara</w:t>
+      </w:r>
+      <w:r>
+        <w:rPr>
+          <w:color w:val="000000" w:themeColor="text1"/>
+        </w:rPr>
+        <w:t xml:space="preserve"> en rad per bild):</w:t>
+      </w:r>
+    </w:p>
+    <w:p>
+      <w:pPr>
+        <w:autoSpaceDE w:val="0"/>
+        <w:autoSpaceDN w:val="0"/>
+        <w:adjustRightInd w:val="0"/>
+        <w:jc w:val="both"/>
+        <w:rPr>
+          <w:color w:val="000000" w:themeColor="text1"/>
+        </w:rPr>
+      </w:pPr>
+    </w:p>
+    <w:p>
+      <w:pPr>
+        <w:shd w:val="clear" w:color="auto" w:fill="F7F7F7"/>
+        <w:spacing w:line="259" w:lineRule="atLeast"/>
+        <w:rPr>
+          <w:rFonts w:ascii="Consolas" w:eastAsia="Times New Roman" w:hAnsi="Consolas" w:cs="Times New Roman"/>
+          <w:color w:val="000000"/>
+          <w:sz w:val="21"/>
+          <w:szCs w:val="21"/>
+          <w:lang w:val="en-SE" w:eastAsia="en-SE"/>
+        </w:rPr>
+      </w:pPr>
+      <w:r>
+        <w:rPr>
+          <w:rFonts w:ascii="Consolas" w:eastAsia="Times New Roman" w:hAnsi="Consolas" w:cs="Times New Roman"/>
+          <w:color w:val="000000"/>
+          <w:sz w:val="21"/>
+          <w:szCs w:val="21"/>
+          <w:lang w:val="en-SE" w:eastAsia="en-SE"/>
+        </w:rPr>
+        <w:t xml:space="preserve">b63_nearest = </w:t>
+      </w:r>
+      <w:proofErr w:type="spellStart"/>
+      <w:proofErr w:type="gramStart"/>
+      <w:r>
+        <w:rPr>
+          <w:rFonts w:ascii="Consolas" w:eastAsia="Times New Roman" w:hAnsi="Consolas" w:cs="Times New Roman"/>
+          <w:color w:val="000000"/>
+          <w:sz w:val="21"/>
+          <w:szCs w:val="21"/>
+          <w:lang w:val="en-SE" w:eastAsia="en-SE"/>
+        </w:rPr>
+        <w:t>imresize</w:t>
+      </w:r>
+      <w:proofErr w:type="spellEnd"/>
+      <w:r>
+        <w:rPr>
+          <w:rFonts w:ascii="Consolas" w:eastAsia="Times New Roman" w:hAnsi="Consolas" w:cs="Times New Roman"/>
+          <w:color w:val="000000"/>
+          <w:sz w:val="21"/>
+          <w:szCs w:val="21"/>
+          <w:lang w:val="en-SE" w:eastAsia="en-SE"/>
+        </w:rPr>
+        <w:t>(</w:t>
+      </w:r>
+      <w:proofErr w:type="gramEnd"/>
+      <w:r>
+        <w:rPr>
+          <w:rFonts w:ascii="Consolas" w:eastAsia="Times New Roman" w:hAnsi="Consolas" w:cs="Times New Roman"/>
+          <w:color w:val="000000"/>
+          <w:sz w:val="21"/>
+          <w:szCs w:val="21"/>
+          <w:lang w:val="en-SE" w:eastAsia="en-SE"/>
+        </w:rPr>
+        <w:t xml:space="preserve">b61, 2, </w:t>
+      </w:r>
+      <w:r>
+        <w:rPr>
+          <w:rFonts w:ascii="Consolas" w:eastAsia="Times New Roman" w:hAnsi="Consolas" w:cs="Times New Roman"/>
+          <w:color w:val="AA04F9"/>
+          <w:sz w:val="21"/>
+          <w:szCs w:val="21"/>
+          <w:lang w:val="en-SE" w:eastAsia="en-SE"/>
+        </w:rPr>
+        <w:t>'nearest'</w:t>
+      </w:r>
+      <w:r>
+        <w:rPr>
+          <w:rFonts w:ascii="Consolas" w:eastAsia="Times New Roman" w:hAnsi="Consolas" w:cs="Times New Roman"/>
+          <w:color w:val="000000"/>
+          <w:sz w:val="21"/>
+          <w:szCs w:val="21"/>
+          <w:lang w:val="en-SE" w:eastAsia="en-SE"/>
+        </w:rPr>
+        <w:t>);</w:t>
+      </w:r>
+    </w:p>
+    <w:p>
+      <w:pPr>
+        <w:shd w:val="clear" w:color="auto" w:fill="F7F7F7"/>
+        <w:spacing w:line="259" w:lineRule="atLeast"/>
+        <w:rPr>
+          <w:rFonts w:ascii="Consolas" w:eastAsia="Times New Roman" w:hAnsi="Consolas" w:cs="Times New Roman"/>
+          <w:color w:val="000000"/>
+          <w:sz w:val="21"/>
+          <w:szCs w:val="21"/>
+          <w:lang w:val="en-SE" w:eastAsia="en-SE"/>
+        </w:rPr>
+      </w:pPr>
+      <w:r>
+        <w:rPr>
+          <w:rFonts w:ascii="Consolas" w:eastAsia="Times New Roman" w:hAnsi="Consolas" w:cs="Times New Roman"/>
+          <w:color w:val="000000"/>
+          <w:sz w:val="21"/>
+          <w:szCs w:val="21"/>
+          <w:lang w:val="en-SE" w:eastAsia="en-SE"/>
+        </w:rPr>
+        <w:t xml:space="preserve">b63_linear = </w:t>
+      </w:r>
+      <w:proofErr w:type="spellStart"/>
+      <w:proofErr w:type="gramStart"/>
+      <w:r>
+        <w:rPr>
+          <w:rFonts w:ascii="Consolas" w:eastAsia="Times New Roman" w:hAnsi="Consolas" w:cs="Times New Roman"/>
+          <w:color w:val="000000"/>
+          <w:sz w:val="21"/>
+          <w:szCs w:val="21"/>
+          <w:lang w:val="en-SE" w:eastAsia="en-SE"/>
+        </w:rPr>
+        <w:t>imresize</w:t>
+      </w:r>
+      <w:proofErr w:type="spellEnd"/>
+      <w:r>
+        <w:rPr>
+          <w:rFonts w:ascii="Consolas" w:eastAsia="Times New Roman" w:hAnsi="Consolas" w:cs="Times New Roman"/>
+          <w:color w:val="000000"/>
+          <w:sz w:val="21"/>
+          <w:szCs w:val="21"/>
+          <w:lang w:val="en-SE" w:eastAsia="en-SE"/>
+        </w:rPr>
+        <w:t>(</w:t>
+      </w:r>
+      <w:proofErr w:type="gramEnd"/>
+      <w:r>
+        <w:rPr>
+          <w:rFonts w:ascii="Consolas" w:eastAsia="Times New Roman" w:hAnsi="Consolas" w:cs="Times New Roman"/>
+          <w:color w:val="000000"/>
+          <w:sz w:val="21"/>
+          <w:szCs w:val="21"/>
+          <w:lang w:val="en-SE" w:eastAsia="en-SE"/>
+        </w:rPr>
+        <w:t>b61, 2,</w:t>
+      </w:r>
+      <w:r>
+        <w:rPr>
+          <w:rFonts w:ascii="Consolas" w:eastAsia="Times New Roman" w:hAnsi="Consolas" w:cs="Times New Roman"/>
+          <w:color w:val="AA04F9"/>
+          <w:sz w:val="21"/>
+          <w:szCs w:val="21"/>
+          <w:lang w:val="en-SE" w:eastAsia="en-SE"/>
+        </w:rPr>
+        <w:t>'bilinear'</w:t>
+      </w:r>
+      <w:r>
+        <w:rPr>
+          <w:rFonts w:ascii="Consolas" w:eastAsia="Times New Roman" w:hAnsi="Consolas" w:cs="Times New Roman"/>
+          <w:color w:val="000000"/>
+          <w:sz w:val="21"/>
+          <w:szCs w:val="21"/>
+          <w:lang w:val="en-SE" w:eastAsia="en-SE"/>
+        </w:rPr>
+        <w:t>);</w:t>
+      </w:r>
+    </w:p>
+    <w:p>
+      <w:pPr>
+        <w:shd w:val="clear" w:color="auto" w:fill="F7F7F7"/>
+        <w:spacing w:line="259" w:lineRule="atLeast"/>
+        <w:rPr>
+          <w:rFonts w:ascii="Consolas" w:eastAsia="Times New Roman" w:hAnsi="Consolas" w:cs="Times New Roman"/>
+          <w:color w:val="000000"/>
+          <w:sz w:val="21"/>
+          <w:szCs w:val="21"/>
+          <w:lang w:val="en-SE" w:eastAsia="en-SE"/>
+        </w:rPr>
+      </w:pPr>
+      <w:r>
+        <w:rPr>
+          <w:rFonts w:ascii="Consolas" w:eastAsia="Times New Roman" w:hAnsi="Consolas" w:cs="Times New Roman"/>
+          <w:color w:val="000000"/>
+          <w:sz w:val="21"/>
+          <w:szCs w:val="21"/>
+          <w:lang w:val="en-SE" w:eastAsia="en-SE"/>
+        </w:rPr>
+        <w:t xml:space="preserve">b63_cubic = </w:t>
+      </w:r>
+      <w:proofErr w:type="spellStart"/>
+      <w:proofErr w:type="gramStart"/>
+      <w:r>
+        <w:rPr>
+          <w:rFonts w:ascii="Consolas" w:eastAsia="Times New Roman" w:hAnsi="Consolas" w:cs="Times New Roman"/>
+          <w:color w:val="000000"/>
+          <w:sz w:val="21"/>
+          <w:szCs w:val="21"/>
+          <w:lang w:val="en-SE" w:eastAsia="en-SE"/>
+        </w:rPr>
+        <w:t>imresize</w:t>
+      </w:r>
+      <w:proofErr w:type="spellEnd"/>
+      <w:r>
+        <w:rPr>
+          <w:rFonts w:ascii="Consolas" w:eastAsia="Times New Roman" w:hAnsi="Consolas" w:cs="Times New Roman"/>
+          <w:color w:val="000000"/>
+          <w:sz w:val="21"/>
+          <w:szCs w:val="21"/>
+          <w:lang w:val="en-SE" w:eastAsia="en-SE"/>
+        </w:rPr>
+        <w:t>(</w:t>
+      </w:r>
+      <w:proofErr w:type="gramEnd"/>
+      <w:r>
+        <w:rPr>
+          <w:rFonts w:ascii="Consolas" w:eastAsia="Times New Roman" w:hAnsi="Consolas" w:cs="Times New Roman"/>
+          <w:color w:val="000000"/>
+          <w:sz w:val="21"/>
+          <w:szCs w:val="21"/>
+          <w:lang w:val="en-SE" w:eastAsia="en-SE"/>
+        </w:rPr>
+        <w:t>b61, 2,</w:t>
+      </w:r>
+      <w:r>
+        <w:rPr>
+          <w:rFonts w:ascii="Consolas" w:eastAsia="Times New Roman" w:hAnsi="Consolas" w:cs="Times New Roman"/>
+          <w:color w:val="AA04F9"/>
+          <w:sz w:val="21"/>
+          <w:szCs w:val="21"/>
+          <w:lang w:val="en-SE" w:eastAsia="en-SE"/>
+        </w:rPr>
+        <w:t>'bicubic'</w:t>
+      </w:r>
+      <w:r>
+        <w:rPr>
+          <w:rFonts w:ascii="Consolas" w:eastAsia="Times New Roman" w:hAnsi="Consolas" w:cs="Times New Roman"/>
+          <w:color w:val="000000"/>
+          <w:sz w:val="21"/>
+          <w:szCs w:val="21"/>
+          <w:lang w:val="en-SE" w:eastAsia="en-SE"/>
+        </w:rPr>
+        <w:t>);</w:t>
+      </w:r>
+    </w:p>
+    <w:p>
+      <w:pPr>
+        <w:autoSpaceDE w:val="0"/>
+        <w:autoSpaceDN w:val="0"/>
+        <w:adjustRightInd w:val="0"/>
+        <w:jc w:val="both"/>
+        <w:rPr>
+          <w:color w:val="000000" w:themeColor="text1"/>
+          <w:lang w:val="en-US"/>
+        </w:rPr>
+      </w:pPr>
+    </w:p>
+    <w:p>
+      <w:pPr>
+        <w:autoSpaceDE w:val="0"/>
+        <w:autoSpaceDN w:val="0"/>
+        <w:adjustRightInd w:val="0"/>
+        <w:jc w:val="both"/>
       </w:pPr>
       <w:r>
         <w:rPr>
@@ -4475,7 +4390,7 @@
           <w:iCs/>
           <w:color w:val="7030A0"/>
         </w:rPr>
-        <w:t>_linear</w:t>
+        <w:t>_nearest</w:t>
       </w:r>
       <w:r>
         <w:rPr>
@@ -4528,12 +4443,11 @@
         <w:rPr>
           <w:noProof/>
         </w:rPr>
-        <w:lastRenderedPageBreak/>
         <w:drawing>
-          <wp:inline distT="0" distB="0" distL="0" distR="0" wp14:anchorId="2AB91F86" wp14:editId="1C860BCA">
+          <wp:inline distT="0" distB="0" distL="0" distR="0" wp14:anchorId="334C08B0" wp14:editId="27085D09">
             <wp:extent cx="4000500" cy="2667000"/>
             <wp:effectExtent l="0" t="0" r="0" b="0"/>
-            <wp:docPr id="5" name="Bildobjekt 5" descr="En bild som visar växt, blomma&#10;&#10;Automatiskt genererad beskrivning"/>
+            <wp:docPr id="4" name="Bildobjekt 4" descr="En bild som visar växt, blomma&#10;&#10;Automatiskt genererad beskrivning"/>
             <wp:cNvGraphicFramePr>
               <a:graphicFrameLocks xmlns:a="http://schemas.openxmlformats.org/drawingml/2006/main" noChangeAspect="1"/>
             </wp:cNvGraphicFramePr>
@@ -4541,161 +4455,7 @@
               <a:graphicData uri="http://schemas.openxmlformats.org/drawingml/2006/picture">
                 <pic:pic xmlns:pic="http://schemas.openxmlformats.org/drawingml/2006/picture">
                   <pic:nvPicPr>
-                    <pic:cNvPr id="5" name="Bildobjekt 5" descr="En bild som visar växt, blomma&#10;&#10;Automatiskt genererad beskrivning"/>
-                    <pic:cNvPicPr>
-                      <a:picLocks noChangeAspect="1" noChangeArrowheads="1"/>
-                    </pic:cNvPicPr>
-                  </pic:nvPicPr>
-                  <pic:blipFill>
-                    <a:blip r:embed="rId13">
-                      <a:extLst>
-                        <a:ext uri="{28A0092B-C50C-407E-A947-70E740481C1C}">
-                          <a14:useLocalDpi xmlns:a14="http://schemas.microsoft.com/office/drawing/2010/main" val="0"/>
-                        </a:ext>
-                      </a:extLst>
-                    </a:blip>
-                    <a:srcRect/>
-                    <a:stretch>
-                      <a:fillRect/>
-                    </a:stretch>
-                  </pic:blipFill>
-                  <pic:spPr bwMode="auto">
-                    <a:xfrm>
-                      <a:off x="0" y="0"/>
-                      <a:ext cx="4000500" cy="2667000"/>
-                    </a:xfrm>
-                    <a:prstGeom prst="rect">
-                      <a:avLst/>
-                    </a:prstGeom>
-                    <a:noFill/>
-                    <a:ln>
-                      <a:noFill/>
-                    </a:ln>
-                  </pic:spPr>
-                </pic:pic>
-              </a:graphicData>
-            </a:graphic>
-          </wp:inline>
-        </w:drawing>
-      </w:r>
-    </w:p>
-    <w:p>
-      <w:pPr>
-        <w:autoSpaceDE w:val="0"/>
-        <w:autoSpaceDN w:val="0"/>
-        <w:adjustRightInd w:val="0"/>
-        <w:jc w:val="both"/>
-        <w:rPr>
-          <w:rFonts w:eastAsiaTheme="minorEastAsia"/>
-          <w:color w:val="000000" w:themeColor="text1"/>
-        </w:rPr>
-      </w:pPr>
-      <w:r>
-        <w:rPr>
-          <w:color w:val="000000" w:themeColor="text1"/>
-        </w:rPr>
-        <w:t xml:space="preserve">Infoga </w:t>
-      </w:r>
-      <w:r>
-        <w:rPr>
-          <w:rFonts w:eastAsiaTheme="minorEastAsia"/>
-          <w:i/>
-          <w:iCs/>
-          <w:color w:val="7030A0"/>
-        </w:rPr>
-        <w:t>b</w:t>
-      </w:r>
-      <w:r>
-        <w:rPr>
-          <w:rFonts w:eastAsiaTheme="minorEastAsia"/>
-          <w:i/>
-          <w:iCs/>
-          <w:color w:val="7030A0"/>
-        </w:rPr>
-        <w:t>6</w:t>
-      </w:r>
-      <w:r>
-        <w:rPr>
-          <w:rFonts w:eastAsiaTheme="minorEastAsia"/>
-          <w:i/>
-          <w:iCs/>
-          <w:color w:val="7030A0"/>
-        </w:rPr>
-        <w:t>3</w:t>
-      </w:r>
-      <w:r>
-        <w:rPr>
-          <w:rFonts w:eastAsiaTheme="minorEastAsia"/>
-          <w:i/>
-          <w:iCs/>
-          <w:color w:val="7030A0"/>
-        </w:rPr>
-        <w:t>_cubic</w:t>
-      </w:r>
-      <w:r>
-        <w:rPr>
-          <w:rFonts w:eastAsiaTheme="minorEastAsia"/>
-          <w:color w:val="000000" w:themeColor="text1"/>
-        </w:rPr>
-        <w:t>:</w:t>
-      </w:r>
-      <w:r>
-        <w:rPr>
-          <w:rFonts w:eastAsiaTheme="minorEastAsia"/>
-          <w:color w:val="000000" w:themeColor="text1"/>
-        </w:rPr>
-        <w:t xml:space="preserve"> </w:t>
-      </w:r>
-      <w:r>
-        <w:t>(</w:t>
-      </w:r>
-      <w:r>
-        <w:rPr>
-          <w:b/>
-          <w:bCs/>
-        </w:rPr>
-        <w:t>skala inte</w:t>
-      </w:r>
-      <w:r>
-        <w:t xml:space="preserve"> bilden efter att ni har klistrat in i </w:t>
-      </w:r>
-      <w:proofErr w:type="spellStart"/>
-      <w:r>
-        <w:t>words</w:t>
-      </w:r>
-      <w:proofErr w:type="spellEnd"/>
-      <w:r>
-        <w:t>)</w:t>
-      </w:r>
-    </w:p>
-    <w:p>
-      <w:pPr>
-        <w:autoSpaceDE w:val="0"/>
-        <w:autoSpaceDN w:val="0"/>
-        <w:adjustRightInd w:val="0"/>
-        <w:jc w:val="both"/>
-        <w:rPr>
-          <w:rFonts w:eastAsiaTheme="minorEastAsia"/>
-          <w:color w:val="0070C0"/>
-        </w:rPr>
-      </w:pPr>
-      <w:r>
-        <w:rPr>
-          <w:noProof/>
-        </w:rPr>
-        <w:drawing>
-          <wp:inline distT="0" distB="0" distL="0" distR="0" wp14:anchorId="6F62BBE2" wp14:editId="3E5CA19A">
-            <wp:extent cx="4000500" cy="2667000"/>
-            <wp:effectExtent l="0" t="0" r="0" b="0"/>
-            <wp:docPr id="6" name="Bildobjekt 6" descr="En bild som visar växt, blomma&#10;&#10;Automatiskt genererad beskrivning"/>
-            <wp:cNvGraphicFramePr>
-              <a:graphicFrameLocks xmlns:a="http://schemas.openxmlformats.org/drawingml/2006/main" noChangeAspect="1"/>
-            </wp:cNvGraphicFramePr>
-            <a:graphic xmlns:a="http://schemas.openxmlformats.org/drawingml/2006/main">
-              <a:graphicData uri="http://schemas.openxmlformats.org/drawingml/2006/picture">
-                <pic:pic xmlns:pic="http://schemas.openxmlformats.org/drawingml/2006/picture">
-                  <pic:nvPicPr>
-                    <pic:cNvPr id="6" name="Bildobjekt 6" descr="En bild som visar växt, blomma&#10;&#10;Automatiskt genererad beskrivning"/>
+                    <pic:cNvPr id="4" name="Bildobjekt 4" descr="En bild som visar växt, blomma&#10;&#10;Automatiskt genererad beskrivning"/>
                     <pic:cNvPicPr>
                       <a:picLocks noChangeAspect="1" noChangeArrowheads="1"/>
                     </pic:cNvPicPr>
@@ -4735,338 +4495,103 @@
     </w:p>
     <w:p>
       <w:pPr>
-        <w:jc w:val="both"/>
-        <w:rPr>
-          <w:color w:val="000000" w:themeColor="text1"/>
-        </w:rPr>
-      </w:pPr>
-      <w:r>
-        <w:rPr>
-          <w:color w:val="000000" w:themeColor="text1"/>
-        </w:rPr>
-        <w:t xml:space="preserve">Diskutera vilken av dessa tre bilder </w:t>
-      </w:r>
-      <w:r>
-        <w:rPr>
-          <w:color w:val="000000" w:themeColor="text1"/>
-        </w:rPr>
-        <w:t xml:space="preserve">och på vilket sätt </w:t>
-      </w:r>
-      <w:r>
-        <w:rPr>
-          <w:color w:val="000000" w:themeColor="text1"/>
-        </w:rPr>
-        <w:t>ser bättr</w:t>
-      </w:r>
-      <w:r>
-        <w:rPr>
-          <w:color w:val="000000" w:themeColor="text1"/>
-        </w:rPr>
-        <w:t>e ut och liknar originalet mest:</w:t>
-      </w:r>
-    </w:p>
-    <w:p>
-      <w:pPr>
-        <w:jc w:val="both"/>
-        <w:rPr>
-          <w:color w:val="000000" w:themeColor="text1"/>
-        </w:rPr>
-      </w:pPr>
-    </w:p>
-    <w:p>
-      <w:pPr>
-        <w:jc w:val="both"/>
-        <w:rPr>
-          <w:rFonts w:eastAsiaTheme="minorEastAsia"/>
-          <w:color w:val="000000" w:themeColor="text1"/>
-        </w:rPr>
-      </w:pPr>
-    </w:p>
-    <w:p>
-      <w:pPr>
-        <w:jc w:val="both"/>
-      </w:pPr>
-      <w:r>
-        <w:rPr>
-          <w:b/>
-          <w:color w:val="FF0000"/>
-        </w:rPr>
-        <w:t xml:space="preserve">Uppgift </w:t>
-      </w:r>
-      <w:r>
-        <w:rPr>
-          <w:b/>
-          <w:color w:val="FF0000"/>
-        </w:rPr>
-        <w:t>6.</w:t>
-      </w:r>
-      <w:r>
-        <w:rPr>
-          <w:b/>
-          <w:color w:val="FF0000"/>
-        </w:rPr>
-        <w:t>4</w:t>
-      </w:r>
-      <w:r>
-        <w:rPr>
-          <w:b/>
-          <w:color w:val="FF0000"/>
-        </w:rPr>
+        <w:autoSpaceDE w:val="0"/>
+        <w:autoSpaceDN w:val="0"/>
+        <w:adjustRightInd w:val="0"/>
+        <w:jc w:val="both"/>
+        <w:rPr>
+          <w:rFonts w:eastAsiaTheme="minorEastAsia"/>
+          <w:color w:val="000000" w:themeColor="text1"/>
+        </w:rPr>
+      </w:pPr>
+      <w:r>
+        <w:rPr>
+          <w:color w:val="000000" w:themeColor="text1"/>
+        </w:rPr>
+        <w:t xml:space="preserve">Infoga </w:t>
+      </w:r>
+      <w:r>
+        <w:rPr>
+          <w:rFonts w:eastAsiaTheme="minorEastAsia"/>
+          <w:i/>
+          <w:iCs/>
+          <w:color w:val="7030A0"/>
+        </w:rPr>
+        <w:t>b</w:t>
+      </w:r>
+      <w:r>
+        <w:rPr>
+          <w:rFonts w:eastAsiaTheme="minorEastAsia"/>
+          <w:i/>
+          <w:iCs/>
+          <w:color w:val="7030A0"/>
+        </w:rPr>
+        <w:t>6</w:t>
+      </w:r>
+      <w:r>
+        <w:rPr>
+          <w:rFonts w:eastAsiaTheme="minorEastAsia"/>
+          <w:i/>
+          <w:iCs/>
+          <w:color w:val="7030A0"/>
+        </w:rPr>
+        <w:t>3</w:t>
+      </w:r>
+      <w:r>
+        <w:rPr>
+          <w:rFonts w:eastAsiaTheme="minorEastAsia"/>
+          <w:i/>
+          <w:iCs/>
+          <w:color w:val="7030A0"/>
+        </w:rPr>
+        <w:t>_linear</w:t>
+      </w:r>
+      <w:r>
+        <w:rPr>
+          <w:rFonts w:eastAsiaTheme="minorEastAsia"/>
+          <w:color w:val="000000" w:themeColor="text1"/>
+        </w:rPr>
+        <w:t>:</w:t>
+      </w:r>
+      <w:r>
+        <w:rPr>
+          <w:rFonts w:eastAsiaTheme="minorEastAsia"/>
+          <w:color w:val="000000" w:themeColor="text1"/>
+        </w:rPr>
+        <w:t xml:space="preserve"> </w:t>
+      </w:r>
+      <w:r>
+        <w:t>(</w:t>
+      </w:r>
+      <w:r>
+        <w:rPr>
+          <w:b/>
+          <w:bCs/>
+        </w:rPr>
+        <w:t>skala inte</w:t>
+      </w:r>
+      <w:r>
+        <w:t xml:space="preserve"> bilden efter att ni har klistrat in i </w:t>
+      </w:r>
+      <w:proofErr w:type="spellStart"/>
+      <w:r>
+        <w:t>words</w:t>
+      </w:r>
+      <w:proofErr w:type="spellEnd"/>
+      <w:r>
         <w:t>)</w:t>
       </w:r>
-      <w:r>
-        <w:t xml:space="preserve"> </w:t>
-      </w:r>
-    </w:p>
-    <w:p>
-      <w:pPr>
-        <w:jc w:val="both"/>
-      </w:pPr>
-      <w:r>
-        <w:t>MATLAB kommandon här:</w:t>
-      </w:r>
-      <w:r>
-        <w:t xml:space="preserve"> (max två rader)</w:t>
-      </w:r>
-    </w:p>
-    <w:p>
-      <w:pPr>
-        <w:jc w:val="both"/>
-        <w:rPr>
-          <w:rFonts w:eastAsiaTheme="minorEastAsia"/>
-          <w:color w:val="000000" w:themeColor="text1"/>
-        </w:rPr>
-      </w:pPr>
-    </w:p>
-    <w:p>
-      <w:pPr>
-        <w:shd w:val="clear" w:color="auto" w:fill="F7F7F7"/>
-        <w:spacing w:line="259" w:lineRule="atLeast"/>
-        <w:rPr>
-          <w:rFonts w:ascii="Consolas" w:eastAsia="Times New Roman" w:hAnsi="Consolas" w:cs="Times New Roman"/>
-          <w:color w:val="000000"/>
-          <w:sz w:val="21"/>
-          <w:szCs w:val="21"/>
-          <w:lang w:val="en-SE" w:eastAsia="en-SE"/>
-        </w:rPr>
-      </w:pPr>
-      <w:r>
-        <w:rPr>
-          <w:rFonts w:ascii="Consolas" w:eastAsia="Times New Roman" w:hAnsi="Consolas" w:cs="Times New Roman"/>
-          <w:color w:val="000000"/>
-          <w:sz w:val="21"/>
-          <w:szCs w:val="21"/>
-          <w:lang w:val="en-SE" w:eastAsia="en-SE"/>
-        </w:rPr>
-        <w:t xml:space="preserve">b64 = </w:t>
-      </w:r>
-      <w:proofErr w:type="spellStart"/>
-      <w:proofErr w:type="gramStart"/>
-      <w:r>
-        <w:rPr>
-          <w:rFonts w:ascii="Consolas" w:eastAsia="Times New Roman" w:hAnsi="Consolas" w:cs="Times New Roman"/>
-          <w:color w:val="000000"/>
-          <w:sz w:val="21"/>
-          <w:szCs w:val="21"/>
-          <w:lang w:val="en-SE" w:eastAsia="en-SE"/>
-        </w:rPr>
-        <w:t>imresize</w:t>
-      </w:r>
-      <w:proofErr w:type="spellEnd"/>
-      <w:r>
-        <w:rPr>
-          <w:rFonts w:ascii="Consolas" w:eastAsia="Times New Roman" w:hAnsi="Consolas" w:cs="Times New Roman"/>
-          <w:color w:val="000000"/>
-          <w:sz w:val="21"/>
-          <w:szCs w:val="21"/>
-          <w:lang w:val="en-SE" w:eastAsia="en-SE"/>
-        </w:rPr>
-        <w:t>(</w:t>
-      </w:r>
-      <w:proofErr w:type="spellStart"/>
-      <w:proofErr w:type="gramEnd"/>
-      <w:r>
-        <w:rPr>
-          <w:rFonts w:ascii="Consolas" w:eastAsia="Times New Roman" w:hAnsi="Consolas" w:cs="Times New Roman"/>
-          <w:color w:val="000000"/>
-          <w:sz w:val="21"/>
-          <w:szCs w:val="21"/>
-          <w:lang w:val="en-SE" w:eastAsia="en-SE"/>
-        </w:rPr>
-        <w:t>mycolorimage</w:t>
-      </w:r>
-      <w:proofErr w:type="spellEnd"/>
-      <w:r>
-        <w:rPr>
-          <w:rFonts w:ascii="Consolas" w:eastAsia="Times New Roman" w:hAnsi="Consolas" w:cs="Times New Roman"/>
-          <w:color w:val="000000"/>
-          <w:sz w:val="21"/>
-          <w:szCs w:val="21"/>
-          <w:lang w:val="en-SE" w:eastAsia="en-SE"/>
-        </w:rPr>
-        <w:t xml:space="preserve">, 2, </w:t>
-      </w:r>
-      <w:r>
-        <w:rPr>
-          <w:rFonts w:ascii="Consolas" w:eastAsia="Times New Roman" w:hAnsi="Consolas" w:cs="Times New Roman"/>
-          <w:color w:val="AA04F9"/>
-          <w:sz w:val="21"/>
-          <w:szCs w:val="21"/>
-          <w:lang w:val="en-SE" w:eastAsia="en-SE"/>
-        </w:rPr>
-        <w:t>'nearest'</w:t>
-      </w:r>
-      <w:r>
-        <w:rPr>
-          <w:rFonts w:ascii="Consolas" w:eastAsia="Times New Roman" w:hAnsi="Consolas" w:cs="Times New Roman"/>
-          <w:color w:val="000000"/>
-          <w:sz w:val="21"/>
-          <w:szCs w:val="21"/>
-          <w:lang w:val="en-SE" w:eastAsia="en-SE"/>
-        </w:rPr>
-        <w:t>);</w:t>
-      </w:r>
-    </w:p>
-    <w:p>
-      <w:pPr>
-        <w:shd w:val="clear" w:color="auto" w:fill="F7F7F7"/>
-        <w:spacing w:line="259" w:lineRule="atLeast"/>
-        <w:rPr>
-          <w:rFonts w:ascii="Consolas" w:eastAsia="Times New Roman" w:hAnsi="Consolas" w:cs="Times New Roman"/>
-          <w:color w:val="000000"/>
-          <w:sz w:val="21"/>
-          <w:szCs w:val="21"/>
-          <w:lang w:val="en-SE" w:eastAsia="en-SE"/>
-        </w:rPr>
-      </w:pPr>
-      <w:r>
-        <w:rPr>
-          <w:rFonts w:ascii="Consolas" w:eastAsia="Times New Roman" w:hAnsi="Consolas" w:cs="Times New Roman"/>
-          <w:color w:val="000000"/>
-          <w:sz w:val="21"/>
-          <w:szCs w:val="21"/>
-          <w:lang w:val="en-SE" w:eastAsia="en-SE"/>
-        </w:rPr>
-        <w:t xml:space="preserve">b64 = </w:t>
-      </w:r>
-      <w:proofErr w:type="spellStart"/>
-      <w:proofErr w:type="gramStart"/>
-      <w:r>
-        <w:rPr>
-          <w:rFonts w:ascii="Consolas" w:eastAsia="Times New Roman" w:hAnsi="Consolas" w:cs="Times New Roman"/>
-          <w:color w:val="000000"/>
-          <w:sz w:val="21"/>
-          <w:szCs w:val="21"/>
-          <w:lang w:val="en-SE" w:eastAsia="en-SE"/>
-        </w:rPr>
-        <w:t>imresize</w:t>
-      </w:r>
-      <w:proofErr w:type="spellEnd"/>
-      <w:r>
-        <w:rPr>
-          <w:rFonts w:ascii="Consolas" w:eastAsia="Times New Roman" w:hAnsi="Consolas" w:cs="Times New Roman"/>
-          <w:color w:val="000000"/>
-          <w:sz w:val="21"/>
-          <w:szCs w:val="21"/>
-          <w:lang w:val="en-SE" w:eastAsia="en-SE"/>
-        </w:rPr>
-        <w:t>(</w:t>
-      </w:r>
-      <w:proofErr w:type="gramEnd"/>
-      <w:r>
-        <w:rPr>
-          <w:rFonts w:ascii="Consolas" w:eastAsia="Times New Roman" w:hAnsi="Consolas" w:cs="Times New Roman"/>
-          <w:color w:val="000000"/>
-          <w:sz w:val="21"/>
-          <w:szCs w:val="21"/>
-          <w:lang w:val="en-SE" w:eastAsia="en-SE"/>
-        </w:rPr>
-        <w:t xml:space="preserve">b64, 0.5, </w:t>
-      </w:r>
-      <w:r>
-        <w:rPr>
-          <w:rFonts w:ascii="Consolas" w:eastAsia="Times New Roman" w:hAnsi="Consolas" w:cs="Times New Roman"/>
-          <w:color w:val="AA04F9"/>
-          <w:sz w:val="21"/>
-          <w:szCs w:val="21"/>
-          <w:lang w:val="en-SE" w:eastAsia="en-SE"/>
-        </w:rPr>
-        <w:t>'nearest'</w:t>
-      </w:r>
-      <w:r>
-        <w:rPr>
-          <w:rFonts w:ascii="Consolas" w:eastAsia="Times New Roman" w:hAnsi="Consolas" w:cs="Times New Roman"/>
-          <w:color w:val="000000"/>
-          <w:sz w:val="21"/>
-          <w:szCs w:val="21"/>
-          <w:lang w:val="en-SE" w:eastAsia="en-SE"/>
-        </w:rPr>
-        <w:t>);</w:t>
-      </w:r>
-    </w:p>
-    <w:p>
-      <w:pPr>
-        <w:autoSpaceDE w:val="0"/>
-        <w:autoSpaceDN w:val="0"/>
-        <w:adjustRightInd w:val="0"/>
-        <w:jc w:val="both"/>
-        <w:rPr>
-          <w:lang w:val="en-US"/>
-        </w:rPr>
-      </w:pPr>
-    </w:p>
-    <w:p>
-      <w:pPr>
-        <w:autoSpaceDE w:val="0"/>
-        <w:autoSpaceDN w:val="0"/>
-        <w:adjustRightInd w:val="0"/>
-        <w:jc w:val="both"/>
-      </w:pPr>
-      <w:r>
-        <w:t xml:space="preserve">Infoga </w:t>
-      </w:r>
-      <w:r>
-        <w:rPr>
-          <w:i/>
-          <w:iCs/>
-          <w:color w:val="7030A0"/>
-        </w:rPr>
-        <w:t>b</w:t>
-      </w:r>
-      <w:r>
-        <w:rPr>
-          <w:i/>
-          <w:iCs/>
-          <w:color w:val="7030A0"/>
-        </w:rPr>
-        <w:t>6</w:t>
-      </w:r>
-      <w:r>
-        <w:rPr>
-          <w:i/>
-          <w:iCs/>
-          <w:color w:val="7030A0"/>
-        </w:rPr>
-        <w:t>4</w:t>
-      </w:r>
-      <w:r>
-        <w:t>:</w:t>
-      </w:r>
-    </w:p>
-    <w:p>
-      <w:pPr>
-        <w:autoSpaceDE w:val="0"/>
-        <w:autoSpaceDN w:val="0"/>
-        <w:adjustRightInd w:val="0"/>
-        <w:jc w:val="both"/>
-      </w:pPr>
-    </w:p>
-    <w:p>
-      <w:pPr>
-        <w:autoSpaceDE w:val="0"/>
-        <w:autoSpaceDN w:val="0"/>
-        <w:adjustRightInd w:val="0"/>
-        <w:jc w:val="both"/>
+    </w:p>
+    <w:p>
+      <w:pPr>
+        <w:autoSpaceDE w:val="0"/>
+        <w:autoSpaceDN w:val="0"/>
+        <w:adjustRightInd w:val="0"/>
+        <w:jc w:val="both"/>
+        <w:rPr>
+          <w:rFonts w:eastAsiaTheme="minorEastAsia"/>
+          <w:color w:val="0070C0"/>
+        </w:rPr>
       </w:pPr>
       <w:r>
         <w:rPr>
@@ -5074,10 +4599,10 @@
         </w:rPr>
         <w:lastRenderedPageBreak/>
         <w:drawing>
-          <wp:inline distT="0" distB="0" distL="0" distR="0" wp14:anchorId="53099230" wp14:editId="1FA3FA60">
+          <wp:inline distT="0" distB="0" distL="0" distR="0" wp14:anchorId="2AB91F86" wp14:editId="1C860BCA">
             <wp:extent cx="4000500" cy="2667000"/>
             <wp:effectExtent l="0" t="0" r="0" b="0"/>
-            <wp:docPr id="9" name="Bildobjekt 9"/>
+            <wp:docPr id="5" name="Bildobjekt 5" descr="En bild som visar växt, blomma&#10;&#10;Automatiskt genererad beskrivning"/>
             <wp:cNvGraphicFramePr>
               <a:graphicFrameLocks xmlns:a="http://schemas.openxmlformats.org/drawingml/2006/main" noChangeAspect="1"/>
             </wp:cNvGraphicFramePr>
@@ -5085,7 +4610,161 @@
               <a:graphicData uri="http://schemas.openxmlformats.org/drawingml/2006/picture">
                 <pic:pic xmlns:pic="http://schemas.openxmlformats.org/drawingml/2006/picture">
                   <pic:nvPicPr>
-                    <pic:cNvPr id="0" name="Picture 15"/>
+                    <pic:cNvPr id="5" name="Bildobjekt 5" descr="En bild som visar växt, blomma&#10;&#10;Automatiskt genererad beskrivning"/>
+                    <pic:cNvPicPr>
+                      <a:picLocks noChangeAspect="1" noChangeArrowheads="1"/>
+                    </pic:cNvPicPr>
+                  </pic:nvPicPr>
+                  <pic:blipFill>
+                    <a:blip r:embed="rId14">
+                      <a:extLst>
+                        <a:ext uri="{28A0092B-C50C-407E-A947-70E740481C1C}">
+                          <a14:useLocalDpi xmlns:a14="http://schemas.microsoft.com/office/drawing/2010/main" val="0"/>
+                        </a:ext>
+                      </a:extLst>
+                    </a:blip>
+                    <a:srcRect/>
+                    <a:stretch>
+                      <a:fillRect/>
+                    </a:stretch>
+                  </pic:blipFill>
+                  <pic:spPr bwMode="auto">
+                    <a:xfrm>
+                      <a:off x="0" y="0"/>
+                      <a:ext cx="4000500" cy="2667000"/>
+                    </a:xfrm>
+                    <a:prstGeom prst="rect">
+                      <a:avLst/>
+                    </a:prstGeom>
+                    <a:noFill/>
+                    <a:ln>
+                      <a:noFill/>
+                    </a:ln>
+                  </pic:spPr>
+                </pic:pic>
+              </a:graphicData>
+            </a:graphic>
+          </wp:inline>
+        </w:drawing>
+      </w:r>
+    </w:p>
+    <w:p>
+      <w:pPr>
+        <w:autoSpaceDE w:val="0"/>
+        <w:autoSpaceDN w:val="0"/>
+        <w:adjustRightInd w:val="0"/>
+        <w:jc w:val="both"/>
+        <w:rPr>
+          <w:rFonts w:eastAsiaTheme="minorEastAsia"/>
+          <w:color w:val="000000" w:themeColor="text1"/>
+        </w:rPr>
+      </w:pPr>
+      <w:r>
+        <w:rPr>
+          <w:color w:val="000000" w:themeColor="text1"/>
+        </w:rPr>
+        <w:t xml:space="preserve">Infoga </w:t>
+      </w:r>
+      <w:r>
+        <w:rPr>
+          <w:rFonts w:eastAsiaTheme="minorEastAsia"/>
+          <w:i/>
+          <w:iCs/>
+          <w:color w:val="7030A0"/>
+        </w:rPr>
+        <w:t>b</w:t>
+      </w:r>
+      <w:r>
+        <w:rPr>
+          <w:rFonts w:eastAsiaTheme="minorEastAsia"/>
+          <w:i/>
+          <w:iCs/>
+          <w:color w:val="7030A0"/>
+        </w:rPr>
+        <w:t>6</w:t>
+      </w:r>
+      <w:r>
+        <w:rPr>
+          <w:rFonts w:eastAsiaTheme="minorEastAsia"/>
+          <w:i/>
+          <w:iCs/>
+          <w:color w:val="7030A0"/>
+        </w:rPr>
+        <w:t>3</w:t>
+      </w:r>
+      <w:r>
+        <w:rPr>
+          <w:rFonts w:eastAsiaTheme="minorEastAsia"/>
+          <w:i/>
+          <w:iCs/>
+          <w:color w:val="7030A0"/>
+        </w:rPr>
+        <w:t>_cubic</w:t>
+      </w:r>
+      <w:r>
+        <w:rPr>
+          <w:rFonts w:eastAsiaTheme="minorEastAsia"/>
+          <w:color w:val="000000" w:themeColor="text1"/>
+        </w:rPr>
+        <w:t>:</w:t>
+      </w:r>
+      <w:r>
+        <w:rPr>
+          <w:rFonts w:eastAsiaTheme="minorEastAsia"/>
+          <w:color w:val="000000" w:themeColor="text1"/>
+        </w:rPr>
+        <w:t xml:space="preserve"> </w:t>
+      </w:r>
+      <w:r>
+        <w:t>(</w:t>
+      </w:r>
+      <w:r>
+        <w:rPr>
+          <w:b/>
+          <w:bCs/>
+        </w:rPr>
+        <w:t>skala inte</w:t>
+      </w:r>
+      <w:r>
+        <w:t xml:space="preserve"> bilden efter att ni har klistrat in i </w:t>
+      </w:r>
+      <w:proofErr w:type="spellStart"/>
+      <w:r>
+        <w:t>words</w:t>
+      </w:r>
+      <w:proofErr w:type="spellEnd"/>
+      <w:r>
+        <w:t>)</w:t>
+      </w:r>
+    </w:p>
+    <w:p>
+      <w:pPr>
+        <w:autoSpaceDE w:val="0"/>
+        <w:autoSpaceDN w:val="0"/>
+        <w:adjustRightInd w:val="0"/>
+        <w:jc w:val="both"/>
+        <w:rPr>
+          <w:rFonts w:eastAsiaTheme="minorEastAsia"/>
+          <w:color w:val="0070C0"/>
+        </w:rPr>
+      </w:pPr>
+      <w:r>
+        <w:rPr>
+          <w:noProof/>
+        </w:rPr>
+        <w:drawing>
+          <wp:inline distT="0" distB="0" distL="0" distR="0" wp14:anchorId="6F62BBE2" wp14:editId="3E5CA19A">
+            <wp:extent cx="4000500" cy="2667000"/>
+            <wp:effectExtent l="0" t="0" r="0" b="0"/>
+            <wp:docPr id="6" name="Bildobjekt 6" descr="En bild som visar växt, blomma&#10;&#10;Automatiskt genererad beskrivning"/>
+            <wp:cNvGraphicFramePr>
+              <a:graphicFrameLocks xmlns:a="http://schemas.openxmlformats.org/drawingml/2006/main" noChangeAspect="1"/>
+            </wp:cNvGraphicFramePr>
+            <a:graphic xmlns:a="http://schemas.openxmlformats.org/drawingml/2006/main">
+              <a:graphicData uri="http://schemas.openxmlformats.org/drawingml/2006/picture">
+                <pic:pic xmlns:pic="http://schemas.openxmlformats.org/drawingml/2006/picture">
+                  <pic:nvPicPr>
+                    <pic:cNvPr id="6" name="Bildobjekt 6" descr="En bild som visar växt, blomma&#10;&#10;Automatiskt genererad beskrivning"/>
                     <pic:cNvPicPr>
                       <a:picLocks noChangeAspect="1" noChangeArrowheads="1"/>
                     </pic:cNvPicPr>
@@ -5125,87 +4804,321 @@
     </w:p>
     <w:p>
       <w:pPr>
-        <w:autoSpaceDE w:val="0"/>
-        <w:autoSpaceDN w:val="0"/>
-        <w:adjustRightInd w:val="0"/>
-        <w:jc w:val="both"/>
-      </w:pPr>
-    </w:p>
-    <w:p>
-      <w:pPr>
-        <w:autoSpaceDE w:val="0"/>
-        <w:autoSpaceDN w:val="0"/>
-        <w:adjustRightInd w:val="0"/>
-        <w:jc w:val="both"/>
-        <w:rPr>
-          <w:rFonts w:eastAsiaTheme="minorEastAsia"/>
-          <w:color w:val="000000" w:themeColor="text1"/>
-        </w:rPr>
-      </w:pPr>
-      <w:r>
-        <w:rPr>
-          <w:rFonts w:eastAsiaTheme="minorEastAsia"/>
-          <w:color w:val="000000" w:themeColor="text1"/>
-        </w:rPr>
-        <w:t xml:space="preserve">Beskriv de tydliga skillnaderna mellan </w:t>
+        <w:jc w:val="both"/>
+        <w:rPr>
+          <w:color w:val="000000" w:themeColor="text1"/>
+        </w:rPr>
+      </w:pPr>
+      <w:r>
+        <w:rPr>
+          <w:color w:val="000000" w:themeColor="text1"/>
+        </w:rPr>
+        <w:t xml:space="preserve">Diskutera vilken av dessa tre bilder </w:t>
+      </w:r>
+      <w:r>
+        <w:rPr>
+          <w:color w:val="000000" w:themeColor="text1"/>
+        </w:rPr>
+        <w:t xml:space="preserve">och på vilket sätt </w:t>
+      </w:r>
+      <w:r>
+        <w:rPr>
+          <w:color w:val="000000" w:themeColor="text1"/>
+        </w:rPr>
+        <w:t>ser bättr</w:t>
+      </w:r>
+      <w:r>
+        <w:rPr>
+          <w:color w:val="000000" w:themeColor="text1"/>
+        </w:rPr>
+        <w:t>e ut och liknar originalet mest:</w:t>
+      </w:r>
+    </w:p>
+    <w:p>
+      <w:pPr>
+        <w:jc w:val="both"/>
+        <w:rPr>
+          <w:color w:val="000000" w:themeColor="text1"/>
+        </w:rPr>
+      </w:pPr>
+    </w:p>
+    <w:p>
+      <w:pPr>
+        <w:jc w:val="both"/>
+        <w:rPr>
+          <w:rFonts w:eastAsiaTheme="minorEastAsia"/>
+          <w:color w:val="000000" w:themeColor="text1"/>
+        </w:rPr>
+      </w:pPr>
+    </w:p>
+    <w:p>
+      <w:pPr>
+        <w:jc w:val="both"/>
+      </w:pPr>
+      <w:r>
+        <w:rPr>
+          <w:b/>
+          <w:color w:val="FF0000"/>
+        </w:rPr>
+        <w:t xml:space="preserve">Uppgift </w:t>
+      </w:r>
+      <w:r>
+        <w:rPr>
+          <w:b/>
+          <w:color w:val="FF0000"/>
+        </w:rPr>
+        <w:t>6.</w:t>
+      </w:r>
+      <w:r>
+        <w:rPr>
+          <w:b/>
+          <w:color w:val="FF0000"/>
+        </w:rPr>
+        <w:t>4</w:t>
+      </w:r>
+      <w:r>
+        <w:rPr>
+          <w:b/>
+          <w:color w:val="FF0000"/>
+        </w:rPr>
+        <w:t>)</w:t>
+      </w:r>
+      <w:r>
+        <w:t xml:space="preserve"> </w:t>
+      </w:r>
+    </w:p>
+    <w:p>
+      <w:pPr>
+        <w:jc w:val="both"/>
+      </w:pPr>
+      <w:r>
+        <w:t>MATLAB kommandon här:</w:t>
+      </w:r>
+      <w:r>
+        <w:t xml:space="preserve"> (max två rader)</w:t>
+      </w:r>
+    </w:p>
+    <w:p>
+      <w:pPr>
+        <w:jc w:val="both"/>
+        <w:rPr>
+          <w:rFonts w:eastAsiaTheme="minorEastAsia"/>
+          <w:color w:val="000000" w:themeColor="text1"/>
+        </w:rPr>
+      </w:pPr>
+    </w:p>
+    <w:p>
+      <w:pPr>
+        <w:shd w:val="clear" w:color="auto" w:fill="F7F7F7"/>
+        <w:spacing w:line="259" w:lineRule="atLeast"/>
+        <w:rPr>
+          <w:rFonts w:ascii="Consolas" w:eastAsia="Times New Roman" w:hAnsi="Consolas" w:cs="Times New Roman"/>
+          <w:color w:val="000000"/>
+          <w:sz w:val="21"/>
+          <w:szCs w:val="21"/>
+          <w:lang w:val="en-SE" w:eastAsia="en-SE"/>
+        </w:rPr>
+      </w:pPr>
+      <w:r>
+        <w:rPr>
+          <w:rFonts w:ascii="Consolas" w:eastAsia="Times New Roman" w:hAnsi="Consolas" w:cs="Times New Roman"/>
+          <w:color w:val="000000"/>
+          <w:sz w:val="21"/>
+          <w:szCs w:val="21"/>
+          <w:lang w:val="en-SE" w:eastAsia="en-SE"/>
+        </w:rPr>
+        <w:t xml:space="preserve">b64 = </w:t>
       </w:r>
       <w:proofErr w:type="spellStart"/>
-      <w:r>
-        <w:rPr>
-          <w:rFonts w:eastAsiaTheme="minorEastAsia"/>
+      <w:proofErr w:type="gramStart"/>
+      <w:r>
+        <w:rPr>
+          <w:rFonts w:ascii="Consolas" w:eastAsia="Times New Roman" w:hAnsi="Consolas" w:cs="Times New Roman"/>
+          <w:color w:val="000000"/>
+          <w:sz w:val="21"/>
+          <w:szCs w:val="21"/>
+          <w:lang w:val="en-SE" w:eastAsia="en-SE"/>
+        </w:rPr>
+        <w:t>imresize</w:t>
+      </w:r>
+      <w:proofErr w:type="spellEnd"/>
+      <w:r>
+        <w:rPr>
+          <w:rFonts w:ascii="Consolas" w:eastAsia="Times New Roman" w:hAnsi="Consolas" w:cs="Times New Roman"/>
+          <w:color w:val="000000"/>
+          <w:sz w:val="21"/>
+          <w:szCs w:val="21"/>
+          <w:lang w:val="en-SE" w:eastAsia="en-SE"/>
+        </w:rPr>
+        <w:t>(</w:t>
+      </w:r>
+      <w:proofErr w:type="spellStart"/>
+      <w:proofErr w:type="gramEnd"/>
+      <w:r>
+        <w:rPr>
+          <w:rFonts w:ascii="Consolas" w:eastAsia="Times New Roman" w:hAnsi="Consolas" w:cs="Times New Roman"/>
+          <w:color w:val="000000"/>
+          <w:sz w:val="21"/>
+          <w:szCs w:val="21"/>
+          <w:lang w:val="en-SE" w:eastAsia="en-SE"/>
+        </w:rPr>
+        <w:t>mycolorimage</w:t>
+      </w:r>
+      <w:proofErr w:type="spellEnd"/>
+      <w:r>
+        <w:rPr>
+          <w:rFonts w:ascii="Consolas" w:eastAsia="Times New Roman" w:hAnsi="Consolas" w:cs="Times New Roman"/>
+          <w:color w:val="000000"/>
+          <w:sz w:val="21"/>
+          <w:szCs w:val="21"/>
+          <w:lang w:val="en-SE" w:eastAsia="en-SE"/>
+        </w:rPr>
+        <w:t xml:space="preserve">, 2, </w:t>
+      </w:r>
+      <w:r>
+        <w:rPr>
+          <w:rFonts w:ascii="Consolas" w:eastAsia="Times New Roman" w:hAnsi="Consolas" w:cs="Times New Roman"/>
+          <w:color w:val="AA04F9"/>
+          <w:sz w:val="21"/>
+          <w:szCs w:val="21"/>
+          <w:lang w:val="en-SE" w:eastAsia="en-SE"/>
+        </w:rPr>
+        <w:t>'nearest'</w:t>
+      </w:r>
+      <w:r>
+        <w:rPr>
+          <w:rFonts w:ascii="Consolas" w:eastAsia="Times New Roman" w:hAnsi="Consolas" w:cs="Times New Roman"/>
+          <w:color w:val="000000"/>
+          <w:sz w:val="21"/>
+          <w:szCs w:val="21"/>
+          <w:lang w:val="en-SE" w:eastAsia="en-SE"/>
+        </w:rPr>
+        <w:t>);</w:t>
+      </w:r>
+    </w:p>
+    <w:p>
+      <w:pPr>
+        <w:shd w:val="clear" w:color="auto" w:fill="F7F7F7"/>
+        <w:spacing w:line="259" w:lineRule="atLeast"/>
+        <w:rPr>
+          <w:rFonts w:ascii="Consolas" w:eastAsia="Times New Roman" w:hAnsi="Consolas" w:cs="Times New Roman"/>
+          <w:color w:val="000000"/>
+          <w:sz w:val="21"/>
+          <w:szCs w:val="21"/>
+          <w:lang w:val="en-SE" w:eastAsia="en-SE"/>
+        </w:rPr>
+      </w:pPr>
+      <w:r>
+        <w:rPr>
+          <w:rFonts w:ascii="Consolas" w:eastAsia="Times New Roman" w:hAnsi="Consolas" w:cs="Times New Roman"/>
+          <w:color w:val="000000"/>
+          <w:sz w:val="21"/>
+          <w:szCs w:val="21"/>
+          <w:lang w:val="en-SE" w:eastAsia="en-SE"/>
+        </w:rPr>
+        <w:t xml:space="preserve">b64 = </w:t>
+      </w:r>
+      <w:proofErr w:type="spellStart"/>
+      <w:proofErr w:type="gramStart"/>
+      <w:r>
+        <w:rPr>
+          <w:rFonts w:ascii="Consolas" w:eastAsia="Times New Roman" w:hAnsi="Consolas" w:cs="Times New Roman"/>
+          <w:color w:val="000000"/>
+          <w:sz w:val="21"/>
+          <w:szCs w:val="21"/>
+          <w:lang w:val="en-SE" w:eastAsia="en-SE"/>
+        </w:rPr>
+        <w:t>imresize</w:t>
+      </w:r>
+      <w:proofErr w:type="spellEnd"/>
+      <w:r>
+        <w:rPr>
+          <w:rFonts w:ascii="Consolas" w:eastAsia="Times New Roman" w:hAnsi="Consolas" w:cs="Times New Roman"/>
+          <w:color w:val="000000"/>
+          <w:sz w:val="21"/>
+          <w:szCs w:val="21"/>
+          <w:lang w:val="en-SE" w:eastAsia="en-SE"/>
+        </w:rPr>
+        <w:t>(</w:t>
+      </w:r>
+      <w:proofErr w:type="gramEnd"/>
+      <w:r>
+        <w:rPr>
+          <w:rFonts w:ascii="Consolas" w:eastAsia="Times New Roman" w:hAnsi="Consolas" w:cs="Times New Roman"/>
+          <w:color w:val="000000"/>
+          <w:sz w:val="21"/>
+          <w:szCs w:val="21"/>
+          <w:lang w:val="en-SE" w:eastAsia="en-SE"/>
+        </w:rPr>
+        <w:t xml:space="preserve">b64, 0.5, </w:t>
+      </w:r>
+      <w:r>
+        <w:rPr>
+          <w:rFonts w:ascii="Consolas" w:eastAsia="Times New Roman" w:hAnsi="Consolas" w:cs="Times New Roman"/>
+          <w:color w:val="AA04F9"/>
+          <w:sz w:val="21"/>
+          <w:szCs w:val="21"/>
+          <w:lang w:val="en-SE" w:eastAsia="en-SE"/>
+        </w:rPr>
+        <w:t>'nearest'</w:t>
+      </w:r>
+      <w:r>
+        <w:rPr>
+          <w:rFonts w:ascii="Consolas" w:eastAsia="Times New Roman" w:hAnsi="Consolas" w:cs="Times New Roman"/>
+          <w:color w:val="000000"/>
+          <w:sz w:val="21"/>
+          <w:szCs w:val="21"/>
+          <w:lang w:val="en-SE" w:eastAsia="en-SE"/>
+        </w:rPr>
+        <w:t>);</w:t>
+      </w:r>
+    </w:p>
+    <w:p>
+      <w:pPr>
+        <w:autoSpaceDE w:val="0"/>
+        <w:autoSpaceDN w:val="0"/>
+        <w:adjustRightInd w:val="0"/>
+        <w:jc w:val="both"/>
+        <w:rPr>
+          <w:lang w:val="en-US"/>
+        </w:rPr>
+      </w:pPr>
+    </w:p>
+    <w:p>
+      <w:pPr>
+        <w:autoSpaceDE w:val="0"/>
+        <w:autoSpaceDN w:val="0"/>
+        <w:adjustRightInd w:val="0"/>
+        <w:jc w:val="both"/>
+      </w:pPr>
+      <w:r>
+        <w:t xml:space="preserve">Infoga </w:t>
+      </w:r>
+      <w:r>
+        <w:rPr>
           <w:i/>
           <w:iCs/>
           <w:color w:val="7030A0"/>
         </w:rPr>
-        <w:t>mycolorimage</w:t>
-      </w:r>
-      <w:proofErr w:type="spellEnd"/>
-      <w:r>
-        <w:rPr>
-          <w:rFonts w:eastAsiaTheme="minorEastAsia"/>
+        <w:t>b</w:t>
+      </w:r>
+      <w:r>
+        <w:rPr>
+          <w:i/>
+          <w:iCs/>
           <w:color w:val="7030A0"/>
         </w:rPr>
-        <w:t xml:space="preserve"> </w:t>
-      </w:r>
-      <w:r>
-        <w:rPr>
-          <w:rFonts w:eastAsiaTheme="minorEastAsia"/>
-          <w:color w:val="000000" w:themeColor="text1"/>
-        </w:rPr>
-        <w:t xml:space="preserve">och </w:t>
-      </w:r>
-      <w:r>
-        <w:rPr>
-          <w:rFonts w:eastAsiaTheme="minorEastAsia"/>
+        <w:t>6</w:t>
+      </w:r>
+      <w:r>
+        <w:rPr>
           <w:i/>
           <w:iCs/>
           <w:color w:val="7030A0"/>
         </w:rPr>
-        <w:t>b</w:t>
-      </w:r>
-      <w:r>
-        <w:rPr>
-          <w:rFonts w:eastAsiaTheme="minorEastAsia"/>
-          <w:i/>
-          <w:iCs/>
-          <w:color w:val="7030A0"/>
-        </w:rPr>
-        <w:t>6</w:t>
-      </w:r>
-      <w:r>
-        <w:rPr>
-          <w:rFonts w:eastAsiaTheme="minorEastAsia"/>
-          <w:i/>
-          <w:iCs/>
-          <w:color w:val="7030A0"/>
-        </w:rPr>
         <w:t>4</w:t>
       </w:r>
       <w:r>
-        <w:rPr>
-          <w:rFonts w:eastAsiaTheme="minorEastAsia"/>
-          <w:color w:val="000000" w:themeColor="text1"/>
-        </w:rPr>
         <w:t>:</w:t>
       </w:r>
     </w:p>
@@ -5225,150 +5138,15 @@
         <w:jc w:val="both"/>
       </w:pPr>
       <w:r>
-        <w:t xml:space="preserve">Bilden har tappat mycket detaljer då endast hälften av pixelvärdena behölls och ”smetades” ut för att fylla samma storlek. </w:t>
-      </w:r>
-    </w:p>
-    <w:p>
-      <w:pPr>
-        <w:autoSpaceDE w:val="0"/>
-        <w:autoSpaceDN w:val="0"/>
-        <w:adjustRightInd w:val="0"/>
-        <w:jc w:val="both"/>
-      </w:pPr>
-    </w:p>
-    <w:p>
-      <w:pPr>
-        <w:jc w:val="both"/>
-      </w:pPr>
-      <w:r>
-        <w:rPr>
-          <w:b/>
-          <w:color w:val="FF0000"/>
-        </w:rPr>
-        <w:t xml:space="preserve">Uppgift </w:t>
-      </w:r>
-      <w:r>
-        <w:rPr>
-          <w:b/>
-          <w:color w:val="FF0000"/>
-        </w:rPr>
-        <w:t>6</w:t>
-      </w:r>
-      <w:r>
-        <w:rPr>
-          <w:b/>
-          <w:color w:val="FF0000"/>
-        </w:rPr>
-        <w:t>.5</w:t>
-      </w:r>
-      <w:r>
-        <w:rPr>
-          <w:b/>
-          <w:color w:val="FF0000"/>
-        </w:rPr>
-        <w:t>)</w:t>
-      </w:r>
-      <w:r>
-        <w:t xml:space="preserve"> </w:t>
-      </w:r>
-    </w:p>
-    <w:p>
-      <w:pPr>
-        <w:jc w:val="both"/>
-        <w:rPr>
-          <w:rFonts w:eastAsiaTheme="minorEastAsia"/>
-          <w:color w:val="000000" w:themeColor="text1"/>
-        </w:rPr>
-      </w:pPr>
-      <w:r>
-        <w:t>MATLAB kommandon här:</w:t>
-      </w:r>
-      <w:r>
-        <w:t xml:space="preserve"> (max 10 rader</w:t>
-      </w:r>
-      <w:r>
-        <w:t xml:space="preserve"> men fullt möjligt med 6 rader</w:t>
-      </w:r>
-      <w:r>
-        <w:t>)</w:t>
-      </w:r>
-    </w:p>
-    <w:p>
-      <w:pPr>
-        <w:autoSpaceDE w:val="0"/>
-        <w:autoSpaceDN w:val="0"/>
-        <w:adjustRightInd w:val="0"/>
-        <w:jc w:val="both"/>
-      </w:pPr>
-    </w:p>
-    <w:p>
-      <w:pPr>
-        <w:autoSpaceDE w:val="0"/>
-        <w:autoSpaceDN w:val="0"/>
-        <w:adjustRightInd w:val="0"/>
-        <w:jc w:val="both"/>
-      </w:pPr>
-      <w:r>
-        <w:t xml:space="preserve">Infoga </w:t>
-      </w:r>
-      <w:r>
-        <w:rPr>
-          <w:i/>
-          <w:iCs/>
-          <w:color w:val="7030A0"/>
-        </w:rPr>
-        <w:t>b</w:t>
-      </w:r>
-      <w:r>
-        <w:rPr>
-          <w:i/>
-          <w:iCs/>
-          <w:color w:val="7030A0"/>
-        </w:rPr>
-        <w:t>6</w:t>
-      </w:r>
-      <w:r>
-        <w:rPr>
-          <w:i/>
-          <w:iCs/>
-          <w:color w:val="7030A0"/>
-        </w:rPr>
-        <w:t>5</w:t>
-      </w:r>
-      <w:r>
-        <w:rPr>
-          <w:color w:val="7030A0"/>
-        </w:rPr>
-        <w:t xml:space="preserve"> </w:t>
-      </w:r>
-      <w:r>
-        <w:t>här:</w:t>
-      </w:r>
-    </w:p>
-    <w:p>
-      <w:pPr>
-        <w:autoSpaceDE w:val="0"/>
-        <w:autoSpaceDN w:val="0"/>
-        <w:adjustRightInd w:val="0"/>
-        <w:jc w:val="both"/>
-      </w:pPr>
-    </w:p>
-    <w:p>
-      <w:pPr>
-        <w:autoSpaceDE w:val="0"/>
-        <w:autoSpaceDN w:val="0"/>
-        <w:adjustRightInd w:val="0"/>
-        <w:jc w:val="both"/>
-      </w:pPr>
-      <w:r>
         <w:rPr>
           <w:noProof/>
         </w:rPr>
+        <w:lastRenderedPageBreak/>
         <w:drawing>
-          <wp:inline distT="0" distB="0" distL="0" distR="0" wp14:anchorId="1D008B4D" wp14:editId="6E15B760">
+          <wp:inline distT="0" distB="0" distL="0" distR="0" wp14:anchorId="53099230" wp14:editId="1FA3FA60">
             <wp:extent cx="4000500" cy="2667000"/>
             <wp:effectExtent l="0" t="0" r="0" b="0"/>
-            <wp:docPr id="10" name="Bildobjekt 10" descr="En bild som visar växt, blomma&#10;&#10;Automatiskt genererad beskrivning"/>
+            <wp:docPr id="9" name="Bildobjekt 9"/>
             <wp:cNvGraphicFramePr>
               <a:graphicFrameLocks xmlns:a="http://schemas.openxmlformats.org/drawingml/2006/main" noChangeAspect="1"/>
             </wp:cNvGraphicFramePr>
@@ -5376,7 +5154,7 @@
               <a:graphicData uri="http://schemas.openxmlformats.org/drawingml/2006/picture">
                 <pic:pic xmlns:pic="http://schemas.openxmlformats.org/drawingml/2006/picture">
                   <pic:nvPicPr>
-                    <pic:cNvPr id="10" name="Bildobjekt 10" descr="En bild som visar växt, blomma&#10;&#10;Automatiskt genererad beskrivning"/>
+                    <pic:cNvPr id="0" name="Picture 15"/>
                     <pic:cNvPicPr>
                       <a:picLocks noChangeAspect="1" noChangeArrowheads="1"/>
                     </pic:cNvPicPr>
@@ -5438,8 +5216,9 @@
           <w:rFonts w:eastAsiaTheme="minorEastAsia"/>
           <w:color w:val="000000" w:themeColor="text1"/>
         </w:rPr>
-        <w:t xml:space="preserve">Vilken av bilderna </w:t>
-      </w:r>
+        <w:t xml:space="preserve">Beskriv de tydliga skillnaderna mellan </w:t>
+      </w:r>
+      <w:proofErr w:type="spellStart"/>
       <w:r>
         <w:rPr>
           <w:rFonts w:eastAsiaTheme="minorEastAsia"/>
@@ -5447,1040 +5226,191 @@
           <w:iCs/>
           <w:color w:val="7030A0"/>
         </w:rPr>
-        <w:t>b6</w:t>
-      </w:r>
-      <w:r>
-        <w:rPr>
-          <w:rFonts w:eastAsiaTheme="minorEastAsia"/>
-          <w:i/>
-          <w:iCs/>
+        <w:t>mycolorimage</w:t>
+      </w:r>
+      <w:proofErr w:type="spellEnd"/>
+      <w:r>
+        <w:rPr>
+          <w:rFonts w:eastAsiaTheme="minorEastAsia"/>
           <w:color w:val="7030A0"/>
         </w:rPr>
+        <w:t xml:space="preserve"> </w:t>
+      </w:r>
+      <w:r>
+        <w:rPr>
+          <w:rFonts w:eastAsiaTheme="minorEastAsia"/>
+          <w:color w:val="000000" w:themeColor="text1"/>
+        </w:rPr>
+        <w:t xml:space="preserve">och </w:t>
+      </w:r>
+      <w:r>
+        <w:rPr>
+          <w:rFonts w:eastAsiaTheme="minorEastAsia"/>
+          <w:i/>
+          <w:iCs/>
+          <w:color w:val="7030A0"/>
+        </w:rPr>
+        <w:t>b</w:t>
+      </w:r>
+      <w:r>
+        <w:rPr>
+          <w:rFonts w:eastAsiaTheme="minorEastAsia"/>
+          <w:i/>
+          <w:iCs/>
+          <w:color w:val="7030A0"/>
+        </w:rPr>
+        <w:t>6</w:t>
+      </w:r>
+      <w:r>
+        <w:rPr>
+          <w:rFonts w:eastAsiaTheme="minorEastAsia"/>
+          <w:i/>
+          <w:iCs/>
+          <w:color w:val="7030A0"/>
+        </w:rPr>
         <w:t>4</w:t>
       </w:r>
       <w:r>
         <w:rPr>
           <w:rFonts w:eastAsiaTheme="minorEastAsia"/>
+          <w:color w:val="000000" w:themeColor="text1"/>
+        </w:rPr>
+        <w:t>:</w:t>
+      </w:r>
+    </w:p>
+    <w:p>
+      <w:pPr>
+        <w:autoSpaceDE w:val="0"/>
+        <w:autoSpaceDN w:val="0"/>
+        <w:adjustRightInd w:val="0"/>
+        <w:jc w:val="both"/>
+      </w:pPr>
+    </w:p>
+    <w:p>
+      <w:pPr>
+        <w:autoSpaceDE w:val="0"/>
+        <w:autoSpaceDN w:val="0"/>
+        <w:adjustRightInd w:val="0"/>
+        <w:jc w:val="both"/>
+      </w:pPr>
+      <w:r>
+        <w:t xml:space="preserve">Bilden har tappat mycket detaljer då endast hälften av pixelvärdena behölls och ”smetades” ut för att fylla samma storlek. </w:t>
+      </w:r>
+    </w:p>
+    <w:p>
+      <w:pPr>
+        <w:autoSpaceDE w:val="0"/>
+        <w:autoSpaceDN w:val="0"/>
+        <w:adjustRightInd w:val="0"/>
+        <w:jc w:val="both"/>
+      </w:pPr>
+    </w:p>
+    <w:p>
+      <w:pPr>
+        <w:jc w:val="both"/>
+      </w:pPr>
+      <w:r>
+        <w:rPr>
+          <w:b/>
+          <w:color w:val="FF0000"/>
+        </w:rPr>
+        <w:t xml:space="preserve">Uppgift </w:t>
+      </w:r>
+      <w:r>
+        <w:rPr>
+          <w:b/>
+          <w:color w:val="FF0000"/>
+        </w:rPr>
+        <w:t>6</w:t>
+      </w:r>
+      <w:r>
+        <w:rPr>
+          <w:b/>
+          <w:color w:val="FF0000"/>
+        </w:rPr>
+        <w:t>.5</w:t>
+      </w:r>
+      <w:r>
+        <w:rPr>
+          <w:b/>
+          <w:color w:val="FF0000"/>
+        </w:rPr>
+        <w:t>)</w:t>
+      </w:r>
+      <w:r>
+        <w:t xml:space="preserve"> </w:t>
+      </w:r>
+    </w:p>
+    <w:p>
+      <w:pPr>
+        <w:jc w:val="both"/>
+        <w:rPr>
+          <w:rFonts w:eastAsiaTheme="minorEastAsia"/>
+          <w:color w:val="000000" w:themeColor="text1"/>
+        </w:rPr>
+      </w:pPr>
+      <w:r>
+        <w:t>MATLAB kommandon här:</w:t>
+      </w:r>
+      <w:r>
+        <w:t xml:space="preserve"> (max 10 rader</w:t>
+      </w:r>
+      <w:r>
+        <w:t xml:space="preserve"> men fullt möjligt med 6 rader</w:t>
+      </w:r>
+      <w:r>
+        <w:t>)</w:t>
+      </w:r>
+    </w:p>
+    <w:p>
+      <w:pPr>
+        <w:autoSpaceDE w:val="0"/>
+        <w:autoSpaceDN w:val="0"/>
+        <w:adjustRightInd w:val="0"/>
+        <w:jc w:val="both"/>
+      </w:pPr>
+    </w:p>
+    <w:p>
+      <w:pPr>
+        <w:autoSpaceDE w:val="0"/>
+        <w:autoSpaceDN w:val="0"/>
+        <w:adjustRightInd w:val="0"/>
+        <w:jc w:val="both"/>
+      </w:pPr>
+      <w:r>
+        <w:t xml:space="preserve">Infoga </w:t>
+      </w:r>
+      <w:r>
+        <w:rPr>
+          <w:i/>
+          <w:iCs/>
           <w:color w:val="7030A0"/>
         </w:rPr>
+        <w:t>b</w:t>
+      </w:r>
+      <w:r>
+        <w:rPr>
+          <w:i/>
+          <w:iCs/>
+          <w:color w:val="7030A0"/>
+        </w:rPr>
+        <w:t>6</w:t>
+      </w:r>
+      <w:r>
+        <w:rPr>
+          <w:i/>
+          <w:iCs/>
+          <w:color w:val="7030A0"/>
+        </w:rPr>
+        <w:t>5</w:t>
+      </w:r>
+      <w:r>
+        <w:rPr>
+          <w:color w:val="7030A0"/>
+        </w:rPr>
         <w:t xml:space="preserve"> </w:t>
       </w:r>
       <w:r>
-        <w:rPr>
-          <w:rFonts w:eastAsiaTheme="minorEastAsia"/>
-          <w:color w:val="000000" w:themeColor="text1"/>
-        </w:rPr>
-        <w:t xml:space="preserve">och </w:t>
-      </w:r>
-      <w:r>
-        <w:rPr>
-          <w:rFonts w:eastAsiaTheme="minorEastAsia"/>
-          <w:i/>
-          <w:iCs/>
-          <w:color w:val="7030A0"/>
-        </w:rPr>
-        <w:t>b</w:t>
-      </w:r>
-      <w:r>
-        <w:rPr>
-          <w:rFonts w:eastAsiaTheme="minorEastAsia"/>
-          <w:i/>
-          <w:iCs/>
-          <w:color w:val="7030A0"/>
-        </w:rPr>
-        <w:t>6</w:t>
-      </w:r>
-      <w:r>
-        <w:rPr>
-          <w:rFonts w:eastAsiaTheme="minorEastAsia"/>
-          <w:i/>
-          <w:iCs/>
-          <w:color w:val="7030A0"/>
-        </w:rPr>
-        <w:t>5</w:t>
-      </w:r>
-      <w:r>
-        <w:rPr>
-          <w:rFonts w:eastAsiaTheme="minorEastAsia"/>
-          <w:color w:val="7030A0"/>
-        </w:rPr>
-        <w:t xml:space="preserve"> </w:t>
-      </w:r>
-      <w:r>
-        <w:rPr>
-          <w:rFonts w:eastAsiaTheme="minorEastAsia"/>
-          <w:color w:val="000000" w:themeColor="text1"/>
-        </w:rPr>
-        <w:t>liknar originalet mest? F</w:t>
-      </w:r>
-      <w:r>
-        <w:rPr>
-          <w:rFonts w:eastAsiaTheme="minorEastAsia"/>
-          <w:color w:val="000000" w:themeColor="text1"/>
-        </w:rPr>
-        <w:t>örklara varför!</w:t>
-      </w:r>
-    </w:p>
-    <w:p>
-      <w:pPr>
-        <w:autoSpaceDE w:val="0"/>
-        <w:autoSpaceDN w:val="0"/>
-        <w:adjustRightInd w:val="0"/>
-        <w:jc w:val="both"/>
-        <w:rPr>
-          <w:rFonts w:eastAsiaTheme="minorEastAsia"/>
-          <w:color w:val="000000" w:themeColor="text1"/>
-        </w:rPr>
-      </w:pPr>
-    </w:p>
-    <w:p>
-      <w:pPr>
-        <w:autoSpaceDE w:val="0"/>
-        <w:autoSpaceDN w:val="0"/>
-        <w:adjustRightInd w:val="0"/>
-        <w:jc w:val="both"/>
-        <w:rPr>
-          <w:color w:val="000000" w:themeColor="text1"/>
-        </w:rPr>
-      </w:pPr>
-      <w:r>
-        <w:rPr>
-          <w:rFonts w:eastAsiaTheme="minorEastAsia"/>
-          <w:color w:val="000000" w:themeColor="text1"/>
-        </w:rPr>
-        <w:t xml:space="preserve">b65 liknar mest originalet då endast </w:t>
-      </w:r>
-      <w:proofErr w:type="gramStart"/>
-      <w:r>
-        <w:rPr>
-          <w:rFonts w:eastAsiaTheme="minorEastAsia"/>
-          <w:color w:val="000000" w:themeColor="text1"/>
-        </w:rPr>
-        <w:t>den röda och blåa kanalerna</w:t>
-      </w:r>
-      <w:proofErr w:type="gramEnd"/>
-      <w:r>
-        <w:rPr>
-          <w:rFonts w:eastAsiaTheme="minorEastAsia"/>
-          <w:color w:val="000000" w:themeColor="text1"/>
-        </w:rPr>
-        <w:t xml:space="preserve"> blev komprimerade jämför med b64 där alla tre kanaler blev komprimerade. </w:t>
-      </w:r>
-    </w:p>
-    <w:p>
-      <w:pPr>
-        <w:autoSpaceDE w:val="0"/>
-        <w:autoSpaceDN w:val="0"/>
-        <w:adjustRightInd w:val="0"/>
-        <w:jc w:val="both"/>
-      </w:pPr>
-    </w:p>
-    <w:p>
-      <w:pPr>
-        <w:jc w:val="both"/>
-      </w:pPr>
-      <w:r>
-        <w:rPr>
-          <w:b/>
-          <w:color w:val="FF0000"/>
-        </w:rPr>
-        <w:t xml:space="preserve">Uppgift </w:t>
-      </w:r>
-      <w:r>
-        <w:rPr>
-          <w:b/>
-          <w:color w:val="FF0000"/>
-        </w:rPr>
-        <w:t>6.</w:t>
-      </w:r>
-      <w:r>
-        <w:rPr>
-          <w:b/>
-          <w:color w:val="FF0000"/>
-        </w:rPr>
-        <w:t>6</w:t>
-      </w:r>
-      <w:r>
-        <w:rPr>
-          <w:b/>
-          <w:color w:val="FF0000"/>
-        </w:rPr>
-        <w:t>)</w:t>
-      </w:r>
-      <w:r>
-        <w:t xml:space="preserve"> </w:t>
-      </w:r>
-    </w:p>
-    <w:p>
-      <w:pPr>
-        <w:autoSpaceDE w:val="0"/>
-        <w:autoSpaceDN w:val="0"/>
-        <w:adjustRightInd w:val="0"/>
-        <w:jc w:val="both"/>
-        <w:rPr>
-          <w:color w:val="000000" w:themeColor="text1"/>
-        </w:rPr>
-      </w:pPr>
-      <w:r>
-        <w:rPr>
-          <w:color w:val="000000" w:themeColor="text1"/>
-        </w:rPr>
-        <w:lastRenderedPageBreak/>
-        <w:t xml:space="preserve">Hur mycket minne utryckt i megabytes (MB) krävs för att spara en </w:t>
-      </w:r>
-      <m:oMath>
-        <m:r>
-          <w:rPr>
-            <w:rFonts w:ascii="Cambria Math" w:hAnsi="Cambria Math"/>
-            <w:color w:val="000000" w:themeColor="text1"/>
-          </w:rPr>
-          <m:t>4000 × 2000</m:t>
-        </m:r>
-      </m:oMath>
-      <w:r>
-        <w:rPr>
-          <w:color w:val="000000" w:themeColor="text1"/>
-        </w:rPr>
-        <w:t xml:space="preserve"> pixlar stor </w:t>
-      </w:r>
-      <w:r>
-        <w:rPr>
-          <w:b/>
-          <w:bCs/>
-          <w:color w:val="000000" w:themeColor="text1"/>
-        </w:rPr>
-        <w:t>färgbild</w:t>
-      </w:r>
-      <w:r>
-        <w:rPr>
-          <w:color w:val="000000" w:themeColor="text1"/>
-        </w:rPr>
-        <w:t xml:space="preserve"> </w:t>
-      </w:r>
-      <w:r>
-        <w:rPr>
-          <w:color w:val="000000" w:themeColor="text1"/>
-        </w:rPr>
-        <w:t>i uint8-format?</w:t>
-      </w:r>
-      <w:r>
-        <w:rPr>
-          <w:color w:val="000000" w:themeColor="text1"/>
-        </w:rPr>
-        <w:t xml:space="preserve"> (skriv hur du räknat)</w:t>
-      </w:r>
-    </w:p>
-    <w:p>
-      <w:pPr>
-        <w:autoSpaceDE w:val="0"/>
-        <w:autoSpaceDN w:val="0"/>
-        <w:adjustRightInd w:val="0"/>
-        <w:jc w:val="both"/>
-        <w:rPr>
-          <w:color w:val="000000" w:themeColor="text1"/>
-        </w:rPr>
-      </w:pPr>
-    </w:p>
-    <w:p>
-      <w:pPr>
-        <w:autoSpaceDE w:val="0"/>
-        <w:autoSpaceDN w:val="0"/>
-        <w:adjustRightInd w:val="0"/>
-        <w:jc w:val="both"/>
-        <w:rPr>
-          <w:color w:val="000000" w:themeColor="text1"/>
-        </w:rPr>
-      </w:pPr>
-      <w:r>
-        <w:rPr>
-          <w:color w:val="000000" w:themeColor="text1"/>
-        </w:rPr>
-        <w:t>4000 x 2000 = 8 * 10^6 pixlar</w:t>
-      </w:r>
-    </w:p>
-    <w:p>
-      <w:pPr>
-        <w:autoSpaceDE w:val="0"/>
-        <w:autoSpaceDN w:val="0"/>
-        <w:adjustRightInd w:val="0"/>
-        <w:jc w:val="both"/>
-        <w:rPr>
-          <w:color w:val="000000" w:themeColor="text1"/>
-        </w:rPr>
-      </w:pPr>
-      <w:r>
-        <w:rPr>
-          <w:color w:val="000000" w:themeColor="text1"/>
-        </w:rPr>
-        <w:t>3 byte per pixel för färgbild i uint8-format</w:t>
-      </w:r>
-    </w:p>
-    <w:p>
-      <w:pPr>
-        <w:autoSpaceDE w:val="0"/>
-        <w:autoSpaceDN w:val="0"/>
-        <w:adjustRightInd w:val="0"/>
-        <w:jc w:val="both"/>
-        <w:rPr>
-          <w:color w:val="000000" w:themeColor="text1"/>
-        </w:rPr>
-      </w:pPr>
-      <w:r>
-        <w:rPr>
-          <w:color w:val="000000" w:themeColor="text1"/>
-        </w:rPr>
-        <w:t>8 * 10^6</w:t>
-      </w:r>
-      <w:r>
-        <w:rPr>
-          <w:color w:val="000000" w:themeColor="text1"/>
-        </w:rPr>
-        <w:t xml:space="preserve"> * 3 = 2,4 * 10^7 byte = (ungefär) = 24 MB</w:t>
-      </w:r>
-    </w:p>
-    <w:p>
-      <w:pPr>
-        <w:autoSpaceDE w:val="0"/>
-        <w:autoSpaceDN w:val="0"/>
-        <w:adjustRightInd w:val="0"/>
-        <w:jc w:val="both"/>
-      </w:pPr>
-    </w:p>
-    <w:p>
-      <w:pPr>
-        <w:autoSpaceDE w:val="0"/>
-        <w:autoSpaceDN w:val="0"/>
-        <w:adjustRightInd w:val="0"/>
-        <w:jc w:val="both"/>
-        <w:rPr>
-          <w:color w:val="000000" w:themeColor="text1"/>
-        </w:rPr>
-      </w:pPr>
-      <w:r>
-        <w:rPr>
-          <w:color w:val="000000" w:themeColor="text1"/>
-        </w:rPr>
-        <w:t>Hur mycket minne krävs för den komprimerade bilden om vi samplar ner två av bildens färgkanaler till hälften så stor i varje led men behåller den tredje som den var?</w:t>
-      </w:r>
-      <w:r>
-        <w:rPr>
-          <w:color w:val="000000" w:themeColor="text1"/>
-        </w:rPr>
-        <w:t xml:space="preserve"> (skriv hur du räknat)</w:t>
-      </w:r>
-    </w:p>
-    <w:p>
-      <w:pPr>
-        <w:autoSpaceDE w:val="0"/>
-        <w:autoSpaceDN w:val="0"/>
-        <w:adjustRightInd w:val="0"/>
-        <w:jc w:val="both"/>
-        <w:rPr>
-          <w:color w:val="000000" w:themeColor="text1"/>
-        </w:rPr>
-      </w:pPr>
-      <w:r>
-        <w:rPr>
-          <w:color w:val="000000" w:themeColor="text1"/>
-        </w:rPr>
-        <w:t>(</w:t>
-      </w:r>
-      <w:r>
-        <w:rPr>
-          <w:color w:val="000000" w:themeColor="text1"/>
-        </w:rPr>
-        <w:t>r, g, b</w:t>
-      </w:r>
-      <w:r>
-        <w:rPr>
-          <w:color w:val="000000" w:themeColor="text1"/>
-        </w:rPr>
-        <w:t>)</w:t>
-      </w:r>
-      <w:r>
-        <w:rPr>
-          <w:color w:val="000000" w:themeColor="text1"/>
-        </w:rPr>
-        <w:t xml:space="preserve"> = 1 + 1+ 1 = 3 bytes per pixel</w:t>
-      </w:r>
-    </w:p>
-    <w:p>
-      <w:pPr>
-        <w:autoSpaceDE w:val="0"/>
-        <w:autoSpaceDN w:val="0"/>
-        <w:adjustRightInd w:val="0"/>
-        <w:jc w:val="both"/>
-        <w:rPr>
-          <w:color w:val="000000" w:themeColor="text1"/>
-        </w:rPr>
-      </w:pPr>
-      <w:r>
-        <w:rPr>
-          <w:color w:val="000000" w:themeColor="text1"/>
-        </w:rPr>
-        <w:t>(r/2, g, b/2) = ½ + 1 + ½ = 2 bytes per pixel</w:t>
-      </w:r>
-    </w:p>
-    <w:p>
-      <w:pPr>
-        <w:autoSpaceDE w:val="0"/>
-        <w:autoSpaceDN w:val="0"/>
-        <w:adjustRightInd w:val="0"/>
-        <w:jc w:val="both"/>
-        <w:rPr>
-          <w:color w:val="000000" w:themeColor="text1"/>
-        </w:rPr>
-      </w:pPr>
-      <w:r>
-        <w:rPr>
-          <w:color w:val="000000" w:themeColor="text1"/>
-        </w:rPr>
-        <w:t>4000 x 2000 = 8 * 10^6 pixlar</w:t>
-      </w:r>
-    </w:p>
-    <w:p>
-      <w:pPr>
-        <w:autoSpaceDE w:val="0"/>
-        <w:autoSpaceDN w:val="0"/>
-        <w:adjustRightInd w:val="0"/>
-        <w:jc w:val="both"/>
-        <w:rPr>
-          <w:color w:val="000000" w:themeColor="text1"/>
-        </w:rPr>
-      </w:pPr>
-      <w:r>
-        <w:rPr>
-          <w:color w:val="000000" w:themeColor="text1"/>
-        </w:rPr>
-        <w:t xml:space="preserve">8 * 10^6 * </w:t>
-      </w:r>
-      <w:r>
-        <w:rPr>
-          <w:color w:val="000000" w:themeColor="text1"/>
-        </w:rPr>
-        <w:t>2</w:t>
-      </w:r>
-      <w:r>
-        <w:rPr>
-          <w:color w:val="000000" w:themeColor="text1"/>
-        </w:rPr>
-        <w:t xml:space="preserve"> = </w:t>
-      </w:r>
-      <w:r>
-        <w:rPr>
-          <w:color w:val="000000" w:themeColor="text1"/>
-        </w:rPr>
-        <w:t>1.6</w:t>
-      </w:r>
-      <w:r>
-        <w:rPr>
-          <w:color w:val="000000" w:themeColor="text1"/>
-        </w:rPr>
-        <w:t xml:space="preserve"> * 10^7 byte = (ungefär) = </w:t>
-      </w:r>
-      <w:r>
-        <w:rPr>
-          <w:color w:val="000000" w:themeColor="text1"/>
-        </w:rPr>
-        <w:t>16</w:t>
-      </w:r>
-      <w:r>
-        <w:rPr>
-          <w:color w:val="000000" w:themeColor="text1"/>
-        </w:rPr>
-        <w:t xml:space="preserve"> MB</w:t>
-      </w:r>
-    </w:p>
-    <w:p>
-      <w:pPr>
-        <w:autoSpaceDE w:val="0"/>
-        <w:autoSpaceDN w:val="0"/>
-        <w:adjustRightInd w:val="0"/>
-        <w:jc w:val="both"/>
-      </w:pPr>
-    </w:p>
-    <w:p>
-      <w:pPr>
-        <w:jc w:val="both"/>
-      </w:pPr>
-      <w:r>
-        <w:rPr>
-          <w:b/>
-          <w:color w:val="FF0000"/>
-        </w:rPr>
-        <w:t xml:space="preserve">Uppgift </w:t>
-      </w:r>
-      <w:r>
-        <w:rPr>
-          <w:b/>
-          <w:color w:val="FF0000"/>
-        </w:rPr>
-        <w:t>6.</w:t>
-      </w:r>
-      <w:r>
-        <w:rPr>
-          <w:b/>
-          <w:color w:val="FF0000"/>
-        </w:rPr>
-        <w:t>7</w:t>
-      </w:r>
-      <w:r>
-        <w:rPr>
-          <w:b/>
-          <w:color w:val="FF0000"/>
-        </w:rPr>
-        <w:t>)</w:t>
-      </w:r>
-      <w:r>
-        <w:t xml:space="preserve"> </w:t>
-      </w:r>
-    </w:p>
-    <w:p>
-      <w:pPr>
-        <w:jc w:val="both"/>
-      </w:pPr>
-      <w:r>
-        <w:t>MATLAB kommandon här:</w:t>
-      </w:r>
-      <w:r>
-        <w:t xml:space="preserve"> (max </w:t>
-      </w:r>
-      <w:r>
-        <w:t>7</w:t>
-      </w:r>
-      <w:r>
-        <w:t xml:space="preserve"> rader men fullt möjligt med </w:t>
-      </w:r>
-      <w:r>
-        <w:t>3</w:t>
-      </w:r>
-      <w:r>
-        <w:t xml:space="preserve"> rader)</w:t>
-      </w:r>
-    </w:p>
-    <w:p>
-      <w:pPr>
-        <w:jc w:val="both"/>
-      </w:pPr>
-    </w:p>
-    <w:p>
-      <w:pPr>
-        <w:shd w:val="clear" w:color="auto" w:fill="F7F7F7"/>
-        <w:spacing w:line="259" w:lineRule="atLeast"/>
-        <w:rPr>
-          <w:rFonts w:ascii="Consolas" w:eastAsia="Times New Roman" w:hAnsi="Consolas" w:cs="Times New Roman"/>
-          <w:color w:val="000000"/>
-          <w:sz w:val="21"/>
-          <w:szCs w:val="21"/>
-          <w:lang w:val="en-SE" w:eastAsia="en-SE"/>
-        </w:rPr>
-      </w:pPr>
-      <w:r>
-        <w:rPr>
-          <w:rFonts w:ascii="Consolas" w:eastAsia="Times New Roman" w:hAnsi="Consolas" w:cs="Times New Roman"/>
-          <w:color w:val="000000"/>
-          <w:sz w:val="21"/>
-          <w:szCs w:val="21"/>
-          <w:lang w:val="en-SE" w:eastAsia="en-SE"/>
-        </w:rPr>
-        <w:t xml:space="preserve">R3 = </w:t>
-      </w:r>
-      <w:proofErr w:type="spellStart"/>
-      <w:proofErr w:type="gramStart"/>
-      <w:r>
-        <w:rPr>
-          <w:rFonts w:ascii="Consolas" w:eastAsia="Times New Roman" w:hAnsi="Consolas" w:cs="Times New Roman"/>
-          <w:color w:val="000000"/>
-          <w:sz w:val="21"/>
-          <w:szCs w:val="21"/>
-          <w:lang w:val="en-SE" w:eastAsia="en-SE"/>
-        </w:rPr>
-        <w:t>imresize</w:t>
-      </w:r>
-      <w:proofErr w:type="spellEnd"/>
-      <w:r>
-        <w:rPr>
-          <w:rFonts w:ascii="Consolas" w:eastAsia="Times New Roman" w:hAnsi="Consolas" w:cs="Times New Roman"/>
-          <w:color w:val="000000"/>
-          <w:sz w:val="21"/>
-          <w:szCs w:val="21"/>
-          <w:lang w:val="en-SE" w:eastAsia="en-SE"/>
-        </w:rPr>
-        <w:t>(</w:t>
-      </w:r>
-      <w:proofErr w:type="gramEnd"/>
-      <w:r>
-        <w:rPr>
-          <w:rFonts w:ascii="Consolas" w:eastAsia="Times New Roman" w:hAnsi="Consolas" w:cs="Times New Roman"/>
-          <w:color w:val="000000"/>
-          <w:sz w:val="21"/>
-          <w:szCs w:val="21"/>
-          <w:lang w:val="en-SE" w:eastAsia="en-SE"/>
-        </w:rPr>
-        <w:t xml:space="preserve">R, 0.5, </w:t>
-      </w:r>
-      <w:r>
-        <w:rPr>
-          <w:rFonts w:ascii="Consolas" w:eastAsia="Times New Roman" w:hAnsi="Consolas" w:cs="Times New Roman"/>
-          <w:color w:val="AA04F9"/>
-          <w:sz w:val="21"/>
-          <w:szCs w:val="21"/>
-          <w:lang w:val="en-SE" w:eastAsia="en-SE"/>
-        </w:rPr>
-        <w:t>'nearest'</w:t>
-      </w:r>
-      <w:r>
-        <w:rPr>
-          <w:rFonts w:ascii="Consolas" w:eastAsia="Times New Roman" w:hAnsi="Consolas" w:cs="Times New Roman"/>
-          <w:color w:val="000000"/>
-          <w:sz w:val="21"/>
-          <w:szCs w:val="21"/>
-          <w:lang w:val="en-SE" w:eastAsia="en-SE"/>
-        </w:rPr>
-        <w:t>);</w:t>
-      </w:r>
-    </w:p>
-    <w:p>
-      <w:pPr>
-        <w:shd w:val="clear" w:color="auto" w:fill="F7F7F7"/>
-        <w:spacing w:line="259" w:lineRule="atLeast"/>
-        <w:rPr>
-          <w:rFonts w:ascii="Consolas" w:eastAsia="Times New Roman" w:hAnsi="Consolas" w:cs="Times New Roman"/>
-          <w:color w:val="000000"/>
-          <w:sz w:val="21"/>
-          <w:szCs w:val="21"/>
-          <w:lang w:val="en-SE" w:eastAsia="en-SE"/>
-        </w:rPr>
-      </w:pPr>
-      <w:r>
-        <w:rPr>
-          <w:rFonts w:ascii="Consolas" w:eastAsia="Times New Roman" w:hAnsi="Consolas" w:cs="Times New Roman"/>
-          <w:color w:val="000000"/>
-          <w:sz w:val="21"/>
-          <w:szCs w:val="21"/>
-          <w:lang w:val="en-SE" w:eastAsia="en-SE"/>
-        </w:rPr>
-        <w:t xml:space="preserve">R3 = </w:t>
-      </w:r>
-      <w:proofErr w:type="spellStart"/>
-      <w:proofErr w:type="gramStart"/>
-      <w:r>
-        <w:rPr>
-          <w:rFonts w:ascii="Consolas" w:eastAsia="Times New Roman" w:hAnsi="Consolas" w:cs="Times New Roman"/>
-          <w:color w:val="000000"/>
-          <w:sz w:val="21"/>
-          <w:szCs w:val="21"/>
-          <w:lang w:val="en-SE" w:eastAsia="en-SE"/>
-        </w:rPr>
-        <w:t>imresize</w:t>
-      </w:r>
-      <w:proofErr w:type="spellEnd"/>
-      <w:r>
-        <w:rPr>
-          <w:rFonts w:ascii="Consolas" w:eastAsia="Times New Roman" w:hAnsi="Consolas" w:cs="Times New Roman"/>
-          <w:color w:val="000000"/>
-          <w:sz w:val="21"/>
-          <w:szCs w:val="21"/>
-          <w:lang w:val="en-SE" w:eastAsia="en-SE"/>
-        </w:rPr>
-        <w:t>(</w:t>
-      </w:r>
-      <w:proofErr w:type="gramEnd"/>
-      <w:r>
-        <w:rPr>
-          <w:rFonts w:ascii="Consolas" w:eastAsia="Times New Roman" w:hAnsi="Consolas" w:cs="Times New Roman"/>
-          <w:color w:val="000000"/>
-          <w:sz w:val="21"/>
-          <w:szCs w:val="21"/>
-          <w:lang w:val="en-SE" w:eastAsia="en-SE"/>
-        </w:rPr>
-        <w:t xml:space="preserve">R3, 2, </w:t>
-      </w:r>
-      <w:r>
-        <w:rPr>
-          <w:rFonts w:ascii="Consolas" w:eastAsia="Times New Roman" w:hAnsi="Consolas" w:cs="Times New Roman"/>
-          <w:color w:val="AA04F9"/>
-          <w:sz w:val="21"/>
-          <w:szCs w:val="21"/>
-          <w:lang w:val="en-SE" w:eastAsia="en-SE"/>
-        </w:rPr>
-        <w:t>'nearest'</w:t>
-      </w:r>
-      <w:r>
-        <w:rPr>
-          <w:rFonts w:ascii="Consolas" w:eastAsia="Times New Roman" w:hAnsi="Consolas" w:cs="Times New Roman"/>
-          <w:color w:val="000000"/>
-          <w:sz w:val="21"/>
-          <w:szCs w:val="21"/>
-          <w:lang w:val="en-SE" w:eastAsia="en-SE"/>
-        </w:rPr>
-        <w:t>);</w:t>
-      </w:r>
-    </w:p>
-    <w:p>
-      <w:pPr>
-        <w:shd w:val="clear" w:color="auto" w:fill="F7F7F7"/>
-        <w:spacing w:after="240" w:line="259" w:lineRule="atLeast"/>
-        <w:rPr>
-          <w:rFonts w:ascii="Consolas" w:eastAsia="Times New Roman" w:hAnsi="Consolas" w:cs="Times New Roman"/>
-          <w:color w:val="000000"/>
-          <w:sz w:val="21"/>
-          <w:szCs w:val="21"/>
-          <w:lang w:val="en-SE" w:eastAsia="en-SE"/>
-        </w:rPr>
-      </w:pPr>
-    </w:p>
-    <w:p>
-      <w:pPr>
-        <w:shd w:val="clear" w:color="auto" w:fill="F7F7F7"/>
-        <w:spacing w:line="259" w:lineRule="atLeast"/>
-        <w:rPr>
-          <w:rFonts w:ascii="Consolas" w:eastAsia="Times New Roman" w:hAnsi="Consolas" w:cs="Times New Roman"/>
-          <w:color w:val="000000"/>
-          <w:sz w:val="21"/>
-          <w:szCs w:val="21"/>
-          <w:lang w:val="en-SE" w:eastAsia="en-SE"/>
-        </w:rPr>
-      </w:pPr>
-      <w:r>
-        <w:rPr>
-          <w:rFonts w:ascii="Consolas" w:eastAsia="Times New Roman" w:hAnsi="Consolas" w:cs="Times New Roman"/>
-          <w:color w:val="000000"/>
-          <w:sz w:val="21"/>
-          <w:szCs w:val="21"/>
-          <w:lang w:val="en-SE" w:eastAsia="en-SE"/>
-        </w:rPr>
-        <w:t xml:space="preserve">G3 = </w:t>
-      </w:r>
-      <w:proofErr w:type="spellStart"/>
-      <w:proofErr w:type="gramStart"/>
-      <w:r>
-        <w:rPr>
-          <w:rFonts w:ascii="Consolas" w:eastAsia="Times New Roman" w:hAnsi="Consolas" w:cs="Times New Roman"/>
-          <w:color w:val="000000"/>
-          <w:sz w:val="21"/>
-          <w:szCs w:val="21"/>
-          <w:lang w:val="en-SE" w:eastAsia="en-SE"/>
-        </w:rPr>
-        <w:t>imresize</w:t>
-      </w:r>
-      <w:proofErr w:type="spellEnd"/>
-      <w:r>
-        <w:rPr>
-          <w:rFonts w:ascii="Consolas" w:eastAsia="Times New Roman" w:hAnsi="Consolas" w:cs="Times New Roman"/>
-          <w:color w:val="000000"/>
-          <w:sz w:val="21"/>
-          <w:szCs w:val="21"/>
-          <w:lang w:val="en-SE" w:eastAsia="en-SE"/>
-        </w:rPr>
-        <w:t>(</w:t>
-      </w:r>
-      <w:proofErr w:type="gramEnd"/>
-      <w:r>
-        <w:rPr>
-          <w:rFonts w:ascii="Consolas" w:eastAsia="Times New Roman" w:hAnsi="Consolas" w:cs="Times New Roman"/>
-          <w:color w:val="000000"/>
-          <w:sz w:val="21"/>
-          <w:szCs w:val="21"/>
-          <w:lang w:val="en-SE" w:eastAsia="en-SE"/>
-        </w:rPr>
-        <w:t xml:space="preserve">G, 0.5, </w:t>
-      </w:r>
-      <w:r>
-        <w:rPr>
-          <w:rFonts w:ascii="Consolas" w:eastAsia="Times New Roman" w:hAnsi="Consolas" w:cs="Times New Roman"/>
-          <w:color w:val="AA04F9"/>
-          <w:sz w:val="21"/>
-          <w:szCs w:val="21"/>
-          <w:lang w:val="en-SE" w:eastAsia="en-SE"/>
-        </w:rPr>
-        <w:t>'nearest'</w:t>
-      </w:r>
-      <w:r>
-        <w:rPr>
-          <w:rFonts w:ascii="Consolas" w:eastAsia="Times New Roman" w:hAnsi="Consolas" w:cs="Times New Roman"/>
-          <w:color w:val="000000"/>
-          <w:sz w:val="21"/>
-          <w:szCs w:val="21"/>
-          <w:lang w:val="en-SE" w:eastAsia="en-SE"/>
-        </w:rPr>
-        <w:t>);</w:t>
-      </w:r>
-    </w:p>
-    <w:p>
-      <w:pPr>
-        <w:shd w:val="clear" w:color="auto" w:fill="F7F7F7"/>
-        <w:spacing w:line="259" w:lineRule="atLeast"/>
-        <w:rPr>
-          <w:rFonts w:ascii="Consolas" w:eastAsia="Times New Roman" w:hAnsi="Consolas" w:cs="Times New Roman"/>
-          <w:color w:val="000000"/>
-          <w:sz w:val="21"/>
-          <w:szCs w:val="21"/>
-          <w:lang w:val="en-SE" w:eastAsia="en-SE"/>
-        </w:rPr>
-      </w:pPr>
-      <w:r>
-        <w:rPr>
-          <w:rFonts w:ascii="Consolas" w:eastAsia="Times New Roman" w:hAnsi="Consolas" w:cs="Times New Roman"/>
-          <w:color w:val="000000"/>
-          <w:sz w:val="21"/>
-          <w:szCs w:val="21"/>
-          <w:lang w:val="en-SE" w:eastAsia="en-SE"/>
-        </w:rPr>
-        <w:t xml:space="preserve">G3 = </w:t>
-      </w:r>
-      <w:proofErr w:type="spellStart"/>
-      <w:proofErr w:type="gramStart"/>
-      <w:r>
-        <w:rPr>
-          <w:rFonts w:ascii="Consolas" w:eastAsia="Times New Roman" w:hAnsi="Consolas" w:cs="Times New Roman"/>
-          <w:color w:val="000000"/>
-          <w:sz w:val="21"/>
-          <w:szCs w:val="21"/>
-          <w:lang w:val="en-SE" w:eastAsia="en-SE"/>
-        </w:rPr>
-        <w:t>imresize</w:t>
-      </w:r>
-      <w:proofErr w:type="spellEnd"/>
-      <w:r>
-        <w:rPr>
-          <w:rFonts w:ascii="Consolas" w:eastAsia="Times New Roman" w:hAnsi="Consolas" w:cs="Times New Roman"/>
-          <w:color w:val="000000"/>
-          <w:sz w:val="21"/>
-          <w:szCs w:val="21"/>
-          <w:lang w:val="en-SE" w:eastAsia="en-SE"/>
-        </w:rPr>
-        <w:t>(</w:t>
-      </w:r>
-      <w:proofErr w:type="gramEnd"/>
-      <w:r>
-        <w:rPr>
-          <w:rFonts w:ascii="Consolas" w:eastAsia="Times New Roman" w:hAnsi="Consolas" w:cs="Times New Roman"/>
-          <w:color w:val="000000"/>
-          <w:sz w:val="21"/>
-          <w:szCs w:val="21"/>
-          <w:lang w:val="en-SE" w:eastAsia="en-SE"/>
-        </w:rPr>
-        <w:t xml:space="preserve">G3, 2, </w:t>
-      </w:r>
-      <w:r>
-        <w:rPr>
-          <w:rFonts w:ascii="Consolas" w:eastAsia="Times New Roman" w:hAnsi="Consolas" w:cs="Times New Roman"/>
-          <w:color w:val="AA04F9"/>
-          <w:sz w:val="21"/>
-          <w:szCs w:val="21"/>
-          <w:lang w:val="en-SE" w:eastAsia="en-SE"/>
-        </w:rPr>
-        <w:t>'nearest'</w:t>
-      </w:r>
-      <w:r>
-        <w:rPr>
-          <w:rFonts w:ascii="Consolas" w:eastAsia="Times New Roman" w:hAnsi="Consolas" w:cs="Times New Roman"/>
-          <w:color w:val="000000"/>
-          <w:sz w:val="21"/>
-          <w:szCs w:val="21"/>
-          <w:lang w:val="en-SE" w:eastAsia="en-SE"/>
-        </w:rPr>
-        <w:t>);</w:t>
-      </w:r>
-    </w:p>
-    <w:p>
-      <w:pPr>
-        <w:shd w:val="clear" w:color="auto" w:fill="F7F7F7"/>
-        <w:spacing w:after="240" w:line="259" w:lineRule="atLeast"/>
-        <w:rPr>
-          <w:rFonts w:ascii="Consolas" w:eastAsia="Times New Roman" w:hAnsi="Consolas" w:cs="Times New Roman"/>
-          <w:color w:val="000000"/>
-          <w:sz w:val="21"/>
-          <w:szCs w:val="21"/>
-          <w:lang w:val="en-SE" w:eastAsia="en-SE"/>
-        </w:rPr>
-      </w:pPr>
-    </w:p>
-    <w:p>
-      <w:pPr>
-        <w:shd w:val="clear" w:color="auto" w:fill="F7F7F7"/>
-        <w:spacing w:line="259" w:lineRule="atLeast"/>
-        <w:rPr>
-          <w:rFonts w:ascii="Consolas" w:eastAsia="Times New Roman" w:hAnsi="Consolas" w:cs="Times New Roman"/>
-          <w:color w:val="000000"/>
-          <w:sz w:val="21"/>
-          <w:szCs w:val="21"/>
-          <w:lang w:val="en-SE" w:eastAsia="en-SE"/>
-        </w:rPr>
-      </w:pPr>
-      <w:r>
-        <w:rPr>
-          <w:rFonts w:ascii="Consolas" w:eastAsia="Times New Roman" w:hAnsi="Consolas" w:cs="Times New Roman"/>
-          <w:color w:val="000000"/>
-          <w:sz w:val="21"/>
-          <w:szCs w:val="21"/>
-          <w:lang w:val="en-SE" w:eastAsia="en-SE"/>
-        </w:rPr>
-        <w:t>b67</w:t>
-      </w:r>
-      <w:proofErr w:type="gramStart"/>
-      <w:r>
-        <w:rPr>
-          <w:rFonts w:ascii="Consolas" w:eastAsia="Times New Roman" w:hAnsi="Consolas" w:cs="Times New Roman"/>
-          <w:color w:val="000000"/>
-          <w:sz w:val="21"/>
-          <w:szCs w:val="21"/>
-          <w:lang w:val="en-SE" w:eastAsia="en-SE"/>
-        </w:rPr>
-        <w:t>(:,:,</w:t>
-      </w:r>
-      <w:proofErr w:type="gramEnd"/>
-      <w:r>
-        <w:rPr>
-          <w:rFonts w:ascii="Consolas" w:eastAsia="Times New Roman" w:hAnsi="Consolas" w:cs="Times New Roman"/>
-          <w:color w:val="000000"/>
-          <w:sz w:val="21"/>
-          <w:szCs w:val="21"/>
-          <w:lang w:val="en-SE" w:eastAsia="en-SE"/>
-        </w:rPr>
-        <w:t>1) = R3</w:t>
-      </w:r>
-    </w:p>
-    <w:p>
-      <w:pPr>
-        <w:shd w:val="clear" w:color="auto" w:fill="F7F7F7"/>
-        <w:spacing w:line="259" w:lineRule="atLeast"/>
-        <w:rPr>
-          <w:rFonts w:ascii="Consolas" w:eastAsia="Times New Roman" w:hAnsi="Consolas" w:cs="Times New Roman"/>
-          <w:color w:val="000000"/>
-          <w:sz w:val="21"/>
-          <w:szCs w:val="21"/>
-          <w:lang w:val="en-SE" w:eastAsia="en-SE"/>
-        </w:rPr>
-      </w:pPr>
-      <w:r>
-        <w:rPr>
-          <w:rFonts w:ascii="Consolas" w:eastAsia="Times New Roman" w:hAnsi="Consolas" w:cs="Times New Roman"/>
-          <w:color w:val="000000"/>
-          <w:sz w:val="21"/>
-          <w:szCs w:val="21"/>
-          <w:lang w:val="en-SE" w:eastAsia="en-SE"/>
-        </w:rPr>
-        <w:t>b67</w:t>
-      </w:r>
-      <w:proofErr w:type="gramStart"/>
-      <w:r>
-        <w:rPr>
-          <w:rFonts w:ascii="Consolas" w:eastAsia="Times New Roman" w:hAnsi="Consolas" w:cs="Times New Roman"/>
-          <w:color w:val="000000"/>
-          <w:sz w:val="21"/>
-          <w:szCs w:val="21"/>
-          <w:lang w:val="en-SE" w:eastAsia="en-SE"/>
-        </w:rPr>
-        <w:t>(:,:,</w:t>
-      </w:r>
-      <w:proofErr w:type="gramEnd"/>
-      <w:r>
-        <w:rPr>
-          <w:rFonts w:ascii="Consolas" w:eastAsia="Times New Roman" w:hAnsi="Consolas" w:cs="Times New Roman"/>
-          <w:color w:val="000000"/>
-          <w:sz w:val="21"/>
-          <w:szCs w:val="21"/>
-          <w:lang w:val="en-SE" w:eastAsia="en-SE"/>
-        </w:rPr>
-        <w:t>2) = G3</w:t>
-      </w:r>
-    </w:p>
-    <w:p>
-      <w:pPr>
-        <w:shd w:val="clear" w:color="auto" w:fill="F7F7F7"/>
-        <w:spacing w:line="259" w:lineRule="atLeast"/>
-        <w:rPr>
-          <w:rFonts w:ascii="Consolas" w:eastAsia="Times New Roman" w:hAnsi="Consolas" w:cs="Times New Roman"/>
-          <w:color w:val="000000"/>
-          <w:sz w:val="21"/>
-          <w:szCs w:val="21"/>
-          <w:lang w:val="en-SE" w:eastAsia="en-SE"/>
-        </w:rPr>
-      </w:pPr>
-      <w:r>
-        <w:rPr>
-          <w:rFonts w:ascii="Consolas" w:eastAsia="Times New Roman" w:hAnsi="Consolas" w:cs="Times New Roman"/>
-          <w:color w:val="000000"/>
-          <w:sz w:val="21"/>
-          <w:szCs w:val="21"/>
-          <w:lang w:val="en-SE" w:eastAsia="en-SE"/>
-        </w:rPr>
-        <w:t>b67</w:t>
-      </w:r>
-      <w:proofErr w:type="gramStart"/>
-      <w:r>
-        <w:rPr>
-          <w:rFonts w:ascii="Consolas" w:eastAsia="Times New Roman" w:hAnsi="Consolas" w:cs="Times New Roman"/>
-          <w:color w:val="000000"/>
-          <w:sz w:val="21"/>
-          <w:szCs w:val="21"/>
-          <w:lang w:val="en-SE" w:eastAsia="en-SE"/>
-        </w:rPr>
-        <w:t>(:,:,</w:t>
-      </w:r>
-      <w:proofErr w:type="gramEnd"/>
-      <w:r>
-        <w:rPr>
-          <w:rFonts w:ascii="Consolas" w:eastAsia="Times New Roman" w:hAnsi="Consolas" w:cs="Times New Roman"/>
-          <w:color w:val="000000"/>
-          <w:sz w:val="21"/>
-          <w:szCs w:val="21"/>
-          <w:lang w:val="en-SE" w:eastAsia="en-SE"/>
-        </w:rPr>
-        <w:t>3) = B</w:t>
-      </w:r>
-    </w:p>
-    <w:p>
-      <w:pPr>
-        <w:autoSpaceDE w:val="0"/>
-        <w:autoSpaceDN w:val="0"/>
-        <w:adjustRightInd w:val="0"/>
-        <w:jc w:val="both"/>
-      </w:pPr>
-    </w:p>
-    <w:p>
-      <w:pPr>
-        <w:autoSpaceDE w:val="0"/>
-        <w:autoSpaceDN w:val="0"/>
-        <w:adjustRightInd w:val="0"/>
-        <w:jc w:val="both"/>
-      </w:pPr>
-      <w:r>
-        <w:t xml:space="preserve">Infoga </w:t>
-      </w:r>
-      <w:r>
-        <w:rPr>
-          <w:i/>
-          <w:iCs/>
-          <w:color w:val="7030A0"/>
-        </w:rPr>
-        <w:t>b</w:t>
-      </w:r>
-      <w:r>
-        <w:rPr>
-          <w:i/>
-          <w:iCs/>
-          <w:color w:val="7030A0"/>
-        </w:rPr>
-        <w:t>6</w:t>
-      </w:r>
-      <w:r>
-        <w:rPr>
-          <w:i/>
-          <w:iCs/>
-          <w:color w:val="7030A0"/>
-        </w:rPr>
-        <w:t>7</w:t>
-      </w:r>
-      <w:r>
-        <w:rPr>
-          <w:color w:val="7030A0"/>
-        </w:rPr>
-        <w:t xml:space="preserve"> </w:t>
-      </w:r>
-      <w:r>
         <w:t>här:</w:t>
       </w:r>
     </w:p>
@@ -6504,10 +5434,10 @@
           <w:noProof/>
         </w:rPr>
         <w:drawing>
-          <wp:inline distT="0" distB="0" distL="0" distR="0" wp14:anchorId="4BB3544E" wp14:editId="4D8A8FCD">
+          <wp:inline distT="0" distB="0" distL="0" distR="0" wp14:anchorId="1D008B4D" wp14:editId="6E15B760">
             <wp:extent cx="4000500" cy="2667000"/>
             <wp:effectExtent l="0" t="0" r="0" b="0"/>
-            <wp:docPr id="11" name="Bildobjekt 11"/>
+            <wp:docPr id="10" name="Bildobjekt 10" descr="En bild som visar växt, blomma&#10;&#10;Automatiskt genererad beskrivning"/>
             <wp:cNvGraphicFramePr>
               <a:graphicFrameLocks xmlns:a="http://schemas.openxmlformats.org/drawingml/2006/main" noChangeAspect="1"/>
             </wp:cNvGraphicFramePr>
@@ -6515,7 +5445,7 @@
               <a:graphicData uri="http://schemas.openxmlformats.org/drawingml/2006/picture">
                 <pic:pic xmlns:pic="http://schemas.openxmlformats.org/drawingml/2006/picture">
                   <pic:nvPicPr>
-                    <pic:cNvPr id="0" name="Picture 19"/>
+                    <pic:cNvPr id="10" name="Bildobjekt 10" descr="En bild som visar växt, blomma&#10;&#10;Automatiskt genererad beskrivning"/>
                     <pic:cNvPicPr>
                       <a:picLocks noChangeAspect="1" noChangeArrowheads="1"/>
                     </pic:cNvPicPr>
@@ -6577,6 +5507,1145 @@
           <w:rFonts w:eastAsiaTheme="minorEastAsia"/>
           <w:color w:val="000000" w:themeColor="text1"/>
         </w:rPr>
+        <w:t xml:space="preserve">Vilken av bilderna </w:t>
+      </w:r>
+      <w:r>
+        <w:rPr>
+          <w:rFonts w:eastAsiaTheme="minorEastAsia"/>
+          <w:i/>
+          <w:iCs/>
+          <w:color w:val="7030A0"/>
+        </w:rPr>
+        <w:t>b6</w:t>
+      </w:r>
+      <w:r>
+        <w:rPr>
+          <w:rFonts w:eastAsiaTheme="minorEastAsia"/>
+          <w:i/>
+          <w:iCs/>
+          <w:color w:val="7030A0"/>
+        </w:rPr>
+        <w:t>4</w:t>
+      </w:r>
+      <w:r>
+        <w:rPr>
+          <w:rFonts w:eastAsiaTheme="minorEastAsia"/>
+          <w:color w:val="7030A0"/>
+        </w:rPr>
+        <w:t xml:space="preserve"> </w:t>
+      </w:r>
+      <w:r>
+        <w:rPr>
+          <w:rFonts w:eastAsiaTheme="minorEastAsia"/>
+          <w:color w:val="000000" w:themeColor="text1"/>
+        </w:rPr>
+        <w:t xml:space="preserve">och </w:t>
+      </w:r>
+      <w:r>
+        <w:rPr>
+          <w:rFonts w:eastAsiaTheme="minorEastAsia"/>
+          <w:i/>
+          <w:iCs/>
+          <w:color w:val="7030A0"/>
+        </w:rPr>
+        <w:t>b</w:t>
+      </w:r>
+      <w:r>
+        <w:rPr>
+          <w:rFonts w:eastAsiaTheme="minorEastAsia"/>
+          <w:i/>
+          <w:iCs/>
+          <w:color w:val="7030A0"/>
+        </w:rPr>
+        <w:t>6</w:t>
+      </w:r>
+      <w:r>
+        <w:rPr>
+          <w:rFonts w:eastAsiaTheme="minorEastAsia"/>
+          <w:i/>
+          <w:iCs/>
+          <w:color w:val="7030A0"/>
+        </w:rPr>
+        <w:t>5</w:t>
+      </w:r>
+      <w:r>
+        <w:rPr>
+          <w:rFonts w:eastAsiaTheme="minorEastAsia"/>
+          <w:color w:val="7030A0"/>
+        </w:rPr>
+        <w:t xml:space="preserve"> </w:t>
+      </w:r>
+      <w:r>
+        <w:rPr>
+          <w:rFonts w:eastAsiaTheme="minorEastAsia"/>
+          <w:color w:val="000000" w:themeColor="text1"/>
+        </w:rPr>
+        <w:t>liknar originalet mest? F</w:t>
+      </w:r>
+      <w:r>
+        <w:rPr>
+          <w:rFonts w:eastAsiaTheme="minorEastAsia"/>
+          <w:color w:val="000000" w:themeColor="text1"/>
+        </w:rPr>
+        <w:t>örklara varför!</w:t>
+      </w:r>
+    </w:p>
+    <w:p>
+      <w:pPr>
+        <w:autoSpaceDE w:val="0"/>
+        <w:autoSpaceDN w:val="0"/>
+        <w:adjustRightInd w:val="0"/>
+        <w:jc w:val="both"/>
+        <w:rPr>
+          <w:rFonts w:eastAsiaTheme="minorEastAsia"/>
+          <w:color w:val="000000" w:themeColor="text1"/>
+        </w:rPr>
+      </w:pPr>
+    </w:p>
+    <w:p>
+      <w:pPr>
+        <w:autoSpaceDE w:val="0"/>
+        <w:autoSpaceDN w:val="0"/>
+        <w:adjustRightInd w:val="0"/>
+        <w:jc w:val="both"/>
+        <w:rPr>
+          <w:color w:val="000000" w:themeColor="text1"/>
+        </w:rPr>
+      </w:pPr>
+      <w:r>
+        <w:rPr>
+          <w:rFonts w:eastAsiaTheme="minorEastAsia"/>
+          <w:color w:val="000000" w:themeColor="text1"/>
+        </w:rPr>
+        <w:t xml:space="preserve">b65 liknar mest originalet då endast </w:t>
+      </w:r>
+      <w:proofErr w:type="gramStart"/>
+      <w:r>
+        <w:rPr>
+          <w:rFonts w:eastAsiaTheme="minorEastAsia"/>
+          <w:color w:val="000000" w:themeColor="text1"/>
+        </w:rPr>
+        <w:t>den röda och blåa kanalerna</w:t>
+      </w:r>
+      <w:proofErr w:type="gramEnd"/>
+      <w:r>
+        <w:rPr>
+          <w:rFonts w:eastAsiaTheme="minorEastAsia"/>
+          <w:color w:val="000000" w:themeColor="text1"/>
+        </w:rPr>
+        <w:t xml:space="preserve"> blev komprimerade jämför med b64 där alla tre kanaler blev komprimerade. </w:t>
+      </w:r>
+    </w:p>
+    <w:p>
+      <w:pPr>
+        <w:autoSpaceDE w:val="0"/>
+        <w:autoSpaceDN w:val="0"/>
+        <w:adjustRightInd w:val="0"/>
+        <w:jc w:val="both"/>
+      </w:pPr>
+    </w:p>
+    <w:p>
+      <w:pPr>
+        <w:jc w:val="both"/>
+      </w:pPr>
+      <w:r>
+        <w:rPr>
+          <w:b/>
+          <w:color w:val="FF0000"/>
+        </w:rPr>
+        <w:t xml:space="preserve">Uppgift </w:t>
+      </w:r>
+      <w:r>
+        <w:rPr>
+          <w:b/>
+          <w:color w:val="FF0000"/>
+        </w:rPr>
+        <w:t>6.</w:t>
+      </w:r>
+      <w:r>
+        <w:rPr>
+          <w:b/>
+          <w:color w:val="FF0000"/>
+        </w:rPr>
+        <w:t>6</w:t>
+      </w:r>
+      <w:r>
+        <w:rPr>
+          <w:b/>
+          <w:color w:val="FF0000"/>
+        </w:rPr>
+        <w:t>)</w:t>
+      </w:r>
+      <w:r>
+        <w:t xml:space="preserve"> </w:t>
+      </w:r>
+    </w:p>
+    <w:p>
+      <w:pPr>
+        <w:autoSpaceDE w:val="0"/>
+        <w:autoSpaceDN w:val="0"/>
+        <w:adjustRightInd w:val="0"/>
+        <w:jc w:val="both"/>
+        <w:rPr>
+          <w:color w:val="000000" w:themeColor="text1"/>
+        </w:rPr>
+      </w:pPr>
+      <w:r>
+        <w:rPr>
+          <w:color w:val="000000" w:themeColor="text1"/>
+        </w:rPr>
+        <w:lastRenderedPageBreak/>
+        <w:t xml:space="preserve">Hur mycket minne utryckt i megabytes (MB) krävs för att spara en </w:t>
+      </w:r>
+      <m:oMath>
+        <m:r>
+          <w:rPr>
+            <w:rFonts w:ascii="Cambria Math" w:hAnsi="Cambria Math"/>
+            <w:color w:val="000000" w:themeColor="text1"/>
+          </w:rPr>
+          <m:t>4000 × 2000</m:t>
+        </m:r>
+      </m:oMath>
+      <w:r>
+        <w:rPr>
+          <w:color w:val="000000" w:themeColor="text1"/>
+        </w:rPr>
+        <w:t xml:space="preserve"> pixlar stor </w:t>
+      </w:r>
+      <w:r>
+        <w:rPr>
+          <w:b/>
+          <w:bCs/>
+          <w:color w:val="000000" w:themeColor="text1"/>
+        </w:rPr>
+        <w:t>färgbild</w:t>
+      </w:r>
+      <w:r>
+        <w:rPr>
+          <w:color w:val="000000" w:themeColor="text1"/>
+        </w:rPr>
+        <w:t xml:space="preserve"> </w:t>
+      </w:r>
+      <w:r>
+        <w:rPr>
+          <w:color w:val="000000" w:themeColor="text1"/>
+        </w:rPr>
+        <w:t>i uint8-format?</w:t>
+      </w:r>
+      <w:r>
+        <w:rPr>
+          <w:color w:val="000000" w:themeColor="text1"/>
+        </w:rPr>
+        <w:t xml:space="preserve"> (skriv hur du räknat)</w:t>
+      </w:r>
+    </w:p>
+    <w:p>
+      <w:pPr>
+        <w:autoSpaceDE w:val="0"/>
+        <w:autoSpaceDN w:val="0"/>
+        <w:adjustRightInd w:val="0"/>
+        <w:jc w:val="both"/>
+        <w:rPr>
+          <w:color w:val="000000" w:themeColor="text1"/>
+        </w:rPr>
+      </w:pPr>
+    </w:p>
+    <w:p>
+      <w:pPr>
+        <w:autoSpaceDE w:val="0"/>
+        <w:autoSpaceDN w:val="0"/>
+        <w:adjustRightInd w:val="0"/>
+        <w:jc w:val="both"/>
+        <w:rPr>
+          <w:color w:val="000000" w:themeColor="text1"/>
+        </w:rPr>
+      </w:pPr>
+      <w:r>
+        <w:rPr>
+          <w:color w:val="000000" w:themeColor="text1"/>
+        </w:rPr>
+        <w:t>4000 x 2000 = 8 * 10^6 pixlar</w:t>
+      </w:r>
+    </w:p>
+    <w:p>
+      <w:pPr>
+        <w:autoSpaceDE w:val="0"/>
+        <w:autoSpaceDN w:val="0"/>
+        <w:adjustRightInd w:val="0"/>
+        <w:jc w:val="both"/>
+        <w:rPr>
+          <w:color w:val="000000" w:themeColor="text1"/>
+        </w:rPr>
+      </w:pPr>
+      <w:r>
+        <w:rPr>
+          <w:color w:val="000000" w:themeColor="text1"/>
+        </w:rPr>
+        <w:t>3 byte per pixel för färgbild i uint8-format</w:t>
+      </w:r>
+    </w:p>
+    <w:p>
+      <w:pPr>
+        <w:autoSpaceDE w:val="0"/>
+        <w:autoSpaceDN w:val="0"/>
+        <w:adjustRightInd w:val="0"/>
+        <w:jc w:val="both"/>
+        <w:rPr>
+          <w:color w:val="000000" w:themeColor="text1"/>
+        </w:rPr>
+      </w:pPr>
+      <w:r>
+        <w:rPr>
+          <w:color w:val="000000" w:themeColor="text1"/>
+        </w:rPr>
+        <w:t>8 * 10^6</w:t>
+      </w:r>
+      <w:r>
+        <w:rPr>
+          <w:color w:val="000000" w:themeColor="text1"/>
+        </w:rPr>
+        <w:t xml:space="preserve"> * 3 = 2,4 * 10^7 byte = (ungefär) = 24 MB</w:t>
+      </w:r>
+    </w:p>
+    <w:p>
+      <w:pPr>
+        <w:autoSpaceDE w:val="0"/>
+        <w:autoSpaceDN w:val="0"/>
+        <w:adjustRightInd w:val="0"/>
+        <w:jc w:val="both"/>
+      </w:pPr>
+    </w:p>
+    <w:p>
+      <w:pPr>
+        <w:autoSpaceDE w:val="0"/>
+        <w:autoSpaceDN w:val="0"/>
+        <w:adjustRightInd w:val="0"/>
+        <w:jc w:val="both"/>
+        <w:rPr>
+          <w:color w:val="000000" w:themeColor="text1"/>
+        </w:rPr>
+      </w:pPr>
+      <w:r>
+        <w:rPr>
+          <w:color w:val="000000" w:themeColor="text1"/>
+        </w:rPr>
+        <w:t>Hur mycket minne krävs för den komprimerade bilden om vi samplar ner två av bildens färgkanaler till hälften så stor i varje led men behåller den tredje som den var?</w:t>
+      </w:r>
+      <w:r>
+        <w:rPr>
+          <w:color w:val="000000" w:themeColor="text1"/>
+        </w:rPr>
+        <w:t xml:space="preserve"> (skriv hur du räknat)</w:t>
+      </w:r>
+    </w:p>
+    <w:p>
+      <w:pPr>
+        <w:autoSpaceDE w:val="0"/>
+        <w:autoSpaceDN w:val="0"/>
+        <w:adjustRightInd w:val="0"/>
+        <w:jc w:val="both"/>
+        <w:rPr>
+          <w:color w:val="000000" w:themeColor="text1"/>
+        </w:rPr>
+      </w:pPr>
+      <w:r>
+        <w:rPr>
+          <w:color w:val="000000" w:themeColor="text1"/>
+        </w:rPr>
+        <w:t>(</w:t>
+      </w:r>
+      <w:r>
+        <w:rPr>
+          <w:color w:val="000000" w:themeColor="text1"/>
+        </w:rPr>
+        <w:t>r, g, b</w:t>
+      </w:r>
+      <w:r>
+        <w:rPr>
+          <w:color w:val="000000" w:themeColor="text1"/>
+        </w:rPr>
+        <w:t>)</w:t>
+      </w:r>
+      <w:r>
+        <w:rPr>
+          <w:color w:val="000000" w:themeColor="text1"/>
+        </w:rPr>
+        <w:t xml:space="preserve"> = 1 + 1+ 1 = 3 bytes per pixel</w:t>
+      </w:r>
+    </w:p>
+    <w:p>
+      <w:pPr>
+        <w:autoSpaceDE w:val="0"/>
+        <w:autoSpaceDN w:val="0"/>
+        <w:adjustRightInd w:val="0"/>
+        <w:jc w:val="both"/>
+        <w:rPr>
+          <w:color w:val="000000" w:themeColor="text1"/>
+        </w:rPr>
+      </w:pPr>
+      <w:r>
+        <w:rPr>
+          <w:color w:val="000000" w:themeColor="text1"/>
+        </w:rPr>
+        <w:t>(r/2, g, b/2) = ½ + 1 + ½ = 2 bytes per pixel</w:t>
+      </w:r>
+    </w:p>
+    <w:p>
+      <w:pPr>
+        <w:autoSpaceDE w:val="0"/>
+        <w:autoSpaceDN w:val="0"/>
+        <w:adjustRightInd w:val="0"/>
+        <w:jc w:val="both"/>
+        <w:rPr>
+          <w:color w:val="000000" w:themeColor="text1"/>
+        </w:rPr>
+      </w:pPr>
+      <w:r>
+        <w:rPr>
+          <w:color w:val="000000" w:themeColor="text1"/>
+        </w:rPr>
+        <w:t>4000 x 2000 = 8 * 10^6 pixlar</w:t>
+      </w:r>
+    </w:p>
+    <w:p>
+      <w:pPr>
+        <w:autoSpaceDE w:val="0"/>
+        <w:autoSpaceDN w:val="0"/>
+        <w:adjustRightInd w:val="0"/>
+        <w:jc w:val="both"/>
+        <w:rPr>
+          <w:color w:val="000000" w:themeColor="text1"/>
+        </w:rPr>
+      </w:pPr>
+      <w:r>
+        <w:rPr>
+          <w:color w:val="000000" w:themeColor="text1"/>
+        </w:rPr>
+        <w:t xml:space="preserve">8 * 10^6 * </w:t>
+      </w:r>
+      <w:r>
+        <w:rPr>
+          <w:color w:val="000000" w:themeColor="text1"/>
+        </w:rPr>
+        <w:t>2</w:t>
+      </w:r>
+      <w:r>
+        <w:rPr>
+          <w:color w:val="000000" w:themeColor="text1"/>
+        </w:rPr>
+        <w:t xml:space="preserve"> = </w:t>
+      </w:r>
+      <w:r>
+        <w:rPr>
+          <w:color w:val="000000" w:themeColor="text1"/>
+        </w:rPr>
+        <w:t>1.6</w:t>
+      </w:r>
+      <w:r>
+        <w:rPr>
+          <w:color w:val="000000" w:themeColor="text1"/>
+        </w:rPr>
+        <w:t xml:space="preserve"> * 10^7 byte = (ungefär) = </w:t>
+      </w:r>
+      <w:r>
+        <w:rPr>
+          <w:color w:val="000000" w:themeColor="text1"/>
+        </w:rPr>
+        <w:t>16</w:t>
+      </w:r>
+      <w:r>
+        <w:rPr>
+          <w:color w:val="000000" w:themeColor="text1"/>
+        </w:rPr>
+        <w:t xml:space="preserve"> MB</w:t>
+      </w:r>
+    </w:p>
+    <w:p>
+      <w:pPr>
+        <w:autoSpaceDE w:val="0"/>
+        <w:autoSpaceDN w:val="0"/>
+        <w:adjustRightInd w:val="0"/>
+        <w:jc w:val="both"/>
+      </w:pPr>
+    </w:p>
+    <w:p>
+      <w:pPr>
+        <w:jc w:val="both"/>
+      </w:pPr>
+      <w:r>
+        <w:rPr>
+          <w:b/>
+          <w:color w:val="FF0000"/>
+        </w:rPr>
+        <w:t xml:space="preserve">Uppgift </w:t>
+      </w:r>
+      <w:r>
+        <w:rPr>
+          <w:b/>
+          <w:color w:val="FF0000"/>
+        </w:rPr>
+        <w:t>6.</w:t>
+      </w:r>
+      <w:r>
+        <w:rPr>
+          <w:b/>
+          <w:color w:val="FF0000"/>
+        </w:rPr>
+        <w:t>7</w:t>
+      </w:r>
+      <w:r>
+        <w:rPr>
+          <w:b/>
+          <w:color w:val="FF0000"/>
+        </w:rPr>
+        <w:t>)</w:t>
+      </w:r>
+      <w:r>
+        <w:t xml:space="preserve"> </w:t>
+      </w:r>
+    </w:p>
+    <w:p>
+      <w:pPr>
+        <w:jc w:val="both"/>
+      </w:pPr>
+      <w:r>
+        <w:t>MATLAB kommandon här:</w:t>
+      </w:r>
+      <w:r>
+        <w:t xml:space="preserve"> (max </w:t>
+      </w:r>
+      <w:r>
+        <w:t>7</w:t>
+      </w:r>
+      <w:r>
+        <w:t xml:space="preserve"> rader men fullt möjligt med </w:t>
+      </w:r>
+      <w:r>
+        <w:t>3</w:t>
+      </w:r>
+      <w:r>
+        <w:t xml:space="preserve"> rader)</w:t>
+      </w:r>
+    </w:p>
+    <w:p>
+      <w:pPr>
+        <w:jc w:val="both"/>
+      </w:pPr>
+    </w:p>
+    <w:p>
+      <w:pPr>
+        <w:shd w:val="clear" w:color="auto" w:fill="F7F7F7"/>
+        <w:spacing w:line="259" w:lineRule="atLeast"/>
+        <w:rPr>
+          <w:rFonts w:ascii="Consolas" w:eastAsia="Times New Roman" w:hAnsi="Consolas" w:cs="Times New Roman"/>
+          <w:color w:val="000000"/>
+          <w:sz w:val="21"/>
+          <w:szCs w:val="21"/>
+          <w:lang w:val="en-SE" w:eastAsia="en-SE"/>
+        </w:rPr>
+      </w:pPr>
+      <w:r>
+        <w:rPr>
+          <w:rFonts w:ascii="Consolas" w:eastAsia="Times New Roman" w:hAnsi="Consolas" w:cs="Times New Roman"/>
+          <w:color w:val="000000"/>
+          <w:sz w:val="21"/>
+          <w:szCs w:val="21"/>
+          <w:lang w:val="en-SE" w:eastAsia="en-SE"/>
+        </w:rPr>
+        <w:t xml:space="preserve">R3 = </w:t>
+      </w:r>
+      <w:proofErr w:type="spellStart"/>
+      <w:proofErr w:type="gramStart"/>
+      <w:r>
+        <w:rPr>
+          <w:rFonts w:ascii="Consolas" w:eastAsia="Times New Roman" w:hAnsi="Consolas" w:cs="Times New Roman"/>
+          <w:color w:val="000000"/>
+          <w:sz w:val="21"/>
+          <w:szCs w:val="21"/>
+          <w:lang w:val="en-SE" w:eastAsia="en-SE"/>
+        </w:rPr>
+        <w:t>imresize</w:t>
+      </w:r>
+      <w:proofErr w:type="spellEnd"/>
+      <w:r>
+        <w:rPr>
+          <w:rFonts w:ascii="Consolas" w:eastAsia="Times New Roman" w:hAnsi="Consolas" w:cs="Times New Roman"/>
+          <w:color w:val="000000"/>
+          <w:sz w:val="21"/>
+          <w:szCs w:val="21"/>
+          <w:lang w:val="en-SE" w:eastAsia="en-SE"/>
+        </w:rPr>
+        <w:t>(</w:t>
+      </w:r>
+      <w:proofErr w:type="gramEnd"/>
+      <w:r>
+        <w:rPr>
+          <w:rFonts w:ascii="Consolas" w:eastAsia="Times New Roman" w:hAnsi="Consolas" w:cs="Times New Roman"/>
+          <w:color w:val="000000"/>
+          <w:sz w:val="21"/>
+          <w:szCs w:val="21"/>
+          <w:lang w:val="en-SE" w:eastAsia="en-SE"/>
+        </w:rPr>
+        <w:t xml:space="preserve">R, 0.5, </w:t>
+      </w:r>
+      <w:r>
+        <w:rPr>
+          <w:rFonts w:ascii="Consolas" w:eastAsia="Times New Roman" w:hAnsi="Consolas" w:cs="Times New Roman"/>
+          <w:color w:val="AA04F9"/>
+          <w:sz w:val="21"/>
+          <w:szCs w:val="21"/>
+          <w:lang w:val="en-SE" w:eastAsia="en-SE"/>
+        </w:rPr>
+        <w:t>'nearest'</w:t>
+      </w:r>
+      <w:r>
+        <w:rPr>
+          <w:rFonts w:ascii="Consolas" w:eastAsia="Times New Roman" w:hAnsi="Consolas" w:cs="Times New Roman"/>
+          <w:color w:val="000000"/>
+          <w:sz w:val="21"/>
+          <w:szCs w:val="21"/>
+          <w:lang w:val="en-SE" w:eastAsia="en-SE"/>
+        </w:rPr>
+        <w:t>);</w:t>
+      </w:r>
+    </w:p>
+    <w:p>
+      <w:pPr>
+        <w:shd w:val="clear" w:color="auto" w:fill="F7F7F7"/>
+        <w:spacing w:line="259" w:lineRule="atLeast"/>
+        <w:rPr>
+          <w:rFonts w:ascii="Consolas" w:eastAsia="Times New Roman" w:hAnsi="Consolas" w:cs="Times New Roman"/>
+          <w:color w:val="000000"/>
+          <w:sz w:val="21"/>
+          <w:szCs w:val="21"/>
+          <w:lang w:val="en-SE" w:eastAsia="en-SE"/>
+        </w:rPr>
+      </w:pPr>
+      <w:r>
+        <w:rPr>
+          <w:rFonts w:ascii="Consolas" w:eastAsia="Times New Roman" w:hAnsi="Consolas" w:cs="Times New Roman"/>
+          <w:color w:val="000000"/>
+          <w:sz w:val="21"/>
+          <w:szCs w:val="21"/>
+          <w:lang w:val="en-SE" w:eastAsia="en-SE"/>
+        </w:rPr>
+        <w:t xml:space="preserve">R3 = </w:t>
+      </w:r>
+      <w:proofErr w:type="spellStart"/>
+      <w:proofErr w:type="gramStart"/>
+      <w:r>
+        <w:rPr>
+          <w:rFonts w:ascii="Consolas" w:eastAsia="Times New Roman" w:hAnsi="Consolas" w:cs="Times New Roman"/>
+          <w:color w:val="000000"/>
+          <w:sz w:val="21"/>
+          <w:szCs w:val="21"/>
+          <w:lang w:val="en-SE" w:eastAsia="en-SE"/>
+        </w:rPr>
+        <w:t>imresize</w:t>
+      </w:r>
+      <w:proofErr w:type="spellEnd"/>
+      <w:r>
+        <w:rPr>
+          <w:rFonts w:ascii="Consolas" w:eastAsia="Times New Roman" w:hAnsi="Consolas" w:cs="Times New Roman"/>
+          <w:color w:val="000000"/>
+          <w:sz w:val="21"/>
+          <w:szCs w:val="21"/>
+          <w:lang w:val="en-SE" w:eastAsia="en-SE"/>
+        </w:rPr>
+        <w:t>(</w:t>
+      </w:r>
+      <w:proofErr w:type="gramEnd"/>
+      <w:r>
+        <w:rPr>
+          <w:rFonts w:ascii="Consolas" w:eastAsia="Times New Roman" w:hAnsi="Consolas" w:cs="Times New Roman"/>
+          <w:color w:val="000000"/>
+          <w:sz w:val="21"/>
+          <w:szCs w:val="21"/>
+          <w:lang w:val="en-SE" w:eastAsia="en-SE"/>
+        </w:rPr>
+        <w:t xml:space="preserve">R3, 2, </w:t>
+      </w:r>
+      <w:r>
+        <w:rPr>
+          <w:rFonts w:ascii="Consolas" w:eastAsia="Times New Roman" w:hAnsi="Consolas" w:cs="Times New Roman"/>
+          <w:color w:val="AA04F9"/>
+          <w:sz w:val="21"/>
+          <w:szCs w:val="21"/>
+          <w:lang w:val="en-SE" w:eastAsia="en-SE"/>
+        </w:rPr>
+        <w:t>'nearest'</w:t>
+      </w:r>
+      <w:r>
+        <w:rPr>
+          <w:rFonts w:ascii="Consolas" w:eastAsia="Times New Roman" w:hAnsi="Consolas" w:cs="Times New Roman"/>
+          <w:color w:val="000000"/>
+          <w:sz w:val="21"/>
+          <w:szCs w:val="21"/>
+          <w:lang w:val="en-SE" w:eastAsia="en-SE"/>
+        </w:rPr>
+        <w:t>);</w:t>
+      </w:r>
+    </w:p>
+    <w:p>
+      <w:pPr>
+        <w:shd w:val="clear" w:color="auto" w:fill="F7F7F7"/>
+        <w:spacing w:after="240" w:line="259" w:lineRule="atLeast"/>
+        <w:rPr>
+          <w:rFonts w:ascii="Consolas" w:eastAsia="Times New Roman" w:hAnsi="Consolas" w:cs="Times New Roman"/>
+          <w:color w:val="000000"/>
+          <w:sz w:val="21"/>
+          <w:szCs w:val="21"/>
+          <w:lang w:val="en-SE" w:eastAsia="en-SE"/>
+        </w:rPr>
+      </w:pPr>
+    </w:p>
+    <w:p>
+      <w:pPr>
+        <w:shd w:val="clear" w:color="auto" w:fill="F7F7F7"/>
+        <w:spacing w:line="259" w:lineRule="atLeast"/>
+        <w:rPr>
+          <w:rFonts w:ascii="Consolas" w:eastAsia="Times New Roman" w:hAnsi="Consolas" w:cs="Times New Roman"/>
+          <w:color w:val="000000"/>
+          <w:sz w:val="21"/>
+          <w:szCs w:val="21"/>
+          <w:lang w:val="en-SE" w:eastAsia="en-SE"/>
+        </w:rPr>
+      </w:pPr>
+      <w:r>
+        <w:rPr>
+          <w:rFonts w:ascii="Consolas" w:eastAsia="Times New Roman" w:hAnsi="Consolas" w:cs="Times New Roman"/>
+          <w:color w:val="000000"/>
+          <w:sz w:val="21"/>
+          <w:szCs w:val="21"/>
+          <w:lang w:val="en-SE" w:eastAsia="en-SE"/>
+        </w:rPr>
+        <w:t xml:space="preserve">G3 = </w:t>
+      </w:r>
+      <w:proofErr w:type="spellStart"/>
+      <w:proofErr w:type="gramStart"/>
+      <w:r>
+        <w:rPr>
+          <w:rFonts w:ascii="Consolas" w:eastAsia="Times New Roman" w:hAnsi="Consolas" w:cs="Times New Roman"/>
+          <w:color w:val="000000"/>
+          <w:sz w:val="21"/>
+          <w:szCs w:val="21"/>
+          <w:lang w:val="en-SE" w:eastAsia="en-SE"/>
+        </w:rPr>
+        <w:t>imresize</w:t>
+      </w:r>
+      <w:proofErr w:type="spellEnd"/>
+      <w:r>
+        <w:rPr>
+          <w:rFonts w:ascii="Consolas" w:eastAsia="Times New Roman" w:hAnsi="Consolas" w:cs="Times New Roman"/>
+          <w:color w:val="000000"/>
+          <w:sz w:val="21"/>
+          <w:szCs w:val="21"/>
+          <w:lang w:val="en-SE" w:eastAsia="en-SE"/>
+        </w:rPr>
+        <w:t>(</w:t>
+      </w:r>
+      <w:proofErr w:type="gramEnd"/>
+      <w:r>
+        <w:rPr>
+          <w:rFonts w:ascii="Consolas" w:eastAsia="Times New Roman" w:hAnsi="Consolas" w:cs="Times New Roman"/>
+          <w:color w:val="000000"/>
+          <w:sz w:val="21"/>
+          <w:szCs w:val="21"/>
+          <w:lang w:val="en-SE" w:eastAsia="en-SE"/>
+        </w:rPr>
+        <w:t xml:space="preserve">G, 0.5, </w:t>
+      </w:r>
+      <w:r>
+        <w:rPr>
+          <w:rFonts w:ascii="Consolas" w:eastAsia="Times New Roman" w:hAnsi="Consolas" w:cs="Times New Roman"/>
+          <w:color w:val="AA04F9"/>
+          <w:sz w:val="21"/>
+          <w:szCs w:val="21"/>
+          <w:lang w:val="en-SE" w:eastAsia="en-SE"/>
+        </w:rPr>
+        <w:t>'nearest'</w:t>
+      </w:r>
+      <w:r>
+        <w:rPr>
+          <w:rFonts w:ascii="Consolas" w:eastAsia="Times New Roman" w:hAnsi="Consolas" w:cs="Times New Roman"/>
+          <w:color w:val="000000"/>
+          <w:sz w:val="21"/>
+          <w:szCs w:val="21"/>
+          <w:lang w:val="en-SE" w:eastAsia="en-SE"/>
+        </w:rPr>
+        <w:t>);</w:t>
+      </w:r>
+    </w:p>
+    <w:p>
+      <w:pPr>
+        <w:shd w:val="clear" w:color="auto" w:fill="F7F7F7"/>
+        <w:spacing w:line="259" w:lineRule="atLeast"/>
+        <w:rPr>
+          <w:rFonts w:ascii="Consolas" w:eastAsia="Times New Roman" w:hAnsi="Consolas" w:cs="Times New Roman"/>
+          <w:color w:val="000000"/>
+          <w:sz w:val="21"/>
+          <w:szCs w:val="21"/>
+          <w:lang w:val="en-SE" w:eastAsia="en-SE"/>
+        </w:rPr>
+      </w:pPr>
+      <w:r>
+        <w:rPr>
+          <w:rFonts w:ascii="Consolas" w:eastAsia="Times New Roman" w:hAnsi="Consolas" w:cs="Times New Roman"/>
+          <w:color w:val="000000"/>
+          <w:sz w:val="21"/>
+          <w:szCs w:val="21"/>
+          <w:lang w:val="en-SE" w:eastAsia="en-SE"/>
+        </w:rPr>
+        <w:t xml:space="preserve">G3 = </w:t>
+      </w:r>
+      <w:proofErr w:type="spellStart"/>
+      <w:proofErr w:type="gramStart"/>
+      <w:r>
+        <w:rPr>
+          <w:rFonts w:ascii="Consolas" w:eastAsia="Times New Roman" w:hAnsi="Consolas" w:cs="Times New Roman"/>
+          <w:color w:val="000000"/>
+          <w:sz w:val="21"/>
+          <w:szCs w:val="21"/>
+          <w:lang w:val="en-SE" w:eastAsia="en-SE"/>
+        </w:rPr>
+        <w:t>imresize</w:t>
+      </w:r>
+      <w:proofErr w:type="spellEnd"/>
+      <w:r>
+        <w:rPr>
+          <w:rFonts w:ascii="Consolas" w:eastAsia="Times New Roman" w:hAnsi="Consolas" w:cs="Times New Roman"/>
+          <w:color w:val="000000"/>
+          <w:sz w:val="21"/>
+          <w:szCs w:val="21"/>
+          <w:lang w:val="en-SE" w:eastAsia="en-SE"/>
+        </w:rPr>
+        <w:t>(</w:t>
+      </w:r>
+      <w:proofErr w:type="gramEnd"/>
+      <w:r>
+        <w:rPr>
+          <w:rFonts w:ascii="Consolas" w:eastAsia="Times New Roman" w:hAnsi="Consolas" w:cs="Times New Roman"/>
+          <w:color w:val="000000"/>
+          <w:sz w:val="21"/>
+          <w:szCs w:val="21"/>
+          <w:lang w:val="en-SE" w:eastAsia="en-SE"/>
+        </w:rPr>
+        <w:t xml:space="preserve">G3, 2, </w:t>
+      </w:r>
+      <w:r>
+        <w:rPr>
+          <w:rFonts w:ascii="Consolas" w:eastAsia="Times New Roman" w:hAnsi="Consolas" w:cs="Times New Roman"/>
+          <w:color w:val="AA04F9"/>
+          <w:sz w:val="21"/>
+          <w:szCs w:val="21"/>
+          <w:lang w:val="en-SE" w:eastAsia="en-SE"/>
+        </w:rPr>
+        <w:t>'nearest'</w:t>
+      </w:r>
+      <w:r>
+        <w:rPr>
+          <w:rFonts w:ascii="Consolas" w:eastAsia="Times New Roman" w:hAnsi="Consolas" w:cs="Times New Roman"/>
+          <w:color w:val="000000"/>
+          <w:sz w:val="21"/>
+          <w:szCs w:val="21"/>
+          <w:lang w:val="en-SE" w:eastAsia="en-SE"/>
+        </w:rPr>
+        <w:t>);</w:t>
+      </w:r>
+    </w:p>
+    <w:p>
+      <w:pPr>
+        <w:shd w:val="clear" w:color="auto" w:fill="F7F7F7"/>
+        <w:spacing w:after="240" w:line="259" w:lineRule="atLeast"/>
+        <w:rPr>
+          <w:rFonts w:ascii="Consolas" w:eastAsia="Times New Roman" w:hAnsi="Consolas" w:cs="Times New Roman"/>
+          <w:color w:val="000000"/>
+          <w:sz w:val="21"/>
+          <w:szCs w:val="21"/>
+          <w:lang w:val="en-SE" w:eastAsia="en-SE"/>
+        </w:rPr>
+      </w:pPr>
+    </w:p>
+    <w:p>
+      <w:pPr>
+        <w:shd w:val="clear" w:color="auto" w:fill="F7F7F7"/>
+        <w:spacing w:line="259" w:lineRule="atLeast"/>
+        <w:rPr>
+          <w:rFonts w:ascii="Consolas" w:eastAsia="Times New Roman" w:hAnsi="Consolas" w:cs="Times New Roman"/>
+          <w:color w:val="000000"/>
+          <w:sz w:val="21"/>
+          <w:szCs w:val="21"/>
+          <w:lang w:val="en-SE" w:eastAsia="en-SE"/>
+        </w:rPr>
+      </w:pPr>
+      <w:r>
+        <w:rPr>
+          <w:rFonts w:ascii="Consolas" w:eastAsia="Times New Roman" w:hAnsi="Consolas" w:cs="Times New Roman"/>
+          <w:color w:val="000000"/>
+          <w:sz w:val="21"/>
+          <w:szCs w:val="21"/>
+          <w:lang w:val="en-SE" w:eastAsia="en-SE"/>
+        </w:rPr>
+        <w:t>b67</w:t>
+      </w:r>
+      <w:proofErr w:type="gramStart"/>
+      <w:r>
+        <w:rPr>
+          <w:rFonts w:ascii="Consolas" w:eastAsia="Times New Roman" w:hAnsi="Consolas" w:cs="Times New Roman"/>
+          <w:color w:val="000000"/>
+          <w:sz w:val="21"/>
+          <w:szCs w:val="21"/>
+          <w:lang w:val="en-SE" w:eastAsia="en-SE"/>
+        </w:rPr>
+        <w:t>(:,:,</w:t>
+      </w:r>
+      <w:proofErr w:type="gramEnd"/>
+      <w:r>
+        <w:rPr>
+          <w:rFonts w:ascii="Consolas" w:eastAsia="Times New Roman" w:hAnsi="Consolas" w:cs="Times New Roman"/>
+          <w:color w:val="000000"/>
+          <w:sz w:val="21"/>
+          <w:szCs w:val="21"/>
+          <w:lang w:val="en-SE" w:eastAsia="en-SE"/>
+        </w:rPr>
+        <w:t>1) = R3</w:t>
+      </w:r>
+    </w:p>
+    <w:p>
+      <w:pPr>
+        <w:shd w:val="clear" w:color="auto" w:fill="F7F7F7"/>
+        <w:spacing w:line="259" w:lineRule="atLeast"/>
+        <w:rPr>
+          <w:rFonts w:ascii="Consolas" w:eastAsia="Times New Roman" w:hAnsi="Consolas" w:cs="Times New Roman"/>
+          <w:color w:val="000000"/>
+          <w:sz w:val="21"/>
+          <w:szCs w:val="21"/>
+          <w:lang w:val="en-SE" w:eastAsia="en-SE"/>
+        </w:rPr>
+      </w:pPr>
+      <w:r>
+        <w:rPr>
+          <w:rFonts w:ascii="Consolas" w:eastAsia="Times New Roman" w:hAnsi="Consolas" w:cs="Times New Roman"/>
+          <w:color w:val="000000"/>
+          <w:sz w:val="21"/>
+          <w:szCs w:val="21"/>
+          <w:lang w:val="en-SE" w:eastAsia="en-SE"/>
+        </w:rPr>
+        <w:t>b67</w:t>
+      </w:r>
+      <w:proofErr w:type="gramStart"/>
+      <w:r>
+        <w:rPr>
+          <w:rFonts w:ascii="Consolas" w:eastAsia="Times New Roman" w:hAnsi="Consolas" w:cs="Times New Roman"/>
+          <w:color w:val="000000"/>
+          <w:sz w:val="21"/>
+          <w:szCs w:val="21"/>
+          <w:lang w:val="en-SE" w:eastAsia="en-SE"/>
+        </w:rPr>
+        <w:t>(:,:,</w:t>
+      </w:r>
+      <w:proofErr w:type="gramEnd"/>
+      <w:r>
+        <w:rPr>
+          <w:rFonts w:ascii="Consolas" w:eastAsia="Times New Roman" w:hAnsi="Consolas" w:cs="Times New Roman"/>
+          <w:color w:val="000000"/>
+          <w:sz w:val="21"/>
+          <w:szCs w:val="21"/>
+          <w:lang w:val="en-SE" w:eastAsia="en-SE"/>
+        </w:rPr>
+        <w:t>2) = G3</w:t>
+      </w:r>
+    </w:p>
+    <w:p>
+      <w:pPr>
+        <w:shd w:val="clear" w:color="auto" w:fill="F7F7F7"/>
+        <w:spacing w:line="259" w:lineRule="atLeast"/>
+        <w:rPr>
+          <w:rFonts w:ascii="Consolas" w:eastAsia="Times New Roman" w:hAnsi="Consolas" w:cs="Times New Roman"/>
+          <w:color w:val="000000"/>
+          <w:sz w:val="21"/>
+          <w:szCs w:val="21"/>
+          <w:lang w:val="en-SE" w:eastAsia="en-SE"/>
+        </w:rPr>
+      </w:pPr>
+      <w:r>
+        <w:rPr>
+          <w:rFonts w:ascii="Consolas" w:eastAsia="Times New Roman" w:hAnsi="Consolas" w:cs="Times New Roman"/>
+          <w:color w:val="000000"/>
+          <w:sz w:val="21"/>
+          <w:szCs w:val="21"/>
+          <w:lang w:val="en-SE" w:eastAsia="en-SE"/>
+        </w:rPr>
+        <w:t>b67</w:t>
+      </w:r>
+      <w:proofErr w:type="gramStart"/>
+      <w:r>
+        <w:rPr>
+          <w:rFonts w:ascii="Consolas" w:eastAsia="Times New Roman" w:hAnsi="Consolas" w:cs="Times New Roman"/>
+          <w:color w:val="000000"/>
+          <w:sz w:val="21"/>
+          <w:szCs w:val="21"/>
+          <w:lang w:val="en-SE" w:eastAsia="en-SE"/>
+        </w:rPr>
+        <w:t>(:,:,</w:t>
+      </w:r>
+      <w:proofErr w:type="gramEnd"/>
+      <w:r>
+        <w:rPr>
+          <w:rFonts w:ascii="Consolas" w:eastAsia="Times New Roman" w:hAnsi="Consolas" w:cs="Times New Roman"/>
+          <w:color w:val="000000"/>
+          <w:sz w:val="21"/>
+          <w:szCs w:val="21"/>
+          <w:lang w:val="en-SE" w:eastAsia="en-SE"/>
+        </w:rPr>
+        <w:t>3) = B</w:t>
+      </w:r>
+    </w:p>
+    <w:p>
+      <w:pPr>
+        <w:autoSpaceDE w:val="0"/>
+        <w:autoSpaceDN w:val="0"/>
+        <w:adjustRightInd w:val="0"/>
+        <w:jc w:val="both"/>
+      </w:pPr>
+    </w:p>
+    <w:p>
+      <w:pPr>
+        <w:autoSpaceDE w:val="0"/>
+        <w:autoSpaceDN w:val="0"/>
+        <w:adjustRightInd w:val="0"/>
+        <w:jc w:val="both"/>
+      </w:pPr>
+      <w:r>
+        <w:t xml:space="preserve">Infoga </w:t>
+      </w:r>
+      <w:r>
+        <w:rPr>
+          <w:i/>
+          <w:iCs/>
+          <w:color w:val="7030A0"/>
+        </w:rPr>
+        <w:t>b</w:t>
+      </w:r>
+      <w:r>
+        <w:rPr>
+          <w:i/>
+          <w:iCs/>
+          <w:color w:val="7030A0"/>
+        </w:rPr>
+        <w:t>6</w:t>
+      </w:r>
+      <w:r>
+        <w:rPr>
+          <w:i/>
+          <w:iCs/>
+          <w:color w:val="7030A0"/>
+        </w:rPr>
+        <w:t>7</w:t>
+      </w:r>
+      <w:r>
+        <w:rPr>
+          <w:color w:val="7030A0"/>
+        </w:rPr>
+        <w:t xml:space="preserve"> </w:t>
+      </w:r>
+      <w:r>
+        <w:t>här:</w:t>
+      </w:r>
+    </w:p>
+    <w:p>
+      <w:pPr>
+        <w:autoSpaceDE w:val="0"/>
+        <w:autoSpaceDN w:val="0"/>
+        <w:adjustRightInd w:val="0"/>
+        <w:jc w:val="both"/>
+      </w:pPr>
+    </w:p>
+    <w:p>
+      <w:pPr>
+        <w:autoSpaceDE w:val="0"/>
+        <w:autoSpaceDN w:val="0"/>
+        <w:adjustRightInd w:val="0"/>
+        <w:jc w:val="both"/>
+      </w:pPr>
+      <w:r>
+        <w:rPr>
+          <w:noProof/>
+        </w:rPr>
+        <w:drawing>
+          <wp:inline distT="0" distB="0" distL="0" distR="0" wp14:anchorId="4BB3544E" wp14:editId="4D8A8FCD">
+            <wp:extent cx="4000500" cy="2667000"/>
+            <wp:effectExtent l="0" t="0" r="0" b="0"/>
+            <wp:docPr id="11" name="Bildobjekt 11"/>
+            <wp:cNvGraphicFramePr>
+              <a:graphicFrameLocks xmlns:a="http://schemas.openxmlformats.org/drawingml/2006/main" noChangeAspect="1"/>
+            </wp:cNvGraphicFramePr>
+            <a:graphic xmlns:a="http://schemas.openxmlformats.org/drawingml/2006/main">
+              <a:graphicData uri="http://schemas.openxmlformats.org/drawingml/2006/picture">
+                <pic:pic xmlns:pic="http://schemas.openxmlformats.org/drawingml/2006/picture">
+                  <pic:nvPicPr>
+                    <pic:cNvPr id="0" name="Picture 19"/>
+                    <pic:cNvPicPr>
+                      <a:picLocks noChangeAspect="1" noChangeArrowheads="1"/>
+                    </pic:cNvPicPr>
+                  </pic:nvPicPr>
+                  <pic:blipFill>
+                    <a:blip r:embed="rId18">
+                      <a:extLst>
+                        <a:ext uri="{28A0092B-C50C-407E-A947-70E740481C1C}">
+                          <a14:useLocalDpi xmlns:a14="http://schemas.microsoft.com/office/drawing/2010/main" val="0"/>
+                        </a:ext>
+                      </a:extLst>
+                    </a:blip>
+                    <a:srcRect/>
+                    <a:stretch>
+                      <a:fillRect/>
+                    </a:stretch>
+                  </pic:blipFill>
+                  <pic:spPr bwMode="auto">
+                    <a:xfrm>
+                      <a:off x="0" y="0"/>
+                      <a:ext cx="4000500" cy="2667000"/>
+                    </a:xfrm>
+                    <a:prstGeom prst="rect">
+                      <a:avLst/>
+                    </a:prstGeom>
+                    <a:noFill/>
+                    <a:ln>
+                      <a:noFill/>
+                    </a:ln>
+                  </pic:spPr>
+                </pic:pic>
+              </a:graphicData>
+            </a:graphic>
+          </wp:inline>
+        </w:drawing>
+      </w:r>
+    </w:p>
+    <w:p>
+      <w:pPr>
+        <w:autoSpaceDE w:val="0"/>
+        <w:autoSpaceDN w:val="0"/>
+        <w:adjustRightInd w:val="0"/>
+        <w:jc w:val="both"/>
+      </w:pPr>
+    </w:p>
+    <w:p>
+      <w:pPr>
+        <w:autoSpaceDE w:val="0"/>
+        <w:autoSpaceDN w:val="0"/>
+        <w:adjustRightInd w:val="0"/>
+        <w:jc w:val="both"/>
+        <w:rPr>
+          <w:rFonts w:eastAsiaTheme="minorEastAsia"/>
+          <w:color w:val="000000" w:themeColor="text1"/>
+        </w:rPr>
+      </w:pPr>
+      <w:r>
+        <w:rPr>
+          <w:rFonts w:eastAsiaTheme="minorEastAsia"/>
+          <w:color w:val="000000" w:themeColor="text1"/>
+        </w:rPr>
         <w:t>Förklara varför</w:t>
       </w:r>
       <w:r>
@@ -7371,7 +7440,7 @@
                     </pic:cNvPicPr>
                   </pic:nvPicPr>
                   <pic:blipFill>
-                    <a:blip r:embed="rId18">
+                    <a:blip r:embed="rId19">
                       <a:extLst>
                         <a:ext uri="{28A0092B-C50C-407E-A947-70E740481C1C}">
                           <a14:useLocalDpi xmlns:a14="http://schemas.microsoft.com/office/drawing/2010/main" val="0"/>

--- a/Lab1/Lab_1.2_Laboration_Svar.docx
+++ b/Lab1/Lab_1.2_Laboration_Svar.docx
@@ -228,6 +228,30 @@
         </w:rPr>
         <w:t xml:space="preserve">2. </w:t>
       </w:r>
+      <w:r>
+        <w:rPr>
+          <w:i/>
+        </w:rPr>
+        <w:t xml:space="preserve">Magnus Kling </w:t>
+      </w:r>
+      <w:r>
+        <w:rPr>
+          <w:i/>
+        </w:rPr>
+        <w:t>–</w:t>
+      </w:r>
+      <w:r>
+        <w:rPr>
+          <w:i/>
+        </w:rPr>
+        <w:t xml:space="preserve"> magkl</w:t>
+      </w:r>
+      <w:r>
+        <w:rPr>
+          <w:i/>
+        </w:rPr>
+        <w:t>572</w:t>
+      </w:r>
     </w:p>
     <w:p>
       <w:pPr>
@@ -252,7 +276,13 @@
         <w:rPr>
           <w:i/>
         </w:rPr>
-        <w:t xml:space="preserve"> idag</w:t>
+        <w:t xml:space="preserve"> </w:t>
+      </w:r>
+      <w:r>
+        <w:rPr>
+          <w:i/>
+        </w:rPr>
+        <w:t>2023-02-01</w:t>
       </w:r>
     </w:p>
     <w:p>
@@ -279,6 +309,12 @@
           <w:i/>
         </w:rPr>
         <w:t>:</w:t>
+      </w:r>
+      <w:r>
+        <w:rPr>
+          <w:i/>
+        </w:rPr>
+        <w:t xml:space="preserve"> 1</w:t>
       </w:r>
     </w:p>
     <w:p>
@@ -1243,49 +1279,7 @@
           <w:rFonts w:eastAsiaTheme="minorEastAsia"/>
           <w:color w:val="000000" w:themeColor="text1"/>
         </w:rPr>
-        <w:t xml:space="preserve"> tolkar k och k2. Då k är en uint8 så kopplas </w:t>
-      </w:r>
-      <w:r>
-        <w:rPr>
-          <w:rFonts w:eastAsiaTheme="minorEastAsia"/>
-          <w:color w:val="000000" w:themeColor="text1"/>
-        </w:rPr>
-        <w:t xml:space="preserve">0 </w:t>
-      </w:r>
-      <w:r>
-        <w:rPr>
-          <w:rFonts w:eastAsiaTheme="minorEastAsia"/>
-          <w:color w:val="000000" w:themeColor="text1"/>
-        </w:rPr>
-        <w:t>till</w:t>
-      </w:r>
-      <w:r>
-        <w:rPr>
-          <w:rFonts w:eastAsiaTheme="minorEastAsia"/>
-          <w:color w:val="000000" w:themeColor="text1"/>
-        </w:rPr>
-        <w:t xml:space="preserve"> svart och 255 </w:t>
-      </w:r>
-      <w:r>
-        <w:rPr>
-          <w:rFonts w:eastAsiaTheme="minorEastAsia"/>
-          <w:color w:val="000000" w:themeColor="text1"/>
-        </w:rPr>
-        <w:t>till</w:t>
-      </w:r>
-      <w:r>
-        <w:rPr>
-          <w:rFonts w:eastAsiaTheme="minorEastAsia"/>
-          <w:color w:val="000000" w:themeColor="text1"/>
-        </w:rPr>
-        <w:t xml:space="preserve"> vit</w:t>
-      </w:r>
-      <w:r>
-        <w:rPr>
-          <w:rFonts w:eastAsiaTheme="minorEastAsia"/>
-          <w:color w:val="000000" w:themeColor="text1"/>
-        </w:rPr>
-        <w:t xml:space="preserve">. Om vi delar k med 255 kommer alla värden vara mellan 0 och 1 vilket på skalan för uint8 kommer resultera i enbart svart färg. För </w:t>
+        <w:t xml:space="preserve"> tolkar k och k2. Då k är en uint8 så kopplas 0 till svart och 255 till vit. Om vi delar k med 255 kommer alla värden vara mellan 0 och 1 vilket på skalan för uint8 kommer resultera i enbart svart färg. För </w:t>
       </w:r>
       <w:proofErr w:type="spellStart"/>
       <w:r>
@@ -1317,21 +1311,7 @@
           <w:rFonts w:eastAsiaTheme="minorEastAsia"/>
           <w:color w:val="000000" w:themeColor="text1"/>
         </w:rPr>
-        <w:t xml:space="preserve"> bilden som en double och tolkar då </w:t>
-      </w:r>
-      <w:r>
-        <w:rPr>
-          <w:rFonts w:eastAsiaTheme="minorEastAsia"/>
-          <w:color w:val="000000" w:themeColor="text1"/>
-        </w:rPr>
-        <w:t>0 som svart och 1 som vit</w:t>
-      </w:r>
-      <w:r>
-        <w:rPr>
-          <w:rFonts w:eastAsiaTheme="minorEastAsia"/>
-          <w:color w:val="000000" w:themeColor="text1"/>
-        </w:rPr>
-        <w:t xml:space="preserve">. Genom att då skala ner alla värden i k2 till värden mellan 0 och 1 </w:t>
+        <w:t xml:space="preserve"> bilden som en double och tolkar då 0 som svart och 1 som vit. Genom att då skala ner alla värden i k2 till värden mellan 0 och 1 </w:t>
       </w:r>
       <w:proofErr w:type="spellStart"/>
       <w:r>
@@ -1657,6 +1637,9 @@
         <w:jc w:val="both"/>
       </w:pPr>
       <w:r>
+        <w:rPr>
+          <w:noProof/>
+        </w:rPr>
         <w:drawing>
           <wp:inline distT="0" distB="0" distL="0" distR="0" wp14:anchorId="5E18866D" wp14:editId="09C1B10A">
             <wp:extent cx="4734586" cy="3677163"/>
@@ -2143,15 +2126,7 @@
           <w:i/>
           <w:lang w:val="en-US"/>
         </w:rPr>
-        <w:t xml:space="preserve"> </w:t>
-      </w:r>
-      <w:r>
-        <w:rPr>
-          <w:rFonts w:cstheme="minorHAnsi"/>
-          <w:i/>
-          <w:lang w:val="en-US"/>
-        </w:rPr>
-        <w:t>Arrays have incompatible sizes for this operation</w:t>
+        <w:t xml:space="preserve"> Arrays have incompatible sizes for this operation</w:t>
       </w:r>
       <w:r>
         <w:rPr>
@@ -2383,34 +2358,46 @@
           <w:i/>
           <w:iCs/>
           <w:color w:val="000000" w:themeColor="text1"/>
-        </w:rPr>
-      </w:pPr>
-      <w:r>
-        <w:rPr>
-          <w:i/>
-          <w:iCs/>
-          <w:color w:val="000000" w:themeColor="text1"/>
-        </w:rPr>
-        <w:t xml:space="preserve">   0   0   0</w:t>
-      </w:r>
-    </w:p>
-    <w:p>
-      <w:pPr>
-        <w:autoSpaceDE w:val="0"/>
-        <w:autoSpaceDN w:val="0"/>
-        <w:adjustRightInd w:val="0"/>
-        <w:jc w:val="both"/>
-        <w:rPr>
-          <w:i/>
-          <w:iCs/>
-          <w:color w:val="000000" w:themeColor="text1"/>
-        </w:rPr>
-      </w:pPr>
-      <w:r>
-        <w:rPr>
-          <w:i/>
-          <w:iCs/>
-          <w:color w:val="000000" w:themeColor="text1"/>
+          <w:lang w:val="en-US"/>
+        </w:rPr>
+      </w:pPr>
+      <w:r>
+        <w:rPr>
+          <w:i/>
+          <w:iCs/>
+          <w:color w:val="000000" w:themeColor="text1"/>
+        </w:rPr>
+        <w:t xml:space="preserve">   </w:t>
+      </w:r>
+      <w:r>
+        <w:rPr>
+          <w:i/>
+          <w:iCs/>
+          <w:color w:val="000000" w:themeColor="text1"/>
+          <w:lang w:val="en-US"/>
+        </w:rPr>
+        <w:t>0   0   0</w:t>
+      </w:r>
+    </w:p>
+    <w:p>
+      <w:pPr>
+        <w:autoSpaceDE w:val="0"/>
+        <w:autoSpaceDN w:val="0"/>
+        <w:adjustRightInd w:val="0"/>
+        <w:jc w:val="both"/>
+        <w:rPr>
+          <w:i/>
+          <w:iCs/>
+          <w:color w:val="000000" w:themeColor="text1"/>
+          <w:lang w:val="en-US"/>
+        </w:rPr>
+      </w:pPr>
+      <w:r>
+        <w:rPr>
+          <w:i/>
+          <w:iCs/>
+          <w:color w:val="000000" w:themeColor="text1"/>
+          <w:lang w:val="en-US"/>
         </w:rPr>
         <w:t xml:space="preserve">   1   1   1</w:t>
       </w:r>
@@ -2425,168 +2412,17 @@
           <w:i/>
           <w:iCs/>
           <w:color w:val="000000" w:themeColor="text1"/>
-        </w:rPr>
-      </w:pPr>
-      <w:r>
-        <w:rPr>
-          <w:i/>
-          <w:iCs/>
-          <w:color w:val="000000" w:themeColor="text1"/>
+          <w:lang w:val="en-US"/>
+        </w:rPr>
+      </w:pPr>
+      <w:r>
+        <w:rPr>
+          <w:i/>
+          <w:iCs/>
+          <w:color w:val="000000" w:themeColor="text1"/>
+          <w:lang w:val="en-US"/>
         </w:rPr>
         <w:t xml:space="preserve">   1   1   1</w:t>
-      </w:r>
-    </w:p>
-    <w:p>
-      <w:pPr>
-        <w:autoSpaceDE w:val="0"/>
-        <w:autoSpaceDN w:val="0"/>
-        <w:adjustRightInd w:val="0"/>
-        <w:jc w:val="both"/>
-        <w:rPr>
-          <w:i/>
-          <w:iCs/>
-          <w:color w:val="0070C0"/>
-        </w:rPr>
-      </w:pPr>
-    </w:p>
-    <w:p>
-      <w:pPr>
-        <w:autoSpaceDE w:val="0"/>
-        <w:autoSpaceDN w:val="0"/>
-        <w:adjustRightInd w:val="0"/>
-        <w:jc w:val="both"/>
-        <w:rPr>
-          <w:i/>
-          <w:iCs/>
-          <w:color w:val="000000" w:themeColor="text1"/>
-        </w:rPr>
-      </w:pPr>
-      <w:r>
-        <w:rPr>
-          <w:i/>
-          <w:iCs/>
-          <w:color w:val="000000" w:themeColor="text1"/>
-        </w:rPr>
-        <w:t>u2=</w:t>
-      </w:r>
-    </w:p>
-    <w:p>
-      <w:pPr>
-        <w:autoSpaceDE w:val="0"/>
-        <w:autoSpaceDN w:val="0"/>
-        <w:adjustRightInd w:val="0"/>
-        <w:jc w:val="both"/>
-        <w:rPr>
-          <w:i/>
-          <w:iCs/>
-          <w:color w:val="000000" w:themeColor="text1"/>
-        </w:rPr>
-      </w:pPr>
-    </w:p>
-    <w:p>
-      <w:pPr>
-        <w:autoSpaceDE w:val="0"/>
-        <w:autoSpaceDN w:val="0"/>
-        <w:adjustRightInd w:val="0"/>
-        <w:jc w:val="both"/>
-        <w:rPr>
-          <w:i/>
-          <w:iCs/>
-          <w:color w:val="000000" w:themeColor="text1"/>
-          <w:lang w:val="en-US"/>
-        </w:rPr>
-      </w:pPr>
-      <w:r>
-        <w:rPr>
-          <w:i/>
-          <w:iCs/>
-          <w:color w:val="000000" w:themeColor="text1"/>
-          <w:lang w:val="en-US"/>
-        </w:rPr>
-        <w:t>3×3 logical array</w:t>
-      </w:r>
-    </w:p>
-    <w:p>
-      <w:pPr>
-        <w:autoSpaceDE w:val="0"/>
-        <w:autoSpaceDN w:val="0"/>
-        <w:adjustRightInd w:val="0"/>
-        <w:jc w:val="both"/>
-        <w:rPr>
-          <w:i/>
-          <w:iCs/>
-          <w:color w:val="000000" w:themeColor="text1"/>
-          <w:lang w:val="en-US"/>
-        </w:rPr>
-      </w:pPr>
-    </w:p>
-    <w:p>
-      <w:pPr>
-        <w:autoSpaceDE w:val="0"/>
-        <w:autoSpaceDN w:val="0"/>
-        <w:adjustRightInd w:val="0"/>
-        <w:jc w:val="both"/>
-        <w:rPr>
-          <w:i/>
-          <w:iCs/>
-          <w:color w:val="000000" w:themeColor="text1"/>
-          <w:lang w:val="en-US"/>
-        </w:rPr>
-      </w:pPr>
-      <w:r>
-        <w:rPr>
-          <w:i/>
-          <w:iCs/>
-          <w:color w:val="000000" w:themeColor="text1"/>
-          <w:lang w:val="en-US"/>
-        </w:rPr>
-        <w:t xml:space="preserve">   0   0   0</w:t>
-      </w:r>
-    </w:p>
-    <w:p>
-      <w:pPr>
-        <w:autoSpaceDE w:val="0"/>
-        <w:autoSpaceDN w:val="0"/>
-        <w:adjustRightInd w:val="0"/>
-        <w:jc w:val="both"/>
-        <w:rPr>
-          <w:i/>
-          <w:iCs/>
-          <w:color w:val="000000" w:themeColor="text1"/>
-          <w:lang w:val="en-US"/>
-        </w:rPr>
-      </w:pPr>
-      <w:r>
-        <w:rPr>
-          <w:i/>
-          <w:iCs/>
-          <w:color w:val="000000" w:themeColor="text1"/>
-          <w:lang w:val="en-US"/>
-        </w:rPr>
-        <w:t xml:space="preserve">   0   0   1</w:t>
-      </w:r>
-    </w:p>
-    <w:p>
-      <w:pPr>
-        <w:autoSpaceDE w:val="0"/>
-        <w:autoSpaceDN w:val="0"/>
-        <w:adjustRightInd w:val="0"/>
-        <w:jc w:val="both"/>
-        <w:rPr>
-          <w:i/>
-          <w:iCs/>
-          <w:color w:val="000000" w:themeColor="text1"/>
-          <w:lang w:val="en-US"/>
-        </w:rPr>
-      </w:pPr>
-      <w:r>
-        <w:rPr>
-          <w:i/>
-          <w:iCs/>
-          <w:color w:val="000000" w:themeColor="text1"/>
-          <w:lang w:val="en-US"/>
-        </w:rPr>
-        <w:t xml:space="preserve">   0   0   0</w:t>
       </w:r>
     </w:p>
     <w:p>
@@ -2623,6 +2459,163 @@
           <w:color w:val="000000" w:themeColor="text1"/>
           <w:lang w:val="en-US"/>
         </w:rPr>
+        <w:t>u2=</w:t>
+      </w:r>
+    </w:p>
+    <w:p>
+      <w:pPr>
+        <w:autoSpaceDE w:val="0"/>
+        <w:autoSpaceDN w:val="0"/>
+        <w:adjustRightInd w:val="0"/>
+        <w:jc w:val="both"/>
+        <w:rPr>
+          <w:i/>
+          <w:iCs/>
+          <w:color w:val="000000" w:themeColor="text1"/>
+          <w:lang w:val="en-US"/>
+        </w:rPr>
+      </w:pPr>
+    </w:p>
+    <w:p>
+      <w:pPr>
+        <w:autoSpaceDE w:val="0"/>
+        <w:autoSpaceDN w:val="0"/>
+        <w:adjustRightInd w:val="0"/>
+        <w:jc w:val="both"/>
+        <w:rPr>
+          <w:i/>
+          <w:iCs/>
+          <w:color w:val="000000" w:themeColor="text1"/>
+          <w:lang w:val="en-US"/>
+        </w:rPr>
+      </w:pPr>
+      <w:r>
+        <w:rPr>
+          <w:i/>
+          <w:iCs/>
+          <w:color w:val="000000" w:themeColor="text1"/>
+          <w:lang w:val="en-US"/>
+        </w:rPr>
+        <w:t>3×3 logical array</w:t>
+      </w:r>
+    </w:p>
+    <w:p>
+      <w:pPr>
+        <w:autoSpaceDE w:val="0"/>
+        <w:autoSpaceDN w:val="0"/>
+        <w:adjustRightInd w:val="0"/>
+        <w:jc w:val="both"/>
+        <w:rPr>
+          <w:i/>
+          <w:iCs/>
+          <w:color w:val="000000" w:themeColor="text1"/>
+          <w:lang w:val="en-US"/>
+        </w:rPr>
+      </w:pPr>
+    </w:p>
+    <w:p>
+      <w:pPr>
+        <w:autoSpaceDE w:val="0"/>
+        <w:autoSpaceDN w:val="0"/>
+        <w:adjustRightInd w:val="0"/>
+        <w:jc w:val="both"/>
+        <w:rPr>
+          <w:i/>
+          <w:iCs/>
+          <w:color w:val="000000" w:themeColor="text1"/>
+          <w:lang w:val="en-US"/>
+        </w:rPr>
+      </w:pPr>
+      <w:r>
+        <w:rPr>
+          <w:i/>
+          <w:iCs/>
+          <w:color w:val="000000" w:themeColor="text1"/>
+          <w:lang w:val="en-US"/>
+        </w:rPr>
+        <w:t xml:space="preserve">   0   0   0</w:t>
+      </w:r>
+    </w:p>
+    <w:p>
+      <w:pPr>
+        <w:autoSpaceDE w:val="0"/>
+        <w:autoSpaceDN w:val="0"/>
+        <w:adjustRightInd w:val="0"/>
+        <w:jc w:val="both"/>
+        <w:rPr>
+          <w:i/>
+          <w:iCs/>
+          <w:color w:val="000000" w:themeColor="text1"/>
+          <w:lang w:val="en-US"/>
+        </w:rPr>
+      </w:pPr>
+      <w:r>
+        <w:rPr>
+          <w:i/>
+          <w:iCs/>
+          <w:color w:val="000000" w:themeColor="text1"/>
+          <w:lang w:val="en-US"/>
+        </w:rPr>
+        <w:t xml:space="preserve">   0   0   1</w:t>
+      </w:r>
+    </w:p>
+    <w:p>
+      <w:pPr>
+        <w:autoSpaceDE w:val="0"/>
+        <w:autoSpaceDN w:val="0"/>
+        <w:adjustRightInd w:val="0"/>
+        <w:jc w:val="both"/>
+        <w:rPr>
+          <w:i/>
+          <w:iCs/>
+          <w:color w:val="000000" w:themeColor="text1"/>
+          <w:lang w:val="en-US"/>
+        </w:rPr>
+      </w:pPr>
+      <w:r>
+        <w:rPr>
+          <w:i/>
+          <w:iCs/>
+          <w:color w:val="000000" w:themeColor="text1"/>
+          <w:lang w:val="en-US"/>
+        </w:rPr>
+        <w:t xml:space="preserve">   0   0   0</w:t>
+      </w:r>
+    </w:p>
+    <w:p>
+      <w:pPr>
+        <w:autoSpaceDE w:val="0"/>
+        <w:autoSpaceDN w:val="0"/>
+        <w:adjustRightInd w:val="0"/>
+        <w:jc w:val="both"/>
+        <w:rPr>
+          <w:i/>
+          <w:iCs/>
+          <w:color w:val="0070C0"/>
+          <w:lang w:val="en-US"/>
+        </w:rPr>
+      </w:pPr>
+    </w:p>
+    <w:p>
+      <w:pPr>
+        <w:autoSpaceDE w:val="0"/>
+        <w:autoSpaceDN w:val="0"/>
+        <w:adjustRightInd w:val="0"/>
+        <w:jc w:val="both"/>
+        <w:rPr>
+          <w:i/>
+          <w:iCs/>
+          <w:color w:val="000000" w:themeColor="text1"/>
+          <w:lang w:val="en-US"/>
+        </w:rPr>
+      </w:pPr>
+      <w:r>
+        <w:rPr>
+          <w:i/>
+          <w:iCs/>
+          <w:color w:val="000000" w:themeColor="text1"/>
+          <w:lang w:val="en-US"/>
+        </w:rPr>
         <w:t>u3=</w:t>
       </w:r>
     </w:p>
@@ -2688,37 +2681,43 @@
           <w:i/>
           <w:iCs/>
           <w:color w:val="000000" w:themeColor="text1"/>
+        </w:rPr>
+      </w:pPr>
+      <w:r>
+        <w:rPr>
+          <w:i/>
+          <w:iCs/>
+          <w:color w:val="000000" w:themeColor="text1"/>
           <w:lang w:val="en-US"/>
         </w:rPr>
-      </w:pPr>
-      <w:r>
-        <w:rPr>
-          <w:i/>
-          <w:iCs/>
-          <w:color w:val="000000" w:themeColor="text1"/>
-          <w:lang w:val="en-US"/>
-        </w:rPr>
-        <w:t xml:space="preserve">   0   0   0</w:t>
-      </w:r>
-    </w:p>
-    <w:p>
-      <w:pPr>
-        <w:autoSpaceDE w:val="0"/>
-        <w:autoSpaceDN w:val="0"/>
-        <w:adjustRightInd w:val="0"/>
-        <w:jc w:val="both"/>
-        <w:rPr>
-          <w:i/>
-          <w:iCs/>
-          <w:color w:val="000000" w:themeColor="text1"/>
-        </w:rPr>
-      </w:pPr>
-      <w:r>
-        <w:rPr>
-          <w:i/>
-          <w:iCs/>
-          <w:color w:val="000000" w:themeColor="text1"/>
-          <w:lang w:val="en-US"/>
+        <w:t xml:space="preserve">   </w:t>
+      </w:r>
+      <w:r>
+        <w:rPr>
+          <w:i/>
+          <w:iCs/>
+          <w:color w:val="000000" w:themeColor="text1"/>
+        </w:rPr>
+        <w:t>0   0   0</w:t>
+      </w:r>
+    </w:p>
+    <w:p>
+      <w:pPr>
+        <w:autoSpaceDE w:val="0"/>
+        <w:autoSpaceDN w:val="0"/>
+        <w:adjustRightInd w:val="0"/>
+        <w:jc w:val="both"/>
+        <w:rPr>
+          <w:i/>
+          <w:iCs/>
+          <w:color w:val="000000" w:themeColor="text1"/>
+        </w:rPr>
+      </w:pPr>
+      <w:r>
+        <w:rPr>
+          <w:i/>
+          <w:iCs/>
+          <w:color w:val="000000" w:themeColor="text1"/>
         </w:rPr>
         <w:t xml:space="preserve">   </w:t>
       </w:r>
@@ -3366,7 +3365,6 @@
         </w:rPr>
       </w:pPr>
       <w:proofErr w:type="spellStart"/>
-      <w:proofErr w:type="gramStart"/>
       <w:r>
         <w:rPr>
           <w:rFonts w:ascii="Consolas" w:eastAsia="Times New Roman" w:hAnsi="Consolas" w:cs="Times New Roman"/>
@@ -3389,7 +3387,6 @@
         <w:t>(</w:t>
       </w:r>
       <w:proofErr w:type="spellStart"/>
-      <w:proofErr w:type="gramEnd"/>
       <w:r>
         <w:rPr>
           <w:rFonts w:ascii="Consolas" w:eastAsia="Times New Roman" w:hAnsi="Consolas" w:cs="Times New Roman"/>
@@ -4123,7 +4120,6 @@
         <w:t xml:space="preserve">b63_nearest = </w:t>
       </w:r>
       <w:proofErr w:type="spellStart"/>
-      <w:proofErr w:type="gramStart"/>
       <w:r>
         <w:rPr>
           <w:rFonts w:ascii="Consolas" w:eastAsia="Times New Roman" w:hAnsi="Consolas" w:cs="Times New Roman"/>
@@ -4143,18 +4139,7 @@
           <w:szCs w:val="21"/>
           <w:lang w:val="en-SE" w:eastAsia="en-SE"/>
         </w:rPr>
-        <w:t>(</w:t>
-      </w:r>
-      <w:proofErr w:type="gramEnd"/>
-      <w:r>
-        <w:rPr>
-          <w:rFonts w:ascii="Consolas" w:eastAsia="Times New Roman" w:hAnsi="Consolas" w:cs="Times New Roman"/>
-          <w:color w:val="000000"/>
-          <w:sz w:val="21"/>
-          <w:szCs w:val="21"/>
-          <w:lang w:val="en-SE" w:eastAsia="en-SE"/>
-        </w:rPr>
-        <w:t xml:space="preserve">b61, 2, </w:t>
+        <w:t xml:space="preserve">(b61, 2, </w:t>
       </w:r>
       <w:r>
         <w:rPr>
@@ -4200,7 +4185,6 @@
         <w:t xml:space="preserve">b63_linear = </w:t>
       </w:r>
       <w:proofErr w:type="spellStart"/>
-      <w:proofErr w:type="gramStart"/>
       <w:r>
         <w:rPr>
           <w:rFonts w:ascii="Consolas" w:eastAsia="Times New Roman" w:hAnsi="Consolas" w:cs="Times New Roman"/>
@@ -4220,18 +4204,7 @@
           <w:szCs w:val="21"/>
           <w:lang w:val="en-SE" w:eastAsia="en-SE"/>
         </w:rPr>
-        <w:t>(</w:t>
-      </w:r>
-      <w:proofErr w:type="gramEnd"/>
-      <w:r>
-        <w:rPr>
-          <w:rFonts w:ascii="Consolas" w:eastAsia="Times New Roman" w:hAnsi="Consolas" w:cs="Times New Roman"/>
-          <w:color w:val="000000"/>
-          <w:sz w:val="21"/>
-          <w:szCs w:val="21"/>
-          <w:lang w:val="en-SE" w:eastAsia="en-SE"/>
-        </w:rPr>
-        <w:t>b61, 2,</w:t>
+        <w:t>(b61, 2,</w:t>
       </w:r>
       <w:r>
         <w:rPr>
@@ -4277,7 +4250,6 @@
         <w:t xml:space="preserve">b63_cubic = </w:t>
       </w:r>
       <w:proofErr w:type="spellStart"/>
-      <w:proofErr w:type="gramStart"/>
       <w:r>
         <w:rPr>
           <w:rFonts w:ascii="Consolas" w:eastAsia="Times New Roman" w:hAnsi="Consolas" w:cs="Times New Roman"/>
@@ -4297,18 +4269,7 @@
           <w:szCs w:val="21"/>
           <w:lang w:val="en-SE" w:eastAsia="en-SE"/>
         </w:rPr>
-        <w:t>(</w:t>
-      </w:r>
-      <w:proofErr w:type="gramEnd"/>
-      <w:r>
-        <w:rPr>
-          <w:rFonts w:ascii="Consolas" w:eastAsia="Times New Roman" w:hAnsi="Consolas" w:cs="Times New Roman"/>
-          <w:color w:val="000000"/>
-          <w:sz w:val="21"/>
-          <w:szCs w:val="21"/>
-          <w:lang w:val="en-SE" w:eastAsia="en-SE"/>
-        </w:rPr>
-        <w:t>b61, 2,</w:t>
+        <w:t>(b61, 2,</w:t>
       </w:r>
       <w:r>
         <w:rPr>
@@ -5798,13 +5759,7 @@
         <w:rPr>
           <w:color w:val="000000" w:themeColor="text1"/>
         </w:rPr>
-        <w:t>8 * 10^6</w:t>
-      </w:r>
-      <w:r>
-        <w:rPr>
-          <w:color w:val="000000" w:themeColor="text1"/>
-        </w:rPr>
-        <w:t xml:space="preserve"> * 3 = 2,4 * 10^7 byte = (ungefär) = 24 MB</w:t>
+        <w:t>8 * 10^6 * 3 = 2,4 * 10^7 byte = (ungefär) = 24 MB</w:t>
       </w:r>
     </w:p>
     <w:p>
@@ -5921,43 +5876,7 @@
         <w:rPr>
           <w:color w:val="000000" w:themeColor="text1"/>
         </w:rPr>
-        <w:t xml:space="preserve">8 * 10^6 * </w:t>
-      </w:r>
-      <w:r>
-        <w:rPr>
-          <w:color w:val="000000" w:themeColor="text1"/>
-        </w:rPr>
-        <w:t>2</w:t>
-      </w:r>
-      <w:r>
-        <w:rPr>
-          <w:color w:val="000000" w:themeColor="text1"/>
-        </w:rPr>
-        <w:t xml:space="preserve"> = </w:t>
-      </w:r>
-      <w:r>
-        <w:rPr>
-          <w:color w:val="000000" w:themeColor="text1"/>
-        </w:rPr>
-        <w:t>1.6</w:t>
-      </w:r>
-      <w:r>
-        <w:rPr>
-          <w:color w:val="000000" w:themeColor="text1"/>
-        </w:rPr>
-        <w:t xml:space="preserve"> * 10^7 byte = (ungefär) = </w:t>
-      </w:r>
-      <w:r>
-        <w:rPr>
-          <w:color w:val="000000" w:themeColor="text1"/>
-        </w:rPr>
-        <w:t>16</w:t>
-      </w:r>
-      <w:r>
-        <w:rPr>
-          <w:color w:val="000000" w:themeColor="text1"/>
-        </w:rPr>
-        <w:t xml:space="preserve"> MB</w:t>
+        <w:t>8 * 10^6 * 2 = 1.6 * 10^7 byte = (ungefär) = 16 MB</w:t>
       </w:r>
     </w:p>
     <w:p>
@@ -7738,25 +7657,7 @@
         <w:rPr>
           <w:color w:val="000000" w:themeColor="text1"/>
         </w:rPr>
-        <w:t>48 000</w:t>
-      </w:r>
-      <w:r>
-        <w:rPr>
-          <w:color w:val="000000" w:themeColor="text1"/>
-        </w:rPr>
-        <w:t> </w:t>
-      </w:r>
-      <w:r>
-        <w:rPr>
-          <w:color w:val="000000" w:themeColor="text1"/>
-        </w:rPr>
-        <w:t>000</w:t>
-      </w:r>
-      <w:r>
-        <w:rPr>
-          <w:color w:val="000000" w:themeColor="text1"/>
-        </w:rPr>
-        <w:t xml:space="preserve"> * 3 = 144 000 000 byte = (ungefär) = 144 MB</w:t>
+        <w:t>48 000 000 * 3 = 144 000 000 byte = (ungefär) = 144 MB</w:t>
       </w:r>
     </w:p>
     <w:p>
@@ -9882,6 +9783,15 @@
 </file>
 
 <file path=customXml/item1.xml><?xml version="1.0" encoding="utf-8"?>
+<?mso-contentType ?>
+<FormTemplates xmlns="http://schemas.microsoft.com/sharepoint/v3/contenttype/forms">
+  <Display>DocumentLibraryForm</Display>
+  <Edit>DocumentLibraryForm</Edit>
+  <New>DocumentLibraryForm</New>
+</FormTemplates>
+</file>
+
+<file path=customXml/item2.xml><?xml version="1.0" encoding="utf-8"?>
 <ct:contentTypeSchema xmlns:ct="http://schemas.microsoft.com/office/2006/metadata/contentType" xmlns:ma="http://schemas.microsoft.com/office/2006/metadata/properties/metaAttributes" ct:_="" ma:_="" ma:contentTypeName="dokument" ma:contentTypeID="0x010100B31CB3CB029C1C42866B5443951340F1" ma:contentTypeVersion="4" ma:contentTypeDescription="Skapa ett nytt dokument." ma:contentTypeScope="" ma:versionID="a4c5b537b516347d2db98593841a0e57">
   <xsd:schema xmlns:xsd="http://www.w3.org/2001/XMLSchema" xmlns:xs="http://www.w3.org/2001/XMLSchema" xmlns:p="http://schemas.microsoft.com/office/2006/metadata/properties" xmlns:ns2="1ee6823b-6296-4308-874c-4f3e682c5dc9" xmlns:ns3="2e1305f5-d358-45b8-b786-8dd763ab6b82" targetNamespace="http://schemas.microsoft.com/office/2006/metadata/properties" ma:root="true" ma:fieldsID="cf10edf9285ed0c9c1c3df94b1af053b" ns2:_="" ns3:_="">
     <xsd:import namespace="1ee6823b-6296-4308-874c-4f3e682c5dc9"/>
@@ -10032,15 +9942,6 @@
 </ct:contentTypeSchema>
 </file>
 
-<file path=customXml/item2.xml><?xml version="1.0" encoding="utf-8"?>
-<?mso-contentType ?>
-<FormTemplates xmlns="http://schemas.microsoft.com/sharepoint/v3/contenttype/forms">
-  <Display>DocumentLibraryForm</Display>
-  <Edit>DocumentLibraryForm</Edit>
-  <New>DocumentLibraryForm</New>
-</FormTemplates>
-</file>
-
 <file path=customXml/item3.xml><?xml version="1.0" encoding="utf-8"?>
 <p:properties xmlns:p="http://schemas.microsoft.com/office/2006/metadata/properties" xmlns:xsi="http://www.w3.org/2001/XMLSchema-instance" xmlns:pc="http://schemas.microsoft.com/office/infopath/2007/PartnerControls">
   <documentManagement>
@@ -10051,6 +9952,14 @@
 </file>
 
 <file path=customXml/itemProps1.xml><?xml version="1.0" encoding="utf-8"?>
+<ds:datastoreItem xmlns:ds="http://schemas.openxmlformats.org/officeDocument/2006/customXml" ds:itemID="{6C01CDF9-CCD6-4B77-91AA-BDE2ABC0032E}">
+  <ds:schemaRefs>
+    <ds:schemaRef ds:uri="http://schemas.microsoft.com/sharepoint/v3/contenttype/forms"/>
+  </ds:schemaRefs>
+</ds:datastoreItem>
+</file>
+
+<file path=customXml/itemProps2.xml><?xml version="1.0" encoding="utf-8"?>
 <ds:datastoreItem xmlns:ds="http://schemas.openxmlformats.org/officeDocument/2006/customXml" ds:itemID="{3ABC440B-F742-4EE4-A3A4-DC9764272C92}">
   <ds:schemaRefs>
     <ds:schemaRef ds:uri="http://schemas.microsoft.com/office/2006/metadata/contentType"/>
@@ -10069,14 +9978,6 @@
 </ds:datastoreItem>
 </file>
 
-<file path=customXml/itemProps2.xml><?xml version="1.0" encoding="utf-8"?>
-<ds:datastoreItem xmlns:ds="http://schemas.openxmlformats.org/officeDocument/2006/customXml" ds:itemID="{6C01CDF9-CCD6-4B77-91AA-BDE2ABC0032E}">
-  <ds:schemaRefs>
-    <ds:schemaRef ds:uri="http://schemas.microsoft.com/sharepoint/v3/contenttype/forms"/>
-  </ds:schemaRefs>
-</ds:datastoreItem>
-</file>
-
 <file path=customXml/itemProps3.xml><?xml version="1.0" encoding="utf-8"?>
 <ds:datastoreItem xmlns:ds="http://schemas.openxmlformats.org/officeDocument/2006/customXml" ds:itemID="{BB377339-E1B1-4467-B50B-3053AEC055D4}">
   <ds:schemaRefs>

--- a/Lab1/Lab_1.2_Laboration_Svar.docx
+++ b/Lab1/Lab_1.2_Laboration_Svar.docx
@@ -876,14 +876,12 @@
         </w:rPr>
         <w:t xml:space="preserve">Detta beror på hur k2 sparar varje värde i matrisen som en double vilket allokerar 8 bytes </w:t>
       </w:r>
-      <w:proofErr w:type="gramStart"/>
-      <w:r>
-        <w:rPr>
-          <w:color w:val="000000" w:themeColor="text1"/>
-        </w:rPr>
-        <w:t>istället</w:t>
-      </w:r>
-      <w:proofErr w:type="gramEnd"/>
+      <w:r>
+        <w:rPr>
+          <w:color w:val="000000" w:themeColor="text1"/>
+        </w:rPr>
+        <w:t>i stället</w:t>
+      </w:r>
       <w:r>
         <w:rPr>
           <w:color w:val="000000" w:themeColor="text1"/>
@@ -1096,7 +1094,7 @@
           <w:rFonts w:eastAsiaTheme="minorEastAsia"/>
           <w:color w:val="000000" w:themeColor="text1"/>
         </w:rPr>
-        <w:t>k2 = double(k) då funktionen behåller alla värden som matrisen k har.  För att få samma bild måste vi dela alla värden i matrisen med 255. Intervallet [0,255] ska kopplas till intervallet [0,1].</w:t>
+        <w:t>k2 = double(k) då funktionen behåller alla värden som matrisen k har. För att få samma bild måste vi dela alla värden i matrisen med 255. Intervallet [0,255] ska kopplas till intervallet [0,1].</w:t>
       </w:r>
     </w:p>
     <w:p>
@@ -1311,7 +1309,14 @@
           <w:rFonts w:eastAsiaTheme="minorEastAsia"/>
           <w:color w:val="000000" w:themeColor="text1"/>
         </w:rPr>
-        <w:t xml:space="preserve"> bilden som en double och tolkar då 0 som svart och 1 som vit. Genom att då skala ner alla värden i k2 till värden mellan 0 och 1 </w:t>
+        <w:t xml:space="preserve"> bilden som en double och tolkar då 0 som svart och 1 som vit. Genom att då skala ner alla värden i k2 till värden mellan 0 och 1</w:t>
+      </w:r>
+      <w:r>
+        <w:rPr>
+          <w:rFonts w:eastAsiaTheme="minorEastAsia"/>
+          <w:color w:val="000000" w:themeColor="text1"/>
+        </w:rPr>
+        <w:t xml:space="preserve"> kan </w:t>
       </w:r>
       <w:proofErr w:type="spellStart"/>
       <w:r>
@@ -1319,9 +1324,32 @@
           <w:rFonts w:eastAsiaTheme="minorEastAsia"/>
           <w:color w:val="000000" w:themeColor="text1"/>
         </w:rPr>
-        <w:t>kop</w:t>
+        <w:t>imshow</w:t>
       </w:r>
       <w:proofErr w:type="spellEnd"/>
+      <w:r>
+        <w:rPr>
+          <w:rFonts w:eastAsiaTheme="minorEastAsia"/>
+          <w:color w:val="000000" w:themeColor="text1"/>
+        </w:rPr>
+        <w:t xml:space="preserve"> tolka </w:t>
+      </w:r>
+      <w:proofErr w:type="spellStart"/>
+      <w:r>
+        <w:rPr>
+          <w:rFonts w:eastAsiaTheme="minorEastAsia"/>
+          <w:color w:val="000000" w:themeColor="text1"/>
+        </w:rPr>
+        <w:t>datan</w:t>
+      </w:r>
+      <w:proofErr w:type="spellEnd"/>
+      <w:r>
+        <w:rPr>
+          <w:rFonts w:eastAsiaTheme="minorEastAsia"/>
+          <w:color w:val="000000" w:themeColor="text1"/>
+        </w:rPr>
+        <w:t xml:space="preserve"> korrekt. </w:t>
+      </w:r>
     </w:p>
     <w:p>
       <w:pPr>
@@ -1754,19 +1782,30 @@
     <w:p>
       <w:pPr>
         <w:jc w:val="both"/>
-        <w:rPr>
-          <w:i/>
-          <w:iCs/>
-          <w:color w:val="000000" w:themeColor="text1"/>
-          <w:lang w:val="en-US"/>
-        </w:rPr>
-      </w:pPr>
-      <w:r>
-        <w:rPr>
-          <w:i/>
-          <w:iCs/>
-          <w:color w:val="000000" w:themeColor="text1"/>
-          <w:lang w:val="en-US"/>
+      </w:pPr>
+    </w:p>
+    <w:p>
+      <w:pPr>
+        <w:jc w:val="both"/>
+      </w:pPr>
+      <w:r>
+        <w:t>Funktionerna börjar på 1 och går till slutet med steg av 3.</w:t>
+      </w:r>
+    </w:p>
+    <w:p>
+      <w:pPr>
+        <w:jc w:val="both"/>
+        <w:rPr>
+          <w:i/>
+          <w:iCs/>
+          <w:color w:val="000000" w:themeColor="text1"/>
+        </w:rPr>
+      </w:pPr>
+      <w:r>
+        <w:rPr>
+          <w:i/>
+          <w:iCs/>
+          <w:color w:val="000000" w:themeColor="text1"/>
         </w:rPr>
         <w:t xml:space="preserve">&gt;&gt; </w:t>
       </w:r>
@@ -1776,7 +1815,6 @@
           <w:i/>
           <w:iCs/>
           <w:color w:val="000000" w:themeColor="text1"/>
-          <w:lang w:val="en-US"/>
         </w:rPr>
         <w:t>N(</w:t>
       </w:r>
@@ -1786,7 +1824,6 @@
           <w:i/>
           <w:iCs/>
           <w:color w:val="000000" w:themeColor="text1"/>
-          <w:lang w:val="en-US"/>
         </w:rPr>
         <w:t>1:3:end, 1)</w:t>
       </w:r>
@@ -1795,7 +1832,6 @@
           <w:i/>
           <w:iCs/>
           <w:color w:val="000000" w:themeColor="text1"/>
-          <w:lang w:val="en-US"/>
         </w:rPr>
         <w:t>=</w:t>
       </w:r>
@@ -1805,47 +1841,33 @@
         <w:jc w:val="both"/>
         <w:rPr>
           <w:color w:val="000000" w:themeColor="text1"/>
-          <w:lang w:val="en-US"/>
-        </w:rPr>
-      </w:pPr>
-      <w:proofErr w:type="spellStart"/>
-      <w:r>
-        <w:rPr>
-          <w:color w:val="000000" w:themeColor="text1"/>
-          <w:lang w:val="en-US"/>
-        </w:rPr>
-        <w:t>ans</w:t>
-      </w:r>
-      <w:proofErr w:type="spellEnd"/>
-      <w:r>
-        <w:rPr>
-          <w:color w:val="000000" w:themeColor="text1"/>
-          <w:lang w:val="en-US"/>
-        </w:rPr>
-        <w:t xml:space="preserve"> =</w:t>
-      </w:r>
-    </w:p>
-    <w:p>
-      <w:pPr>
-        <w:jc w:val="both"/>
-        <w:rPr>
-          <w:color w:val="000000" w:themeColor="text1"/>
-          <w:lang w:val="en-US"/>
-        </w:rPr>
-      </w:pPr>
-    </w:p>
-    <w:p>
-      <w:pPr>
-        <w:jc w:val="both"/>
-        <w:rPr>
-          <w:color w:val="000000" w:themeColor="text1"/>
-          <w:lang w:val="en-US"/>
-        </w:rPr>
-      </w:pPr>
-      <w:r>
-        <w:rPr>
-          <w:color w:val="000000" w:themeColor="text1"/>
-          <w:lang w:val="en-US"/>
+        </w:rPr>
+      </w:pPr>
+      <w:r>
+        <w:rPr>
+          <w:color w:val="000000" w:themeColor="text1"/>
+        </w:rPr>
+        <w:t>ans =</w:t>
+      </w:r>
+    </w:p>
+    <w:p>
+      <w:pPr>
+        <w:jc w:val="both"/>
+        <w:rPr>
+          <w:color w:val="000000" w:themeColor="text1"/>
+        </w:rPr>
+      </w:pPr>
+    </w:p>
+    <w:p>
+      <w:pPr>
+        <w:jc w:val="both"/>
+        <w:rPr>
+          <w:color w:val="000000" w:themeColor="text1"/>
+        </w:rPr>
+      </w:pPr>
+      <w:r>
+        <w:rPr>
+          <w:color w:val="000000" w:themeColor="text1"/>
         </w:rPr>
         <w:t xml:space="preserve">     1</w:t>
       </w:r>
@@ -1855,13 +1877,11 @@
         <w:jc w:val="both"/>
         <w:rPr>
           <w:color w:val="000000" w:themeColor="text1"/>
-          <w:lang w:val="en-US"/>
-        </w:rPr>
-      </w:pPr>
-      <w:r>
-        <w:rPr>
-          <w:color w:val="000000" w:themeColor="text1"/>
-          <w:lang w:val="en-US"/>
+        </w:rPr>
+      </w:pPr>
+      <w:r>
+        <w:rPr>
+          <w:color w:val="000000" w:themeColor="text1"/>
         </w:rPr>
         <w:t xml:space="preserve">    10</w:t>
       </w:r>
@@ -1871,29 +1891,26 @@
         <w:jc w:val="both"/>
         <w:rPr>
           <w:color w:val="000000" w:themeColor="text1"/>
-          <w:lang w:val="en-US"/>
-        </w:rPr>
-      </w:pPr>
-    </w:p>
-    <w:p>
-      <w:pPr>
-        <w:autoSpaceDE w:val="0"/>
-        <w:autoSpaceDN w:val="0"/>
-        <w:adjustRightInd w:val="0"/>
-        <w:jc w:val="both"/>
-        <w:rPr>
-          <w:i/>
-          <w:iCs/>
-          <w:color w:val="000000" w:themeColor="text1"/>
-          <w:lang w:val="en-US"/>
-        </w:rPr>
-      </w:pPr>
-      <w:r>
-        <w:rPr>
-          <w:i/>
-          <w:iCs/>
-          <w:color w:val="000000" w:themeColor="text1"/>
-          <w:lang w:val="en-US"/>
+        </w:rPr>
+      </w:pPr>
+    </w:p>
+    <w:p>
+      <w:pPr>
+        <w:autoSpaceDE w:val="0"/>
+        <w:autoSpaceDN w:val="0"/>
+        <w:adjustRightInd w:val="0"/>
+        <w:jc w:val="both"/>
+        <w:rPr>
+          <w:i/>
+          <w:iCs/>
+          <w:color w:val="000000" w:themeColor="text1"/>
+        </w:rPr>
+      </w:pPr>
+      <w:r>
+        <w:rPr>
+          <w:i/>
+          <w:iCs/>
+          <w:color w:val="000000" w:themeColor="text1"/>
         </w:rPr>
         <w:t xml:space="preserve">&gt;&gt; </w:t>
       </w:r>
@@ -1903,7 +1920,6 @@
           <w:i/>
           <w:iCs/>
           <w:color w:val="000000" w:themeColor="text1"/>
-          <w:lang w:val="en-US"/>
         </w:rPr>
         <w:t>N(</w:t>
       </w:r>
@@ -1913,7 +1929,6 @@
           <w:i/>
           <w:iCs/>
           <w:color w:val="000000" w:themeColor="text1"/>
-          <w:lang w:val="en-US"/>
         </w:rPr>
         <w:t>1:3:end, :)=</w:t>
       </w:r>
@@ -1928,65 +1943,50 @@
           <w:i/>
           <w:iCs/>
           <w:color w:val="000000" w:themeColor="text1"/>
-          <w:lang w:val="en-US"/>
-        </w:rPr>
-      </w:pPr>
-    </w:p>
-    <w:p>
-      <w:pPr>
-        <w:autoSpaceDE w:val="0"/>
-        <w:autoSpaceDN w:val="0"/>
-        <w:adjustRightInd w:val="0"/>
-        <w:jc w:val="both"/>
-        <w:rPr>
-          <w:color w:val="000000" w:themeColor="text1"/>
-          <w:lang w:val="en-US"/>
-        </w:rPr>
-      </w:pPr>
-      <w:proofErr w:type="spellStart"/>
-      <w:r>
-        <w:rPr>
-          <w:color w:val="000000" w:themeColor="text1"/>
-          <w:lang w:val="en-US"/>
-        </w:rPr>
-        <w:t>ans</w:t>
-      </w:r>
-      <w:proofErr w:type="spellEnd"/>
-      <w:r>
-        <w:rPr>
-          <w:color w:val="000000" w:themeColor="text1"/>
-          <w:lang w:val="en-US"/>
-        </w:rPr>
-        <w:t xml:space="preserve"> =</w:t>
-      </w:r>
-    </w:p>
-    <w:p>
-      <w:pPr>
-        <w:autoSpaceDE w:val="0"/>
-        <w:autoSpaceDN w:val="0"/>
-        <w:adjustRightInd w:val="0"/>
-        <w:jc w:val="both"/>
-        <w:rPr>
-          <w:color w:val="000000" w:themeColor="text1"/>
-          <w:lang w:val="en-US"/>
-        </w:rPr>
-      </w:pPr>
-    </w:p>
-    <w:p>
-      <w:pPr>
-        <w:autoSpaceDE w:val="0"/>
-        <w:autoSpaceDN w:val="0"/>
-        <w:adjustRightInd w:val="0"/>
-        <w:jc w:val="both"/>
-        <w:rPr>
-          <w:color w:val="000000" w:themeColor="text1"/>
-          <w:lang w:val="en-US"/>
-        </w:rPr>
-      </w:pPr>
-      <w:r>
-        <w:rPr>
-          <w:color w:val="000000" w:themeColor="text1"/>
-          <w:lang w:val="en-US"/>
+        </w:rPr>
+      </w:pPr>
+    </w:p>
+    <w:p>
+      <w:pPr>
+        <w:autoSpaceDE w:val="0"/>
+        <w:autoSpaceDN w:val="0"/>
+        <w:adjustRightInd w:val="0"/>
+        <w:jc w:val="both"/>
+        <w:rPr>
+          <w:color w:val="000000" w:themeColor="text1"/>
+        </w:rPr>
+      </w:pPr>
+      <w:r>
+        <w:rPr>
+          <w:color w:val="000000" w:themeColor="text1"/>
+        </w:rPr>
+        <w:t>ans =</w:t>
+      </w:r>
+    </w:p>
+    <w:p>
+      <w:pPr>
+        <w:autoSpaceDE w:val="0"/>
+        <w:autoSpaceDN w:val="0"/>
+        <w:adjustRightInd w:val="0"/>
+        <w:jc w:val="both"/>
+        <w:rPr>
+          <w:color w:val="000000" w:themeColor="text1"/>
+        </w:rPr>
+      </w:pPr>
+    </w:p>
+    <w:p>
+      <w:pPr>
+        <w:autoSpaceDE w:val="0"/>
+        <w:autoSpaceDN w:val="0"/>
+        <w:adjustRightInd w:val="0"/>
+        <w:jc w:val="both"/>
+        <w:rPr>
+          <w:color w:val="000000" w:themeColor="text1"/>
+        </w:rPr>
+      </w:pPr>
+      <w:r>
+        <w:rPr>
+          <w:color w:val="000000" w:themeColor="text1"/>
         </w:rPr>
         <w:t xml:space="preserve">     1     2     3</w:t>
       </w:r>
@@ -1999,13 +1999,11 @@
         <w:jc w:val="both"/>
         <w:rPr>
           <w:color w:val="000000" w:themeColor="text1"/>
-          <w:lang w:val="en-US"/>
-        </w:rPr>
-      </w:pPr>
-      <w:r>
-        <w:rPr>
-          <w:color w:val="000000" w:themeColor="text1"/>
-          <w:lang w:val="en-US"/>
+        </w:rPr>
+      </w:pPr>
+      <w:r>
+        <w:rPr>
+          <w:color w:val="000000" w:themeColor="text1"/>
         </w:rPr>
         <w:t xml:space="preserve">    10    11    12</w:t>
       </w:r>
@@ -2016,65 +2014,69 @@
         <w:autoSpaceDN w:val="0"/>
         <w:adjustRightInd w:val="0"/>
         <w:jc w:val="both"/>
-        <w:rPr>
-          <w:lang w:val="en-US"/>
-        </w:rPr>
-      </w:pPr>
-    </w:p>
-    <w:p>
-      <w:pPr>
-        <w:jc w:val="both"/>
-        <w:rPr>
-          <w:lang w:val="en-US"/>
-        </w:rPr>
-      </w:pPr>
-      <w:proofErr w:type="spellStart"/>
+      </w:pPr>
+    </w:p>
+    <w:p>
+      <w:pPr>
+        <w:jc w:val="both"/>
+      </w:pPr>
       <w:r>
         <w:rPr>
           <w:b/>
           <w:color w:val="FF0000"/>
-          <w:lang w:val="en-US"/>
-        </w:rPr>
-        <w:t>Uppgift</w:t>
-      </w:r>
-      <w:proofErr w:type="spellEnd"/>
+        </w:rPr>
+        <w:t xml:space="preserve">Uppgift </w:t>
+      </w:r>
       <w:r>
         <w:rPr>
           <w:b/>
           <w:color w:val="FF0000"/>
-          <w:lang w:val="en-US"/>
-        </w:rPr>
-        <w:t xml:space="preserve"> </w:t>
+        </w:rPr>
+        <w:t>3.2</w:t>
       </w:r>
       <w:r>
         <w:rPr>
           <w:b/>
           <w:color w:val="FF0000"/>
+        </w:rPr>
+        <w:t>)</w:t>
+      </w:r>
+      <w:r>
+        <w:t xml:space="preserve"> </w:t>
+      </w:r>
+    </w:p>
+    <w:p>
+      <w:pPr>
+        <w:jc w:val="both"/>
+      </w:pPr>
+      <w:r>
+        <w:t xml:space="preserve">Förklara anledningen om du får ett felmeddelande i någon av raderna. </w:t>
+      </w:r>
+    </w:p>
+    <w:p>
+      <w:pPr>
+        <w:jc w:val="both"/>
+        <w:rPr>
+          <w:rFonts w:cstheme="minorHAnsi"/>
+          <w:i/>
           <w:lang w:val="en-US"/>
         </w:rPr>
-        <w:t>3.2</w:t>
-      </w:r>
-      <w:r>
-        <w:rPr>
-          <w:b/>
-          <w:color w:val="FF0000"/>
+      </w:pPr>
+      <w:r>
+        <w:rPr>
+          <w:rFonts w:cstheme="minorHAnsi"/>
+          <w:i/>
           <w:lang w:val="en-US"/>
         </w:rPr>
-        <w:t>)</w:t>
-      </w:r>
-      <w:r>
-        <w:rPr>
+        <w:t>s1=</w:t>
+      </w:r>
+      <w:r>
+        <w:rPr>
+          <w:rFonts w:cstheme="minorHAnsi"/>
+          <w:i/>
           <w:lang w:val="en-US"/>
         </w:rPr>
-        <w:t xml:space="preserve"> </w:t>
-      </w:r>
-    </w:p>
-    <w:p>
-      <w:pPr>
-        <w:jc w:val="both"/>
-      </w:pPr>
-      <w:r>
-        <w:t xml:space="preserve">Förklara anledningen om du får ett felmeddelande i någon av raderna. </w:t>
+        <w:t xml:space="preserve"> 1</w:t>
       </w:r>
     </w:p>
     <w:p>
@@ -2092,7 +2094,7 @@
           <w:i/>
           <w:lang w:val="en-US"/>
         </w:rPr>
-        <w:t>s1=</w:t>
+        <w:t>s2=</w:t>
       </w:r>
       <w:r>
         <w:rPr>
@@ -2100,71 +2102,52 @@
           <w:i/>
           <w:lang w:val="en-US"/>
         </w:rPr>
-        <w:t xml:space="preserve"> 1</w:t>
-      </w:r>
-    </w:p>
-    <w:p>
-      <w:pPr>
-        <w:jc w:val="both"/>
+        <w:t xml:space="preserve"> Arrays have incompatible sizes for this operation</w:t>
+      </w:r>
+      <w:r>
         <w:rPr>
           <w:rFonts w:cstheme="minorHAnsi"/>
           <w:i/>
           <w:lang w:val="en-US"/>
         </w:rPr>
-      </w:pPr>
-      <w:r>
+        <w:t>.</w:t>
+      </w:r>
+    </w:p>
+    <w:p>
+      <w:pPr>
+        <w:jc w:val="both"/>
         <w:rPr>
           <w:rFonts w:cstheme="minorHAnsi"/>
           <w:i/>
-          <w:lang w:val="en-US"/>
-        </w:rPr>
-        <w:t>s2=</w:t>
-      </w:r>
+        </w:rPr>
+      </w:pPr>
       <w:r>
         <w:rPr>
           <w:rFonts w:cstheme="minorHAnsi"/>
           <w:i/>
-          <w:lang w:val="en-US"/>
-        </w:rPr>
-        <w:t xml:space="preserve"> Arrays have incompatible sizes for this operation</w:t>
+        </w:rPr>
+        <w:t xml:space="preserve">Det går inte att </w:t>
       </w:r>
       <w:r>
         <w:rPr>
           <w:rFonts w:cstheme="minorHAnsi"/>
           <w:i/>
-          <w:lang w:val="en-US"/>
+        </w:rPr>
+        <w:t>enhets multiplicera en 1x</w:t>
+      </w:r>
+      <w:r>
+        <w:rPr>
+          <w:rFonts w:cstheme="minorHAnsi"/>
+          <w:i/>
+        </w:rPr>
+        <w:t>4 matris med en 1x5 matris då det finns 4 element i en vektor och 5 element i den andra vektorn</w:t>
+      </w:r>
+      <w:r>
+        <w:rPr>
+          <w:rFonts w:cstheme="minorHAnsi"/>
+          <w:i/>
         </w:rPr>
         <w:t>.</w:t>
-      </w:r>
-    </w:p>
-    <w:p>
-      <w:pPr>
-        <w:jc w:val="both"/>
-        <w:rPr>
-          <w:rFonts w:cstheme="minorHAnsi"/>
-          <w:i/>
-        </w:rPr>
-      </w:pPr>
-      <w:r>
-        <w:rPr>
-          <w:rFonts w:cstheme="minorHAnsi"/>
-          <w:i/>
-        </w:rPr>
-        <w:t xml:space="preserve">Det går inte att </w:t>
-      </w:r>
-      <w:r>
-        <w:rPr>
-          <w:rFonts w:cstheme="minorHAnsi"/>
-          <w:i/>
-        </w:rPr>
-        <w:t>enhets multiplicera en 1x</w:t>
-      </w:r>
-      <w:r>
-        <w:rPr>
-          <w:rFonts w:cstheme="minorHAnsi"/>
-          <w:i/>
-        </w:rPr>
-        <w:t>4 matris med en 1x5 matris då det finns 4 element i en vektor och 5 element i den andra vektorn</w:t>
       </w:r>
     </w:p>
     <w:p>
@@ -2616,6 +2599,7 @@
           <w:color w:val="000000" w:themeColor="text1"/>
           <w:lang w:val="en-US"/>
         </w:rPr>
+        <w:lastRenderedPageBreak/>
         <w:t>u3=</w:t>
       </w:r>
     </w:p>
@@ -2653,7 +2637,6 @@
           <w:color w:val="000000" w:themeColor="text1"/>
           <w:lang w:val="en-US"/>
         </w:rPr>
-        <w:lastRenderedPageBreak/>
         <w:t>3×3 logical array</w:t>
       </w:r>
     </w:p>
@@ -4934,7 +4917,27 @@
           <w:szCs w:val="21"/>
           <w:lang w:val="en-SE" w:eastAsia="en-SE"/>
         </w:rPr>
-        <w:t xml:space="preserve">, 2, </w:t>
+        <w:t xml:space="preserve">, </w:t>
+      </w:r>
+      <w:r>
+        <w:rPr>
+          <w:rFonts w:ascii="Consolas" w:eastAsia="Times New Roman" w:hAnsi="Consolas" w:cs="Times New Roman"/>
+          <w:color w:val="000000"/>
+          <w:sz w:val="21"/>
+          <w:szCs w:val="21"/>
+          <w:lang w:val="en-US" w:eastAsia="en-SE"/>
+        </w:rPr>
+        <w:t>0.5</w:t>
+      </w:r>
+      <w:r>
+        <w:rPr>
+          <w:rFonts w:ascii="Consolas" w:eastAsia="Times New Roman" w:hAnsi="Consolas" w:cs="Times New Roman"/>
+          <w:color w:val="000000"/>
+          <w:sz w:val="21"/>
+          <w:szCs w:val="21"/>
+          <w:lang w:val="en-SE" w:eastAsia="en-SE"/>
+        </w:rPr>
+        <w:t xml:space="preserve">, </w:t>
       </w:r>
       <w:r>
         <w:rPr>
@@ -5011,7 +5014,27 @@
           <w:szCs w:val="21"/>
           <w:lang w:val="en-SE" w:eastAsia="en-SE"/>
         </w:rPr>
-        <w:t xml:space="preserve">b64, 0.5, </w:t>
+        <w:t xml:space="preserve">b64, </w:t>
+      </w:r>
+      <w:r>
+        <w:rPr>
+          <w:rFonts w:ascii="Consolas" w:eastAsia="Times New Roman" w:hAnsi="Consolas" w:cs="Times New Roman"/>
+          <w:color w:val="000000"/>
+          <w:sz w:val="21"/>
+          <w:szCs w:val="21"/>
+          <w:lang w:val="en-US" w:eastAsia="en-SE"/>
+        </w:rPr>
+        <w:t>2</w:t>
+      </w:r>
+      <w:r>
+        <w:rPr>
+          <w:rFonts w:ascii="Consolas" w:eastAsia="Times New Roman" w:hAnsi="Consolas" w:cs="Times New Roman"/>
+          <w:color w:val="000000"/>
+          <w:sz w:val="21"/>
+          <w:szCs w:val="21"/>
+          <w:lang w:val="en-SE" w:eastAsia="en-SE"/>
+        </w:rPr>
+        <w:t xml:space="preserve">, </w:t>
       </w:r>
       <w:r>
         <w:rPr>
@@ -5333,6 +5356,667 @@
     </w:p>
     <w:p>
       <w:pPr>
+        <w:shd w:val="clear" w:color="auto" w:fill="F7F7F7"/>
+        <w:spacing w:line="259" w:lineRule="atLeast"/>
+        <w:rPr>
+          <w:rFonts w:ascii="Consolas" w:eastAsia="Times New Roman" w:hAnsi="Consolas" w:cs="Times New Roman"/>
+          <w:color w:val="000000"/>
+          <w:sz w:val="21"/>
+          <w:szCs w:val="21"/>
+          <w:lang w:val="en-SE" w:eastAsia="en-SE"/>
+        </w:rPr>
+      </w:pPr>
+      <w:r>
+        <w:rPr>
+          <w:rFonts w:ascii="Consolas" w:eastAsia="Times New Roman" w:hAnsi="Consolas" w:cs="Times New Roman"/>
+          <w:color w:val="000000"/>
+          <w:sz w:val="21"/>
+          <w:szCs w:val="21"/>
+          <w:lang w:val="en-SE" w:eastAsia="en-SE"/>
+        </w:rPr>
+        <w:t xml:space="preserve">R = </w:t>
+      </w:r>
+      <w:proofErr w:type="spellStart"/>
+      <w:r>
+        <w:rPr>
+          <w:rFonts w:ascii="Consolas" w:eastAsia="Times New Roman" w:hAnsi="Consolas" w:cs="Times New Roman"/>
+          <w:color w:val="000000"/>
+          <w:sz w:val="21"/>
+          <w:szCs w:val="21"/>
+          <w:lang w:val="en-SE" w:eastAsia="en-SE"/>
+        </w:rPr>
+        <w:t>mycolorimage</w:t>
+      </w:r>
+      <w:proofErr w:type="spellEnd"/>
+      <w:proofErr w:type="gramStart"/>
+      <w:r>
+        <w:rPr>
+          <w:rFonts w:ascii="Consolas" w:eastAsia="Times New Roman" w:hAnsi="Consolas" w:cs="Times New Roman"/>
+          <w:color w:val="000000"/>
+          <w:sz w:val="21"/>
+          <w:szCs w:val="21"/>
+          <w:lang w:val="en-SE" w:eastAsia="en-SE"/>
+        </w:rPr>
+        <w:t>(:,</w:t>
+      </w:r>
+      <w:proofErr w:type="gramEnd"/>
+      <w:r>
+        <w:rPr>
+          <w:rFonts w:ascii="Consolas" w:eastAsia="Times New Roman" w:hAnsi="Consolas" w:cs="Times New Roman"/>
+          <w:color w:val="000000"/>
+          <w:sz w:val="21"/>
+          <w:szCs w:val="21"/>
+          <w:lang w:val="en-SE" w:eastAsia="en-SE"/>
+        </w:rPr>
+        <w:t xml:space="preserve"> :, 1);</w:t>
+      </w:r>
+    </w:p>
+    <w:p>
+      <w:pPr>
+        <w:shd w:val="clear" w:color="auto" w:fill="F7F7F7"/>
+        <w:spacing w:line="259" w:lineRule="atLeast"/>
+        <w:rPr>
+          <w:rFonts w:ascii="Consolas" w:eastAsia="Times New Roman" w:hAnsi="Consolas" w:cs="Times New Roman"/>
+          <w:color w:val="000000"/>
+          <w:sz w:val="21"/>
+          <w:szCs w:val="21"/>
+          <w:lang w:val="en-SE" w:eastAsia="en-SE"/>
+        </w:rPr>
+      </w:pPr>
+      <w:r>
+        <w:rPr>
+          <w:rFonts w:ascii="Consolas" w:eastAsia="Times New Roman" w:hAnsi="Consolas" w:cs="Times New Roman"/>
+          <w:color w:val="000000"/>
+          <w:sz w:val="21"/>
+          <w:szCs w:val="21"/>
+          <w:lang w:val="en-SE" w:eastAsia="en-SE"/>
+        </w:rPr>
+        <w:t xml:space="preserve">G = </w:t>
+      </w:r>
+      <w:proofErr w:type="spellStart"/>
+      <w:r>
+        <w:rPr>
+          <w:rFonts w:ascii="Consolas" w:eastAsia="Times New Roman" w:hAnsi="Consolas" w:cs="Times New Roman"/>
+          <w:color w:val="000000"/>
+          <w:sz w:val="21"/>
+          <w:szCs w:val="21"/>
+          <w:lang w:val="en-SE" w:eastAsia="en-SE"/>
+        </w:rPr>
+        <w:t>mycolorimage</w:t>
+      </w:r>
+      <w:proofErr w:type="spellEnd"/>
+      <w:proofErr w:type="gramStart"/>
+      <w:r>
+        <w:rPr>
+          <w:rFonts w:ascii="Consolas" w:eastAsia="Times New Roman" w:hAnsi="Consolas" w:cs="Times New Roman"/>
+          <w:color w:val="000000"/>
+          <w:sz w:val="21"/>
+          <w:szCs w:val="21"/>
+          <w:lang w:val="en-SE" w:eastAsia="en-SE"/>
+        </w:rPr>
+        <w:t>(:,</w:t>
+      </w:r>
+      <w:proofErr w:type="gramEnd"/>
+      <w:r>
+        <w:rPr>
+          <w:rFonts w:ascii="Consolas" w:eastAsia="Times New Roman" w:hAnsi="Consolas" w:cs="Times New Roman"/>
+          <w:color w:val="000000"/>
+          <w:sz w:val="21"/>
+          <w:szCs w:val="21"/>
+          <w:lang w:val="en-SE" w:eastAsia="en-SE"/>
+        </w:rPr>
+        <w:t xml:space="preserve"> :, 2);</w:t>
+      </w:r>
+    </w:p>
+    <w:p>
+      <w:pPr>
+        <w:shd w:val="clear" w:color="auto" w:fill="F7F7F7"/>
+        <w:spacing w:line="259" w:lineRule="atLeast"/>
+        <w:rPr>
+          <w:rFonts w:ascii="Consolas" w:eastAsia="Times New Roman" w:hAnsi="Consolas" w:cs="Times New Roman"/>
+          <w:color w:val="000000"/>
+          <w:sz w:val="21"/>
+          <w:szCs w:val="21"/>
+          <w:lang w:val="en-SE" w:eastAsia="en-SE"/>
+        </w:rPr>
+      </w:pPr>
+      <w:r>
+        <w:rPr>
+          <w:rFonts w:ascii="Consolas" w:eastAsia="Times New Roman" w:hAnsi="Consolas" w:cs="Times New Roman"/>
+          <w:color w:val="000000"/>
+          <w:sz w:val="21"/>
+          <w:szCs w:val="21"/>
+          <w:lang w:val="en-SE" w:eastAsia="en-SE"/>
+        </w:rPr>
+        <w:t xml:space="preserve">B = </w:t>
+      </w:r>
+      <w:proofErr w:type="spellStart"/>
+      <w:r>
+        <w:rPr>
+          <w:rFonts w:ascii="Consolas" w:eastAsia="Times New Roman" w:hAnsi="Consolas" w:cs="Times New Roman"/>
+          <w:color w:val="000000"/>
+          <w:sz w:val="21"/>
+          <w:szCs w:val="21"/>
+          <w:lang w:val="en-SE" w:eastAsia="en-SE"/>
+        </w:rPr>
+        <w:t>mycolorimage</w:t>
+      </w:r>
+      <w:proofErr w:type="spellEnd"/>
+      <w:proofErr w:type="gramStart"/>
+      <w:r>
+        <w:rPr>
+          <w:rFonts w:ascii="Consolas" w:eastAsia="Times New Roman" w:hAnsi="Consolas" w:cs="Times New Roman"/>
+          <w:color w:val="000000"/>
+          <w:sz w:val="21"/>
+          <w:szCs w:val="21"/>
+          <w:lang w:val="en-SE" w:eastAsia="en-SE"/>
+        </w:rPr>
+        <w:t>(:,</w:t>
+      </w:r>
+      <w:proofErr w:type="gramEnd"/>
+      <w:r>
+        <w:rPr>
+          <w:rFonts w:ascii="Consolas" w:eastAsia="Times New Roman" w:hAnsi="Consolas" w:cs="Times New Roman"/>
+          <w:color w:val="000000"/>
+          <w:sz w:val="21"/>
+          <w:szCs w:val="21"/>
+          <w:lang w:val="en-SE" w:eastAsia="en-SE"/>
+        </w:rPr>
+        <w:t xml:space="preserve"> :, 3);</w:t>
+      </w:r>
+    </w:p>
+    <w:p>
+      <w:pPr>
+        <w:shd w:val="clear" w:color="auto" w:fill="F7F7F7"/>
+        <w:spacing w:after="240" w:line="259" w:lineRule="atLeast"/>
+        <w:rPr>
+          <w:rFonts w:ascii="Consolas" w:eastAsia="Times New Roman" w:hAnsi="Consolas" w:cs="Times New Roman"/>
+          <w:color w:val="000000"/>
+          <w:sz w:val="21"/>
+          <w:szCs w:val="21"/>
+          <w:lang w:val="en-SE" w:eastAsia="en-SE"/>
+        </w:rPr>
+      </w:pPr>
+    </w:p>
+    <w:p>
+      <w:pPr>
+        <w:shd w:val="clear" w:color="auto" w:fill="F7F7F7"/>
+        <w:spacing w:line="259" w:lineRule="atLeast"/>
+        <w:rPr>
+          <w:rFonts w:ascii="Consolas" w:eastAsia="Times New Roman" w:hAnsi="Consolas" w:cs="Times New Roman"/>
+          <w:color w:val="000000"/>
+          <w:sz w:val="21"/>
+          <w:szCs w:val="21"/>
+          <w:lang w:val="en-SE" w:eastAsia="en-SE"/>
+        </w:rPr>
+      </w:pPr>
+      <w:r>
+        <w:rPr>
+          <w:rFonts w:ascii="Consolas" w:eastAsia="Times New Roman" w:hAnsi="Consolas" w:cs="Times New Roman"/>
+          <w:color w:val="000000"/>
+          <w:sz w:val="21"/>
+          <w:szCs w:val="21"/>
+          <w:lang w:val="en-SE" w:eastAsia="en-SE"/>
+        </w:rPr>
+        <w:t xml:space="preserve">R2 = </w:t>
+      </w:r>
+      <w:proofErr w:type="spellStart"/>
+      <w:proofErr w:type="gramStart"/>
+      <w:r>
+        <w:rPr>
+          <w:rFonts w:ascii="Consolas" w:eastAsia="Times New Roman" w:hAnsi="Consolas" w:cs="Times New Roman"/>
+          <w:color w:val="000000"/>
+          <w:sz w:val="21"/>
+          <w:szCs w:val="21"/>
+          <w:lang w:val="en-SE" w:eastAsia="en-SE"/>
+        </w:rPr>
+        <w:t>imresize</w:t>
+      </w:r>
+      <w:proofErr w:type="spellEnd"/>
+      <w:r>
+        <w:rPr>
+          <w:rFonts w:ascii="Consolas" w:eastAsia="Times New Roman" w:hAnsi="Consolas" w:cs="Times New Roman"/>
+          <w:color w:val="000000"/>
+          <w:sz w:val="21"/>
+          <w:szCs w:val="21"/>
+          <w:lang w:val="en-SE" w:eastAsia="en-SE"/>
+        </w:rPr>
+        <w:t>(</w:t>
+      </w:r>
+      <w:proofErr w:type="gramEnd"/>
+      <w:r>
+        <w:rPr>
+          <w:rFonts w:ascii="Consolas" w:eastAsia="Times New Roman" w:hAnsi="Consolas" w:cs="Times New Roman"/>
+          <w:color w:val="000000"/>
+          <w:sz w:val="21"/>
+          <w:szCs w:val="21"/>
+          <w:lang w:val="en-SE" w:eastAsia="en-SE"/>
+        </w:rPr>
+        <w:t xml:space="preserve">R, 0.5, </w:t>
+      </w:r>
+      <w:r>
+        <w:rPr>
+          <w:rFonts w:ascii="Consolas" w:eastAsia="Times New Roman" w:hAnsi="Consolas" w:cs="Times New Roman"/>
+          <w:color w:val="AA04F9"/>
+          <w:sz w:val="21"/>
+          <w:szCs w:val="21"/>
+          <w:lang w:val="en-SE" w:eastAsia="en-SE"/>
+        </w:rPr>
+        <w:t>'nearest'</w:t>
+      </w:r>
+      <w:r>
+        <w:rPr>
+          <w:rFonts w:ascii="Consolas" w:eastAsia="Times New Roman" w:hAnsi="Consolas" w:cs="Times New Roman"/>
+          <w:color w:val="000000"/>
+          <w:sz w:val="21"/>
+          <w:szCs w:val="21"/>
+          <w:lang w:val="en-SE" w:eastAsia="en-SE"/>
+        </w:rPr>
+        <w:t>);</w:t>
+      </w:r>
+    </w:p>
+    <w:p>
+      <w:pPr>
+        <w:shd w:val="clear" w:color="auto" w:fill="F7F7F7"/>
+        <w:spacing w:line="259" w:lineRule="atLeast"/>
+        <w:rPr>
+          <w:rFonts w:ascii="Consolas" w:eastAsia="Times New Roman" w:hAnsi="Consolas" w:cs="Times New Roman"/>
+          <w:color w:val="000000"/>
+          <w:sz w:val="21"/>
+          <w:szCs w:val="21"/>
+          <w:lang w:val="en-SE" w:eastAsia="en-SE"/>
+        </w:rPr>
+      </w:pPr>
+      <w:r>
+        <w:rPr>
+          <w:rFonts w:ascii="Consolas" w:eastAsia="Times New Roman" w:hAnsi="Consolas" w:cs="Times New Roman"/>
+          <w:color w:val="000000"/>
+          <w:sz w:val="21"/>
+          <w:szCs w:val="21"/>
+          <w:lang w:val="en-SE" w:eastAsia="en-SE"/>
+        </w:rPr>
+        <w:t xml:space="preserve">R2 = </w:t>
+      </w:r>
+      <w:proofErr w:type="spellStart"/>
+      <w:proofErr w:type="gramStart"/>
+      <w:r>
+        <w:rPr>
+          <w:rFonts w:ascii="Consolas" w:eastAsia="Times New Roman" w:hAnsi="Consolas" w:cs="Times New Roman"/>
+          <w:color w:val="000000"/>
+          <w:sz w:val="21"/>
+          <w:szCs w:val="21"/>
+          <w:lang w:val="en-SE" w:eastAsia="en-SE"/>
+        </w:rPr>
+        <w:t>imresize</w:t>
+      </w:r>
+      <w:proofErr w:type="spellEnd"/>
+      <w:r>
+        <w:rPr>
+          <w:rFonts w:ascii="Consolas" w:eastAsia="Times New Roman" w:hAnsi="Consolas" w:cs="Times New Roman"/>
+          <w:color w:val="000000"/>
+          <w:sz w:val="21"/>
+          <w:szCs w:val="21"/>
+          <w:lang w:val="en-SE" w:eastAsia="en-SE"/>
+        </w:rPr>
+        <w:t>(</w:t>
+      </w:r>
+      <w:proofErr w:type="gramEnd"/>
+      <w:r>
+        <w:rPr>
+          <w:rFonts w:ascii="Consolas" w:eastAsia="Times New Roman" w:hAnsi="Consolas" w:cs="Times New Roman"/>
+          <w:color w:val="000000"/>
+          <w:sz w:val="21"/>
+          <w:szCs w:val="21"/>
+          <w:lang w:val="en-SE" w:eastAsia="en-SE"/>
+        </w:rPr>
+        <w:t xml:space="preserve">R2, 2, </w:t>
+      </w:r>
+      <w:r>
+        <w:rPr>
+          <w:rFonts w:ascii="Consolas" w:eastAsia="Times New Roman" w:hAnsi="Consolas" w:cs="Times New Roman"/>
+          <w:color w:val="AA04F9"/>
+          <w:sz w:val="21"/>
+          <w:szCs w:val="21"/>
+          <w:lang w:val="en-SE" w:eastAsia="en-SE"/>
+        </w:rPr>
+        <w:t>'nearest'</w:t>
+      </w:r>
+      <w:r>
+        <w:rPr>
+          <w:rFonts w:ascii="Consolas" w:eastAsia="Times New Roman" w:hAnsi="Consolas" w:cs="Times New Roman"/>
+          <w:color w:val="000000"/>
+          <w:sz w:val="21"/>
+          <w:szCs w:val="21"/>
+          <w:lang w:val="en-SE" w:eastAsia="en-SE"/>
+        </w:rPr>
+        <w:t>);</w:t>
+      </w:r>
+    </w:p>
+    <w:p>
+      <w:pPr>
+        <w:shd w:val="clear" w:color="auto" w:fill="F7F7F7"/>
+        <w:spacing w:after="240" w:line="259" w:lineRule="atLeast"/>
+        <w:rPr>
+          <w:rFonts w:ascii="Consolas" w:eastAsia="Times New Roman" w:hAnsi="Consolas" w:cs="Times New Roman"/>
+          <w:color w:val="000000"/>
+          <w:sz w:val="21"/>
+          <w:szCs w:val="21"/>
+          <w:lang w:val="en-SE" w:eastAsia="en-SE"/>
+        </w:rPr>
+      </w:pPr>
+    </w:p>
+    <w:p>
+      <w:pPr>
+        <w:shd w:val="clear" w:color="auto" w:fill="F7F7F7"/>
+        <w:spacing w:line="259" w:lineRule="atLeast"/>
+        <w:rPr>
+          <w:rFonts w:ascii="Consolas" w:eastAsia="Times New Roman" w:hAnsi="Consolas" w:cs="Times New Roman"/>
+          <w:color w:val="000000"/>
+          <w:sz w:val="21"/>
+          <w:szCs w:val="21"/>
+          <w:lang w:val="en-SE" w:eastAsia="en-SE"/>
+        </w:rPr>
+      </w:pPr>
+      <w:r>
+        <w:rPr>
+          <w:rFonts w:ascii="Consolas" w:eastAsia="Times New Roman" w:hAnsi="Consolas" w:cs="Times New Roman"/>
+          <w:color w:val="000000"/>
+          <w:sz w:val="21"/>
+          <w:szCs w:val="21"/>
+          <w:lang w:val="en-SE" w:eastAsia="en-SE"/>
+        </w:rPr>
+        <w:t xml:space="preserve">B2 = </w:t>
+      </w:r>
+      <w:proofErr w:type="spellStart"/>
+      <w:proofErr w:type="gramStart"/>
+      <w:r>
+        <w:rPr>
+          <w:rFonts w:ascii="Consolas" w:eastAsia="Times New Roman" w:hAnsi="Consolas" w:cs="Times New Roman"/>
+          <w:color w:val="000000"/>
+          <w:sz w:val="21"/>
+          <w:szCs w:val="21"/>
+          <w:lang w:val="en-SE" w:eastAsia="en-SE"/>
+        </w:rPr>
+        <w:t>imresize</w:t>
+      </w:r>
+      <w:proofErr w:type="spellEnd"/>
+      <w:r>
+        <w:rPr>
+          <w:rFonts w:ascii="Consolas" w:eastAsia="Times New Roman" w:hAnsi="Consolas" w:cs="Times New Roman"/>
+          <w:color w:val="000000"/>
+          <w:sz w:val="21"/>
+          <w:szCs w:val="21"/>
+          <w:lang w:val="en-SE" w:eastAsia="en-SE"/>
+        </w:rPr>
+        <w:t>(</w:t>
+      </w:r>
+      <w:proofErr w:type="gramEnd"/>
+      <w:r>
+        <w:rPr>
+          <w:rFonts w:ascii="Consolas" w:eastAsia="Times New Roman" w:hAnsi="Consolas" w:cs="Times New Roman"/>
+          <w:color w:val="000000"/>
+          <w:sz w:val="21"/>
+          <w:szCs w:val="21"/>
+          <w:lang w:val="en-SE" w:eastAsia="en-SE"/>
+        </w:rPr>
+        <w:t xml:space="preserve">B, 0.5, </w:t>
+      </w:r>
+      <w:r>
+        <w:rPr>
+          <w:rFonts w:ascii="Consolas" w:eastAsia="Times New Roman" w:hAnsi="Consolas" w:cs="Times New Roman"/>
+          <w:color w:val="AA04F9"/>
+          <w:sz w:val="21"/>
+          <w:szCs w:val="21"/>
+          <w:lang w:val="en-SE" w:eastAsia="en-SE"/>
+        </w:rPr>
+        <w:t>'nearest'</w:t>
+      </w:r>
+      <w:r>
+        <w:rPr>
+          <w:rFonts w:ascii="Consolas" w:eastAsia="Times New Roman" w:hAnsi="Consolas" w:cs="Times New Roman"/>
+          <w:color w:val="000000"/>
+          <w:sz w:val="21"/>
+          <w:szCs w:val="21"/>
+          <w:lang w:val="en-SE" w:eastAsia="en-SE"/>
+        </w:rPr>
+        <w:t>);</w:t>
+      </w:r>
+    </w:p>
+    <w:p>
+      <w:pPr>
+        <w:shd w:val="clear" w:color="auto" w:fill="F7F7F7"/>
+        <w:spacing w:line="259" w:lineRule="atLeast"/>
+        <w:rPr>
+          <w:rFonts w:ascii="Consolas" w:eastAsia="Times New Roman" w:hAnsi="Consolas" w:cs="Times New Roman"/>
+          <w:color w:val="000000"/>
+          <w:sz w:val="21"/>
+          <w:szCs w:val="21"/>
+          <w:lang w:val="en-SE" w:eastAsia="en-SE"/>
+        </w:rPr>
+      </w:pPr>
+      <w:r>
+        <w:rPr>
+          <w:rFonts w:ascii="Consolas" w:eastAsia="Times New Roman" w:hAnsi="Consolas" w:cs="Times New Roman"/>
+          <w:color w:val="000000"/>
+          <w:sz w:val="21"/>
+          <w:szCs w:val="21"/>
+          <w:lang w:val="en-SE" w:eastAsia="en-SE"/>
+        </w:rPr>
+        <w:t xml:space="preserve">B2 = </w:t>
+      </w:r>
+      <w:proofErr w:type="spellStart"/>
+      <w:proofErr w:type="gramStart"/>
+      <w:r>
+        <w:rPr>
+          <w:rFonts w:ascii="Consolas" w:eastAsia="Times New Roman" w:hAnsi="Consolas" w:cs="Times New Roman"/>
+          <w:color w:val="000000"/>
+          <w:sz w:val="21"/>
+          <w:szCs w:val="21"/>
+          <w:lang w:val="en-SE" w:eastAsia="en-SE"/>
+        </w:rPr>
+        <w:t>imresize</w:t>
+      </w:r>
+      <w:proofErr w:type="spellEnd"/>
+      <w:r>
+        <w:rPr>
+          <w:rFonts w:ascii="Consolas" w:eastAsia="Times New Roman" w:hAnsi="Consolas" w:cs="Times New Roman"/>
+          <w:color w:val="000000"/>
+          <w:sz w:val="21"/>
+          <w:szCs w:val="21"/>
+          <w:lang w:val="en-SE" w:eastAsia="en-SE"/>
+        </w:rPr>
+        <w:t>(</w:t>
+      </w:r>
+      <w:proofErr w:type="gramEnd"/>
+      <w:r>
+        <w:rPr>
+          <w:rFonts w:ascii="Consolas" w:eastAsia="Times New Roman" w:hAnsi="Consolas" w:cs="Times New Roman"/>
+          <w:color w:val="000000"/>
+          <w:sz w:val="21"/>
+          <w:szCs w:val="21"/>
+          <w:lang w:val="en-SE" w:eastAsia="en-SE"/>
+        </w:rPr>
+        <w:t xml:space="preserve">B2, 2, </w:t>
+      </w:r>
+      <w:r>
+        <w:rPr>
+          <w:rFonts w:ascii="Consolas" w:eastAsia="Times New Roman" w:hAnsi="Consolas" w:cs="Times New Roman"/>
+          <w:color w:val="AA04F9"/>
+          <w:sz w:val="21"/>
+          <w:szCs w:val="21"/>
+          <w:lang w:val="en-SE" w:eastAsia="en-SE"/>
+        </w:rPr>
+        <w:t>'nearest'</w:t>
+      </w:r>
+      <w:r>
+        <w:rPr>
+          <w:rFonts w:ascii="Consolas" w:eastAsia="Times New Roman" w:hAnsi="Consolas" w:cs="Times New Roman"/>
+          <w:color w:val="000000"/>
+          <w:sz w:val="21"/>
+          <w:szCs w:val="21"/>
+          <w:lang w:val="en-SE" w:eastAsia="en-SE"/>
+        </w:rPr>
+        <w:t>);</w:t>
+      </w:r>
+    </w:p>
+    <w:p>
+      <w:pPr>
+        <w:shd w:val="clear" w:color="auto" w:fill="F7F7F7"/>
+        <w:spacing w:after="240" w:line="259" w:lineRule="atLeast"/>
+        <w:rPr>
+          <w:rFonts w:ascii="Consolas" w:eastAsia="Times New Roman" w:hAnsi="Consolas" w:cs="Times New Roman"/>
+          <w:color w:val="000000"/>
+          <w:sz w:val="21"/>
+          <w:szCs w:val="21"/>
+          <w:lang w:val="en-SE" w:eastAsia="en-SE"/>
+        </w:rPr>
+      </w:pPr>
+    </w:p>
+    <w:p>
+      <w:pPr>
+        <w:shd w:val="clear" w:color="auto" w:fill="F7F7F7"/>
+        <w:spacing w:line="259" w:lineRule="atLeast"/>
+        <w:rPr>
+          <w:rFonts w:ascii="Consolas" w:eastAsia="Times New Roman" w:hAnsi="Consolas" w:cs="Times New Roman"/>
+          <w:color w:val="000000"/>
+          <w:sz w:val="21"/>
+          <w:szCs w:val="21"/>
+          <w:lang w:val="en-SE" w:eastAsia="en-SE"/>
+        </w:rPr>
+      </w:pPr>
+      <w:r>
+        <w:rPr>
+          <w:rFonts w:ascii="Consolas" w:eastAsia="Times New Roman" w:hAnsi="Consolas" w:cs="Times New Roman"/>
+          <w:color w:val="000000"/>
+          <w:sz w:val="21"/>
+          <w:szCs w:val="21"/>
+          <w:lang w:val="en-SE" w:eastAsia="en-SE"/>
+        </w:rPr>
+        <w:t>b65</w:t>
+      </w:r>
+      <w:proofErr w:type="gramStart"/>
+      <w:r>
+        <w:rPr>
+          <w:rFonts w:ascii="Consolas" w:eastAsia="Times New Roman" w:hAnsi="Consolas" w:cs="Times New Roman"/>
+          <w:color w:val="000000"/>
+          <w:sz w:val="21"/>
+          <w:szCs w:val="21"/>
+          <w:lang w:val="en-SE" w:eastAsia="en-SE"/>
+        </w:rPr>
+        <w:t>(:,:,</w:t>
+      </w:r>
+      <w:proofErr w:type="gramEnd"/>
+      <w:r>
+        <w:rPr>
+          <w:rFonts w:ascii="Consolas" w:eastAsia="Times New Roman" w:hAnsi="Consolas" w:cs="Times New Roman"/>
+          <w:color w:val="000000"/>
+          <w:sz w:val="21"/>
+          <w:szCs w:val="21"/>
+          <w:lang w:val="en-SE" w:eastAsia="en-SE"/>
+        </w:rPr>
+        <w:t>1) = R2;</w:t>
+      </w:r>
+    </w:p>
+    <w:p>
+      <w:pPr>
+        <w:shd w:val="clear" w:color="auto" w:fill="F7F7F7"/>
+        <w:spacing w:line="259" w:lineRule="atLeast"/>
+        <w:rPr>
+          <w:rFonts w:ascii="Consolas" w:eastAsia="Times New Roman" w:hAnsi="Consolas" w:cs="Times New Roman"/>
+          <w:color w:val="000000"/>
+          <w:sz w:val="21"/>
+          <w:szCs w:val="21"/>
+          <w:lang w:val="en-SE" w:eastAsia="en-SE"/>
+        </w:rPr>
+      </w:pPr>
+      <w:r>
+        <w:rPr>
+          <w:rFonts w:ascii="Consolas" w:eastAsia="Times New Roman" w:hAnsi="Consolas" w:cs="Times New Roman"/>
+          <w:color w:val="000000"/>
+          <w:sz w:val="21"/>
+          <w:szCs w:val="21"/>
+          <w:lang w:val="en-SE" w:eastAsia="en-SE"/>
+        </w:rPr>
+        <w:t>b65</w:t>
+      </w:r>
+      <w:proofErr w:type="gramStart"/>
+      <w:r>
+        <w:rPr>
+          <w:rFonts w:ascii="Consolas" w:eastAsia="Times New Roman" w:hAnsi="Consolas" w:cs="Times New Roman"/>
+          <w:color w:val="000000"/>
+          <w:sz w:val="21"/>
+          <w:szCs w:val="21"/>
+          <w:lang w:val="en-SE" w:eastAsia="en-SE"/>
+        </w:rPr>
+        <w:t>(:,:,</w:t>
+      </w:r>
+      <w:proofErr w:type="gramEnd"/>
+      <w:r>
+        <w:rPr>
+          <w:rFonts w:ascii="Consolas" w:eastAsia="Times New Roman" w:hAnsi="Consolas" w:cs="Times New Roman"/>
+          <w:color w:val="000000"/>
+          <w:sz w:val="21"/>
+          <w:szCs w:val="21"/>
+          <w:lang w:val="en-SE" w:eastAsia="en-SE"/>
+        </w:rPr>
+        <w:t>2) = G;</w:t>
+      </w:r>
+    </w:p>
+    <w:p>
+      <w:pPr>
+        <w:shd w:val="clear" w:color="auto" w:fill="F7F7F7"/>
+        <w:spacing w:line="259" w:lineRule="atLeast"/>
+        <w:rPr>
+          <w:rFonts w:ascii="Consolas" w:eastAsia="Times New Roman" w:hAnsi="Consolas" w:cs="Times New Roman"/>
+          <w:color w:val="000000"/>
+          <w:sz w:val="21"/>
+          <w:szCs w:val="21"/>
+          <w:lang w:val="en-SE" w:eastAsia="en-SE"/>
+        </w:rPr>
+      </w:pPr>
+      <w:r>
+        <w:rPr>
+          <w:rFonts w:ascii="Consolas" w:eastAsia="Times New Roman" w:hAnsi="Consolas" w:cs="Times New Roman"/>
+          <w:color w:val="000000"/>
+          <w:sz w:val="21"/>
+          <w:szCs w:val="21"/>
+          <w:lang w:val="en-SE" w:eastAsia="en-SE"/>
+        </w:rPr>
+        <w:t>b65</w:t>
+      </w:r>
+      <w:proofErr w:type="gramStart"/>
+      <w:r>
+        <w:rPr>
+          <w:rFonts w:ascii="Consolas" w:eastAsia="Times New Roman" w:hAnsi="Consolas" w:cs="Times New Roman"/>
+          <w:color w:val="000000"/>
+          <w:sz w:val="21"/>
+          <w:szCs w:val="21"/>
+          <w:lang w:val="en-SE" w:eastAsia="en-SE"/>
+        </w:rPr>
+        <w:t>(:,:,</w:t>
+      </w:r>
+      <w:proofErr w:type="gramEnd"/>
+      <w:r>
+        <w:rPr>
+          <w:rFonts w:ascii="Consolas" w:eastAsia="Times New Roman" w:hAnsi="Consolas" w:cs="Times New Roman"/>
+          <w:color w:val="000000"/>
+          <w:sz w:val="21"/>
+          <w:szCs w:val="21"/>
+          <w:lang w:val="en-SE" w:eastAsia="en-SE"/>
+        </w:rPr>
+        <w:t>3) = B2;</w:t>
+      </w:r>
+    </w:p>
+    <w:p>
+      <w:pPr>
+        <w:autoSpaceDE w:val="0"/>
+        <w:autoSpaceDN w:val="0"/>
+        <w:adjustRightInd w:val="0"/>
+        <w:jc w:val="both"/>
+      </w:pPr>
+    </w:p>
+    <w:p>
+      <w:pPr>
         <w:autoSpaceDE w:val="0"/>
         <w:autoSpaceDN w:val="0"/>
         <w:adjustRightInd w:val="0"/>
@@ -5394,6 +6078,7 @@
         <w:rPr>
           <w:noProof/>
         </w:rPr>
+        <w:lastRenderedPageBreak/>
         <w:drawing>
           <wp:inline distT="0" distB="0" distL="0" distR="0" wp14:anchorId="1D008B4D" wp14:editId="6E15B760">
             <wp:extent cx="4000500" cy="2667000"/>
@@ -5655,7 +6340,6 @@
         <w:rPr>
           <w:color w:val="000000" w:themeColor="text1"/>
         </w:rPr>
-        <w:lastRenderedPageBreak/>
         <w:t xml:space="preserve">Hur mycket minne utryckt i megabytes (MB) krävs för att spara en </w:t>
       </w:r>
       <m:oMath>
@@ -6350,6 +7034,7 @@
           <w:szCs w:val="21"/>
           <w:lang w:val="en-SE" w:eastAsia="en-SE"/>
         </w:rPr>
+        <w:lastRenderedPageBreak/>
         <w:t>b67</w:t>
       </w:r>
       <w:proofErr w:type="gramStart"/>
@@ -6675,7 +7360,6 @@
           <w:rFonts w:eastAsiaTheme="minorEastAsia"/>
           <w:color w:val="000000" w:themeColor="text1"/>
         </w:rPr>
-        <w:lastRenderedPageBreak/>
         <w:t xml:space="preserve">Anledningen varför b65 ser bättre ut än b67 beror på andelen grön färg i bilden. Då stora delar av bilden är gröna eller består av färger med mycket grönt betyder det att mer detalj försvinner då den gröna kanalen är komprimerad än när den blå blir komprimerad. </w:t>
       </w:r>
     </w:p>
@@ -7341,6 +8025,7 @@
         <w:rPr>
           <w:noProof/>
         </w:rPr>
+        <w:lastRenderedPageBreak/>
         <w:drawing>
           <wp:inline distT="0" distB="0" distL="0" distR="0" wp14:anchorId="1AEFA6CB" wp14:editId="7A8F454B">
             <wp:extent cx="4000500" cy="2667000"/>
@@ -7682,7 +8367,6 @@
         <w:rPr>
           <w:color w:val="000000" w:themeColor="text1"/>
         </w:rPr>
-        <w:lastRenderedPageBreak/>
         <w:t>Hur mycket minne krävs för B2</w:t>
       </w:r>
       <w:r>
@@ -9484,6 +10168,23 @@
       <w:effect w:val="none"/>
     </w:rPr>
   </w:style>
+  <w:style w:type="character" w:customStyle="1" w:styleId="s89b390530">
+    <w:name w:val="s89b390530"/>
+    <w:basedOn w:val="Standardstycketeckensnitt"/>
+    <w:rsid w:val="00FC0177"/>
+  </w:style>
+  <w:style w:type="character" w:customStyle="1" w:styleId="s89b3905341">
+    <w:name w:val="s89b3905341"/>
+    <w:basedOn w:val="Standardstycketeckensnitt"/>
+    <w:rsid w:val="00FC0177"/>
+    <w:rPr>
+      <w:strike w:val="0"/>
+      <w:dstrike w:val="0"/>
+      <w:color w:val="AA04F9"/>
+      <w:u w:val="none"/>
+      <w:effect w:val="none"/>
+    </w:rPr>
+  </w:style>
 </w:styles>
 </file>
 
@@ -9783,15 +10484,6 @@
 </file>
 
 <file path=customXml/item1.xml><?xml version="1.0" encoding="utf-8"?>
-<?mso-contentType ?>
-<FormTemplates xmlns="http://schemas.microsoft.com/sharepoint/v3/contenttype/forms">
-  <Display>DocumentLibraryForm</Display>
-  <Edit>DocumentLibraryForm</Edit>
-  <New>DocumentLibraryForm</New>
-</FormTemplates>
-</file>
-
-<file path=customXml/item2.xml><?xml version="1.0" encoding="utf-8"?>
 <ct:contentTypeSchema xmlns:ct="http://schemas.microsoft.com/office/2006/metadata/contentType" xmlns:ma="http://schemas.microsoft.com/office/2006/metadata/properties/metaAttributes" ct:_="" ma:_="" ma:contentTypeName="dokument" ma:contentTypeID="0x010100B31CB3CB029C1C42866B5443951340F1" ma:contentTypeVersion="4" ma:contentTypeDescription="Skapa ett nytt dokument." ma:contentTypeScope="" ma:versionID="a4c5b537b516347d2db98593841a0e57">
   <xsd:schema xmlns:xsd="http://www.w3.org/2001/XMLSchema" xmlns:xs="http://www.w3.org/2001/XMLSchema" xmlns:p="http://schemas.microsoft.com/office/2006/metadata/properties" xmlns:ns2="1ee6823b-6296-4308-874c-4f3e682c5dc9" xmlns:ns3="2e1305f5-d358-45b8-b786-8dd763ab6b82" targetNamespace="http://schemas.microsoft.com/office/2006/metadata/properties" ma:root="true" ma:fieldsID="cf10edf9285ed0c9c1c3df94b1af053b" ns2:_="" ns3:_="">
     <xsd:import namespace="1ee6823b-6296-4308-874c-4f3e682c5dc9"/>
@@ -9942,6 +10634,15 @@
 </ct:contentTypeSchema>
 </file>
 
+<file path=customXml/item2.xml><?xml version="1.0" encoding="utf-8"?>
+<?mso-contentType ?>
+<FormTemplates xmlns="http://schemas.microsoft.com/sharepoint/v3/contenttype/forms">
+  <Display>DocumentLibraryForm</Display>
+  <Edit>DocumentLibraryForm</Edit>
+  <New>DocumentLibraryForm</New>
+</FormTemplates>
+</file>
+
 <file path=customXml/item3.xml><?xml version="1.0" encoding="utf-8"?>
 <p:properties xmlns:p="http://schemas.microsoft.com/office/2006/metadata/properties" xmlns:xsi="http://www.w3.org/2001/XMLSchema-instance" xmlns:pc="http://schemas.microsoft.com/office/infopath/2007/PartnerControls">
   <documentManagement>
@@ -9952,14 +10653,6 @@
 </file>
 
 <file path=customXml/itemProps1.xml><?xml version="1.0" encoding="utf-8"?>
-<ds:datastoreItem xmlns:ds="http://schemas.openxmlformats.org/officeDocument/2006/customXml" ds:itemID="{6C01CDF9-CCD6-4B77-91AA-BDE2ABC0032E}">
-  <ds:schemaRefs>
-    <ds:schemaRef ds:uri="http://schemas.microsoft.com/sharepoint/v3/contenttype/forms"/>
-  </ds:schemaRefs>
-</ds:datastoreItem>
-</file>
-
-<file path=customXml/itemProps2.xml><?xml version="1.0" encoding="utf-8"?>
 <ds:datastoreItem xmlns:ds="http://schemas.openxmlformats.org/officeDocument/2006/customXml" ds:itemID="{3ABC440B-F742-4EE4-A3A4-DC9764272C92}">
   <ds:schemaRefs>
     <ds:schemaRef ds:uri="http://schemas.microsoft.com/office/2006/metadata/contentType"/>
@@ -9978,6 +10671,14 @@
 </ds:datastoreItem>
 </file>
 
+<file path=customXml/itemProps2.xml><?xml version="1.0" encoding="utf-8"?>
+<ds:datastoreItem xmlns:ds="http://schemas.openxmlformats.org/officeDocument/2006/customXml" ds:itemID="{6C01CDF9-CCD6-4B77-91AA-BDE2ABC0032E}">
+  <ds:schemaRefs>
+    <ds:schemaRef ds:uri="http://schemas.microsoft.com/sharepoint/v3/contenttype/forms"/>
+  </ds:schemaRefs>
+</ds:datastoreItem>
+</file>
+
 <file path=customXml/itemProps3.xml><?xml version="1.0" encoding="utf-8"?>
 <ds:datastoreItem xmlns:ds="http://schemas.openxmlformats.org/officeDocument/2006/customXml" ds:itemID="{BB377339-E1B1-4467-B50B-3053AEC055D4}">
   <ds:schemaRefs>

--- a/Lab1/Lab_1.2_Laboration_Svar.docx
+++ b/Lab1/Lab_1.2_Laboration_Svar.docx
@@ -1497,40 +1497,18 @@
           <w:color w:val="000000"/>
           <w:sz w:val="21"/>
           <w:szCs w:val="21"/>
-          <w:lang w:val="en-SE" w:eastAsia="en-SE"/>
-        </w:rPr>
-      </w:pPr>
-      <w:r>
-        <w:rPr>
-          <w:rFonts w:ascii="Consolas" w:eastAsia="Times New Roman" w:hAnsi="Consolas" w:cs="Times New Roman"/>
-          <w:color w:val="000000"/>
-          <w:sz w:val="21"/>
-          <w:szCs w:val="21"/>
-          <w:lang w:val="en-SE" w:eastAsia="en-SE"/>
-        </w:rPr>
-        <w:t>map</w:t>
-      </w:r>
-      <w:proofErr w:type="gramStart"/>
-      <w:r>
-        <w:rPr>
-          <w:rFonts w:ascii="Consolas" w:eastAsia="Times New Roman" w:hAnsi="Consolas" w:cs="Times New Roman"/>
-          <w:color w:val="000000"/>
-          <w:sz w:val="21"/>
-          <w:szCs w:val="21"/>
-          <w:lang w:val="en-SE" w:eastAsia="en-SE"/>
-        </w:rPr>
-        <w:t>=(</w:t>
-      </w:r>
-      <w:proofErr w:type="gramEnd"/>
-      <w:r>
-        <w:rPr>
-          <w:rFonts w:ascii="Consolas" w:eastAsia="Times New Roman" w:hAnsi="Consolas" w:cs="Times New Roman"/>
-          <w:color w:val="000000"/>
-          <w:sz w:val="21"/>
-          <w:szCs w:val="21"/>
-          <w:lang w:val="en-SE" w:eastAsia="en-SE"/>
-        </w:rPr>
-        <w:t>[1 1 0; 1 0 0; 0 1 1; 0.2 0.2 0.2; 1 0 1; 0.8 0.8 0.8])</w:t>
+          <w:lang/>
+        </w:rPr>
+      </w:pPr>
+      <w:r>
+        <w:rPr>
+          <w:rFonts w:ascii="Consolas" w:eastAsia="Times New Roman" w:hAnsi="Consolas" w:cs="Times New Roman"/>
+          <w:color w:val="000000"/>
+          <w:sz w:val="21"/>
+          <w:szCs w:val="21"/>
+          <w:lang/>
+        </w:rPr>
+        <w:t>map=([1 1 0; 1 0 0; 0 1 1; 0.2 0.2 0.2; 1 0 1; 0.8 0.8 0.8])</w:t>
       </w:r>
     </w:p>
     <w:p>
@@ -1542,30 +1520,18 @@
           <w:color w:val="000000"/>
           <w:sz w:val="21"/>
           <w:szCs w:val="21"/>
-          <w:lang w:val="en-SE" w:eastAsia="en-SE"/>
-        </w:rPr>
-      </w:pPr>
-      <w:proofErr w:type="gramStart"/>
-      <w:r>
-        <w:rPr>
-          <w:rFonts w:ascii="Consolas" w:eastAsia="Times New Roman" w:hAnsi="Consolas" w:cs="Times New Roman"/>
-          <w:color w:val="000000"/>
-          <w:sz w:val="21"/>
-          <w:szCs w:val="21"/>
-          <w:lang w:val="en-SE" w:eastAsia="en-SE"/>
-        </w:rPr>
-        <w:t>image(</w:t>
-      </w:r>
-      <w:proofErr w:type="gramEnd"/>
-      <w:r>
-        <w:rPr>
-          <w:rFonts w:ascii="Consolas" w:eastAsia="Times New Roman" w:hAnsi="Consolas" w:cs="Times New Roman"/>
-          <w:color w:val="000000"/>
-          <w:sz w:val="21"/>
-          <w:szCs w:val="21"/>
-          <w:lang w:val="en-SE" w:eastAsia="en-SE"/>
-        </w:rPr>
-        <w:t>[1 , 2 , 3; 4, 5, 6])</w:t>
+          <w:lang/>
+        </w:rPr>
+      </w:pPr>
+      <w:r>
+        <w:rPr>
+          <w:rFonts w:ascii="Consolas" w:eastAsia="Times New Roman" w:hAnsi="Consolas" w:cs="Times New Roman"/>
+          <w:color w:val="000000"/>
+          <w:sz w:val="21"/>
+          <w:szCs w:val="21"/>
+          <w:lang/>
+        </w:rPr>
+        <w:t>image([1 , 2 , 3; 4, 5, 6])</w:t>
       </w:r>
     </w:p>
     <w:p>
@@ -1577,16 +1543,16 @@
           <w:color w:val="000000"/>
           <w:sz w:val="21"/>
           <w:szCs w:val="21"/>
-          <w:lang w:val="en-SE" w:eastAsia="en-SE"/>
-        </w:rPr>
-      </w:pPr>
-      <w:r>
-        <w:rPr>
-          <w:rFonts w:ascii="Consolas" w:eastAsia="Times New Roman" w:hAnsi="Consolas" w:cs="Times New Roman"/>
-          <w:color w:val="000000"/>
-          <w:sz w:val="21"/>
-          <w:szCs w:val="21"/>
-          <w:lang w:val="en-SE" w:eastAsia="en-SE"/>
+          <w:lang/>
+        </w:rPr>
+      </w:pPr>
+      <w:r>
+        <w:rPr>
+          <w:rFonts w:ascii="Consolas" w:eastAsia="Times New Roman" w:hAnsi="Consolas" w:cs="Times New Roman"/>
+          <w:color w:val="000000"/>
+          <w:sz w:val="21"/>
+          <w:szCs w:val="21"/>
+          <w:lang/>
         </w:rPr>
         <w:t>colormap(map)</w:t>
       </w:r>
@@ -1799,13 +1765,15 @@
           <w:i/>
           <w:iCs/>
           <w:color w:val="000000" w:themeColor="text1"/>
-        </w:rPr>
-      </w:pPr>
-      <w:r>
-        <w:rPr>
-          <w:i/>
-          <w:iCs/>
-          <w:color w:val="000000" w:themeColor="text1"/>
+          <w:lang w:val="en-GB"/>
+        </w:rPr>
+      </w:pPr>
+      <w:r>
+        <w:rPr>
+          <w:i/>
+          <w:iCs/>
+          <w:color w:val="000000" w:themeColor="text1"/>
+          <w:lang w:val="en-GB"/>
         </w:rPr>
         <w:t xml:space="preserve">&gt;&gt; </w:t>
       </w:r>
@@ -1815,6 +1783,7 @@
           <w:i/>
           <w:iCs/>
           <w:color w:val="000000" w:themeColor="text1"/>
+          <w:lang w:val="en-GB"/>
         </w:rPr>
         <w:t>N(</w:t>
       </w:r>
@@ -1824,6 +1793,7 @@
           <w:i/>
           <w:iCs/>
           <w:color w:val="000000" w:themeColor="text1"/>
+          <w:lang w:val="en-GB"/>
         </w:rPr>
         <w:t>1:3:end, 1)</w:t>
       </w:r>
@@ -1832,6 +1802,7 @@
           <w:i/>
           <w:iCs/>
           <w:color w:val="000000" w:themeColor="text1"/>
+          <w:lang w:val="en-GB"/>
         </w:rPr>
         <w:t>=</w:t>
       </w:r>
@@ -1841,33 +1812,47 @@
         <w:jc w:val="both"/>
         <w:rPr>
           <w:color w:val="000000" w:themeColor="text1"/>
-        </w:rPr>
-      </w:pPr>
-      <w:r>
-        <w:rPr>
-          <w:color w:val="000000" w:themeColor="text1"/>
-        </w:rPr>
-        <w:t>ans =</w:t>
-      </w:r>
-    </w:p>
-    <w:p>
-      <w:pPr>
-        <w:jc w:val="both"/>
-        <w:rPr>
-          <w:color w:val="000000" w:themeColor="text1"/>
-        </w:rPr>
-      </w:pPr>
-    </w:p>
-    <w:p>
-      <w:pPr>
-        <w:jc w:val="both"/>
-        <w:rPr>
-          <w:color w:val="000000" w:themeColor="text1"/>
-        </w:rPr>
-      </w:pPr>
-      <w:r>
-        <w:rPr>
-          <w:color w:val="000000" w:themeColor="text1"/>
+          <w:lang w:val="en-GB"/>
+        </w:rPr>
+      </w:pPr>
+      <w:proofErr w:type="spellStart"/>
+      <w:r>
+        <w:rPr>
+          <w:color w:val="000000" w:themeColor="text1"/>
+          <w:lang w:val="en-GB"/>
+        </w:rPr>
+        <w:t>ans</w:t>
+      </w:r>
+      <w:proofErr w:type="spellEnd"/>
+      <w:r>
+        <w:rPr>
+          <w:color w:val="000000" w:themeColor="text1"/>
+          <w:lang w:val="en-GB"/>
+        </w:rPr>
+        <w:t xml:space="preserve"> =</w:t>
+      </w:r>
+    </w:p>
+    <w:p>
+      <w:pPr>
+        <w:jc w:val="both"/>
+        <w:rPr>
+          <w:color w:val="000000" w:themeColor="text1"/>
+          <w:lang w:val="en-GB"/>
+        </w:rPr>
+      </w:pPr>
+    </w:p>
+    <w:p>
+      <w:pPr>
+        <w:jc w:val="both"/>
+        <w:rPr>
+          <w:color w:val="000000" w:themeColor="text1"/>
+          <w:lang w:val="en-GB"/>
+        </w:rPr>
+      </w:pPr>
+      <w:r>
+        <w:rPr>
+          <w:color w:val="000000" w:themeColor="text1"/>
+          <w:lang w:val="en-GB"/>
         </w:rPr>
         <w:t xml:space="preserve">     1</w:t>
       </w:r>
@@ -1877,11 +1862,13 @@
         <w:jc w:val="both"/>
         <w:rPr>
           <w:color w:val="000000" w:themeColor="text1"/>
-        </w:rPr>
-      </w:pPr>
-      <w:r>
-        <w:rPr>
-          <w:color w:val="000000" w:themeColor="text1"/>
+          <w:lang w:val="en-GB"/>
+        </w:rPr>
+      </w:pPr>
+      <w:r>
+        <w:rPr>
+          <w:color w:val="000000" w:themeColor="text1"/>
+          <w:lang w:val="en-GB"/>
         </w:rPr>
         <w:t xml:space="preserve">    10</w:t>
       </w:r>
@@ -1891,26 +1878,29 @@
         <w:jc w:val="both"/>
         <w:rPr>
           <w:color w:val="000000" w:themeColor="text1"/>
-        </w:rPr>
-      </w:pPr>
-    </w:p>
-    <w:p>
-      <w:pPr>
-        <w:autoSpaceDE w:val="0"/>
-        <w:autoSpaceDN w:val="0"/>
-        <w:adjustRightInd w:val="0"/>
-        <w:jc w:val="both"/>
-        <w:rPr>
-          <w:i/>
-          <w:iCs/>
-          <w:color w:val="000000" w:themeColor="text1"/>
-        </w:rPr>
-      </w:pPr>
-      <w:r>
-        <w:rPr>
-          <w:i/>
-          <w:iCs/>
-          <w:color w:val="000000" w:themeColor="text1"/>
+          <w:lang w:val="en-GB"/>
+        </w:rPr>
+      </w:pPr>
+    </w:p>
+    <w:p>
+      <w:pPr>
+        <w:autoSpaceDE w:val="0"/>
+        <w:autoSpaceDN w:val="0"/>
+        <w:adjustRightInd w:val="0"/>
+        <w:jc w:val="both"/>
+        <w:rPr>
+          <w:i/>
+          <w:iCs/>
+          <w:color w:val="000000" w:themeColor="text1"/>
+          <w:lang w:val="en-GB"/>
+        </w:rPr>
+      </w:pPr>
+      <w:r>
+        <w:rPr>
+          <w:i/>
+          <w:iCs/>
+          <w:color w:val="000000" w:themeColor="text1"/>
+          <w:lang w:val="en-GB"/>
         </w:rPr>
         <w:t xml:space="preserve">&gt;&gt; </w:t>
       </w:r>
@@ -1920,6 +1910,7 @@
           <w:i/>
           <w:iCs/>
           <w:color w:val="000000" w:themeColor="text1"/>
+          <w:lang w:val="en-GB"/>
         </w:rPr>
         <w:t>N(</w:t>
       </w:r>
@@ -1929,6 +1920,7 @@
           <w:i/>
           <w:iCs/>
           <w:color w:val="000000" w:themeColor="text1"/>
+          <w:lang w:val="en-GB"/>
         </w:rPr>
         <w:t>1:3:end, :)=</w:t>
       </w:r>
@@ -1943,52 +1935,72 @@
           <w:i/>
           <w:iCs/>
           <w:color w:val="000000" w:themeColor="text1"/>
-        </w:rPr>
-      </w:pPr>
-    </w:p>
-    <w:p>
-      <w:pPr>
-        <w:autoSpaceDE w:val="0"/>
-        <w:autoSpaceDN w:val="0"/>
-        <w:adjustRightInd w:val="0"/>
-        <w:jc w:val="both"/>
-        <w:rPr>
-          <w:color w:val="000000" w:themeColor="text1"/>
-        </w:rPr>
-      </w:pPr>
-      <w:r>
-        <w:rPr>
-          <w:color w:val="000000" w:themeColor="text1"/>
-        </w:rPr>
-        <w:t>ans =</w:t>
-      </w:r>
-    </w:p>
-    <w:p>
-      <w:pPr>
-        <w:autoSpaceDE w:val="0"/>
-        <w:autoSpaceDN w:val="0"/>
-        <w:adjustRightInd w:val="0"/>
-        <w:jc w:val="both"/>
-        <w:rPr>
-          <w:color w:val="000000" w:themeColor="text1"/>
-        </w:rPr>
-      </w:pPr>
-    </w:p>
-    <w:p>
-      <w:pPr>
-        <w:autoSpaceDE w:val="0"/>
-        <w:autoSpaceDN w:val="0"/>
-        <w:adjustRightInd w:val="0"/>
-        <w:jc w:val="both"/>
-        <w:rPr>
-          <w:color w:val="000000" w:themeColor="text1"/>
-        </w:rPr>
-      </w:pPr>
-      <w:r>
-        <w:rPr>
-          <w:color w:val="000000" w:themeColor="text1"/>
-        </w:rPr>
-        <w:t xml:space="preserve">     1     2     3</w:t>
+          <w:lang w:val="en-GB"/>
+        </w:rPr>
+      </w:pPr>
+    </w:p>
+    <w:p>
+      <w:pPr>
+        <w:autoSpaceDE w:val="0"/>
+        <w:autoSpaceDN w:val="0"/>
+        <w:adjustRightInd w:val="0"/>
+        <w:jc w:val="both"/>
+        <w:rPr>
+          <w:color w:val="000000" w:themeColor="text1"/>
+          <w:lang w:val="en-GB"/>
+        </w:rPr>
+      </w:pPr>
+      <w:proofErr w:type="spellStart"/>
+      <w:r>
+        <w:rPr>
+          <w:color w:val="000000" w:themeColor="text1"/>
+          <w:lang w:val="en-GB"/>
+        </w:rPr>
+        <w:t>ans</w:t>
+      </w:r>
+      <w:proofErr w:type="spellEnd"/>
+      <w:r>
+        <w:rPr>
+          <w:color w:val="000000" w:themeColor="text1"/>
+          <w:lang w:val="en-GB"/>
+        </w:rPr>
+        <w:t xml:space="preserve"> =</w:t>
+      </w:r>
+    </w:p>
+    <w:p>
+      <w:pPr>
+        <w:autoSpaceDE w:val="0"/>
+        <w:autoSpaceDN w:val="0"/>
+        <w:adjustRightInd w:val="0"/>
+        <w:jc w:val="both"/>
+        <w:rPr>
+          <w:color w:val="000000" w:themeColor="text1"/>
+          <w:lang w:val="en-GB"/>
+        </w:rPr>
+      </w:pPr>
+    </w:p>
+    <w:p>
+      <w:pPr>
+        <w:autoSpaceDE w:val="0"/>
+        <w:autoSpaceDN w:val="0"/>
+        <w:adjustRightInd w:val="0"/>
+        <w:jc w:val="both"/>
+        <w:rPr>
+          <w:color w:val="000000" w:themeColor="text1"/>
+        </w:rPr>
+      </w:pPr>
+      <w:r>
+        <w:rPr>
+          <w:color w:val="000000" w:themeColor="text1"/>
+          <w:lang w:val="en-GB"/>
+        </w:rPr>
+        <w:t xml:space="preserve">     </w:t>
+      </w:r>
+      <w:r>
+        <w:rPr>
+          <w:color w:val="000000" w:themeColor="text1"/>
+        </w:rPr>
+        <w:t>1     2     3</w:t>
       </w:r>
     </w:p>
     <w:p>
@@ -3051,52 +3063,18 @@
           <w:color w:val="000000"/>
           <w:sz w:val="21"/>
           <w:szCs w:val="21"/>
-          <w:lang w:val="en-SE" w:eastAsia="en-SE"/>
-        </w:rPr>
-      </w:pPr>
-      <w:proofErr w:type="spellStart"/>
-      <w:r>
-        <w:rPr>
-          <w:rFonts w:ascii="Consolas" w:eastAsia="Times New Roman" w:hAnsi="Consolas" w:cs="Times New Roman"/>
-          <w:color w:val="000000"/>
-          <w:sz w:val="21"/>
-          <w:szCs w:val="21"/>
-          <w:lang w:val="en-SE" w:eastAsia="en-SE"/>
-        </w:rPr>
-        <w:t>bild</w:t>
-      </w:r>
-      <w:proofErr w:type="spellEnd"/>
-      <w:r>
-        <w:rPr>
-          <w:rFonts w:ascii="Consolas" w:eastAsia="Times New Roman" w:hAnsi="Consolas" w:cs="Times New Roman"/>
-          <w:color w:val="000000"/>
-          <w:sz w:val="21"/>
-          <w:szCs w:val="21"/>
-          <w:lang w:val="en-SE" w:eastAsia="en-SE"/>
-        </w:rPr>
-        <w:t xml:space="preserve"> = </w:t>
-      </w:r>
-      <w:proofErr w:type="spellStart"/>
-      <w:r>
-        <w:rPr>
-          <w:rFonts w:ascii="Consolas" w:eastAsia="Times New Roman" w:hAnsi="Consolas" w:cs="Times New Roman"/>
-          <w:color w:val="000000"/>
-          <w:sz w:val="21"/>
-          <w:szCs w:val="21"/>
-          <w:lang w:val="en-SE" w:eastAsia="en-SE"/>
-        </w:rPr>
-        <w:t>imread</w:t>
-      </w:r>
-      <w:proofErr w:type="spellEnd"/>
-      <w:r>
-        <w:rPr>
-          <w:rFonts w:ascii="Consolas" w:eastAsia="Times New Roman" w:hAnsi="Consolas" w:cs="Times New Roman"/>
-          <w:color w:val="000000"/>
-          <w:sz w:val="21"/>
-          <w:szCs w:val="21"/>
-          <w:lang w:val="en-SE" w:eastAsia="en-SE"/>
-        </w:rPr>
-        <w:t>(</w:t>
+          <w:lang/>
+        </w:rPr>
+      </w:pPr>
+      <w:r>
+        <w:rPr>
+          <w:rFonts w:ascii="Consolas" w:eastAsia="Times New Roman" w:hAnsi="Consolas" w:cs="Times New Roman"/>
+          <w:color w:val="000000"/>
+          <w:sz w:val="21"/>
+          <w:szCs w:val="21"/>
+          <w:lang/>
+        </w:rPr>
+        <w:t>bild = imread(</w:t>
       </w:r>
       <w:r>
         <w:rPr>
@@ -3104,44 +3082,20 @@
           <w:color w:val="AA04F9"/>
           <w:sz w:val="21"/>
           <w:szCs w:val="21"/>
-          <w:lang w:val="en-SE" w:eastAsia="en-SE"/>
-        </w:rPr>
-        <w:t>'</w:t>
-      </w:r>
-      <w:proofErr w:type="spellStart"/>
-      <w:r>
-        <w:rPr>
-          <w:rFonts w:ascii="Consolas" w:eastAsia="Times New Roman" w:hAnsi="Consolas" w:cs="Times New Roman"/>
-          <w:color w:val="AA04F9"/>
-          <w:sz w:val="21"/>
-          <w:szCs w:val="21"/>
-          <w:lang w:val="en-SE" w:eastAsia="en-SE"/>
-        </w:rPr>
-        <w:t>Butterfly.tif</w:t>
-      </w:r>
-      <w:proofErr w:type="spellEnd"/>
-      <w:r>
-        <w:rPr>
-          <w:rFonts w:ascii="Consolas" w:eastAsia="Times New Roman" w:hAnsi="Consolas" w:cs="Times New Roman"/>
-          <w:color w:val="AA04F9"/>
-          <w:sz w:val="21"/>
-          <w:szCs w:val="21"/>
-          <w:lang w:val="en-SE" w:eastAsia="en-SE"/>
-        </w:rPr>
-        <w:t>'</w:t>
-      </w:r>
-      <w:proofErr w:type="gramStart"/>
-      <w:r>
-        <w:rPr>
-          <w:rFonts w:ascii="Consolas" w:eastAsia="Times New Roman" w:hAnsi="Consolas" w:cs="Times New Roman"/>
-          <w:color w:val="000000"/>
-          <w:sz w:val="21"/>
-          <w:szCs w:val="21"/>
-          <w:lang w:val="en-SE" w:eastAsia="en-SE"/>
+          <w:lang/>
+        </w:rPr>
+        <w:t>'Butterfly.tif'</w:t>
+      </w:r>
+      <w:r>
+        <w:rPr>
+          <w:rFonts w:ascii="Consolas" w:eastAsia="Times New Roman" w:hAnsi="Consolas" w:cs="Times New Roman"/>
+          <w:color w:val="000000"/>
+          <w:sz w:val="21"/>
+          <w:szCs w:val="21"/>
+          <w:lang/>
         </w:rPr>
         <w:t>);</w:t>
       </w:r>
-      <w:proofErr w:type="gramEnd"/>
     </w:p>
     <w:p>
       <w:pPr>
@@ -3152,65 +3106,19 @@
           <w:color w:val="000000"/>
           <w:sz w:val="21"/>
           <w:szCs w:val="21"/>
-          <w:lang w:val="en-SE" w:eastAsia="en-SE"/>
-        </w:rPr>
-      </w:pPr>
-      <w:proofErr w:type="spellStart"/>
-      <w:r>
-        <w:rPr>
-          <w:rFonts w:ascii="Consolas" w:eastAsia="Times New Roman" w:hAnsi="Consolas" w:cs="Times New Roman"/>
-          <w:color w:val="000000"/>
-          <w:sz w:val="21"/>
-          <w:szCs w:val="21"/>
-          <w:lang w:val="en-SE" w:eastAsia="en-SE"/>
-        </w:rPr>
-        <w:t>fargbild</w:t>
-      </w:r>
-      <w:proofErr w:type="spellEnd"/>
-      <w:r>
-        <w:rPr>
-          <w:rFonts w:ascii="Consolas" w:eastAsia="Times New Roman" w:hAnsi="Consolas" w:cs="Times New Roman"/>
-          <w:color w:val="000000"/>
-          <w:sz w:val="21"/>
-          <w:szCs w:val="21"/>
-          <w:lang w:val="en-SE" w:eastAsia="en-SE"/>
-        </w:rPr>
-        <w:t xml:space="preserve"> = double(</w:t>
-      </w:r>
-      <w:proofErr w:type="spellStart"/>
-      <w:r>
-        <w:rPr>
-          <w:rFonts w:ascii="Consolas" w:eastAsia="Times New Roman" w:hAnsi="Consolas" w:cs="Times New Roman"/>
-          <w:color w:val="000000"/>
-          <w:sz w:val="21"/>
-          <w:szCs w:val="21"/>
-          <w:lang w:val="en-SE" w:eastAsia="en-SE"/>
-        </w:rPr>
-        <w:t>bild</w:t>
-      </w:r>
-      <w:proofErr w:type="spellEnd"/>
-      <w:r>
-        <w:rPr>
-          <w:rFonts w:ascii="Consolas" w:eastAsia="Times New Roman" w:hAnsi="Consolas" w:cs="Times New Roman"/>
-          <w:color w:val="000000"/>
-          <w:sz w:val="21"/>
-          <w:szCs w:val="21"/>
-          <w:lang w:val="en-SE" w:eastAsia="en-SE"/>
-        </w:rPr>
-        <w:t xml:space="preserve">) / </w:t>
-      </w:r>
-      <w:proofErr w:type="gramStart"/>
-      <w:r>
-        <w:rPr>
-          <w:rFonts w:ascii="Consolas" w:eastAsia="Times New Roman" w:hAnsi="Consolas" w:cs="Times New Roman"/>
-          <w:color w:val="000000"/>
-          <w:sz w:val="21"/>
-          <w:szCs w:val="21"/>
-          <w:lang w:val="en-SE" w:eastAsia="en-SE"/>
-        </w:rPr>
-        <w:t>255;</w:t>
-      </w:r>
-      <w:proofErr w:type="gramEnd"/>
+          <w:lang/>
+        </w:rPr>
+      </w:pPr>
+      <w:r>
+        <w:rPr>
+          <w:rFonts w:ascii="Consolas" w:eastAsia="Times New Roman" w:hAnsi="Consolas" w:cs="Times New Roman"/>
+          <w:color w:val="000000"/>
+          <w:sz w:val="21"/>
+          <w:szCs w:val="21"/>
+          <w:lang/>
+        </w:rPr>
+        <w:t>fargbild = double(bild) / 255;</w:t>
+      </w:r>
     </w:p>
     <w:p>
       <w:pPr>
@@ -3221,116 +3129,26 @@
           <w:color w:val="000000"/>
           <w:sz w:val="21"/>
           <w:szCs w:val="21"/>
-          <w:lang w:eastAsia="en-SE"/>
-        </w:rPr>
-      </w:pPr>
-      <w:proofErr w:type="spellStart"/>
-      <w:r>
-        <w:rPr>
-          <w:rFonts w:ascii="Consolas" w:eastAsia="Times New Roman" w:hAnsi="Consolas" w:cs="Times New Roman"/>
-          <w:color w:val="000000"/>
-          <w:sz w:val="21"/>
-          <w:szCs w:val="21"/>
-          <w:lang w:val="en-SE" w:eastAsia="en-SE"/>
-        </w:rPr>
-        <w:t>mygray</w:t>
-      </w:r>
-      <w:proofErr w:type="spellEnd"/>
-      <w:r>
-        <w:rPr>
-          <w:rFonts w:ascii="Consolas" w:eastAsia="Times New Roman" w:hAnsi="Consolas" w:cs="Times New Roman"/>
-          <w:color w:val="000000"/>
-          <w:sz w:val="21"/>
-          <w:szCs w:val="21"/>
-          <w:lang w:val="en-SE" w:eastAsia="en-SE"/>
-        </w:rPr>
-        <w:t xml:space="preserve"> = (</w:t>
-      </w:r>
-      <w:proofErr w:type="spellStart"/>
-      <w:r>
-        <w:rPr>
-          <w:rFonts w:ascii="Consolas" w:eastAsia="Times New Roman" w:hAnsi="Consolas" w:cs="Times New Roman"/>
-          <w:color w:val="000000"/>
-          <w:sz w:val="21"/>
-          <w:szCs w:val="21"/>
-          <w:lang w:val="en-SE" w:eastAsia="en-SE"/>
-        </w:rPr>
-        <w:t>fargbild</w:t>
-      </w:r>
-      <w:proofErr w:type="spellEnd"/>
-      <w:proofErr w:type="gramStart"/>
-      <w:r>
-        <w:rPr>
-          <w:rFonts w:ascii="Consolas" w:eastAsia="Times New Roman" w:hAnsi="Consolas" w:cs="Times New Roman"/>
-          <w:color w:val="000000"/>
-          <w:sz w:val="21"/>
-          <w:szCs w:val="21"/>
-          <w:lang w:val="en-SE" w:eastAsia="en-SE"/>
-        </w:rPr>
-        <w:t>(:,:,</w:t>
-      </w:r>
-      <w:proofErr w:type="gramEnd"/>
-      <w:r>
-        <w:rPr>
-          <w:rFonts w:ascii="Consolas" w:eastAsia="Times New Roman" w:hAnsi="Consolas" w:cs="Times New Roman"/>
-          <w:color w:val="000000"/>
-          <w:sz w:val="21"/>
-          <w:szCs w:val="21"/>
-          <w:lang w:val="en-SE" w:eastAsia="en-SE"/>
-        </w:rPr>
-        <w:t xml:space="preserve">1) + </w:t>
-      </w:r>
-      <w:proofErr w:type="spellStart"/>
-      <w:r>
-        <w:rPr>
-          <w:rFonts w:ascii="Consolas" w:eastAsia="Times New Roman" w:hAnsi="Consolas" w:cs="Times New Roman"/>
-          <w:color w:val="000000"/>
-          <w:sz w:val="21"/>
-          <w:szCs w:val="21"/>
-          <w:lang w:val="en-SE" w:eastAsia="en-SE"/>
-        </w:rPr>
-        <w:t>fargbild</w:t>
-      </w:r>
-      <w:proofErr w:type="spellEnd"/>
-      <w:r>
-        <w:rPr>
-          <w:rFonts w:ascii="Consolas" w:eastAsia="Times New Roman" w:hAnsi="Consolas" w:cs="Times New Roman"/>
-          <w:color w:val="000000"/>
-          <w:sz w:val="21"/>
-          <w:szCs w:val="21"/>
-          <w:lang w:val="en-SE" w:eastAsia="en-SE"/>
-        </w:rPr>
-        <w:t xml:space="preserve">(:,:,2) + </w:t>
-      </w:r>
-      <w:proofErr w:type="spellStart"/>
-      <w:r>
-        <w:rPr>
-          <w:rFonts w:ascii="Consolas" w:eastAsia="Times New Roman" w:hAnsi="Consolas" w:cs="Times New Roman"/>
-          <w:color w:val="000000"/>
-          <w:sz w:val="21"/>
-          <w:szCs w:val="21"/>
-          <w:lang w:val="en-SE" w:eastAsia="en-SE"/>
-        </w:rPr>
-        <w:t>fargbild</w:t>
-      </w:r>
-      <w:proofErr w:type="spellEnd"/>
-      <w:r>
-        <w:rPr>
-          <w:rFonts w:ascii="Consolas" w:eastAsia="Times New Roman" w:hAnsi="Consolas" w:cs="Times New Roman"/>
-          <w:color w:val="000000"/>
-          <w:sz w:val="21"/>
-          <w:szCs w:val="21"/>
-          <w:lang w:val="en-SE" w:eastAsia="en-SE"/>
-        </w:rPr>
-        <w:t>(:,:,3))/3</w:t>
-      </w:r>
-      <w:r>
-        <w:rPr>
-          <w:rFonts w:ascii="Consolas" w:eastAsia="Times New Roman" w:hAnsi="Consolas" w:cs="Times New Roman"/>
-          <w:color w:val="000000"/>
-          <w:sz w:val="21"/>
-          <w:szCs w:val="21"/>
-          <w:lang w:eastAsia="en-SE"/>
+          <w:lang/>
+        </w:rPr>
+      </w:pPr>
+      <w:r>
+        <w:rPr>
+          <w:rFonts w:ascii="Consolas" w:eastAsia="Times New Roman" w:hAnsi="Consolas" w:cs="Times New Roman"/>
+          <w:color w:val="000000"/>
+          <w:sz w:val="21"/>
+          <w:szCs w:val="21"/>
+          <w:lang/>
+        </w:rPr>
+        <w:t>mygray = (fargbild(:,:,1) + fargbild(:,:,2) + fargbild(:,:,3))/3</w:t>
+      </w:r>
+      <w:r>
+        <w:rPr>
+          <w:rFonts w:ascii="Consolas" w:eastAsia="Times New Roman" w:hAnsi="Consolas" w:cs="Times New Roman"/>
+          <w:color w:val="000000"/>
+          <w:sz w:val="21"/>
+          <w:szCs w:val="21"/>
+          <w:lang/>
         </w:rPr>
         <w:t>;</w:t>
       </w:r>
@@ -3344,52 +3162,18 @@
           <w:color w:val="000000"/>
           <w:sz w:val="21"/>
           <w:szCs w:val="21"/>
-          <w:lang w:eastAsia="en-SE"/>
-        </w:rPr>
-      </w:pPr>
-      <w:proofErr w:type="spellStart"/>
-      <w:r>
-        <w:rPr>
-          <w:rFonts w:ascii="Consolas" w:eastAsia="Times New Roman" w:hAnsi="Consolas" w:cs="Times New Roman"/>
-          <w:color w:val="000000"/>
-          <w:sz w:val="21"/>
-          <w:szCs w:val="21"/>
-          <w:lang w:val="en-SE" w:eastAsia="en-SE"/>
-        </w:rPr>
-        <w:t>imwrite</w:t>
-      </w:r>
-      <w:proofErr w:type="spellEnd"/>
-      <w:r>
-        <w:rPr>
-          <w:rFonts w:ascii="Consolas" w:eastAsia="Times New Roman" w:hAnsi="Consolas" w:cs="Times New Roman"/>
-          <w:color w:val="000000"/>
-          <w:sz w:val="21"/>
-          <w:szCs w:val="21"/>
-          <w:lang w:val="en-SE" w:eastAsia="en-SE"/>
-        </w:rPr>
-        <w:t>(</w:t>
-      </w:r>
-      <w:proofErr w:type="spellStart"/>
-      <w:r>
-        <w:rPr>
-          <w:rFonts w:ascii="Consolas" w:eastAsia="Times New Roman" w:hAnsi="Consolas" w:cs="Times New Roman"/>
-          <w:color w:val="000000"/>
-          <w:sz w:val="21"/>
-          <w:szCs w:val="21"/>
-          <w:lang w:val="en-SE" w:eastAsia="en-SE"/>
-        </w:rPr>
-        <w:t>mygray</w:t>
-      </w:r>
-      <w:proofErr w:type="spellEnd"/>
-      <w:r>
-        <w:rPr>
-          <w:rFonts w:ascii="Consolas" w:eastAsia="Times New Roman" w:hAnsi="Consolas" w:cs="Times New Roman"/>
-          <w:color w:val="000000"/>
-          <w:sz w:val="21"/>
-          <w:szCs w:val="21"/>
-          <w:lang w:val="en-SE" w:eastAsia="en-SE"/>
-        </w:rPr>
-        <w:t xml:space="preserve">, </w:t>
+          <w:lang/>
+        </w:rPr>
+      </w:pPr>
+      <w:r>
+        <w:rPr>
+          <w:rFonts w:ascii="Consolas" w:eastAsia="Times New Roman" w:hAnsi="Consolas" w:cs="Times New Roman"/>
+          <w:color w:val="000000"/>
+          <w:sz w:val="21"/>
+          <w:szCs w:val="21"/>
+          <w:lang/>
+        </w:rPr>
+        <w:t xml:space="preserve">imwrite(mygray, </w:t>
       </w:r>
       <w:r>
         <w:rPr>
@@ -3397,7 +3181,7 @@
           <w:color w:val="AA04F9"/>
           <w:sz w:val="21"/>
           <w:szCs w:val="21"/>
-          <w:lang w:val="en-SE" w:eastAsia="en-SE"/>
+          <w:lang/>
         </w:rPr>
         <w:t>'mygray.png'</w:t>
       </w:r>
@@ -3407,7 +3191,7 @@
           <w:color w:val="000000"/>
           <w:sz w:val="21"/>
           <w:szCs w:val="21"/>
-          <w:lang w:val="en-SE" w:eastAsia="en-SE"/>
+          <w:lang/>
         </w:rPr>
         <w:t>)</w:t>
       </w:r>
@@ -3417,7 +3201,7 @@
           <w:color w:val="000000"/>
           <w:sz w:val="21"/>
           <w:szCs w:val="21"/>
-          <w:lang w:eastAsia="en-SE"/>
+          <w:lang/>
         </w:rPr>
         <w:t>;</w:t>
       </w:r>
@@ -3671,40 +3455,18 @@
           <w:color w:val="000000"/>
           <w:sz w:val="21"/>
           <w:szCs w:val="21"/>
-          <w:lang w:val="en-SE" w:eastAsia="en-SE"/>
-        </w:rPr>
-      </w:pPr>
-      <w:r>
-        <w:rPr>
-          <w:rFonts w:ascii="Consolas" w:eastAsia="Times New Roman" w:hAnsi="Consolas" w:cs="Times New Roman"/>
-          <w:color w:val="000000"/>
-          <w:sz w:val="21"/>
-          <w:szCs w:val="21"/>
-          <w:lang w:val="en-SE" w:eastAsia="en-SE"/>
-        </w:rPr>
-        <w:t xml:space="preserve">b61 = </w:t>
-      </w:r>
-      <w:proofErr w:type="spellStart"/>
-      <w:r>
-        <w:rPr>
-          <w:rFonts w:ascii="Consolas" w:eastAsia="Times New Roman" w:hAnsi="Consolas" w:cs="Times New Roman"/>
-          <w:color w:val="000000"/>
-          <w:sz w:val="21"/>
-          <w:szCs w:val="21"/>
-          <w:lang w:val="en-SE" w:eastAsia="en-SE"/>
-        </w:rPr>
-        <w:t>mygrey</w:t>
-      </w:r>
-      <w:proofErr w:type="spellEnd"/>
-      <w:r>
-        <w:rPr>
-          <w:rFonts w:ascii="Consolas" w:eastAsia="Times New Roman" w:hAnsi="Consolas" w:cs="Times New Roman"/>
-          <w:color w:val="000000"/>
-          <w:sz w:val="21"/>
-          <w:szCs w:val="21"/>
-          <w:lang w:val="en-SE" w:eastAsia="en-SE"/>
-        </w:rPr>
-        <w:t>(1:2:end, 1:2:end);</w:t>
+          <w:lang/>
+        </w:rPr>
+      </w:pPr>
+      <w:r>
+        <w:rPr>
+          <w:rFonts w:ascii="Consolas" w:eastAsia="Times New Roman" w:hAnsi="Consolas" w:cs="Times New Roman"/>
+          <w:color w:val="000000"/>
+          <w:sz w:val="21"/>
+          <w:szCs w:val="21"/>
+          <w:lang/>
+        </w:rPr>
+        <w:t>b61 = mygrey(1:2:end, 1:2:end);</w:t>
       </w:r>
     </w:p>
     <w:p>
@@ -4089,40 +3851,18 @@
           <w:color w:val="000000"/>
           <w:sz w:val="21"/>
           <w:szCs w:val="21"/>
-          <w:lang w:val="en-SE" w:eastAsia="en-SE"/>
-        </w:rPr>
-      </w:pPr>
-      <w:r>
-        <w:rPr>
-          <w:rFonts w:ascii="Consolas" w:eastAsia="Times New Roman" w:hAnsi="Consolas" w:cs="Times New Roman"/>
-          <w:color w:val="000000"/>
-          <w:sz w:val="21"/>
-          <w:szCs w:val="21"/>
-          <w:lang w:val="en-SE" w:eastAsia="en-SE"/>
-        </w:rPr>
-        <w:t xml:space="preserve">b63_nearest = </w:t>
-      </w:r>
-      <w:proofErr w:type="spellStart"/>
-      <w:r>
-        <w:rPr>
-          <w:rFonts w:ascii="Consolas" w:eastAsia="Times New Roman" w:hAnsi="Consolas" w:cs="Times New Roman"/>
-          <w:color w:val="000000"/>
-          <w:sz w:val="21"/>
-          <w:szCs w:val="21"/>
-          <w:lang w:val="en-SE" w:eastAsia="en-SE"/>
-        </w:rPr>
-        <w:t>imresize</w:t>
-      </w:r>
-      <w:proofErr w:type="spellEnd"/>
-      <w:r>
-        <w:rPr>
-          <w:rFonts w:ascii="Consolas" w:eastAsia="Times New Roman" w:hAnsi="Consolas" w:cs="Times New Roman"/>
-          <w:color w:val="000000"/>
-          <w:sz w:val="21"/>
-          <w:szCs w:val="21"/>
-          <w:lang w:val="en-SE" w:eastAsia="en-SE"/>
-        </w:rPr>
-        <w:t xml:space="preserve">(b61, 2, </w:t>
+          <w:lang/>
+        </w:rPr>
+      </w:pPr>
+      <w:r>
+        <w:rPr>
+          <w:rFonts w:ascii="Consolas" w:eastAsia="Times New Roman" w:hAnsi="Consolas" w:cs="Times New Roman"/>
+          <w:color w:val="000000"/>
+          <w:sz w:val="21"/>
+          <w:szCs w:val="21"/>
+          <w:lang/>
+        </w:rPr>
+        <w:t xml:space="preserve">b63_nearest = imresize(b61, 2, </w:t>
       </w:r>
       <w:r>
         <w:rPr>
@@ -4130,7 +3870,7 @@
           <w:color w:val="AA04F9"/>
           <w:sz w:val="21"/>
           <w:szCs w:val="21"/>
-          <w:lang w:val="en-SE" w:eastAsia="en-SE"/>
+          <w:lang/>
         </w:rPr>
         <w:t>'nearest'</w:t>
       </w:r>
@@ -4140,7 +3880,7 @@
           <w:color w:val="000000"/>
           <w:sz w:val="21"/>
           <w:szCs w:val="21"/>
-          <w:lang w:val="en-SE" w:eastAsia="en-SE"/>
+          <w:lang/>
         </w:rPr>
         <w:t>);</w:t>
       </w:r>
@@ -4154,40 +3894,18 @@
           <w:color w:val="000000"/>
           <w:sz w:val="21"/>
           <w:szCs w:val="21"/>
-          <w:lang w:val="en-SE" w:eastAsia="en-SE"/>
-        </w:rPr>
-      </w:pPr>
-      <w:r>
-        <w:rPr>
-          <w:rFonts w:ascii="Consolas" w:eastAsia="Times New Roman" w:hAnsi="Consolas" w:cs="Times New Roman"/>
-          <w:color w:val="000000"/>
-          <w:sz w:val="21"/>
-          <w:szCs w:val="21"/>
-          <w:lang w:val="en-SE" w:eastAsia="en-SE"/>
-        </w:rPr>
-        <w:t xml:space="preserve">b63_linear = </w:t>
-      </w:r>
-      <w:proofErr w:type="spellStart"/>
-      <w:r>
-        <w:rPr>
-          <w:rFonts w:ascii="Consolas" w:eastAsia="Times New Roman" w:hAnsi="Consolas" w:cs="Times New Roman"/>
-          <w:color w:val="000000"/>
-          <w:sz w:val="21"/>
-          <w:szCs w:val="21"/>
-          <w:lang w:val="en-SE" w:eastAsia="en-SE"/>
-        </w:rPr>
-        <w:t>imresize</w:t>
-      </w:r>
-      <w:proofErr w:type="spellEnd"/>
-      <w:r>
-        <w:rPr>
-          <w:rFonts w:ascii="Consolas" w:eastAsia="Times New Roman" w:hAnsi="Consolas" w:cs="Times New Roman"/>
-          <w:color w:val="000000"/>
-          <w:sz w:val="21"/>
-          <w:szCs w:val="21"/>
-          <w:lang w:val="en-SE" w:eastAsia="en-SE"/>
-        </w:rPr>
-        <w:t>(b61, 2,</w:t>
+          <w:lang/>
+        </w:rPr>
+      </w:pPr>
+      <w:r>
+        <w:rPr>
+          <w:rFonts w:ascii="Consolas" w:eastAsia="Times New Roman" w:hAnsi="Consolas" w:cs="Times New Roman"/>
+          <w:color w:val="000000"/>
+          <w:sz w:val="21"/>
+          <w:szCs w:val="21"/>
+          <w:lang/>
+        </w:rPr>
+        <w:t>b63_linear = imresize(b61, 2,</w:t>
       </w:r>
       <w:r>
         <w:rPr>
@@ -4195,7 +3913,7 @@
           <w:color w:val="AA04F9"/>
           <w:sz w:val="21"/>
           <w:szCs w:val="21"/>
-          <w:lang w:val="en-SE" w:eastAsia="en-SE"/>
+          <w:lang/>
         </w:rPr>
         <w:t>'bilinear'</w:t>
       </w:r>
@@ -4205,7 +3923,7 @@
           <w:color w:val="000000"/>
           <w:sz w:val="21"/>
           <w:szCs w:val="21"/>
-          <w:lang w:val="en-SE" w:eastAsia="en-SE"/>
+          <w:lang/>
         </w:rPr>
         <w:t>);</w:t>
       </w:r>
@@ -4219,40 +3937,18 @@
           <w:color w:val="000000"/>
           <w:sz w:val="21"/>
           <w:szCs w:val="21"/>
-          <w:lang w:val="en-SE" w:eastAsia="en-SE"/>
-        </w:rPr>
-      </w:pPr>
-      <w:r>
-        <w:rPr>
-          <w:rFonts w:ascii="Consolas" w:eastAsia="Times New Roman" w:hAnsi="Consolas" w:cs="Times New Roman"/>
-          <w:color w:val="000000"/>
-          <w:sz w:val="21"/>
-          <w:szCs w:val="21"/>
-          <w:lang w:val="en-SE" w:eastAsia="en-SE"/>
-        </w:rPr>
-        <w:t xml:space="preserve">b63_cubic = </w:t>
-      </w:r>
-      <w:proofErr w:type="spellStart"/>
-      <w:r>
-        <w:rPr>
-          <w:rFonts w:ascii="Consolas" w:eastAsia="Times New Roman" w:hAnsi="Consolas" w:cs="Times New Roman"/>
-          <w:color w:val="000000"/>
-          <w:sz w:val="21"/>
-          <w:szCs w:val="21"/>
-          <w:lang w:val="en-SE" w:eastAsia="en-SE"/>
-        </w:rPr>
-        <w:t>imresize</w:t>
-      </w:r>
-      <w:proofErr w:type="spellEnd"/>
-      <w:r>
-        <w:rPr>
-          <w:rFonts w:ascii="Consolas" w:eastAsia="Times New Roman" w:hAnsi="Consolas" w:cs="Times New Roman"/>
-          <w:color w:val="000000"/>
-          <w:sz w:val="21"/>
-          <w:szCs w:val="21"/>
-          <w:lang w:val="en-SE" w:eastAsia="en-SE"/>
-        </w:rPr>
-        <w:t>(b61, 2,</w:t>
+          <w:lang/>
+        </w:rPr>
+      </w:pPr>
+      <w:r>
+        <w:rPr>
+          <w:rFonts w:ascii="Consolas" w:eastAsia="Times New Roman" w:hAnsi="Consolas" w:cs="Times New Roman"/>
+          <w:color w:val="000000"/>
+          <w:sz w:val="21"/>
+          <w:szCs w:val="21"/>
+          <w:lang/>
+        </w:rPr>
+        <w:t>b63_cubic = imresize(b61, 2,</w:t>
       </w:r>
       <w:r>
         <w:rPr>
@@ -4260,7 +3956,7 @@
           <w:color w:val="AA04F9"/>
           <w:sz w:val="21"/>
           <w:szCs w:val="21"/>
-          <w:lang w:val="en-SE" w:eastAsia="en-SE"/>
+          <w:lang/>
         </w:rPr>
         <w:t>'bicubic'</w:t>
       </w:r>
@@ -4270,7 +3966,7 @@
           <w:color w:val="000000"/>
           <w:sz w:val="21"/>
           <w:szCs w:val="21"/>
-          <w:lang w:val="en-SE" w:eastAsia="en-SE"/>
+          <w:lang/>
         </w:rPr>
         <w:t>);</w:t>
       </w:r>
@@ -4860,92 +4556,46 @@
           <w:color w:val="000000"/>
           <w:sz w:val="21"/>
           <w:szCs w:val="21"/>
-          <w:lang w:val="en-SE" w:eastAsia="en-SE"/>
-        </w:rPr>
-      </w:pPr>
-      <w:r>
-        <w:rPr>
-          <w:rFonts w:ascii="Consolas" w:eastAsia="Times New Roman" w:hAnsi="Consolas" w:cs="Times New Roman"/>
-          <w:color w:val="000000"/>
-          <w:sz w:val="21"/>
-          <w:szCs w:val="21"/>
-          <w:lang w:val="en-SE" w:eastAsia="en-SE"/>
-        </w:rPr>
-        <w:t xml:space="preserve">b64 = </w:t>
-      </w:r>
-      <w:proofErr w:type="spellStart"/>
-      <w:proofErr w:type="gramStart"/>
-      <w:r>
-        <w:rPr>
-          <w:rFonts w:ascii="Consolas" w:eastAsia="Times New Roman" w:hAnsi="Consolas" w:cs="Times New Roman"/>
-          <w:color w:val="000000"/>
-          <w:sz w:val="21"/>
-          <w:szCs w:val="21"/>
-          <w:lang w:val="en-SE" w:eastAsia="en-SE"/>
-        </w:rPr>
-        <w:t>imresize</w:t>
-      </w:r>
-      <w:proofErr w:type="spellEnd"/>
-      <w:r>
-        <w:rPr>
-          <w:rFonts w:ascii="Consolas" w:eastAsia="Times New Roman" w:hAnsi="Consolas" w:cs="Times New Roman"/>
-          <w:color w:val="000000"/>
-          <w:sz w:val="21"/>
-          <w:szCs w:val="21"/>
-          <w:lang w:val="en-SE" w:eastAsia="en-SE"/>
-        </w:rPr>
-        <w:t>(</w:t>
-      </w:r>
-      <w:proofErr w:type="spellStart"/>
-      <w:proofErr w:type="gramEnd"/>
-      <w:r>
-        <w:rPr>
-          <w:rFonts w:ascii="Consolas" w:eastAsia="Times New Roman" w:hAnsi="Consolas" w:cs="Times New Roman"/>
-          <w:color w:val="000000"/>
-          <w:sz w:val="21"/>
-          <w:szCs w:val="21"/>
-          <w:lang w:val="en-SE" w:eastAsia="en-SE"/>
-        </w:rPr>
-        <w:t>mycolorimage</w:t>
-      </w:r>
-      <w:proofErr w:type="spellEnd"/>
-      <w:r>
-        <w:rPr>
-          <w:rFonts w:ascii="Consolas" w:eastAsia="Times New Roman" w:hAnsi="Consolas" w:cs="Times New Roman"/>
-          <w:color w:val="000000"/>
-          <w:sz w:val="21"/>
-          <w:szCs w:val="21"/>
-          <w:lang w:val="en-SE" w:eastAsia="en-SE"/>
+          <w:lang/>
+        </w:rPr>
+      </w:pPr>
+      <w:r>
+        <w:rPr>
+          <w:rFonts w:ascii="Consolas" w:eastAsia="Times New Roman" w:hAnsi="Consolas" w:cs="Times New Roman"/>
+          <w:color w:val="000000"/>
+          <w:sz w:val="21"/>
+          <w:szCs w:val="21"/>
+          <w:lang/>
+        </w:rPr>
+        <w:t xml:space="preserve">b64 = imresize(mycolorimage, </w:t>
+      </w:r>
+      <w:r>
+        <w:rPr>
+          <w:rFonts w:ascii="Consolas" w:eastAsia="Times New Roman" w:hAnsi="Consolas" w:cs="Times New Roman"/>
+          <w:color w:val="000000"/>
+          <w:sz w:val="21"/>
+          <w:szCs w:val="21"/>
+          <w:lang w:val="en-US"/>
+        </w:rPr>
+        <w:t>0.5</w:t>
+      </w:r>
+      <w:r>
+        <w:rPr>
+          <w:rFonts w:ascii="Consolas" w:eastAsia="Times New Roman" w:hAnsi="Consolas" w:cs="Times New Roman"/>
+          <w:color w:val="000000"/>
+          <w:sz w:val="21"/>
+          <w:szCs w:val="21"/>
+          <w:lang/>
         </w:rPr>
         <w:t xml:space="preserve">, </w:t>
       </w:r>
       <w:r>
         <w:rPr>
           <w:rFonts w:ascii="Consolas" w:eastAsia="Times New Roman" w:hAnsi="Consolas" w:cs="Times New Roman"/>
-          <w:color w:val="000000"/>
-          <w:sz w:val="21"/>
-          <w:szCs w:val="21"/>
-          <w:lang w:val="en-US" w:eastAsia="en-SE"/>
-        </w:rPr>
-        <w:t>0.5</w:t>
-      </w:r>
-      <w:r>
-        <w:rPr>
-          <w:rFonts w:ascii="Consolas" w:eastAsia="Times New Roman" w:hAnsi="Consolas" w:cs="Times New Roman"/>
-          <w:color w:val="000000"/>
-          <w:sz w:val="21"/>
-          <w:szCs w:val="21"/>
-          <w:lang w:val="en-SE" w:eastAsia="en-SE"/>
-        </w:rPr>
-        <w:t xml:space="preserve">, </w:t>
-      </w:r>
-      <w:r>
-        <w:rPr>
-          <w:rFonts w:ascii="Consolas" w:eastAsia="Times New Roman" w:hAnsi="Consolas" w:cs="Times New Roman"/>
           <w:color w:val="AA04F9"/>
           <w:sz w:val="21"/>
           <w:szCs w:val="21"/>
-          <w:lang w:val="en-SE" w:eastAsia="en-SE"/>
+          <w:lang/>
         </w:rPr>
         <w:t>'nearest'</w:t>
       </w:r>
@@ -4955,7 +4605,7 @@
           <w:color w:val="000000"/>
           <w:sz w:val="21"/>
           <w:szCs w:val="21"/>
-          <w:lang w:val="en-SE" w:eastAsia="en-SE"/>
+          <w:lang/>
         </w:rPr>
         <w:t>);</w:t>
       </w:r>
@@ -4969,60 +4619,26 @@
           <w:color w:val="000000"/>
           <w:sz w:val="21"/>
           <w:szCs w:val="21"/>
-          <w:lang w:val="en-SE" w:eastAsia="en-SE"/>
-        </w:rPr>
-      </w:pPr>
-      <w:r>
-        <w:rPr>
-          <w:rFonts w:ascii="Consolas" w:eastAsia="Times New Roman" w:hAnsi="Consolas" w:cs="Times New Roman"/>
-          <w:color w:val="000000"/>
-          <w:sz w:val="21"/>
-          <w:szCs w:val="21"/>
-          <w:lang w:val="en-SE" w:eastAsia="en-SE"/>
-        </w:rPr>
-        <w:t xml:space="preserve">b64 = </w:t>
-      </w:r>
-      <w:proofErr w:type="spellStart"/>
-      <w:proofErr w:type="gramStart"/>
-      <w:r>
-        <w:rPr>
-          <w:rFonts w:ascii="Consolas" w:eastAsia="Times New Roman" w:hAnsi="Consolas" w:cs="Times New Roman"/>
-          <w:color w:val="000000"/>
-          <w:sz w:val="21"/>
-          <w:szCs w:val="21"/>
-          <w:lang w:val="en-SE" w:eastAsia="en-SE"/>
-        </w:rPr>
-        <w:t>imresize</w:t>
-      </w:r>
-      <w:proofErr w:type="spellEnd"/>
-      <w:r>
-        <w:rPr>
-          <w:rFonts w:ascii="Consolas" w:eastAsia="Times New Roman" w:hAnsi="Consolas" w:cs="Times New Roman"/>
-          <w:color w:val="000000"/>
-          <w:sz w:val="21"/>
-          <w:szCs w:val="21"/>
-          <w:lang w:val="en-SE" w:eastAsia="en-SE"/>
-        </w:rPr>
-        <w:t>(</w:t>
-      </w:r>
-      <w:proofErr w:type="gramEnd"/>
-      <w:r>
-        <w:rPr>
-          <w:rFonts w:ascii="Consolas" w:eastAsia="Times New Roman" w:hAnsi="Consolas" w:cs="Times New Roman"/>
-          <w:color w:val="000000"/>
-          <w:sz w:val="21"/>
-          <w:szCs w:val="21"/>
-          <w:lang w:val="en-SE" w:eastAsia="en-SE"/>
-        </w:rPr>
-        <w:t xml:space="preserve">b64, </w:t>
-      </w:r>
-      <w:r>
-        <w:rPr>
-          <w:rFonts w:ascii="Consolas" w:eastAsia="Times New Roman" w:hAnsi="Consolas" w:cs="Times New Roman"/>
-          <w:color w:val="000000"/>
-          <w:sz w:val="21"/>
-          <w:szCs w:val="21"/>
-          <w:lang w:val="en-US" w:eastAsia="en-SE"/>
+          <w:lang/>
+        </w:rPr>
+      </w:pPr>
+      <w:r>
+        <w:rPr>
+          <w:rFonts w:ascii="Consolas" w:eastAsia="Times New Roman" w:hAnsi="Consolas" w:cs="Times New Roman"/>
+          <w:color w:val="000000"/>
+          <w:sz w:val="21"/>
+          <w:szCs w:val="21"/>
+          <w:lang/>
+        </w:rPr>
+        <w:t xml:space="preserve">b64 = imresize(b64, </w:t>
+      </w:r>
+      <w:r>
+        <w:rPr>
+          <w:rFonts w:ascii="Consolas" w:eastAsia="Times New Roman" w:hAnsi="Consolas" w:cs="Times New Roman"/>
+          <w:color w:val="000000"/>
+          <w:sz w:val="21"/>
+          <w:szCs w:val="21"/>
+          <w:lang w:val="en-US"/>
         </w:rPr>
         <w:t>2</w:t>
       </w:r>
@@ -5032,7 +4648,7 @@
           <w:color w:val="000000"/>
           <w:sz w:val="21"/>
           <w:szCs w:val="21"/>
-          <w:lang w:val="en-SE" w:eastAsia="en-SE"/>
+          <w:lang/>
         </w:rPr>
         <w:t xml:space="preserve">, </w:t>
       </w:r>
@@ -5042,7 +4658,7 @@
           <w:color w:val="AA04F9"/>
           <w:sz w:val="21"/>
           <w:szCs w:val="21"/>
-          <w:lang w:val="en-SE" w:eastAsia="en-SE"/>
+          <w:lang/>
         </w:rPr>
         <w:t>'nearest'</w:t>
       </w:r>
@@ -5052,7 +4668,7 @@
           <w:color w:val="000000"/>
           <w:sz w:val="21"/>
           <w:szCs w:val="21"/>
-          <w:lang w:val="en-SE" w:eastAsia="en-SE"/>
+          <w:lang/>
         </w:rPr>
         <w:t>);</w:t>
       </w:r>
@@ -5363,52 +4979,18 @@
           <w:color w:val="000000"/>
           <w:sz w:val="21"/>
           <w:szCs w:val="21"/>
-          <w:lang w:val="en-SE" w:eastAsia="en-SE"/>
-        </w:rPr>
-      </w:pPr>
-      <w:r>
-        <w:rPr>
-          <w:rFonts w:ascii="Consolas" w:eastAsia="Times New Roman" w:hAnsi="Consolas" w:cs="Times New Roman"/>
-          <w:color w:val="000000"/>
-          <w:sz w:val="21"/>
-          <w:szCs w:val="21"/>
-          <w:lang w:val="en-SE" w:eastAsia="en-SE"/>
-        </w:rPr>
-        <w:t xml:space="preserve">R = </w:t>
-      </w:r>
-      <w:proofErr w:type="spellStart"/>
-      <w:r>
-        <w:rPr>
-          <w:rFonts w:ascii="Consolas" w:eastAsia="Times New Roman" w:hAnsi="Consolas" w:cs="Times New Roman"/>
-          <w:color w:val="000000"/>
-          <w:sz w:val="21"/>
-          <w:szCs w:val="21"/>
-          <w:lang w:val="en-SE" w:eastAsia="en-SE"/>
-        </w:rPr>
-        <w:t>mycolorimage</w:t>
-      </w:r>
-      <w:proofErr w:type="spellEnd"/>
-      <w:proofErr w:type="gramStart"/>
-      <w:r>
-        <w:rPr>
-          <w:rFonts w:ascii="Consolas" w:eastAsia="Times New Roman" w:hAnsi="Consolas" w:cs="Times New Roman"/>
-          <w:color w:val="000000"/>
-          <w:sz w:val="21"/>
-          <w:szCs w:val="21"/>
-          <w:lang w:val="en-SE" w:eastAsia="en-SE"/>
-        </w:rPr>
-        <w:t>(:,</w:t>
-      </w:r>
-      <w:proofErr w:type="gramEnd"/>
-      <w:r>
-        <w:rPr>
-          <w:rFonts w:ascii="Consolas" w:eastAsia="Times New Roman" w:hAnsi="Consolas" w:cs="Times New Roman"/>
-          <w:color w:val="000000"/>
-          <w:sz w:val="21"/>
-          <w:szCs w:val="21"/>
-          <w:lang w:val="en-SE" w:eastAsia="en-SE"/>
-        </w:rPr>
-        <w:t xml:space="preserve"> :, 1);</w:t>
+          <w:lang/>
+        </w:rPr>
+      </w:pPr>
+      <w:r>
+        <w:rPr>
+          <w:rFonts w:ascii="Consolas" w:eastAsia="Times New Roman" w:hAnsi="Consolas" w:cs="Times New Roman"/>
+          <w:color w:val="000000"/>
+          <w:sz w:val="21"/>
+          <w:szCs w:val="21"/>
+          <w:lang/>
+        </w:rPr>
+        <w:t>R = mycolorimage(:, :, 1);</w:t>
       </w:r>
     </w:p>
     <w:p>
@@ -5420,52 +5002,18 @@
           <w:color w:val="000000"/>
           <w:sz w:val="21"/>
           <w:szCs w:val="21"/>
-          <w:lang w:val="en-SE" w:eastAsia="en-SE"/>
-        </w:rPr>
-      </w:pPr>
-      <w:r>
-        <w:rPr>
-          <w:rFonts w:ascii="Consolas" w:eastAsia="Times New Roman" w:hAnsi="Consolas" w:cs="Times New Roman"/>
-          <w:color w:val="000000"/>
-          <w:sz w:val="21"/>
-          <w:szCs w:val="21"/>
-          <w:lang w:val="en-SE" w:eastAsia="en-SE"/>
-        </w:rPr>
-        <w:t xml:space="preserve">G = </w:t>
-      </w:r>
-      <w:proofErr w:type="spellStart"/>
-      <w:r>
-        <w:rPr>
-          <w:rFonts w:ascii="Consolas" w:eastAsia="Times New Roman" w:hAnsi="Consolas" w:cs="Times New Roman"/>
-          <w:color w:val="000000"/>
-          <w:sz w:val="21"/>
-          <w:szCs w:val="21"/>
-          <w:lang w:val="en-SE" w:eastAsia="en-SE"/>
-        </w:rPr>
-        <w:t>mycolorimage</w:t>
-      </w:r>
-      <w:proofErr w:type="spellEnd"/>
-      <w:proofErr w:type="gramStart"/>
-      <w:r>
-        <w:rPr>
-          <w:rFonts w:ascii="Consolas" w:eastAsia="Times New Roman" w:hAnsi="Consolas" w:cs="Times New Roman"/>
-          <w:color w:val="000000"/>
-          <w:sz w:val="21"/>
-          <w:szCs w:val="21"/>
-          <w:lang w:val="en-SE" w:eastAsia="en-SE"/>
-        </w:rPr>
-        <w:t>(:,</w:t>
-      </w:r>
-      <w:proofErr w:type="gramEnd"/>
-      <w:r>
-        <w:rPr>
-          <w:rFonts w:ascii="Consolas" w:eastAsia="Times New Roman" w:hAnsi="Consolas" w:cs="Times New Roman"/>
-          <w:color w:val="000000"/>
-          <w:sz w:val="21"/>
-          <w:szCs w:val="21"/>
-          <w:lang w:val="en-SE" w:eastAsia="en-SE"/>
-        </w:rPr>
-        <w:t xml:space="preserve"> :, 2);</w:t>
+          <w:lang/>
+        </w:rPr>
+      </w:pPr>
+      <w:r>
+        <w:rPr>
+          <w:rFonts w:ascii="Consolas" w:eastAsia="Times New Roman" w:hAnsi="Consolas" w:cs="Times New Roman"/>
+          <w:color w:val="000000"/>
+          <w:sz w:val="21"/>
+          <w:szCs w:val="21"/>
+          <w:lang/>
+        </w:rPr>
+        <w:t>G = mycolorimage(:, :, 2);</w:t>
       </w:r>
     </w:p>
     <w:p>
@@ -5477,52 +5025,18 @@
           <w:color w:val="000000"/>
           <w:sz w:val="21"/>
           <w:szCs w:val="21"/>
-          <w:lang w:val="en-SE" w:eastAsia="en-SE"/>
-        </w:rPr>
-      </w:pPr>
-      <w:r>
-        <w:rPr>
-          <w:rFonts w:ascii="Consolas" w:eastAsia="Times New Roman" w:hAnsi="Consolas" w:cs="Times New Roman"/>
-          <w:color w:val="000000"/>
-          <w:sz w:val="21"/>
-          <w:szCs w:val="21"/>
-          <w:lang w:val="en-SE" w:eastAsia="en-SE"/>
-        </w:rPr>
-        <w:t xml:space="preserve">B = </w:t>
-      </w:r>
-      <w:proofErr w:type="spellStart"/>
-      <w:r>
-        <w:rPr>
-          <w:rFonts w:ascii="Consolas" w:eastAsia="Times New Roman" w:hAnsi="Consolas" w:cs="Times New Roman"/>
-          <w:color w:val="000000"/>
-          <w:sz w:val="21"/>
-          <w:szCs w:val="21"/>
-          <w:lang w:val="en-SE" w:eastAsia="en-SE"/>
-        </w:rPr>
-        <w:t>mycolorimage</w:t>
-      </w:r>
-      <w:proofErr w:type="spellEnd"/>
-      <w:proofErr w:type="gramStart"/>
-      <w:r>
-        <w:rPr>
-          <w:rFonts w:ascii="Consolas" w:eastAsia="Times New Roman" w:hAnsi="Consolas" w:cs="Times New Roman"/>
-          <w:color w:val="000000"/>
-          <w:sz w:val="21"/>
-          <w:szCs w:val="21"/>
-          <w:lang w:val="en-SE" w:eastAsia="en-SE"/>
-        </w:rPr>
-        <w:t>(:,</w:t>
-      </w:r>
-      <w:proofErr w:type="gramEnd"/>
-      <w:r>
-        <w:rPr>
-          <w:rFonts w:ascii="Consolas" w:eastAsia="Times New Roman" w:hAnsi="Consolas" w:cs="Times New Roman"/>
-          <w:color w:val="000000"/>
-          <w:sz w:val="21"/>
-          <w:szCs w:val="21"/>
-          <w:lang w:val="en-SE" w:eastAsia="en-SE"/>
-        </w:rPr>
-        <w:t xml:space="preserve"> :, 3);</w:t>
+          <w:lang/>
+        </w:rPr>
+      </w:pPr>
+      <w:r>
+        <w:rPr>
+          <w:rFonts w:ascii="Consolas" w:eastAsia="Times New Roman" w:hAnsi="Consolas" w:cs="Times New Roman"/>
+          <w:color w:val="000000"/>
+          <w:sz w:val="21"/>
+          <w:szCs w:val="21"/>
+          <w:lang/>
+        </w:rPr>
+        <w:t>B = mycolorimage(:, :, 3);</w:t>
       </w:r>
     </w:p>
     <w:p>
@@ -5534,7 +5048,7 @@
           <w:color w:val="000000"/>
           <w:sz w:val="21"/>
           <w:szCs w:val="21"/>
-          <w:lang w:val="en-SE" w:eastAsia="en-SE"/>
+          <w:lang/>
         </w:rPr>
       </w:pPr>
     </w:p>
@@ -5547,52 +5061,18 @@
           <w:color w:val="000000"/>
           <w:sz w:val="21"/>
           <w:szCs w:val="21"/>
-          <w:lang w:val="en-SE" w:eastAsia="en-SE"/>
-        </w:rPr>
-      </w:pPr>
-      <w:r>
-        <w:rPr>
-          <w:rFonts w:ascii="Consolas" w:eastAsia="Times New Roman" w:hAnsi="Consolas" w:cs="Times New Roman"/>
-          <w:color w:val="000000"/>
-          <w:sz w:val="21"/>
-          <w:szCs w:val="21"/>
-          <w:lang w:val="en-SE" w:eastAsia="en-SE"/>
-        </w:rPr>
-        <w:t xml:space="preserve">R2 = </w:t>
-      </w:r>
-      <w:proofErr w:type="spellStart"/>
-      <w:proofErr w:type="gramStart"/>
-      <w:r>
-        <w:rPr>
-          <w:rFonts w:ascii="Consolas" w:eastAsia="Times New Roman" w:hAnsi="Consolas" w:cs="Times New Roman"/>
-          <w:color w:val="000000"/>
-          <w:sz w:val="21"/>
-          <w:szCs w:val="21"/>
-          <w:lang w:val="en-SE" w:eastAsia="en-SE"/>
-        </w:rPr>
-        <w:t>imresize</w:t>
-      </w:r>
-      <w:proofErr w:type="spellEnd"/>
-      <w:r>
-        <w:rPr>
-          <w:rFonts w:ascii="Consolas" w:eastAsia="Times New Roman" w:hAnsi="Consolas" w:cs="Times New Roman"/>
-          <w:color w:val="000000"/>
-          <w:sz w:val="21"/>
-          <w:szCs w:val="21"/>
-          <w:lang w:val="en-SE" w:eastAsia="en-SE"/>
-        </w:rPr>
-        <w:t>(</w:t>
-      </w:r>
-      <w:proofErr w:type="gramEnd"/>
-      <w:r>
-        <w:rPr>
-          <w:rFonts w:ascii="Consolas" w:eastAsia="Times New Roman" w:hAnsi="Consolas" w:cs="Times New Roman"/>
-          <w:color w:val="000000"/>
-          <w:sz w:val="21"/>
-          <w:szCs w:val="21"/>
-          <w:lang w:val="en-SE" w:eastAsia="en-SE"/>
-        </w:rPr>
-        <w:t xml:space="preserve">R, 0.5, </w:t>
+          <w:lang/>
+        </w:rPr>
+      </w:pPr>
+      <w:r>
+        <w:rPr>
+          <w:rFonts w:ascii="Consolas" w:eastAsia="Times New Roman" w:hAnsi="Consolas" w:cs="Times New Roman"/>
+          <w:color w:val="000000"/>
+          <w:sz w:val="21"/>
+          <w:szCs w:val="21"/>
+          <w:lang/>
+        </w:rPr>
+        <w:t xml:space="preserve">R2 = imresize(R, 0.5, </w:t>
       </w:r>
       <w:r>
         <w:rPr>
@@ -5600,7 +5080,7 @@
           <w:color w:val="AA04F9"/>
           <w:sz w:val="21"/>
           <w:szCs w:val="21"/>
-          <w:lang w:val="en-SE" w:eastAsia="en-SE"/>
+          <w:lang/>
         </w:rPr>
         <w:t>'nearest'</w:t>
       </w:r>
@@ -5610,7 +5090,7 @@
           <w:color w:val="000000"/>
           <w:sz w:val="21"/>
           <w:szCs w:val="21"/>
-          <w:lang w:val="en-SE" w:eastAsia="en-SE"/>
+          <w:lang/>
         </w:rPr>
         <w:t>);</w:t>
       </w:r>
@@ -5624,52 +5104,18 @@
           <w:color w:val="000000"/>
           <w:sz w:val="21"/>
           <w:szCs w:val="21"/>
-          <w:lang w:val="en-SE" w:eastAsia="en-SE"/>
-        </w:rPr>
-      </w:pPr>
-      <w:r>
-        <w:rPr>
-          <w:rFonts w:ascii="Consolas" w:eastAsia="Times New Roman" w:hAnsi="Consolas" w:cs="Times New Roman"/>
-          <w:color w:val="000000"/>
-          <w:sz w:val="21"/>
-          <w:szCs w:val="21"/>
-          <w:lang w:val="en-SE" w:eastAsia="en-SE"/>
-        </w:rPr>
-        <w:t xml:space="preserve">R2 = </w:t>
-      </w:r>
-      <w:proofErr w:type="spellStart"/>
-      <w:proofErr w:type="gramStart"/>
-      <w:r>
-        <w:rPr>
-          <w:rFonts w:ascii="Consolas" w:eastAsia="Times New Roman" w:hAnsi="Consolas" w:cs="Times New Roman"/>
-          <w:color w:val="000000"/>
-          <w:sz w:val="21"/>
-          <w:szCs w:val="21"/>
-          <w:lang w:val="en-SE" w:eastAsia="en-SE"/>
-        </w:rPr>
-        <w:t>imresize</w:t>
-      </w:r>
-      <w:proofErr w:type="spellEnd"/>
-      <w:r>
-        <w:rPr>
-          <w:rFonts w:ascii="Consolas" w:eastAsia="Times New Roman" w:hAnsi="Consolas" w:cs="Times New Roman"/>
-          <w:color w:val="000000"/>
-          <w:sz w:val="21"/>
-          <w:szCs w:val="21"/>
-          <w:lang w:val="en-SE" w:eastAsia="en-SE"/>
-        </w:rPr>
-        <w:t>(</w:t>
-      </w:r>
-      <w:proofErr w:type="gramEnd"/>
-      <w:r>
-        <w:rPr>
-          <w:rFonts w:ascii="Consolas" w:eastAsia="Times New Roman" w:hAnsi="Consolas" w:cs="Times New Roman"/>
-          <w:color w:val="000000"/>
-          <w:sz w:val="21"/>
-          <w:szCs w:val="21"/>
-          <w:lang w:val="en-SE" w:eastAsia="en-SE"/>
-        </w:rPr>
-        <w:t xml:space="preserve">R2, 2, </w:t>
+          <w:lang/>
+        </w:rPr>
+      </w:pPr>
+      <w:r>
+        <w:rPr>
+          <w:rFonts w:ascii="Consolas" w:eastAsia="Times New Roman" w:hAnsi="Consolas" w:cs="Times New Roman"/>
+          <w:color w:val="000000"/>
+          <w:sz w:val="21"/>
+          <w:szCs w:val="21"/>
+          <w:lang/>
+        </w:rPr>
+        <w:t xml:space="preserve">R2 = imresize(R2, 2, </w:t>
       </w:r>
       <w:r>
         <w:rPr>
@@ -5677,7 +5123,7 @@
           <w:color w:val="AA04F9"/>
           <w:sz w:val="21"/>
           <w:szCs w:val="21"/>
-          <w:lang w:val="en-SE" w:eastAsia="en-SE"/>
+          <w:lang/>
         </w:rPr>
         <w:t>'nearest'</w:t>
       </w:r>
@@ -5687,7 +5133,7 @@
           <w:color w:val="000000"/>
           <w:sz w:val="21"/>
           <w:szCs w:val="21"/>
-          <w:lang w:val="en-SE" w:eastAsia="en-SE"/>
+          <w:lang/>
         </w:rPr>
         <w:t>);</w:t>
       </w:r>
@@ -5701,7 +5147,7 @@
           <w:color w:val="000000"/>
           <w:sz w:val="21"/>
           <w:szCs w:val="21"/>
-          <w:lang w:val="en-SE" w:eastAsia="en-SE"/>
+          <w:lang/>
         </w:rPr>
       </w:pPr>
     </w:p>
@@ -5714,52 +5160,18 @@
           <w:color w:val="000000"/>
           <w:sz w:val="21"/>
           <w:szCs w:val="21"/>
-          <w:lang w:val="en-SE" w:eastAsia="en-SE"/>
-        </w:rPr>
-      </w:pPr>
-      <w:r>
-        <w:rPr>
-          <w:rFonts w:ascii="Consolas" w:eastAsia="Times New Roman" w:hAnsi="Consolas" w:cs="Times New Roman"/>
-          <w:color w:val="000000"/>
-          <w:sz w:val="21"/>
-          <w:szCs w:val="21"/>
-          <w:lang w:val="en-SE" w:eastAsia="en-SE"/>
-        </w:rPr>
-        <w:t xml:space="preserve">B2 = </w:t>
-      </w:r>
-      <w:proofErr w:type="spellStart"/>
-      <w:proofErr w:type="gramStart"/>
-      <w:r>
-        <w:rPr>
-          <w:rFonts w:ascii="Consolas" w:eastAsia="Times New Roman" w:hAnsi="Consolas" w:cs="Times New Roman"/>
-          <w:color w:val="000000"/>
-          <w:sz w:val="21"/>
-          <w:szCs w:val="21"/>
-          <w:lang w:val="en-SE" w:eastAsia="en-SE"/>
-        </w:rPr>
-        <w:t>imresize</w:t>
-      </w:r>
-      <w:proofErr w:type="spellEnd"/>
-      <w:r>
-        <w:rPr>
-          <w:rFonts w:ascii="Consolas" w:eastAsia="Times New Roman" w:hAnsi="Consolas" w:cs="Times New Roman"/>
-          <w:color w:val="000000"/>
-          <w:sz w:val="21"/>
-          <w:szCs w:val="21"/>
-          <w:lang w:val="en-SE" w:eastAsia="en-SE"/>
-        </w:rPr>
-        <w:t>(</w:t>
-      </w:r>
-      <w:proofErr w:type="gramEnd"/>
-      <w:r>
-        <w:rPr>
-          <w:rFonts w:ascii="Consolas" w:eastAsia="Times New Roman" w:hAnsi="Consolas" w:cs="Times New Roman"/>
-          <w:color w:val="000000"/>
-          <w:sz w:val="21"/>
-          <w:szCs w:val="21"/>
-          <w:lang w:val="en-SE" w:eastAsia="en-SE"/>
-        </w:rPr>
-        <w:t xml:space="preserve">B, 0.5, </w:t>
+          <w:lang/>
+        </w:rPr>
+      </w:pPr>
+      <w:r>
+        <w:rPr>
+          <w:rFonts w:ascii="Consolas" w:eastAsia="Times New Roman" w:hAnsi="Consolas" w:cs="Times New Roman"/>
+          <w:color w:val="000000"/>
+          <w:sz w:val="21"/>
+          <w:szCs w:val="21"/>
+          <w:lang/>
+        </w:rPr>
+        <w:t xml:space="preserve">B2 = imresize(B, 0.5, </w:t>
       </w:r>
       <w:r>
         <w:rPr>
@@ -5767,7 +5179,7 @@
           <w:color w:val="AA04F9"/>
           <w:sz w:val="21"/>
           <w:szCs w:val="21"/>
-          <w:lang w:val="en-SE" w:eastAsia="en-SE"/>
+          <w:lang/>
         </w:rPr>
         <w:t>'nearest'</w:t>
       </w:r>
@@ -5777,7 +5189,7 @@
           <w:color w:val="000000"/>
           <w:sz w:val="21"/>
           <w:szCs w:val="21"/>
-          <w:lang w:val="en-SE" w:eastAsia="en-SE"/>
+          <w:lang/>
         </w:rPr>
         <w:t>);</w:t>
       </w:r>
@@ -5791,52 +5203,18 @@
           <w:color w:val="000000"/>
           <w:sz w:val="21"/>
           <w:szCs w:val="21"/>
-          <w:lang w:val="en-SE" w:eastAsia="en-SE"/>
-        </w:rPr>
-      </w:pPr>
-      <w:r>
-        <w:rPr>
-          <w:rFonts w:ascii="Consolas" w:eastAsia="Times New Roman" w:hAnsi="Consolas" w:cs="Times New Roman"/>
-          <w:color w:val="000000"/>
-          <w:sz w:val="21"/>
-          <w:szCs w:val="21"/>
-          <w:lang w:val="en-SE" w:eastAsia="en-SE"/>
-        </w:rPr>
-        <w:t xml:space="preserve">B2 = </w:t>
-      </w:r>
-      <w:proofErr w:type="spellStart"/>
-      <w:proofErr w:type="gramStart"/>
-      <w:r>
-        <w:rPr>
-          <w:rFonts w:ascii="Consolas" w:eastAsia="Times New Roman" w:hAnsi="Consolas" w:cs="Times New Roman"/>
-          <w:color w:val="000000"/>
-          <w:sz w:val="21"/>
-          <w:szCs w:val="21"/>
-          <w:lang w:val="en-SE" w:eastAsia="en-SE"/>
-        </w:rPr>
-        <w:t>imresize</w:t>
-      </w:r>
-      <w:proofErr w:type="spellEnd"/>
-      <w:r>
-        <w:rPr>
-          <w:rFonts w:ascii="Consolas" w:eastAsia="Times New Roman" w:hAnsi="Consolas" w:cs="Times New Roman"/>
-          <w:color w:val="000000"/>
-          <w:sz w:val="21"/>
-          <w:szCs w:val="21"/>
-          <w:lang w:val="en-SE" w:eastAsia="en-SE"/>
-        </w:rPr>
-        <w:t>(</w:t>
-      </w:r>
-      <w:proofErr w:type="gramEnd"/>
-      <w:r>
-        <w:rPr>
-          <w:rFonts w:ascii="Consolas" w:eastAsia="Times New Roman" w:hAnsi="Consolas" w:cs="Times New Roman"/>
-          <w:color w:val="000000"/>
-          <w:sz w:val="21"/>
-          <w:szCs w:val="21"/>
-          <w:lang w:val="en-SE" w:eastAsia="en-SE"/>
-        </w:rPr>
-        <w:t xml:space="preserve">B2, 2, </w:t>
+          <w:lang/>
+        </w:rPr>
+      </w:pPr>
+      <w:r>
+        <w:rPr>
+          <w:rFonts w:ascii="Consolas" w:eastAsia="Times New Roman" w:hAnsi="Consolas" w:cs="Times New Roman"/>
+          <w:color w:val="000000"/>
+          <w:sz w:val="21"/>
+          <w:szCs w:val="21"/>
+          <w:lang/>
+        </w:rPr>
+        <w:t xml:space="preserve">B2 = imresize(B2, 2, </w:t>
       </w:r>
       <w:r>
         <w:rPr>
@@ -5844,7 +5222,7 @@
           <w:color w:val="AA04F9"/>
           <w:sz w:val="21"/>
           <w:szCs w:val="21"/>
-          <w:lang w:val="en-SE" w:eastAsia="en-SE"/>
+          <w:lang/>
         </w:rPr>
         <w:t>'nearest'</w:t>
       </w:r>
@@ -5854,7 +5232,7 @@
           <w:color w:val="000000"/>
           <w:sz w:val="21"/>
           <w:szCs w:val="21"/>
-          <w:lang w:val="en-SE" w:eastAsia="en-SE"/>
+          <w:lang/>
         </w:rPr>
         <w:t>);</w:t>
       </w:r>
@@ -5868,7 +5246,7 @@
           <w:color w:val="000000"/>
           <w:sz w:val="21"/>
           <w:szCs w:val="21"/>
-          <w:lang w:val="en-SE" w:eastAsia="en-SE"/>
+          <w:lang/>
         </w:rPr>
       </w:pPr>
     </w:p>
@@ -5881,40 +5259,18 @@
           <w:color w:val="000000"/>
           <w:sz w:val="21"/>
           <w:szCs w:val="21"/>
-          <w:lang w:val="en-SE" w:eastAsia="en-SE"/>
-        </w:rPr>
-      </w:pPr>
-      <w:r>
-        <w:rPr>
-          <w:rFonts w:ascii="Consolas" w:eastAsia="Times New Roman" w:hAnsi="Consolas" w:cs="Times New Roman"/>
-          <w:color w:val="000000"/>
-          <w:sz w:val="21"/>
-          <w:szCs w:val="21"/>
-          <w:lang w:val="en-SE" w:eastAsia="en-SE"/>
-        </w:rPr>
-        <w:t>b65</w:t>
-      </w:r>
-      <w:proofErr w:type="gramStart"/>
-      <w:r>
-        <w:rPr>
-          <w:rFonts w:ascii="Consolas" w:eastAsia="Times New Roman" w:hAnsi="Consolas" w:cs="Times New Roman"/>
-          <w:color w:val="000000"/>
-          <w:sz w:val="21"/>
-          <w:szCs w:val="21"/>
-          <w:lang w:val="en-SE" w:eastAsia="en-SE"/>
-        </w:rPr>
-        <w:t>(:,:,</w:t>
-      </w:r>
-      <w:proofErr w:type="gramEnd"/>
-      <w:r>
-        <w:rPr>
-          <w:rFonts w:ascii="Consolas" w:eastAsia="Times New Roman" w:hAnsi="Consolas" w:cs="Times New Roman"/>
-          <w:color w:val="000000"/>
-          <w:sz w:val="21"/>
-          <w:szCs w:val="21"/>
-          <w:lang w:val="en-SE" w:eastAsia="en-SE"/>
-        </w:rPr>
-        <w:t>1) = R2;</w:t>
+          <w:lang/>
+        </w:rPr>
+      </w:pPr>
+      <w:r>
+        <w:rPr>
+          <w:rFonts w:ascii="Consolas" w:eastAsia="Times New Roman" w:hAnsi="Consolas" w:cs="Times New Roman"/>
+          <w:color w:val="000000"/>
+          <w:sz w:val="21"/>
+          <w:szCs w:val="21"/>
+          <w:lang/>
+        </w:rPr>
+        <w:t>b65(:,:,1) = R2;</w:t>
       </w:r>
     </w:p>
     <w:p>
@@ -5926,40 +5282,18 @@
           <w:color w:val="000000"/>
           <w:sz w:val="21"/>
           <w:szCs w:val="21"/>
-          <w:lang w:val="en-SE" w:eastAsia="en-SE"/>
-        </w:rPr>
-      </w:pPr>
-      <w:r>
-        <w:rPr>
-          <w:rFonts w:ascii="Consolas" w:eastAsia="Times New Roman" w:hAnsi="Consolas" w:cs="Times New Roman"/>
-          <w:color w:val="000000"/>
-          <w:sz w:val="21"/>
-          <w:szCs w:val="21"/>
-          <w:lang w:val="en-SE" w:eastAsia="en-SE"/>
-        </w:rPr>
-        <w:t>b65</w:t>
-      </w:r>
-      <w:proofErr w:type="gramStart"/>
-      <w:r>
-        <w:rPr>
-          <w:rFonts w:ascii="Consolas" w:eastAsia="Times New Roman" w:hAnsi="Consolas" w:cs="Times New Roman"/>
-          <w:color w:val="000000"/>
-          <w:sz w:val="21"/>
-          <w:szCs w:val="21"/>
-          <w:lang w:val="en-SE" w:eastAsia="en-SE"/>
-        </w:rPr>
-        <w:t>(:,:,</w:t>
-      </w:r>
-      <w:proofErr w:type="gramEnd"/>
-      <w:r>
-        <w:rPr>
-          <w:rFonts w:ascii="Consolas" w:eastAsia="Times New Roman" w:hAnsi="Consolas" w:cs="Times New Roman"/>
-          <w:color w:val="000000"/>
-          <w:sz w:val="21"/>
-          <w:szCs w:val="21"/>
-          <w:lang w:val="en-SE" w:eastAsia="en-SE"/>
-        </w:rPr>
-        <w:t>2) = G;</w:t>
+          <w:lang/>
+        </w:rPr>
+      </w:pPr>
+      <w:r>
+        <w:rPr>
+          <w:rFonts w:ascii="Consolas" w:eastAsia="Times New Roman" w:hAnsi="Consolas" w:cs="Times New Roman"/>
+          <w:color w:val="000000"/>
+          <w:sz w:val="21"/>
+          <w:szCs w:val="21"/>
+          <w:lang/>
+        </w:rPr>
+        <w:t>b65(:,:,2) = G;</w:t>
       </w:r>
     </w:p>
     <w:p>
@@ -5971,40 +5305,18 @@
           <w:color w:val="000000"/>
           <w:sz w:val="21"/>
           <w:szCs w:val="21"/>
-          <w:lang w:val="en-SE" w:eastAsia="en-SE"/>
-        </w:rPr>
-      </w:pPr>
-      <w:r>
-        <w:rPr>
-          <w:rFonts w:ascii="Consolas" w:eastAsia="Times New Roman" w:hAnsi="Consolas" w:cs="Times New Roman"/>
-          <w:color w:val="000000"/>
-          <w:sz w:val="21"/>
-          <w:szCs w:val="21"/>
-          <w:lang w:val="en-SE" w:eastAsia="en-SE"/>
-        </w:rPr>
-        <w:t>b65</w:t>
-      </w:r>
-      <w:proofErr w:type="gramStart"/>
-      <w:r>
-        <w:rPr>
-          <w:rFonts w:ascii="Consolas" w:eastAsia="Times New Roman" w:hAnsi="Consolas" w:cs="Times New Roman"/>
-          <w:color w:val="000000"/>
-          <w:sz w:val="21"/>
-          <w:szCs w:val="21"/>
-          <w:lang w:val="en-SE" w:eastAsia="en-SE"/>
-        </w:rPr>
-        <w:t>(:,:,</w:t>
-      </w:r>
-      <w:proofErr w:type="gramEnd"/>
-      <w:r>
-        <w:rPr>
-          <w:rFonts w:ascii="Consolas" w:eastAsia="Times New Roman" w:hAnsi="Consolas" w:cs="Times New Roman"/>
-          <w:color w:val="000000"/>
-          <w:sz w:val="21"/>
-          <w:szCs w:val="21"/>
-          <w:lang w:val="en-SE" w:eastAsia="en-SE"/>
-        </w:rPr>
-        <w:t>3) = B2;</w:t>
+          <w:lang/>
+        </w:rPr>
+      </w:pPr>
+      <w:r>
+        <w:rPr>
+          <w:rFonts w:ascii="Consolas" w:eastAsia="Times New Roman" w:hAnsi="Consolas" w:cs="Times New Roman"/>
+          <w:color w:val="000000"/>
+          <w:sz w:val="21"/>
+          <w:szCs w:val="21"/>
+          <w:lang/>
+        </w:rPr>
+        <w:t>b65(:,:,3) = B2;</w:t>
       </w:r>
     </w:p>
     <w:p>
@@ -6644,52 +5956,18 @@
           <w:color w:val="000000"/>
           <w:sz w:val="21"/>
           <w:szCs w:val="21"/>
-          <w:lang w:val="en-SE" w:eastAsia="en-SE"/>
-        </w:rPr>
-      </w:pPr>
-      <w:r>
-        <w:rPr>
-          <w:rFonts w:ascii="Consolas" w:eastAsia="Times New Roman" w:hAnsi="Consolas" w:cs="Times New Roman"/>
-          <w:color w:val="000000"/>
-          <w:sz w:val="21"/>
-          <w:szCs w:val="21"/>
-          <w:lang w:val="en-SE" w:eastAsia="en-SE"/>
-        </w:rPr>
-        <w:t xml:space="preserve">R3 = </w:t>
-      </w:r>
-      <w:proofErr w:type="spellStart"/>
-      <w:proofErr w:type="gramStart"/>
-      <w:r>
-        <w:rPr>
-          <w:rFonts w:ascii="Consolas" w:eastAsia="Times New Roman" w:hAnsi="Consolas" w:cs="Times New Roman"/>
-          <w:color w:val="000000"/>
-          <w:sz w:val="21"/>
-          <w:szCs w:val="21"/>
-          <w:lang w:val="en-SE" w:eastAsia="en-SE"/>
-        </w:rPr>
-        <w:t>imresize</w:t>
-      </w:r>
-      <w:proofErr w:type="spellEnd"/>
-      <w:r>
-        <w:rPr>
-          <w:rFonts w:ascii="Consolas" w:eastAsia="Times New Roman" w:hAnsi="Consolas" w:cs="Times New Roman"/>
-          <w:color w:val="000000"/>
-          <w:sz w:val="21"/>
-          <w:szCs w:val="21"/>
-          <w:lang w:val="en-SE" w:eastAsia="en-SE"/>
-        </w:rPr>
-        <w:t>(</w:t>
-      </w:r>
-      <w:proofErr w:type="gramEnd"/>
-      <w:r>
-        <w:rPr>
-          <w:rFonts w:ascii="Consolas" w:eastAsia="Times New Roman" w:hAnsi="Consolas" w:cs="Times New Roman"/>
-          <w:color w:val="000000"/>
-          <w:sz w:val="21"/>
-          <w:szCs w:val="21"/>
-          <w:lang w:val="en-SE" w:eastAsia="en-SE"/>
-        </w:rPr>
-        <w:t xml:space="preserve">R, 0.5, </w:t>
+          <w:lang/>
+        </w:rPr>
+      </w:pPr>
+      <w:r>
+        <w:rPr>
+          <w:rFonts w:ascii="Consolas" w:eastAsia="Times New Roman" w:hAnsi="Consolas" w:cs="Times New Roman"/>
+          <w:color w:val="000000"/>
+          <w:sz w:val="21"/>
+          <w:szCs w:val="21"/>
+          <w:lang/>
+        </w:rPr>
+        <w:t xml:space="preserve">R3 = imresize(R, 0.5, </w:t>
       </w:r>
       <w:r>
         <w:rPr>
@@ -6697,7 +5975,7 @@
           <w:color w:val="AA04F9"/>
           <w:sz w:val="21"/>
           <w:szCs w:val="21"/>
-          <w:lang w:val="en-SE" w:eastAsia="en-SE"/>
+          <w:lang/>
         </w:rPr>
         <w:t>'nearest'</w:t>
       </w:r>
@@ -6707,7 +5985,7 @@
           <w:color w:val="000000"/>
           <w:sz w:val="21"/>
           <w:szCs w:val="21"/>
-          <w:lang w:val="en-SE" w:eastAsia="en-SE"/>
+          <w:lang/>
         </w:rPr>
         <w:t>);</w:t>
       </w:r>
@@ -6721,52 +5999,18 @@
           <w:color w:val="000000"/>
           <w:sz w:val="21"/>
           <w:szCs w:val="21"/>
-          <w:lang w:val="en-SE" w:eastAsia="en-SE"/>
-        </w:rPr>
-      </w:pPr>
-      <w:r>
-        <w:rPr>
-          <w:rFonts w:ascii="Consolas" w:eastAsia="Times New Roman" w:hAnsi="Consolas" w:cs="Times New Roman"/>
-          <w:color w:val="000000"/>
-          <w:sz w:val="21"/>
-          <w:szCs w:val="21"/>
-          <w:lang w:val="en-SE" w:eastAsia="en-SE"/>
-        </w:rPr>
-        <w:t xml:space="preserve">R3 = </w:t>
-      </w:r>
-      <w:proofErr w:type="spellStart"/>
-      <w:proofErr w:type="gramStart"/>
-      <w:r>
-        <w:rPr>
-          <w:rFonts w:ascii="Consolas" w:eastAsia="Times New Roman" w:hAnsi="Consolas" w:cs="Times New Roman"/>
-          <w:color w:val="000000"/>
-          <w:sz w:val="21"/>
-          <w:szCs w:val="21"/>
-          <w:lang w:val="en-SE" w:eastAsia="en-SE"/>
-        </w:rPr>
-        <w:t>imresize</w:t>
-      </w:r>
-      <w:proofErr w:type="spellEnd"/>
-      <w:r>
-        <w:rPr>
-          <w:rFonts w:ascii="Consolas" w:eastAsia="Times New Roman" w:hAnsi="Consolas" w:cs="Times New Roman"/>
-          <w:color w:val="000000"/>
-          <w:sz w:val="21"/>
-          <w:szCs w:val="21"/>
-          <w:lang w:val="en-SE" w:eastAsia="en-SE"/>
-        </w:rPr>
-        <w:t>(</w:t>
-      </w:r>
-      <w:proofErr w:type="gramEnd"/>
-      <w:r>
-        <w:rPr>
-          <w:rFonts w:ascii="Consolas" w:eastAsia="Times New Roman" w:hAnsi="Consolas" w:cs="Times New Roman"/>
-          <w:color w:val="000000"/>
-          <w:sz w:val="21"/>
-          <w:szCs w:val="21"/>
-          <w:lang w:val="en-SE" w:eastAsia="en-SE"/>
-        </w:rPr>
-        <w:t xml:space="preserve">R3, 2, </w:t>
+          <w:lang/>
+        </w:rPr>
+      </w:pPr>
+      <w:r>
+        <w:rPr>
+          <w:rFonts w:ascii="Consolas" w:eastAsia="Times New Roman" w:hAnsi="Consolas" w:cs="Times New Roman"/>
+          <w:color w:val="000000"/>
+          <w:sz w:val="21"/>
+          <w:szCs w:val="21"/>
+          <w:lang/>
+        </w:rPr>
+        <w:t xml:space="preserve">R3 = imresize(R3, 2, </w:t>
       </w:r>
       <w:r>
         <w:rPr>
@@ -6774,7 +6018,7 @@
           <w:color w:val="AA04F9"/>
           <w:sz w:val="21"/>
           <w:szCs w:val="21"/>
-          <w:lang w:val="en-SE" w:eastAsia="en-SE"/>
+          <w:lang/>
         </w:rPr>
         <w:t>'nearest'</w:t>
       </w:r>
@@ -6784,7 +6028,7 @@
           <w:color w:val="000000"/>
           <w:sz w:val="21"/>
           <w:szCs w:val="21"/>
-          <w:lang w:val="en-SE" w:eastAsia="en-SE"/>
+          <w:lang/>
         </w:rPr>
         <w:t>);</w:t>
       </w:r>
@@ -6798,7 +6042,7 @@
           <w:color w:val="000000"/>
           <w:sz w:val="21"/>
           <w:szCs w:val="21"/>
-          <w:lang w:val="en-SE" w:eastAsia="en-SE"/>
+          <w:lang/>
         </w:rPr>
       </w:pPr>
     </w:p>
@@ -6811,52 +6055,18 @@
           <w:color w:val="000000"/>
           <w:sz w:val="21"/>
           <w:szCs w:val="21"/>
-          <w:lang w:val="en-SE" w:eastAsia="en-SE"/>
-        </w:rPr>
-      </w:pPr>
-      <w:r>
-        <w:rPr>
-          <w:rFonts w:ascii="Consolas" w:eastAsia="Times New Roman" w:hAnsi="Consolas" w:cs="Times New Roman"/>
-          <w:color w:val="000000"/>
-          <w:sz w:val="21"/>
-          <w:szCs w:val="21"/>
-          <w:lang w:val="en-SE" w:eastAsia="en-SE"/>
-        </w:rPr>
-        <w:t xml:space="preserve">G3 = </w:t>
-      </w:r>
-      <w:proofErr w:type="spellStart"/>
-      <w:proofErr w:type="gramStart"/>
-      <w:r>
-        <w:rPr>
-          <w:rFonts w:ascii="Consolas" w:eastAsia="Times New Roman" w:hAnsi="Consolas" w:cs="Times New Roman"/>
-          <w:color w:val="000000"/>
-          <w:sz w:val="21"/>
-          <w:szCs w:val="21"/>
-          <w:lang w:val="en-SE" w:eastAsia="en-SE"/>
-        </w:rPr>
-        <w:t>imresize</w:t>
-      </w:r>
-      <w:proofErr w:type="spellEnd"/>
-      <w:r>
-        <w:rPr>
-          <w:rFonts w:ascii="Consolas" w:eastAsia="Times New Roman" w:hAnsi="Consolas" w:cs="Times New Roman"/>
-          <w:color w:val="000000"/>
-          <w:sz w:val="21"/>
-          <w:szCs w:val="21"/>
-          <w:lang w:val="en-SE" w:eastAsia="en-SE"/>
-        </w:rPr>
-        <w:t>(</w:t>
-      </w:r>
-      <w:proofErr w:type="gramEnd"/>
-      <w:r>
-        <w:rPr>
-          <w:rFonts w:ascii="Consolas" w:eastAsia="Times New Roman" w:hAnsi="Consolas" w:cs="Times New Roman"/>
-          <w:color w:val="000000"/>
-          <w:sz w:val="21"/>
-          <w:szCs w:val="21"/>
-          <w:lang w:val="en-SE" w:eastAsia="en-SE"/>
-        </w:rPr>
-        <w:t xml:space="preserve">G, 0.5, </w:t>
+          <w:lang/>
+        </w:rPr>
+      </w:pPr>
+      <w:r>
+        <w:rPr>
+          <w:rFonts w:ascii="Consolas" w:eastAsia="Times New Roman" w:hAnsi="Consolas" w:cs="Times New Roman"/>
+          <w:color w:val="000000"/>
+          <w:sz w:val="21"/>
+          <w:szCs w:val="21"/>
+          <w:lang/>
+        </w:rPr>
+        <w:t xml:space="preserve">G3 = imresize(G, 0.5, </w:t>
       </w:r>
       <w:r>
         <w:rPr>
@@ -6864,7 +6074,7 @@
           <w:color w:val="AA04F9"/>
           <w:sz w:val="21"/>
           <w:szCs w:val="21"/>
-          <w:lang w:val="en-SE" w:eastAsia="en-SE"/>
+          <w:lang/>
         </w:rPr>
         <w:t>'nearest'</w:t>
       </w:r>
@@ -6874,7 +6084,7 @@
           <w:color w:val="000000"/>
           <w:sz w:val="21"/>
           <w:szCs w:val="21"/>
-          <w:lang w:val="en-SE" w:eastAsia="en-SE"/>
+          <w:lang/>
         </w:rPr>
         <w:t>);</w:t>
       </w:r>
@@ -6888,52 +6098,18 @@
           <w:color w:val="000000"/>
           <w:sz w:val="21"/>
           <w:szCs w:val="21"/>
-          <w:lang w:val="en-SE" w:eastAsia="en-SE"/>
-        </w:rPr>
-      </w:pPr>
-      <w:r>
-        <w:rPr>
-          <w:rFonts w:ascii="Consolas" w:eastAsia="Times New Roman" w:hAnsi="Consolas" w:cs="Times New Roman"/>
-          <w:color w:val="000000"/>
-          <w:sz w:val="21"/>
-          <w:szCs w:val="21"/>
-          <w:lang w:val="en-SE" w:eastAsia="en-SE"/>
-        </w:rPr>
-        <w:t xml:space="preserve">G3 = </w:t>
-      </w:r>
-      <w:proofErr w:type="spellStart"/>
-      <w:proofErr w:type="gramStart"/>
-      <w:r>
-        <w:rPr>
-          <w:rFonts w:ascii="Consolas" w:eastAsia="Times New Roman" w:hAnsi="Consolas" w:cs="Times New Roman"/>
-          <w:color w:val="000000"/>
-          <w:sz w:val="21"/>
-          <w:szCs w:val="21"/>
-          <w:lang w:val="en-SE" w:eastAsia="en-SE"/>
-        </w:rPr>
-        <w:t>imresize</w:t>
-      </w:r>
-      <w:proofErr w:type="spellEnd"/>
-      <w:r>
-        <w:rPr>
-          <w:rFonts w:ascii="Consolas" w:eastAsia="Times New Roman" w:hAnsi="Consolas" w:cs="Times New Roman"/>
-          <w:color w:val="000000"/>
-          <w:sz w:val="21"/>
-          <w:szCs w:val="21"/>
-          <w:lang w:val="en-SE" w:eastAsia="en-SE"/>
-        </w:rPr>
-        <w:t>(</w:t>
-      </w:r>
-      <w:proofErr w:type="gramEnd"/>
-      <w:r>
-        <w:rPr>
-          <w:rFonts w:ascii="Consolas" w:eastAsia="Times New Roman" w:hAnsi="Consolas" w:cs="Times New Roman"/>
-          <w:color w:val="000000"/>
-          <w:sz w:val="21"/>
-          <w:szCs w:val="21"/>
-          <w:lang w:val="en-SE" w:eastAsia="en-SE"/>
-        </w:rPr>
-        <w:t xml:space="preserve">G3, 2, </w:t>
+          <w:lang/>
+        </w:rPr>
+      </w:pPr>
+      <w:r>
+        <w:rPr>
+          <w:rFonts w:ascii="Consolas" w:eastAsia="Times New Roman" w:hAnsi="Consolas" w:cs="Times New Roman"/>
+          <w:color w:val="000000"/>
+          <w:sz w:val="21"/>
+          <w:szCs w:val="21"/>
+          <w:lang/>
+        </w:rPr>
+        <w:t xml:space="preserve">G3 = imresize(G3, 2, </w:t>
       </w:r>
       <w:r>
         <w:rPr>
@@ -6941,7 +6117,7 @@
           <w:color w:val="AA04F9"/>
           <w:sz w:val="21"/>
           <w:szCs w:val="21"/>
-          <w:lang w:val="en-SE" w:eastAsia="en-SE"/>
+          <w:lang/>
         </w:rPr>
         <w:t>'nearest'</w:t>
       </w:r>
@@ -6951,7 +6127,7 @@
           <w:color w:val="000000"/>
           <w:sz w:val="21"/>
           <w:szCs w:val="21"/>
-          <w:lang w:val="en-SE" w:eastAsia="en-SE"/>
+          <w:lang/>
         </w:rPr>
         <w:t>);</w:t>
       </w:r>
@@ -6965,7 +6141,7 @@
           <w:color w:val="000000"/>
           <w:sz w:val="21"/>
           <w:szCs w:val="21"/>
-          <w:lang w:val="en-SE" w:eastAsia="en-SE"/>
+          <w:lang/>
         </w:rPr>
       </w:pPr>
     </w:p>
@@ -6978,40 +6154,18 @@
           <w:color w:val="000000"/>
           <w:sz w:val="21"/>
           <w:szCs w:val="21"/>
-          <w:lang w:val="en-SE" w:eastAsia="en-SE"/>
-        </w:rPr>
-      </w:pPr>
-      <w:r>
-        <w:rPr>
-          <w:rFonts w:ascii="Consolas" w:eastAsia="Times New Roman" w:hAnsi="Consolas" w:cs="Times New Roman"/>
-          <w:color w:val="000000"/>
-          <w:sz w:val="21"/>
-          <w:szCs w:val="21"/>
-          <w:lang w:val="en-SE" w:eastAsia="en-SE"/>
-        </w:rPr>
-        <w:t>b67</w:t>
-      </w:r>
-      <w:proofErr w:type="gramStart"/>
-      <w:r>
-        <w:rPr>
-          <w:rFonts w:ascii="Consolas" w:eastAsia="Times New Roman" w:hAnsi="Consolas" w:cs="Times New Roman"/>
-          <w:color w:val="000000"/>
-          <w:sz w:val="21"/>
-          <w:szCs w:val="21"/>
-          <w:lang w:val="en-SE" w:eastAsia="en-SE"/>
-        </w:rPr>
-        <w:t>(:,:,</w:t>
-      </w:r>
-      <w:proofErr w:type="gramEnd"/>
-      <w:r>
-        <w:rPr>
-          <w:rFonts w:ascii="Consolas" w:eastAsia="Times New Roman" w:hAnsi="Consolas" w:cs="Times New Roman"/>
-          <w:color w:val="000000"/>
-          <w:sz w:val="21"/>
-          <w:szCs w:val="21"/>
-          <w:lang w:val="en-SE" w:eastAsia="en-SE"/>
-        </w:rPr>
-        <w:t>1) = R3</w:t>
+          <w:lang/>
+        </w:rPr>
+      </w:pPr>
+      <w:r>
+        <w:rPr>
+          <w:rFonts w:ascii="Consolas" w:eastAsia="Times New Roman" w:hAnsi="Consolas" w:cs="Times New Roman"/>
+          <w:color w:val="000000"/>
+          <w:sz w:val="21"/>
+          <w:szCs w:val="21"/>
+          <w:lang/>
+        </w:rPr>
+        <w:t>b67(:,:,1) = R3</w:t>
       </w:r>
     </w:p>
     <w:p>
@@ -7023,41 +6177,19 @@
           <w:color w:val="000000"/>
           <w:sz w:val="21"/>
           <w:szCs w:val="21"/>
-          <w:lang w:val="en-SE" w:eastAsia="en-SE"/>
-        </w:rPr>
-      </w:pPr>
-      <w:r>
-        <w:rPr>
-          <w:rFonts w:ascii="Consolas" w:eastAsia="Times New Roman" w:hAnsi="Consolas" w:cs="Times New Roman"/>
-          <w:color w:val="000000"/>
-          <w:sz w:val="21"/>
-          <w:szCs w:val="21"/>
-          <w:lang w:val="en-SE" w:eastAsia="en-SE"/>
+          <w:lang/>
+        </w:rPr>
+      </w:pPr>
+      <w:r>
+        <w:rPr>
+          <w:rFonts w:ascii="Consolas" w:eastAsia="Times New Roman" w:hAnsi="Consolas" w:cs="Times New Roman"/>
+          <w:color w:val="000000"/>
+          <w:sz w:val="21"/>
+          <w:szCs w:val="21"/>
+          <w:lang/>
         </w:rPr>
         <w:lastRenderedPageBreak/>
-        <w:t>b67</w:t>
-      </w:r>
-      <w:proofErr w:type="gramStart"/>
-      <w:r>
-        <w:rPr>
-          <w:rFonts w:ascii="Consolas" w:eastAsia="Times New Roman" w:hAnsi="Consolas" w:cs="Times New Roman"/>
-          <w:color w:val="000000"/>
-          <w:sz w:val="21"/>
-          <w:szCs w:val="21"/>
-          <w:lang w:val="en-SE" w:eastAsia="en-SE"/>
-        </w:rPr>
-        <w:t>(:,:,</w:t>
-      </w:r>
-      <w:proofErr w:type="gramEnd"/>
-      <w:r>
-        <w:rPr>
-          <w:rFonts w:ascii="Consolas" w:eastAsia="Times New Roman" w:hAnsi="Consolas" w:cs="Times New Roman"/>
-          <w:color w:val="000000"/>
-          <w:sz w:val="21"/>
-          <w:szCs w:val="21"/>
-          <w:lang w:val="en-SE" w:eastAsia="en-SE"/>
-        </w:rPr>
-        <w:t>2) = G3</w:t>
+        <w:t>b67(:,:,2) = G3</w:t>
       </w:r>
     </w:p>
     <w:p>
@@ -7069,40 +6201,18 @@
           <w:color w:val="000000"/>
           <w:sz w:val="21"/>
           <w:szCs w:val="21"/>
-          <w:lang w:val="en-SE" w:eastAsia="en-SE"/>
-        </w:rPr>
-      </w:pPr>
-      <w:r>
-        <w:rPr>
-          <w:rFonts w:ascii="Consolas" w:eastAsia="Times New Roman" w:hAnsi="Consolas" w:cs="Times New Roman"/>
-          <w:color w:val="000000"/>
-          <w:sz w:val="21"/>
-          <w:szCs w:val="21"/>
-          <w:lang w:val="en-SE" w:eastAsia="en-SE"/>
-        </w:rPr>
-        <w:t>b67</w:t>
-      </w:r>
-      <w:proofErr w:type="gramStart"/>
-      <w:r>
-        <w:rPr>
-          <w:rFonts w:ascii="Consolas" w:eastAsia="Times New Roman" w:hAnsi="Consolas" w:cs="Times New Roman"/>
-          <w:color w:val="000000"/>
-          <w:sz w:val="21"/>
-          <w:szCs w:val="21"/>
-          <w:lang w:val="en-SE" w:eastAsia="en-SE"/>
-        </w:rPr>
-        <w:t>(:,:,</w:t>
-      </w:r>
-      <w:proofErr w:type="gramEnd"/>
-      <w:r>
-        <w:rPr>
-          <w:rFonts w:ascii="Consolas" w:eastAsia="Times New Roman" w:hAnsi="Consolas" w:cs="Times New Roman"/>
-          <w:color w:val="000000"/>
-          <w:sz w:val="21"/>
-          <w:szCs w:val="21"/>
-          <w:lang w:val="en-SE" w:eastAsia="en-SE"/>
-        </w:rPr>
-        <w:t>3) = B</w:t>
+          <w:lang/>
+        </w:rPr>
+      </w:pPr>
+      <w:r>
+        <w:rPr>
+          <w:rFonts w:ascii="Consolas" w:eastAsia="Times New Roman" w:hAnsi="Consolas" w:cs="Times New Roman"/>
+          <w:color w:val="000000"/>
+          <w:sz w:val="21"/>
+          <w:szCs w:val="21"/>
+          <w:lang/>
+        </w:rPr>
+        <w:t>b67(:,:,3) = B</w:t>
       </w:r>
     </w:p>
     <w:p>
@@ -7435,16 +6545,16 @@
           <w:color w:val="000000"/>
           <w:sz w:val="21"/>
           <w:szCs w:val="21"/>
-          <w:lang w:val="en-SE" w:eastAsia="en-SE"/>
-        </w:rPr>
-      </w:pPr>
-      <w:r>
-        <w:rPr>
-          <w:rFonts w:ascii="Consolas" w:eastAsia="Times New Roman" w:hAnsi="Consolas" w:cs="Times New Roman"/>
-          <w:color w:val="000000"/>
-          <w:sz w:val="21"/>
-          <w:szCs w:val="21"/>
-          <w:lang w:val="en-SE" w:eastAsia="en-SE"/>
+          <w:lang/>
+        </w:rPr>
+      </w:pPr>
+      <w:r>
+        <w:rPr>
+          <w:rFonts w:ascii="Consolas" w:eastAsia="Times New Roman" w:hAnsi="Consolas" w:cs="Times New Roman"/>
+          <w:color w:val="000000"/>
+          <w:sz w:val="21"/>
+          <w:szCs w:val="21"/>
+          <w:lang/>
         </w:rPr>
         <w:t>bild1 = R + G + B</w:t>
       </w:r>
@@ -7458,31 +6568,19 @@
           <w:color w:val="000000"/>
           <w:sz w:val="21"/>
           <w:szCs w:val="21"/>
-          <w:lang w:val="en-SE" w:eastAsia="en-SE"/>
-        </w:rPr>
-      </w:pPr>
-      <w:r>
-        <w:rPr>
-          <w:rFonts w:ascii="Consolas" w:eastAsia="Times New Roman" w:hAnsi="Consolas" w:cs="Times New Roman"/>
-          <w:color w:val="000000"/>
-          <w:sz w:val="21"/>
-          <w:szCs w:val="21"/>
-          <w:lang w:val="en-SE" w:eastAsia="en-SE"/>
-        </w:rPr>
-        <w:t xml:space="preserve">bild2 = R - </w:t>
-      </w:r>
-      <w:proofErr w:type="gramStart"/>
-      <w:r>
-        <w:rPr>
-          <w:rFonts w:ascii="Consolas" w:eastAsia="Times New Roman" w:hAnsi="Consolas" w:cs="Times New Roman"/>
-          <w:color w:val="000000"/>
-          <w:sz w:val="21"/>
-          <w:szCs w:val="21"/>
-          <w:lang w:val="en-SE" w:eastAsia="en-SE"/>
-        </w:rPr>
-        <w:t>G;</w:t>
-      </w:r>
-      <w:proofErr w:type="gramEnd"/>
+          <w:lang/>
+        </w:rPr>
+      </w:pPr>
+      <w:r>
+        <w:rPr>
+          <w:rFonts w:ascii="Consolas" w:eastAsia="Times New Roman" w:hAnsi="Consolas" w:cs="Times New Roman"/>
+          <w:color w:val="000000"/>
+          <w:sz w:val="21"/>
+          <w:szCs w:val="21"/>
+          <w:lang/>
+        </w:rPr>
+        <w:t>bild2 = R - G;</w:t>
+      </w:r>
     </w:p>
     <w:p>
       <w:pPr>
@@ -7493,31 +6591,19 @@
           <w:color w:val="000000"/>
           <w:sz w:val="21"/>
           <w:szCs w:val="21"/>
-          <w:lang w:val="en-SE" w:eastAsia="en-SE"/>
-        </w:rPr>
-      </w:pPr>
-      <w:r>
-        <w:rPr>
-          <w:rFonts w:ascii="Consolas" w:eastAsia="Times New Roman" w:hAnsi="Consolas" w:cs="Times New Roman"/>
-          <w:color w:val="000000"/>
-          <w:sz w:val="21"/>
-          <w:szCs w:val="21"/>
-          <w:lang w:val="en-SE" w:eastAsia="en-SE"/>
-        </w:rPr>
-        <w:t>bild3 = R + G - 2*</w:t>
-      </w:r>
-      <w:proofErr w:type="gramStart"/>
-      <w:r>
-        <w:rPr>
-          <w:rFonts w:ascii="Consolas" w:eastAsia="Times New Roman" w:hAnsi="Consolas" w:cs="Times New Roman"/>
-          <w:color w:val="000000"/>
-          <w:sz w:val="21"/>
-          <w:szCs w:val="21"/>
-          <w:lang w:val="en-SE" w:eastAsia="en-SE"/>
-        </w:rPr>
-        <w:t>B;</w:t>
-      </w:r>
-      <w:proofErr w:type="gramEnd"/>
+          <w:lang/>
+        </w:rPr>
+      </w:pPr>
+      <w:r>
+        <w:rPr>
+          <w:rFonts w:ascii="Consolas" w:eastAsia="Times New Roman" w:hAnsi="Consolas" w:cs="Times New Roman"/>
+          <w:color w:val="000000"/>
+          <w:sz w:val="21"/>
+          <w:szCs w:val="21"/>
+          <w:lang/>
+        </w:rPr>
+        <w:t>bild3 = R + G - 2*B;</w:t>
+      </w:r>
     </w:p>
     <w:p>
       <w:pPr>
@@ -7528,52 +6614,18 @@
           <w:color w:val="000000"/>
           <w:sz w:val="21"/>
           <w:szCs w:val="21"/>
-          <w:lang w:val="en-SE" w:eastAsia="en-SE"/>
-        </w:rPr>
-      </w:pPr>
-      <w:r>
-        <w:rPr>
-          <w:rFonts w:ascii="Consolas" w:eastAsia="Times New Roman" w:hAnsi="Consolas" w:cs="Times New Roman"/>
-          <w:color w:val="000000"/>
-          <w:sz w:val="21"/>
-          <w:szCs w:val="21"/>
-          <w:lang w:val="en-SE" w:eastAsia="en-SE"/>
-        </w:rPr>
-        <w:t xml:space="preserve">bild2 = </w:t>
-      </w:r>
-      <w:proofErr w:type="spellStart"/>
-      <w:proofErr w:type="gramStart"/>
-      <w:r>
-        <w:rPr>
-          <w:rFonts w:ascii="Consolas" w:eastAsia="Times New Roman" w:hAnsi="Consolas" w:cs="Times New Roman"/>
-          <w:color w:val="000000"/>
-          <w:sz w:val="21"/>
-          <w:szCs w:val="21"/>
-          <w:lang w:val="en-SE" w:eastAsia="en-SE"/>
-        </w:rPr>
-        <w:t>imresize</w:t>
-      </w:r>
-      <w:proofErr w:type="spellEnd"/>
-      <w:r>
-        <w:rPr>
-          <w:rFonts w:ascii="Consolas" w:eastAsia="Times New Roman" w:hAnsi="Consolas" w:cs="Times New Roman"/>
-          <w:color w:val="000000"/>
-          <w:sz w:val="21"/>
-          <w:szCs w:val="21"/>
-          <w:lang w:val="en-SE" w:eastAsia="en-SE"/>
-        </w:rPr>
-        <w:t>(</w:t>
-      </w:r>
-      <w:proofErr w:type="gramEnd"/>
-      <w:r>
-        <w:rPr>
-          <w:rFonts w:ascii="Consolas" w:eastAsia="Times New Roman" w:hAnsi="Consolas" w:cs="Times New Roman"/>
-          <w:color w:val="000000"/>
-          <w:sz w:val="21"/>
-          <w:szCs w:val="21"/>
-          <w:lang w:val="en-SE" w:eastAsia="en-SE"/>
-        </w:rPr>
-        <w:t xml:space="preserve">bild2, 0.5, </w:t>
+          <w:lang/>
+        </w:rPr>
+      </w:pPr>
+      <w:r>
+        <w:rPr>
+          <w:rFonts w:ascii="Consolas" w:eastAsia="Times New Roman" w:hAnsi="Consolas" w:cs="Times New Roman"/>
+          <w:color w:val="000000"/>
+          <w:sz w:val="21"/>
+          <w:szCs w:val="21"/>
+          <w:lang/>
+        </w:rPr>
+        <w:t xml:space="preserve">bild2 = imresize(bild2, 0.5, </w:t>
       </w:r>
       <w:r>
         <w:rPr>
@@ -7581,7 +6633,7 @@
           <w:color w:val="AA04F9"/>
           <w:sz w:val="21"/>
           <w:szCs w:val="21"/>
-          <w:lang w:val="en-SE" w:eastAsia="en-SE"/>
+          <w:lang/>
         </w:rPr>
         <w:t>'nearest'</w:t>
       </w:r>
@@ -7591,7 +6643,7 @@
           <w:color w:val="000000"/>
           <w:sz w:val="21"/>
           <w:szCs w:val="21"/>
-          <w:lang w:val="en-SE" w:eastAsia="en-SE"/>
+          <w:lang/>
         </w:rPr>
         <w:t>);</w:t>
       </w:r>
@@ -7605,52 +6657,18 @@
           <w:color w:val="000000"/>
           <w:sz w:val="21"/>
           <w:szCs w:val="21"/>
-          <w:lang w:val="en-SE" w:eastAsia="en-SE"/>
-        </w:rPr>
-      </w:pPr>
-      <w:r>
-        <w:rPr>
-          <w:rFonts w:ascii="Consolas" w:eastAsia="Times New Roman" w:hAnsi="Consolas" w:cs="Times New Roman"/>
-          <w:color w:val="000000"/>
-          <w:sz w:val="21"/>
-          <w:szCs w:val="21"/>
-          <w:lang w:val="en-SE" w:eastAsia="en-SE"/>
-        </w:rPr>
-        <w:t xml:space="preserve">bild2 = </w:t>
-      </w:r>
-      <w:proofErr w:type="spellStart"/>
-      <w:proofErr w:type="gramStart"/>
-      <w:r>
-        <w:rPr>
-          <w:rFonts w:ascii="Consolas" w:eastAsia="Times New Roman" w:hAnsi="Consolas" w:cs="Times New Roman"/>
-          <w:color w:val="000000"/>
-          <w:sz w:val="21"/>
-          <w:szCs w:val="21"/>
-          <w:lang w:val="en-SE" w:eastAsia="en-SE"/>
-        </w:rPr>
-        <w:t>imresize</w:t>
-      </w:r>
-      <w:proofErr w:type="spellEnd"/>
-      <w:r>
-        <w:rPr>
-          <w:rFonts w:ascii="Consolas" w:eastAsia="Times New Roman" w:hAnsi="Consolas" w:cs="Times New Roman"/>
-          <w:color w:val="000000"/>
-          <w:sz w:val="21"/>
-          <w:szCs w:val="21"/>
-          <w:lang w:val="en-SE" w:eastAsia="en-SE"/>
-        </w:rPr>
-        <w:t>(</w:t>
-      </w:r>
-      <w:proofErr w:type="gramEnd"/>
-      <w:r>
-        <w:rPr>
-          <w:rFonts w:ascii="Consolas" w:eastAsia="Times New Roman" w:hAnsi="Consolas" w:cs="Times New Roman"/>
-          <w:color w:val="000000"/>
-          <w:sz w:val="21"/>
-          <w:szCs w:val="21"/>
-          <w:lang w:val="en-SE" w:eastAsia="en-SE"/>
-        </w:rPr>
-        <w:t xml:space="preserve">bild2, 2, </w:t>
+          <w:lang/>
+        </w:rPr>
+      </w:pPr>
+      <w:r>
+        <w:rPr>
+          <w:rFonts w:ascii="Consolas" w:eastAsia="Times New Roman" w:hAnsi="Consolas" w:cs="Times New Roman"/>
+          <w:color w:val="000000"/>
+          <w:sz w:val="21"/>
+          <w:szCs w:val="21"/>
+          <w:lang/>
+        </w:rPr>
+        <w:t xml:space="preserve">bild2 = imresize(bild2, 2, </w:t>
       </w:r>
       <w:r>
         <w:rPr>
@@ -7658,7 +6676,7 @@
           <w:color w:val="AA04F9"/>
           <w:sz w:val="21"/>
           <w:szCs w:val="21"/>
-          <w:lang w:val="en-SE" w:eastAsia="en-SE"/>
+          <w:lang/>
         </w:rPr>
         <w:t>'nearest'</w:t>
       </w:r>
@@ -7668,7 +6686,7 @@
           <w:color w:val="000000"/>
           <w:sz w:val="21"/>
           <w:szCs w:val="21"/>
-          <w:lang w:val="en-SE" w:eastAsia="en-SE"/>
+          <w:lang/>
         </w:rPr>
         <w:t>);</w:t>
       </w:r>
@@ -7682,52 +6700,18 @@
           <w:color w:val="000000"/>
           <w:sz w:val="21"/>
           <w:szCs w:val="21"/>
-          <w:lang w:val="en-SE" w:eastAsia="en-SE"/>
-        </w:rPr>
-      </w:pPr>
-      <w:r>
-        <w:rPr>
-          <w:rFonts w:ascii="Consolas" w:eastAsia="Times New Roman" w:hAnsi="Consolas" w:cs="Times New Roman"/>
-          <w:color w:val="000000"/>
-          <w:sz w:val="21"/>
-          <w:szCs w:val="21"/>
-          <w:lang w:val="en-SE" w:eastAsia="en-SE"/>
-        </w:rPr>
-        <w:t xml:space="preserve">bild3 = </w:t>
-      </w:r>
-      <w:proofErr w:type="spellStart"/>
-      <w:proofErr w:type="gramStart"/>
-      <w:r>
-        <w:rPr>
-          <w:rFonts w:ascii="Consolas" w:eastAsia="Times New Roman" w:hAnsi="Consolas" w:cs="Times New Roman"/>
-          <w:color w:val="000000"/>
-          <w:sz w:val="21"/>
-          <w:szCs w:val="21"/>
-          <w:lang w:val="en-SE" w:eastAsia="en-SE"/>
-        </w:rPr>
-        <w:t>imresize</w:t>
-      </w:r>
-      <w:proofErr w:type="spellEnd"/>
-      <w:r>
-        <w:rPr>
-          <w:rFonts w:ascii="Consolas" w:eastAsia="Times New Roman" w:hAnsi="Consolas" w:cs="Times New Roman"/>
-          <w:color w:val="000000"/>
-          <w:sz w:val="21"/>
-          <w:szCs w:val="21"/>
-          <w:lang w:val="en-SE" w:eastAsia="en-SE"/>
-        </w:rPr>
-        <w:t>(</w:t>
-      </w:r>
-      <w:proofErr w:type="gramEnd"/>
-      <w:r>
-        <w:rPr>
-          <w:rFonts w:ascii="Consolas" w:eastAsia="Times New Roman" w:hAnsi="Consolas" w:cs="Times New Roman"/>
-          <w:color w:val="000000"/>
-          <w:sz w:val="21"/>
-          <w:szCs w:val="21"/>
-          <w:lang w:val="en-SE" w:eastAsia="en-SE"/>
-        </w:rPr>
-        <w:t xml:space="preserve">bild3, 0.5, </w:t>
+          <w:lang/>
+        </w:rPr>
+      </w:pPr>
+      <w:r>
+        <w:rPr>
+          <w:rFonts w:ascii="Consolas" w:eastAsia="Times New Roman" w:hAnsi="Consolas" w:cs="Times New Roman"/>
+          <w:color w:val="000000"/>
+          <w:sz w:val="21"/>
+          <w:szCs w:val="21"/>
+          <w:lang/>
+        </w:rPr>
+        <w:t xml:space="preserve">bild3 = imresize(bild3, 0.5, </w:t>
       </w:r>
       <w:r>
         <w:rPr>
@@ -7735,7 +6719,7 @@
           <w:color w:val="AA04F9"/>
           <w:sz w:val="21"/>
           <w:szCs w:val="21"/>
-          <w:lang w:val="en-SE" w:eastAsia="en-SE"/>
+          <w:lang/>
         </w:rPr>
         <w:t>'nearest'</w:t>
       </w:r>
@@ -7745,7 +6729,7 @@
           <w:color w:val="000000"/>
           <w:sz w:val="21"/>
           <w:szCs w:val="21"/>
-          <w:lang w:val="en-SE" w:eastAsia="en-SE"/>
+          <w:lang/>
         </w:rPr>
         <w:t>);</w:t>
       </w:r>
@@ -7759,52 +6743,18 @@
           <w:color w:val="000000"/>
           <w:sz w:val="21"/>
           <w:szCs w:val="21"/>
-          <w:lang w:val="en-SE" w:eastAsia="en-SE"/>
-        </w:rPr>
-      </w:pPr>
-      <w:r>
-        <w:rPr>
-          <w:rFonts w:ascii="Consolas" w:eastAsia="Times New Roman" w:hAnsi="Consolas" w:cs="Times New Roman"/>
-          <w:color w:val="000000"/>
-          <w:sz w:val="21"/>
-          <w:szCs w:val="21"/>
-          <w:lang w:val="en-SE" w:eastAsia="en-SE"/>
-        </w:rPr>
-        <w:t xml:space="preserve">bild3 = </w:t>
-      </w:r>
-      <w:proofErr w:type="spellStart"/>
-      <w:proofErr w:type="gramStart"/>
-      <w:r>
-        <w:rPr>
-          <w:rFonts w:ascii="Consolas" w:eastAsia="Times New Roman" w:hAnsi="Consolas" w:cs="Times New Roman"/>
-          <w:color w:val="000000"/>
-          <w:sz w:val="21"/>
-          <w:szCs w:val="21"/>
-          <w:lang w:val="en-SE" w:eastAsia="en-SE"/>
-        </w:rPr>
-        <w:t>imresize</w:t>
-      </w:r>
-      <w:proofErr w:type="spellEnd"/>
-      <w:r>
-        <w:rPr>
-          <w:rFonts w:ascii="Consolas" w:eastAsia="Times New Roman" w:hAnsi="Consolas" w:cs="Times New Roman"/>
-          <w:color w:val="000000"/>
-          <w:sz w:val="21"/>
-          <w:szCs w:val="21"/>
-          <w:lang w:val="en-SE" w:eastAsia="en-SE"/>
-        </w:rPr>
-        <w:t>(</w:t>
-      </w:r>
-      <w:proofErr w:type="gramEnd"/>
-      <w:r>
-        <w:rPr>
-          <w:rFonts w:ascii="Consolas" w:eastAsia="Times New Roman" w:hAnsi="Consolas" w:cs="Times New Roman"/>
-          <w:color w:val="000000"/>
-          <w:sz w:val="21"/>
-          <w:szCs w:val="21"/>
-          <w:lang w:val="en-SE" w:eastAsia="en-SE"/>
-        </w:rPr>
-        <w:t xml:space="preserve">bild3, 2, </w:t>
+          <w:lang/>
+        </w:rPr>
+      </w:pPr>
+      <w:r>
+        <w:rPr>
+          <w:rFonts w:ascii="Consolas" w:eastAsia="Times New Roman" w:hAnsi="Consolas" w:cs="Times New Roman"/>
+          <w:color w:val="000000"/>
+          <w:sz w:val="21"/>
+          <w:szCs w:val="21"/>
+          <w:lang/>
+        </w:rPr>
+        <w:t xml:space="preserve">bild3 = imresize(bild3, 2, </w:t>
       </w:r>
       <w:r>
         <w:rPr>
@@ -7812,7 +6762,7 @@
           <w:color w:val="AA04F9"/>
           <w:sz w:val="21"/>
           <w:szCs w:val="21"/>
-          <w:lang w:val="en-SE" w:eastAsia="en-SE"/>
+          <w:lang/>
         </w:rPr>
         <w:t>'nearest'</w:t>
       </w:r>
@@ -7822,7 +6772,7 @@
           <w:color w:val="000000"/>
           <w:sz w:val="21"/>
           <w:szCs w:val="21"/>
-          <w:lang w:val="en-SE" w:eastAsia="en-SE"/>
+          <w:lang/>
         </w:rPr>
         <w:t>);</w:t>
       </w:r>
@@ -7836,40 +6786,18 @@
           <w:color w:val="000000"/>
           <w:sz w:val="21"/>
           <w:szCs w:val="21"/>
-          <w:lang w:val="en-SE" w:eastAsia="en-SE"/>
-        </w:rPr>
-      </w:pPr>
-      <w:r>
-        <w:rPr>
-          <w:rFonts w:ascii="Consolas" w:eastAsia="Times New Roman" w:hAnsi="Consolas" w:cs="Times New Roman"/>
-          <w:color w:val="000000"/>
-          <w:sz w:val="21"/>
-          <w:szCs w:val="21"/>
-          <w:lang w:val="en-SE" w:eastAsia="en-SE"/>
-        </w:rPr>
-        <w:t>b68</w:t>
-      </w:r>
-      <w:proofErr w:type="gramStart"/>
-      <w:r>
-        <w:rPr>
-          <w:rFonts w:ascii="Consolas" w:eastAsia="Times New Roman" w:hAnsi="Consolas" w:cs="Times New Roman"/>
-          <w:color w:val="000000"/>
-          <w:sz w:val="21"/>
-          <w:szCs w:val="21"/>
-          <w:lang w:val="en-SE" w:eastAsia="en-SE"/>
-        </w:rPr>
-        <w:t>(:,:,</w:t>
-      </w:r>
-      <w:proofErr w:type="gramEnd"/>
-      <w:r>
-        <w:rPr>
-          <w:rFonts w:ascii="Consolas" w:eastAsia="Times New Roman" w:hAnsi="Consolas" w:cs="Times New Roman"/>
-          <w:color w:val="000000"/>
-          <w:sz w:val="21"/>
-          <w:szCs w:val="21"/>
-          <w:lang w:val="en-SE" w:eastAsia="en-SE"/>
-        </w:rPr>
-        <w:t>1) = bild1/3+bild2/2+bild3/6;</w:t>
+          <w:lang/>
+        </w:rPr>
+      </w:pPr>
+      <w:r>
+        <w:rPr>
+          <w:rFonts w:ascii="Consolas" w:eastAsia="Times New Roman" w:hAnsi="Consolas" w:cs="Times New Roman"/>
+          <w:color w:val="000000"/>
+          <w:sz w:val="21"/>
+          <w:szCs w:val="21"/>
+          <w:lang/>
+        </w:rPr>
+        <w:t>b68(:,:,1) = bild1/3+bild2/2+bild3/6;</w:t>
       </w:r>
     </w:p>
     <w:p>
@@ -7881,40 +6809,18 @@
           <w:color w:val="000000"/>
           <w:sz w:val="21"/>
           <w:szCs w:val="21"/>
-          <w:lang w:val="en-SE" w:eastAsia="en-SE"/>
-        </w:rPr>
-      </w:pPr>
-      <w:r>
-        <w:rPr>
-          <w:rFonts w:ascii="Consolas" w:eastAsia="Times New Roman" w:hAnsi="Consolas" w:cs="Times New Roman"/>
-          <w:color w:val="000000"/>
-          <w:sz w:val="21"/>
-          <w:szCs w:val="21"/>
-          <w:lang w:val="en-SE" w:eastAsia="en-SE"/>
-        </w:rPr>
-        <w:t>b68</w:t>
-      </w:r>
-      <w:proofErr w:type="gramStart"/>
-      <w:r>
-        <w:rPr>
-          <w:rFonts w:ascii="Consolas" w:eastAsia="Times New Roman" w:hAnsi="Consolas" w:cs="Times New Roman"/>
-          <w:color w:val="000000"/>
-          <w:sz w:val="21"/>
-          <w:szCs w:val="21"/>
-          <w:lang w:val="en-SE" w:eastAsia="en-SE"/>
-        </w:rPr>
-        <w:t>(:,:,</w:t>
-      </w:r>
-      <w:proofErr w:type="gramEnd"/>
-      <w:r>
-        <w:rPr>
-          <w:rFonts w:ascii="Consolas" w:eastAsia="Times New Roman" w:hAnsi="Consolas" w:cs="Times New Roman"/>
-          <w:color w:val="000000"/>
-          <w:sz w:val="21"/>
-          <w:szCs w:val="21"/>
-          <w:lang w:val="en-SE" w:eastAsia="en-SE"/>
-        </w:rPr>
-        <w:t>2) = bild1/3-bild2/2+bild3/6;</w:t>
+          <w:lang/>
+        </w:rPr>
+      </w:pPr>
+      <w:r>
+        <w:rPr>
+          <w:rFonts w:ascii="Consolas" w:eastAsia="Times New Roman" w:hAnsi="Consolas" w:cs="Times New Roman"/>
+          <w:color w:val="000000"/>
+          <w:sz w:val="21"/>
+          <w:szCs w:val="21"/>
+          <w:lang/>
+        </w:rPr>
+        <w:t>b68(:,:,2) = bild1/3-bild2/2+bild3/6;</w:t>
       </w:r>
     </w:p>
     <w:p>
@@ -7926,40 +6832,18 @@
           <w:color w:val="000000"/>
           <w:sz w:val="21"/>
           <w:szCs w:val="21"/>
-          <w:lang w:val="en-SE" w:eastAsia="en-SE"/>
-        </w:rPr>
-      </w:pPr>
-      <w:r>
-        <w:rPr>
-          <w:rFonts w:ascii="Consolas" w:eastAsia="Times New Roman" w:hAnsi="Consolas" w:cs="Times New Roman"/>
-          <w:color w:val="000000"/>
-          <w:sz w:val="21"/>
-          <w:szCs w:val="21"/>
-          <w:lang w:val="en-SE" w:eastAsia="en-SE"/>
-        </w:rPr>
-        <w:t>b68</w:t>
-      </w:r>
-      <w:proofErr w:type="gramStart"/>
-      <w:r>
-        <w:rPr>
-          <w:rFonts w:ascii="Consolas" w:eastAsia="Times New Roman" w:hAnsi="Consolas" w:cs="Times New Roman"/>
-          <w:color w:val="000000"/>
-          <w:sz w:val="21"/>
-          <w:szCs w:val="21"/>
-          <w:lang w:val="en-SE" w:eastAsia="en-SE"/>
-        </w:rPr>
-        <w:t>(:,:,</w:t>
-      </w:r>
-      <w:proofErr w:type="gramEnd"/>
-      <w:r>
-        <w:rPr>
-          <w:rFonts w:ascii="Consolas" w:eastAsia="Times New Roman" w:hAnsi="Consolas" w:cs="Times New Roman"/>
-          <w:color w:val="000000"/>
-          <w:sz w:val="21"/>
-          <w:szCs w:val="21"/>
-          <w:lang w:val="en-SE" w:eastAsia="en-SE"/>
-        </w:rPr>
-        <w:t>3) = bild1/3-bild3/3</w:t>
+          <w:lang/>
+        </w:rPr>
+      </w:pPr>
+      <w:r>
+        <w:rPr>
+          <w:rFonts w:ascii="Consolas" w:eastAsia="Times New Roman" w:hAnsi="Consolas" w:cs="Times New Roman"/>
+          <w:color w:val="000000"/>
+          <w:sz w:val="21"/>
+          <w:szCs w:val="21"/>
+          <w:lang/>
+        </w:rPr>
+        <w:t>b68(:,:,3) = bild1/3-bild3/3</w:t>
       </w:r>
     </w:p>
     <w:p>
@@ -8533,7 +7417,19 @@
         <w:rPr>
           <w:color w:val="000000" w:themeColor="text1"/>
         </w:rPr>
-        <w:t> 000 000 bytes = (ungefär) = 36 MB</w:t>
+        <w:t xml:space="preserve"> 000 000 bytes = (ungefär) = </w:t>
+      </w:r>
+      <w:r>
+        <w:rPr>
+          <w:color w:val="000000" w:themeColor="text1"/>
+        </w:rPr>
+        <w:t>9</w:t>
+      </w:r>
+      <w:r>
+        <w:rPr>
+          <w:color w:val="000000" w:themeColor="text1"/>
+        </w:rPr>
+        <w:t xml:space="preserve"> MB</w:t>
       </w:r>
     </w:p>
     <w:p>
@@ -8652,7 +7548,19 @@
         <w:rPr>
           <w:color w:val="000000" w:themeColor="text1"/>
         </w:rPr>
-        <w:t>3 000 000 * 3= 9 000 000 bytes = (ungefär) = 36 MB</w:t>
+        <w:t xml:space="preserve">3 000 000 * 3= 9 000 000 bytes = (ungefär) = </w:t>
+      </w:r>
+      <w:r>
+        <w:rPr>
+          <w:color w:val="000000" w:themeColor="text1"/>
+        </w:rPr>
+        <w:t>9</w:t>
+      </w:r>
+      <w:r>
+        <w:rPr>
+          <w:color w:val="000000" w:themeColor="text1"/>
+        </w:rPr>
+        <w:t xml:space="preserve"> MB</w:t>
       </w:r>
     </w:p>
     <w:p>
@@ -10484,6 +9392,15 @@
 </file>
 
 <file path=customXml/item1.xml><?xml version="1.0" encoding="utf-8"?>
+<?mso-contentType ?>
+<FormTemplates xmlns="http://schemas.microsoft.com/sharepoint/v3/contenttype/forms">
+  <Display>DocumentLibraryForm</Display>
+  <Edit>DocumentLibraryForm</Edit>
+  <New>DocumentLibraryForm</New>
+</FormTemplates>
+</file>
+
+<file path=customXml/item2.xml><?xml version="1.0" encoding="utf-8"?>
 <ct:contentTypeSchema xmlns:ct="http://schemas.microsoft.com/office/2006/metadata/contentType" xmlns:ma="http://schemas.microsoft.com/office/2006/metadata/properties/metaAttributes" ct:_="" ma:_="" ma:contentTypeName="dokument" ma:contentTypeID="0x010100B31CB3CB029C1C42866B5443951340F1" ma:contentTypeVersion="4" ma:contentTypeDescription="Skapa ett nytt dokument." ma:contentTypeScope="" ma:versionID="a4c5b537b516347d2db98593841a0e57">
   <xsd:schema xmlns:xsd="http://www.w3.org/2001/XMLSchema" xmlns:xs="http://www.w3.org/2001/XMLSchema" xmlns:p="http://schemas.microsoft.com/office/2006/metadata/properties" xmlns:ns2="1ee6823b-6296-4308-874c-4f3e682c5dc9" xmlns:ns3="2e1305f5-d358-45b8-b786-8dd763ab6b82" targetNamespace="http://schemas.microsoft.com/office/2006/metadata/properties" ma:root="true" ma:fieldsID="cf10edf9285ed0c9c1c3df94b1af053b" ns2:_="" ns3:_="">
     <xsd:import namespace="1ee6823b-6296-4308-874c-4f3e682c5dc9"/>
@@ -10634,15 +9551,6 @@
 </ct:contentTypeSchema>
 </file>
 
-<file path=customXml/item2.xml><?xml version="1.0" encoding="utf-8"?>
-<?mso-contentType ?>
-<FormTemplates xmlns="http://schemas.microsoft.com/sharepoint/v3/contenttype/forms">
-  <Display>DocumentLibraryForm</Display>
-  <Edit>DocumentLibraryForm</Edit>
-  <New>DocumentLibraryForm</New>
-</FormTemplates>
-</file>
-
 <file path=customXml/item3.xml><?xml version="1.0" encoding="utf-8"?>
 <p:properties xmlns:p="http://schemas.microsoft.com/office/2006/metadata/properties" xmlns:xsi="http://www.w3.org/2001/XMLSchema-instance" xmlns:pc="http://schemas.microsoft.com/office/infopath/2007/PartnerControls">
   <documentManagement>
@@ -10653,6 +9561,14 @@
 </file>
 
 <file path=customXml/itemProps1.xml><?xml version="1.0" encoding="utf-8"?>
+<ds:datastoreItem xmlns:ds="http://schemas.openxmlformats.org/officeDocument/2006/customXml" ds:itemID="{6C01CDF9-CCD6-4B77-91AA-BDE2ABC0032E}">
+  <ds:schemaRefs>
+    <ds:schemaRef ds:uri="http://schemas.microsoft.com/sharepoint/v3/contenttype/forms"/>
+  </ds:schemaRefs>
+</ds:datastoreItem>
+</file>
+
+<file path=customXml/itemProps2.xml><?xml version="1.0" encoding="utf-8"?>
 <ds:datastoreItem xmlns:ds="http://schemas.openxmlformats.org/officeDocument/2006/customXml" ds:itemID="{3ABC440B-F742-4EE4-A3A4-DC9764272C92}">
   <ds:schemaRefs>
     <ds:schemaRef ds:uri="http://schemas.microsoft.com/office/2006/metadata/contentType"/>
@@ -10671,14 +9587,6 @@
 </ds:datastoreItem>
 </file>
 
-<file path=customXml/itemProps2.xml><?xml version="1.0" encoding="utf-8"?>
-<ds:datastoreItem xmlns:ds="http://schemas.openxmlformats.org/officeDocument/2006/customXml" ds:itemID="{6C01CDF9-CCD6-4B77-91AA-BDE2ABC0032E}">
-  <ds:schemaRefs>
-    <ds:schemaRef ds:uri="http://schemas.microsoft.com/sharepoint/v3/contenttype/forms"/>
-  </ds:schemaRefs>
-</ds:datastoreItem>
-</file>
-
 <file path=customXml/itemProps3.xml><?xml version="1.0" encoding="utf-8"?>
 <ds:datastoreItem xmlns:ds="http://schemas.openxmlformats.org/officeDocument/2006/customXml" ds:itemID="{BB377339-E1B1-4467-B50B-3053AEC055D4}">
   <ds:schemaRefs>

--- a/Lab1/Lab_1.2_Laboration_Svar.docx
+++ b/Lab1/Lab_1.2_Laboration_Svar.docx
@@ -18,7 +18,6 @@
       <w:r>
         <w:t xml:space="preserve">Del </w:t>
       </w:r>
-      <w:proofErr w:type="gramStart"/>
       <w:r>
         <w:t>2</w:t>
       </w:r>
@@ -28,7 +27,6 @@
       <w:r>
         <w:t>Laboration</w:t>
       </w:r>
-      <w:proofErr w:type="gramEnd"/>
       <w:r>
         <w:br/>
       </w:r>
@@ -67,21 +65,7 @@
         <w:rPr>
           <w:b/>
         </w:rPr>
-        <w:t>ument som .</w:t>
-      </w:r>
-      <w:proofErr w:type="spellStart"/>
-      <w:r>
-        <w:rPr>
-          <w:b/>
-        </w:rPr>
-        <w:t>pdf</w:t>
-      </w:r>
-      <w:proofErr w:type="spellEnd"/>
-      <w:r>
-        <w:rPr>
-          <w:b/>
-        </w:rPr>
-        <w:t xml:space="preserve"> dok</w:t>
+        <w:t>ument som .pdf dok</w:t>
       </w:r>
       <w:r>
         <w:rPr>
@@ -142,21 +126,7 @@
         <w:rPr>
           <w:i/>
         </w:rPr>
-        <w:t xml:space="preserve"> </w:t>
-      </w:r>
-      <w:proofErr w:type="spellStart"/>
-      <w:r>
-        <w:rPr>
-          <w:i/>
-        </w:rPr>
-        <w:t>LiU</w:t>
-      </w:r>
-      <w:proofErr w:type="spellEnd"/>
-      <w:r>
-        <w:rPr>
-          <w:i/>
-        </w:rPr>
-        <w:t>-</w:t>
+        <w:t xml:space="preserve"> LiU-</w:t>
       </w:r>
       <w:r>
         <w:rPr>
@@ -378,25 +348,15 @@
       <w:r>
         <w:t>”</w:t>
       </w:r>
-      <w:proofErr w:type="spellStart"/>
-      <w:r>
-        <w:t>Equation</w:t>
-      </w:r>
-      <w:proofErr w:type="spellEnd"/>
-      <w:r>
-        <w:t xml:space="preserve"> </w:t>
+      <w:r>
+        <w:t xml:space="preserve">Equation </w:t>
       </w:r>
       <w:r>
         <w:t>i</w:t>
       </w:r>
       <w:r>
-        <w:t xml:space="preserve"> </w:t>
-      </w:r>
-      <w:proofErr w:type="spellStart"/>
-      <w:r>
-        <w:t>words</w:t>
-      </w:r>
-      <w:proofErr w:type="spellEnd"/>
+        <w:t xml:space="preserve"> words</w:t>
+      </w:r>
       <w:r>
         <w:t>”</w:t>
       </w:r>
@@ -598,11 +558,9 @@
       <w:r>
         <w:t xml:space="preserve">b/12 = 0, a/12 = </w:t>
       </w:r>
-      <w:proofErr w:type="gramStart"/>
       <w:r>
         <w:t>0.4167</w:t>
       </w:r>
-      <w:proofErr w:type="gramEnd"/>
       <w:r>
         <w:t xml:space="preserve">. b är endast allokerad 1 byte vilket ger 256 olika värden, 0 till 255. Då a blir 0,4167 försöker operationen b/12 ge svaret som är närmast det resultatet, närmast utav de 256 tillåtna värdena. Då resultatet är mindre än 0.5 avrundas svaret ner till 0. </w:t>
       </w:r>
@@ -1031,55 +989,7 @@
           <w:rFonts w:eastAsiaTheme="minorEastAsia"/>
           <w:color w:val="000000" w:themeColor="text1"/>
         </w:rPr>
-        <w:t xml:space="preserve">Det beror på hur </w:t>
-      </w:r>
-      <w:proofErr w:type="spellStart"/>
-      <w:r>
-        <w:rPr>
-          <w:rFonts w:eastAsiaTheme="minorEastAsia"/>
-          <w:color w:val="000000" w:themeColor="text1"/>
-        </w:rPr>
-        <w:t>imshow</w:t>
-      </w:r>
-      <w:proofErr w:type="spellEnd"/>
-      <w:r>
-        <w:rPr>
-          <w:rFonts w:eastAsiaTheme="minorEastAsia"/>
-          <w:color w:val="000000" w:themeColor="text1"/>
-        </w:rPr>
-        <w:t xml:space="preserve"> tolkar datatypen. Om datatypen är uint8 tolkar </w:t>
-      </w:r>
-      <w:proofErr w:type="spellStart"/>
-      <w:r>
-        <w:rPr>
-          <w:rFonts w:eastAsiaTheme="minorEastAsia"/>
-          <w:color w:val="000000" w:themeColor="text1"/>
-        </w:rPr>
-        <w:t>imshow</w:t>
-      </w:r>
-      <w:proofErr w:type="spellEnd"/>
-      <w:r>
-        <w:rPr>
-          <w:rFonts w:eastAsiaTheme="minorEastAsia"/>
-          <w:color w:val="000000" w:themeColor="text1"/>
-        </w:rPr>
-        <w:t xml:space="preserve"> 0 som svart och 255 som vit men om datatypen är double tolkar </w:t>
-      </w:r>
-      <w:proofErr w:type="spellStart"/>
-      <w:r>
-        <w:rPr>
-          <w:rFonts w:eastAsiaTheme="minorEastAsia"/>
-          <w:color w:val="000000" w:themeColor="text1"/>
-        </w:rPr>
-        <w:t>imshow</w:t>
-      </w:r>
-      <w:proofErr w:type="spellEnd"/>
-      <w:r>
-        <w:rPr>
-          <w:rFonts w:eastAsiaTheme="minorEastAsia"/>
-          <w:color w:val="000000" w:themeColor="text1"/>
-        </w:rPr>
-        <w:t xml:space="preserve"> 0 som svart och 1 som vit. </w:t>
+        <w:t xml:space="preserve">Det beror på hur imshow tolkar datatypen. Om datatypen är uint8 tolkar imshow 0 som svart och 255 som vit men om datatypen är double tolkar imshow 0 som svart och 1 som vit. </w:t>
       </w:r>
       <w:r>
         <w:rPr>
@@ -1156,7 +1066,6 @@
         </w:rPr>
         <w:t xml:space="preserve">Förklara varför medan </w:t>
       </w:r>
-      <w:proofErr w:type="spellStart"/>
       <w:r>
         <w:rPr>
           <w:rFonts w:eastAsiaTheme="minorEastAsia"/>
@@ -1166,9 +1075,22 @@
           <w:iCs/>
           <w:color w:val="7030A0"/>
         </w:rPr>
-        <w:t>imshow</w:t>
-      </w:r>
-      <w:proofErr w:type="spellEnd"/>
+        <w:t>imshow(k/255)</w:t>
+      </w:r>
+      <w:r>
+        <w:rPr>
+          <w:rFonts w:eastAsiaTheme="minorEastAsia"/>
+          <w:color w:val="7030A0"/>
+        </w:rPr>
+        <w:t xml:space="preserve"> </w:t>
+      </w:r>
+      <w:r>
+        <w:rPr>
+          <w:rFonts w:eastAsiaTheme="minorEastAsia"/>
+          <w:color w:val="000000" w:themeColor="text1"/>
+        </w:rPr>
+        <w:t xml:space="preserve">visas som en helt svart bild, visas </w:t>
+      </w:r>
       <w:r>
         <w:rPr>
           <w:rFonts w:eastAsiaTheme="minorEastAsia"/>
@@ -1178,7 +1100,7 @@
           <w:iCs/>
           <w:color w:val="7030A0"/>
         </w:rPr>
-        <w:t>(k/255)</w:t>
+        <w:t>imshow(k2/255)</w:t>
       </w:r>
       <w:r>
         <w:rPr>
@@ -1192,44 +1114,6 @@
           <w:rFonts w:eastAsiaTheme="minorEastAsia"/>
           <w:color w:val="000000" w:themeColor="text1"/>
         </w:rPr>
-        <w:t xml:space="preserve">visas som en helt svart bild, visas </w:t>
-      </w:r>
-      <w:proofErr w:type="spellStart"/>
-      <w:r>
-        <w:rPr>
-          <w:rFonts w:eastAsiaTheme="minorEastAsia"/>
-          <w:b/>
-          <w:bCs/>
-          <w:i/>
-          <w:iCs/>
-          <w:color w:val="7030A0"/>
-        </w:rPr>
-        <w:t>imshow</w:t>
-      </w:r>
-      <w:proofErr w:type="spellEnd"/>
-      <w:r>
-        <w:rPr>
-          <w:rFonts w:eastAsiaTheme="minorEastAsia"/>
-          <w:b/>
-          <w:bCs/>
-          <w:i/>
-          <w:iCs/>
-          <w:color w:val="7030A0"/>
-        </w:rPr>
-        <w:t>(k2/255)</w:t>
-      </w:r>
-      <w:r>
-        <w:rPr>
-          <w:rFonts w:eastAsiaTheme="minorEastAsia"/>
-          <w:color w:val="7030A0"/>
-        </w:rPr>
-        <w:t xml:space="preserve"> </w:t>
-      </w:r>
-      <w:r>
-        <w:rPr>
-          <w:rFonts w:eastAsiaTheme="minorEastAsia"/>
-          <w:color w:val="000000" w:themeColor="text1"/>
-        </w:rPr>
         <w:t xml:space="preserve">som en korrekt bild. </w:t>
       </w:r>
     </w:p>
@@ -1261,94 +1145,14 @@
           <w:rFonts w:eastAsiaTheme="minorEastAsia"/>
           <w:color w:val="000000" w:themeColor="text1"/>
         </w:rPr>
-        <w:t xml:space="preserve">Det beror på hur </w:t>
-      </w:r>
-      <w:proofErr w:type="spellStart"/>
-      <w:r>
-        <w:rPr>
-          <w:rFonts w:eastAsiaTheme="minorEastAsia"/>
-          <w:color w:val="000000" w:themeColor="text1"/>
-        </w:rPr>
-        <w:t>imshow</w:t>
-      </w:r>
-      <w:proofErr w:type="spellEnd"/>
-      <w:r>
-        <w:rPr>
-          <w:rFonts w:eastAsiaTheme="minorEastAsia"/>
-          <w:color w:val="000000" w:themeColor="text1"/>
-        </w:rPr>
-        <w:t xml:space="preserve"> tolkar k och k2. Då k är en uint8 så kopplas 0 till svart och 255 till vit. Om vi delar k med 255 kommer alla värden vara mellan 0 och 1 vilket på skalan för uint8 kommer resultera i enbart svart färg. För </w:t>
-      </w:r>
-      <w:proofErr w:type="spellStart"/>
-      <w:r>
-        <w:rPr>
-          <w:rFonts w:eastAsiaTheme="minorEastAsia"/>
-          <w:color w:val="000000" w:themeColor="text1"/>
-        </w:rPr>
-        <w:t>imshow</w:t>
-      </w:r>
-      <w:proofErr w:type="spellEnd"/>
-      <w:r>
-        <w:rPr>
-          <w:rFonts w:eastAsiaTheme="minorEastAsia"/>
-          <w:color w:val="000000" w:themeColor="text1"/>
-        </w:rPr>
-        <w:t xml:space="preserve"> av k2/255 tolkar </w:t>
-      </w:r>
-      <w:proofErr w:type="spellStart"/>
-      <w:r>
-        <w:rPr>
-          <w:rFonts w:eastAsiaTheme="minorEastAsia"/>
-          <w:color w:val="000000" w:themeColor="text1"/>
-        </w:rPr>
-        <w:t>imshow</w:t>
-      </w:r>
-      <w:proofErr w:type="spellEnd"/>
-      <w:r>
-        <w:rPr>
-          <w:rFonts w:eastAsiaTheme="minorEastAsia"/>
-          <w:color w:val="000000" w:themeColor="text1"/>
-        </w:rPr>
-        <w:t xml:space="preserve"> bilden som en double och tolkar då 0 som svart och 1 som vit. Genom att då skala ner alla värden i k2 till värden mellan 0 och 1</w:t>
-      </w:r>
-      <w:r>
-        <w:rPr>
-          <w:rFonts w:eastAsiaTheme="minorEastAsia"/>
-          <w:color w:val="000000" w:themeColor="text1"/>
-        </w:rPr>
-        <w:t xml:space="preserve"> kan </w:t>
-      </w:r>
-      <w:proofErr w:type="spellStart"/>
-      <w:r>
-        <w:rPr>
-          <w:rFonts w:eastAsiaTheme="minorEastAsia"/>
-          <w:color w:val="000000" w:themeColor="text1"/>
-        </w:rPr>
-        <w:t>imshow</w:t>
-      </w:r>
-      <w:proofErr w:type="spellEnd"/>
-      <w:r>
-        <w:rPr>
-          <w:rFonts w:eastAsiaTheme="minorEastAsia"/>
-          <w:color w:val="000000" w:themeColor="text1"/>
-        </w:rPr>
-        <w:t xml:space="preserve"> tolka </w:t>
-      </w:r>
-      <w:proofErr w:type="spellStart"/>
-      <w:r>
-        <w:rPr>
-          <w:rFonts w:eastAsiaTheme="minorEastAsia"/>
-          <w:color w:val="000000" w:themeColor="text1"/>
-        </w:rPr>
-        <w:t>datan</w:t>
-      </w:r>
-      <w:proofErr w:type="spellEnd"/>
-      <w:r>
-        <w:rPr>
-          <w:rFonts w:eastAsiaTheme="minorEastAsia"/>
-          <w:color w:val="000000" w:themeColor="text1"/>
-        </w:rPr>
-        <w:t xml:space="preserve"> korrekt. </w:t>
+        <w:t>Det beror på hur imshow tolkar k och k2. Då k är en uint8 så kopplas 0 till svart och 255 till vit. Om vi delar k med 255 kommer alla värden vara mellan 0 och 1 vilket på skalan för uint8 kommer resultera i enbart svart färg. För imshow av k2/255 tolkar imshow bilden som en double och tolkar då 0 som svart och 1 som vit. Genom att då skala ner alla värden i k2 till värden mellan 0 och 1</w:t>
+      </w:r>
+      <w:r>
+        <w:rPr>
+          <w:rFonts w:eastAsiaTheme="minorEastAsia"/>
+          <w:color w:val="000000" w:themeColor="text1"/>
+        </w:rPr>
+        <w:t xml:space="preserve"> kan imshow tolka datan korrekt. </w:t>
       </w:r>
     </w:p>
     <w:p>
@@ -1387,18 +1191,8 @@
           <w:sz w:val="28"/>
           <w:szCs w:val="28"/>
         </w:rPr>
-        <w:t xml:space="preserve">RGB färger och </w:t>
-      </w:r>
-      <w:proofErr w:type="spellStart"/>
-      <w:r>
-        <w:rPr>
-          <w:b/>
-          <w:sz w:val="28"/>
-          <w:szCs w:val="28"/>
-        </w:rPr>
-        <w:t>colormap</w:t>
-      </w:r>
-      <w:proofErr w:type="spellEnd"/>
+        <w:t>RGB färger och colormap</w:t>
+      </w:r>
     </w:p>
     <w:p>
       <w:pPr>
@@ -1497,16 +1291,14 @@
           <w:color w:val="000000"/>
           <w:sz w:val="21"/>
           <w:szCs w:val="21"/>
-          <w:lang/>
-        </w:rPr>
-      </w:pPr>
-      <w:r>
-        <w:rPr>
-          <w:rFonts w:ascii="Consolas" w:eastAsia="Times New Roman" w:hAnsi="Consolas" w:cs="Times New Roman"/>
-          <w:color w:val="000000"/>
-          <w:sz w:val="21"/>
-          <w:szCs w:val="21"/>
-          <w:lang/>
+        </w:rPr>
+      </w:pPr>
+      <w:r>
+        <w:rPr>
+          <w:rFonts w:ascii="Consolas" w:eastAsia="Times New Roman" w:hAnsi="Consolas" w:cs="Times New Roman"/>
+          <w:color w:val="000000"/>
+          <w:sz w:val="21"/>
+          <w:szCs w:val="21"/>
         </w:rPr>
         <w:t>map=([1 1 0; 1 0 0; 0 1 1; 0.2 0.2 0.2; 1 0 1; 0.8 0.8 0.8])</w:t>
       </w:r>
@@ -1520,16 +1312,14 @@
           <w:color w:val="000000"/>
           <w:sz w:val="21"/>
           <w:szCs w:val="21"/>
-          <w:lang/>
-        </w:rPr>
-      </w:pPr>
-      <w:r>
-        <w:rPr>
-          <w:rFonts w:ascii="Consolas" w:eastAsia="Times New Roman" w:hAnsi="Consolas" w:cs="Times New Roman"/>
-          <w:color w:val="000000"/>
-          <w:sz w:val="21"/>
-          <w:szCs w:val="21"/>
-          <w:lang/>
+        </w:rPr>
+      </w:pPr>
+      <w:r>
+        <w:rPr>
+          <w:rFonts w:ascii="Consolas" w:eastAsia="Times New Roman" w:hAnsi="Consolas" w:cs="Times New Roman"/>
+          <w:color w:val="000000"/>
+          <w:sz w:val="21"/>
+          <w:szCs w:val="21"/>
         </w:rPr>
         <w:t>image([1 , 2 , 3; 4, 5, 6])</w:t>
       </w:r>
@@ -1543,16 +1333,14 @@
           <w:color w:val="000000"/>
           <w:sz w:val="21"/>
           <w:szCs w:val="21"/>
-          <w:lang/>
-        </w:rPr>
-      </w:pPr>
-      <w:r>
-        <w:rPr>
-          <w:rFonts w:ascii="Consolas" w:eastAsia="Times New Roman" w:hAnsi="Consolas" w:cs="Times New Roman"/>
-          <w:color w:val="000000"/>
-          <w:sz w:val="21"/>
-          <w:szCs w:val="21"/>
-          <w:lang/>
+        </w:rPr>
+      </w:pPr>
+      <w:r>
+        <w:rPr>
+          <w:rFonts w:ascii="Consolas" w:eastAsia="Times New Roman" w:hAnsi="Consolas" w:cs="Times New Roman"/>
+          <w:color w:val="000000"/>
+          <w:sz w:val="21"/>
+          <w:szCs w:val="21"/>
         </w:rPr>
         <w:t>colormap(map)</w:t>
       </w:r>
@@ -1600,17 +1388,8 @@
           <w:b/>
           <w:bCs/>
         </w:rPr>
-        <w:t xml:space="preserve">Ok att skala ner bilden i </w:t>
-      </w:r>
-      <w:proofErr w:type="spellStart"/>
-      <w:r>
-        <w:rPr>
-          <w:b/>
-          <w:bCs/>
-        </w:rPr>
-        <w:t>words</w:t>
-      </w:r>
-      <w:proofErr w:type="spellEnd"/>
+        <w:t>Ok att skala ner bilden i words</w:t>
+      </w:r>
       <w:r>
         <w:t>)</w:t>
       </w:r>
@@ -1777,7 +1556,6 @@
         </w:rPr>
         <w:t xml:space="preserve">&gt;&gt; </w:t>
       </w:r>
-      <w:proofErr w:type="gramStart"/>
       <w:r>
         <w:rPr>
           <w:i/>
@@ -1785,9 +1563,8 @@
           <w:color w:val="000000" w:themeColor="text1"/>
           <w:lang w:val="en-GB"/>
         </w:rPr>
-        <w:t>N(</w:t>
-      </w:r>
-      <w:proofErr w:type="gramEnd"/>
+        <w:t>N(1:3:end, 1)</w:t>
+      </w:r>
       <w:r>
         <w:rPr>
           <w:i/>
@@ -1795,51 +1572,49 @@
           <w:color w:val="000000" w:themeColor="text1"/>
           <w:lang w:val="en-GB"/>
         </w:rPr>
-        <w:t>1:3:end, 1)</w:t>
-      </w:r>
-      <w:r>
-        <w:rPr>
-          <w:i/>
-          <w:iCs/>
+        <w:t>=</w:t>
+      </w:r>
+    </w:p>
+    <w:p>
+      <w:pPr>
+        <w:jc w:val="both"/>
+        <w:rPr>
           <w:color w:val="000000" w:themeColor="text1"/>
           <w:lang w:val="en-GB"/>
         </w:rPr>
-        <w:t>=</w:t>
-      </w:r>
-    </w:p>
-    <w:p>
-      <w:pPr>
-        <w:jc w:val="both"/>
+      </w:pPr>
+      <w:r>
         <w:rPr>
           <w:color w:val="000000" w:themeColor="text1"/>
           <w:lang w:val="en-GB"/>
         </w:rPr>
-      </w:pPr>
-      <w:proofErr w:type="spellStart"/>
-      <w:r>
+        <w:t>ans =</w:t>
+      </w:r>
+    </w:p>
+    <w:p>
+      <w:pPr>
+        <w:jc w:val="both"/>
         <w:rPr>
           <w:color w:val="000000" w:themeColor="text1"/>
           <w:lang w:val="en-GB"/>
         </w:rPr>
-        <w:t>ans</w:t>
-      </w:r>
-      <w:proofErr w:type="spellEnd"/>
-      <w:r>
+      </w:pPr>
+    </w:p>
+    <w:p>
+      <w:pPr>
+        <w:jc w:val="both"/>
         <w:rPr>
           <w:color w:val="000000" w:themeColor="text1"/>
           <w:lang w:val="en-GB"/>
         </w:rPr>
-        <w:t xml:space="preserve"> =</w:t>
-      </w:r>
-    </w:p>
-    <w:p>
-      <w:pPr>
-        <w:jc w:val="both"/>
+      </w:pPr>
+      <w:r>
         <w:rPr>
           <w:color w:val="000000" w:themeColor="text1"/>
           <w:lang w:val="en-GB"/>
         </w:rPr>
-      </w:pPr>
+        <w:t xml:space="preserve">     1</w:t>
+      </w:r>
     </w:p>
     <w:p>
       <w:pPr>
@@ -1854,7 +1629,7 @@
           <w:color w:val="000000" w:themeColor="text1"/>
           <w:lang w:val="en-GB"/>
         </w:rPr>
-        <w:t xml:space="preserve">     1</w:t>
+        <w:t xml:space="preserve">    10</w:t>
       </w:r>
     </w:p>
     <w:p>
@@ -1865,22 +1640,29 @@
           <w:lang w:val="en-GB"/>
         </w:rPr>
       </w:pPr>
-      <w:r>
-        <w:rPr>
+    </w:p>
+    <w:p>
+      <w:pPr>
+        <w:autoSpaceDE w:val="0"/>
+        <w:autoSpaceDN w:val="0"/>
+        <w:adjustRightInd w:val="0"/>
+        <w:jc w:val="both"/>
+        <w:rPr>
+          <w:i/>
+          <w:iCs/>
           <w:color w:val="000000" w:themeColor="text1"/>
           <w:lang w:val="en-GB"/>
         </w:rPr>
-        <w:t xml:space="preserve">    10</w:t>
-      </w:r>
-    </w:p>
-    <w:p>
-      <w:pPr>
-        <w:jc w:val="both"/>
-        <w:rPr>
+      </w:pPr>
+      <w:r>
+        <w:rPr>
+          <w:i/>
+          <w:iCs/>
           <w:color w:val="000000" w:themeColor="text1"/>
           <w:lang w:val="en-GB"/>
         </w:rPr>
-      </w:pPr>
+        <w:t>&gt;&gt; N(1:3:end, :)=</w:t>
+      </w:r>
     </w:p>
     <w:p>
       <w:pPr>
@@ -1895,76 +1677,24 @@
           <w:lang w:val="en-GB"/>
         </w:rPr>
       </w:pPr>
-      <w:r>
-        <w:rPr>
-          <w:i/>
-          <w:iCs/>
+    </w:p>
+    <w:p>
+      <w:pPr>
+        <w:autoSpaceDE w:val="0"/>
+        <w:autoSpaceDN w:val="0"/>
+        <w:adjustRightInd w:val="0"/>
+        <w:jc w:val="both"/>
+        <w:rPr>
           <w:color w:val="000000" w:themeColor="text1"/>
           <w:lang w:val="en-GB"/>
         </w:rPr>
-        <w:t xml:space="preserve">&gt;&gt; </w:t>
-      </w:r>
-      <w:proofErr w:type="gramStart"/>
-      <w:r>
-        <w:rPr>
-          <w:i/>
-          <w:iCs/>
+      </w:pPr>
+      <w:r>
+        <w:rPr>
           <w:color w:val="000000" w:themeColor="text1"/>
           <w:lang w:val="en-GB"/>
         </w:rPr>
-        <w:t>N(</w:t>
-      </w:r>
-      <w:proofErr w:type="gramEnd"/>
-      <w:r>
-        <w:rPr>
-          <w:i/>
-          <w:iCs/>
-          <w:color w:val="000000" w:themeColor="text1"/>
-          <w:lang w:val="en-GB"/>
-        </w:rPr>
-        <w:t>1:3:end, :)=</w:t>
-      </w:r>
-    </w:p>
-    <w:p>
-      <w:pPr>
-        <w:autoSpaceDE w:val="0"/>
-        <w:autoSpaceDN w:val="0"/>
-        <w:adjustRightInd w:val="0"/>
-        <w:jc w:val="both"/>
-        <w:rPr>
-          <w:i/>
-          <w:iCs/>
-          <w:color w:val="000000" w:themeColor="text1"/>
-          <w:lang w:val="en-GB"/>
-        </w:rPr>
-      </w:pPr>
-    </w:p>
-    <w:p>
-      <w:pPr>
-        <w:autoSpaceDE w:val="0"/>
-        <w:autoSpaceDN w:val="0"/>
-        <w:adjustRightInd w:val="0"/>
-        <w:jc w:val="both"/>
-        <w:rPr>
-          <w:color w:val="000000" w:themeColor="text1"/>
-          <w:lang w:val="en-GB"/>
-        </w:rPr>
-      </w:pPr>
-      <w:proofErr w:type="spellStart"/>
-      <w:r>
-        <w:rPr>
-          <w:color w:val="000000" w:themeColor="text1"/>
-          <w:lang w:val="en-GB"/>
-        </w:rPr>
-        <w:t>ans</w:t>
-      </w:r>
-      <w:proofErr w:type="spellEnd"/>
-      <w:r>
-        <w:rPr>
-          <w:color w:val="000000" w:themeColor="text1"/>
-          <w:lang w:val="en-GB"/>
-        </w:rPr>
-        <w:t xml:space="preserve"> =</w:t>
+        <w:t>ans =</w:t>
       </w:r>
     </w:p>
     <w:p>
@@ -2299,36 +2029,8 @@
           <w:iCs/>
           <w:color w:val="000000" w:themeColor="text1"/>
         </w:rPr>
-        <w:t xml:space="preserve">  3×3 </w:t>
-      </w:r>
-      <w:proofErr w:type="spellStart"/>
-      <w:r>
-        <w:rPr>
-          <w:i/>
-          <w:iCs/>
-          <w:color w:val="000000" w:themeColor="text1"/>
-        </w:rPr>
-        <w:t>logical</w:t>
-      </w:r>
-      <w:proofErr w:type="spellEnd"/>
-      <w:r>
-        <w:rPr>
-          <w:i/>
-          <w:iCs/>
-          <w:color w:val="000000" w:themeColor="text1"/>
-        </w:rPr>
-        <w:t xml:space="preserve"> </w:t>
-      </w:r>
-      <w:proofErr w:type="spellStart"/>
-      <w:r>
-        <w:rPr>
-          <w:i/>
-          <w:iCs/>
-          <w:color w:val="000000" w:themeColor="text1"/>
-        </w:rPr>
-        <w:t>array</w:t>
-      </w:r>
-      <w:proofErr w:type="spellEnd"/>
+        <w:t xml:space="preserve">  3×3 logical array</w:t>
+      </w:r>
     </w:p>
     <w:p>
       <w:pPr>
@@ -2811,36 +2513,8 @@
           <w:iCs/>
           <w:color w:val="000000" w:themeColor="text1"/>
         </w:rPr>
-        <w:t xml:space="preserve">3×3 </w:t>
-      </w:r>
-      <w:proofErr w:type="spellStart"/>
-      <w:r>
-        <w:rPr>
-          <w:i/>
-          <w:iCs/>
-          <w:color w:val="000000" w:themeColor="text1"/>
-        </w:rPr>
-        <w:t>logical</w:t>
-      </w:r>
-      <w:proofErr w:type="spellEnd"/>
-      <w:r>
-        <w:rPr>
-          <w:i/>
-          <w:iCs/>
-          <w:color w:val="000000" w:themeColor="text1"/>
-        </w:rPr>
-        <w:t xml:space="preserve"> </w:t>
-      </w:r>
-      <w:proofErr w:type="spellStart"/>
-      <w:r>
-        <w:rPr>
-          <w:i/>
-          <w:iCs/>
-          <w:color w:val="000000" w:themeColor="text1"/>
-        </w:rPr>
-        <w:t>array</w:t>
-      </w:r>
-      <w:proofErr w:type="spellEnd"/>
+        <w:t>3×3 logical array</w:t>
+      </w:r>
     </w:p>
     <w:p>
       <w:pPr>
@@ -3000,7 +2674,6 @@
         </w:rPr>
         <w:t xml:space="preserve">MATLAB kommandon ni har använt för att skapa </w:t>
       </w:r>
-      <w:proofErr w:type="spellStart"/>
       <w:r>
         <w:rPr>
           <w:i/>
@@ -3009,7 +2682,6 @@
         </w:rPr>
         <w:t>mygray</w:t>
       </w:r>
-      <w:proofErr w:type="spellEnd"/>
       <w:r>
         <w:rPr>
           <w:color w:val="000000" w:themeColor="text1"/>
@@ -3020,21 +2692,7 @@
         <w:rPr>
           <w:color w:val="000000" w:themeColor="text1"/>
         </w:rPr>
-        <w:t xml:space="preserve"> (</w:t>
-      </w:r>
-      <w:proofErr w:type="gramStart"/>
-      <w:r>
-        <w:rPr>
-          <w:color w:val="000000" w:themeColor="text1"/>
-        </w:rPr>
-        <w:t>5-6</w:t>
-      </w:r>
-      <w:proofErr w:type="gramEnd"/>
-      <w:r>
-        <w:rPr>
-          <w:color w:val="000000" w:themeColor="text1"/>
-        </w:rPr>
-        <w:t xml:space="preserve"> rader kod)</w:t>
+        <w:t xml:space="preserve"> (5-6 rader kod)</w:t>
       </w:r>
       <w:r>
         <w:rPr>
@@ -3063,16 +2721,16 @@
           <w:color w:val="000000"/>
           <w:sz w:val="21"/>
           <w:szCs w:val="21"/>
-          <w:lang/>
-        </w:rPr>
-      </w:pPr>
-      <w:r>
-        <w:rPr>
-          <w:rFonts w:ascii="Consolas" w:eastAsia="Times New Roman" w:hAnsi="Consolas" w:cs="Times New Roman"/>
-          <w:color w:val="000000"/>
-          <w:sz w:val="21"/>
-          <w:szCs w:val="21"/>
-          <w:lang/>
+          <w:lang w:val="en-GB"/>
+        </w:rPr>
+      </w:pPr>
+      <w:r>
+        <w:rPr>
+          <w:rFonts w:ascii="Consolas" w:eastAsia="Times New Roman" w:hAnsi="Consolas" w:cs="Times New Roman"/>
+          <w:color w:val="000000"/>
+          <w:sz w:val="21"/>
+          <w:szCs w:val="21"/>
+          <w:lang w:val="en-GB"/>
         </w:rPr>
         <w:t>bild = imread(</w:t>
       </w:r>
@@ -3082,7 +2740,7 @@
           <w:color w:val="AA04F9"/>
           <w:sz w:val="21"/>
           <w:szCs w:val="21"/>
-          <w:lang/>
+          <w:lang w:val="en-GB"/>
         </w:rPr>
         <w:t>'Butterfly.tif'</w:t>
       </w:r>
@@ -3092,7 +2750,7 @@
           <w:color w:val="000000"/>
           <w:sz w:val="21"/>
           <w:szCs w:val="21"/>
-          <w:lang/>
+          <w:lang w:val="en-GB"/>
         </w:rPr>
         <w:t>);</w:t>
       </w:r>
@@ -3106,16 +2764,16 @@
           <w:color w:val="000000"/>
           <w:sz w:val="21"/>
           <w:szCs w:val="21"/>
-          <w:lang/>
-        </w:rPr>
-      </w:pPr>
-      <w:r>
-        <w:rPr>
-          <w:rFonts w:ascii="Consolas" w:eastAsia="Times New Roman" w:hAnsi="Consolas" w:cs="Times New Roman"/>
-          <w:color w:val="000000"/>
-          <w:sz w:val="21"/>
-          <w:szCs w:val="21"/>
-          <w:lang/>
+          <w:lang w:val="en-GB"/>
+        </w:rPr>
+      </w:pPr>
+      <w:r>
+        <w:rPr>
+          <w:rFonts w:ascii="Consolas" w:eastAsia="Times New Roman" w:hAnsi="Consolas" w:cs="Times New Roman"/>
+          <w:color w:val="000000"/>
+          <w:sz w:val="21"/>
+          <w:szCs w:val="21"/>
+          <w:lang w:val="en-GB"/>
         </w:rPr>
         <w:t>fargbild = double(bild) / 255;</w:t>
       </w:r>
@@ -3129,16 +2787,14 @@
           <w:color w:val="000000"/>
           <w:sz w:val="21"/>
           <w:szCs w:val="21"/>
-          <w:lang/>
-        </w:rPr>
-      </w:pPr>
-      <w:r>
-        <w:rPr>
-          <w:rFonts w:ascii="Consolas" w:eastAsia="Times New Roman" w:hAnsi="Consolas" w:cs="Times New Roman"/>
-          <w:color w:val="000000"/>
-          <w:sz w:val="21"/>
-          <w:szCs w:val="21"/>
-          <w:lang/>
+        </w:rPr>
+      </w:pPr>
+      <w:r>
+        <w:rPr>
+          <w:rFonts w:ascii="Consolas" w:eastAsia="Times New Roman" w:hAnsi="Consolas" w:cs="Times New Roman"/>
+          <w:color w:val="000000"/>
+          <w:sz w:val="21"/>
+          <w:szCs w:val="21"/>
         </w:rPr>
         <w:t>mygray = (fargbild(:,:,1) + fargbild(:,:,2) + fargbild(:,:,3))/3</w:t>
       </w:r>
@@ -3148,7 +2804,6 @@
           <w:color w:val="000000"/>
           <w:sz w:val="21"/>
           <w:szCs w:val="21"/>
-          <w:lang/>
         </w:rPr>
         <w:t>;</w:t>
       </w:r>
@@ -3162,16 +2817,14 @@
           <w:color w:val="000000"/>
           <w:sz w:val="21"/>
           <w:szCs w:val="21"/>
-          <w:lang/>
-        </w:rPr>
-      </w:pPr>
-      <w:r>
-        <w:rPr>
-          <w:rFonts w:ascii="Consolas" w:eastAsia="Times New Roman" w:hAnsi="Consolas" w:cs="Times New Roman"/>
-          <w:color w:val="000000"/>
-          <w:sz w:val="21"/>
-          <w:szCs w:val="21"/>
-          <w:lang/>
+        </w:rPr>
+      </w:pPr>
+      <w:r>
+        <w:rPr>
+          <w:rFonts w:ascii="Consolas" w:eastAsia="Times New Roman" w:hAnsi="Consolas" w:cs="Times New Roman"/>
+          <w:color w:val="000000"/>
+          <w:sz w:val="21"/>
+          <w:szCs w:val="21"/>
         </w:rPr>
         <w:t xml:space="preserve">imwrite(mygray, </w:t>
       </w:r>
@@ -3181,7 +2834,6 @@
           <w:color w:val="AA04F9"/>
           <w:sz w:val="21"/>
           <w:szCs w:val="21"/>
-          <w:lang/>
         </w:rPr>
         <w:t>'mygray.png'</w:t>
       </w:r>
@@ -3191,7 +2843,6 @@
           <w:color w:val="000000"/>
           <w:sz w:val="21"/>
           <w:szCs w:val="21"/>
-          <w:lang/>
         </w:rPr>
         <w:t>)</w:t>
       </w:r>
@@ -3201,7 +2852,6 @@
           <w:color w:val="000000"/>
           <w:sz w:val="21"/>
           <w:szCs w:val="21"/>
-          <w:lang/>
         </w:rPr>
         <w:t>;</w:t>
       </w:r>
@@ -3224,7 +2874,6 @@
       <w:r>
         <w:t xml:space="preserve">Infoga </w:t>
       </w:r>
-      <w:proofErr w:type="spellStart"/>
       <w:r>
         <w:rPr>
           <w:i/>
@@ -3233,7 +2882,6 @@
         </w:rPr>
         <w:t>mygray</w:t>
       </w:r>
-      <w:proofErr w:type="spellEnd"/>
       <w:r>
         <w:rPr>
           <w:color w:val="7030A0"/>
@@ -3377,18 +3025,8 @@
           <w:sz w:val="28"/>
           <w:szCs w:val="28"/>
         </w:rPr>
-        <w:t xml:space="preserve">Nedsampling och </w:t>
-      </w:r>
-      <w:proofErr w:type="spellStart"/>
-      <w:r>
-        <w:rPr>
-          <w:b/>
-          <w:sz w:val="28"/>
-          <w:szCs w:val="28"/>
-        </w:rPr>
-        <w:t>uppsampling</w:t>
-      </w:r>
-      <w:proofErr w:type="spellEnd"/>
+        <w:t>Nedsampling och uppsampling</w:t>
+      </w:r>
     </w:p>
     <w:p>
       <w:pPr>
@@ -3455,16 +3093,14 @@
           <w:color w:val="000000"/>
           <w:sz w:val="21"/>
           <w:szCs w:val="21"/>
-          <w:lang/>
-        </w:rPr>
-      </w:pPr>
-      <w:r>
-        <w:rPr>
-          <w:rFonts w:ascii="Consolas" w:eastAsia="Times New Roman" w:hAnsi="Consolas" w:cs="Times New Roman"/>
-          <w:color w:val="000000"/>
-          <w:sz w:val="21"/>
-          <w:szCs w:val="21"/>
-          <w:lang/>
+        </w:rPr>
+      </w:pPr>
+      <w:r>
+        <w:rPr>
+          <w:rFonts w:ascii="Consolas" w:eastAsia="Times New Roman" w:hAnsi="Consolas" w:cs="Times New Roman"/>
+          <w:color w:val="000000"/>
+          <w:sz w:val="21"/>
+          <w:szCs w:val="21"/>
         </w:rPr>
         <w:t>b61 = mygrey(1:2:end, 1:2:end);</w:t>
       </w:r>
@@ -3523,15 +3159,7 @@
         <w:t>skala inte</w:t>
       </w:r>
       <w:r>
-        <w:t xml:space="preserve"> bilden efter att ni har klistrat in i </w:t>
-      </w:r>
-      <w:proofErr w:type="spellStart"/>
-      <w:r>
-        <w:t>words</w:t>
-      </w:r>
-      <w:proofErr w:type="spellEnd"/>
-      <w:r>
-        <w:t>)</w:t>
+        <w:t xml:space="preserve"> bilden efter att ni har klistrat in i words)</w:t>
       </w:r>
       <w:r>
         <w:t>:</w:t>
@@ -3678,15 +3306,7 @@
         <w:t>skala inte</w:t>
       </w:r>
       <w:r>
-        <w:t xml:space="preserve"> bilden efter att ni har klistrat in i </w:t>
-      </w:r>
-      <w:proofErr w:type="spellStart"/>
-      <w:r>
-        <w:t>words</w:t>
-      </w:r>
-      <w:proofErr w:type="spellEnd"/>
-      <w:r>
-        <w:t>):</w:t>
+        <w:t xml:space="preserve"> bilden efter att ni har klistrat in i words):</w:t>
       </w:r>
     </w:p>
     <w:p>
@@ -3851,16 +3471,16 @@
           <w:color w:val="000000"/>
           <w:sz w:val="21"/>
           <w:szCs w:val="21"/>
-          <w:lang/>
-        </w:rPr>
-      </w:pPr>
-      <w:r>
-        <w:rPr>
-          <w:rFonts w:ascii="Consolas" w:eastAsia="Times New Roman" w:hAnsi="Consolas" w:cs="Times New Roman"/>
-          <w:color w:val="000000"/>
-          <w:sz w:val="21"/>
-          <w:szCs w:val="21"/>
-          <w:lang/>
+          <w:lang w:val="en-GB"/>
+        </w:rPr>
+      </w:pPr>
+      <w:r>
+        <w:rPr>
+          <w:rFonts w:ascii="Consolas" w:eastAsia="Times New Roman" w:hAnsi="Consolas" w:cs="Times New Roman"/>
+          <w:color w:val="000000"/>
+          <w:sz w:val="21"/>
+          <w:szCs w:val="21"/>
+          <w:lang w:val="en-GB"/>
         </w:rPr>
         <w:t xml:space="preserve">b63_nearest = imresize(b61, 2, </w:t>
       </w:r>
@@ -3870,7 +3490,7 @@
           <w:color w:val="AA04F9"/>
           <w:sz w:val="21"/>
           <w:szCs w:val="21"/>
-          <w:lang/>
+          <w:lang w:val="en-GB"/>
         </w:rPr>
         <w:t>'nearest'</w:t>
       </w:r>
@@ -3880,7 +3500,7 @@
           <w:color w:val="000000"/>
           <w:sz w:val="21"/>
           <w:szCs w:val="21"/>
-          <w:lang/>
+          <w:lang w:val="en-GB"/>
         </w:rPr>
         <w:t>);</w:t>
       </w:r>
@@ -3894,16 +3514,16 @@
           <w:color w:val="000000"/>
           <w:sz w:val="21"/>
           <w:szCs w:val="21"/>
-          <w:lang/>
-        </w:rPr>
-      </w:pPr>
-      <w:r>
-        <w:rPr>
-          <w:rFonts w:ascii="Consolas" w:eastAsia="Times New Roman" w:hAnsi="Consolas" w:cs="Times New Roman"/>
-          <w:color w:val="000000"/>
-          <w:sz w:val="21"/>
-          <w:szCs w:val="21"/>
-          <w:lang/>
+          <w:lang w:val="en-GB"/>
+        </w:rPr>
+      </w:pPr>
+      <w:r>
+        <w:rPr>
+          <w:rFonts w:ascii="Consolas" w:eastAsia="Times New Roman" w:hAnsi="Consolas" w:cs="Times New Roman"/>
+          <w:color w:val="000000"/>
+          <w:sz w:val="21"/>
+          <w:szCs w:val="21"/>
+          <w:lang w:val="en-GB"/>
         </w:rPr>
         <w:t>b63_linear = imresize(b61, 2,</w:t>
       </w:r>
@@ -3913,7 +3533,7 @@
           <w:color w:val="AA04F9"/>
           <w:sz w:val="21"/>
           <w:szCs w:val="21"/>
-          <w:lang/>
+          <w:lang w:val="en-GB"/>
         </w:rPr>
         <w:t>'bilinear'</w:t>
       </w:r>
@@ -3923,7 +3543,7 @@
           <w:color w:val="000000"/>
           <w:sz w:val="21"/>
           <w:szCs w:val="21"/>
-          <w:lang/>
+          <w:lang w:val="en-GB"/>
         </w:rPr>
         <w:t>);</w:t>
       </w:r>
@@ -3937,16 +3557,16 @@
           <w:color w:val="000000"/>
           <w:sz w:val="21"/>
           <w:szCs w:val="21"/>
-          <w:lang/>
-        </w:rPr>
-      </w:pPr>
-      <w:r>
-        <w:rPr>
-          <w:rFonts w:ascii="Consolas" w:eastAsia="Times New Roman" w:hAnsi="Consolas" w:cs="Times New Roman"/>
-          <w:color w:val="000000"/>
-          <w:sz w:val="21"/>
-          <w:szCs w:val="21"/>
-          <w:lang/>
+          <w:lang w:val="en-GB"/>
+        </w:rPr>
+      </w:pPr>
+      <w:r>
+        <w:rPr>
+          <w:rFonts w:ascii="Consolas" w:eastAsia="Times New Roman" w:hAnsi="Consolas" w:cs="Times New Roman"/>
+          <w:color w:val="000000"/>
+          <w:sz w:val="21"/>
+          <w:szCs w:val="21"/>
+          <w:lang w:val="en-GB"/>
         </w:rPr>
         <w:t>b63_cubic = imresize(b61, 2,</w:t>
       </w:r>
@@ -3956,7 +3576,7 @@
           <w:color w:val="AA04F9"/>
           <w:sz w:val="21"/>
           <w:szCs w:val="21"/>
-          <w:lang/>
+          <w:lang w:val="en-GB"/>
         </w:rPr>
         <w:t>'bicubic'</w:t>
       </w:r>
@@ -3966,7 +3586,7 @@
           <w:color w:val="000000"/>
           <w:sz w:val="21"/>
           <w:szCs w:val="21"/>
-          <w:lang/>
+          <w:lang w:val="en-GB"/>
         </w:rPr>
         <w:t>);</w:t>
       </w:r>
@@ -4057,15 +3677,7 @@
         <w:t>skala inte</w:t>
       </w:r>
       <w:r>
-        <w:t xml:space="preserve"> bilden efter att ni har klistrat in i </w:t>
-      </w:r>
-      <w:proofErr w:type="spellStart"/>
-      <w:r>
-        <w:t>words</w:t>
-      </w:r>
-      <w:proofErr w:type="spellEnd"/>
-      <w:r>
-        <w:t>)</w:t>
+        <w:t xml:space="preserve"> bilden efter att ni har klistrat in i words)</w:t>
       </w:r>
     </w:p>
     <w:p>
@@ -4211,15 +3823,7 @@
         <w:t>skala inte</w:t>
       </w:r>
       <w:r>
-        <w:t xml:space="preserve"> bilden efter att ni har klistrat in i </w:t>
-      </w:r>
-      <w:proofErr w:type="spellStart"/>
-      <w:r>
-        <w:t>words</w:t>
-      </w:r>
-      <w:proofErr w:type="spellEnd"/>
-      <w:r>
-        <w:t>)</w:t>
+        <w:t xml:space="preserve"> bilden efter att ni har klistrat in i words)</w:t>
       </w:r>
     </w:p>
     <w:p>
@@ -4366,15 +3970,7 @@
         <w:t>skala inte</w:t>
       </w:r>
       <w:r>
-        <w:t xml:space="preserve"> bilden efter att ni har klistrat in i </w:t>
-      </w:r>
-      <w:proofErr w:type="spellStart"/>
-      <w:r>
-        <w:t>words</w:t>
-      </w:r>
-      <w:proofErr w:type="spellEnd"/>
-      <w:r>
-        <w:t>)</w:t>
+        <w:t xml:space="preserve"> bilden efter att ni har klistrat in i words)</w:t>
       </w:r>
     </w:p>
     <w:p>
@@ -4556,16 +4152,16 @@
           <w:color w:val="000000"/>
           <w:sz w:val="21"/>
           <w:szCs w:val="21"/>
-          <w:lang/>
-        </w:rPr>
-      </w:pPr>
-      <w:r>
-        <w:rPr>
-          <w:rFonts w:ascii="Consolas" w:eastAsia="Times New Roman" w:hAnsi="Consolas" w:cs="Times New Roman"/>
-          <w:color w:val="000000"/>
-          <w:sz w:val="21"/>
-          <w:szCs w:val="21"/>
-          <w:lang/>
+          <w:lang w:val="en-GB"/>
+        </w:rPr>
+      </w:pPr>
+      <w:r>
+        <w:rPr>
+          <w:rFonts w:ascii="Consolas" w:eastAsia="Times New Roman" w:hAnsi="Consolas" w:cs="Times New Roman"/>
+          <w:color w:val="000000"/>
+          <w:sz w:val="21"/>
+          <w:szCs w:val="21"/>
+          <w:lang w:val="en-GB"/>
         </w:rPr>
         <w:t xml:space="preserve">b64 = imresize(mycolorimage, </w:t>
       </w:r>
@@ -4585,7 +4181,7 @@
           <w:color w:val="000000"/>
           <w:sz w:val="21"/>
           <w:szCs w:val="21"/>
-          <w:lang/>
+          <w:lang w:val="en-GB"/>
         </w:rPr>
         <w:t xml:space="preserve">, </w:t>
       </w:r>
@@ -4595,7 +4191,7 @@
           <w:color w:val="AA04F9"/>
           <w:sz w:val="21"/>
           <w:szCs w:val="21"/>
-          <w:lang/>
+          <w:lang w:val="en-GB"/>
         </w:rPr>
         <w:t>'nearest'</w:t>
       </w:r>
@@ -4605,7 +4201,7 @@
           <w:color w:val="000000"/>
           <w:sz w:val="21"/>
           <w:szCs w:val="21"/>
-          <w:lang/>
+          <w:lang w:val="en-GB"/>
         </w:rPr>
         <w:t>);</w:t>
       </w:r>
@@ -4619,16 +4215,16 @@
           <w:color w:val="000000"/>
           <w:sz w:val="21"/>
           <w:szCs w:val="21"/>
-          <w:lang/>
-        </w:rPr>
-      </w:pPr>
-      <w:r>
-        <w:rPr>
-          <w:rFonts w:ascii="Consolas" w:eastAsia="Times New Roman" w:hAnsi="Consolas" w:cs="Times New Roman"/>
-          <w:color w:val="000000"/>
-          <w:sz w:val="21"/>
-          <w:szCs w:val="21"/>
-          <w:lang/>
+          <w:lang w:val="en-GB"/>
+        </w:rPr>
+      </w:pPr>
+      <w:r>
+        <w:rPr>
+          <w:rFonts w:ascii="Consolas" w:eastAsia="Times New Roman" w:hAnsi="Consolas" w:cs="Times New Roman"/>
+          <w:color w:val="000000"/>
+          <w:sz w:val="21"/>
+          <w:szCs w:val="21"/>
+          <w:lang w:val="en-GB"/>
         </w:rPr>
         <w:t xml:space="preserve">b64 = imresize(b64, </w:t>
       </w:r>
@@ -4648,7 +4244,7 @@
           <w:color w:val="000000"/>
           <w:sz w:val="21"/>
           <w:szCs w:val="21"/>
-          <w:lang/>
+          <w:lang w:val="en-GB"/>
         </w:rPr>
         <w:t xml:space="preserve">, </w:t>
       </w:r>
@@ -4658,7 +4254,7 @@
           <w:color w:val="AA04F9"/>
           <w:sz w:val="21"/>
           <w:szCs w:val="21"/>
-          <w:lang/>
+          <w:lang w:val="en-GB"/>
         </w:rPr>
         <w:t>'nearest'</w:t>
       </w:r>
@@ -4668,7 +4264,7 @@
           <w:color w:val="000000"/>
           <w:sz w:val="21"/>
           <w:szCs w:val="21"/>
-          <w:lang/>
+          <w:lang w:val="en-GB"/>
         </w:rPr>
         <w:t>);</w:t>
       </w:r>
@@ -4818,7 +4414,6 @@
         </w:rPr>
         <w:t xml:space="preserve">Beskriv de tydliga skillnaderna mellan </w:t>
       </w:r>
-      <w:proofErr w:type="spellStart"/>
       <w:r>
         <w:rPr>
           <w:rFonts w:eastAsiaTheme="minorEastAsia"/>
@@ -4828,7 +4423,6 @@
         </w:rPr>
         <w:t>mycolorimage</w:t>
       </w:r>
-      <w:proofErr w:type="spellEnd"/>
       <w:r>
         <w:rPr>
           <w:rFonts w:eastAsiaTheme="minorEastAsia"/>
@@ -4979,16 +4573,16 @@
           <w:color w:val="000000"/>
           <w:sz w:val="21"/>
           <w:szCs w:val="21"/>
-          <w:lang/>
-        </w:rPr>
-      </w:pPr>
-      <w:r>
-        <w:rPr>
-          <w:rFonts w:ascii="Consolas" w:eastAsia="Times New Roman" w:hAnsi="Consolas" w:cs="Times New Roman"/>
-          <w:color w:val="000000"/>
-          <w:sz w:val="21"/>
-          <w:szCs w:val="21"/>
-          <w:lang/>
+          <w:lang w:val="en-GB"/>
+        </w:rPr>
+      </w:pPr>
+      <w:r>
+        <w:rPr>
+          <w:rFonts w:ascii="Consolas" w:eastAsia="Times New Roman" w:hAnsi="Consolas" w:cs="Times New Roman"/>
+          <w:color w:val="000000"/>
+          <w:sz w:val="21"/>
+          <w:szCs w:val="21"/>
+          <w:lang w:val="en-GB"/>
         </w:rPr>
         <w:t>R = mycolorimage(:, :, 1);</w:t>
       </w:r>
@@ -5002,16 +4596,16 @@
           <w:color w:val="000000"/>
           <w:sz w:val="21"/>
           <w:szCs w:val="21"/>
-          <w:lang/>
-        </w:rPr>
-      </w:pPr>
-      <w:r>
-        <w:rPr>
-          <w:rFonts w:ascii="Consolas" w:eastAsia="Times New Roman" w:hAnsi="Consolas" w:cs="Times New Roman"/>
-          <w:color w:val="000000"/>
-          <w:sz w:val="21"/>
-          <w:szCs w:val="21"/>
-          <w:lang/>
+          <w:lang w:val="en-GB"/>
+        </w:rPr>
+      </w:pPr>
+      <w:r>
+        <w:rPr>
+          <w:rFonts w:ascii="Consolas" w:eastAsia="Times New Roman" w:hAnsi="Consolas" w:cs="Times New Roman"/>
+          <w:color w:val="000000"/>
+          <w:sz w:val="21"/>
+          <w:szCs w:val="21"/>
+          <w:lang w:val="en-GB"/>
         </w:rPr>
         <w:t>G = mycolorimage(:, :, 2);</w:t>
       </w:r>
@@ -5025,16 +4619,16 @@
           <w:color w:val="000000"/>
           <w:sz w:val="21"/>
           <w:szCs w:val="21"/>
-          <w:lang/>
-        </w:rPr>
-      </w:pPr>
-      <w:r>
-        <w:rPr>
-          <w:rFonts w:ascii="Consolas" w:eastAsia="Times New Roman" w:hAnsi="Consolas" w:cs="Times New Roman"/>
-          <w:color w:val="000000"/>
-          <w:sz w:val="21"/>
-          <w:szCs w:val="21"/>
-          <w:lang/>
+          <w:lang w:val="en-GB"/>
+        </w:rPr>
+      </w:pPr>
+      <w:r>
+        <w:rPr>
+          <w:rFonts w:ascii="Consolas" w:eastAsia="Times New Roman" w:hAnsi="Consolas" w:cs="Times New Roman"/>
+          <w:color w:val="000000"/>
+          <w:sz w:val="21"/>
+          <w:szCs w:val="21"/>
+          <w:lang w:val="en-GB"/>
         </w:rPr>
         <w:t>B = mycolorimage(:, :, 3);</w:t>
       </w:r>
@@ -5048,7 +4642,7 @@
           <w:color w:val="000000"/>
           <w:sz w:val="21"/>
           <w:szCs w:val="21"/>
-          <w:lang/>
+          <w:lang w:val="en-GB"/>
         </w:rPr>
       </w:pPr>
     </w:p>
@@ -5061,16 +4655,16 @@
           <w:color w:val="000000"/>
           <w:sz w:val="21"/>
           <w:szCs w:val="21"/>
-          <w:lang/>
-        </w:rPr>
-      </w:pPr>
-      <w:r>
-        <w:rPr>
-          <w:rFonts w:ascii="Consolas" w:eastAsia="Times New Roman" w:hAnsi="Consolas" w:cs="Times New Roman"/>
-          <w:color w:val="000000"/>
-          <w:sz w:val="21"/>
-          <w:szCs w:val="21"/>
-          <w:lang/>
+          <w:lang w:val="en-GB"/>
+        </w:rPr>
+      </w:pPr>
+      <w:r>
+        <w:rPr>
+          <w:rFonts w:ascii="Consolas" w:eastAsia="Times New Roman" w:hAnsi="Consolas" w:cs="Times New Roman"/>
+          <w:color w:val="000000"/>
+          <w:sz w:val="21"/>
+          <w:szCs w:val="21"/>
+          <w:lang w:val="en-GB"/>
         </w:rPr>
         <w:t xml:space="preserve">R2 = imresize(R, 0.5, </w:t>
       </w:r>
@@ -5080,7 +4674,7 @@
           <w:color w:val="AA04F9"/>
           <w:sz w:val="21"/>
           <w:szCs w:val="21"/>
-          <w:lang/>
+          <w:lang w:val="en-GB"/>
         </w:rPr>
         <w:t>'nearest'</w:t>
       </w:r>
@@ -5090,7 +4684,7 @@
           <w:color w:val="000000"/>
           <w:sz w:val="21"/>
           <w:szCs w:val="21"/>
-          <w:lang/>
+          <w:lang w:val="en-GB"/>
         </w:rPr>
         <w:t>);</w:t>
       </w:r>
@@ -5104,16 +4698,16 @@
           <w:color w:val="000000"/>
           <w:sz w:val="21"/>
           <w:szCs w:val="21"/>
-          <w:lang/>
-        </w:rPr>
-      </w:pPr>
-      <w:r>
-        <w:rPr>
-          <w:rFonts w:ascii="Consolas" w:eastAsia="Times New Roman" w:hAnsi="Consolas" w:cs="Times New Roman"/>
-          <w:color w:val="000000"/>
-          <w:sz w:val="21"/>
-          <w:szCs w:val="21"/>
-          <w:lang/>
+          <w:lang w:val="en-GB"/>
+        </w:rPr>
+      </w:pPr>
+      <w:r>
+        <w:rPr>
+          <w:rFonts w:ascii="Consolas" w:eastAsia="Times New Roman" w:hAnsi="Consolas" w:cs="Times New Roman"/>
+          <w:color w:val="000000"/>
+          <w:sz w:val="21"/>
+          <w:szCs w:val="21"/>
+          <w:lang w:val="en-GB"/>
         </w:rPr>
         <w:t xml:space="preserve">R2 = imresize(R2, 2, </w:t>
       </w:r>
@@ -5123,7 +4717,7 @@
           <w:color w:val="AA04F9"/>
           <w:sz w:val="21"/>
           <w:szCs w:val="21"/>
-          <w:lang/>
+          <w:lang w:val="en-GB"/>
         </w:rPr>
         <w:t>'nearest'</w:t>
       </w:r>
@@ -5133,7 +4727,7 @@
           <w:color w:val="000000"/>
           <w:sz w:val="21"/>
           <w:szCs w:val="21"/>
-          <w:lang/>
+          <w:lang w:val="en-GB"/>
         </w:rPr>
         <w:t>);</w:t>
       </w:r>
@@ -5147,7 +4741,7 @@
           <w:color w:val="000000"/>
           <w:sz w:val="21"/>
           <w:szCs w:val="21"/>
-          <w:lang/>
+          <w:lang w:val="en-GB"/>
         </w:rPr>
       </w:pPr>
     </w:p>
@@ -5160,16 +4754,16 @@
           <w:color w:val="000000"/>
           <w:sz w:val="21"/>
           <w:szCs w:val="21"/>
-          <w:lang/>
-        </w:rPr>
-      </w:pPr>
-      <w:r>
-        <w:rPr>
-          <w:rFonts w:ascii="Consolas" w:eastAsia="Times New Roman" w:hAnsi="Consolas" w:cs="Times New Roman"/>
-          <w:color w:val="000000"/>
-          <w:sz w:val="21"/>
-          <w:szCs w:val="21"/>
-          <w:lang/>
+          <w:lang w:val="en-GB"/>
+        </w:rPr>
+      </w:pPr>
+      <w:r>
+        <w:rPr>
+          <w:rFonts w:ascii="Consolas" w:eastAsia="Times New Roman" w:hAnsi="Consolas" w:cs="Times New Roman"/>
+          <w:color w:val="000000"/>
+          <w:sz w:val="21"/>
+          <w:szCs w:val="21"/>
+          <w:lang w:val="en-GB"/>
         </w:rPr>
         <w:t xml:space="preserve">B2 = imresize(B, 0.5, </w:t>
       </w:r>
@@ -5179,7 +4773,7 @@
           <w:color w:val="AA04F9"/>
           <w:sz w:val="21"/>
           <w:szCs w:val="21"/>
-          <w:lang/>
+          <w:lang w:val="en-GB"/>
         </w:rPr>
         <w:t>'nearest'</w:t>
       </w:r>
@@ -5189,7 +4783,7 @@
           <w:color w:val="000000"/>
           <w:sz w:val="21"/>
           <w:szCs w:val="21"/>
-          <w:lang/>
+          <w:lang w:val="en-GB"/>
         </w:rPr>
         <w:t>);</w:t>
       </w:r>
@@ -5203,16 +4797,16 @@
           <w:color w:val="000000"/>
           <w:sz w:val="21"/>
           <w:szCs w:val="21"/>
-          <w:lang/>
-        </w:rPr>
-      </w:pPr>
-      <w:r>
-        <w:rPr>
-          <w:rFonts w:ascii="Consolas" w:eastAsia="Times New Roman" w:hAnsi="Consolas" w:cs="Times New Roman"/>
-          <w:color w:val="000000"/>
-          <w:sz w:val="21"/>
-          <w:szCs w:val="21"/>
-          <w:lang/>
+          <w:lang w:val="en-GB"/>
+        </w:rPr>
+      </w:pPr>
+      <w:r>
+        <w:rPr>
+          <w:rFonts w:ascii="Consolas" w:eastAsia="Times New Roman" w:hAnsi="Consolas" w:cs="Times New Roman"/>
+          <w:color w:val="000000"/>
+          <w:sz w:val="21"/>
+          <w:szCs w:val="21"/>
+          <w:lang w:val="en-GB"/>
         </w:rPr>
         <w:t xml:space="preserve">B2 = imresize(B2, 2, </w:t>
       </w:r>
@@ -5222,7 +4816,7 @@
           <w:color w:val="AA04F9"/>
           <w:sz w:val="21"/>
           <w:szCs w:val="21"/>
-          <w:lang/>
+          <w:lang w:val="en-GB"/>
         </w:rPr>
         <w:t>'nearest'</w:t>
       </w:r>
@@ -5232,7 +4826,7 @@
           <w:color w:val="000000"/>
           <w:sz w:val="21"/>
           <w:szCs w:val="21"/>
-          <w:lang/>
+          <w:lang w:val="en-GB"/>
         </w:rPr>
         <w:t>);</w:t>
       </w:r>
@@ -5246,7 +4840,7 @@
           <w:color w:val="000000"/>
           <w:sz w:val="21"/>
           <w:szCs w:val="21"/>
-          <w:lang/>
+          <w:lang w:val="en-GB"/>
         </w:rPr>
       </w:pPr>
     </w:p>
@@ -5259,16 +4853,14 @@
           <w:color w:val="000000"/>
           <w:sz w:val="21"/>
           <w:szCs w:val="21"/>
-          <w:lang/>
-        </w:rPr>
-      </w:pPr>
-      <w:r>
-        <w:rPr>
-          <w:rFonts w:ascii="Consolas" w:eastAsia="Times New Roman" w:hAnsi="Consolas" w:cs="Times New Roman"/>
-          <w:color w:val="000000"/>
-          <w:sz w:val="21"/>
-          <w:szCs w:val="21"/>
-          <w:lang/>
+        </w:rPr>
+      </w:pPr>
+      <w:r>
+        <w:rPr>
+          <w:rFonts w:ascii="Consolas" w:eastAsia="Times New Roman" w:hAnsi="Consolas" w:cs="Times New Roman"/>
+          <w:color w:val="000000"/>
+          <w:sz w:val="21"/>
+          <w:szCs w:val="21"/>
         </w:rPr>
         <w:t>b65(:,:,1) = R2;</w:t>
       </w:r>
@@ -5282,16 +4874,14 @@
           <w:color w:val="000000"/>
           <w:sz w:val="21"/>
           <w:szCs w:val="21"/>
-          <w:lang/>
-        </w:rPr>
-      </w:pPr>
-      <w:r>
-        <w:rPr>
-          <w:rFonts w:ascii="Consolas" w:eastAsia="Times New Roman" w:hAnsi="Consolas" w:cs="Times New Roman"/>
-          <w:color w:val="000000"/>
-          <w:sz w:val="21"/>
-          <w:szCs w:val="21"/>
-          <w:lang/>
+        </w:rPr>
+      </w:pPr>
+      <w:r>
+        <w:rPr>
+          <w:rFonts w:ascii="Consolas" w:eastAsia="Times New Roman" w:hAnsi="Consolas" w:cs="Times New Roman"/>
+          <w:color w:val="000000"/>
+          <w:sz w:val="21"/>
+          <w:szCs w:val="21"/>
         </w:rPr>
         <w:t>b65(:,:,2) = G;</w:t>
       </w:r>
@@ -5305,16 +4895,14 @@
           <w:color w:val="000000"/>
           <w:sz w:val="21"/>
           <w:szCs w:val="21"/>
-          <w:lang/>
-        </w:rPr>
-      </w:pPr>
-      <w:r>
-        <w:rPr>
-          <w:rFonts w:ascii="Consolas" w:eastAsia="Times New Roman" w:hAnsi="Consolas" w:cs="Times New Roman"/>
-          <w:color w:val="000000"/>
-          <w:sz w:val="21"/>
-          <w:szCs w:val="21"/>
-          <w:lang/>
+        </w:rPr>
+      </w:pPr>
+      <w:r>
+        <w:rPr>
+          <w:rFonts w:ascii="Consolas" w:eastAsia="Times New Roman" w:hAnsi="Consolas" w:cs="Times New Roman"/>
+          <w:color w:val="000000"/>
+          <w:sz w:val="21"/>
+          <w:szCs w:val="21"/>
         </w:rPr>
         <w:t>b65(:,:,3) = B2;</w:t>
       </w:r>
@@ -5575,23 +5163,7 @@
           <w:rFonts w:eastAsiaTheme="minorEastAsia"/>
           <w:color w:val="000000" w:themeColor="text1"/>
         </w:rPr>
-        <w:t xml:space="preserve">b65 liknar mest originalet då endast </w:t>
-      </w:r>
-      <w:proofErr w:type="gramStart"/>
-      <w:r>
-        <w:rPr>
-          <w:rFonts w:eastAsiaTheme="minorEastAsia"/>
-          <w:color w:val="000000" w:themeColor="text1"/>
-        </w:rPr>
-        <w:t>den röda och blåa kanalerna</w:t>
-      </w:r>
-      <w:proofErr w:type="gramEnd"/>
-      <w:r>
-        <w:rPr>
-          <w:rFonts w:eastAsiaTheme="minorEastAsia"/>
-          <w:color w:val="000000" w:themeColor="text1"/>
-        </w:rPr>
-        <w:t xml:space="preserve"> blev komprimerade jämför med b64 där alla tre kanaler blev komprimerade. </w:t>
+        <w:t xml:space="preserve">b65 liknar mest originalet då endast den röda och blåa kanalerna blev komprimerade jämför med b64 där alla tre kanaler blev komprimerade. </w:t>
       </w:r>
     </w:p>
     <w:p>
@@ -5809,71 +5381,136 @@
         <w:rPr>
           <w:color w:val="000000" w:themeColor="text1"/>
         </w:rPr>
-        <w:t>r, g, b</w:t>
-      </w:r>
-      <w:r>
-        <w:rPr>
-          <w:color w:val="000000" w:themeColor="text1"/>
-        </w:rPr>
-        <w:t>)</w:t>
-      </w:r>
-      <w:r>
-        <w:rPr>
-          <w:color w:val="000000" w:themeColor="text1"/>
-        </w:rPr>
-        <w:t xml:space="preserve"> = 1 + 1+ 1 = 3 bytes per pixel</w:t>
-      </w:r>
-    </w:p>
-    <w:p>
-      <w:pPr>
-        <w:autoSpaceDE w:val="0"/>
-        <w:autoSpaceDN w:val="0"/>
-        <w:adjustRightInd w:val="0"/>
-        <w:jc w:val="both"/>
-        <w:rPr>
-          <w:color w:val="000000" w:themeColor="text1"/>
-        </w:rPr>
-      </w:pPr>
-      <w:r>
-        <w:rPr>
-          <w:color w:val="000000" w:themeColor="text1"/>
-        </w:rPr>
-        <w:t>(r/2, g, b/2) = ½ + 1 + ½ = 2 bytes per pixel</w:t>
-      </w:r>
-    </w:p>
-    <w:p>
-      <w:pPr>
-        <w:autoSpaceDE w:val="0"/>
-        <w:autoSpaceDN w:val="0"/>
-        <w:adjustRightInd w:val="0"/>
-        <w:jc w:val="both"/>
-        <w:rPr>
-          <w:color w:val="000000" w:themeColor="text1"/>
-        </w:rPr>
-      </w:pPr>
-      <w:r>
-        <w:rPr>
-          <w:color w:val="000000" w:themeColor="text1"/>
-        </w:rPr>
-        <w:t>4000 x 2000 = 8 * 10^6 pixlar</w:t>
-      </w:r>
-    </w:p>
-    <w:p>
-      <w:pPr>
-        <w:autoSpaceDE w:val="0"/>
-        <w:autoSpaceDN w:val="0"/>
-        <w:adjustRightInd w:val="0"/>
-        <w:jc w:val="both"/>
-        <w:rPr>
-          <w:color w:val="000000" w:themeColor="text1"/>
-        </w:rPr>
-      </w:pPr>
-      <w:r>
-        <w:rPr>
-          <w:color w:val="000000" w:themeColor="text1"/>
-        </w:rPr>
-        <w:t>8 * 10^6 * 2 = 1.6 * 10^7 byte = (ungefär) = 16 MB</w:t>
-      </w:r>
+        <w:t>4000</w:t>
+      </w:r>
+      <w:r>
+        <w:rPr>
+          <w:color w:val="000000" w:themeColor="text1"/>
+        </w:rPr>
+        <w:t>*1/2)</w:t>
+      </w:r>
+      <w:r>
+        <w:rPr>
+          <w:color w:val="000000" w:themeColor="text1"/>
+        </w:rPr>
+        <w:t xml:space="preserve"> x </w:t>
+      </w:r>
+      <w:r>
+        <w:rPr>
+          <w:color w:val="000000" w:themeColor="text1"/>
+        </w:rPr>
+        <w:t>(</w:t>
+      </w:r>
+      <w:r>
+        <w:rPr>
+          <w:color w:val="000000" w:themeColor="text1"/>
+        </w:rPr>
+        <w:t>2000</w:t>
+      </w:r>
+      <w:r>
+        <w:rPr>
+          <w:color w:val="000000" w:themeColor="text1"/>
+        </w:rPr>
+        <w:t>*1/2) = 2 000 000</w:t>
+      </w:r>
+    </w:p>
+    <w:p>
+      <w:pPr>
+        <w:autoSpaceDE w:val="0"/>
+        <w:autoSpaceDN w:val="0"/>
+        <w:adjustRightInd w:val="0"/>
+        <w:jc w:val="both"/>
+        <w:rPr>
+          <w:color w:val="000000" w:themeColor="text1"/>
+        </w:rPr>
+      </w:pPr>
+      <w:r>
+        <w:rPr>
+          <w:color w:val="000000" w:themeColor="text1"/>
+        </w:rPr>
+        <w:t>(4000*1/2) x (2000*1/2) = 2 000</w:t>
+      </w:r>
+      <w:r>
+        <w:rPr>
+          <w:color w:val="000000" w:themeColor="text1"/>
+        </w:rPr>
+        <w:t> </w:t>
+      </w:r>
+      <w:r>
+        <w:rPr>
+          <w:color w:val="000000" w:themeColor="text1"/>
+        </w:rPr>
+        <w:t>000</w:t>
+      </w:r>
+    </w:p>
+    <w:p>
+      <w:pPr>
+        <w:autoSpaceDE w:val="0"/>
+        <w:autoSpaceDN w:val="0"/>
+        <w:adjustRightInd w:val="0"/>
+        <w:jc w:val="both"/>
+        <w:rPr>
+          <w:color w:val="000000" w:themeColor="text1"/>
+        </w:rPr>
+      </w:pPr>
+      <w:r>
+        <w:rPr>
+          <w:color w:val="000000" w:themeColor="text1"/>
+        </w:rPr>
+        <w:t xml:space="preserve">(4000) x (2000) = </w:t>
+      </w:r>
+      <w:r>
+        <w:rPr>
+          <w:color w:val="000000" w:themeColor="text1"/>
+        </w:rPr>
+        <w:t>8</w:t>
+      </w:r>
+      <w:r>
+        <w:rPr>
+          <w:color w:val="000000" w:themeColor="text1"/>
+        </w:rPr>
+        <w:t> 000</w:t>
+      </w:r>
+      <w:r>
+        <w:rPr>
+          <w:color w:val="000000" w:themeColor="text1"/>
+        </w:rPr>
+        <w:t> </w:t>
+      </w:r>
+      <w:r>
+        <w:rPr>
+          <w:color w:val="000000" w:themeColor="text1"/>
+        </w:rPr>
+        <w:t>000</w:t>
+      </w:r>
+    </w:p>
+    <w:p>
+      <w:pPr>
+        <w:autoSpaceDE w:val="0"/>
+        <w:autoSpaceDN w:val="0"/>
+        <w:adjustRightInd w:val="0"/>
+        <w:jc w:val="both"/>
+        <w:rPr>
+          <w:color w:val="000000" w:themeColor="text1"/>
+        </w:rPr>
+      </w:pPr>
+      <w:r>
+        <w:rPr>
+          <w:color w:val="000000" w:themeColor="text1"/>
+        </w:rPr>
+        <w:t>12 000 000 = UNGEFÄR = 12 MB</w:t>
+      </w:r>
+    </w:p>
+    <w:p>
+      <w:pPr>
+        <w:autoSpaceDE w:val="0"/>
+        <w:autoSpaceDN w:val="0"/>
+        <w:adjustRightInd w:val="0"/>
+        <w:jc w:val="both"/>
+        <w:rPr>
+          <w:color w:val="000000" w:themeColor="text1"/>
+        </w:rPr>
+      </w:pPr>
     </w:p>
     <w:p>
       <w:pPr>
@@ -5956,16 +5593,16 @@
           <w:color w:val="000000"/>
           <w:sz w:val="21"/>
           <w:szCs w:val="21"/>
-          <w:lang/>
-        </w:rPr>
-      </w:pPr>
-      <w:r>
-        <w:rPr>
-          <w:rFonts w:ascii="Consolas" w:eastAsia="Times New Roman" w:hAnsi="Consolas" w:cs="Times New Roman"/>
-          <w:color w:val="000000"/>
-          <w:sz w:val="21"/>
-          <w:szCs w:val="21"/>
-          <w:lang/>
+          <w:lang w:val="en-GB"/>
+        </w:rPr>
+      </w:pPr>
+      <w:r>
+        <w:rPr>
+          <w:rFonts w:ascii="Consolas" w:eastAsia="Times New Roman" w:hAnsi="Consolas" w:cs="Times New Roman"/>
+          <w:color w:val="000000"/>
+          <w:sz w:val="21"/>
+          <w:szCs w:val="21"/>
+          <w:lang w:val="en-GB"/>
         </w:rPr>
         <w:t xml:space="preserve">R3 = imresize(R, 0.5, </w:t>
       </w:r>
@@ -5975,7 +5612,7 @@
           <w:color w:val="AA04F9"/>
           <w:sz w:val="21"/>
           <w:szCs w:val="21"/>
-          <w:lang/>
+          <w:lang w:val="en-GB"/>
         </w:rPr>
         <w:t>'nearest'</w:t>
       </w:r>
@@ -5985,7 +5622,7 @@
           <w:color w:val="000000"/>
           <w:sz w:val="21"/>
           <w:szCs w:val="21"/>
-          <w:lang/>
+          <w:lang w:val="en-GB"/>
         </w:rPr>
         <w:t>);</w:t>
       </w:r>
@@ -5999,16 +5636,16 @@
           <w:color w:val="000000"/>
           <w:sz w:val="21"/>
           <w:szCs w:val="21"/>
-          <w:lang/>
-        </w:rPr>
-      </w:pPr>
-      <w:r>
-        <w:rPr>
-          <w:rFonts w:ascii="Consolas" w:eastAsia="Times New Roman" w:hAnsi="Consolas" w:cs="Times New Roman"/>
-          <w:color w:val="000000"/>
-          <w:sz w:val="21"/>
-          <w:szCs w:val="21"/>
-          <w:lang/>
+          <w:lang w:val="en-GB"/>
+        </w:rPr>
+      </w:pPr>
+      <w:r>
+        <w:rPr>
+          <w:rFonts w:ascii="Consolas" w:eastAsia="Times New Roman" w:hAnsi="Consolas" w:cs="Times New Roman"/>
+          <w:color w:val="000000"/>
+          <w:sz w:val="21"/>
+          <w:szCs w:val="21"/>
+          <w:lang w:val="en-GB"/>
         </w:rPr>
         <w:t xml:space="preserve">R3 = imresize(R3, 2, </w:t>
       </w:r>
@@ -6018,7 +5655,7 @@
           <w:color w:val="AA04F9"/>
           <w:sz w:val="21"/>
           <w:szCs w:val="21"/>
-          <w:lang/>
+          <w:lang w:val="en-GB"/>
         </w:rPr>
         <w:t>'nearest'</w:t>
       </w:r>
@@ -6028,7 +5665,7 @@
           <w:color w:val="000000"/>
           <w:sz w:val="21"/>
           <w:szCs w:val="21"/>
-          <w:lang/>
+          <w:lang w:val="en-GB"/>
         </w:rPr>
         <w:t>);</w:t>
       </w:r>
@@ -6042,7 +5679,7 @@
           <w:color w:val="000000"/>
           <w:sz w:val="21"/>
           <w:szCs w:val="21"/>
-          <w:lang/>
+          <w:lang w:val="en-GB"/>
         </w:rPr>
       </w:pPr>
     </w:p>
@@ -6055,16 +5692,16 @@
           <w:color w:val="000000"/>
           <w:sz w:val="21"/>
           <w:szCs w:val="21"/>
-          <w:lang/>
-        </w:rPr>
-      </w:pPr>
-      <w:r>
-        <w:rPr>
-          <w:rFonts w:ascii="Consolas" w:eastAsia="Times New Roman" w:hAnsi="Consolas" w:cs="Times New Roman"/>
-          <w:color w:val="000000"/>
-          <w:sz w:val="21"/>
-          <w:szCs w:val="21"/>
-          <w:lang/>
+          <w:lang w:val="en-GB"/>
+        </w:rPr>
+      </w:pPr>
+      <w:r>
+        <w:rPr>
+          <w:rFonts w:ascii="Consolas" w:eastAsia="Times New Roman" w:hAnsi="Consolas" w:cs="Times New Roman"/>
+          <w:color w:val="000000"/>
+          <w:sz w:val="21"/>
+          <w:szCs w:val="21"/>
+          <w:lang w:val="en-GB"/>
         </w:rPr>
         <w:t xml:space="preserve">G3 = imresize(G, 0.5, </w:t>
       </w:r>
@@ -6074,7 +5711,7 @@
           <w:color w:val="AA04F9"/>
           <w:sz w:val="21"/>
           <w:szCs w:val="21"/>
-          <w:lang/>
+          <w:lang w:val="en-GB"/>
         </w:rPr>
         <w:t>'nearest'</w:t>
       </w:r>
@@ -6084,7 +5721,7 @@
           <w:color w:val="000000"/>
           <w:sz w:val="21"/>
           <w:szCs w:val="21"/>
-          <w:lang/>
+          <w:lang w:val="en-GB"/>
         </w:rPr>
         <w:t>);</w:t>
       </w:r>
@@ -6098,16 +5735,16 @@
           <w:color w:val="000000"/>
           <w:sz w:val="21"/>
           <w:szCs w:val="21"/>
-          <w:lang/>
-        </w:rPr>
-      </w:pPr>
-      <w:r>
-        <w:rPr>
-          <w:rFonts w:ascii="Consolas" w:eastAsia="Times New Roman" w:hAnsi="Consolas" w:cs="Times New Roman"/>
-          <w:color w:val="000000"/>
-          <w:sz w:val="21"/>
-          <w:szCs w:val="21"/>
-          <w:lang/>
+          <w:lang w:val="en-GB"/>
+        </w:rPr>
+      </w:pPr>
+      <w:r>
+        <w:rPr>
+          <w:rFonts w:ascii="Consolas" w:eastAsia="Times New Roman" w:hAnsi="Consolas" w:cs="Times New Roman"/>
+          <w:color w:val="000000"/>
+          <w:sz w:val="21"/>
+          <w:szCs w:val="21"/>
+          <w:lang w:val="en-GB"/>
         </w:rPr>
         <w:t xml:space="preserve">G3 = imresize(G3, 2, </w:t>
       </w:r>
@@ -6117,7 +5754,7 @@
           <w:color w:val="AA04F9"/>
           <w:sz w:val="21"/>
           <w:szCs w:val="21"/>
-          <w:lang/>
+          <w:lang w:val="en-GB"/>
         </w:rPr>
         <w:t>'nearest'</w:t>
       </w:r>
@@ -6127,7 +5764,7 @@
           <w:color w:val="000000"/>
           <w:sz w:val="21"/>
           <w:szCs w:val="21"/>
-          <w:lang/>
+          <w:lang w:val="en-GB"/>
         </w:rPr>
         <w:t>);</w:t>
       </w:r>
@@ -6141,7 +5778,7 @@
           <w:color w:val="000000"/>
           <w:sz w:val="21"/>
           <w:szCs w:val="21"/>
-          <w:lang/>
+          <w:lang w:val="en-GB"/>
         </w:rPr>
       </w:pPr>
     </w:p>
@@ -6154,17 +5791,16 @@
           <w:color w:val="000000"/>
           <w:sz w:val="21"/>
           <w:szCs w:val="21"/>
-          <w:lang/>
-        </w:rPr>
-      </w:pPr>
-      <w:r>
-        <w:rPr>
-          <w:rFonts w:ascii="Consolas" w:eastAsia="Times New Roman" w:hAnsi="Consolas" w:cs="Times New Roman"/>
-          <w:color w:val="000000"/>
-          <w:sz w:val="21"/>
-          <w:szCs w:val="21"/>
-          <w:lang/>
-        </w:rPr>
+        </w:rPr>
+      </w:pPr>
+      <w:r>
+        <w:rPr>
+          <w:rFonts w:ascii="Consolas" w:eastAsia="Times New Roman" w:hAnsi="Consolas" w:cs="Times New Roman"/>
+          <w:color w:val="000000"/>
+          <w:sz w:val="21"/>
+          <w:szCs w:val="21"/>
+        </w:rPr>
+        <w:lastRenderedPageBreak/>
         <w:t>b67(:,:,1) = R3</w:t>
       </w:r>
     </w:p>
@@ -6177,18 +5813,15 @@
           <w:color w:val="000000"/>
           <w:sz w:val="21"/>
           <w:szCs w:val="21"/>
-          <w:lang/>
-        </w:rPr>
-      </w:pPr>
-      <w:r>
-        <w:rPr>
-          <w:rFonts w:ascii="Consolas" w:eastAsia="Times New Roman" w:hAnsi="Consolas" w:cs="Times New Roman"/>
-          <w:color w:val="000000"/>
-          <w:sz w:val="21"/>
-          <w:szCs w:val="21"/>
-          <w:lang/>
-        </w:rPr>
-        <w:lastRenderedPageBreak/>
+        </w:rPr>
+      </w:pPr>
+      <w:r>
+        <w:rPr>
+          <w:rFonts w:ascii="Consolas" w:eastAsia="Times New Roman" w:hAnsi="Consolas" w:cs="Times New Roman"/>
+          <w:color w:val="000000"/>
+          <w:sz w:val="21"/>
+          <w:szCs w:val="21"/>
+        </w:rPr>
         <w:t>b67(:,:,2) = G3</w:t>
       </w:r>
     </w:p>
@@ -6201,16 +5834,14 @@
           <w:color w:val="000000"/>
           <w:sz w:val="21"/>
           <w:szCs w:val="21"/>
-          <w:lang/>
-        </w:rPr>
-      </w:pPr>
-      <w:r>
-        <w:rPr>
-          <w:rFonts w:ascii="Consolas" w:eastAsia="Times New Roman" w:hAnsi="Consolas" w:cs="Times New Roman"/>
-          <w:color w:val="000000"/>
-          <w:sz w:val="21"/>
-          <w:szCs w:val="21"/>
-          <w:lang/>
+        </w:rPr>
+      </w:pPr>
+      <w:r>
+        <w:rPr>
+          <w:rFonts w:ascii="Consolas" w:eastAsia="Times New Roman" w:hAnsi="Consolas" w:cs="Times New Roman"/>
+          <w:color w:val="000000"/>
+          <w:sz w:val="21"/>
+          <w:szCs w:val="21"/>
         </w:rPr>
         <w:t>b67(:,:,3) = B</w:t>
       </w:r>
@@ -6545,16 +6176,14 @@
           <w:color w:val="000000"/>
           <w:sz w:val="21"/>
           <w:szCs w:val="21"/>
-          <w:lang/>
-        </w:rPr>
-      </w:pPr>
-      <w:r>
-        <w:rPr>
-          <w:rFonts w:ascii="Consolas" w:eastAsia="Times New Roman" w:hAnsi="Consolas" w:cs="Times New Roman"/>
-          <w:color w:val="000000"/>
-          <w:sz w:val="21"/>
-          <w:szCs w:val="21"/>
-          <w:lang/>
+        </w:rPr>
+      </w:pPr>
+      <w:r>
+        <w:rPr>
+          <w:rFonts w:ascii="Consolas" w:eastAsia="Times New Roman" w:hAnsi="Consolas" w:cs="Times New Roman"/>
+          <w:color w:val="000000"/>
+          <w:sz w:val="21"/>
+          <w:szCs w:val="21"/>
         </w:rPr>
         <w:t>bild1 = R + G + B</w:t>
       </w:r>
@@ -6568,16 +6197,14 @@
           <w:color w:val="000000"/>
           <w:sz w:val="21"/>
           <w:szCs w:val="21"/>
-          <w:lang/>
-        </w:rPr>
-      </w:pPr>
-      <w:r>
-        <w:rPr>
-          <w:rFonts w:ascii="Consolas" w:eastAsia="Times New Roman" w:hAnsi="Consolas" w:cs="Times New Roman"/>
-          <w:color w:val="000000"/>
-          <w:sz w:val="21"/>
-          <w:szCs w:val="21"/>
-          <w:lang/>
+        </w:rPr>
+      </w:pPr>
+      <w:r>
+        <w:rPr>
+          <w:rFonts w:ascii="Consolas" w:eastAsia="Times New Roman" w:hAnsi="Consolas" w:cs="Times New Roman"/>
+          <w:color w:val="000000"/>
+          <w:sz w:val="21"/>
+          <w:szCs w:val="21"/>
         </w:rPr>
         <w:t>bild2 = R - G;</w:t>
       </w:r>
@@ -6591,16 +6218,14 @@
           <w:color w:val="000000"/>
           <w:sz w:val="21"/>
           <w:szCs w:val="21"/>
-          <w:lang/>
-        </w:rPr>
-      </w:pPr>
-      <w:r>
-        <w:rPr>
-          <w:rFonts w:ascii="Consolas" w:eastAsia="Times New Roman" w:hAnsi="Consolas" w:cs="Times New Roman"/>
-          <w:color w:val="000000"/>
-          <w:sz w:val="21"/>
-          <w:szCs w:val="21"/>
-          <w:lang/>
+        </w:rPr>
+      </w:pPr>
+      <w:r>
+        <w:rPr>
+          <w:rFonts w:ascii="Consolas" w:eastAsia="Times New Roman" w:hAnsi="Consolas" w:cs="Times New Roman"/>
+          <w:color w:val="000000"/>
+          <w:sz w:val="21"/>
+          <w:szCs w:val="21"/>
         </w:rPr>
         <w:t>bild3 = R + G - 2*B;</w:t>
       </w:r>
@@ -6614,16 +6239,14 @@
           <w:color w:val="000000"/>
           <w:sz w:val="21"/>
           <w:szCs w:val="21"/>
-          <w:lang/>
-        </w:rPr>
-      </w:pPr>
-      <w:r>
-        <w:rPr>
-          <w:rFonts w:ascii="Consolas" w:eastAsia="Times New Roman" w:hAnsi="Consolas" w:cs="Times New Roman"/>
-          <w:color w:val="000000"/>
-          <w:sz w:val="21"/>
-          <w:szCs w:val="21"/>
-          <w:lang/>
+        </w:rPr>
+      </w:pPr>
+      <w:r>
+        <w:rPr>
+          <w:rFonts w:ascii="Consolas" w:eastAsia="Times New Roman" w:hAnsi="Consolas" w:cs="Times New Roman"/>
+          <w:color w:val="000000"/>
+          <w:sz w:val="21"/>
+          <w:szCs w:val="21"/>
         </w:rPr>
         <w:t xml:space="preserve">bild2 = imresize(bild2, 0.5, </w:t>
       </w:r>
@@ -6633,7 +6256,6 @@
           <w:color w:val="AA04F9"/>
           <w:sz w:val="21"/>
           <w:szCs w:val="21"/>
-          <w:lang/>
         </w:rPr>
         <w:t>'nearest'</w:t>
       </w:r>
@@ -6643,7 +6265,6 @@
           <w:color w:val="000000"/>
           <w:sz w:val="21"/>
           <w:szCs w:val="21"/>
-          <w:lang/>
         </w:rPr>
         <w:t>);</w:t>
       </w:r>
@@ -6657,16 +6278,14 @@
           <w:color w:val="000000"/>
           <w:sz w:val="21"/>
           <w:szCs w:val="21"/>
-          <w:lang/>
-        </w:rPr>
-      </w:pPr>
-      <w:r>
-        <w:rPr>
-          <w:rFonts w:ascii="Consolas" w:eastAsia="Times New Roman" w:hAnsi="Consolas" w:cs="Times New Roman"/>
-          <w:color w:val="000000"/>
-          <w:sz w:val="21"/>
-          <w:szCs w:val="21"/>
-          <w:lang/>
+        </w:rPr>
+      </w:pPr>
+      <w:r>
+        <w:rPr>
+          <w:rFonts w:ascii="Consolas" w:eastAsia="Times New Roman" w:hAnsi="Consolas" w:cs="Times New Roman"/>
+          <w:color w:val="000000"/>
+          <w:sz w:val="21"/>
+          <w:szCs w:val="21"/>
         </w:rPr>
         <w:t xml:space="preserve">bild2 = imresize(bild2, 2, </w:t>
       </w:r>
@@ -6676,7 +6295,6 @@
           <w:color w:val="AA04F9"/>
           <w:sz w:val="21"/>
           <w:szCs w:val="21"/>
-          <w:lang/>
         </w:rPr>
         <w:t>'nearest'</w:t>
       </w:r>
@@ -6686,7 +6304,6 @@
           <w:color w:val="000000"/>
           <w:sz w:val="21"/>
           <w:szCs w:val="21"/>
-          <w:lang/>
         </w:rPr>
         <w:t>);</w:t>
       </w:r>
@@ -6700,16 +6317,14 @@
           <w:color w:val="000000"/>
           <w:sz w:val="21"/>
           <w:szCs w:val="21"/>
-          <w:lang/>
-        </w:rPr>
-      </w:pPr>
-      <w:r>
-        <w:rPr>
-          <w:rFonts w:ascii="Consolas" w:eastAsia="Times New Roman" w:hAnsi="Consolas" w:cs="Times New Roman"/>
-          <w:color w:val="000000"/>
-          <w:sz w:val="21"/>
-          <w:szCs w:val="21"/>
-          <w:lang/>
+        </w:rPr>
+      </w:pPr>
+      <w:r>
+        <w:rPr>
+          <w:rFonts w:ascii="Consolas" w:eastAsia="Times New Roman" w:hAnsi="Consolas" w:cs="Times New Roman"/>
+          <w:color w:val="000000"/>
+          <w:sz w:val="21"/>
+          <w:szCs w:val="21"/>
         </w:rPr>
         <w:t xml:space="preserve">bild3 = imresize(bild3, 0.5, </w:t>
       </w:r>
@@ -6719,7 +6334,6 @@
           <w:color w:val="AA04F9"/>
           <w:sz w:val="21"/>
           <w:szCs w:val="21"/>
-          <w:lang/>
         </w:rPr>
         <w:t>'nearest'</w:t>
       </w:r>
@@ -6729,7 +6343,6 @@
           <w:color w:val="000000"/>
           <w:sz w:val="21"/>
           <w:szCs w:val="21"/>
-          <w:lang/>
         </w:rPr>
         <w:t>);</w:t>
       </w:r>
@@ -6743,16 +6356,14 @@
           <w:color w:val="000000"/>
           <w:sz w:val="21"/>
           <w:szCs w:val="21"/>
-          <w:lang/>
-        </w:rPr>
-      </w:pPr>
-      <w:r>
-        <w:rPr>
-          <w:rFonts w:ascii="Consolas" w:eastAsia="Times New Roman" w:hAnsi="Consolas" w:cs="Times New Roman"/>
-          <w:color w:val="000000"/>
-          <w:sz w:val="21"/>
-          <w:szCs w:val="21"/>
-          <w:lang/>
+        </w:rPr>
+      </w:pPr>
+      <w:r>
+        <w:rPr>
+          <w:rFonts w:ascii="Consolas" w:eastAsia="Times New Roman" w:hAnsi="Consolas" w:cs="Times New Roman"/>
+          <w:color w:val="000000"/>
+          <w:sz w:val="21"/>
+          <w:szCs w:val="21"/>
         </w:rPr>
         <w:t xml:space="preserve">bild3 = imresize(bild3, 2, </w:t>
       </w:r>
@@ -6762,7 +6373,6 @@
           <w:color w:val="AA04F9"/>
           <w:sz w:val="21"/>
           <w:szCs w:val="21"/>
-          <w:lang/>
         </w:rPr>
         <w:t>'nearest'</w:t>
       </w:r>
@@ -6772,7 +6382,6 @@
           <w:color w:val="000000"/>
           <w:sz w:val="21"/>
           <w:szCs w:val="21"/>
-          <w:lang/>
         </w:rPr>
         <w:t>);</w:t>
       </w:r>
@@ -6786,16 +6395,14 @@
           <w:color w:val="000000"/>
           <w:sz w:val="21"/>
           <w:szCs w:val="21"/>
-          <w:lang/>
-        </w:rPr>
-      </w:pPr>
-      <w:r>
-        <w:rPr>
-          <w:rFonts w:ascii="Consolas" w:eastAsia="Times New Roman" w:hAnsi="Consolas" w:cs="Times New Roman"/>
-          <w:color w:val="000000"/>
-          <w:sz w:val="21"/>
-          <w:szCs w:val="21"/>
-          <w:lang/>
+        </w:rPr>
+      </w:pPr>
+      <w:r>
+        <w:rPr>
+          <w:rFonts w:ascii="Consolas" w:eastAsia="Times New Roman" w:hAnsi="Consolas" w:cs="Times New Roman"/>
+          <w:color w:val="000000"/>
+          <w:sz w:val="21"/>
+          <w:szCs w:val="21"/>
         </w:rPr>
         <w:t>b68(:,:,1) = bild1/3+bild2/2+bild3/6;</w:t>
       </w:r>
@@ -6809,16 +6416,14 @@
           <w:color w:val="000000"/>
           <w:sz w:val="21"/>
           <w:szCs w:val="21"/>
-          <w:lang/>
-        </w:rPr>
-      </w:pPr>
-      <w:r>
-        <w:rPr>
-          <w:rFonts w:ascii="Consolas" w:eastAsia="Times New Roman" w:hAnsi="Consolas" w:cs="Times New Roman"/>
-          <w:color w:val="000000"/>
-          <w:sz w:val="21"/>
-          <w:szCs w:val="21"/>
-          <w:lang/>
+        </w:rPr>
+      </w:pPr>
+      <w:r>
+        <w:rPr>
+          <w:rFonts w:ascii="Consolas" w:eastAsia="Times New Roman" w:hAnsi="Consolas" w:cs="Times New Roman"/>
+          <w:color w:val="000000"/>
+          <w:sz w:val="21"/>
+          <w:szCs w:val="21"/>
         </w:rPr>
         <w:t>b68(:,:,2) = bild1/3-bild2/2+bild3/6;</w:t>
       </w:r>
@@ -6832,16 +6437,14 @@
           <w:color w:val="000000"/>
           <w:sz w:val="21"/>
           <w:szCs w:val="21"/>
-          <w:lang/>
-        </w:rPr>
-      </w:pPr>
-      <w:r>
-        <w:rPr>
-          <w:rFonts w:ascii="Consolas" w:eastAsia="Times New Roman" w:hAnsi="Consolas" w:cs="Times New Roman"/>
-          <w:color w:val="000000"/>
-          <w:sz w:val="21"/>
-          <w:szCs w:val="21"/>
-          <w:lang/>
+        </w:rPr>
+      </w:pPr>
+      <w:r>
+        <w:rPr>
+          <w:rFonts w:ascii="Consolas" w:eastAsia="Times New Roman" w:hAnsi="Consolas" w:cs="Times New Roman"/>
+          <w:color w:val="000000"/>
+          <w:sz w:val="21"/>
+          <w:szCs w:val="21"/>
         </w:rPr>
         <w:t>b68(:,:,3) = bild1/3-bild3/3</w:t>
       </w:r>
@@ -7175,83 +6778,270 @@
         <w:rPr>
           <w:color w:val="000000" w:themeColor="text1"/>
         </w:rPr>
-        <w:t xml:space="preserve">4000 x </w:t>
-      </w:r>
-      <w:proofErr w:type="gramStart"/>
+        <w:t>4000 x 12000 = 48 000 000 pixlar</w:t>
+      </w:r>
+    </w:p>
+    <w:p>
+      <w:pPr>
+        <w:autoSpaceDE w:val="0"/>
+        <w:autoSpaceDN w:val="0"/>
+        <w:adjustRightInd w:val="0"/>
+        <w:jc w:val="both"/>
+        <w:rPr>
+          <w:color w:val="000000" w:themeColor="text1"/>
+        </w:rPr>
+      </w:pPr>
+      <w:r>
+        <w:rPr>
+          <w:color w:val="000000" w:themeColor="text1"/>
+        </w:rPr>
+        <w:t xml:space="preserve">(R, G, B) = </w:t>
+      </w:r>
+      <w:r>
+        <w:rPr>
+          <w:color w:val="000000" w:themeColor="text1"/>
+        </w:rPr>
+        <w:t xml:space="preserve">3 byte per pixel </w:t>
+      </w:r>
+    </w:p>
+    <w:p>
+      <w:pPr>
+        <w:jc w:val="both"/>
+        <w:rPr>
+          <w:color w:val="000000" w:themeColor="text1"/>
+        </w:rPr>
+      </w:pPr>
+      <w:r>
+        <w:rPr>
+          <w:color w:val="000000" w:themeColor="text1"/>
+        </w:rPr>
+        <w:t>48 000 000 * 3 = 144 000 000 byte = (ungefär) = 144 MB</w:t>
+      </w:r>
+    </w:p>
+    <w:p>
+      <w:pPr>
+        <w:jc w:val="both"/>
+        <w:rPr>
+          <w:color w:val="000000" w:themeColor="text1"/>
+        </w:rPr>
+      </w:pPr>
+    </w:p>
+    <w:p>
+      <w:pPr>
+        <w:autoSpaceDE w:val="0"/>
+        <w:autoSpaceDN w:val="0"/>
+        <w:adjustRightInd w:val="0"/>
+        <w:jc w:val="both"/>
+        <w:rPr>
+          <w:color w:val="000000" w:themeColor="text1"/>
+        </w:rPr>
+      </w:pPr>
+      <w:r>
+        <w:rPr>
+          <w:color w:val="000000" w:themeColor="text1"/>
+        </w:rPr>
+        <w:t>Hur mycket minne krävs för B2</w:t>
+      </w:r>
+      <w:r>
+        <w:rPr>
+          <w:color w:val="000000" w:themeColor="text1"/>
+        </w:rPr>
+        <w:t xml:space="preserve"> (utryckt i MB)</w:t>
+      </w:r>
+      <w:r>
+        <w:rPr>
+          <w:color w:val="000000" w:themeColor="text1"/>
+        </w:rPr>
+        <w:t>?</w:t>
+      </w:r>
+      <w:r>
+        <w:rPr>
+          <w:color w:val="000000" w:themeColor="text1"/>
+        </w:rPr>
+        <w:t xml:space="preserve"> (skriv hur du räknat)</w:t>
+      </w:r>
+    </w:p>
+    <w:p>
+      <w:pPr>
+        <w:autoSpaceDE w:val="0"/>
+        <w:autoSpaceDN w:val="0"/>
+        <w:adjustRightInd w:val="0"/>
+        <w:jc w:val="both"/>
+        <w:rPr>
+          <w:color w:val="000000" w:themeColor="text1"/>
+        </w:rPr>
+      </w:pPr>
+    </w:p>
+    <w:p>
+      <w:pPr>
+        <w:autoSpaceDE w:val="0"/>
+        <w:autoSpaceDN w:val="0"/>
+        <w:adjustRightInd w:val="0"/>
+        <w:jc w:val="both"/>
+        <w:rPr>
+          <w:color w:val="000000" w:themeColor="text1"/>
+        </w:rPr>
+      </w:pPr>
+      <w:r>
+        <w:rPr>
+          <w:color w:val="000000" w:themeColor="text1"/>
+        </w:rPr>
+        <w:t>(</w:t>
+      </w:r>
+      <w:r>
+        <w:rPr>
+          <w:color w:val="000000" w:themeColor="text1"/>
+        </w:rPr>
+        <w:t>4000</w:t>
+      </w:r>
+      <w:r>
+        <w:rPr>
+          <w:color w:val="000000" w:themeColor="text1"/>
+        </w:rPr>
+        <w:t xml:space="preserve"> * 1/4)</w:t>
+      </w:r>
+      <w:r>
+        <w:rPr>
+          <w:color w:val="000000" w:themeColor="text1"/>
+        </w:rPr>
+        <w:t xml:space="preserve"> x </w:t>
+      </w:r>
+      <w:r>
+        <w:rPr>
+          <w:color w:val="000000" w:themeColor="text1"/>
+        </w:rPr>
+        <w:t>(</w:t>
+      </w:r>
       <w:r>
         <w:rPr>
           <w:color w:val="000000" w:themeColor="text1"/>
         </w:rPr>
         <w:t>12000</w:t>
       </w:r>
-      <w:proofErr w:type="gramEnd"/>
-      <w:r>
-        <w:rPr>
-          <w:color w:val="000000" w:themeColor="text1"/>
-        </w:rPr>
-        <w:t xml:space="preserve"> = 48 000 000 pixlar</w:t>
-      </w:r>
-    </w:p>
-    <w:p>
-      <w:pPr>
-        <w:autoSpaceDE w:val="0"/>
-        <w:autoSpaceDN w:val="0"/>
-        <w:adjustRightInd w:val="0"/>
-        <w:jc w:val="both"/>
-        <w:rPr>
-          <w:color w:val="000000" w:themeColor="text1"/>
-        </w:rPr>
-      </w:pPr>
-      <w:r>
-        <w:rPr>
-          <w:color w:val="000000" w:themeColor="text1"/>
-        </w:rPr>
-        <w:t xml:space="preserve">(R, G, B) = </w:t>
-      </w:r>
-      <w:r>
-        <w:rPr>
-          <w:color w:val="000000" w:themeColor="text1"/>
-        </w:rPr>
-        <w:t xml:space="preserve">3 byte per pixel </w:t>
-      </w:r>
-    </w:p>
-    <w:p>
-      <w:pPr>
-        <w:jc w:val="both"/>
-        <w:rPr>
-          <w:color w:val="000000" w:themeColor="text1"/>
-        </w:rPr>
-      </w:pPr>
-      <w:r>
-        <w:rPr>
-          <w:color w:val="000000" w:themeColor="text1"/>
-        </w:rPr>
-        <w:t>48 000 000 * 3 = 144 000 000 byte = (ungefär) = 144 MB</w:t>
-      </w:r>
-    </w:p>
-    <w:p>
-      <w:pPr>
-        <w:jc w:val="both"/>
-        <w:rPr>
-          <w:color w:val="000000" w:themeColor="text1"/>
-        </w:rPr>
-      </w:pPr>
-    </w:p>
-    <w:p>
-      <w:pPr>
-        <w:autoSpaceDE w:val="0"/>
-        <w:autoSpaceDN w:val="0"/>
-        <w:adjustRightInd w:val="0"/>
-        <w:jc w:val="both"/>
-        <w:rPr>
-          <w:color w:val="000000" w:themeColor="text1"/>
-        </w:rPr>
-      </w:pPr>
-      <w:r>
-        <w:rPr>
-          <w:color w:val="000000" w:themeColor="text1"/>
-        </w:rPr>
-        <w:t>Hur mycket minne krävs för B2</w:t>
+      <w:r>
+        <w:rPr>
+          <w:color w:val="000000" w:themeColor="text1"/>
+        </w:rPr>
+        <w:t xml:space="preserve"> * ¼)</w:t>
+      </w:r>
+      <w:r>
+        <w:rPr>
+          <w:color w:val="000000" w:themeColor="text1"/>
+        </w:rPr>
+        <w:t xml:space="preserve"> = 48 000 000 </w:t>
+      </w:r>
+      <w:r>
+        <w:rPr>
+          <w:color w:val="000000" w:themeColor="text1"/>
+        </w:rPr>
+        <w:t xml:space="preserve">* 1/16 = 3 000 000 </w:t>
+      </w:r>
+      <w:r>
+        <w:rPr>
+          <w:color w:val="000000" w:themeColor="text1"/>
+        </w:rPr>
+        <w:t>pixlar</w:t>
+      </w:r>
+    </w:p>
+    <w:p>
+      <w:pPr>
+        <w:autoSpaceDE w:val="0"/>
+        <w:autoSpaceDN w:val="0"/>
+        <w:adjustRightInd w:val="0"/>
+        <w:jc w:val="both"/>
+        <w:rPr>
+          <w:color w:val="000000" w:themeColor="text1"/>
+        </w:rPr>
+      </w:pPr>
+      <w:r>
+        <w:rPr>
+          <w:color w:val="000000" w:themeColor="text1"/>
+        </w:rPr>
+        <w:t xml:space="preserve">(R, G, B) = 3 byte per pixel </w:t>
+      </w:r>
+    </w:p>
+    <w:p>
+      <w:pPr>
+        <w:autoSpaceDE w:val="0"/>
+        <w:autoSpaceDN w:val="0"/>
+        <w:adjustRightInd w:val="0"/>
+        <w:jc w:val="both"/>
+        <w:rPr>
+          <w:color w:val="000000" w:themeColor="text1"/>
+        </w:rPr>
+      </w:pPr>
+      <w:r>
+        <w:rPr>
+          <w:color w:val="000000" w:themeColor="text1"/>
+        </w:rPr>
+        <w:t>3</w:t>
+      </w:r>
+      <w:r>
+        <w:rPr>
+          <w:color w:val="000000" w:themeColor="text1"/>
+        </w:rPr>
+        <w:t xml:space="preserve"> 000 000 </w:t>
+      </w:r>
+      <w:r>
+        <w:rPr>
+          <w:color w:val="000000" w:themeColor="text1"/>
+        </w:rPr>
+        <w:t>* 3</w:t>
+      </w:r>
+      <w:r>
+        <w:rPr>
+          <w:color w:val="000000" w:themeColor="text1"/>
+        </w:rPr>
+        <w:t xml:space="preserve">= </w:t>
+      </w:r>
+      <w:r>
+        <w:rPr>
+          <w:color w:val="000000" w:themeColor="text1"/>
+        </w:rPr>
+        <w:t>9</w:t>
+      </w:r>
+      <w:r>
+        <w:rPr>
+          <w:color w:val="000000" w:themeColor="text1"/>
+        </w:rPr>
+        <w:t xml:space="preserve"> 000 000 bytes = (ungefär) = </w:t>
+      </w:r>
+      <w:r>
+        <w:rPr>
+          <w:color w:val="000000" w:themeColor="text1"/>
+        </w:rPr>
+        <w:t>9</w:t>
+      </w:r>
+      <w:r>
+        <w:rPr>
+          <w:color w:val="000000" w:themeColor="text1"/>
+        </w:rPr>
+        <w:t xml:space="preserve"> MB</w:t>
+      </w:r>
+    </w:p>
+    <w:p>
+      <w:pPr>
+        <w:jc w:val="both"/>
+        <w:rPr>
+          <w:color w:val="000000" w:themeColor="text1"/>
+        </w:rPr>
+      </w:pPr>
+    </w:p>
+    <w:p>
+      <w:pPr>
+        <w:autoSpaceDE w:val="0"/>
+        <w:autoSpaceDN w:val="0"/>
+        <w:adjustRightInd w:val="0"/>
+        <w:jc w:val="both"/>
+        <w:rPr>
+          <w:color w:val="000000" w:themeColor="text1"/>
+        </w:rPr>
+      </w:pPr>
+      <w:r>
+        <w:rPr>
+          <w:color w:val="000000" w:themeColor="text1"/>
+        </w:rPr>
+        <w:t>Hur mycket minne krävs för B3</w:t>
       </w:r>
       <w:r>
         <w:rPr>
@@ -7297,224 +7087,7 @@
         <w:rPr>
           <w:color w:val="000000" w:themeColor="text1"/>
         </w:rPr>
-        <w:t>(</w:t>
-      </w:r>
-      <w:r>
-        <w:rPr>
-          <w:color w:val="000000" w:themeColor="text1"/>
-        </w:rPr>
-        <w:t>4000</w:t>
-      </w:r>
-      <w:r>
-        <w:rPr>
-          <w:color w:val="000000" w:themeColor="text1"/>
-        </w:rPr>
-        <w:t xml:space="preserve"> * 1/4)</w:t>
-      </w:r>
-      <w:r>
-        <w:rPr>
-          <w:color w:val="000000" w:themeColor="text1"/>
-        </w:rPr>
-        <w:t xml:space="preserve"> x </w:t>
-      </w:r>
-      <w:r>
-        <w:rPr>
-          <w:color w:val="000000" w:themeColor="text1"/>
-        </w:rPr>
-        <w:t>(</w:t>
-      </w:r>
-      <w:proofErr w:type="gramStart"/>
-      <w:r>
-        <w:rPr>
-          <w:color w:val="000000" w:themeColor="text1"/>
-        </w:rPr>
-        <w:t>12000</w:t>
-      </w:r>
-      <w:proofErr w:type="gramEnd"/>
-      <w:r>
-        <w:rPr>
-          <w:color w:val="000000" w:themeColor="text1"/>
-        </w:rPr>
-        <w:t xml:space="preserve"> * ¼)</w:t>
-      </w:r>
-      <w:r>
-        <w:rPr>
-          <w:color w:val="000000" w:themeColor="text1"/>
-        </w:rPr>
-        <w:t xml:space="preserve"> = 48 000 000 </w:t>
-      </w:r>
-      <w:r>
-        <w:rPr>
-          <w:color w:val="000000" w:themeColor="text1"/>
-        </w:rPr>
-        <w:t xml:space="preserve">* 1/16 = 3 000 000 </w:t>
-      </w:r>
-      <w:r>
-        <w:rPr>
-          <w:color w:val="000000" w:themeColor="text1"/>
-        </w:rPr>
-        <w:t>pixlar</w:t>
-      </w:r>
-    </w:p>
-    <w:p>
-      <w:pPr>
-        <w:autoSpaceDE w:val="0"/>
-        <w:autoSpaceDN w:val="0"/>
-        <w:adjustRightInd w:val="0"/>
-        <w:jc w:val="both"/>
-        <w:rPr>
-          <w:color w:val="000000" w:themeColor="text1"/>
-        </w:rPr>
-      </w:pPr>
-      <w:r>
-        <w:rPr>
-          <w:color w:val="000000" w:themeColor="text1"/>
-        </w:rPr>
-        <w:t xml:space="preserve">(R, G, B) = 3 byte per pixel </w:t>
-      </w:r>
-    </w:p>
-    <w:p>
-      <w:pPr>
-        <w:autoSpaceDE w:val="0"/>
-        <w:autoSpaceDN w:val="0"/>
-        <w:adjustRightInd w:val="0"/>
-        <w:jc w:val="both"/>
-        <w:rPr>
-          <w:color w:val="000000" w:themeColor="text1"/>
-        </w:rPr>
-      </w:pPr>
-      <w:r>
-        <w:rPr>
-          <w:color w:val="000000" w:themeColor="text1"/>
-        </w:rPr>
-        <w:t>3</w:t>
-      </w:r>
-      <w:r>
-        <w:rPr>
-          <w:color w:val="000000" w:themeColor="text1"/>
-        </w:rPr>
-        <w:t xml:space="preserve"> 000 000 </w:t>
-      </w:r>
-      <w:r>
-        <w:rPr>
-          <w:color w:val="000000" w:themeColor="text1"/>
-        </w:rPr>
-        <w:t>* 3</w:t>
-      </w:r>
-      <w:r>
-        <w:rPr>
-          <w:color w:val="000000" w:themeColor="text1"/>
-        </w:rPr>
-        <w:t xml:space="preserve">= </w:t>
-      </w:r>
-      <w:r>
-        <w:rPr>
-          <w:color w:val="000000" w:themeColor="text1"/>
-        </w:rPr>
-        <w:t>9</w:t>
-      </w:r>
-      <w:r>
-        <w:rPr>
-          <w:color w:val="000000" w:themeColor="text1"/>
-        </w:rPr>
-        <w:t xml:space="preserve"> 000 000 bytes = (ungefär) = </w:t>
-      </w:r>
-      <w:r>
-        <w:rPr>
-          <w:color w:val="000000" w:themeColor="text1"/>
-        </w:rPr>
-        <w:t>9</w:t>
-      </w:r>
-      <w:r>
-        <w:rPr>
-          <w:color w:val="000000" w:themeColor="text1"/>
-        </w:rPr>
-        <w:t xml:space="preserve"> MB</w:t>
-      </w:r>
-    </w:p>
-    <w:p>
-      <w:pPr>
-        <w:jc w:val="both"/>
-        <w:rPr>
-          <w:color w:val="000000" w:themeColor="text1"/>
-        </w:rPr>
-      </w:pPr>
-    </w:p>
-    <w:p>
-      <w:pPr>
-        <w:autoSpaceDE w:val="0"/>
-        <w:autoSpaceDN w:val="0"/>
-        <w:adjustRightInd w:val="0"/>
-        <w:jc w:val="both"/>
-        <w:rPr>
-          <w:color w:val="000000" w:themeColor="text1"/>
-        </w:rPr>
-      </w:pPr>
-      <w:r>
-        <w:rPr>
-          <w:color w:val="000000" w:themeColor="text1"/>
-        </w:rPr>
-        <w:t>Hur mycket minne krävs för B3</w:t>
-      </w:r>
-      <w:r>
-        <w:rPr>
-          <w:color w:val="000000" w:themeColor="text1"/>
-        </w:rPr>
-        <w:t xml:space="preserve"> (utryckt i MB)</w:t>
-      </w:r>
-      <w:r>
-        <w:rPr>
-          <w:color w:val="000000" w:themeColor="text1"/>
-        </w:rPr>
-        <w:t>?</w:t>
-      </w:r>
-      <w:r>
-        <w:rPr>
-          <w:color w:val="000000" w:themeColor="text1"/>
-        </w:rPr>
-        <w:t xml:space="preserve"> (skriv hur du räknat)</w:t>
-      </w:r>
-    </w:p>
-    <w:p>
-      <w:pPr>
-        <w:autoSpaceDE w:val="0"/>
-        <w:autoSpaceDN w:val="0"/>
-        <w:adjustRightInd w:val="0"/>
-        <w:jc w:val="both"/>
-        <w:rPr>
-          <w:color w:val="000000" w:themeColor="text1"/>
-        </w:rPr>
-      </w:pPr>
-    </w:p>
-    <w:p>
-      <w:pPr>
-        <w:autoSpaceDE w:val="0"/>
-        <w:autoSpaceDN w:val="0"/>
-        <w:adjustRightInd w:val="0"/>
-        <w:jc w:val="both"/>
-        <w:rPr>
-          <w:color w:val="000000" w:themeColor="text1"/>
-        </w:rPr>
-      </w:pPr>
-      <w:r>
-        <w:rPr>
-          <w:color w:val="000000" w:themeColor="text1"/>
-        </w:rPr>
-        <w:t>(4000 * 1/4) x (</w:t>
-      </w:r>
-      <w:proofErr w:type="gramStart"/>
-      <w:r>
-        <w:rPr>
-          <w:color w:val="000000" w:themeColor="text1"/>
-        </w:rPr>
-        <w:t>12000</w:t>
-      </w:r>
-      <w:proofErr w:type="gramEnd"/>
-      <w:r>
-        <w:rPr>
-          <w:color w:val="000000" w:themeColor="text1"/>
-        </w:rPr>
-        <w:t xml:space="preserve"> * ¼) = 48 000 000 * 1/16 = 3 000 000 pixlar</w:t>
+        <w:t>(4000 * 1/4) x (12000 * ¼) = 48 000 000 * 1/16 = 3 000 000 pixlar</w:t>
       </w:r>
     </w:p>
     <w:p>
@@ -7610,20 +7183,8 @@
           <w:iCs/>
           <w:color w:val="FF0000"/>
         </w:rPr>
-        <w:t>.</w:t>
-      </w:r>
-      <w:proofErr w:type="spellStart"/>
-      <w:r>
-        <w:rPr>
-          <w:b/>
-          <w:bCs/>
-          <w:i/>
-          <w:iCs/>
-          <w:color w:val="FF0000"/>
-        </w:rPr>
-        <w:t>pdf</w:t>
-      </w:r>
-      <w:proofErr w:type="spellEnd"/>
+        <w:t>.pdf</w:t>
+      </w:r>
       <w:r>
         <w:rPr>
           <w:b/>
@@ -9392,15 +8953,6 @@
 </file>
 
 <file path=customXml/item1.xml><?xml version="1.0" encoding="utf-8"?>
-<?mso-contentType ?>
-<FormTemplates xmlns="http://schemas.microsoft.com/sharepoint/v3/contenttype/forms">
-  <Display>DocumentLibraryForm</Display>
-  <Edit>DocumentLibraryForm</Edit>
-  <New>DocumentLibraryForm</New>
-</FormTemplates>
-</file>
-
-<file path=customXml/item2.xml><?xml version="1.0" encoding="utf-8"?>
 <ct:contentTypeSchema xmlns:ct="http://schemas.microsoft.com/office/2006/metadata/contentType" xmlns:ma="http://schemas.microsoft.com/office/2006/metadata/properties/metaAttributes" ct:_="" ma:_="" ma:contentTypeName="dokument" ma:contentTypeID="0x010100B31CB3CB029C1C42866B5443951340F1" ma:contentTypeVersion="4" ma:contentTypeDescription="Skapa ett nytt dokument." ma:contentTypeScope="" ma:versionID="a4c5b537b516347d2db98593841a0e57">
   <xsd:schema xmlns:xsd="http://www.w3.org/2001/XMLSchema" xmlns:xs="http://www.w3.org/2001/XMLSchema" xmlns:p="http://schemas.microsoft.com/office/2006/metadata/properties" xmlns:ns2="1ee6823b-6296-4308-874c-4f3e682c5dc9" xmlns:ns3="2e1305f5-d358-45b8-b786-8dd763ab6b82" targetNamespace="http://schemas.microsoft.com/office/2006/metadata/properties" ma:root="true" ma:fieldsID="cf10edf9285ed0c9c1c3df94b1af053b" ns2:_="" ns3:_="">
     <xsd:import namespace="1ee6823b-6296-4308-874c-4f3e682c5dc9"/>
@@ -9551,6 +9103,15 @@
 </ct:contentTypeSchema>
 </file>
 
+<file path=customXml/item2.xml><?xml version="1.0" encoding="utf-8"?>
+<?mso-contentType ?>
+<FormTemplates xmlns="http://schemas.microsoft.com/sharepoint/v3/contenttype/forms">
+  <Display>DocumentLibraryForm</Display>
+  <Edit>DocumentLibraryForm</Edit>
+  <New>DocumentLibraryForm</New>
+</FormTemplates>
+</file>
+
 <file path=customXml/item3.xml><?xml version="1.0" encoding="utf-8"?>
 <p:properties xmlns:p="http://schemas.microsoft.com/office/2006/metadata/properties" xmlns:xsi="http://www.w3.org/2001/XMLSchema-instance" xmlns:pc="http://schemas.microsoft.com/office/infopath/2007/PartnerControls">
   <documentManagement>
@@ -9561,14 +9122,6 @@
 </file>
 
 <file path=customXml/itemProps1.xml><?xml version="1.0" encoding="utf-8"?>
-<ds:datastoreItem xmlns:ds="http://schemas.openxmlformats.org/officeDocument/2006/customXml" ds:itemID="{6C01CDF9-CCD6-4B77-91AA-BDE2ABC0032E}">
-  <ds:schemaRefs>
-    <ds:schemaRef ds:uri="http://schemas.microsoft.com/sharepoint/v3/contenttype/forms"/>
-  </ds:schemaRefs>
-</ds:datastoreItem>
-</file>
-
-<file path=customXml/itemProps2.xml><?xml version="1.0" encoding="utf-8"?>
 <ds:datastoreItem xmlns:ds="http://schemas.openxmlformats.org/officeDocument/2006/customXml" ds:itemID="{3ABC440B-F742-4EE4-A3A4-DC9764272C92}">
   <ds:schemaRefs>
     <ds:schemaRef ds:uri="http://schemas.microsoft.com/office/2006/metadata/contentType"/>
@@ -9587,6 +9140,14 @@
 </ds:datastoreItem>
 </file>
 
+<file path=customXml/itemProps2.xml><?xml version="1.0" encoding="utf-8"?>
+<ds:datastoreItem xmlns:ds="http://schemas.openxmlformats.org/officeDocument/2006/customXml" ds:itemID="{6C01CDF9-CCD6-4B77-91AA-BDE2ABC0032E}">
+  <ds:schemaRefs>
+    <ds:schemaRef ds:uri="http://schemas.microsoft.com/sharepoint/v3/contenttype/forms"/>
+  </ds:schemaRefs>
+</ds:datastoreItem>
+</file>
+
 <file path=customXml/itemProps3.xml><?xml version="1.0" encoding="utf-8"?>
 <ds:datastoreItem xmlns:ds="http://schemas.openxmlformats.org/officeDocument/2006/customXml" ds:itemID="{BB377339-E1B1-4467-B50B-3053AEC055D4}">
   <ds:schemaRefs>
